--- a/神经网络与深度学习—提纲—版本-1.docx
+++ b/神经网络与深度学习—提纲—版本-1.docx
@@ -177,665 +177,684 @@
           <w:sz w:val="18"/>
           <w:szCs w:val="18"/>
         </w:rPr>
-        <w:t>向量的内积、范数与投影</w:t>
-      </w:r>
-    </w:p>
-    <w:p>
-      <w:pPr>
-        <w:pStyle w:val="6"/>
-        <w:numPr>
-          <w:ilvl w:val="2"/>
-          <w:numId w:val="1"/>
-        </w:numPr>
-        <w:ind w:firstLineChars="0"/>
-        <w:rPr>
-          <w:sz w:val="18"/>
-          <w:szCs w:val="18"/>
-        </w:rPr>
-      </w:pPr>
-      <w:r>
-        <w:rPr>
-          <w:rFonts w:hint="eastAsia"/>
-          <w:sz w:val="18"/>
-          <w:szCs w:val="18"/>
-        </w:rPr>
-        <w:t>线性空间、基与线性变换</w:t>
-      </w:r>
-    </w:p>
-    <w:p>
-      <w:pPr>
-        <w:pStyle w:val="6"/>
-        <w:numPr>
-          <w:ilvl w:val="2"/>
-          <w:numId w:val="1"/>
-        </w:numPr>
-        <w:ind w:firstLineChars="0"/>
-        <w:rPr>
-          <w:sz w:val="18"/>
-          <w:szCs w:val="18"/>
-        </w:rPr>
-      </w:pPr>
-      <w:r>
-        <w:rPr>
-          <w:rFonts w:hint="eastAsia"/>
-          <w:sz w:val="18"/>
-          <w:szCs w:val="18"/>
-        </w:rPr>
-        <w:t>直线、超平面与仿射函数</w:t>
-      </w:r>
-    </w:p>
-    <w:p>
-      <w:pPr>
-        <w:pStyle w:val="6"/>
-        <w:numPr>
-          <w:ilvl w:val="1"/>
-          <w:numId w:val="1"/>
-        </w:numPr>
-        <w:ind w:firstLineChars="0"/>
-        <w:rPr>
-          <w:sz w:val="18"/>
-          <w:szCs w:val="18"/>
-        </w:rPr>
-      </w:pPr>
-      <w:r>
-        <w:rPr>
-          <w:rFonts w:hint="eastAsia"/>
-          <w:sz w:val="18"/>
-          <w:szCs w:val="18"/>
-        </w:rPr>
-        <w:t>从几何角度理解一个神经元的能力和局限</w:t>
-      </w:r>
-    </w:p>
-    <w:p>
-      <w:pPr>
-        <w:ind w:left="840"/>
-        <w:rPr>
-          <w:sz w:val="18"/>
-          <w:szCs w:val="18"/>
-        </w:rPr>
-      </w:pPr>
-    </w:p>
-    <w:p>
-      <w:pPr>
-        <w:pStyle w:val="6"/>
-        <w:numPr>
-          <w:ilvl w:val="0"/>
-          <w:numId w:val="1"/>
-        </w:numPr>
-        <w:ind w:firstLineChars="0"/>
-        <w:rPr>
-          <w:sz w:val="18"/>
-          <w:szCs w:val="18"/>
-        </w:rPr>
-      </w:pPr>
-      <w:r>
-        <w:rPr>
-          <w:rFonts w:hint="eastAsia"/>
-          <w:sz w:val="18"/>
-          <w:szCs w:val="18"/>
-        </w:rPr>
-        <w:t>逻辑回归的训练</w:t>
-      </w:r>
-    </w:p>
-    <w:p>
-      <w:pPr>
-        <w:pStyle w:val="6"/>
-        <w:numPr>
-          <w:ilvl w:val="1"/>
-          <w:numId w:val="1"/>
-        </w:numPr>
-        <w:ind w:firstLineChars="0"/>
-        <w:rPr>
-          <w:sz w:val="18"/>
-          <w:szCs w:val="18"/>
-        </w:rPr>
-      </w:pPr>
-      <w:r>
-        <w:rPr>
-          <w:rFonts w:hint="eastAsia"/>
-          <w:sz w:val="18"/>
-          <w:szCs w:val="18"/>
-        </w:rPr>
-        <w:t>多元微积分</w:t>
-      </w:r>
-    </w:p>
-    <w:p>
-      <w:pPr>
-        <w:pStyle w:val="6"/>
-        <w:numPr>
-          <w:ilvl w:val="2"/>
-          <w:numId w:val="1"/>
-        </w:numPr>
-        <w:ind w:firstLineChars="0"/>
-        <w:rPr>
-          <w:sz w:val="18"/>
-          <w:szCs w:val="18"/>
-        </w:rPr>
-      </w:pPr>
-      <w:r>
-        <w:rPr>
-          <w:rFonts w:hint="eastAsia"/>
-          <w:sz w:val="18"/>
-          <w:szCs w:val="18"/>
-        </w:rPr>
-        <w:t>偏导数</w:t>
-      </w:r>
-    </w:p>
-    <w:p>
-      <w:pPr>
-        <w:pStyle w:val="6"/>
-        <w:numPr>
-          <w:ilvl w:val="2"/>
-          <w:numId w:val="1"/>
-        </w:numPr>
-        <w:ind w:firstLineChars="0"/>
-        <w:rPr>
-          <w:sz w:val="18"/>
-          <w:szCs w:val="18"/>
-        </w:rPr>
-      </w:pPr>
-      <w:r>
-        <w:rPr>
-          <w:rFonts w:hint="eastAsia"/>
-          <w:sz w:val="18"/>
-          <w:szCs w:val="18"/>
-        </w:rPr>
-        <w:t>方向导数</w:t>
-      </w:r>
-    </w:p>
-    <w:p>
-      <w:pPr>
-        <w:pStyle w:val="6"/>
-        <w:numPr>
-          <w:ilvl w:val="2"/>
-          <w:numId w:val="1"/>
-        </w:numPr>
-        <w:ind w:firstLineChars="0"/>
-        <w:jc w:val="left"/>
-        <w:rPr>
-          <w:sz w:val="18"/>
-          <w:szCs w:val="18"/>
-        </w:rPr>
-      </w:pPr>
-      <w:r>
-        <w:rPr>
-          <w:rFonts w:hint="eastAsia"/>
-          <w:sz w:val="18"/>
-          <w:szCs w:val="18"/>
-        </w:rPr>
-        <w:t>梯度（Gradient）与链式法则</w:t>
-      </w:r>
-    </w:p>
-    <w:p>
-      <w:pPr>
-        <w:pStyle w:val="6"/>
-        <w:numPr>
-          <w:ilvl w:val="2"/>
-          <w:numId w:val="1"/>
-        </w:numPr>
-        <w:ind w:firstLineChars="0"/>
-        <w:rPr>
-          <w:sz w:val="18"/>
-          <w:szCs w:val="18"/>
-        </w:rPr>
-      </w:pPr>
-      <w:r>
-        <w:rPr>
-          <w:rFonts w:hint="eastAsia"/>
-          <w:sz w:val="18"/>
-          <w:szCs w:val="18"/>
-        </w:rPr>
-        <w:t>赫森矩阵与二阶泰勒展开</w:t>
-      </w:r>
-    </w:p>
-    <w:p>
-      <w:pPr>
-        <w:pStyle w:val="6"/>
-        <w:numPr>
-          <w:ilvl w:val="2"/>
-          <w:numId w:val="1"/>
-        </w:numPr>
-        <w:ind w:firstLineChars="0"/>
-        <w:rPr>
-          <w:sz w:val="18"/>
-          <w:szCs w:val="18"/>
-        </w:rPr>
-      </w:pPr>
-      <w:r>
-        <w:rPr>
-          <w:rFonts w:hint="eastAsia"/>
-          <w:sz w:val="18"/>
-          <w:szCs w:val="18"/>
-        </w:rPr>
-        <w:t>驻点，局部极小点与全局最小点</w:t>
-      </w:r>
-    </w:p>
-    <w:p>
-      <w:pPr>
-        <w:ind w:left="420"/>
-        <w:rPr>
-          <w:sz w:val="18"/>
-          <w:szCs w:val="18"/>
-        </w:rPr>
-      </w:pPr>
-    </w:p>
-    <w:p>
-      <w:pPr>
-        <w:pStyle w:val="6"/>
-        <w:numPr>
-          <w:ilvl w:val="1"/>
-          <w:numId w:val="1"/>
-        </w:numPr>
-        <w:ind w:firstLineChars="0"/>
-        <w:rPr>
-          <w:sz w:val="18"/>
-          <w:szCs w:val="18"/>
-        </w:rPr>
-      </w:pPr>
-      <w:r>
-        <w:rPr>
-          <w:rFonts w:hint="eastAsia"/>
-          <w:sz w:val="18"/>
-          <w:szCs w:val="18"/>
-        </w:rPr>
-        <w:t>损失函数——交叉熵（Cross Entropy）</w:t>
-      </w:r>
-    </w:p>
-    <w:p>
-      <w:pPr>
-        <w:pStyle w:val="6"/>
-        <w:numPr>
-          <w:ilvl w:val="1"/>
-          <w:numId w:val="1"/>
-        </w:numPr>
-        <w:ind w:firstLineChars="0"/>
-        <w:rPr>
-          <w:sz w:val="18"/>
-          <w:szCs w:val="18"/>
-        </w:rPr>
-      </w:pPr>
-      <w:r>
-        <w:rPr>
-          <w:rFonts w:hint="eastAsia"/>
-          <w:sz w:val="18"/>
-          <w:szCs w:val="18"/>
-        </w:rPr>
-        <w:t>梯度下降法及其变体</w:t>
-      </w:r>
-    </w:p>
-    <w:p>
-      <w:pPr>
-        <w:pStyle w:val="6"/>
-        <w:numPr>
-          <w:ilvl w:val="2"/>
-          <w:numId w:val="1"/>
-        </w:numPr>
-        <w:ind w:firstLineChars="0"/>
-        <w:rPr>
-          <w:sz w:val="18"/>
-          <w:szCs w:val="18"/>
-        </w:rPr>
-      </w:pPr>
-      <w:r>
-        <w:rPr>
-          <w:rFonts w:hint="eastAsia"/>
-          <w:sz w:val="18"/>
-          <w:szCs w:val="18"/>
-        </w:rPr>
-        <w:t>梯度下降 GD 与随机梯度下降 SGD</w:t>
-      </w:r>
-    </w:p>
-    <w:p>
-      <w:pPr>
-        <w:pStyle w:val="6"/>
-        <w:numPr>
-          <w:ilvl w:val="2"/>
-          <w:numId w:val="1"/>
-        </w:numPr>
-        <w:ind w:firstLineChars="0"/>
-        <w:rPr>
-          <w:sz w:val="18"/>
-          <w:szCs w:val="18"/>
-        </w:rPr>
-      </w:pPr>
-      <w:r>
-        <w:rPr>
-          <w:rFonts w:hint="eastAsia"/>
-          <w:sz w:val="18"/>
-          <w:szCs w:val="18"/>
-        </w:rPr>
-        <w:t>冲量 Momentum</w:t>
-      </w:r>
-    </w:p>
-    <w:p>
-      <w:pPr>
-        <w:pStyle w:val="6"/>
-        <w:numPr>
-          <w:ilvl w:val="2"/>
-          <w:numId w:val="1"/>
-        </w:numPr>
-        <w:ind w:firstLineChars="0"/>
-        <w:rPr>
-          <w:sz w:val="18"/>
-          <w:szCs w:val="18"/>
-        </w:rPr>
-      </w:pPr>
-      <w:r>
-        <w:rPr>
-          <w:rFonts w:hint="eastAsia"/>
-          <w:sz w:val="18"/>
-          <w:szCs w:val="18"/>
-        </w:rPr>
-        <w:t>AdaGrad</w:t>
-      </w:r>
-    </w:p>
-    <w:p>
-      <w:pPr>
-        <w:pStyle w:val="6"/>
-        <w:numPr>
-          <w:ilvl w:val="2"/>
-          <w:numId w:val="1"/>
-        </w:numPr>
-        <w:ind w:firstLineChars="0"/>
-        <w:rPr>
-          <w:sz w:val="18"/>
-          <w:szCs w:val="18"/>
-        </w:rPr>
-      </w:pPr>
-      <w:r>
-        <w:rPr>
-          <w:rFonts w:hint="eastAsia"/>
-          <w:sz w:val="18"/>
-          <w:szCs w:val="18"/>
-        </w:rPr>
-        <w:t>RMSProp</w:t>
-      </w:r>
-    </w:p>
-    <w:p>
-      <w:pPr>
-        <w:pStyle w:val="6"/>
-        <w:numPr>
-          <w:ilvl w:val="2"/>
-          <w:numId w:val="1"/>
-        </w:numPr>
-        <w:ind w:firstLineChars="0"/>
-        <w:rPr>
-          <w:sz w:val="18"/>
-          <w:szCs w:val="18"/>
-        </w:rPr>
-      </w:pPr>
-      <w:r>
-        <w:rPr>
-          <w:rFonts w:hint="eastAsia"/>
-          <w:sz w:val="18"/>
-          <w:szCs w:val="18"/>
-        </w:rPr>
-        <w:t>Adam</w:t>
-      </w:r>
-    </w:p>
-    <w:p>
-      <w:pPr>
-        <w:pStyle w:val="6"/>
-        <w:ind w:left="1680" w:firstLine="0" w:firstLineChars="0"/>
-        <w:rPr>
-          <w:sz w:val="18"/>
-          <w:szCs w:val="18"/>
-        </w:rPr>
-      </w:pPr>
-    </w:p>
-    <w:p>
-      <w:pPr>
-        <w:pStyle w:val="6"/>
-        <w:numPr>
-          <w:ilvl w:val="0"/>
-          <w:numId w:val="1"/>
-        </w:numPr>
-        <w:ind w:firstLineChars="0"/>
-        <w:rPr>
-          <w:sz w:val="18"/>
-          <w:szCs w:val="18"/>
-        </w:rPr>
-      </w:pPr>
-      <w:r>
-        <w:rPr>
-          <w:rFonts w:hint="eastAsia"/>
-          <w:sz w:val="18"/>
-          <w:szCs w:val="18"/>
-        </w:rPr>
-        <w:t>正则化（Ragularization）</w:t>
-      </w:r>
-    </w:p>
-    <w:p>
-      <w:pPr>
-        <w:pStyle w:val="6"/>
-        <w:numPr>
-          <w:ilvl w:val="1"/>
-          <w:numId w:val="1"/>
-        </w:numPr>
-        <w:ind w:firstLineChars="0"/>
-        <w:rPr>
-          <w:sz w:val="18"/>
-          <w:szCs w:val="18"/>
-        </w:rPr>
-      </w:pPr>
-      <w:r>
-        <w:rPr>
-          <w:rFonts w:hint="eastAsia"/>
-          <w:sz w:val="18"/>
-          <w:szCs w:val="18"/>
-        </w:rPr>
-        <w:t>模型自由度（Degree of Freedom）与过拟合（Overfitting）</w:t>
-      </w:r>
-    </w:p>
-    <w:p>
-      <w:pPr>
-        <w:pStyle w:val="6"/>
-        <w:numPr>
-          <w:ilvl w:val="2"/>
-          <w:numId w:val="1"/>
-        </w:numPr>
-        <w:ind w:firstLineChars="0"/>
-        <w:rPr>
-          <w:sz w:val="18"/>
-          <w:szCs w:val="18"/>
-        </w:rPr>
-      </w:pPr>
-      <w:r>
-        <w:rPr>
-          <w:rFonts w:hint="eastAsia"/>
-          <w:sz w:val="18"/>
-          <w:szCs w:val="18"/>
-        </w:rPr>
-        <w:t>线性模型的自由度——矩阵的迹（Trace）</w:t>
-      </w:r>
-    </w:p>
-    <w:p>
-      <w:pPr>
-        <w:pStyle w:val="6"/>
-        <w:numPr>
-          <w:ilvl w:val="2"/>
-          <w:numId w:val="1"/>
-        </w:numPr>
-        <w:ind w:firstLineChars="0"/>
-        <w:rPr>
-          <w:sz w:val="18"/>
-          <w:szCs w:val="18"/>
-        </w:rPr>
-      </w:pPr>
-      <w:r>
-        <w:rPr>
-          <w:rFonts w:hint="eastAsia"/>
-          <w:sz w:val="18"/>
-          <w:szCs w:val="18"/>
-        </w:rPr>
-        <w:t>偏置与方差权衡（Bias-Variance Trade-off）</w:t>
-      </w:r>
-    </w:p>
-    <w:p>
-      <w:pPr>
-        <w:ind w:left="1260"/>
-        <w:rPr>
-          <w:sz w:val="18"/>
-          <w:szCs w:val="18"/>
-        </w:rPr>
-      </w:pPr>
-    </w:p>
-    <w:p>
-      <w:pPr>
-        <w:pStyle w:val="6"/>
-        <w:numPr>
-          <w:ilvl w:val="1"/>
-          <w:numId w:val="1"/>
-        </w:numPr>
-        <w:ind w:firstLineChars="0"/>
-        <w:rPr>
-          <w:sz w:val="18"/>
-          <w:szCs w:val="18"/>
-        </w:rPr>
-      </w:pPr>
-      <w:r>
-        <w:rPr>
-          <w:sz w:val="18"/>
-          <w:szCs w:val="18"/>
-        </w:rPr>
-        <w:t>L</w:t>
-      </w:r>
-      <w:r>
-        <w:rPr>
-          <w:rFonts w:hint="eastAsia"/>
-          <w:sz w:val="18"/>
-          <w:szCs w:val="18"/>
-        </w:rPr>
-        <w:t>1\L2正则化及其效果</w:t>
-      </w:r>
-    </w:p>
-    <w:p>
-      <w:pPr>
-        <w:pStyle w:val="6"/>
-        <w:numPr>
-          <w:ilvl w:val="1"/>
-          <w:numId w:val="1"/>
-        </w:numPr>
-        <w:ind w:firstLineChars="0"/>
-        <w:rPr>
-          <w:sz w:val="18"/>
-          <w:szCs w:val="18"/>
-        </w:rPr>
-      </w:pPr>
-      <w:r>
-        <w:rPr>
-          <w:rFonts w:hint="eastAsia"/>
-          <w:sz w:val="18"/>
-          <w:szCs w:val="18"/>
-        </w:rPr>
-        <w:t>L1\L2 正则化的原理</w:t>
-      </w:r>
-    </w:p>
-    <w:p>
-      <w:pPr>
-        <w:pStyle w:val="6"/>
-        <w:numPr>
-          <w:ilvl w:val="2"/>
-          <w:numId w:val="1"/>
-        </w:numPr>
-        <w:ind w:firstLineChars="0"/>
-        <w:rPr>
-          <w:sz w:val="18"/>
-          <w:szCs w:val="18"/>
-        </w:rPr>
-      </w:pPr>
-      <w:r>
-        <w:rPr>
-          <w:rFonts w:hint="eastAsia"/>
-          <w:sz w:val="18"/>
-          <w:szCs w:val="18"/>
-        </w:rPr>
-        <w:t>贝叶斯视角——先验分布</w:t>
-      </w:r>
-    </w:p>
-    <w:p>
-      <w:pPr>
-        <w:pStyle w:val="6"/>
-        <w:numPr>
-          <w:ilvl w:val="2"/>
-          <w:numId w:val="1"/>
-        </w:numPr>
-        <w:ind w:firstLineChars="0"/>
-        <w:rPr>
-          <w:sz w:val="18"/>
-          <w:szCs w:val="18"/>
-        </w:rPr>
-      </w:pPr>
-      <w:r>
-        <w:rPr>
-          <w:rFonts w:hint="eastAsia"/>
-          <w:sz w:val="18"/>
-          <w:szCs w:val="18"/>
-        </w:rPr>
-        <w:t>主成分视角——对小方差方向进行惩罚</w:t>
-      </w:r>
-    </w:p>
-    <w:p>
-      <w:pPr>
-        <w:pStyle w:val="6"/>
-        <w:ind w:left="1680" w:firstLine="0" w:firstLineChars="0"/>
-        <w:rPr>
-          <w:sz w:val="18"/>
-          <w:szCs w:val="18"/>
-        </w:rPr>
-      </w:pPr>
-    </w:p>
-    <w:p>
-      <w:pPr>
-        <w:pStyle w:val="6"/>
-        <w:numPr>
-          <w:ilvl w:val="0"/>
-          <w:numId w:val="1"/>
-        </w:numPr>
-        <w:ind w:firstLineChars="0"/>
-        <w:rPr>
-          <w:sz w:val="18"/>
-          <w:szCs w:val="18"/>
-        </w:rPr>
-      </w:pPr>
-      <w:r>
-        <w:rPr>
-          <w:rFonts w:hint="eastAsia"/>
-          <w:sz w:val="18"/>
-          <w:szCs w:val="18"/>
-        </w:rPr>
-        <w:t>TensorFlow 实例：逻辑回归分类猫与狗</w:t>
-      </w:r>
-    </w:p>
-    <w:p>
-      <w:pPr>
-        <w:pStyle w:val="6"/>
-        <w:numPr>
-          <w:numId w:val="0"/>
-        </w:numPr>
-        <w:ind w:left="420" w:leftChars="0"/>
-        <w:rPr>
-          <w:rFonts w:hint="eastAsia"/>
-          <w:sz w:val="18"/>
-          <w:szCs w:val="18"/>
-        </w:rPr>
-      </w:pPr>
-    </w:p>
-    <w:p>
-      <w:pPr>
-        <w:pStyle w:val="6"/>
-        <w:numPr>
-          <w:numId w:val="0"/>
-        </w:numPr>
-        <w:ind w:left="420" w:leftChars="0"/>
-        <w:rPr>
-          <w:rFonts w:hint="eastAsia"/>
-          <w:sz w:val="18"/>
-          <w:szCs w:val="18"/>
-        </w:rPr>
-      </w:pPr>
+        <w:t>向量的内积、</w:t>
+      </w:r>
+      <w:r>
+        <w:rPr>
+          <w:rFonts w:hint="eastAsia"/>
+          <w:sz w:val="18"/>
+          <w:szCs w:val="18"/>
+          <w:lang w:val="en-US" w:eastAsia="zh-CN"/>
+        </w:rPr>
+        <w:t>模</w:t>
+      </w:r>
       <w:bookmarkStart w:id="0" w:name="_GoBack"/>
       <w:bookmarkEnd w:id="0"/>
+      <w:r>
+        <w:rPr>
+          <w:rFonts w:hint="eastAsia"/>
+          <w:sz w:val="18"/>
+          <w:szCs w:val="18"/>
+        </w:rPr>
+        <w:t>与投影</w:t>
+      </w:r>
+    </w:p>
+    <w:p>
+      <w:pPr>
+        <w:pStyle w:val="6"/>
+        <w:numPr>
+          <w:ilvl w:val="2"/>
+          <w:numId w:val="1"/>
+        </w:numPr>
+        <w:ind w:firstLineChars="0"/>
+        <w:rPr>
+          <w:sz w:val="18"/>
+          <w:szCs w:val="18"/>
+        </w:rPr>
+      </w:pPr>
+      <w:r>
+        <w:rPr>
+          <w:rFonts w:hint="eastAsia"/>
+          <w:sz w:val="18"/>
+          <w:szCs w:val="18"/>
+        </w:rPr>
+        <w:t>线性空间、基与线性变换</w:t>
+      </w:r>
+    </w:p>
+    <w:p>
+      <w:pPr>
+        <w:pStyle w:val="6"/>
+        <w:numPr>
+          <w:ilvl w:val="2"/>
+          <w:numId w:val="1"/>
+        </w:numPr>
+        <w:ind w:firstLineChars="0"/>
+        <w:rPr>
+          <w:sz w:val="18"/>
+          <w:szCs w:val="18"/>
+        </w:rPr>
+      </w:pPr>
+      <w:r>
+        <w:rPr>
+          <w:rFonts w:hint="eastAsia"/>
+          <w:sz w:val="18"/>
+          <w:szCs w:val="18"/>
+        </w:rPr>
+        <w:t>直线、超平面与仿射函数</w:t>
+      </w:r>
+    </w:p>
+    <w:p>
+      <w:pPr>
+        <w:pStyle w:val="6"/>
+        <w:numPr>
+          <w:ilvl w:val="1"/>
+          <w:numId w:val="1"/>
+        </w:numPr>
+        <w:ind w:firstLineChars="0"/>
+        <w:rPr>
+          <w:sz w:val="18"/>
+          <w:szCs w:val="18"/>
+        </w:rPr>
+      </w:pPr>
+      <w:r>
+        <w:rPr>
+          <w:rFonts w:hint="eastAsia"/>
+          <w:sz w:val="18"/>
+          <w:szCs w:val="18"/>
+        </w:rPr>
+        <w:t>从几何角度理解一个神经元的能力和局限</w:t>
+      </w:r>
+    </w:p>
+    <w:p>
+      <w:pPr>
+        <w:ind w:left="840"/>
+        <w:rPr>
+          <w:sz w:val="18"/>
+          <w:szCs w:val="18"/>
+        </w:rPr>
+      </w:pPr>
+    </w:p>
+    <w:p>
+      <w:pPr>
+        <w:pStyle w:val="6"/>
+        <w:numPr>
+          <w:ilvl w:val="0"/>
+          <w:numId w:val="1"/>
+        </w:numPr>
+        <w:ind w:firstLineChars="0"/>
+        <w:rPr>
+          <w:sz w:val="18"/>
+          <w:szCs w:val="18"/>
+        </w:rPr>
+      </w:pPr>
+      <w:r>
+        <w:rPr>
+          <w:rFonts w:hint="eastAsia"/>
+          <w:sz w:val="18"/>
+          <w:szCs w:val="18"/>
+        </w:rPr>
+        <w:t>逻辑回归的训练</w:t>
+      </w:r>
+    </w:p>
+    <w:p>
+      <w:pPr>
+        <w:pStyle w:val="6"/>
+        <w:numPr>
+          <w:ilvl w:val="1"/>
+          <w:numId w:val="1"/>
+        </w:numPr>
+        <w:ind w:firstLineChars="0"/>
+        <w:rPr>
+          <w:sz w:val="18"/>
+          <w:szCs w:val="18"/>
+        </w:rPr>
+      </w:pPr>
+      <w:r>
+        <w:rPr>
+          <w:rFonts w:hint="eastAsia"/>
+          <w:sz w:val="18"/>
+          <w:szCs w:val="18"/>
+        </w:rPr>
+        <w:t>多元微积分</w:t>
+      </w:r>
+    </w:p>
+    <w:p>
+      <w:pPr>
+        <w:pStyle w:val="6"/>
+        <w:numPr>
+          <w:ilvl w:val="2"/>
+          <w:numId w:val="1"/>
+        </w:numPr>
+        <w:ind w:firstLineChars="0"/>
+        <w:rPr>
+          <w:sz w:val="18"/>
+          <w:szCs w:val="18"/>
+        </w:rPr>
+      </w:pPr>
+      <w:r>
+        <w:rPr>
+          <w:rFonts w:hint="eastAsia"/>
+          <w:sz w:val="18"/>
+          <w:szCs w:val="18"/>
+        </w:rPr>
+        <w:t>偏导数</w:t>
+      </w:r>
+    </w:p>
+    <w:p>
+      <w:pPr>
+        <w:pStyle w:val="6"/>
+        <w:numPr>
+          <w:ilvl w:val="2"/>
+          <w:numId w:val="1"/>
+        </w:numPr>
+        <w:ind w:firstLineChars="0"/>
+        <w:rPr>
+          <w:sz w:val="18"/>
+          <w:szCs w:val="18"/>
+        </w:rPr>
+      </w:pPr>
+      <w:r>
+        <w:rPr>
+          <w:rFonts w:hint="eastAsia"/>
+          <w:sz w:val="18"/>
+          <w:szCs w:val="18"/>
+        </w:rPr>
+        <w:t>方向导数</w:t>
+      </w:r>
+    </w:p>
+    <w:p>
+      <w:pPr>
+        <w:pStyle w:val="6"/>
+        <w:numPr>
+          <w:ilvl w:val="2"/>
+          <w:numId w:val="1"/>
+        </w:numPr>
+        <w:ind w:firstLineChars="0"/>
+        <w:jc w:val="left"/>
+        <w:rPr>
+          <w:sz w:val="18"/>
+          <w:szCs w:val="18"/>
+        </w:rPr>
+      </w:pPr>
+      <w:r>
+        <w:rPr>
+          <w:rFonts w:hint="eastAsia"/>
+          <w:sz w:val="18"/>
+          <w:szCs w:val="18"/>
+        </w:rPr>
+        <w:t>梯度（Gradient）与链式法则</w:t>
+      </w:r>
+    </w:p>
+    <w:p>
+      <w:pPr>
+        <w:pStyle w:val="6"/>
+        <w:numPr>
+          <w:ilvl w:val="2"/>
+          <w:numId w:val="1"/>
+        </w:numPr>
+        <w:ind w:firstLineChars="0"/>
+        <w:rPr>
+          <w:sz w:val="18"/>
+          <w:szCs w:val="18"/>
+        </w:rPr>
+      </w:pPr>
+      <w:r>
+        <w:rPr>
+          <w:rFonts w:hint="eastAsia"/>
+          <w:sz w:val="18"/>
+          <w:szCs w:val="18"/>
+        </w:rPr>
+        <w:t>赫森矩阵与二阶泰勒展开</w:t>
+      </w:r>
+    </w:p>
+    <w:p>
+      <w:pPr>
+        <w:pStyle w:val="6"/>
+        <w:numPr>
+          <w:ilvl w:val="2"/>
+          <w:numId w:val="1"/>
+        </w:numPr>
+        <w:ind w:firstLineChars="0"/>
+        <w:rPr>
+          <w:sz w:val="18"/>
+          <w:szCs w:val="18"/>
+        </w:rPr>
+      </w:pPr>
+      <w:r>
+        <w:rPr>
+          <w:rFonts w:hint="eastAsia"/>
+          <w:sz w:val="18"/>
+          <w:szCs w:val="18"/>
+        </w:rPr>
+        <w:t>驻点，局部极小点与全局最小点</w:t>
+      </w:r>
+    </w:p>
+    <w:p>
+      <w:pPr>
+        <w:ind w:left="420"/>
+        <w:rPr>
+          <w:sz w:val="18"/>
+          <w:szCs w:val="18"/>
+        </w:rPr>
+      </w:pPr>
+    </w:p>
+    <w:p>
+      <w:pPr>
+        <w:pStyle w:val="6"/>
+        <w:numPr>
+          <w:ilvl w:val="1"/>
+          <w:numId w:val="1"/>
+        </w:numPr>
+        <w:ind w:firstLineChars="0"/>
+        <w:rPr>
+          <w:sz w:val="18"/>
+          <w:szCs w:val="18"/>
+        </w:rPr>
+      </w:pPr>
+      <w:r>
+        <w:rPr>
+          <w:rFonts w:hint="eastAsia"/>
+          <w:sz w:val="18"/>
+          <w:szCs w:val="18"/>
+        </w:rPr>
+        <w:t>损失函数——交叉熵（Cross Entropy）</w:t>
+      </w:r>
+    </w:p>
+    <w:p>
+      <w:pPr>
+        <w:pStyle w:val="6"/>
+        <w:numPr>
+          <w:ilvl w:val="1"/>
+          <w:numId w:val="1"/>
+        </w:numPr>
+        <w:ind w:firstLineChars="0"/>
+        <w:rPr>
+          <w:sz w:val="18"/>
+          <w:szCs w:val="18"/>
+        </w:rPr>
+      </w:pPr>
+      <w:r>
+        <w:rPr>
+          <w:rFonts w:hint="eastAsia"/>
+          <w:sz w:val="18"/>
+          <w:szCs w:val="18"/>
+        </w:rPr>
+        <w:t>梯度下降法及其变体</w:t>
+      </w:r>
+    </w:p>
+    <w:p>
+      <w:pPr>
+        <w:pStyle w:val="6"/>
+        <w:numPr>
+          <w:ilvl w:val="2"/>
+          <w:numId w:val="1"/>
+        </w:numPr>
+        <w:ind w:firstLineChars="0"/>
+        <w:rPr>
+          <w:sz w:val="18"/>
+          <w:szCs w:val="18"/>
+        </w:rPr>
+      </w:pPr>
+      <w:r>
+        <w:rPr>
+          <w:rFonts w:hint="eastAsia"/>
+          <w:sz w:val="18"/>
+          <w:szCs w:val="18"/>
+        </w:rPr>
+        <w:t>梯度下降 GD 与随机梯度下降 SGD</w:t>
+      </w:r>
+    </w:p>
+    <w:p>
+      <w:pPr>
+        <w:pStyle w:val="6"/>
+        <w:numPr>
+          <w:ilvl w:val="2"/>
+          <w:numId w:val="1"/>
+        </w:numPr>
+        <w:ind w:firstLineChars="0"/>
+        <w:rPr>
+          <w:sz w:val="18"/>
+          <w:szCs w:val="18"/>
+        </w:rPr>
+      </w:pPr>
+      <w:r>
+        <w:rPr>
+          <w:rFonts w:hint="eastAsia"/>
+          <w:sz w:val="18"/>
+          <w:szCs w:val="18"/>
+        </w:rPr>
+        <w:t>冲量 Momentum</w:t>
+      </w:r>
+    </w:p>
+    <w:p>
+      <w:pPr>
+        <w:pStyle w:val="6"/>
+        <w:numPr>
+          <w:ilvl w:val="2"/>
+          <w:numId w:val="1"/>
+        </w:numPr>
+        <w:ind w:firstLineChars="0"/>
+        <w:rPr>
+          <w:sz w:val="18"/>
+          <w:szCs w:val="18"/>
+        </w:rPr>
+      </w:pPr>
+      <w:r>
+        <w:rPr>
+          <w:rFonts w:hint="eastAsia"/>
+          <w:sz w:val="18"/>
+          <w:szCs w:val="18"/>
+        </w:rPr>
+        <w:t>AdaGrad</w:t>
+      </w:r>
+    </w:p>
+    <w:p>
+      <w:pPr>
+        <w:pStyle w:val="6"/>
+        <w:numPr>
+          <w:ilvl w:val="2"/>
+          <w:numId w:val="1"/>
+        </w:numPr>
+        <w:ind w:firstLineChars="0"/>
+        <w:rPr>
+          <w:sz w:val="18"/>
+          <w:szCs w:val="18"/>
+        </w:rPr>
+      </w:pPr>
+      <w:r>
+        <w:rPr>
+          <w:rFonts w:hint="eastAsia"/>
+          <w:sz w:val="18"/>
+          <w:szCs w:val="18"/>
+        </w:rPr>
+        <w:t>RMSProp</w:t>
+      </w:r>
+    </w:p>
+    <w:p>
+      <w:pPr>
+        <w:pStyle w:val="6"/>
+        <w:numPr>
+          <w:ilvl w:val="2"/>
+          <w:numId w:val="1"/>
+        </w:numPr>
+        <w:ind w:firstLineChars="0"/>
+        <w:rPr>
+          <w:sz w:val="18"/>
+          <w:szCs w:val="18"/>
+        </w:rPr>
+      </w:pPr>
+      <w:r>
+        <w:rPr>
+          <w:rFonts w:hint="eastAsia"/>
+          <w:sz w:val="18"/>
+          <w:szCs w:val="18"/>
+        </w:rPr>
+        <w:t>Adam</w:t>
+      </w:r>
+    </w:p>
+    <w:p>
+      <w:pPr>
+        <w:pStyle w:val="6"/>
+        <w:ind w:left="1680" w:firstLine="0" w:firstLineChars="0"/>
+        <w:rPr>
+          <w:sz w:val="18"/>
+          <w:szCs w:val="18"/>
+        </w:rPr>
+      </w:pPr>
+    </w:p>
+    <w:p>
+      <w:pPr>
+        <w:pStyle w:val="6"/>
+        <w:numPr>
+          <w:ilvl w:val="0"/>
+          <w:numId w:val="1"/>
+        </w:numPr>
+        <w:ind w:firstLineChars="0"/>
+        <w:rPr>
+          <w:sz w:val="18"/>
+          <w:szCs w:val="18"/>
+        </w:rPr>
+      </w:pPr>
+      <w:r>
+        <w:rPr>
+          <w:rFonts w:hint="eastAsia"/>
+          <w:sz w:val="18"/>
+          <w:szCs w:val="18"/>
+        </w:rPr>
+        <w:t>正则化（Ragularization）</w:t>
+      </w:r>
+    </w:p>
+    <w:p>
+      <w:pPr>
+        <w:pStyle w:val="6"/>
+        <w:numPr>
+          <w:ilvl w:val="1"/>
+          <w:numId w:val="1"/>
+        </w:numPr>
+        <w:ind w:firstLineChars="0"/>
+        <w:rPr>
+          <w:sz w:val="18"/>
+          <w:szCs w:val="18"/>
+        </w:rPr>
+      </w:pPr>
+      <w:r>
+        <w:rPr>
+          <w:rFonts w:hint="eastAsia"/>
+          <w:sz w:val="18"/>
+          <w:szCs w:val="18"/>
+        </w:rPr>
+        <w:t>模型自由度（Degree of Freedom）与过拟合（Overfitting）</w:t>
+      </w:r>
+    </w:p>
+    <w:p>
+      <w:pPr>
+        <w:pStyle w:val="6"/>
+        <w:numPr>
+          <w:ilvl w:val="2"/>
+          <w:numId w:val="1"/>
+        </w:numPr>
+        <w:ind w:firstLineChars="0"/>
+        <w:rPr>
+          <w:sz w:val="18"/>
+          <w:szCs w:val="18"/>
+        </w:rPr>
+      </w:pPr>
+      <w:r>
+        <w:rPr>
+          <w:rFonts w:hint="eastAsia"/>
+          <w:sz w:val="18"/>
+          <w:szCs w:val="18"/>
+        </w:rPr>
+        <w:t>线性模型的自由度——矩阵的迹（Trace）</w:t>
+      </w:r>
+    </w:p>
+    <w:p>
+      <w:pPr>
+        <w:pStyle w:val="6"/>
+        <w:numPr>
+          <w:ilvl w:val="2"/>
+          <w:numId w:val="1"/>
+        </w:numPr>
+        <w:ind w:firstLineChars="0"/>
+        <w:rPr>
+          <w:sz w:val="18"/>
+          <w:szCs w:val="18"/>
+        </w:rPr>
+      </w:pPr>
+      <w:r>
+        <w:rPr>
+          <w:rFonts w:hint="eastAsia"/>
+          <w:sz w:val="18"/>
+          <w:szCs w:val="18"/>
+        </w:rPr>
+        <w:t>偏置与方差权衡（Bias-Variance Trade-off）</w:t>
+      </w:r>
+    </w:p>
+    <w:p>
+      <w:pPr>
+        <w:ind w:left="1260"/>
+        <w:rPr>
+          <w:sz w:val="18"/>
+          <w:szCs w:val="18"/>
+        </w:rPr>
+      </w:pPr>
+    </w:p>
+    <w:p>
+      <w:pPr>
+        <w:pStyle w:val="6"/>
+        <w:numPr>
+          <w:ilvl w:val="1"/>
+          <w:numId w:val="1"/>
+        </w:numPr>
+        <w:ind w:firstLineChars="0"/>
+        <w:rPr>
+          <w:sz w:val="18"/>
+          <w:szCs w:val="18"/>
+        </w:rPr>
+      </w:pPr>
+      <w:r>
+        <w:rPr>
+          <w:sz w:val="18"/>
+          <w:szCs w:val="18"/>
+        </w:rPr>
+        <w:t>L</w:t>
+      </w:r>
+      <w:r>
+        <w:rPr>
+          <w:rFonts w:hint="eastAsia"/>
+          <w:sz w:val="18"/>
+          <w:szCs w:val="18"/>
+        </w:rPr>
+        <w:t>1\L2正则化及其效果</w:t>
+      </w:r>
+    </w:p>
+    <w:p>
+      <w:pPr>
+        <w:pStyle w:val="6"/>
+        <w:numPr>
+          <w:ilvl w:val="1"/>
+          <w:numId w:val="1"/>
+        </w:numPr>
+        <w:ind w:firstLineChars="0"/>
+        <w:rPr>
+          <w:sz w:val="18"/>
+          <w:szCs w:val="18"/>
+        </w:rPr>
+      </w:pPr>
+      <w:r>
+        <w:rPr>
+          <w:rFonts w:hint="eastAsia"/>
+          <w:sz w:val="18"/>
+          <w:szCs w:val="18"/>
+        </w:rPr>
+        <w:t>L1\L2 正则化的原理</w:t>
+      </w:r>
+    </w:p>
+    <w:p>
+      <w:pPr>
+        <w:pStyle w:val="6"/>
+        <w:numPr>
+          <w:ilvl w:val="2"/>
+          <w:numId w:val="1"/>
+        </w:numPr>
+        <w:ind w:firstLineChars="0"/>
+        <w:rPr>
+          <w:sz w:val="18"/>
+          <w:szCs w:val="18"/>
+        </w:rPr>
+      </w:pPr>
+      <w:r>
+        <w:rPr>
+          <w:rFonts w:hint="eastAsia"/>
+          <w:sz w:val="18"/>
+          <w:szCs w:val="18"/>
+        </w:rPr>
+        <w:t>贝叶斯视角——先验分布</w:t>
+      </w:r>
+    </w:p>
+    <w:p>
+      <w:pPr>
+        <w:pStyle w:val="6"/>
+        <w:numPr>
+          <w:ilvl w:val="2"/>
+          <w:numId w:val="1"/>
+        </w:numPr>
+        <w:ind w:firstLineChars="0"/>
+        <w:rPr>
+          <w:sz w:val="18"/>
+          <w:szCs w:val="18"/>
+        </w:rPr>
+      </w:pPr>
+      <w:r>
+        <w:rPr>
+          <w:rFonts w:hint="eastAsia"/>
+          <w:sz w:val="18"/>
+          <w:szCs w:val="18"/>
+        </w:rPr>
+        <w:t>主成分视角——对小方差方向进行惩罚</w:t>
+      </w:r>
+    </w:p>
+    <w:p>
+      <w:pPr>
+        <w:pStyle w:val="6"/>
+        <w:ind w:left="1680" w:firstLine="0" w:firstLineChars="0"/>
+        <w:rPr>
+          <w:sz w:val="18"/>
+          <w:szCs w:val="18"/>
+        </w:rPr>
+      </w:pPr>
+    </w:p>
+    <w:p>
+      <w:pPr>
+        <w:pStyle w:val="6"/>
+        <w:numPr>
+          <w:ilvl w:val="0"/>
+          <w:numId w:val="1"/>
+        </w:numPr>
+        <w:ind w:firstLineChars="0"/>
+        <w:rPr>
+          <w:sz w:val="18"/>
+          <w:szCs w:val="18"/>
+        </w:rPr>
+      </w:pPr>
+      <w:r>
+        <w:rPr>
+          <w:rFonts w:hint="eastAsia"/>
+          <w:sz w:val="18"/>
+          <w:szCs w:val="18"/>
+        </w:rPr>
+        <w:t>TensorFlow 实例：逻辑回归分类猫与狗</w:t>
+      </w:r>
+    </w:p>
+    <w:p>
+      <w:pPr>
+        <w:pStyle w:val="6"/>
+        <w:numPr>
+          <w:ilvl w:val="0"/>
+          <w:numId w:val="0"/>
+        </w:numPr>
+        <w:ind w:left="420" w:leftChars="0"/>
+        <w:rPr>
+          <w:rFonts w:hint="eastAsia"/>
+          <w:sz w:val="18"/>
+          <w:szCs w:val="18"/>
+        </w:rPr>
+      </w:pPr>
+    </w:p>
+    <w:p>
+      <w:pPr>
+        <w:pStyle w:val="6"/>
+        <w:numPr>
+          <w:ilvl w:val="0"/>
+          <w:numId w:val="0"/>
+        </w:numPr>
+        <w:ind w:left="420" w:leftChars="0"/>
+        <w:rPr>
+          <w:rFonts w:hint="eastAsia"/>
+          <w:sz w:val="18"/>
+          <w:szCs w:val="18"/>
+        </w:rPr>
+      </w:pPr>
     </w:p>
     <w:p>
       <w:pPr>

--- a/神经网络与深度学习—提纲—版本-1.docx
+++ b/神经网络与深度学习—提纲—版本-1.docx
@@ -188,6 +188,98 @@
         </w:rPr>
         <w:t>模</w:t>
       </w:r>
+      <w:r>
+        <w:rPr>
+          <w:rFonts w:hint="eastAsia"/>
+          <w:sz w:val="18"/>
+          <w:szCs w:val="18"/>
+        </w:rPr>
+        <w:t>与投影</w:t>
+      </w:r>
+    </w:p>
+    <w:p>
+      <w:pPr>
+        <w:pStyle w:val="6"/>
+        <w:numPr>
+          <w:ilvl w:val="2"/>
+          <w:numId w:val="1"/>
+        </w:numPr>
+        <w:ind w:firstLineChars="0"/>
+        <w:rPr>
+          <w:sz w:val="18"/>
+          <w:szCs w:val="18"/>
+        </w:rPr>
+      </w:pPr>
+      <w:r>
+        <w:rPr>
+          <w:rFonts w:hint="eastAsia"/>
+          <w:sz w:val="18"/>
+          <w:szCs w:val="18"/>
+        </w:rPr>
+        <w:t>线性空间、基与线性变换</w:t>
+      </w:r>
+    </w:p>
+    <w:p>
+      <w:pPr>
+        <w:pStyle w:val="6"/>
+        <w:numPr>
+          <w:ilvl w:val="2"/>
+          <w:numId w:val="1"/>
+        </w:numPr>
+        <w:ind w:firstLineChars="0"/>
+        <w:rPr>
+          <w:sz w:val="18"/>
+          <w:szCs w:val="18"/>
+        </w:rPr>
+      </w:pPr>
+      <w:r>
+        <w:rPr>
+          <w:rFonts w:hint="eastAsia"/>
+          <w:sz w:val="18"/>
+          <w:szCs w:val="18"/>
+        </w:rPr>
+        <w:t>直线、超平面与仿射</w:t>
+      </w:r>
+      <w:r>
+        <w:rPr>
+          <w:rFonts w:hint="eastAsia"/>
+          <w:sz w:val="18"/>
+          <w:szCs w:val="18"/>
+          <w:lang w:val="en-US" w:eastAsia="zh-CN"/>
+        </w:rPr>
+        <w:t>变换</w:t>
+      </w:r>
+    </w:p>
+    <w:p>
+      <w:pPr>
+        <w:pStyle w:val="6"/>
+        <w:numPr>
+          <w:ilvl w:val="1"/>
+          <w:numId w:val="1"/>
+        </w:numPr>
+        <w:ind w:firstLineChars="0"/>
+        <w:rPr>
+          <w:sz w:val="18"/>
+          <w:szCs w:val="18"/>
+        </w:rPr>
+      </w:pPr>
+      <w:r>
+        <w:rPr>
+          <w:rFonts w:hint="eastAsia"/>
+          <w:sz w:val="18"/>
+          <w:szCs w:val="18"/>
+        </w:rPr>
+        <w:t>从几何角度理解</w:t>
+      </w:r>
+      <w:r>
+        <w:rPr>
+          <w:rFonts w:hint="eastAsia"/>
+          <w:sz w:val="18"/>
+          <w:szCs w:val="18"/>
+          <w:lang w:val="en-US" w:eastAsia="zh-CN"/>
+        </w:rPr>
+        <w:t>逻辑回归</w:t>
+      </w:r>
       <w:bookmarkStart w:id="0" w:name="_GoBack"/>
       <w:bookmarkEnd w:id="0"/>
       <w:r>
@@ -196,73 +288,7 @@
           <w:sz w:val="18"/>
           <w:szCs w:val="18"/>
         </w:rPr>
-        <w:t>与投影</w:t>
-      </w:r>
-    </w:p>
-    <w:p>
-      <w:pPr>
-        <w:pStyle w:val="6"/>
-        <w:numPr>
-          <w:ilvl w:val="2"/>
-          <w:numId w:val="1"/>
-        </w:numPr>
-        <w:ind w:firstLineChars="0"/>
-        <w:rPr>
-          <w:sz w:val="18"/>
-          <w:szCs w:val="18"/>
-        </w:rPr>
-      </w:pPr>
-      <w:r>
-        <w:rPr>
-          <w:rFonts w:hint="eastAsia"/>
-          <w:sz w:val="18"/>
-          <w:szCs w:val="18"/>
-        </w:rPr>
-        <w:t>线性空间、基与线性变换</w:t>
-      </w:r>
-    </w:p>
-    <w:p>
-      <w:pPr>
-        <w:pStyle w:val="6"/>
-        <w:numPr>
-          <w:ilvl w:val="2"/>
-          <w:numId w:val="1"/>
-        </w:numPr>
-        <w:ind w:firstLineChars="0"/>
-        <w:rPr>
-          <w:sz w:val="18"/>
-          <w:szCs w:val="18"/>
-        </w:rPr>
-      </w:pPr>
-      <w:r>
-        <w:rPr>
-          <w:rFonts w:hint="eastAsia"/>
-          <w:sz w:val="18"/>
-          <w:szCs w:val="18"/>
-        </w:rPr>
-        <w:t>直线、超平面与仿射函数</w:t>
-      </w:r>
-    </w:p>
-    <w:p>
-      <w:pPr>
-        <w:pStyle w:val="6"/>
-        <w:numPr>
-          <w:ilvl w:val="1"/>
-          <w:numId w:val="1"/>
-        </w:numPr>
-        <w:ind w:firstLineChars="0"/>
-        <w:rPr>
-          <w:sz w:val="18"/>
-          <w:szCs w:val="18"/>
-        </w:rPr>
-      </w:pPr>
-      <w:r>
-        <w:rPr>
-          <w:rFonts w:hint="eastAsia"/>
-          <w:sz w:val="18"/>
-          <w:szCs w:val="18"/>
-        </w:rPr>
-        <w:t>从几何角度理解一个神经元的能力和局限</w:t>
+        <w:t>的能力和局限</w:t>
       </w:r>
     </w:p>
     <w:p>

--- a/神经网络与深度学习—提纲—版本-1.docx
+++ b/神经网络与深度学习—提纲—版本-1.docx
@@ -6,7 +6,6 @@
       <w:pPr>
         <w:jc w:val="center"/>
         <w:rPr>
-          <w:rFonts w:hint="eastAsia"/>
           <w:b/>
           <w:sz w:val="28"/>
           <w:szCs w:val="28"/>
@@ -77,7 +76,6 @@
         </w:numPr>
         <w:ind w:firstLineChars="0"/>
         <w:rPr>
-          <w:rFonts w:hint="eastAsia"/>
           <w:sz w:val="18"/>
           <w:szCs w:val="18"/>
         </w:rPr>
@@ -278,15 +276,7 @@
           <w:sz w:val="18"/>
           <w:szCs w:val="18"/>
         </w:rPr>
-        <w:t>模</w:t>
-      </w:r>
-      <w:r>
-        <w:rPr>
-          <w:rFonts w:hint="eastAsia"/>
-          <w:sz w:val="18"/>
-          <w:szCs w:val="18"/>
-        </w:rPr>
-        <w:t>与投影</w:t>
+        <w:t>模与投影</w:t>
       </w:r>
       <w:proofErr w:type="gramEnd"/>
     </w:p>
@@ -331,15 +321,7 @@
           <w:sz w:val="18"/>
           <w:szCs w:val="18"/>
         </w:rPr>
-        <w:t>直线、超平面与仿射</w:t>
-      </w:r>
-      <w:r>
-        <w:rPr>
-          <w:rFonts w:hint="eastAsia"/>
-          <w:sz w:val="18"/>
-          <w:szCs w:val="18"/>
-        </w:rPr>
-        <w:t>变换</w:t>
+        <w:t>直线、超平面与仿射变换</w:t>
       </w:r>
     </w:p>
     <w:p>
@@ -361,23 +343,7 @@
           <w:sz w:val="18"/>
           <w:szCs w:val="18"/>
         </w:rPr>
-        <w:t>从几何角度理解</w:t>
-      </w:r>
-      <w:r>
-        <w:rPr>
-          <w:rFonts w:hint="eastAsia"/>
-          <w:sz w:val="18"/>
-          <w:szCs w:val="18"/>
-        </w:rPr>
-        <w:t>逻辑回归</w:t>
-      </w:r>
-      <w:r>
-        <w:rPr>
-          <w:rFonts w:hint="eastAsia"/>
-          <w:sz w:val="18"/>
-          <w:szCs w:val="18"/>
-        </w:rPr>
-        <w:t>的能力和局限</w:t>
+        <w:t>从几何角度理解逻辑回归的能力和局限</w:t>
       </w:r>
     </w:p>
     <w:p>
@@ -398,7 +364,6 @@
         </w:numPr>
         <w:ind w:firstLineChars="0"/>
         <w:rPr>
-          <w:rFonts w:hint="eastAsia"/>
           <w:sz w:val="18"/>
           <w:szCs w:val="18"/>
         </w:rPr>
@@ -478,17 +443,112 @@
         </w:numPr>
         <w:ind w:firstLineChars="0"/>
         <w:rPr>
-          <w:sz w:val="18"/>
-          <w:szCs w:val="18"/>
-        </w:rPr>
-      </w:pPr>
-      <w:r>
-        <w:rPr>
-          <w:rFonts w:hint="eastAsia"/>
-          <w:sz w:val="18"/>
-          <w:szCs w:val="18"/>
-        </w:rPr>
-        <w:t>多元微积分</w:t>
+          <w:rFonts w:hint="eastAsia"/>
+          <w:sz w:val="18"/>
+          <w:szCs w:val="18"/>
+        </w:rPr>
+      </w:pPr>
+      <w:r>
+        <w:rPr>
+          <w:rFonts w:hint="eastAsia"/>
+          <w:sz w:val="18"/>
+          <w:szCs w:val="18"/>
+        </w:rPr>
+        <w:t>训练集与测试集</w:t>
+      </w:r>
+    </w:p>
+    <w:p>
+      <w:pPr>
+        <w:pStyle w:val="a5"/>
+        <w:numPr>
+          <w:ilvl w:val="1"/>
+          <w:numId w:val="1"/>
+        </w:numPr>
+        <w:ind w:firstLineChars="0"/>
+        <w:rPr>
+          <w:rFonts w:hint="eastAsia"/>
+          <w:sz w:val="18"/>
+          <w:szCs w:val="18"/>
+        </w:rPr>
+      </w:pPr>
+      <w:r>
+        <w:rPr>
+          <w:rFonts w:hint="eastAsia"/>
+          <w:sz w:val="18"/>
+          <w:szCs w:val="18"/>
+        </w:rPr>
+        <w:t>分类模型的</w:t>
+      </w:r>
+      <w:r>
+        <w:rPr>
+          <w:rFonts w:hint="eastAsia"/>
+          <w:sz w:val="18"/>
+          <w:szCs w:val="18"/>
+        </w:rPr>
+        <w:t>评价</w:t>
+      </w:r>
+      <w:bookmarkStart w:id="0" w:name="_GoBack"/>
+      <w:bookmarkEnd w:id="0"/>
+    </w:p>
+    <w:p>
+      <w:pPr>
+        <w:pStyle w:val="a5"/>
+        <w:numPr>
+          <w:ilvl w:val="1"/>
+          <w:numId w:val="1"/>
+        </w:numPr>
+        <w:ind w:firstLineChars="0"/>
+        <w:rPr>
+          <w:rFonts w:hint="eastAsia"/>
+          <w:sz w:val="18"/>
+          <w:szCs w:val="18"/>
+        </w:rPr>
+      </w:pPr>
+      <w:r>
+        <w:rPr>
+          <w:rFonts w:hint="eastAsia"/>
+          <w:sz w:val="18"/>
+          <w:szCs w:val="18"/>
+        </w:rPr>
+        <w:t>损失函数</w:t>
+      </w:r>
+    </w:p>
+    <w:p>
+      <w:pPr>
+        <w:pStyle w:val="a5"/>
+        <w:numPr>
+          <w:ilvl w:val="1"/>
+          <w:numId w:val="1"/>
+        </w:numPr>
+        <w:ind w:firstLineChars="0"/>
+        <w:rPr>
+          <w:sz w:val="18"/>
+          <w:szCs w:val="18"/>
+        </w:rPr>
+      </w:pPr>
+      <w:r>
+        <w:rPr>
+          <w:rFonts w:hint="eastAsia"/>
+          <w:sz w:val="18"/>
+          <w:szCs w:val="18"/>
+        </w:rPr>
+        <w:t>多元</w:t>
+      </w:r>
+      <w:r>
+        <w:rPr>
+          <w:rFonts w:hint="eastAsia"/>
+          <w:sz w:val="18"/>
+          <w:szCs w:val="18"/>
+        </w:rPr>
+        <w:t>函数</w:t>
+      </w:r>
+      <w:r>
+        <w:rPr>
+          <w:rFonts w:hint="eastAsia"/>
+          <w:sz w:val="18"/>
+          <w:szCs w:val="18"/>
+        </w:rPr>
+        <w:t>微积分</w:t>
       </w:r>
     </w:p>
     <w:p>
@@ -674,19 +734,357 @@
           <w:sz w:val="18"/>
           <w:szCs w:val="18"/>
         </w:rPr>
-        <w:t>损失函数——交叉熵（</w:t>
-      </w:r>
-      <w:r>
-        <w:rPr>
-          <w:rFonts w:hint="eastAsia"/>
-          <w:sz w:val="18"/>
-          <w:szCs w:val="18"/>
-        </w:rPr>
-        <w:t>Cross Entropy</w:t>
-      </w:r>
-      <w:r>
-        <w:rPr>
-          <w:rFonts w:hint="eastAsia"/>
+        <w:t>梯度下降法及其变体</w:t>
+      </w:r>
+    </w:p>
+    <w:p>
+      <w:pPr>
+        <w:pStyle w:val="a5"/>
+        <w:numPr>
+          <w:ilvl w:val="2"/>
+          <w:numId w:val="1"/>
+        </w:numPr>
+        <w:ind w:firstLineChars="0"/>
+        <w:rPr>
+          <w:sz w:val="18"/>
+          <w:szCs w:val="18"/>
+        </w:rPr>
+      </w:pPr>
+      <w:r>
+        <w:rPr>
+          <w:rFonts w:hint="eastAsia"/>
+          <w:sz w:val="18"/>
+          <w:szCs w:val="18"/>
+        </w:rPr>
+        <w:t>梯度下降</w:t>
+      </w:r>
+      <w:r>
+        <w:rPr>
+          <w:rFonts w:hint="eastAsia"/>
+          <w:sz w:val="18"/>
+          <w:szCs w:val="18"/>
+        </w:rPr>
+        <w:t xml:space="preserve"> GD </w:t>
+      </w:r>
+      <w:r>
+        <w:rPr>
+          <w:rFonts w:hint="eastAsia"/>
+          <w:sz w:val="18"/>
+          <w:szCs w:val="18"/>
+        </w:rPr>
+        <w:t>与随机梯度下降</w:t>
+      </w:r>
+      <w:r>
+        <w:rPr>
+          <w:rFonts w:hint="eastAsia"/>
+          <w:sz w:val="18"/>
+          <w:szCs w:val="18"/>
+        </w:rPr>
+        <w:t xml:space="preserve"> SGD</w:t>
+      </w:r>
+    </w:p>
+    <w:p>
+      <w:pPr>
+        <w:pStyle w:val="a5"/>
+        <w:numPr>
+          <w:ilvl w:val="2"/>
+          <w:numId w:val="1"/>
+        </w:numPr>
+        <w:ind w:firstLineChars="0"/>
+        <w:rPr>
+          <w:sz w:val="18"/>
+          <w:szCs w:val="18"/>
+        </w:rPr>
+      </w:pPr>
+      <w:r>
+        <w:rPr>
+          <w:rFonts w:hint="eastAsia"/>
+          <w:sz w:val="18"/>
+          <w:szCs w:val="18"/>
+        </w:rPr>
+        <w:t>冲量</w:t>
+      </w:r>
+      <w:r>
+        <w:rPr>
+          <w:rFonts w:hint="eastAsia"/>
+          <w:sz w:val="18"/>
+          <w:szCs w:val="18"/>
+        </w:rPr>
+        <w:t xml:space="preserve"> Momentum</w:t>
+      </w:r>
+    </w:p>
+    <w:p>
+      <w:pPr>
+        <w:pStyle w:val="a5"/>
+        <w:numPr>
+          <w:ilvl w:val="2"/>
+          <w:numId w:val="1"/>
+        </w:numPr>
+        <w:ind w:firstLineChars="0"/>
+        <w:rPr>
+          <w:sz w:val="18"/>
+          <w:szCs w:val="18"/>
+        </w:rPr>
+      </w:pPr>
+      <w:proofErr w:type="spellStart"/>
+      <w:r>
+        <w:rPr>
+          <w:rFonts w:hint="eastAsia"/>
+          <w:sz w:val="18"/>
+          <w:szCs w:val="18"/>
+        </w:rPr>
+        <w:t>AdaGrad</w:t>
+      </w:r>
+      <w:proofErr w:type="spellEnd"/>
+    </w:p>
+    <w:p>
+      <w:pPr>
+        <w:pStyle w:val="a5"/>
+        <w:numPr>
+          <w:ilvl w:val="2"/>
+          <w:numId w:val="1"/>
+        </w:numPr>
+        <w:ind w:firstLineChars="0"/>
+        <w:rPr>
+          <w:sz w:val="18"/>
+          <w:szCs w:val="18"/>
+        </w:rPr>
+      </w:pPr>
+      <w:proofErr w:type="spellStart"/>
+      <w:r>
+        <w:rPr>
+          <w:rFonts w:hint="eastAsia"/>
+          <w:sz w:val="18"/>
+          <w:szCs w:val="18"/>
+        </w:rPr>
+        <w:t>RMSProp</w:t>
+      </w:r>
+      <w:proofErr w:type="spellEnd"/>
+    </w:p>
+    <w:p>
+      <w:pPr>
+        <w:pStyle w:val="a5"/>
+        <w:numPr>
+          <w:ilvl w:val="2"/>
+          <w:numId w:val="1"/>
+        </w:numPr>
+        <w:ind w:firstLineChars="0"/>
+        <w:rPr>
+          <w:sz w:val="18"/>
+          <w:szCs w:val="18"/>
+        </w:rPr>
+      </w:pPr>
+      <w:r>
+        <w:rPr>
+          <w:rFonts w:hint="eastAsia"/>
+          <w:sz w:val="18"/>
+          <w:szCs w:val="18"/>
+        </w:rPr>
+        <w:t>Adam</w:t>
+      </w:r>
+    </w:p>
+    <w:p>
+      <w:pPr>
+        <w:pStyle w:val="a5"/>
+        <w:ind w:left="1680" w:firstLineChars="0" w:firstLine="0"/>
+        <w:rPr>
+          <w:sz w:val="18"/>
+          <w:szCs w:val="18"/>
+        </w:rPr>
+      </w:pPr>
+    </w:p>
+    <w:p>
+      <w:pPr>
+        <w:pStyle w:val="a5"/>
+        <w:numPr>
+          <w:ilvl w:val="0"/>
+          <w:numId w:val="1"/>
+        </w:numPr>
+        <w:ind w:firstLineChars="0"/>
+        <w:rPr>
+          <w:sz w:val="18"/>
+          <w:szCs w:val="18"/>
+        </w:rPr>
+      </w:pPr>
+      <w:r>
+        <w:rPr>
+          <w:rFonts w:hint="eastAsia"/>
+          <w:sz w:val="18"/>
+          <w:szCs w:val="18"/>
+        </w:rPr>
+        <w:t>正则化（</w:t>
+      </w:r>
+      <w:proofErr w:type="spellStart"/>
+      <w:r>
+        <w:rPr>
+          <w:rFonts w:hint="eastAsia"/>
+          <w:sz w:val="18"/>
+          <w:szCs w:val="18"/>
+        </w:rPr>
+        <w:t>Ragularization</w:t>
+      </w:r>
+      <w:proofErr w:type="spellEnd"/>
+      <w:r>
+        <w:rPr>
+          <w:rFonts w:hint="eastAsia"/>
+          <w:sz w:val="18"/>
+          <w:szCs w:val="18"/>
+        </w:rPr>
+        <w:t>）</w:t>
+      </w:r>
+    </w:p>
+    <w:p>
+      <w:pPr>
+        <w:pStyle w:val="a5"/>
+        <w:ind w:left="840" w:firstLineChars="0" w:firstLine="0"/>
+        <w:rPr>
+          <w:i/>
+          <w:sz w:val="18"/>
+          <w:szCs w:val="18"/>
+        </w:rPr>
+      </w:pPr>
+      <w:r>
+        <w:rPr>
+          <w:rFonts w:hint="eastAsia"/>
+          <w:i/>
+          <w:sz w:val="18"/>
+          <w:szCs w:val="18"/>
+        </w:rPr>
+        <w:t>（模型自由度与偏执</w:t>
+      </w:r>
+      <w:r>
+        <w:rPr>
+          <w:rFonts w:hint="eastAsia"/>
+          <w:i/>
+          <w:sz w:val="18"/>
+          <w:szCs w:val="18"/>
+        </w:rPr>
+        <w:t>-</w:t>
+      </w:r>
+      <w:r>
+        <w:rPr>
+          <w:rFonts w:hint="eastAsia"/>
+          <w:i/>
+          <w:sz w:val="18"/>
+          <w:szCs w:val="18"/>
+        </w:rPr>
+        <w:t>方差平衡，以及正则化是贯穿机器学习学科的重要概念</w:t>
+      </w:r>
+      <w:r>
+        <w:rPr>
+          <w:rFonts w:hint="eastAsia"/>
+          <w:i/>
+          <w:sz w:val="18"/>
+          <w:szCs w:val="18"/>
+        </w:rPr>
+        <w:t>。</w:t>
+      </w:r>
+      <w:r>
+        <w:rPr>
+          <w:rFonts w:hint="eastAsia"/>
+          <w:i/>
+          <w:sz w:val="18"/>
+          <w:szCs w:val="18"/>
+        </w:rPr>
+        <w:t>在神经网络和深度学习中</w:t>
+      </w:r>
+      <w:r>
+        <w:rPr>
+          <w:rFonts w:hint="eastAsia"/>
+          <w:i/>
+          <w:sz w:val="18"/>
+          <w:szCs w:val="18"/>
+        </w:rPr>
+        <w:t xml:space="preserve"> l1\l2 </w:t>
+      </w:r>
+      <w:r>
+        <w:rPr>
+          <w:rFonts w:hint="eastAsia"/>
+          <w:i/>
+          <w:sz w:val="18"/>
+          <w:szCs w:val="18"/>
+        </w:rPr>
+        <w:t>正则</w:t>
+      </w:r>
+      <w:proofErr w:type="gramStart"/>
+      <w:r>
+        <w:rPr>
+          <w:rFonts w:hint="eastAsia"/>
+          <w:i/>
+          <w:sz w:val="18"/>
+          <w:szCs w:val="18"/>
+        </w:rPr>
+        <w:t>化仍然</w:t>
+      </w:r>
+      <w:proofErr w:type="gramEnd"/>
+      <w:r>
+        <w:rPr>
+          <w:rFonts w:hint="eastAsia"/>
+          <w:i/>
+          <w:sz w:val="18"/>
+          <w:szCs w:val="18"/>
+        </w:rPr>
+        <w:t>发</w:t>
+      </w:r>
+      <w:r>
+        <w:rPr>
+          <w:rFonts w:hint="eastAsia"/>
+          <w:i/>
+          <w:sz w:val="18"/>
+          <w:szCs w:val="18"/>
+        </w:rPr>
+        <w:t>挥重要作用。本章以线性模型为语境介绍这些概念，有助于从原理</w:t>
+      </w:r>
+      <w:r>
+        <w:rPr>
+          <w:rFonts w:hint="eastAsia"/>
+          <w:i/>
+          <w:sz w:val="18"/>
+          <w:szCs w:val="18"/>
+        </w:rPr>
+        <w:lastRenderedPageBreak/>
+        <w:t>上进行把握。本章从</w:t>
+      </w:r>
+      <w:r>
+        <w:rPr>
+          <w:rFonts w:hint="eastAsia"/>
+          <w:i/>
+          <w:sz w:val="18"/>
+          <w:szCs w:val="18"/>
+        </w:rPr>
+        <w:t>惩罚小方差</w:t>
+      </w:r>
+      <w:r>
+        <w:rPr>
+          <w:rFonts w:hint="eastAsia"/>
+          <w:i/>
+          <w:sz w:val="18"/>
+          <w:szCs w:val="18"/>
+        </w:rPr>
+        <w:t>特征方向和贝叶斯先验两个视角介绍</w:t>
+      </w:r>
+      <w:r>
+        <w:rPr>
+          <w:rFonts w:hint="eastAsia"/>
+          <w:i/>
+          <w:sz w:val="18"/>
+          <w:szCs w:val="18"/>
+        </w:rPr>
+        <w:t xml:space="preserve"> l1\l2 </w:t>
+      </w:r>
+      <w:r>
+        <w:rPr>
+          <w:rFonts w:hint="eastAsia"/>
+          <w:i/>
+          <w:sz w:val="18"/>
+          <w:szCs w:val="18"/>
+        </w:rPr>
+        <w:t>正则化的原理。</w:t>
+      </w:r>
+      <w:r>
+        <w:rPr>
+          <w:rFonts w:hint="eastAsia"/>
+          <w:i/>
           <w:sz w:val="18"/>
           <w:szCs w:val="18"/>
         </w:rPr>
@@ -712,7 +1110,39 @@
           <w:sz w:val="18"/>
           <w:szCs w:val="18"/>
         </w:rPr>
-        <w:t>梯度下降法及其变体</w:t>
+        <w:t>模型自由度（</w:t>
+      </w:r>
+      <w:r>
+        <w:rPr>
+          <w:rFonts w:hint="eastAsia"/>
+          <w:sz w:val="18"/>
+          <w:szCs w:val="18"/>
+        </w:rPr>
+        <w:t>Degree of Freedom</w:t>
+      </w:r>
+      <w:r>
+        <w:rPr>
+          <w:rFonts w:hint="eastAsia"/>
+          <w:sz w:val="18"/>
+          <w:szCs w:val="18"/>
+        </w:rPr>
+        <w:t>）与过拟合（</w:t>
+      </w:r>
+      <w:r>
+        <w:rPr>
+          <w:rFonts w:hint="eastAsia"/>
+          <w:sz w:val="18"/>
+          <w:szCs w:val="18"/>
+        </w:rPr>
+        <w:t>Overfitting</w:t>
+      </w:r>
+      <w:r>
+        <w:rPr>
+          <w:rFonts w:hint="eastAsia"/>
+          <w:sz w:val="18"/>
+          <w:szCs w:val="18"/>
+        </w:rPr>
+        <w:t>）</w:t>
       </w:r>
     </w:p>
     <w:p>
@@ -734,31 +1164,23 @@
           <w:sz w:val="18"/>
           <w:szCs w:val="18"/>
         </w:rPr>
-        <w:t>梯度下降</w:t>
-      </w:r>
-      <w:r>
-        <w:rPr>
-          <w:rFonts w:hint="eastAsia"/>
-          <w:sz w:val="18"/>
-          <w:szCs w:val="18"/>
-        </w:rPr>
-        <w:t xml:space="preserve"> GD </w:t>
-      </w:r>
-      <w:r>
-        <w:rPr>
-          <w:rFonts w:hint="eastAsia"/>
-          <w:sz w:val="18"/>
-          <w:szCs w:val="18"/>
-        </w:rPr>
-        <w:t>与随机梯度下降</w:t>
-      </w:r>
-      <w:r>
-        <w:rPr>
-          <w:rFonts w:hint="eastAsia"/>
-          <w:sz w:val="18"/>
-          <w:szCs w:val="18"/>
-        </w:rPr>
-        <w:t xml:space="preserve"> SGD</w:t>
+        <w:t>线性模型的自由度——矩阵的迹（</w:t>
+      </w:r>
+      <w:r>
+        <w:rPr>
+          <w:rFonts w:hint="eastAsia"/>
+          <w:sz w:val="18"/>
+          <w:szCs w:val="18"/>
+        </w:rPr>
+        <w:t>Trace</w:t>
+      </w:r>
+      <w:r>
+        <w:rPr>
+          <w:rFonts w:hint="eastAsia"/>
+          <w:sz w:val="18"/>
+          <w:szCs w:val="18"/>
+        </w:rPr>
+        <w:t>）</w:t>
       </w:r>
     </w:p>
     <w:p>
@@ -780,15 +1202,117 @@
           <w:sz w:val="18"/>
           <w:szCs w:val="18"/>
         </w:rPr>
-        <w:t>冲量</w:t>
-      </w:r>
-      <w:r>
-        <w:rPr>
-          <w:rFonts w:hint="eastAsia"/>
-          <w:sz w:val="18"/>
-          <w:szCs w:val="18"/>
-        </w:rPr>
-        <w:t xml:space="preserve"> Momentum</w:t>
+        <w:t>偏置与方差权衡（</w:t>
+      </w:r>
+      <w:r>
+        <w:rPr>
+          <w:rFonts w:hint="eastAsia"/>
+          <w:sz w:val="18"/>
+          <w:szCs w:val="18"/>
+        </w:rPr>
+        <w:t>Bias-Variance Trade-off</w:t>
+      </w:r>
+      <w:r>
+        <w:rPr>
+          <w:rFonts w:hint="eastAsia"/>
+          <w:sz w:val="18"/>
+          <w:szCs w:val="18"/>
+        </w:rPr>
+        <w:t>）</w:t>
+      </w:r>
+    </w:p>
+    <w:p>
+      <w:pPr>
+        <w:ind w:left="1260"/>
+        <w:rPr>
+          <w:sz w:val="18"/>
+          <w:szCs w:val="18"/>
+        </w:rPr>
+      </w:pPr>
+    </w:p>
+    <w:p>
+      <w:pPr>
+        <w:pStyle w:val="a5"/>
+        <w:numPr>
+          <w:ilvl w:val="1"/>
+          <w:numId w:val="1"/>
+        </w:numPr>
+        <w:ind w:firstLineChars="0"/>
+        <w:rPr>
+          <w:sz w:val="18"/>
+          <w:szCs w:val="18"/>
+        </w:rPr>
+      </w:pPr>
+      <w:r>
+        <w:rPr>
+          <w:sz w:val="18"/>
+          <w:szCs w:val="18"/>
+        </w:rPr>
+        <w:t>L</w:t>
+      </w:r>
+      <w:r>
+        <w:rPr>
+          <w:rFonts w:hint="eastAsia"/>
+          <w:sz w:val="18"/>
+          <w:szCs w:val="18"/>
+        </w:rPr>
+        <w:t>1\L2</w:t>
+      </w:r>
+      <w:r>
+        <w:rPr>
+          <w:rFonts w:hint="eastAsia"/>
+          <w:sz w:val="18"/>
+          <w:szCs w:val="18"/>
+        </w:rPr>
+        <w:t>正则</w:t>
+      </w:r>
+      <w:proofErr w:type="gramStart"/>
+      <w:r>
+        <w:rPr>
+          <w:rFonts w:hint="eastAsia"/>
+          <w:sz w:val="18"/>
+          <w:szCs w:val="18"/>
+        </w:rPr>
+        <w:t>化及其</w:t>
+      </w:r>
+      <w:proofErr w:type="gramEnd"/>
+      <w:r>
+        <w:rPr>
+          <w:rFonts w:hint="eastAsia"/>
+          <w:sz w:val="18"/>
+          <w:szCs w:val="18"/>
+        </w:rPr>
+        <w:t>效果</w:t>
+      </w:r>
+    </w:p>
+    <w:p>
+      <w:pPr>
+        <w:pStyle w:val="a5"/>
+        <w:numPr>
+          <w:ilvl w:val="1"/>
+          <w:numId w:val="1"/>
+        </w:numPr>
+        <w:ind w:firstLineChars="0"/>
+        <w:rPr>
+          <w:sz w:val="18"/>
+          <w:szCs w:val="18"/>
+        </w:rPr>
+      </w:pPr>
+      <w:r>
+        <w:rPr>
+          <w:rFonts w:hint="eastAsia"/>
+          <w:sz w:val="18"/>
+          <w:szCs w:val="18"/>
+        </w:rPr>
+        <w:t xml:space="preserve">L1\L2 </w:t>
+      </w:r>
+      <w:r>
+        <w:rPr>
+          <w:rFonts w:hint="eastAsia"/>
+          <w:sz w:val="18"/>
+          <w:szCs w:val="18"/>
+        </w:rPr>
+        <w:t>正则化的原理</w:t>
       </w:r>
     </w:p>
     <w:p>
@@ -804,16 +1328,14 @@
           <w:szCs w:val="18"/>
         </w:rPr>
       </w:pPr>
-      <w:proofErr w:type="spellStart"/>
-      <w:r>
-        <w:rPr>
-          <w:rFonts w:hint="eastAsia"/>
-          <w:sz w:val="18"/>
-          <w:szCs w:val="18"/>
-        </w:rPr>
-        <w:t>AdaGrad</w:t>
-      </w:r>
-      <w:proofErr w:type="spellEnd"/>
+      <w:r>
+        <w:rPr>
+          <w:rFonts w:hint="eastAsia"/>
+          <w:sz w:val="18"/>
+          <w:szCs w:val="18"/>
+        </w:rPr>
+        <w:t>贝叶斯视角——先验分布</w:t>
+      </w:r>
     </w:p>
     <w:p>
       <w:pPr>
@@ -828,37 +1350,13 @@
           <w:szCs w:val="18"/>
         </w:rPr>
       </w:pPr>
-      <w:proofErr w:type="spellStart"/>
-      <w:r>
-        <w:rPr>
-          <w:rFonts w:hint="eastAsia"/>
-          <w:sz w:val="18"/>
-          <w:szCs w:val="18"/>
-        </w:rPr>
-        <w:t>RMSProp</w:t>
-      </w:r>
-      <w:proofErr w:type="spellEnd"/>
-    </w:p>
-    <w:p>
-      <w:pPr>
-        <w:pStyle w:val="a5"/>
-        <w:numPr>
-          <w:ilvl w:val="2"/>
-          <w:numId w:val="1"/>
-        </w:numPr>
-        <w:ind w:firstLineChars="0"/>
-        <w:rPr>
-          <w:sz w:val="18"/>
-          <w:szCs w:val="18"/>
-        </w:rPr>
-      </w:pPr>
-      <w:r>
-        <w:rPr>
-          <w:rFonts w:hint="eastAsia"/>
-          <w:sz w:val="18"/>
-          <w:szCs w:val="18"/>
-        </w:rPr>
-        <w:t>Adam</w:t>
+      <w:r>
+        <w:rPr>
+          <w:rFonts w:hint="eastAsia"/>
+          <w:sz w:val="18"/>
+          <w:szCs w:val="18"/>
+        </w:rPr>
+        <w:t>主成分视角——对小方差方向进行惩罚</w:t>
       </w:r>
     </w:p>
     <w:p>
@@ -880,474 +1378,6 @@
         </w:numPr>
         <w:ind w:firstLineChars="0"/>
         <w:rPr>
-          <w:rFonts w:hint="eastAsia"/>
-          <w:sz w:val="18"/>
-          <w:szCs w:val="18"/>
-        </w:rPr>
-      </w:pPr>
-      <w:r>
-        <w:rPr>
-          <w:rFonts w:hint="eastAsia"/>
-          <w:sz w:val="18"/>
-          <w:szCs w:val="18"/>
-        </w:rPr>
-        <w:t>正则化（</w:t>
-      </w:r>
-      <w:proofErr w:type="spellStart"/>
-      <w:r>
-        <w:rPr>
-          <w:rFonts w:hint="eastAsia"/>
-          <w:sz w:val="18"/>
-          <w:szCs w:val="18"/>
-        </w:rPr>
-        <w:t>Ragularization</w:t>
-      </w:r>
-      <w:proofErr w:type="spellEnd"/>
-      <w:r>
-        <w:rPr>
-          <w:rFonts w:hint="eastAsia"/>
-          <w:sz w:val="18"/>
-          <w:szCs w:val="18"/>
-        </w:rPr>
-        <w:t>）</w:t>
-      </w:r>
-    </w:p>
-    <w:p>
-      <w:pPr>
-        <w:pStyle w:val="a5"/>
-        <w:ind w:left="840" w:firstLineChars="0" w:firstLine="0"/>
-        <w:rPr>
-          <w:i/>
-          <w:sz w:val="18"/>
-          <w:szCs w:val="18"/>
-        </w:rPr>
-      </w:pPr>
-      <w:r>
-        <w:rPr>
-          <w:rFonts w:hint="eastAsia"/>
-          <w:i/>
-          <w:sz w:val="18"/>
-          <w:szCs w:val="18"/>
-        </w:rPr>
-        <w:t>（模型自由度与偏执</w:t>
-      </w:r>
-      <w:r>
-        <w:rPr>
-          <w:rFonts w:hint="eastAsia"/>
-          <w:i/>
-          <w:sz w:val="18"/>
-          <w:szCs w:val="18"/>
-        </w:rPr>
-        <w:t>-</w:t>
-      </w:r>
-      <w:r>
-        <w:rPr>
-          <w:rFonts w:hint="eastAsia"/>
-          <w:i/>
-          <w:sz w:val="18"/>
-          <w:szCs w:val="18"/>
-        </w:rPr>
-        <w:t>方差平衡，以及正则化是贯穿机器学习学科的重要概念</w:t>
-      </w:r>
-      <w:r>
-        <w:rPr>
-          <w:rFonts w:hint="eastAsia"/>
-          <w:i/>
-          <w:sz w:val="18"/>
-          <w:szCs w:val="18"/>
-        </w:rPr>
-        <w:t>。</w:t>
-      </w:r>
-      <w:r>
-        <w:rPr>
-          <w:rFonts w:hint="eastAsia"/>
-          <w:i/>
-          <w:sz w:val="18"/>
-          <w:szCs w:val="18"/>
-        </w:rPr>
-        <w:t>在神经网络和深度学习中</w:t>
-      </w:r>
-      <w:r>
-        <w:rPr>
-          <w:rFonts w:hint="eastAsia"/>
-          <w:i/>
-          <w:sz w:val="18"/>
-          <w:szCs w:val="18"/>
-        </w:rPr>
-        <w:t xml:space="preserve"> l1\l2 </w:t>
-      </w:r>
-      <w:r>
-        <w:rPr>
-          <w:rFonts w:hint="eastAsia"/>
-          <w:i/>
-          <w:sz w:val="18"/>
-          <w:szCs w:val="18"/>
-        </w:rPr>
-        <w:t>正则</w:t>
-      </w:r>
-      <w:proofErr w:type="gramStart"/>
-      <w:r>
-        <w:rPr>
-          <w:rFonts w:hint="eastAsia"/>
-          <w:i/>
-          <w:sz w:val="18"/>
-          <w:szCs w:val="18"/>
-        </w:rPr>
-        <w:t>化仍然</w:t>
-      </w:r>
-      <w:proofErr w:type="gramEnd"/>
-      <w:r>
-        <w:rPr>
-          <w:rFonts w:hint="eastAsia"/>
-          <w:i/>
-          <w:sz w:val="18"/>
-          <w:szCs w:val="18"/>
-        </w:rPr>
-        <w:t>发</w:t>
-      </w:r>
-      <w:r>
-        <w:rPr>
-          <w:rFonts w:hint="eastAsia"/>
-          <w:i/>
-          <w:sz w:val="18"/>
-          <w:szCs w:val="18"/>
-        </w:rPr>
-        <w:t>挥重要作用。本章以线性模型为语境介绍这些概念，有助于从原理上进行把握。本章从</w:t>
-      </w:r>
-      <w:r>
-        <w:rPr>
-          <w:rFonts w:hint="eastAsia"/>
-          <w:i/>
-          <w:sz w:val="18"/>
-          <w:szCs w:val="18"/>
-        </w:rPr>
-        <w:t>惩罚小方差</w:t>
-      </w:r>
-      <w:r>
-        <w:rPr>
-          <w:rFonts w:hint="eastAsia"/>
-          <w:i/>
-          <w:sz w:val="18"/>
-          <w:szCs w:val="18"/>
-        </w:rPr>
-        <w:t>特征方向和贝叶斯先验两个视角介绍</w:t>
-      </w:r>
-      <w:r>
-        <w:rPr>
-          <w:rFonts w:hint="eastAsia"/>
-          <w:i/>
-          <w:sz w:val="18"/>
-          <w:szCs w:val="18"/>
-        </w:rPr>
-        <w:t xml:space="preserve"> l1\l2 </w:t>
-      </w:r>
-      <w:r>
-        <w:rPr>
-          <w:rFonts w:hint="eastAsia"/>
-          <w:i/>
-          <w:sz w:val="18"/>
-          <w:szCs w:val="18"/>
-        </w:rPr>
-        <w:t>正则化的原理。</w:t>
-      </w:r>
-      <w:r>
-        <w:rPr>
-          <w:rFonts w:hint="eastAsia"/>
-          <w:i/>
-          <w:sz w:val="18"/>
-          <w:szCs w:val="18"/>
-        </w:rPr>
-        <w:t>）</w:t>
-      </w:r>
-    </w:p>
-    <w:p>
-      <w:pPr>
-        <w:pStyle w:val="a5"/>
-        <w:numPr>
-          <w:ilvl w:val="1"/>
-          <w:numId w:val="1"/>
-        </w:numPr>
-        <w:ind w:firstLineChars="0"/>
-        <w:rPr>
-          <w:sz w:val="18"/>
-          <w:szCs w:val="18"/>
-        </w:rPr>
-      </w:pPr>
-      <w:r>
-        <w:rPr>
-          <w:rFonts w:hint="eastAsia"/>
-          <w:sz w:val="18"/>
-          <w:szCs w:val="18"/>
-        </w:rPr>
-        <w:t>模型自由度（</w:t>
-      </w:r>
-      <w:r>
-        <w:rPr>
-          <w:rFonts w:hint="eastAsia"/>
-          <w:sz w:val="18"/>
-          <w:szCs w:val="18"/>
-        </w:rPr>
-        <w:t>Degree of Freedom</w:t>
-      </w:r>
-      <w:r>
-        <w:rPr>
-          <w:rFonts w:hint="eastAsia"/>
-          <w:sz w:val="18"/>
-          <w:szCs w:val="18"/>
-        </w:rPr>
-        <w:t>）与过拟合（</w:t>
-      </w:r>
-      <w:r>
-        <w:rPr>
-          <w:rFonts w:hint="eastAsia"/>
-          <w:sz w:val="18"/>
-          <w:szCs w:val="18"/>
-        </w:rPr>
-        <w:t>Overfitting</w:t>
-      </w:r>
-      <w:r>
-        <w:rPr>
-          <w:rFonts w:hint="eastAsia"/>
-          <w:sz w:val="18"/>
-          <w:szCs w:val="18"/>
-        </w:rPr>
-        <w:t>）</w:t>
-      </w:r>
-    </w:p>
-    <w:p>
-      <w:pPr>
-        <w:pStyle w:val="a5"/>
-        <w:numPr>
-          <w:ilvl w:val="2"/>
-          <w:numId w:val="1"/>
-        </w:numPr>
-        <w:ind w:firstLineChars="0"/>
-        <w:rPr>
-          <w:sz w:val="18"/>
-          <w:szCs w:val="18"/>
-        </w:rPr>
-      </w:pPr>
-      <w:r>
-        <w:rPr>
-          <w:rFonts w:hint="eastAsia"/>
-          <w:sz w:val="18"/>
-          <w:szCs w:val="18"/>
-        </w:rPr>
-        <w:lastRenderedPageBreak/>
-        <w:t>线性模型的自由度——矩阵的迹（</w:t>
-      </w:r>
-      <w:r>
-        <w:rPr>
-          <w:rFonts w:hint="eastAsia"/>
-          <w:sz w:val="18"/>
-          <w:szCs w:val="18"/>
-        </w:rPr>
-        <w:t>Trace</w:t>
-      </w:r>
-      <w:r>
-        <w:rPr>
-          <w:rFonts w:hint="eastAsia"/>
-          <w:sz w:val="18"/>
-          <w:szCs w:val="18"/>
-        </w:rPr>
-        <w:t>）</w:t>
-      </w:r>
-    </w:p>
-    <w:p>
-      <w:pPr>
-        <w:pStyle w:val="a5"/>
-        <w:numPr>
-          <w:ilvl w:val="2"/>
-          <w:numId w:val="1"/>
-        </w:numPr>
-        <w:ind w:firstLineChars="0"/>
-        <w:rPr>
-          <w:sz w:val="18"/>
-          <w:szCs w:val="18"/>
-        </w:rPr>
-      </w:pPr>
-      <w:r>
-        <w:rPr>
-          <w:rFonts w:hint="eastAsia"/>
-          <w:sz w:val="18"/>
-          <w:szCs w:val="18"/>
-        </w:rPr>
-        <w:t>偏置与方差权衡（</w:t>
-      </w:r>
-      <w:r>
-        <w:rPr>
-          <w:rFonts w:hint="eastAsia"/>
-          <w:sz w:val="18"/>
-          <w:szCs w:val="18"/>
-        </w:rPr>
-        <w:t>Bias-Variance Trade-off</w:t>
-      </w:r>
-      <w:r>
-        <w:rPr>
-          <w:rFonts w:hint="eastAsia"/>
-          <w:sz w:val="18"/>
-          <w:szCs w:val="18"/>
-        </w:rPr>
-        <w:t>）</w:t>
-      </w:r>
-    </w:p>
-    <w:p>
-      <w:pPr>
-        <w:ind w:left="1260"/>
-        <w:rPr>
-          <w:sz w:val="18"/>
-          <w:szCs w:val="18"/>
-        </w:rPr>
-      </w:pPr>
-    </w:p>
-    <w:p>
-      <w:pPr>
-        <w:pStyle w:val="a5"/>
-        <w:numPr>
-          <w:ilvl w:val="1"/>
-          <w:numId w:val="1"/>
-        </w:numPr>
-        <w:ind w:firstLineChars="0"/>
-        <w:rPr>
-          <w:sz w:val="18"/>
-          <w:szCs w:val="18"/>
-        </w:rPr>
-      </w:pPr>
-      <w:r>
-        <w:rPr>
-          <w:sz w:val="18"/>
-          <w:szCs w:val="18"/>
-        </w:rPr>
-        <w:t>L</w:t>
-      </w:r>
-      <w:r>
-        <w:rPr>
-          <w:rFonts w:hint="eastAsia"/>
-          <w:sz w:val="18"/>
-          <w:szCs w:val="18"/>
-        </w:rPr>
-        <w:t>1\L2</w:t>
-      </w:r>
-      <w:r>
-        <w:rPr>
-          <w:rFonts w:hint="eastAsia"/>
-          <w:sz w:val="18"/>
-          <w:szCs w:val="18"/>
-        </w:rPr>
-        <w:t>正则</w:t>
-      </w:r>
-      <w:proofErr w:type="gramStart"/>
-      <w:r>
-        <w:rPr>
-          <w:rFonts w:hint="eastAsia"/>
-          <w:sz w:val="18"/>
-          <w:szCs w:val="18"/>
-        </w:rPr>
-        <w:t>化及其</w:t>
-      </w:r>
-      <w:proofErr w:type="gramEnd"/>
-      <w:r>
-        <w:rPr>
-          <w:rFonts w:hint="eastAsia"/>
-          <w:sz w:val="18"/>
-          <w:szCs w:val="18"/>
-        </w:rPr>
-        <w:t>效果</w:t>
-      </w:r>
-    </w:p>
-    <w:p>
-      <w:pPr>
-        <w:pStyle w:val="a5"/>
-        <w:numPr>
-          <w:ilvl w:val="1"/>
-          <w:numId w:val="1"/>
-        </w:numPr>
-        <w:ind w:firstLineChars="0"/>
-        <w:rPr>
-          <w:sz w:val="18"/>
-          <w:szCs w:val="18"/>
-        </w:rPr>
-      </w:pPr>
-      <w:r>
-        <w:rPr>
-          <w:rFonts w:hint="eastAsia"/>
-          <w:sz w:val="18"/>
-          <w:szCs w:val="18"/>
-        </w:rPr>
-        <w:t xml:space="preserve">L1\L2 </w:t>
-      </w:r>
-      <w:r>
-        <w:rPr>
-          <w:rFonts w:hint="eastAsia"/>
-          <w:sz w:val="18"/>
-          <w:szCs w:val="18"/>
-        </w:rPr>
-        <w:t>正则化的原理</w:t>
-      </w:r>
-    </w:p>
-    <w:p>
-      <w:pPr>
-        <w:pStyle w:val="a5"/>
-        <w:numPr>
-          <w:ilvl w:val="2"/>
-          <w:numId w:val="1"/>
-        </w:numPr>
-        <w:ind w:firstLineChars="0"/>
-        <w:rPr>
-          <w:sz w:val="18"/>
-          <w:szCs w:val="18"/>
-        </w:rPr>
-      </w:pPr>
-      <w:r>
-        <w:rPr>
-          <w:rFonts w:hint="eastAsia"/>
-          <w:sz w:val="18"/>
-          <w:szCs w:val="18"/>
-        </w:rPr>
-        <w:t>贝叶斯视角——先验分布</w:t>
-      </w:r>
-    </w:p>
-    <w:p>
-      <w:pPr>
-        <w:pStyle w:val="a5"/>
-        <w:numPr>
-          <w:ilvl w:val="2"/>
-          <w:numId w:val="1"/>
-        </w:numPr>
-        <w:ind w:firstLineChars="0"/>
-        <w:rPr>
-          <w:sz w:val="18"/>
-          <w:szCs w:val="18"/>
-        </w:rPr>
-      </w:pPr>
-      <w:r>
-        <w:rPr>
-          <w:rFonts w:hint="eastAsia"/>
-          <w:sz w:val="18"/>
-          <w:szCs w:val="18"/>
-        </w:rPr>
-        <w:t>主成分视角——对小方差方向进行惩罚</w:t>
-      </w:r>
-    </w:p>
-    <w:p>
-      <w:pPr>
-        <w:pStyle w:val="a5"/>
-        <w:ind w:left="1680" w:firstLineChars="0" w:firstLine="0"/>
-        <w:rPr>
-          <w:sz w:val="18"/>
-          <w:szCs w:val="18"/>
-        </w:rPr>
-      </w:pPr>
-    </w:p>
-    <w:p>
-      <w:pPr>
-        <w:pStyle w:val="a5"/>
-        <w:numPr>
-          <w:ilvl w:val="0"/>
-          <w:numId w:val="1"/>
-        </w:numPr>
-        <w:ind w:firstLineChars="0"/>
-        <w:rPr>
           <w:sz w:val="18"/>
           <w:szCs w:val="18"/>
         </w:rPr>
@@ -1430,7 +1460,6 @@
         </w:numPr>
         <w:ind w:firstLineChars="0"/>
         <w:rPr>
-          <w:rFonts w:hint="eastAsia"/>
           <w:sz w:val="18"/>
           <w:szCs w:val="18"/>
         </w:rPr>
@@ -1612,7 +1641,6 @@
         </w:numPr>
         <w:ind w:firstLineChars="0"/>
         <w:rPr>
-          <w:rFonts w:hint="eastAsia"/>
           <w:sz w:val="18"/>
           <w:szCs w:val="18"/>
         </w:rPr>
@@ -1849,7 +1877,6 @@
         </w:numPr>
         <w:ind w:firstLineChars="0"/>
         <w:rPr>
-          <w:rFonts w:hint="eastAsia"/>
           <w:sz w:val="18"/>
           <w:szCs w:val="18"/>
         </w:rPr>
@@ -2070,17 +2097,17 @@
         </w:numPr>
         <w:ind w:firstLineChars="0"/>
         <w:rPr>
-          <w:rFonts w:hint="eastAsia"/>
-          <w:sz w:val="18"/>
-          <w:szCs w:val="18"/>
-        </w:rPr>
-      </w:pPr>
-      <w:r>
-        <w:rPr>
-          <w:rFonts w:hint="eastAsia"/>
-          <w:sz w:val="18"/>
-          <w:szCs w:val="18"/>
-        </w:rPr>
+          <w:sz w:val="18"/>
+          <w:szCs w:val="18"/>
+        </w:rPr>
+      </w:pPr>
+      <w:r>
+        <w:rPr>
+          <w:rFonts w:hint="eastAsia"/>
+          <w:sz w:val="18"/>
+          <w:szCs w:val="18"/>
+        </w:rPr>
+        <w:lastRenderedPageBreak/>
         <w:t>深度神经网络</w:t>
       </w:r>
     </w:p>
@@ -2159,7 +2186,6 @@
           <w:sz w:val="18"/>
           <w:szCs w:val="18"/>
         </w:rPr>
-        <w:lastRenderedPageBreak/>
         <w:t>非全连接结构</w:t>
       </w:r>
     </w:p>
@@ -2213,8 +2239,6 @@
         </w:rPr>
         <w:t>ropout</w:t>
       </w:r>
-      <w:bookmarkStart w:id="0" w:name="_GoBack"/>
-      <w:bookmarkEnd w:id="0"/>
     </w:p>
     <w:p>
       <w:pPr>
@@ -2235,15 +2259,7 @@
           <w:sz w:val="18"/>
           <w:szCs w:val="18"/>
         </w:rPr>
-        <w:t xml:space="preserve">Early </w:t>
-      </w:r>
-      <w:r>
-        <w:rPr>
-          <w:rFonts w:hint="eastAsia"/>
-          <w:sz w:val="18"/>
-          <w:szCs w:val="18"/>
-        </w:rPr>
-        <w:t>Stopping</w:t>
+        <w:t>Early Stopping</w:t>
       </w:r>
     </w:p>
     <w:p>
@@ -2287,7 +2303,6 @@
         </w:numPr>
         <w:ind w:firstLineChars="0"/>
         <w:rPr>
-          <w:rFonts w:hint="eastAsia"/>
           <w:sz w:val="18"/>
           <w:szCs w:val="18"/>
         </w:rPr>
@@ -2731,6 +2746,44 @@
 </w:document>
 </file>
 
+<file path=word/endnotes.xml><?xml version="1.0" encoding="utf-8"?>
+<w:endnotes xmlns:wpc="http://schemas.microsoft.com/office/word/2010/wordprocessingCanvas" xmlns:mc="http://schemas.openxmlformats.org/markup-compatibility/2006" xmlns:o="urn:schemas-microsoft-com:office:office" xmlns:r="http://schemas.openxmlformats.org/officeDocument/2006/relationships" xmlns:m="http://schemas.openxmlformats.org/officeDocument/2006/math" xmlns:v="urn:schemas-microsoft-com:vml" xmlns:wp14="http://schemas.microsoft.com/office/word/2010/wordprocessingDrawing" xmlns:wp="http://schemas.openxmlformats.org/drawingml/2006/wordprocessingDrawing" xmlns:w10="urn:schemas-microsoft-com:office:word" xmlns:w="http://schemas.openxmlformats.org/wordprocessingml/2006/main" xmlns:w14="http://schemas.microsoft.com/office/word/2010/wordml" xmlns:wpg="http://schemas.microsoft.com/office/word/2010/wordprocessingGroup" xmlns:wpi="http://schemas.microsoft.com/office/word/2010/wordprocessingInk" xmlns:wne="http://schemas.microsoft.com/office/word/2006/wordml" xmlns:wps="http://schemas.microsoft.com/office/word/2010/wordprocessingShape" mc:Ignorable="w14 wp14">
+  <w:endnote w:type="separator" w:id="-1">
+    <w:p>
+      <w:r>
+        <w:separator/>
+      </w:r>
+    </w:p>
+  </w:endnote>
+  <w:endnote w:type="continuationSeparator" w:id="0">
+    <w:p>
+      <w:r>
+        <w:continuationSeparator/>
+      </w:r>
+    </w:p>
+  </w:endnote>
+</w:endnotes>
+</file>
+
+<file path=word/footnotes.xml><?xml version="1.0" encoding="utf-8"?>
+<w:footnotes xmlns:wpc="http://schemas.microsoft.com/office/word/2010/wordprocessingCanvas" xmlns:mc="http://schemas.openxmlformats.org/markup-compatibility/2006" xmlns:o="urn:schemas-microsoft-com:office:office" xmlns:r="http://schemas.openxmlformats.org/officeDocument/2006/relationships" xmlns:m="http://schemas.openxmlformats.org/officeDocument/2006/math" xmlns:v="urn:schemas-microsoft-com:vml" xmlns:wp14="http://schemas.microsoft.com/office/word/2010/wordprocessingDrawing" xmlns:wp="http://schemas.openxmlformats.org/drawingml/2006/wordprocessingDrawing" xmlns:w10="urn:schemas-microsoft-com:office:word" xmlns:w="http://schemas.openxmlformats.org/wordprocessingml/2006/main" xmlns:w14="http://schemas.microsoft.com/office/word/2010/wordml" xmlns:wpg="http://schemas.microsoft.com/office/word/2010/wordprocessingGroup" xmlns:wpi="http://schemas.microsoft.com/office/word/2010/wordprocessingInk" xmlns:wne="http://schemas.microsoft.com/office/word/2006/wordml" xmlns:wps="http://schemas.microsoft.com/office/word/2010/wordprocessingShape" mc:Ignorable="w14 wp14">
+  <w:footnote w:type="separator" w:id="-1">
+    <w:p>
+      <w:r>
+        <w:separator/>
+      </w:r>
+    </w:p>
+  </w:footnote>
+  <w:footnote w:type="continuationSeparator" w:id="0">
+    <w:p>
+      <w:r>
+        <w:continuationSeparator/>
+      </w:r>
+    </w:p>
+  </w:footnote>
+</w:footnotes>
+</file>
+
 <file path=word/numbering.xml><?xml version="1.0" encoding="utf-8"?>
 <w:numbering xmlns:wpc="http://schemas.microsoft.com/office/word/2010/wordprocessingCanvas" xmlns:mc="http://schemas.openxmlformats.org/markup-compatibility/2006" xmlns:o="urn:schemas-microsoft-com:office:office" xmlns:r="http://schemas.openxmlformats.org/officeDocument/2006/relationships" xmlns:m="http://schemas.openxmlformats.org/officeDocument/2006/math" xmlns:v="urn:schemas-microsoft-com:vml" xmlns:wp14="http://schemas.microsoft.com/office/word/2010/wordprocessingDrawing" xmlns:wp="http://schemas.openxmlformats.org/drawingml/2006/wordprocessingDrawing" xmlns:w10="urn:schemas-microsoft-com:office:word" xmlns:w="http://schemas.openxmlformats.org/wordprocessingml/2006/main" xmlns:w14="http://schemas.microsoft.com/office/word/2010/wordml" xmlns:wpg="http://schemas.microsoft.com/office/word/2010/wordprocessingGroup" xmlns:wpi="http://schemas.microsoft.com/office/word/2010/wordprocessingInk" xmlns:wne="http://schemas.microsoft.com/office/word/2006/wordml" xmlns:wps="http://schemas.microsoft.com/office/word/2010/wordprocessingShape" mc:Ignorable="w14 wp14">
   <w:abstractNum w:abstractNumId="0">
@@ -2992,6 +3045,92 @@
     </w:lvl>
   </w:abstractNum>
   <w:abstractNum w:abstractNumId="3">
+    <w:nsid w:val="52F1363E"/>
+    <w:multiLevelType w:val="hybridMultilevel"/>
+    <w:tmpl w:val="42C4DB24"/>
+    <w:lvl w:ilvl="0" w:tplc="0409000F">
+      <w:start w:val="1"/>
+      <w:numFmt w:val="decimal"/>
+      <w:lvlText w:val="%1."/>
+      <w:lvlJc w:val="left"/>
+      <w:pPr>
+        <w:ind w:left="1260" w:hanging="420"/>
+      </w:pPr>
+    </w:lvl>
+    <w:lvl w:ilvl="1" w:tplc="04090019" w:tentative="1">
+      <w:start w:val="1"/>
+      <w:numFmt w:val="lowerLetter"/>
+      <w:lvlText w:val="%2)"/>
+      <w:lvlJc w:val="left"/>
+      <w:pPr>
+        <w:ind w:left="1680" w:hanging="420"/>
+      </w:pPr>
+    </w:lvl>
+    <w:lvl w:ilvl="2" w:tplc="0409001B" w:tentative="1">
+      <w:start w:val="1"/>
+      <w:numFmt w:val="lowerRoman"/>
+      <w:lvlText w:val="%3."/>
+      <w:lvlJc w:val="right"/>
+      <w:pPr>
+        <w:ind w:left="2100" w:hanging="420"/>
+      </w:pPr>
+    </w:lvl>
+    <w:lvl w:ilvl="3" w:tplc="0409000F" w:tentative="1">
+      <w:start w:val="1"/>
+      <w:numFmt w:val="decimal"/>
+      <w:lvlText w:val="%4."/>
+      <w:lvlJc w:val="left"/>
+      <w:pPr>
+        <w:ind w:left="2520" w:hanging="420"/>
+      </w:pPr>
+    </w:lvl>
+    <w:lvl w:ilvl="4" w:tplc="04090019" w:tentative="1">
+      <w:start w:val="1"/>
+      <w:numFmt w:val="lowerLetter"/>
+      <w:lvlText w:val="%5)"/>
+      <w:lvlJc w:val="left"/>
+      <w:pPr>
+        <w:ind w:left="2940" w:hanging="420"/>
+      </w:pPr>
+    </w:lvl>
+    <w:lvl w:ilvl="5" w:tplc="0409001B" w:tentative="1">
+      <w:start w:val="1"/>
+      <w:numFmt w:val="lowerRoman"/>
+      <w:lvlText w:val="%6."/>
+      <w:lvlJc w:val="right"/>
+      <w:pPr>
+        <w:ind w:left="3360" w:hanging="420"/>
+      </w:pPr>
+    </w:lvl>
+    <w:lvl w:ilvl="6" w:tplc="0409000F" w:tentative="1">
+      <w:start w:val="1"/>
+      <w:numFmt w:val="decimal"/>
+      <w:lvlText w:val="%7."/>
+      <w:lvlJc w:val="left"/>
+      <w:pPr>
+        <w:ind w:left="3780" w:hanging="420"/>
+      </w:pPr>
+    </w:lvl>
+    <w:lvl w:ilvl="7" w:tplc="04090019" w:tentative="1">
+      <w:start w:val="1"/>
+      <w:numFmt w:val="lowerLetter"/>
+      <w:lvlText w:val="%8)"/>
+      <w:lvlJc w:val="left"/>
+      <w:pPr>
+        <w:ind w:left="4200" w:hanging="420"/>
+      </w:pPr>
+    </w:lvl>
+    <w:lvl w:ilvl="8" w:tplc="0409001B" w:tentative="1">
+      <w:start w:val="1"/>
+      <w:numFmt w:val="lowerRoman"/>
+      <w:lvlText w:val="%9."/>
+      <w:lvlJc w:val="right"/>
+      <w:pPr>
+        <w:ind w:left="4620" w:hanging="420"/>
+      </w:pPr>
+    </w:lvl>
+  </w:abstractNum>
+  <w:abstractNum w:abstractNumId="4">
     <w:nsid w:val="68456275"/>
     <w:multiLevelType w:val="multilevel"/>
     <w:tmpl w:val="68456275"/>
@@ -3078,7 +3217,7 @@
     </w:lvl>
   </w:abstractNum>
   <w:num w:numId="1">
-    <w:abstractNumId w:val="3"/>
+    <w:abstractNumId w:val="4"/>
   </w:num>
   <w:num w:numId="2">
     <w:abstractNumId w:val="2"/>
@@ -3088,6 +3227,9 @@
   </w:num>
   <w:num w:numId="4">
     <w:abstractNumId w:val="1"/>
+  </w:num>
+  <w:num w:numId="5">
+    <w:abstractNumId w:val="3"/>
   </w:num>
 </w:numbering>
 </file>
@@ -3918,7 +4060,7 @@
 </file>
 
 <file path=customXml/itemProps2.xml><?xml version="1.0" encoding="utf-8"?>
-<ds:datastoreItem xmlns:ds="http://schemas.openxmlformats.org/officeDocument/2006/customXml" ds:itemID="{41F84C96-32EE-42C0-B4A1-53C785E82D99}">
+<ds:datastoreItem xmlns:ds="http://schemas.openxmlformats.org/officeDocument/2006/customXml" ds:itemID="{EEC5E03E-CFC0-46C0-BF78-96AAB25EC2B7}">
   <ds:schemaRefs>
     <ds:schemaRef ds:uri="http://schemas.openxmlformats.org/officeDocument/2006/bibliography"/>
   </ds:schemaRefs>

--- a/神经网络与深度学习—提纲—版本-1.docx
+++ b/神经网络与深度学习—提纲—版本-1.docx
@@ -443,7 +443,6 @@
         </w:numPr>
         <w:ind w:firstLineChars="0"/>
         <w:rPr>
-          <w:rFonts w:hint="eastAsia"/>
           <w:sz w:val="18"/>
           <w:szCs w:val="18"/>
         </w:rPr>
@@ -466,7 +465,6 @@
         </w:numPr>
         <w:ind w:firstLineChars="0"/>
         <w:rPr>
-          <w:rFonts w:hint="eastAsia"/>
           <w:sz w:val="18"/>
           <w:szCs w:val="18"/>
         </w:rPr>
@@ -486,6 +484,93 @@
           <w:szCs w:val="18"/>
         </w:rPr>
         <w:t>评价</w:t>
+      </w:r>
+    </w:p>
+    <w:p>
+      <w:pPr>
+        <w:pStyle w:val="a5"/>
+        <w:numPr>
+          <w:ilvl w:val="1"/>
+          <w:numId w:val="1"/>
+        </w:numPr>
+        <w:ind w:firstLineChars="0"/>
+        <w:rPr>
+          <w:rFonts w:hint="eastAsia"/>
+          <w:sz w:val="18"/>
+          <w:szCs w:val="18"/>
+        </w:rPr>
+      </w:pPr>
+      <w:r>
+        <w:rPr>
+          <w:rFonts w:hint="eastAsia"/>
+          <w:sz w:val="18"/>
+          <w:szCs w:val="18"/>
+        </w:rPr>
+        <w:t>损失函数</w:t>
+      </w:r>
+    </w:p>
+    <w:p>
+      <w:pPr>
+        <w:pStyle w:val="a5"/>
+        <w:numPr>
+          <w:ilvl w:val="2"/>
+          <w:numId w:val="1"/>
+        </w:numPr>
+        <w:ind w:firstLineChars="0"/>
+        <w:rPr>
+          <w:rFonts w:hint="eastAsia"/>
+          <w:sz w:val="18"/>
+          <w:szCs w:val="18"/>
+        </w:rPr>
+      </w:pPr>
+      <w:r>
+        <w:rPr>
+          <w:rFonts w:hint="eastAsia"/>
+          <w:sz w:val="18"/>
+          <w:szCs w:val="18"/>
+        </w:rPr>
+        <w:t>K-L</w:t>
+      </w:r>
+      <w:r>
+        <w:rPr>
+          <w:rFonts w:hint="eastAsia"/>
+          <w:sz w:val="18"/>
+          <w:szCs w:val="18"/>
+        </w:rPr>
+        <w:t>散度与交叉</w:t>
+      </w:r>
+      <w:proofErr w:type="gramStart"/>
+      <w:r>
+        <w:rPr>
+          <w:rFonts w:hint="eastAsia"/>
+          <w:sz w:val="18"/>
+          <w:szCs w:val="18"/>
+        </w:rPr>
+        <w:t>熵</w:t>
+      </w:r>
+      <w:proofErr w:type="gramEnd"/>
+    </w:p>
+    <w:p>
+      <w:pPr>
+        <w:pStyle w:val="a5"/>
+        <w:numPr>
+          <w:ilvl w:val="2"/>
+          <w:numId w:val="1"/>
+        </w:numPr>
+        <w:ind w:firstLineChars="0"/>
+        <w:rPr>
+          <w:rFonts w:hint="eastAsia"/>
+          <w:sz w:val="18"/>
+          <w:szCs w:val="18"/>
+        </w:rPr>
+      </w:pPr>
+      <w:r>
+        <w:rPr>
+          <w:rFonts w:hint="eastAsia"/>
+          <w:sz w:val="18"/>
+          <w:szCs w:val="18"/>
+        </w:rPr>
+        <w:t>最大似然</w:t>
       </w:r>
       <w:bookmarkStart w:id="0" w:name="_GoBack"/>
       <w:bookmarkEnd w:id="0"/>
@@ -494,24 +579,253 @@
       <w:pPr>
         <w:pStyle w:val="a5"/>
         <w:numPr>
+          <w:ilvl w:val="2"/>
+          <w:numId w:val="1"/>
+        </w:numPr>
+        <w:ind w:firstLineChars="0"/>
+        <w:rPr>
+          <w:rFonts w:hint="eastAsia"/>
+          <w:sz w:val="18"/>
+          <w:szCs w:val="18"/>
+        </w:rPr>
+      </w:pPr>
+      <w:r>
+        <w:rPr>
+          <w:rFonts w:hint="eastAsia"/>
+          <w:sz w:val="18"/>
+          <w:szCs w:val="18"/>
+        </w:rPr>
+        <w:t>从几何角度理解交叉</w:t>
+      </w:r>
+      <w:proofErr w:type="gramStart"/>
+      <w:r>
+        <w:rPr>
+          <w:rFonts w:hint="eastAsia"/>
+          <w:sz w:val="18"/>
+          <w:szCs w:val="18"/>
+        </w:rPr>
+        <w:t>熵</w:t>
+      </w:r>
+      <w:proofErr w:type="gramEnd"/>
+      <w:r>
+        <w:rPr>
+          <w:rFonts w:hint="eastAsia"/>
+          <w:sz w:val="18"/>
+          <w:szCs w:val="18"/>
+        </w:rPr>
+        <w:t>损失</w:t>
+      </w:r>
+    </w:p>
+    <w:p>
+      <w:pPr>
+        <w:ind w:left="1260"/>
+        <w:rPr>
+          <w:sz w:val="18"/>
+          <w:szCs w:val="18"/>
+        </w:rPr>
+      </w:pPr>
+    </w:p>
+    <w:p>
+      <w:pPr>
+        <w:pStyle w:val="a5"/>
+        <w:numPr>
           <w:ilvl w:val="1"/>
           <w:numId w:val="1"/>
         </w:numPr>
         <w:ind w:firstLineChars="0"/>
         <w:rPr>
-          <w:rFonts w:hint="eastAsia"/>
-          <w:sz w:val="18"/>
-          <w:szCs w:val="18"/>
-        </w:rPr>
-      </w:pPr>
-      <w:r>
-        <w:rPr>
-          <w:rFonts w:hint="eastAsia"/>
-          <w:sz w:val="18"/>
-          <w:szCs w:val="18"/>
-        </w:rPr>
-        <w:t>损失函数</w:t>
-      </w:r>
+          <w:sz w:val="18"/>
+          <w:szCs w:val="18"/>
+        </w:rPr>
+      </w:pPr>
+      <w:r>
+        <w:rPr>
+          <w:rFonts w:hint="eastAsia"/>
+          <w:sz w:val="18"/>
+          <w:szCs w:val="18"/>
+        </w:rPr>
+        <w:t>多元</w:t>
+      </w:r>
+      <w:r>
+        <w:rPr>
+          <w:rFonts w:hint="eastAsia"/>
+          <w:sz w:val="18"/>
+          <w:szCs w:val="18"/>
+        </w:rPr>
+        <w:t>函数</w:t>
+      </w:r>
+      <w:r>
+        <w:rPr>
+          <w:rFonts w:hint="eastAsia"/>
+          <w:sz w:val="18"/>
+          <w:szCs w:val="18"/>
+        </w:rPr>
+        <w:t>微积分</w:t>
+      </w:r>
+    </w:p>
+    <w:p>
+      <w:pPr>
+        <w:pStyle w:val="a5"/>
+        <w:numPr>
+          <w:ilvl w:val="2"/>
+          <w:numId w:val="1"/>
+        </w:numPr>
+        <w:ind w:firstLineChars="0"/>
+        <w:rPr>
+          <w:sz w:val="18"/>
+          <w:szCs w:val="18"/>
+        </w:rPr>
+      </w:pPr>
+      <w:r>
+        <w:rPr>
+          <w:rFonts w:hint="eastAsia"/>
+          <w:sz w:val="18"/>
+          <w:szCs w:val="18"/>
+        </w:rPr>
+        <w:t>偏导数</w:t>
+      </w:r>
+    </w:p>
+    <w:p>
+      <w:pPr>
+        <w:pStyle w:val="a5"/>
+        <w:numPr>
+          <w:ilvl w:val="2"/>
+          <w:numId w:val="1"/>
+        </w:numPr>
+        <w:ind w:firstLineChars="0"/>
+        <w:rPr>
+          <w:sz w:val="18"/>
+          <w:szCs w:val="18"/>
+        </w:rPr>
+      </w:pPr>
+      <w:r>
+        <w:rPr>
+          <w:rFonts w:hint="eastAsia"/>
+          <w:sz w:val="18"/>
+          <w:szCs w:val="18"/>
+        </w:rPr>
+        <w:t>方向导数</w:t>
+      </w:r>
+    </w:p>
+    <w:p>
+      <w:pPr>
+        <w:pStyle w:val="a5"/>
+        <w:numPr>
+          <w:ilvl w:val="2"/>
+          <w:numId w:val="1"/>
+        </w:numPr>
+        <w:ind w:firstLineChars="0"/>
+        <w:jc w:val="left"/>
+        <w:rPr>
+          <w:sz w:val="18"/>
+          <w:szCs w:val="18"/>
+        </w:rPr>
+      </w:pPr>
+      <w:r>
+        <w:rPr>
+          <w:rFonts w:hint="eastAsia"/>
+          <w:sz w:val="18"/>
+          <w:szCs w:val="18"/>
+        </w:rPr>
+        <w:t>梯度（</w:t>
+      </w:r>
+      <w:r>
+        <w:rPr>
+          <w:rFonts w:hint="eastAsia"/>
+          <w:sz w:val="18"/>
+          <w:szCs w:val="18"/>
+        </w:rPr>
+        <w:t>Gradient</w:t>
+      </w:r>
+      <w:r>
+        <w:rPr>
+          <w:rFonts w:hint="eastAsia"/>
+          <w:sz w:val="18"/>
+          <w:szCs w:val="18"/>
+        </w:rPr>
+        <w:t>）与链式法则</w:t>
+      </w:r>
+    </w:p>
+    <w:p>
+      <w:pPr>
+        <w:pStyle w:val="a5"/>
+        <w:numPr>
+          <w:ilvl w:val="2"/>
+          <w:numId w:val="1"/>
+        </w:numPr>
+        <w:ind w:firstLineChars="0"/>
+        <w:rPr>
+          <w:sz w:val="18"/>
+          <w:szCs w:val="18"/>
+        </w:rPr>
+      </w:pPr>
+      <w:proofErr w:type="gramStart"/>
+      <w:r>
+        <w:rPr>
+          <w:rFonts w:hint="eastAsia"/>
+          <w:sz w:val="18"/>
+          <w:szCs w:val="18"/>
+        </w:rPr>
+        <w:t>赫</w:t>
+      </w:r>
+      <w:proofErr w:type="gramEnd"/>
+      <w:r>
+        <w:rPr>
+          <w:rFonts w:hint="eastAsia"/>
+          <w:sz w:val="18"/>
+          <w:szCs w:val="18"/>
+        </w:rPr>
+        <w:t>森矩阵与</w:t>
+      </w:r>
+      <w:proofErr w:type="gramStart"/>
+      <w:r>
+        <w:rPr>
+          <w:rFonts w:hint="eastAsia"/>
+          <w:sz w:val="18"/>
+          <w:szCs w:val="18"/>
+        </w:rPr>
+        <w:t>二阶泰勒</w:t>
+      </w:r>
+      <w:proofErr w:type="gramEnd"/>
+      <w:r>
+        <w:rPr>
+          <w:rFonts w:hint="eastAsia"/>
+          <w:sz w:val="18"/>
+          <w:szCs w:val="18"/>
+        </w:rPr>
+        <w:t>展开</w:t>
+      </w:r>
+    </w:p>
+    <w:p>
+      <w:pPr>
+        <w:pStyle w:val="a5"/>
+        <w:numPr>
+          <w:ilvl w:val="2"/>
+          <w:numId w:val="1"/>
+        </w:numPr>
+        <w:ind w:firstLineChars="0"/>
+        <w:rPr>
+          <w:sz w:val="18"/>
+          <w:szCs w:val="18"/>
+        </w:rPr>
+      </w:pPr>
+      <w:r>
+        <w:rPr>
+          <w:rFonts w:hint="eastAsia"/>
+          <w:sz w:val="18"/>
+          <w:szCs w:val="18"/>
+        </w:rPr>
+        <w:t>驻点，局部极小点与全局最小点</w:t>
+      </w:r>
+    </w:p>
+    <w:p>
+      <w:pPr>
+        <w:ind w:left="420"/>
+        <w:rPr>
+          <w:sz w:val="18"/>
+          <w:szCs w:val="18"/>
+        </w:rPr>
+      </w:pPr>
     </w:p>
     <w:p>
       <w:pPr>
@@ -532,23 +846,7 @@
           <w:sz w:val="18"/>
           <w:szCs w:val="18"/>
         </w:rPr>
-        <w:t>多元</w:t>
-      </w:r>
-      <w:r>
-        <w:rPr>
-          <w:rFonts w:hint="eastAsia"/>
-          <w:sz w:val="18"/>
-          <w:szCs w:val="18"/>
-        </w:rPr>
-        <w:t>函数</w:t>
-      </w:r>
-      <w:r>
-        <w:rPr>
-          <w:rFonts w:hint="eastAsia"/>
-          <w:sz w:val="18"/>
-          <w:szCs w:val="18"/>
-        </w:rPr>
-        <w:t>微积分</w:t>
+        <w:t>梯度下降法及其变体</w:t>
       </w:r>
     </w:p>
     <w:p>
@@ -570,7 +868,31 @@
           <w:sz w:val="18"/>
           <w:szCs w:val="18"/>
         </w:rPr>
-        <w:t>偏导数</w:t>
+        <w:t>梯度下降</w:t>
+      </w:r>
+      <w:r>
+        <w:rPr>
+          <w:rFonts w:hint="eastAsia"/>
+          <w:sz w:val="18"/>
+          <w:szCs w:val="18"/>
+        </w:rPr>
+        <w:t xml:space="preserve"> GD </w:t>
+      </w:r>
+      <w:r>
+        <w:rPr>
+          <w:rFonts w:hint="eastAsia"/>
+          <w:sz w:val="18"/>
+          <w:szCs w:val="18"/>
+        </w:rPr>
+        <w:t>与随机梯度下降</w:t>
+      </w:r>
+      <w:r>
+        <w:rPr>
+          <w:rFonts w:hint="eastAsia"/>
+          <w:sz w:val="18"/>
+          <w:szCs w:val="18"/>
+        </w:rPr>
+        <w:t xml:space="preserve"> SGD</w:t>
       </w:r>
     </w:p>
     <w:p>
@@ -592,7 +914,15 @@
           <w:sz w:val="18"/>
           <w:szCs w:val="18"/>
         </w:rPr>
-        <w:t>方向导数</w:t>
+        <w:t>冲量</w:t>
+      </w:r>
+      <w:r>
+        <w:rPr>
+          <w:rFonts w:hint="eastAsia"/>
+          <w:sz w:val="18"/>
+          <w:szCs w:val="18"/>
+        </w:rPr>
+        <w:t xml:space="preserve"> Momentum</w:t>
       </w:r>
     </w:p>
     <w:p>
@@ -603,36 +933,21 @@
           <w:numId w:val="1"/>
         </w:numPr>
         <w:ind w:firstLineChars="0"/>
-        <w:jc w:val="left"/>
-        <w:rPr>
-          <w:sz w:val="18"/>
-          <w:szCs w:val="18"/>
-        </w:rPr>
-      </w:pPr>
-      <w:r>
-        <w:rPr>
-          <w:rFonts w:hint="eastAsia"/>
-          <w:sz w:val="18"/>
-          <w:szCs w:val="18"/>
-        </w:rPr>
-        <w:t>梯度（</w:t>
-      </w:r>
-      <w:r>
-        <w:rPr>
-          <w:rFonts w:hint="eastAsia"/>
-          <w:sz w:val="18"/>
-          <w:szCs w:val="18"/>
-        </w:rPr>
-        <w:t>Gradient</w:t>
-      </w:r>
-      <w:r>
-        <w:rPr>
-          <w:rFonts w:hint="eastAsia"/>
-          <w:sz w:val="18"/>
-          <w:szCs w:val="18"/>
-        </w:rPr>
-        <w:t>）与链式法则</w:t>
-      </w:r>
+        <w:rPr>
+          <w:sz w:val="18"/>
+          <w:szCs w:val="18"/>
+        </w:rPr>
+      </w:pPr>
+      <w:proofErr w:type="spellStart"/>
+      <w:r>
+        <w:rPr>
+          <w:rFonts w:hint="eastAsia"/>
+          <w:sz w:val="18"/>
+          <w:szCs w:val="18"/>
+        </w:rPr>
+        <w:t>AdaGrad</w:t>
+      </w:r>
+      <w:proofErr w:type="spellEnd"/>
     </w:p>
     <w:p>
       <w:pPr>
@@ -647,42 +962,16 @@
           <w:szCs w:val="18"/>
         </w:rPr>
       </w:pPr>
-      <w:proofErr w:type="gramStart"/>
-      <w:r>
-        <w:rPr>
-          <w:rFonts w:hint="eastAsia"/>
-          <w:sz w:val="18"/>
-          <w:szCs w:val="18"/>
-        </w:rPr>
-        <w:t>赫</w:t>
-      </w:r>
-      <w:proofErr w:type="gramEnd"/>
-      <w:r>
-        <w:rPr>
-          <w:rFonts w:hint="eastAsia"/>
-          <w:sz w:val="18"/>
-          <w:szCs w:val="18"/>
-        </w:rPr>
-        <w:t>森矩阵与</w:t>
-      </w:r>
-      <w:proofErr w:type="gramStart"/>
-      <w:r>
-        <w:rPr>
-          <w:rFonts w:hint="eastAsia"/>
-          <w:sz w:val="18"/>
-          <w:szCs w:val="18"/>
-        </w:rPr>
-        <w:t>二阶泰勒</w:t>
-      </w:r>
-      <w:proofErr w:type="gramEnd"/>
-      <w:r>
-        <w:rPr>
-          <w:rFonts w:hint="eastAsia"/>
-          <w:sz w:val="18"/>
-          <w:szCs w:val="18"/>
-        </w:rPr>
-        <w:t>展开</w:t>
-      </w:r>
+      <w:proofErr w:type="spellStart"/>
+      <w:r>
+        <w:rPr>
+          <w:rFonts w:hint="eastAsia"/>
+          <w:sz w:val="18"/>
+          <w:szCs w:val="18"/>
+        </w:rPr>
+        <w:t>RMSProp</w:t>
+      </w:r>
+      <w:proofErr w:type="spellEnd"/>
     </w:p>
     <w:p>
       <w:pPr>
@@ -703,17 +992,206 @@
           <w:sz w:val="18"/>
           <w:szCs w:val="18"/>
         </w:rPr>
-        <w:t>驻点，局部极小点与全局最小点</w:t>
-      </w:r>
-    </w:p>
-    <w:p>
-      <w:pPr>
-        <w:ind w:left="420"/>
-        <w:rPr>
-          <w:sz w:val="18"/>
-          <w:szCs w:val="18"/>
-        </w:rPr>
-      </w:pPr>
+        <w:t>Adam</w:t>
+      </w:r>
+    </w:p>
+    <w:p>
+      <w:pPr>
+        <w:pStyle w:val="a5"/>
+        <w:ind w:left="1680" w:firstLineChars="0" w:firstLine="0"/>
+        <w:rPr>
+          <w:sz w:val="18"/>
+          <w:szCs w:val="18"/>
+        </w:rPr>
+      </w:pPr>
+    </w:p>
+    <w:p>
+      <w:pPr>
+        <w:pStyle w:val="a5"/>
+        <w:numPr>
+          <w:ilvl w:val="0"/>
+          <w:numId w:val="1"/>
+        </w:numPr>
+        <w:ind w:firstLineChars="0"/>
+        <w:rPr>
+          <w:sz w:val="18"/>
+          <w:szCs w:val="18"/>
+        </w:rPr>
+      </w:pPr>
+      <w:r>
+        <w:rPr>
+          <w:rFonts w:hint="eastAsia"/>
+          <w:sz w:val="18"/>
+          <w:szCs w:val="18"/>
+        </w:rPr>
+        <w:t>正则化（</w:t>
+      </w:r>
+      <w:proofErr w:type="spellStart"/>
+      <w:r>
+        <w:rPr>
+          <w:rFonts w:hint="eastAsia"/>
+          <w:sz w:val="18"/>
+          <w:szCs w:val="18"/>
+        </w:rPr>
+        <w:t>Ragularization</w:t>
+      </w:r>
+      <w:proofErr w:type="spellEnd"/>
+      <w:r>
+        <w:rPr>
+          <w:rFonts w:hint="eastAsia"/>
+          <w:sz w:val="18"/>
+          <w:szCs w:val="18"/>
+        </w:rPr>
+        <w:t>）</w:t>
+      </w:r>
+    </w:p>
+    <w:p>
+      <w:pPr>
+        <w:pStyle w:val="a5"/>
+        <w:ind w:left="840" w:firstLineChars="0" w:firstLine="0"/>
+        <w:rPr>
+          <w:i/>
+          <w:sz w:val="18"/>
+          <w:szCs w:val="18"/>
+        </w:rPr>
+      </w:pPr>
+      <w:r>
+        <w:rPr>
+          <w:rFonts w:hint="eastAsia"/>
+          <w:i/>
+          <w:sz w:val="18"/>
+          <w:szCs w:val="18"/>
+        </w:rPr>
+        <w:t>（模型自由度与偏执</w:t>
+      </w:r>
+      <w:r>
+        <w:rPr>
+          <w:rFonts w:hint="eastAsia"/>
+          <w:i/>
+          <w:sz w:val="18"/>
+          <w:szCs w:val="18"/>
+        </w:rPr>
+        <w:t>-</w:t>
+      </w:r>
+      <w:r>
+        <w:rPr>
+          <w:rFonts w:hint="eastAsia"/>
+          <w:i/>
+          <w:sz w:val="18"/>
+          <w:szCs w:val="18"/>
+        </w:rPr>
+        <w:t>方差平衡，以及正则化是贯穿机器学习学科的重要概念</w:t>
+      </w:r>
+      <w:r>
+        <w:rPr>
+          <w:rFonts w:hint="eastAsia"/>
+          <w:i/>
+          <w:sz w:val="18"/>
+          <w:szCs w:val="18"/>
+        </w:rPr>
+        <w:t>。</w:t>
+      </w:r>
+      <w:r>
+        <w:rPr>
+          <w:rFonts w:hint="eastAsia"/>
+          <w:i/>
+          <w:sz w:val="18"/>
+          <w:szCs w:val="18"/>
+        </w:rPr>
+        <w:t>在神经网络和深度学习中</w:t>
+      </w:r>
+      <w:r>
+        <w:rPr>
+          <w:rFonts w:hint="eastAsia"/>
+          <w:i/>
+          <w:sz w:val="18"/>
+          <w:szCs w:val="18"/>
+        </w:rPr>
+        <w:t xml:space="preserve"> l1\l2 </w:t>
+      </w:r>
+      <w:r>
+        <w:rPr>
+          <w:rFonts w:hint="eastAsia"/>
+          <w:i/>
+          <w:sz w:val="18"/>
+          <w:szCs w:val="18"/>
+        </w:rPr>
+        <w:t>正则</w:t>
+      </w:r>
+      <w:proofErr w:type="gramStart"/>
+      <w:r>
+        <w:rPr>
+          <w:rFonts w:hint="eastAsia"/>
+          <w:i/>
+          <w:sz w:val="18"/>
+          <w:szCs w:val="18"/>
+        </w:rPr>
+        <w:t>化仍然</w:t>
+      </w:r>
+      <w:proofErr w:type="gramEnd"/>
+      <w:r>
+        <w:rPr>
+          <w:rFonts w:hint="eastAsia"/>
+          <w:i/>
+          <w:sz w:val="18"/>
+          <w:szCs w:val="18"/>
+        </w:rPr>
+        <w:t>发</w:t>
+      </w:r>
+      <w:r>
+        <w:rPr>
+          <w:rFonts w:hint="eastAsia"/>
+          <w:i/>
+          <w:sz w:val="18"/>
+          <w:szCs w:val="18"/>
+        </w:rPr>
+        <w:t>挥重要作用。本章以线性模型为语境介绍这些概念，有助于从原理上进行把握。本章从</w:t>
+      </w:r>
+      <w:r>
+        <w:rPr>
+          <w:rFonts w:hint="eastAsia"/>
+          <w:i/>
+          <w:sz w:val="18"/>
+          <w:szCs w:val="18"/>
+        </w:rPr>
+        <w:t>惩罚小方差</w:t>
+      </w:r>
+      <w:r>
+        <w:rPr>
+          <w:rFonts w:hint="eastAsia"/>
+          <w:i/>
+          <w:sz w:val="18"/>
+          <w:szCs w:val="18"/>
+        </w:rPr>
+        <w:t>特征方向和贝叶斯先验两个视角介绍</w:t>
+      </w:r>
+      <w:r>
+        <w:rPr>
+          <w:rFonts w:hint="eastAsia"/>
+          <w:i/>
+          <w:sz w:val="18"/>
+          <w:szCs w:val="18"/>
+        </w:rPr>
+        <w:t xml:space="preserve"> l1\l2 </w:t>
+      </w:r>
+      <w:r>
+        <w:rPr>
+          <w:rFonts w:hint="eastAsia"/>
+          <w:i/>
+          <w:sz w:val="18"/>
+          <w:szCs w:val="18"/>
+        </w:rPr>
+        <w:t>正则化的原理。</w:t>
+      </w:r>
+      <w:r>
+        <w:rPr>
+          <w:rFonts w:hint="eastAsia"/>
+          <w:i/>
+          <w:sz w:val="18"/>
+          <w:szCs w:val="18"/>
+        </w:rPr>
+        <w:t>）</w:t>
+      </w:r>
     </w:p>
     <w:p>
       <w:pPr>
@@ -734,7 +1212,39 @@
           <w:sz w:val="18"/>
           <w:szCs w:val="18"/>
         </w:rPr>
-        <w:t>梯度下降法及其变体</w:t>
+        <w:t>模型自由度（</w:t>
+      </w:r>
+      <w:r>
+        <w:rPr>
+          <w:rFonts w:hint="eastAsia"/>
+          <w:sz w:val="18"/>
+          <w:szCs w:val="18"/>
+        </w:rPr>
+        <w:t>Degree of Freedom</w:t>
+      </w:r>
+      <w:r>
+        <w:rPr>
+          <w:rFonts w:hint="eastAsia"/>
+          <w:sz w:val="18"/>
+          <w:szCs w:val="18"/>
+        </w:rPr>
+        <w:t>）与过拟合（</w:t>
+      </w:r>
+      <w:r>
+        <w:rPr>
+          <w:rFonts w:hint="eastAsia"/>
+          <w:sz w:val="18"/>
+          <w:szCs w:val="18"/>
+        </w:rPr>
+        <w:t>Overfitting</w:t>
+      </w:r>
+      <w:r>
+        <w:rPr>
+          <w:rFonts w:hint="eastAsia"/>
+          <w:sz w:val="18"/>
+          <w:szCs w:val="18"/>
+        </w:rPr>
+        <w:t>）</w:t>
       </w:r>
     </w:p>
     <w:p>
@@ -756,31 +1266,23 @@
           <w:sz w:val="18"/>
           <w:szCs w:val="18"/>
         </w:rPr>
-        <w:t>梯度下降</w:t>
-      </w:r>
-      <w:r>
-        <w:rPr>
-          <w:rFonts w:hint="eastAsia"/>
-          <w:sz w:val="18"/>
-          <w:szCs w:val="18"/>
-        </w:rPr>
-        <w:t xml:space="preserve"> GD </w:t>
-      </w:r>
-      <w:r>
-        <w:rPr>
-          <w:rFonts w:hint="eastAsia"/>
-          <w:sz w:val="18"/>
-          <w:szCs w:val="18"/>
-        </w:rPr>
-        <w:t>与随机梯度下降</w:t>
-      </w:r>
-      <w:r>
-        <w:rPr>
-          <w:rFonts w:hint="eastAsia"/>
-          <w:sz w:val="18"/>
-          <w:szCs w:val="18"/>
-        </w:rPr>
-        <w:t xml:space="preserve"> SGD</w:t>
+        <w:t>线性模型的自由度——矩阵的迹（</w:t>
+      </w:r>
+      <w:r>
+        <w:rPr>
+          <w:rFonts w:hint="eastAsia"/>
+          <w:sz w:val="18"/>
+          <w:szCs w:val="18"/>
+        </w:rPr>
+        <w:t>Trace</w:t>
+      </w:r>
+      <w:r>
+        <w:rPr>
+          <w:rFonts w:hint="eastAsia"/>
+          <w:sz w:val="18"/>
+          <w:szCs w:val="18"/>
+        </w:rPr>
+        <w:t>）</w:t>
       </w:r>
     </w:p>
     <w:p>
@@ -802,15 +1304,117 @@
           <w:sz w:val="18"/>
           <w:szCs w:val="18"/>
         </w:rPr>
-        <w:t>冲量</w:t>
-      </w:r>
-      <w:r>
-        <w:rPr>
-          <w:rFonts w:hint="eastAsia"/>
-          <w:sz w:val="18"/>
-          <w:szCs w:val="18"/>
-        </w:rPr>
-        <w:t xml:space="preserve"> Momentum</w:t>
+        <w:t>偏置与方差权衡（</w:t>
+      </w:r>
+      <w:r>
+        <w:rPr>
+          <w:rFonts w:hint="eastAsia"/>
+          <w:sz w:val="18"/>
+          <w:szCs w:val="18"/>
+        </w:rPr>
+        <w:t>Bias-Variance Trade-off</w:t>
+      </w:r>
+      <w:r>
+        <w:rPr>
+          <w:rFonts w:hint="eastAsia"/>
+          <w:sz w:val="18"/>
+          <w:szCs w:val="18"/>
+        </w:rPr>
+        <w:t>）</w:t>
+      </w:r>
+    </w:p>
+    <w:p>
+      <w:pPr>
+        <w:ind w:left="1260"/>
+        <w:rPr>
+          <w:sz w:val="18"/>
+          <w:szCs w:val="18"/>
+        </w:rPr>
+      </w:pPr>
+    </w:p>
+    <w:p>
+      <w:pPr>
+        <w:pStyle w:val="a5"/>
+        <w:numPr>
+          <w:ilvl w:val="1"/>
+          <w:numId w:val="1"/>
+        </w:numPr>
+        <w:ind w:firstLineChars="0"/>
+        <w:rPr>
+          <w:sz w:val="18"/>
+          <w:szCs w:val="18"/>
+        </w:rPr>
+      </w:pPr>
+      <w:r>
+        <w:rPr>
+          <w:sz w:val="18"/>
+          <w:szCs w:val="18"/>
+        </w:rPr>
+        <w:t>L</w:t>
+      </w:r>
+      <w:r>
+        <w:rPr>
+          <w:rFonts w:hint="eastAsia"/>
+          <w:sz w:val="18"/>
+          <w:szCs w:val="18"/>
+        </w:rPr>
+        <w:t>1\L2</w:t>
+      </w:r>
+      <w:r>
+        <w:rPr>
+          <w:rFonts w:hint="eastAsia"/>
+          <w:sz w:val="18"/>
+          <w:szCs w:val="18"/>
+        </w:rPr>
+        <w:t>正则</w:t>
+      </w:r>
+      <w:proofErr w:type="gramStart"/>
+      <w:r>
+        <w:rPr>
+          <w:rFonts w:hint="eastAsia"/>
+          <w:sz w:val="18"/>
+          <w:szCs w:val="18"/>
+        </w:rPr>
+        <w:t>化及其</w:t>
+      </w:r>
+      <w:proofErr w:type="gramEnd"/>
+      <w:r>
+        <w:rPr>
+          <w:rFonts w:hint="eastAsia"/>
+          <w:sz w:val="18"/>
+          <w:szCs w:val="18"/>
+        </w:rPr>
+        <w:t>效果</w:t>
+      </w:r>
+    </w:p>
+    <w:p>
+      <w:pPr>
+        <w:pStyle w:val="a5"/>
+        <w:numPr>
+          <w:ilvl w:val="1"/>
+          <w:numId w:val="1"/>
+        </w:numPr>
+        <w:ind w:firstLineChars="0"/>
+        <w:rPr>
+          <w:sz w:val="18"/>
+          <w:szCs w:val="18"/>
+        </w:rPr>
+      </w:pPr>
+      <w:r>
+        <w:rPr>
+          <w:rFonts w:hint="eastAsia"/>
+          <w:sz w:val="18"/>
+          <w:szCs w:val="18"/>
+        </w:rPr>
+        <w:t xml:space="preserve">L1\L2 </w:t>
+      </w:r>
+      <w:r>
+        <w:rPr>
+          <w:rFonts w:hint="eastAsia"/>
+          <w:sz w:val="18"/>
+          <w:szCs w:val="18"/>
+        </w:rPr>
+        <w:t>正则化的原理</w:t>
       </w:r>
     </w:p>
     <w:p>
@@ -826,16 +1430,14 @@
           <w:szCs w:val="18"/>
         </w:rPr>
       </w:pPr>
-      <w:proofErr w:type="spellStart"/>
-      <w:r>
-        <w:rPr>
-          <w:rFonts w:hint="eastAsia"/>
-          <w:sz w:val="18"/>
-          <w:szCs w:val="18"/>
-        </w:rPr>
-        <w:t>AdaGrad</w:t>
-      </w:r>
-      <w:proofErr w:type="spellEnd"/>
+      <w:r>
+        <w:rPr>
+          <w:rFonts w:hint="eastAsia"/>
+          <w:sz w:val="18"/>
+          <w:szCs w:val="18"/>
+        </w:rPr>
+        <w:t>贝叶斯视角——先验分布</w:t>
+      </w:r>
     </w:p>
     <w:p>
       <w:pPr>
@@ -850,37 +1452,13 @@
           <w:szCs w:val="18"/>
         </w:rPr>
       </w:pPr>
-      <w:proofErr w:type="spellStart"/>
-      <w:r>
-        <w:rPr>
-          <w:rFonts w:hint="eastAsia"/>
-          <w:sz w:val="18"/>
-          <w:szCs w:val="18"/>
-        </w:rPr>
-        <w:t>RMSProp</w:t>
-      </w:r>
-      <w:proofErr w:type="spellEnd"/>
-    </w:p>
-    <w:p>
-      <w:pPr>
-        <w:pStyle w:val="a5"/>
-        <w:numPr>
-          <w:ilvl w:val="2"/>
-          <w:numId w:val="1"/>
-        </w:numPr>
-        <w:ind w:firstLineChars="0"/>
-        <w:rPr>
-          <w:sz w:val="18"/>
-          <w:szCs w:val="18"/>
-        </w:rPr>
-      </w:pPr>
-      <w:r>
-        <w:rPr>
-          <w:rFonts w:hint="eastAsia"/>
-          <w:sz w:val="18"/>
-          <w:szCs w:val="18"/>
-        </w:rPr>
-        <w:t>Adam</w:t>
+      <w:r>
+        <w:rPr>
+          <w:rFonts w:hint="eastAsia"/>
+          <w:sz w:val="18"/>
+          <w:szCs w:val="18"/>
+        </w:rPr>
+        <w:t>主成分视角——对小方差方向进行惩罚</w:t>
       </w:r>
     </w:p>
     <w:p>
@@ -906,482 +1484,6 @@
           <w:szCs w:val="18"/>
         </w:rPr>
       </w:pPr>
-      <w:r>
-        <w:rPr>
-          <w:rFonts w:hint="eastAsia"/>
-          <w:sz w:val="18"/>
-          <w:szCs w:val="18"/>
-        </w:rPr>
-        <w:t>正则化（</w:t>
-      </w:r>
-      <w:proofErr w:type="spellStart"/>
-      <w:r>
-        <w:rPr>
-          <w:rFonts w:hint="eastAsia"/>
-          <w:sz w:val="18"/>
-          <w:szCs w:val="18"/>
-        </w:rPr>
-        <w:t>Ragularization</w:t>
-      </w:r>
-      <w:proofErr w:type="spellEnd"/>
-      <w:r>
-        <w:rPr>
-          <w:rFonts w:hint="eastAsia"/>
-          <w:sz w:val="18"/>
-          <w:szCs w:val="18"/>
-        </w:rPr>
-        <w:t>）</w:t>
-      </w:r>
-    </w:p>
-    <w:p>
-      <w:pPr>
-        <w:pStyle w:val="a5"/>
-        <w:ind w:left="840" w:firstLineChars="0" w:firstLine="0"/>
-        <w:rPr>
-          <w:i/>
-          <w:sz w:val="18"/>
-          <w:szCs w:val="18"/>
-        </w:rPr>
-      </w:pPr>
-      <w:r>
-        <w:rPr>
-          <w:rFonts w:hint="eastAsia"/>
-          <w:i/>
-          <w:sz w:val="18"/>
-          <w:szCs w:val="18"/>
-        </w:rPr>
-        <w:t>（模型自由度与偏执</w:t>
-      </w:r>
-      <w:r>
-        <w:rPr>
-          <w:rFonts w:hint="eastAsia"/>
-          <w:i/>
-          <w:sz w:val="18"/>
-          <w:szCs w:val="18"/>
-        </w:rPr>
-        <w:t>-</w:t>
-      </w:r>
-      <w:r>
-        <w:rPr>
-          <w:rFonts w:hint="eastAsia"/>
-          <w:i/>
-          <w:sz w:val="18"/>
-          <w:szCs w:val="18"/>
-        </w:rPr>
-        <w:t>方差平衡，以及正则化是贯穿机器学习学科的重要概念</w:t>
-      </w:r>
-      <w:r>
-        <w:rPr>
-          <w:rFonts w:hint="eastAsia"/>
-          <w:i/>
-          <w:sz w:val="18"/>
-          <w:szCs w:val="18"/>
-        </w:rPr>
-        <w:t>。</w:t>
-      </w:r>
-      <w:r>
-        <w:rPr>
-          <w:rFonts w:hint="eastAsia"/>
-          <w:i/>
-          <w:sz w:val="18"/>
-          <w:szCs w:val="18"/>
-        </w:rPr>
-        <w:t>在神经网络和深度学习中</w:t>
-      </w:r>
-      <w:r>
-        <w:rPr>
-          <w:rFonts w:hint="eastAsia"/>
-          <w:i/>
-          <w:sz w:val="18"/>
-          <w:szCs w:val="18"/>
-        </w:rPr>
-        <w:t xml:space="preserve"> l1\l2 </w:t>
-      </w:r>
-      <w:r>
-        <w:rPr>
-          <w:rFonts w:hint="eastAsia"/>
-          <w:i/>
-          <w:sz w:val="18"/>
-          <w:szCs w:val="18"/>
-        </w:rPr>
-        <w:t>正则</w:t>
-      </w:r>
-      <w:proofErr w:type="gramStart"/>
-      <w:r>
-        <w:rPr>
-          <w:rFonts w:hint="eastAsia"/>
-          <w:i/>
-          <w:sz w:val="18"/>
-          <w:szCs w:val="18"/>
-        </w:rPr>
-        <w:t>化仍然</w:t>
-      </w:r>
-      <w:proofErr w:type="gramEnd"/>
-      <w:r>
-        <w:rPr>
-          <w:rFonts w:hint="eastAsia"/>
-          <w:i/>
-          <w:sz w:val="18"/>
-          <w:szCs w:val="18"/>
-        </w:rPr>
-        <w:t>发</w:t>
-      </w:r>
-      <w:r>
-        <w:rPr>
-          <w:rFonts w:hint="eastAsia"/>
-          <w:i/>
-          <w:sz w:val="18"/>
-          <w:szCs w:val="18"/>
-        </w:rPr>
-        <w:t>挥重要作用。本章以线性模型为语境介绍这些概念，有助于从原理</w:t>
-      </w:r>
-      <w:r>
-        <w:rPr>
-          <w:rFonts w:hint="eastAsia"/>
-          <w:i/>
-          <w:sz w:val="18"/>
-          <w:szCs w:val="18"/>
-        </w:rPr>
-        <w:lastRenderedPageBreak/>
-        <w:t>上进行把握。本章从</w:t>
-      </w:r>
-      <w:r>
-        <w:rPr>
-          <w:rFonts w:hint="eastAsia"/>
-          <w:i/>
-          <w:sz w:val="18"/>
-          <w:szCs w:val="18"/>
-        </w:rPr>
-        <w:t>惩罚小方差</w:t>
-      </w:r>
-      <w:r>
-        <w:rPr>
-          <w:rFonts w:hint="eastAsia"/>
-          <w:i/>
-          <w:sz w:val="18"/>
-          <w:szCs w:val="18"/>
-        </w:rPr>
-        <w:t>特征方向和贝叶斯先验两个视角介绍</w:t>
-      </w:r>
-      <w:r>
-        <w:rPr>
-          <w:rFonts w:hint="eastAsia"/>
-          <w:i/>
-          <w:sz w:val="18"/>
-          <w:szCs w:val="18"/>
-        </w:rPr>
-        <w:t xml:space="preserve"> l1\l2 </w:t>
-      </w:r>
-      <w:r>
-        <w:rPr>
-          <w:rFonts w:hint="eastAsia"/>
-          <w:i/>
-          <w:sz w:val="18"/>
-          <w:szCs w:val="18"/>
-        </w:rPr>
-        <w:t>正则化的原理。</w:t>
-      </w:r>
-      <w:r>
-        <w:rPr>
-          <w:rFonts w:hint="eastAsia"/>
-          <w:i/>
-          <w:sz w:val="18"/>
-          <w:szCs w:val="18"/>
-        </w:rPr>
-        <w:t>）</w:t>
-      </w:r>
-    </w:p>
-    <w:p>
-      <w:pPr>
-        <w:pStyle w:val="a5"/>
-        <w:numPr>
-          <w:ilvl w:val="1"/>
-          <w:numId w:val="1"/>
-        </w:numPr>
-        <w:ind w:firstLineChars="0"/>
-        <w:rPr>
-          <w:sz w:val="18"/>
-          <w:szCs w:val="18"/>
-        </w:rPr>
-      </w:pPr>
-      <w:r>
-        <w:rPr>
-          <w:rFonts w:hint="eastAsia"/>
-          <w:sz w:val="18"/>
-          <w:szCs w:val="18"/>
-        </w:rPr>
-        <w:t>模型自由度（</w:t>
-      </w:r>
-      <w:r>
-        <w:rPr>
-          <w:rFonts w:hint="eastAsia"/>
-          <w:sz w:val="18"/>
-          <w:szCs w:val="18"/>
-        </w:rPr>
-        <w:t>Degree of Freedom</w:t>
-      </w:r>
-      <w:r>
-        <w:rPr>
-          <w:rFonts w:hint="eastAsia"/>
-          <w:sz w:val="18"/>
-          <w:szCs w:val="18"/>
-        </w:rPr>
-        <w:t>）与过拟合（</w:t>
-      </w:r>
-      <w:r>
-        <w:rPr>
-          <w:rFonts w:hint="eastAsia"/>
-          <w:sz w:val="18"/>
-          <w:szCs w:val="18"/>
-        </w:rPr>
-        <w:t>Overfitting</w:t>
-      </w:r>
-      <w:r>
-        <w:rPr>
-          <w:rFonts w:hint="eastAsia"/>
-          <w:sz w:val="18"/>
-          <w:szCs w:val="18"/>
-        </w:rPr>
-        <w:t>）</w:t>
-      </w:r>
-    </w:p>
-    <w:p>
-      <w:pPr>
-        <w:pStyle w:val="a5"/>
-        <w:numPr>
-          <w:ilvl w:val="2"/>
-          <w:numId w:val="1"/>
-        </w:numPr>
-        <w:ind w:firstLineChars="0"/>
-        <w:rPr>
-          <w:sz w:val="18"/>
-          <w:szCs w:val="18"/>
-        </w:rPr>
-      </w:pPr>
-      <w:r>
-        <w:rPr>
-          <w:rFonts w:hint="eastAsia"/>
-          <w:sz w:val="18"/>
-          <w:szCs w:val="18"/>
-        </w:rPr>
-        <w:t>线性模型的自由度——矩阵的迹（</w:t>
-      </w:r>
-      <w:r>
-        <w:rPr>
-          <w:rFonts w:hint="eastAsia"/>
-          <w:sz w:val="18"/>
-          <w:szCs w:val="18"/>
-        </w:rPr>
-        <w:t>Trace</w:t>
-      </w:r>
-      <w:r>
-        <w:rPr>
-          <w:rFonts w:hint="eastAsia"/>
-          <w:sz w:val="18"/>
-          <w:szCs w:val="18"/>
-        </w:rPr>
-        <w:t>）</w:t>
-      </w:r>
-    </w:p>
-    <w:p>
-      <w:pPr>
-        <w:pStyle w:val="a5"/>
-        <w:numPr>
-          <w:ilvl w:val="2"/>
-          <w:numId w:val="1"/>
-        </w:numPr>
-        <w:ind w:firstLineChars="0"/>
-        <w:rPr>
-          <w:sz w:val="18"/>
-          <w:szCs w:val="18"/>
-        </w:rPr>
-      </w:pPr>
-      <w:r>
-        <w:rPr>
-          <w:rFonts w:hint="eastAsia"/>
-          <w:sz w:val="18"/>
-          <w:szCs w:val="18"/>
-        </w:rPr>
-        <w:t>偏置与方差权衡（</w:t>
-      </w:r>
-      <w:r>
-        <w:rPr>
-          <w:rFonts w:hint="eastAsia"/>
-          <w:sz w:val="18"/>
-          <w:szCs w:val="18"/>
-        </w:rPr>
-        <w:t>Bias-Variance Trade-off</w:t>
-      </w:r>
-      <w:r>
-        <w:rPr>
-          <w:rFonts w:hint="eastAsia"/>
-          <w:sz w:val="18"/>
-          <w:szCs w:val="18"/>
-        </w:rPr>
-        <w:t>）</w:t>
-      </w:r>
-    </w:p>
-    <w:p>
-      <w:pPr>
-        <w:ind w:left="1260"/>
-        <w:rPr>
-          <w:sz w:val="18"/>
-          <w:szCs w:val="18"/>
-        </w:rPr>
-      </w:pPr>
-    </w:p>
-    <w:p>
-      <w:pPr>
-        <w:pStyle w:val="a5"/>
-        <w:numPr>
-          <w:ilvl w:val="1"/>
-          <w:numId w:val="1"/>
-        </w:numPr>
-        <w:ind w:firstLineChars="0"/>
-        <w:rPr>
-          <w:sz w:val="18"/>
-          <w:szCs w:val="18"/>
-        </w:rPr>
-      </w:pPr>
-      <w:r>
-        <w:rPr>
-          <w:sz w:val="18"/>
-          <w:szCs w:val="18"/>
-        </w:rPr>
-        <w:t>L</w:t>
-      </w:r>
-      <w:r>
-        <w:rPr>
-          <w:rFonts w:hint="eastAsia"/>
-          <w:sz w:val="18"/>
-          <w:szCs w:val="18"/>
-        </w:rPr>
-        <w:t>1\L2</w:t>
-      </w:r>
-      <w:r>
-        <w:rPr>
-          <w:rFonts w:hint="eastAsia"/>
-          <w:sz w:val="18"/>
-          <w:szCs w:val="18"/>
-        </w:rPr>
-        <w:t>正则</w:t>
-      </w:r>
-      <w:proofErr w:type="gramStart"/>
-      <w:r>
-        <w:rPr>
-          <w:rFonts w:hint="eastAsia"/>
-          <w:sz w:val="18"/>
-          <w:szCs w:val="18"/>
-        </w:rPr>
-        <w:t>化及其</w:t>
-      </w:r>
-      <w:proofErr w:type="gramEnd"/>
-      <w:r>
-        <w:rPr>
-          <w:rFonts w:hint="eastAsia"/>
-          <w:sz w:val="18"/>
-          <w:szCs w:val="18"/>
-        </w:rPr>
-        <w:t>效果</w:t>
-      </w:r>
-    </w:p>
-    <w:p>
-      <w:pPr>
-        <w:pStyle w:val="a5"/>
-        <w:numPr>
-          <w:ilvl w:val="1"/>
-          <w:numId w:val="1"/>
-        </w:numPr>
-        <w:ind w:firstLineChars="0"/>
-        <w:rPr>
-          <w:sz w:val="18"/>
-          <w:szCs w:val="18"/>
-        </w:rPr>
-      </w:pPr>
-      <w:r>
-        <w:rPr>
-          <w:rFonts w:hint="eastAsia"/>
-          <w:sz w:val="18"/>
-          <w:szCs w:val="18"/>
-        </w:rPr>
-        <w:t xml:space="preserve">L1\L2 </w:t>
-      </w:r>
-      <w:r>
-        <w:rPr>
-          <w:rFonts w:hint="eastAsia"/>
-          <w:sz w:val="18"/>
-          <w:szCs w:val="18"/>
-        </w:rPr>
-        <w:t>正则化的原理</w:t>
-      </w:r>
-    </w:p>
-    <w:p>
-      <w:pPr>
-        <w:pStyle w:val="a5"/>
-        <w:numPr>
-          <w:ilvl w:val="2"/>
-          <w:numId w:val="1"/>
-        </w:numPr>
-        <w:ind w:firstLineChars="0"/>
-        <w:rPr>
-          <w:sz w:val="18"/>
-          <w:szCs w:val="18"/>
-        </w:rPr>
-      </w:pPr>
-      <w:r>
-        <w:rPr>
-          <w:rFonts w:hint="eastAsia"/>
-          <w:sz w:val="18"/>
-          <w:szCs w:val="18"/>
-        </w:rPr>
-        <w:t>贝叶斯视角——先验分布</w:t>
-      </w:r>
-    </w:p>
-    <w:p>
-      <w:pPr>
-        <w:pStyle w:val="a5"/>
-        <w:numPr>
-          <w:ilvl w:val="2"/>
-          <w:numId w:val="1"/>
-        </w:numPr>
-        <w:ind w:firstLineChars="0"/>
-        <w:rPr>
-          <w:sz w:val="18"/>
-          <w:szCs w:val="18"/>
-        </w:rPr>
-      </w:pPr>
-      <w:r>
-        <w:rPr>
-          <w:rFonts w:hint="eastAsia"/>
-          <w:sz w:val="18"/>
-          <w:szCs w:val="18"/>
-        </w:rPr>
-        <w:t>主成分视角——对小方差方向进行惩罚</w:t>
-      </w:r>
-    </w:p>
-    <w:p>
-      <w:pPr>
-        <w:pStyle w:val="a5"/>
-        <w:ind w:left="1680" w:firstLineChars="0" w:firstLine="0"/>
-        <w:rPr>
-          <w:sz w:val="18"/>
-          <w:szCs w:val="18"/>
-        </w:rPr>
-      </w:pPr>
-    </w:p>
-    <w:p>
-      <w:pPr>
-        <w:pStyle w:val="a5"/>
-        <w:numPr>
-          <w:ilvl w:val="0"/>
-          <w:numId w:val="1"/>
-        </w:numPr>
-        <w:ind w:firstLineChars="0"/>
-        <w:rPr>
-          <w:sz w:val="18"/>
-          <w:szCs w:val="18"/>
-        </w:rPr>
-      </w:pPr>
       <w:proofErr w:type="spellStart"/>
       <w:r>
         <w:rPr>
@@ -2107,7 +2209,6 @@
           <w:sz w:val="18"/>
           <w:szCs w:val="18"/>
         </w:rPr>
-        <w:lastRenderedPageBreak/>
         <w:t>深度神经网络</w:t>
       </w:r>
     </w:p>
@@ -4060,7 +4161,7 @@
 </file>
 
 <file path=customXml/itemProps2.xml><?xml version="1.0" encoding="utf-8"?>
-<ds:datastoreItem xmlns:ds="http://schemas.openxmlformats.org/officeDocument/2006/customXml" ds:itemID="{EEC5E03E-CFC0-46C0-BF78-96AAB25EC2B7}">
+<ds:datastoreItem xmlns:ds="http://schemas.openxmlformats.org/officeDocument/2006/customXml" ds:itemID="{571D5D4A-2C5C-405D-9F9C-4EC013834793}">
   <ds:schemaRefs>
     <ds:schemaRef ds:uri="http://schemas.openxmlformats.org/officeDocument/2006/bibliography"/>
   </ds:schemaRefs>

--- a/神经网络与深度学习—提纲—版本-1.docx
+++ b/神经网络与深度学习—提纲—版本-1.docx
@@ -62,6 +62,7 @@
     <w:p>
       <w:pPr>
         <w:rPr>
+          <w:b/>
           <w:sz w:val="18"/>
           <w:szCs w:val="18"/>
         </w:rPr>
@@ -86,78 +87,7 @@
           <w:sz w:val="18"/>
           <w:szCs w:val="18"/>
         </w:rPr>
-        <w:t>逻辑回归（</w:t>
-      </w:r>
-      <w:r>
-        <w:rPr>
-          <w:rFonts w:hint="eastAsia"/>
-          <w:sz w:val="18"/>
-          <w:szCs w:val="18"/>
-        </w:rPr>
-        <w:t>Logistic Regression</w:t>
-      </w:r>
-      <w:r>
-        <w:rPr>
-          <w:rFonts w:hint="eastAsia"/>
-          <w:sz w:val="18"/>
-          <w:szCs w:val="18"/>
-        </w:rPr>
-        <w:t>）</w:t>
-      </w:r>
-    </w:p>
-    <w:p>
-      <w:pPr>
-        <w:ind w:left="840"/>
-        <w:rPr>
-          <w:i/>
-          <w:sz w:val="18"/>
-          <w:szCs w:val="18"/>
-        </w:rPr>
-      </w:pPr>
-      <w:r>
-        <w:rPr>
-          <w:rFonts w:hint="eastAsia"/>
-          <w:i/>
-          <w:sz w:val="18"/>
-          <w:szCs w:val="18"/>
-        </w:rPr>
-        <w:t>（逻辑回归其实就是一个神经元。神经元都具有与逻辑回归相同的“仿射变换</w:t>
-      </w:r>
-      <w:r>
-        <w:rPr>
-          <w:rFonts w:hint="eastAsia"/>
-          <w:i/>
-          <w:sz w:val="18"/>
-          <w:szCs w:val="18"/>
-        </w:rPr>
-        <w:t>+</w:t>
-      </w:r>
-      <w:r>
-        <w:rPr>
-          <w:rFonts w:hint="eastAsia"/>
-          <w:i/>
-          <w:sz w:val="18"/>
-          <w:szCs w:val="18"/>
-        </w:rPr>
-        <w:t>激活函数”</w:t>
-      </w:r>
-      <w:r>
-        <w:rPr>
-          <w:rFonts w:hint="eastAsia"/>
-          <w:i/>
-          <w:sz w:val="18"/>
-          <w:szCs w:val="18"/>
-        </w:rPr>
-        <w:t xml:space="preserve"> </w:t>
-      </w:r>
-      <w:r>
-        <w:rPr>
-          <w:rFonts w:hint="eastAsia"/>
-          <w:i/>
-          <w:sz w:val="18"/>
-          <w:szCs w:val="18"/>
-        </w:rPr>
-        <w:t>结构。本章以逻辑回归为例介绍单个神经元的表达能力和局限性。为了阐述本章内容，回归了必要向量几何。）</w:t>
+        <w:t>逻辑回归</w:t>
       </w:r>
     </w:p>
     <w:p>
@@ -348,7 +278,6 @@
     </w:p>
     <w:p>
       <w:pPr>
-        <w:ind w:left="840"/>
         <w:rPr>
           <w:sz w:val="18"/>
           <w:szCs w:val="18"/>
@@ -374,32 +303,456 @@
           <w:sz w:val="18"/>
           <w:szCs w:val="18"/>
         </w:rPr>
-        <w:t>逻辑回归的训练</w:t>
-      </w:r>
-    </w:p>
-    <w:p>
-      <w:pPr>
-        <w:ind w:left="840"/>
-        <w:rPr>
-          <w:i/>
-          <w:sz w:val="18"/>
-          <w:szCs w:val="18"/>
-        </w:rPr>
-      </w:pPr>
-      <w:r>
-        <w:rPr>
-          <w:rFonts w:hint="eastAsia"/>
-          <w:i/>
-          <w:sz w:val="18"/>
-          <w:szCs w:val="18"/>
-        </w:rPr>
-        <w:t>（上章介绍了逻辑回归的结构，但没有介绍逻辑回归的训练。本章以多元微积分开始，介绍多元函数的导、方向导、梯度、</w:t>
+        <w:t>模型评价与损失函数</w:t>
+      </w:r>
+    </w:p>
+    <w:p>
+      <w:pPr>
+        <w:pStyle w:val="a5"/>
+        <w:numPr>
+          <w:ilvl w:val="1"/>
+          <w:numId w:val="1"/>
+        </w:numPr>
+        <w:ind w:firstLineChars="0"/>
+        <w:rPr>
+          <w:sz w:val="18"/>
+          <w:szCs w:val="18"/>
+        </w:rPr>
+      </w:pPr>
+      <w:r>
+        <w:rPr>
+          <w:rFonts w:hint="eastAsia"/>
+          <w:sz w:val="18"/>
+          <w:szCs w:val="18"/>
+        </w:rPr>
+        <w:t>训练集与测试集</w:t>
+      </w:r>
+    </w:p>
+    <w:p>
+      <w:pPr>
+        <w:pStyle w:val="a5"/>
+        <w:numPr>
+          <w:ilvl w:val="1"/>
+          <w:numId w:val="1"/>
+        </w:numPr>
+        <w:ind w:firstLineChars="0"/>
+        <w:rPr>
+          <w:sz w:val="18"/>
+          <w:szCs w:val="18"/>
+        </w:rPr>
+      </w:pPr>
+      <w:r>
+        <w:rPr>
+          <w:rFonts w:hint="eastAsia"/>
+          <w:sz w:val="18"/>
+          <w:szCs w:val="18"/>
+        </w:rPr>
+        <w:t>分类模型的</w:t>
+      </w:r>
+      <w:r>
+        <w:rPr>
+          <w:rFonts w:hint="eastAsia"/>
+          <w:sz w:val="18"/>
+          <w:szCs w:val="18"/>
+        </w:rPr>
+        <w:t>评价</w:t>
+      </w:r>
+    </w:p>
+    <w:p>
+      <w:pPr>
+        <w:pStyle w:val="a5"/>
+        <w:numPr>
+          <w:ilvl w:val="2"/>
+          <w:numId w:val="1"/>
+        </w:numPr>
+        <w:ind w:firstLineChars="0"/>
+        <w:rPr>
+          <w:sz w:val="18"/>
+          <w:szCs w:val="18"/>
+        </w:rPr>
+      </w:pPr>
+      <w:r>
+        <w:rPr>
+          <w:rFonts w:hint="eastAsia"/>
+          <w:sz w:val="18"/>
+          <w:szCs w:val="18"/>
+        </w:rPr>
+        <w:t>混淆矩阵</w:t>
+      </w:r>
+    </w:p>
+    <w:p>
+      <w:pPr>
+        <w:pStyle w:val="a5"/>
+        <w:numPr>
+          <w:ilvl w:val="2"/>
+          <w:numId w:val="1"/>
+        </w:numPr>
+        <w:ind w:firstLineChars="0"/>
+        <w:rPr>
+          <w:sz w:val="18"/>
+          <w:szCs w:val="18"/>
+        </w:rPr>
+      </w:pPr>
+      <w:r>
+        <w:rPr>
+          <w:rFonts w:hint="eastAsia"/>
+          <w:sz w:val="18"/>
+          <w:szCs w:val="18"/>
+        </w:rPr>
+        <w:t>正确率</w:t>
+      </w:r>
+    </w:p>
+    <w:p>
+      <w:pPr>
+        <w:pStyle w:val="a5"/>
+        <w:numPr>
+          <w:ilvl w:val="2"/>
+          <w:numId w:val="1"/>
+        </w:numPr>
+        <w:ind w:firstLineChars="0"/>
+        <w:rPr>
+          <w:sz w:val="18"/>
+          <w:szCs w:val="18"/>
+        </w:rPr>
+      </w:pPr>
+      <w:r>
+        <w:rPr>
+          <w:rFonts w:hint="eastAsia"/>
+          <w:sz w:val="18"/>
+          <w:szCs w:val="18"/>
+        </w:rPr>
+        <w:t>查准率</w:t>
+      </w:r>
+    </w:p>
+    <w:p>
+      <w:pPr>
+        <w:pStyle w:val="a5"/>
+        <w:numPr>
+          <w:ilvl w:val="2"/>
+          <w:numId w:val="1"/>
+        </w:numPr>
+        <w:ind w:firstLineChars="0"/>
+        <w:rPr>
+          <w:sz w:val="18"/>
+          <w:szCs w:val="18"/>
+        </w:rPr>
+      </w:pPr>
+      <w:r>
+        <w:rPr>
+          <w:rFonts w:hint="eastAsia"/>
+          <w:sz w:val="18"/>
+          <w:szCs w:val="18"/>
+        </w:rPr>
+        <w:t>查全</w:t>
+      </w:r>
+      <w:r>
+        <w:rPr>
+          <w:rFonts w:hint="eastAsia"/>
+          <w:sz w:val="18"/>
+          <w:szCs w:val="18"/>
+        </w:rPr>
+        <w:t>率</w:t>
+      </w:r>
+    </w:p>
+    <w:p>
+      <w:pPr>
+        <w:pStyle w:val="a5"/>
+        <w:numPr>
+          <w:ilvl w:val="2"/>
+          <w:numId w:val="1"/>
+        </w:numPr>
+        <w:ind w:firstLineChars="0"/>
+        <w:rPr>
+          <w:sz w:val="18"/>
+          <w:szCs w:val="18"/>
+        </w:rPr>
+      </w:pPr>
+      <w:r>
+        <w:rPr>
+          <w:rFonts w:hint="eastAsia"/>
+          <w:sz w:val="18"/>
+          <w:szCs w:val="18"/>
+        </w:rPr>
+        <w:t>ROC</w:t>
+      </w:r>
+      <w:r>
+        <w:rPr>
+          <w:rFonts w:hint="eastAsia"/>
+          <w:sz w:val="18"/>
+          <w:szCs w:val="18"/>
+        </w:rPr>
+        <w:t>曲线</w:t>
+      </w:r>
+    </w:p>
+    <w:p>
+      <w:pPr>
+        <w:pStyle w:val="a5"/>
+        <w:numPr>
+          <w:ilvl w:val="1"/>
+          <w:numId w:val="1"/>
+        </w:numPr>
+        <w:ind w:firstLineChars="0"/>
+        <w:rPr>
+          <w:sz w:val="18"/>
+          <w:szCs w:val="18"/>
+        </w:rPr>
+      </w:pPr>
+      <w:r>
+        <w:rPr>
+          <w:rFonts w:hint="eastAsia"/>
+          <w:sz w:val="18"/>
+          <w:szCs w:val="18"/>
+        </w:rPr>
+        <w:t>损失函数</w:t>
+      </w:r>
+    </w:p>
+    <w:p>
+      <w:pPr>
+        <w:pStyle w:val="a5"/>
+        <w:numPr>
+          <w:ilvl w:val="2"/>
+          <w:numId w:val="1"/>
+        </w:numPr>
+        <w:ind w:firstLineChars="0"/>
+        <w:rPr>
+          <w:sz w:val="18"/>
+          <w:szCs w:val="18"/>
+        </w:rPr>
+      </w:pPr>
+      <w:r>
+        <w:rPr>
+          <w:rFonts w:hint="eastAsia"/>
+          <w:sz w:val="18"/>
+          <w:szCs w:val="18"/>
+        </w:rPr>
+        <w:t>K-L</w:t>
+      </w:r>
+      <w:r>
+        <w:rPr>
+          <w:rFonts w:hint="eastAsia"/>
+          <w:sz w:val="18"/>
+          <w:szCs w:val="18"/>
+        </w:rPr>
+        <w:t>散度与交叉</w:t>
       </w:r>
       <w:proofErr w:type="gramStart"/>
       <w:r>
         <w:rPr>
           <w:rFonts w:hint="eastAsia"/>
-          <w:i/>
+          <w:sz w:val="18"/>
+          <w:szCs w:val="18"/>
+        </w:rPr>
+        <w:t>熵</w:t>
+      </w:r>
+      <w:proofErr w:type="gramEnd"/>
+    </w:p>
+    <w:p>
+      <w:pPr>
+        <w:pStyle w:val="a5"/>
+        <w:numPr>
+          <w:ilvl w:val="2"/>
+          <w:numId w:val="1"/>
+        </w:numPr>
+        <w:ind w:firstLineChars="0"/>
+        <w:rPr>
+          <w:sz w:val="18"/>
+          <w:szCs w:val="18"/>
+        </w:rPr>
+      </w:pPr>
+      <w:r>
+        <w:rPr>
+          <w:rFonts w:hint="eastAsia"/>
+          <w:sz w:val="18"/>
+          <w:szCs w:val="18"/>
+        </w:rPr>
+        <w:t>最大似然</w:t>
+      </w:r>
+      <w:r>
+        <w:rPr>
+          <w:rFonts w:hint="eastAsia"/>
+          <w:sz w:val="18"/>
+          <w:szCs w:val="18"/>
+        </w:rPr>
+        <w:t>估计</w:t>
+      </w:r>
+    </w:p>
+    <w:p>
+      <w:pPr>
+        <w:pStyle w:val="a5"/>
+        <w:numPr>
+          <w:ilvl w:val="2"/>
+          <w:numId w:val="1"/>
+        </w:numPr>
+        <w:ind w:firstLineChars="0"/>
+        <w:rPr>
+          <w:sz w:val="18"/>
+          <w:szCs w:val="18"/>
+        </w:rPr>
+      </w:pPr>
+      <w:r>
+        <w:rPr>
+          <w:rFonts w:hint="eastAsia"/>
+          <w:sz w:val="18"/>
+          <w:szCs w:val="18"/>
+        </w:rPr>
+        <w:t>从几何角度理解交叉</w:t>
+      </w:r>
+      <w:proofErr w:type="gramStart"/>
+      <w:r>
+        <w:rPr>
+          <w:rFonts w:hint="eastAsia"/>
+          <w:sz w:val="18"/>
+          <w:szCs w:val="18"/>
+        </w:rPr>
+        <w:t>熵</w:t>
+      </w:r>
+      <w:proofErr w:type="gramEnd"/>
+      <w:r>
+        <w:rPr>
+          <w:rFonts w:hint="eastAsia"/>
+          <w:sz w:val="18"/>
+          <w:szCs w:val="18"/>
+        </w:rPr>
+        <w:t>损失</w:t>
+      </w:r>
+    </w:p>
+    <w:p>
+      <w:pPr>
+        <w:ind w:left="1260"/>
+        <w:rPr>
+          <w:sz w:val="18"/>
+          <w:szCs w:val="18"/>
+        </w:rPr>
+      </w:pPr>
+    </w:p>
+    <w:p>
+      <w:pPr>
+        <w:pStyle w:val="a5"/>
+        <w:numPr>
+          <w:ilvl w:val="0"/>
+          <w:numId w:val="1"/>
+        </w:numPr>
+        <w:ind w:firstLineChars="0"/>
+        <w:rPr>
+          <w:sz w:val="18"/>
+          <w:szCs w:val="18"/>
+        </w:rPr>
+      </w:pPr>
+      <w:r>
+        <w:rPr>
+          <w:rFonts w:hint="eastAsia"/>
+          <w:sz w:val="18"/>
+          <w:szCs w:val="18"/>
+        </w:rPr>
+        <w:t>模型训练</w:t>
+      </w:r>
+    </w:p>
+    <w:p>
+      <w:pPr>
+        <w:pStyle w:val="a5"/>
+        <w:numPr>
+          <w:ilvl w:val="1"/>
+          <w:numId w:val="1"/>
+        </w:numPr>
+        <w:ind w:firstLineChars="0"/>
+        <w:rPr>
+          <w:sz w:val="18"/>
+          <w:szCs w:val="18"/>
+        </w:rPr>
+      </w:pPr>
+      <w:r>
+        <w:rPr>
+          <w:rFonts w:hint="eastAsia"/>
+          <w:sz w:val="18"/>
+          <w:szCs w:val="18"/>
+        </w:rPr>
+        <w:t>多元微积分</w:t>
+      </w:r>
+    </w:p>
+    <w:p>
+      <w:pPr>
+        <w:pStyle w:val="a5"/>
+        <w:numPr>
+          <w:ilvl w:val="2"/>
+          <w:numId w:val="1"/>
+        </w:numPr>
+        <w:ind w:firstLineChars="0"/>
+        <w:rPr>
+          <w:sz w:val="18"/>
+          <w:szCs w:val="18"/>
+        </w:rPr>
+      </w:pPr>
+      <w:r>
+        <w:rPr>
+          <w:rFonts w:hint="eastAsia"/>
+          <w:sz w:val="18"/>
+          <w:szCs w:val="18"/>
+        </w:rPr>
+        <w:t>偏导数</w:t>
+      </w:r>
+    </w:p>
+    <w:p>
+      <w:pPr>
+        <w:pStyle w:val="a5"/>
+        <w:numPr>
+          <w:ilvl w:val="2"/>
+          <w:numId w:val="1"/>
+        </w:numPr>
+        <w:ind w:firstLineChars="0"/>
+        <w:rPr>
+          <w:sz w:val="18"/>
+          <w:szCs w:val="18"/>
+        </w:rPr>
+      </w:pPr>
+      <w:r>
+        <w:rPr>
+          <w:rFonts w:hint="eastAsia"/>
+          <w:sz w:val="18"/>
+          <w:szCs w:val="18"/>
+        </w:rPr>
+        <w:t>方向导数</w:t>
+      </w:r>
+    </w:p>
+    <w:p>
+      <w:pPr>
+        <w:pStyle w:val="a5"/>
+        <w:numPr>
+          <w:ilvl w:val="2"/>
+          <w:numId w:val="1"/>
+        </w:numPr>
+        <w:ind w:firstLineChars="0"/>
+        <w:jc w:val="left"/>
+        <w:rPr>
+          <w:sz w:val="18"/>
+          <w:szCs w:val="18"/>
+        </w:rPr>
+      </w:pPr>
+      <w:r>
+        <w:rPr>
+          <w:rFonts w:hint="eastAsia"/>
+          <w:sz w:val="18"/>
+          <w:szCs w:val="18"/>
+        </w:rPr>
+        <w:t>梯度与链式法则</w:t>
+      </w:r>
+    </w:p>
+    <w:p>
+      <w:pPr>
+        <w:pStyle w:val="a5"/>
+        <w:numPr>
+          <w:ilvl w:val="2"/>
+          <w:numId w:val="1"/>
+        </w:numPr>
+        <w:ind w:firstLineChars="0"/>
+        <w:rPr>
+          <w:sz w:val="18"/>
+          <w:szCs w:val="18"/>
+        </w:rPr>
+      </w:pPr>
+      <w:proofErr w:type="gramStart"/>
+      <w:r>
+        <w:rPr>
+          <w:rFonts w:hint="eastAsia"/>
           <w:sz w:val="18"/>
           <w:szCs w:val="18"/>
         </w:rPr>
@@ -409,29 +762,50 @@
       <w:r>
         <w:rPr>
           <w:rFonts w:hint="eastAsia"/>
-          <w:i/>
-          <w:sz w:val="18"/>
-          <w:szCs w:val="18"/>
-        </w:rPr>
-        <w:t>森矩阵等概念。并用这些概念阐述函数优化中的局部最优、全局最优、鞍点等概念。之后介绍损失函数，着重介绍分类问题中的交叉熵，从概率分布相似程度和最大似然估计两种角度阐述交叉熵的意义。</w:t>
-      </w:r>
-      <w:r>
-        <w:rPr>
-          <w:rFonts w:hint="eastAsia"/>
-          <w:i/>
-          <w:sz w:val="18"/>
-          <w:szCs w:val="18"/>
-        </w:rPr>
-        <w:t>最后介绍梯度下降法的原理及其各种变体。</w:t>
-      </w:r>
-      <w:r>
-        <w:rPr>
-          <w:rFonts w:hint="eastAsia"/>
-          <w:i/>
-          <w:sz w:val="18"/>
-          <w:szCs w:val="18"/>
-        </w:rPr>
-        <w:t>）</w:t>
+          <w:sz w:val="18"/>
+          <w:szCs w:val="18"/>
+        </w:rPr>
+        <w:t>森矩阵与</w:t>
+      </w:r>
+      <w:proofErr w:type="gramStart"/>
+      <w:r>
+        <w:rPr>
+          <w:rFonts w:hint="eastAsia"/>
+          <w:sz w:val="18"/>
+          <w:szCs w:val="18"/>
+        </w:rPr>
+        <w:t>二阶泰勒</w:t>
+      </w:r>
+      <w:proofErr w:type="gramEnd"/>
+      <w:r>
+        <w:rPr>
+          <w:rFonts w:hint="eastAsia"/>
+          <w:sz w:val="18"/>
+          <w:szCs w:val="18"/>
+        </w:rPr>
+        <w:t>展开</w:t>
+      </w:r>
+    </w:p>
+    <w:p>
+      <w:pPr>
+        <w:pStyle w:val="a5"/>
+        <w:numPr>
+          <w:ilvl w:val="2"/>
+          <w:numId w:val="1"/>
+        </w:numPr>
+        <w:ind w:firstLineChars="0"/>
+        <w:rPr>
+          <w:sz w:val="18"/>
+          <w:szCs w:val="18"/>
+        </w:rPr>
+      </w:pPr>
+      <w:r>
+        <w:rPr>
+          <w:rFonts w:hint="eastAsia"/>
+          <w:sz w:val="18"/>
+          <w:szCs w:val="18"/>
+        </w:rPr>
+        <w:t>驻点，局部极小点与全局最小点</w:t>
       </w:r>
     </w:p>
     <w:p>
@@ -453,8 +827,195 @@
           <w:sz w:val="18"/>
           <w:szCs w:val="18"/>
         </w:rPr>
-        <w:t>训练集与测试集</w:t>
-      </w:r>
+        <w:t>梯度下降法及其变体</w:t>
+      </w:r>
+    </w:p>
+    <w:p>
+      <w:pPr>
+        <w:pStyle w:val="a5"/>
+        <w:numPr>
+          <w:ilvl w:val="2"/>
+          <w:numId w:val="1"/>
+        </w:numPr>
+        <w:ind w:firstLineChars="0"/>
+        <w:rPr>
+          <w:sz w:val="18"/>
+          <w:szCs w:val="18"/>
+        </w:rPr>
+      </w:pPr>
+      <w:r>
+        <w:rPr>
+          <w:rFonts w:hint="eastAsia"/>
+          <w:sz w:val="18"/>
+          <w:szCs w:val="18"/>
+        </w:rPr>
+        <w:t>梯度下降</w:t>
+      </w:r>
+      <w:r>
+        <w:rPr>
+          <w:rFonts w:hint="eastAsia"/>
+          <w:sz w:val="18"/>
+          <w:szCs w:val="18"/>
+        </w:rPr>
+        <w:t xml:space="preserve"> GD </w:t>
+      </w:r>
+      <w:r>
+        <w:rPr>
+          <w:rFonts w:hint="eastAsia"/>
+          <w:sz w:val="18"/>
+          <w:szCs w:val="18"/>
+        </w:rPr>
+        <w:t>与随机梯度下降</w:t>
+      </w:r>
+      <w:r>
+        <w:rPr>
+          <w:rFonts w:hint="eastAsia"/>
+          <w:sz w:val="18"/>
+          <w:szCs w:val="18"/>
+        </w:rPr>
+        <w:t xml:space="preserve"> SGD</w:t>
+      </w:r>
+    </w:p>
+    <w:p>
+      <w:pPr>
+        <w:pStyle w:val="a5"/>
+        <w:numPr>
+          <w:ilvl w:val="2"/>
+          <w:numId w:val="1"/>
+        </w:numPr>
+        <w:ind w:firstLineChars="0"/>
+        <w:rPr>
+          <w:sz w:val="18"/>
+          <w:szCs w:val="18"/>
+        </w:rPr>
+      </w:pPr>
+      <w:r>
+        <w:rPr>
+          <w:rFonts w:hint="eastAsia"/>
+          <w:sz w:val="18"/>
+          <w:szCs w:val="18"/>
+        </w:rPr>
+        <w:t>冲量</w:t>
+      </w:r>
+      <w:r>
+        <w:rPr>
+          <w:rFonts w:hint="eastAsia"/>
+          <w:sz w:val="18"/>
+          <w:szCs w:val="18"/>
+        </w:rPr>
+        <w:t xml:space="preserve"> Momentum</w:t>
+      </w:r>
+    </w:p>
+    <w:p>
+      <w:pPr>
+        <w:pStyle w:val="a5"/>
+        <w:numPr>
+          <w:ilvl w:val="2"/>
+          <w:numId w:val="1"/>
+        </w:numPr>
+        <w:ind w:firstLineChars="0"/>
+        <w:rPr>
+          <w:sz w:val="18"/>
+          <w:szCs w:val="18"/>
+        </w:rPr>
+      </w:pPr>
+      <w:proofErr w:type="spellStart"/>
+      <w:r>
+        <w:rPr>
+          <w:rFonts w:hint="eastAsia"/>
+          <w:sz w:val="18"/>
+          <w:szCs w:val="18"/>
+        </w:rPr>
+        <w:t>AdaGrad</w:t>
+      </w:r>
+      <w:proofErr w:type="spellEnd"/>
+    </w:p>
+    <w:p>
+      <w:pPr>
+        <w:pStyle w:val="a5"/>
+        <w:numPr>
+          <w:ilvl w:val="2"/>
+          <w:numId w:val="1"/>
+        </w:numPr>
+        <w:ind w:firstLineChars="0"/>
+        <w:rPr>
+          <w:sz w:val="18"/>
+          <w:szCs w:val="18"/>
+        </w:rPr>
+      </w:pPr>
+      <w:proofErr w:type="spellStart"/>
+      <w:r>
+        <w:rPr>
+          <w:rFonts w:hint="eastAsia"/>
+          <w:sz w:val="18"/>
+          <w:szCs w:val="18"/>
+        </w:rPr>
+        <w:t>RMSProp</w:t>
+      </w:r>
+      <w:proofErr w:type="spellEnd"/>
+    </w:p>
+    <w:p>
+      <w:pPr>
+        <w:pStyle w:val="a5"/>
+        <w:numPr>
+          <w:ilvl w:val="2"/>
+          <w:numId w:val="1"/>
+        </w:numPr>
+        <w:ind w:firstLineChars="0"/>
+        <w:rPr>
+          <w:sz w:val="18"/>
+          <w:szCs w:val="18"/>
+        </w:rPr>
+      </w:pPr>
+      <w:r>
+        <w:rPr>
+          <w:rFonts w:hint="eastAsia"/>
+          <w:sz w:val="18"/>
+          <w:szCs w:val="18"/>
+        </w:rPr>
+        <w:t>Adam</w:t>
+      </w:r>
+    </w:p>
+    <w:p>
+      <w:pPr>
+        <w:pStyle w:val="a5"/>
+        <w:ind w:left="1680" w:firstLineChars="0" w:firstLine="0"/>
+        <w:rPr>
+          <w:sz w:val="18"/>
+          <w:szCs w:val="18"/>
+        </w:rPr>
+      </w:pPr>
+    </w:p>
+    <w:p>
+      <w:pPr>
+        <w:pStyle w:val="a5"/>
+        <w:numPr>
+          <w:ilvl w:val="0"/>
+          <w:numId w:val="1"/>
+        </w:numPr>
+        <w:ind w:firstLineChars="0"/>
+        <w:rPr>
+          <w:sz w:val="18"/>
+          <w:szCs w:val="18"/>
+        </w:rPr>
+      </w:pPr>
+      <w:r>
+        <w:rPr>
+          <w:rFonts w:hint="eastAsia"/>
+          <w:sz w:val="18"/>
+          <w:szCs w:val="18"/>
+        </w:rPr>
+        <w:t>正则化</w:t>
+      </w:r>
+    </w:p>
+    <w:p>
+      <w:pPr>
+        <w:ind w:left="420"/>
+        <w:rPr>
+          <w:sz w:val="18"/>
+          <w:szCs w:val="18"/>
+        </w:rPr>
+      </w:pPr>
     </w:p>
     <w:p>
       <w:pPr>
@@ -475,15 +1036,51 @@
           <w:sz w:val="18"/>
           <w:szCs w:val="18"/>
         </w:rPr>
-        <w:t>分类模型的</w:t>
-      </w:r>
-      <w:r>
-        <w:rPr>
-          <w:rFonts w:hint="eastAsia"/>
-          <w:sz w:val="18"/>
-          <w:szCs w:val="18"/>
-        </w:rPr>
-        <w:t>评价</w:t>
+        <w:t>模型自由度与过拟合</w:t>
+      </w:r>
+    </w:p>
+    <w:p>
+      <w:pPr>
+        <w:pStyle w:val="a5"/>
+        <w:numPr>
+          <w:ilvl w:val="2"/>
+          <w:numId w:val="1"/>
+        </w:numPr>
+        <w:ind w:firstLineChars="0"/>
+        <w:rPr>
+          <w:sz w:val="18"/>
+          <w:szCs w:val="18"/>
+        </w:rPr>
+      </w:pPr>
+      <w:r>
+        <w:rPr>
+          <w:rFonts w:hint="eastAsia"/>
+          <w:sz w:val="18"/>
+          <w:szCs w:val="18"/>
+        </w:rPr>
+        <w:t>线性模型的自由度——矩阵的迹</w:t>
+      </w:r>
+    </w:p>
+    <w:p>
+      <w:pPr>
+        <w:pStyle w:val="a5"/>
+        <w:numPr>
+          <w:ilvl w:val="2"/>
+          <w:numId w:val="1"/>
+        </w:numPr>
+        <w:ind w:firstLineChars="0"/>
+        <w:rPr>
+          <w:sz w:val="18"/>
+          <w:szCs w:val="18"/>
+        </w:rPr>
+      </w:pPr>
+      <w:r>
+        <w:rPr>
+          <w:rFonts w:hint="eastAsia"/>
+          <w:sz w:val="18"/>
+          <w:szCs w:val="18"/>
+        </w:rPr>
+        <w:t>偏置与方差权衡</w:t>
       </w:r>
     </w:p>
     <w:p>
@@ -495,49 +1092,32 @@
         </w:numPr>
         <w:ind w:firstLineChars="0"/>
         <w:rPr>
-          <w:rFonts w:hint="eastAsia"/>
-          <w:sz w:val="18"/>
-          <w:szCs w:val="18"/>
-        </w:rPr>
-      </w:pPr>
-      <w:r>
-        <w:rPr>
-          <w:rFonts w:hint="eastAsia"/>
-          <w:sz w:val="18"/>
-          <w:szCs w:val="18"/>
-        </w:rPr>
-        <w:t>损失函数</w:t>
-      </w:r>
-    </w:p>
-    <w:p>
-      <w:pPr>
-        <w:pStyle w:val="a5"/>
-        <w:numPr>
-          <w:ilvl w:val="2"/>
-          <w:numId w:val="1"/>
-        </w:numPr>
-        <w:ind w:firstLineChars="0"/>
-        <w:rPr>
-          <w:rFonts w:hint="eastAsia"/>
-          <w:sz w:val="18"/>
-          <w:szCs w:val="18"/>
-        </w:rPr>
-      </w:pPr>
-      <w:r>
-        <w:rPr>
-          <w:rFonts w:hint="eastAsia"/>
-          <w:sz w:val="18"/>
-          <w:szCs w:val="18"/>
-        </w:rPr>
-        <w:t>K-L</w:t>
-      </w:r>
-      <w:r>
-        <w:rPr>
-          <w:rFonts w:hint="eastAsia"/>
-          <w:sz w:val="18"/>
-          <w:szCs w:val="18"/>
-        </w:rPr>
-        <w:t>散度与交叉</w:t>
+          <w:sz w:val="18"/>
+          <w:szCs w:val="18"/>
+        </w:rPr>
+      </w:pPr>
+      <w:r>
+        <w:rPr>
+          <w:sz w:val="18"/>
+          <w:szCs w:val="18"/>
+        </w:rPr>
+        <w:t>L</w:t>
+      </w:r>
+      <w:r>
+        <w:rPr>
+          <w:rFonts w:hint="eastAsia"/>
+          <w:sz w:val="18"/>
+          <w:szCs w:val="18"/>
+        </w:rPr>
+        <w:t>1\L2</w:t>
+      </w:r>
+      <w:r>
+        <w:rPr>
+          <w:rFonts w:hint="eastAsia"/>
+          <w:sz w:val="18"/>
+          <w:szCs w:val="18"/>
+        </w:rPr>
+        <w:t>正则</w:t>
       </w:r>
       <w:proofErr w:type="gramStart"/>
       <w:r>
@@ -546,31 +1126,46 @@
           <w:sz w:val="18"/>
           <w:szCs w:val="18"/>
         </w:rPr>
-        <w:t>熵</w:t>
+        <w:t>化及其</w:t>
       </w:r>
       <w:proofErr w:type="gramEnd"/>
-    </w:p>
-    <w:p>
-      <w:pPr>
-        <w:pStyle w:val="a5"/>
-        <w:numPr>
-          <w:ilvl w:val="2"/>
-          <w:numId w:val="1"/>
-        </w:numPr>
-        <w:ind w:firstLineChars="0"/>
-        <w:rPr>
-          <w:rFonts w:hint="eastAsia"/>
-          <w:sz w:val="18"/>
-          <w:szCs w:val="18"/>
-        </w:rPr>
-      </w:pPr>
-      <w:r>
-        <w:rPr>
-          <w:rFonts w:hint="eastAsia"/>
-          <w:sz w:val="18"/>
-          <w:szCs w:val="18"/>
-        </w:rPr>
-        <w:t>最大似然</w:t>
+      <w:r>
+        <w:rPr>
+          <w:rFonts w:hint="eastAsia"/>
+          <w:sz w:val="18"/>
+          <w:szCs w:val="18"/>
+        </w:rPr>
+        <w:t>效果</w:t>
+      </w:r>
+    </w:p>
+    <w:p>
+      <w:pPr>
+        <w:pStyle w:val="a5"/>
+        <w:numPr>
+          <w:ilvl w:val="1"/>
+          <w:numId w:val="1"/>
+        </w:numPr>
+        <w:ind w:firstLineChars="0"/>
+        <w:rPr>
+          <w:sz w:val="18"/>
+          <w:szCs w:val="18"/>
+        </w:rPr>
+      </w:pPr>
+      <w:r>
+        <w:rPr>
+          <w:rFonts w:hint="eastAsia"/>
+          <w:sz w:val="18"/>
+          <w:szCs w:val="18"/>
+        </w:rPr>
+        <w:t xml:space="preserve">L1\L2 </w:t>
+      </w:r>
+      <w:r>
+        <w:rPr>
+          <w:rFonts w:hint="eastAsia"/>
+          <w:sz w:val="18"/>
+          <w:szCs w:val="18"/>
+        </w:rPr>
+        <w:t>正则化的原理</w:t>
       </w:r>
       <w:bookmarkStart w:id="0" w:name="_GoBack"/>
       <w:bookmarkEnd w:id="0"/>
@@ -584,848 +1179,6 @@
         </w:numPr>
         <w:ind w:firstLineChars="0"/>
         <w:rPr>
-          <w:rFonts w:hint="eastAsia"/>
-          <w:sz w:val="18"/>
-          <w:szCs w:val="18"/>
-        </w:rPr>
-      </w:pPr>
-      <w:r>
-        <w:rPr>
-          <w:rFonts w:hint="eastAsia"/>
-          <w:sz w:val="18"/>
-          <w:szCs w:val="18"/>
-        </w:rPr>
-        <w:t>从几何角度理解交叉</w:t>
-      </w:r>
-      <w:proofErr w:type="gramStart"/>
-      <w:r>
-        <w:rPr>
-          <w:rFonts w:hint="eastAsia"/>
-          <w:sz w:val="18"/>
-          <w:szCs w:val="18"/>
-        </w:rPr>
-        <w:t>熵</w:t>
-      </w:r>
-      <w:proofErr w:type="gramEnd"/>
-      <w:r>
-        <w:rPr>
-          <w:rFonts w:hint="eastAsia"/>
-          <w:sz w:val="18"/>
-          <w:szCs w:val="18"/>
-        </w:rPr>
-        <w:t>损失</w:t>
-      </w:r>
-    </w:p>
-    <w:p>
-      <w:pPr>
-        <w:ind w:left="1260"/>
-        <w:rPr>
-          <w:sz w:val="18"/>
-          <w:szCs w:val="18"/>
-        </w:rPr>
-      </w:pPr>
-    </w:p>
-    <w:p>
-      <w:pPr>
-        <w:pStyle w:val="a5"/>
-        <w:numPr>
-          <w:ilvl w:val="1"/>
-          <w:numId w:val="1"/>
-        </w:numPr>
-        <w:ind w:firstLineChars="0"/>
-        <w:rPr>
-          <w:sz w:val="18"/>
-          <w:szCs w:val="18"/>
-        </w:rPr>
-      </w:pPr>
-      <w:r>
-        <w:rPr>
-          <w:rFonts w:hint="eastAsia"/>
-          <w:sz w:val="18"/>
-          <w:szCs w:val="18"/>
-        </w:rPr>
-        <w:t>多元</w:t>
-      </w:r>
-      <w:r>
-        <w:rPr>
-          <w:rFonts w:hint="eastAsia"/>
-          <w:sz w:val="18"/>
-          <w:szCs w:val="18"/>
-        </w:rPr>
-        <w:t>函数</w:t>
-      </w:r>
-      <w:r>
-        <w:rPr>
-          <w:rFonts w:hint="eastAsia"/>
-          <w:sz w:val="18"/>
-          <w:szCs w:val="18"/>
-        </w:rPr>
-        <w:t>微积分</w:t>
-      </w:r>
-    </w:p>
-    <w:p>
-      <w:pPr>
-        <w:pStyle w:val="a5"/>
-        <w:numPr>
-          <w:ilvl w:val="2"/>
-          <w:numId w:val="1"/>
-        </w:numPr>
-        <w:ind w:firstLineChars="0"/>
-        <w:rPr>
-          <w:sz w:val="18"/>
-          <w:szCs w:val="18"/>
-        </w:rPr>
-      </w:pPr>
-      <w:r>
-        <w:rPr>
-          <w:rFonts w:hint="eastAsia"/>
-          <w:sz w:val="18"/>
-          <w:szCs w:val="18"/>
-        </w:rPr>
-        <w:t>偏导数</w:t>
-      </w:r>
-    </w:p>
-    <w:p>
-      <w:pPr>
-        <w:pStyle w:val="a5"/>
-        <w:numPr>
-          <w:ilvl w:val="2"/>
-          <w:numId w:val="1"/>
-        </w:numPr>
-        <w:ind w:firstLineChars="0"/>
-        <w:rPr>
-          <w:sz w:val="18"/>
-          <w:szCs w:val="18"/>
-        </w:rPr>
-      </w:pPr>
-      <w:r>
-        <w:rPr>
-          <w:rFonts w:hint="eastAsia"/>
-          <w:sz w:val="18"/>
-          <w:szCs w:val="18"/>
-        </w:rPr>
-        <w:t>方向导数</w:t>
-      </w:r>
-    </w:p>
-    <w:p>
-      <w:pPr>
-        <w:pStyle w:val="a5"/>
-        <w:numPr>
-          <w:ilvl w:val="2"/>
-          <w:numId w:val="1"/>
-        </w:numPr>
-        <w:ind w:firstLineChars="0"/>
-        <w:jc w:val="left"/>
-        <w:rPr>
-          <w:sz w:val="18"/>
-          <w:szCs w:val="18"/>
-        </w:rPr>
-      </w:pPr>
-      <w:r>
-        <w:rPr>
-          <w:rFonts w:hint="eastAsia"/>
-          <w:sz w:val="18"/>
-          <w:szCs w:val="18"/>
-        </w:rPr>
-        <w:t>梯度（</w:t>
-      </w:r>
-      <w:r>
-        <w:rPr>
-          <w:rFonts w:hint="eastAsia"/>
-          <w:sz w:val="18"/>
-          <w:szCs w:val="18"/>
-        </w:rPr>
-        <w:t>Gradient</w:t>
-      </w:r>
-      <w:r>
-        <w:rPr>
-          <w:rFonts w:hint="eastAsia"/>
-          <w:sz w:val="18"/>
-          <w:szCs w:val="18"/>
-        </w:rPr>
-        <w:t>）与链式法则</w:t>
-      </w:r>
-    </w:p>
-    <w:p>
-      <w:pPr>
-        <w:pStyle w:val="a5"/>
-        <w:numPr>
-          <w:ilvl w:val="2"/>
-          <w:numId w:val="1"/>
-        </w:numPr>
-        <w:ind w:firstLineChars="0"/>
-        <w:rPr>
-          <w:sz w:val="18"/>
-          <w:szCs w:val="18"/>
-        </w:rPr>
-      </w:pPr>
-      <w:proofErr w:type="gramStart"/>
-      <w:r>
-        <w:rPr>
-          <w:rFonts w:hint="eastAsia"/>
-          <w:sz w:val="18"/>
-          <w:szCs w:val="18"/>
-        </w:rPr>
-        <w:t>赫</w:t>
-      </w:r>
-      <w:proofErr w:type="gramEnd"/>
-      <w:r>
-        <w:rPr>
-          <w:rFonts w:hint="eastAsia"/>
-          <w:sz w:val="18"/>
-          <w:szCs w:val="18"/>
-        </w:rPr>
-        <w:t>森矩阵与</w:t>
-      </w:r>
-      <w:proofErr w:type="gramStart"/>
-      <w:r>
-        <w:rPr>
-          <w:rFonts w:hint="eastAsia"/>
-          <w:sz w:val="18"/>
-          <w:szCs w:val="18"/>
-        </w:rPr>
-        <w:t>二阶泰勒</w:t>
-      </w:r>
-      <w:proofErr w:type="gramEnd"/>
-      <w:r>
-        <w:rPr>
-          <w:rFonts w:hint="eastAsia"/>
-          <w:sz w:val="18"/>
-          <w:szCs w:val="18"/>
-        </w:rPr>
-        <w:t>展开</w:t>
-      </w:r>
-    </w:p>
-    <w:p>
-      <w:pPr>
-        <w:pStyle w:val="a5"/>
-        <w:numPr>
-          <w:ilvl w:val="2"/>
-          <w:numId w:val="1"/>
-        </w:numPr>
-        <w:ind w:firstLineChars="0"/>
-        <w:rPr>
-          <w:sz w:val="18"/>
-          <w:szCs w:val="18"/>
-        </w:rPr>
-      </w:pPr>
-      <w:r>
-        <w:rPr>
-          <w:rFonts w:hint="eastAsia"/>
-          <w:sz w:val="18"/>
-          <w:szCs w:val="18"/>
-        </w:rPr>
-        <w:t>驻点，局部极小点与全局最小点</w:t>
-      </w:r>
-    </w:p>
-    <w:p>
-      <w:pPr>
-        <w:ind w:left="420"/>
-        <w:rPr>
-          <w:sz w:val="18"/>
-          <w:szCs w:val="18"/>
-        </w:rPr>
-      </w:pPr>
-    </w:p>
-    <w:p>
-      <w:pPr>
-        <w:pStyle w:val="a5"/>
-        <w:numPr>
-          <w:ilvl w:val="1"/>
-          <w:numId w:val="1"/>
-        </w:numPr>
-        <w:ind w:firstLineChars="0"/>
-        <w:rPr>
-          <w:sz w:val="18"/>
-          <w:szCs w:val="18"/>
-        </w:rPr>
-      </w:pPr>
-      <w:r>
-        <w:rPr>
-          <w:rFonts w:hint="eastAsia"/>
-          <w:sz w:val="18"/>
-          <w:szCs w:val="18"/>
-        </w:rPr>
-        <w:t>梯度下降法及其变体</w:t>
-      </w:r>
-    </w:p>
-    <w:p>
-      <w:pPr>
-        <w:pStyle w:val="a5"/>
-        <w:numPr>
-          <w:ilvl w:val="2"/>
-          <w:numId w:val="1"/>
-        </w:numPr>
-        <w:ind w:firstLineChars="0"/>
-        <w:rPr>
-          <w:sz w:val="18"/>
-          <w:szCs w:val="18"/>
-        </w:rPr>
-      </w:pPr>
-      <w:r>
-        <w:rPr>
-          <w:rFonts w:hint="eastAsia"/>
-          <w:sz w:val="18"/>
-          <w:szCs w:val="18"/>
-        </w:rPr>
-        <w:t>梯度下降</w:t>
-      </w:r>
-      <w:r>
-        <w:rPr>
-          <w:rFonts w:hint="eastAsia"/>
-          <w:sz w:val="18"/>
-          <w:szCs w:val="18"/>
-        </w:rPr>
-        <w:t xml:space="preserve"> GD </w:t>
-      </w:r>
-      <w:r>
-        <w:rPr>
-          <w:rFonts w:hint="eastAsia"/>
-          <w:sz w:val="18"/>
-          <w:szCs w:val="18"/>
-        </w:rPr>
-        <w:t>与随机梯度下降</w:t>
-      </w:r>
-      <w:r>
-        <w:rPr>
-          <w:rFonts w:hint="eastAsia"/>
-          <w:sz w:val="18"/>
-          <w:szCs w:val="18"/>
-        </w:rPr>
-        <w:t xml:space="preserve"> SGD</w:t>
-      </w:r>
-    </w:p>
-    <w:p>
-      <w:pPr>
-        <w:pStyle w:val="a5"/>
-        <w:numPr>
-          <w:ilvl w:val="2"/>
-          <w:numId w:val="1"/>
-        </w:numPr>
-        <w:ind w:firstLineChars="0"/>
-        <w:rPr>
-          <w:sz w:val="18"/>
-          <w:szCs w:val="18"/>
-        </w:rPr>
-      </w:pPr>
-      <w:r>
-        <w:rPr>
-          <w:rFonts w:hint="eastAsia"/>
-          <w:sz w:val="18"/>
-          <w:szCs w:val="18"/>
-        </w:rPr>
-        <w:t>冲量</w:t>
-      </w:r>
-      <w:r>
-        <w:rPr>
-          <w:rFonts w:hint="eastAsia"/>
-          <w:sz w:val="18"/>
-          <w:szCs w:val="18"/>
-        </w:rPr>
-        <w:t xml:space="preserve"> Momentum</w:t>
-      </w:r>
-    </w:p>
-    <w:p>
-      <w:pPr>
-        <w:pStyle w:val="a5"/>
-        <w:numPr>
-          <w:ilvl w:val="2"/>
-          <w:numId w:val="1"/>
-        </w:numPr>
-        <w:ind w:firstLineChars="0"/>
-        <w:rPr>
-          <w:sz w:val="18"/>
-          <w:szCs w:val="18"/>
-        </w:rPr>
-      </w:pPr>
-      <w:proofErr w:type="spellStart"/>
-      <w:r>
-        <w:rPr>
-          <w:rFonts w:hint="eastAsia"/>
-          <w:sz w:val="18"/>
-          <w:szCs w:val="18"/>
-        </w:rPr>
-        <w:t>AdaGrad</w:t>
-      </w:r>
-      <w:proofErr w:type="spellEnd"/>
-    </w:p>
-    <w:p>
-      <w:pPr>
-        <w:pStyle w:val="a5"/>
-        <w:numPr>
-          <w:ilvl w:val="2"/>
-          <w:numId w:val="1"/>
-        </w:numPr>
-        <w:ind w:firstLineChars="0"/>
-        <w:rPr>
-          <w:sz w:val="18"/>
-          <w:szCs w:val="18"/>
-        </w:rPr>
-      </w:pPr>
-      <w:proofErr w:type="spellStart"/>
-      <w:r>
-        <w:rPr>
-          <w:rFonts w:hint="eastAsia"/>
-          <w:sz w:val="18"/>
-          <w:szCs w:val="18"/>
-        </w:rPr>
-        <w:t>RMSProp</w:t>
-      </w:r>
-      <w:proofErr w:type="spellEnd"/>
-    </w:p>
-    <w:p>
-      <w:pPr>
-        <w:pStyle w:val="a5"/>
-        <w:numPr>
-          <w:ilvl w:val="2"/>
-          <w:numId w:val="1"/>
-        </w:numPr>
-        <w:ind w:firstLineChars="0"/>
-        <w:rPr>
-          <w:sz w:val="18"/>
-          <w:szCs w:val="18"/>
-        </w:rPr>
-      </w:pPr>
-      <w:r>
-        <w:rPr>
-          <w:rFonts w:hint="eastAsia"/>
-          <w:sz w:val="18"/>
-          <w:szCs w:val="18"/>
-        </w:rPr>
-        <w:t>Adam</w:t>
-      </w:r>
-    </w:p>
-    <w:p>
-      <w:pPr>
-        <w:pStyle w:val="a5"/>
-        <w:ind w:left="1680" w:firstLineChars="0" w:firstLine="0"/>
-        <w:rPr>
-          <w:sz w:val="18"/>
-          <w:szCs w:val="18"/>
-        </w:rPr>
-      </w:pPr>
-    </w:p>
-    <w:p>
-      <w:pPr>
-        <w:pStyle w:val="a5"/>
-        <w:numPr>
-          <w:ilvl w:val="0"/>
-          <w:numId w:val="1"/>
-        </w:numPr>
-        <w:ind w:firstLineChars="0"/>
-        <w:rPr>
-          <w:sz w:val="18"/>
-          <w:szCs w:val="18"/>
-        </w:rPr>
-      </w:pPr>
-      <w:r>
-        <w:rPr>
-          <w:rFonts w:hint="eastAsia"/>
-          <w:sz w:val="18"/>
-          <w:szCs w:val="18"/>
-        </w:rPr>
-        <w:t>正则化（</w:t>
-      </w:r>
-      <w:proofErr w:type="spellStart"/>
-      <w:r>
-        <w:rPr>
-          <w:rFonts w:hint="eastAsia"/>
-          <w:sz w:val="18"/>
-          <w:szCs w:val="18"/>
-        </w:rPr>
-        <w:t>Ragularization</w:t>
-      </w:r>
-      <w:proofErr w:type="spellEnd"/>
-      <w:r>
-        <w:rPr>
-          <w:rFonts w:hint="eastAsia"/>
-          <w:sz w:val="18"/>
-          <w:szCs w:val="18"/>
-        </w:rPr>
-        <w:t>）</w:t>
-      </w:r>
-    </w:p>
-    <w:p>
-      <w:pPr>
-        <w:pStyle w:val="a5"/>
-        <w:ind w:left="840" w:firstLineChars="0" w:firstLine="0"/>
-        <w:rPr>
-          <w:i/>
-          <w:sz w:val="18"/>
-          <w:szCs w:val="18"/>
-        </w:rPr>
-      </w:pPr>
-      <w:r>
-        <w:rPr>
-          <w:rFonts w:hint="eastAsia"/>
-          <w:i/>
-          <w:sz w:val="18"/>
-          <w:szCs w:val="18"/>
-        </w:rPr>
-        <w:t>（模型自由度与偏执</w:t>
-      </w:r>
-      <w:r>
-        <w:rPr>
-          <w:rFonts w:hint="eastAsia"/>
-          <w:i/>
-          <w:sz w:val="18"/>
-          <w:szCs w:val="18"/>
-        </w:rPr>
-        <w:t>-</w:t>
-      </w:r>
-      <w:r>
-        <w:rPr>
-          <w:rFonts w:hint="eastAsia"/>
-          <w:i/>
-          <w:sz w:val="18"/>
-          <w:szCs w:val="18"/>
-        </w:rPr>
-        <w:t>方差平衡，以及正则化是贯穿机器学习学科的重要概念</w:t>
-      </w:r>
-      <w:r>
-        <w:rPr>
-          <w:rFonts w:hint="eastAsia"/>
-          <w:i/>
-          <w:sz w:val="18"/>
-          <w:szCs w:val="18"/>
-        </w:rPr>
-        <w:t>。</w:t>
-      </w:r>
-      <w:r>
-        <w:rPr>
-          <w:rFonts w:hint="eastAsia"/>
-          <w:i/>
-          <w:sz w:val="18"/>
-          <w:szCs w:val="18"/>
-        </w:rPr>
-        <w:t>在神经网络和深度学习中</w:t>
-      </w:r>
-      <w:r>
-        <w:rPr>
-          <w:rFonts w:hint="eastAsia"/>
-          <w:i/>
-          <w:sz w:val="18"/>
-          <w:szCs w:val="18"/>
-        </w:rPr>
-        <w:t xml:space="preserve"> l1\l2 </w:t>
-      </w:r>
-      <w:r>
-        <w:rPr>
-          <w:rFonts w:hint="eastAsia"/>
-          <w:i/>
-          <w:sz w:val="18"/>
-          <w:szCs w:val="18"/>
-        </w:rPr>
-        <w:t>正则</w:t>
-      </w:r>
-      <w:proofErr w:type="gramStart"/>
-      <w:r>
-        <w:rPr>
-          <w:rFonts w:hint="eastAsia"/>
-          <w:i/>
-          <w:sz w:val="18"/>
-          <w:szCs w:val="18"/>
-        </w:rPr>
-        <w:t>化仍然</w:t>
-      </w:r>
-      <w:proofErr w:type="gramEnd"/>
-      <w:r>
-        <w:rPr>
-          <w:rFonts w:hint="eastAsia"/>
-          <w:i/>
-          <w:sz w:val="18"/>
-          <w:szCs w:val="18"/>
-        </w:rPr>
-        <w:t>发</w:t>
-      </w:r>
-      <w:r>
-        <w:rPr>
-          <w:rFonts w:hint="eastAsia"/>
-          <w:i/>
-          <w:sz w:val="18"/>
-          <w:szCs w:val="18"/>
-        </w:rPr>
-        <w:t>挥重要作用。本章以线性模型为语境介绍这些概念，有助于从原理上进行把握。本章从</w:t>
-      </w:r>
-      <w:r>
-        <w:rPr>
-          <w:rFonts w:hint="eastAsia"/>
-          <w:i/>
-          <w:sz w:val="18"/>
-          <w:szCs w:val="18"/>
-        </w:rPr>
-        <w:t>惩罚小方差</w:t>
-      </w:r>
-      <w:r>
-        <w:rPr>
-          <w:rFonts w:hint="eastAsia"/>
-          <w:i/>
-          <w:sz w:val="18"/>
-          <w:szCs w:val="18"/>
-        </w:rPr>
-        <w:t>特征方向和贝叶斯先验两个视角介绍</w:t>
-      </w:r>
-      <w:r>
-        <w:rPr>
-          <w:rFonts w:hint="eastAsia"/>
-          <w:i/>
-          <w:sz w:val="18"/>
-          <w:szCs w:val="18"/>
-        </w:rPr>
-        <w:t xml:space="preserve"> l1\l2 </w:t>
-      </w:r>
-      <w:r>
-        <w:rPr>
-          <w:rFonts w:hint="eastAsia"/>
-          <w:i/>
-          <w:sz w:val="18"/>
-          <w:szCs w:val="18"/>
-        </w:rPr>
-        <w:t>正则化的原理。</w:t>
-      </w:r>
-      <w:r>
-        <w:rPr>
-          <w:rFonts w:hint="eastAsia"/>
-          <w:i/>
-          <w:sz w:val="18"/>
-          <w:szCs w:val="18"/>
-        </w:rPr>
-        <w:t>）</w:t>
-      </w:r>
-    </w:p>
-    <w:p>
-      <w:pPr>
-        <w:pStyle w:val="a5"/>
-        <w:numPr>
-          <w:ilvl w:val="1"/>
-          <w:numId w:val="1"/>
-        </w:numPr>
-        <w:ind w:firstLineChars="0"/>
-        <w:rPr>
-          <w:sz w:val="18"/>
-          <w:szCs w:val="18"/>
-        </w:rPr>
-      </w:pPr>
-      <w:r>
-        <w:rPr>
-          <w:rFonts w:hint="eastAsia"/>
-          <w:sz w:val="18"/>
-          <w:szCs w:val="18"/>
-        </w:rPr>
-        <w:t>模型自由度（</w:t>
-      </w:r>
-      <w:r>
-        <w:rPr>
-          <w:rFonts w:hint="eastAsia"/>
-          <w:sz w:val="18"/>
-          <w:szCs w:val="18"/>
-        </w:rPr>
-        <w:t>Degree of Freedom</w:t>
-      </w:r>
-      <w:r>
-        <w:rPr>
-          <w:rFonts w:hint="eastAsia"/>
-          <w:sz w:val="18"/>
-          <w:szCs w:val="18"/>
-        </w:rPr>
-        <w:t>）与过拟合（</w:t>
-      </w:r>
-      <w:r>
-        <w:rPr>
-          <w:rFonts w:hint="eastAsia"/>
-          <w:sz w:val="18"/>
-          <w:szCs w:val="18"/>
-        </w:rPr>
-        <w:t>Overfitting</w:t>
-      </w:r>
-      <w:r>
-        <w:rPr>
-          <w:rFonts w:hint="eastAsia"/>
-          <w:sz w:val="18"/>
-          <w:szCs w:val="18"/>
-        </w:rPr>
-        <w:t>）</w:t>
-      </w:r>
-    </w:p>
-    <w:p>
-      <w:pPr>
-        <w:pStyle w:val="a5"/>
-        <w:numPr>
-          <w:ilvl w:val="2"/>
-          <w:numId w:val="1"/>
-        </w:numPr>
-        <w:ind w:firstLineChars="0"/>
-        <w:rPr>
-          <w:sz w:val="18"/>
-          <w:szCs w:val="18"/>
-        </w:rPr>
-      </w:pPr>
-      <w:r>
-        <w:rPr>
-          <w:rFonts w:hint="eastAsia"/>
-          <w:sz w:val="18"/>
-          <w:szCs w:val="18"/>
-        </w:rPr>
-        <w:t>线性模型的自由度——矩阵的迹（</w:t>
-      </w:r>
-      <w:r>
-        <w:rPr>
-          <w:rFonts w:hint="eastAsia"/>
-          <w:sz w:val="18"/>
-          <w:szCs w:val="18"/>
-        </w:rPr>
-        <w:t>Trace</w:t>
-      </w:r>
-      <w:r>
-        <w:rPr>
-          <w:rFonts w:hint="eastAsia"/>
-          <w:sz w:val="18"/>
-          <w:szCs w:val="18"/>
-        </w:rPr>
-        <w:t>）</w:t>
-      </w:r>
-    </w:p>
-    <w:p>
-      <w:pPr>
-        <w:pStyle w:val="a5"/>
-        <w:numPr>
-          <w:ilvl w:val="2"/>
-          <w:numId w:val="1"/>
-        </w:numPr>
-        <w:ind w:firstLineChars="0"/>
-        <w:rPr>
-          <w:sz w:val="18"/>
-          <w:szCs w:val="18"/>
-        </w:rPr>
-      </w:pPr>
-      <w:r>
-        <w:rPr>
-          <w:rFonts w:hint="eastAsia"/>
-          <w:sz w:val="18"/>
-          <w:szCs w:val="18"/>
-        </w:rPr>
-        <w:t>偏置与方差权衡（</w:t>
-      </w:r>
-      <w:r>
-        <w:rPr>
-          <w:rFonts w:hint="eastAsia"/>
-          <w:sz w:val="18"/>
-          <w:szCs w:val="18"/>
-        </w:rPr>
-        <w:t>Bias-Variance Trade-off</w:t>
-      </w:r>
-      <w:r>
-        <w:rPr>
-          <w:rFonts w:hint="eastAsia"/>
-          <w:sz w:val="18"/>
-          <w:szCs w:val="18"/>
-        </w:rPr>
-        <w:t>）</w:t>
-      </w:r>
-    </w:p>
-    <w:p>
-      <w:pPr>
-        <w:ind w:left="1260"/>
-        <w:rPr>
-          <w:sz w:val="18"/>
-          <w:szCs w:val="18"/>
-        </w:rPr>
-      </w:pPr>
-    </w:p>
-    <w:p>
-      <w:pPr>
-        <w:pStyle w:val="a5"/>
-        <w:numPr>
-          <w:ilvl w:val="1"/>
-          <w:numId w:val="1"/>
-        </w:numPr>
-        <w:ind w:firstLineChars="0"/>
-        <w:rPr>
-          <w:sz w:val="18"/>
-          <w:szCs w:val="18"/>
-        </w:rPr>
-      </w:pPr>
-      <w:r>
-        <w:rPr>
-          <w:sz w:val="18"/>
-          <w:szCs w:val="18"/>
-        </w:rPr>
-        <w:t>L</w:t>
-      </w:r>
-      <w:r>
-        <w:rPr>
-          <w:rFonts w:hint="eastAsia"/>
-          <w:sz w:val="18"/>
-          <w:szCs w:val="18"/>
-        </w:rPr>
-        <w:t>1\L2</w:t>
-      </w:r>
-      <w:r>
-        <w:rPr>
-          <w:rFonts w:hint="eastAsia"/>
-          <w:sz w:val="18"/>
-          <w:szCs w:val="18"/>
-        </w:rPr>
-        <w:t>正则</w:t>
-      </w:r>
-      <w:proofErr w:type="gramStart"/>
-      <w:r>
-        <w:rPr>
-          <w:rFonts w:hint="eastAsia"/>
-          <w:sz w:val="18"/>
-          <w:szCs w:val="18"/>
-        </w:rPr>
-        <w:t>化及其</w:t>
-      </w:r>
-      <w:proofErr w:type="gramEnd"/>
-      <w:r>
-        <w:rPr>
-          <w:rFonts w:hint="eastAsia"/>
-          <w:sz w:val="18"/>
-          <w:szCs w:val="18"/>
-        </w:rPr>
-        <w:t>效果</w:t>
-      </w:r>
-    </w:p>
-    <w:p>
-      <w:pPr>
-        <w:pStyle w:val="a5"/>
-        <w:numPr>
-          <w:ilvl w:val="1"/>
-          <w:numId w:val="1"/>
-        </w:numPr>
-        <w:ind w:firstLineChars="0"/>
-        <w:rPr>
-          <w:sz w:val="18"/>
-          <w:szCs w:val="18"/>
-        </w:rPr>
-      </w:pPr>
-      <w:r>
-        <w:rPr>
-          <w:rFonts w:hint="eastAsia"/>
-          <w:sz w:val="18"/>
-          <w:szCs w:val="18"/>
-        </w:rPr>
-        <w:t xml:space="preserve">L1\L2 </w:t>
-      </w:r>
-      <w:r>
-        <w:rPr>
-          <w:rFonts w:hint="eastAsia"/>
-          <w:sz w:val="18"/>
-          <w:szCs w:val="18"/>
-        </w:rPr>
-        <w:t>正则化的原理</w:t>
-      </w:r>
-    </w:p>
-    <w:p>
-      <w:pPr>
-        <w:pStyle w:val="a5"/>
-        <w:numPr>
-          <w:ilvl w:val="2"/>
-          <w:numId w:val="1"/>
-        </w:numPr>
-        <w:ind w:firstLineChars="0"/>
-        <w:rPr>
           <w:sz w:val="18"/>
           <w:szCs w:val="18"/>
         </w:rPr>
@@ -1578,89 +1331,6 @@
     <w:p>
       <w:pPr>
         <w:pStyle w:val="a5"/>
-        <w:ind w:left="840" w:firstLineChars="0" w:firstLine="0"/>
-        <w:rPr>
-          <w:i/>
-          <w:sz w:val="18"/>
-          <w:szCs w:val="18"/>
-        </w:rPr>
-      </w:pPr>
-      <w:r>
-        <w:rPr>
-          <w:rFonts w:hint="eastAsia"/>
-          <w:i/>
-          <w:sz w:val="18"/>
-          <w:szCs w:val="18"/>
-        </w:rPr>
-        <w:t>（本章介绍为什么将神经元连接成网络能够获得非线性分类能力</w:t>
-      </w:r>
-      <w:r>
-        <w:rPr>
-          <w:rFonts w:hint="eastAsia"/>
-          <w:i/>
-          <w:sz w:val="18"/>
-          <w:szCs w:val="18"/>
-        </w:rPr>
-        <w:t>。介绍深度学习常用的一些激活函数</w:t>
-      </w:r>
-      <w:r>
-        <w:rPr>
-          <w:rFonts w:hint="eastAsia"/>
-          <w:i/>
-          <w:sz w:val="18"/>
-          <w:szCs w:val="18"/>
-        </w:rPr>
-        <w:t>。</w:t>
-      </w:r>
-      <w:r>
-        <w:rPr>
-          <w:rFonts w:hint="eastAsia"/>
-          <w:i/>
-          <w:sz w:val="18"/>
-          <w:szCs w:val="18"/>
-        </w:rPr>
-        <w:t>以及网络结构的一些洞见</w:t>
-      </w:r>
-      <w:r>
-        <w:rPr>
-          <w:rFonts w:hint="eastAsia"/>
-          <w:i/>
-          <w:sz w:val="18"/>
-          <w:szCs w:val="18"/>
-        </w:rPr>
-        <w:t>，例如从对输入空间进行旋转变形的角度</w:t>
-      </w:r>
-      <w:r>
-        <w:rPr>
-          <w:rFonts w:hint="eastAsia"/>
-          <w:i/>
-          <w:sz w:val="18"/>
-          <w:szCs w:val="18"/>
-        </w:rPr>
-        <w:t>介绍神经网络的能力来源</w:t>
-      </w:r>
-      <w:r>
-        <w:rPr>
-          <w:rFonts w:hint="eastAsia"/>
-          <w:i/>
-          <w:sz w:val="18"/>
-          <w:szCs w:val="18"/>
-        </w:rPr>
-        <w:t>。</w:t>
-      </w:r>
-      <w:r>
-        <w:rPr>
-          <w:rFonts w:hint="eastAsia"/>
-          <w:i/>
-          <w:sz w:val="18"/>
-          <w:szCs w:val="18"/>
-        </w:rPr>
-        <w:t>）</w:t>
-      </w:r>
-    </w:p>
-    <w:p>
-      <w:pPr>
-        <w:pStyle w:val="a5"/>
         <w:numPr>
           <w:ilvl w:val="1"/>
           <w:numId w:val="2"/>
@@ -1759,64 +1429,6 @@
     <w:p>
       <w:pPr>
         <w:pStyle w:val="a5"/>
-        <w:ind w:left="840" w:firstLineChars="0" w:firstLine="0"/>
-        <w:rPr>
-          <w:i/>
-          <w:sz w:val="18"/>
-          <w:szCs w:val="18"/>
-        </w:rPr>
-      </w:pPr>
-      <w:r>
-        <w:rPr>
-          <w:rFonts w:hint="eastAsia"/>
-          <w:i/>
-          <w:sz w:val="18"/>
-          <w:szCs w:val="18"/>
-        </w:rPr>
-        <w:t>（本章首先介绍多对多映射的导——雅克比矩阵，之后介绍多对</w:t>
-      </w:r>
-      <w:r>
-        <w:rPr>
-          <w:rFonts w:hint="eastAsia"/>
-          <w:i/>
-          <w:sz w:val="18"/>
-          <w:szCs w:val="18"/>
-        </w:rPr>
-        <w:t>多映射的求导链式法则。然后在多层前馈神经网络的框架</w:t>
-      </w:r>
-      <w:proofErr w:type="gramStart"/>
-      <w:r>
-        <w:rPr>
-          <w:rFonts w:hint="eastAsia"/>
-          <w:i/>
-          <w:sz w:val="18"/>
-          <w:szCs w:val="18"/>
-        </w:rPr>
-        <w:t>下介绍</w:t>
-      </w:r>
-      <w:proofErr w:type="gramEnd"/>
-      <w:r>
-        <w:rPr>
-          <w:rFonts w:hint="eastAsia"/>
-          <w:i/>
-          <w:sz w:val="18"/>
-          <w:szCs w:val="18"/>
-        </w:rPr>
-        <w:t>特殊的反</w:t>
-      </w:r>
-      <w:r>
-        <w:rPr>
-          <w:rFonts w:hint="eastAsia"/>
-          <w:i/>
-          <w:sz w:val="18"/>
-          <w:szCs w:val="18"/>
-        </w:rPr>
-        <w:t>向传播算法以及实现。）</w:t>
-      </w:r>
-    </w:p>
-    <w:p>
-      <w:pPr>
-        <w:pStyle w:val="a5"/>
         <w:numPr>
           <w:ilvl w:val="1"/>
           <w:numId w:val="2"/>
@@ -1905,16 +1517,6 @@
     <w:p>
       <w:pPr>
         <w:pStyle w:val="a5"/>
-        <w:ind w:left="1680" w:firstLineChars="0" w:firstLine="0"/>
-        <w:rPr>
-          <w:sz w:val="18"/>
-          <w:szCs w:val="18"/>
-        </w:rPr>
-      </w:pPr>
-    </w:p>
-    <w:p>
-      <w:pPr>
-        <w:pStyle w:val="a5"/>
         <w:numPr>
           <w:ilvl w:val="1"/>
           <w:numId w:val="2"/>
@@ -1931,33 +1533,7 @@
           <w:sz w:val="18"/>
           <w:szCs w:val="18"/>
         </w:rPr>
-        <w:t>反向传播（</w:t>
-      </w:r>
-      <w:r>
-        <w:rPr>
-          <w:rFonts w:hint="eastAsia"/>
-          <w:sz w:val="18"/>
-          <w:szCs w:val="18"/>
-        </w:rPr>
-        <w:t xml:space="preserve">Back </w:t>
-      </w:r>
-      <w:proofErr w:type="spellStart"/>
-      <w:r>
-        <w:rPr>
-          <w:rFonts w:hint="eastAsia"/>
-          <w:sz w:val="18"/>
-          <w:szCs w:val="18"/>
-        </w:rPr>
-        <w:t>Propgation</w:t>
-      </w:r>
-      <w:proofErr w:type="spellEnd"/>
-      <w:r>
-        <w:rPr>
-          <w:rFonts w:hint="eastAsia"/>
-          <w:sz w:val="18"/>
-          <w:szCs w:val="18"/>
-        </w:rPr>
-        <w:t>）</w:t>
+        <w:t>反向传播</w:t>
       </w:r>
     </w:p>
     <w:p>
@@ -1994,25 +1570,6 @@
     </w:p>
     <w:p>
       <w:pPr>
-        <w:ind w:left="840"/>
-        <w:rPr>
-          <w:i/>
-          <w:sz w:val="18"/>
-          <w:szCs w:val="18"/>
-        </w:rPr>
-      </w:pPr>
-      <w:r>
-        <w:rPr>
-          <w:rFonts w:hint="eastAsia"/>
-          <w:i/>
-          <w:sz w:val="18"/>
-          <w:szCs w:val="18"/>
-        </w:rPr>
-        <w:t>（本章介绍概率图模型以及概率图上的自动求导，这可视为通用反向传播。理解了通用反向传播，就理解了任何深度网络结构的训练方法。）</w:t>
-      </w:r>
-    </w:p>
-    <w:p>
-      <w:pPr>
         <w:pStyle w:val="a5"/>
         <w:numPr>
           <w:ilvl w:val="1"/>
@@ -2030,23 +1587,7 @@
           <w:sz w:val="18"/>
           <w:szCs w:val="18"/>
         </w:rPr>
-        <w:t>计算图模型（</w:t>
-      </w:r>
-      <w:r>
-        <w:rPr>
-          <w:rFonts w:hint="eastAsia"/>
-          <w:sz w:val="18"/>
-          <w:szCs w:val="18"/>
-        </w:rPr>
-        <w:t>Compute Graph</w:t>
-      </w:r>
-      <w:r>
-        <w:rPr>
-          <w:rFonts w:hint="eastAsia"/>
-          <w:sz w:val="18"/>
-          <w:szCs w:val="18"/>
-        </w:rPr>
-        <w:t>）</w:t>
+        <w:t>计算图模型</w:t>
       </w:r>
     </w:p>
     <w:p>
@@ -2068,33 +1609,7 @@
           <w:sz w:val="18"/>
           <w:szCs w:val="18"/>
         </w:rPr>
-        <w:t>计算图的自动求导（</w:t>
-      </w:r>
-      <w:r>
-        <w:rPr>
-          <w:rFonts w:hint="eastAsia"/>
-          <w:sz w:val="18"/>
-          <w:szCs w:val="18"/>
-        </w:rPr>
-        <w:t xml:space="preserve">Auto </w:t>
-      </w:r>
-      <w:proofErr w:type="spellStart"/>
-      <w:r>
-        <w:rPr>
-          <w:rFonts w:hint="eastAsia"/>
-          <w:sz w:val="18"/>
-          <w:szCs w:val="18"/>
-        </w:rPr>
-        <w:t>Differentation</w:t>
-      </w:r>
-      <w:proofErr w:type="spellEnd"/>
-      <w:r>
-        <w:rPr>
-          <w:rFonts w:hint="eastAsia"/>
-          <w:sz w:val="18"/>
-          <w:szCs w:val="18"/>
-        </w:rPr>
-        <w:t>）</w:t>
+        <w:t>计算图的自动求导</w:t>
       </w:r>
     </w:p>
     <w:p>
@@ -2215,62 +1730,6 @@
     <w:p>
       <w:pPr>
         <w:pStyle w:val="a5"/>
-        <w:ind w:left="840" w:firstLineChars="0" w:firstLine="0"/>
-        <w:rPr>
-          <w:i/>
-          <w:sz w:val="18"/>
-          <w:szCs w:val="18"/>
-        </w:rPr>
-      </w:pPr>
-      <w:r>
-        <w:rPr>
-          <w:rFonts w:hint="eastAsia"/>
-          <w:i/>
-          <w:sz w:val="18"/>
-          <w:szCs w:val="18"/>
-        </w:rPr>
-        <w:t>（本章介绍非全连接深度网络结构</w:t>
-      </w:r>
-      <w:r>
-        <w:rPr>
-          <w:rFonts w:hint="eastAsia"/>
-          <w:i/>
-          <w:sz w:val="18"/>
-          <w:szCs w:val="18"/>
-        </w:rPr>
-        <w:t>，以及属于它们的特有</w:t>
-      </w:r>
-      <w:r>
-        <w:rPr>
-          <w:rFonts w:hint="eastAsia"/>
-          <w:i/>
-          <w:sz w:val="18"/>
-          <w:szCs w:val="18"/>
-        </w:rPr>
-        <w:t>的</w:t>
-      </w:r>
-      <w:r>
-        <w:rPr>
-          <w:rFonts w:hint="eastAsia"/>
-          <w:i/>
-          <w:sz w:val="18"/>
-          <w:szCs w:val="18"/>
-        </w:rPr>
-        <w:t>正则化方法。</w:t>
-      </w:r>
-      <w:r>
-        <w:rPr>
-          <w:rFonts w:hint="eastAsia"/>
-          <w:i/>
-          <w:sz w:val="18"/>
-          <w:szCs w:val="18"/>
-        </w:rPr>
-        <w:t>）</w:t>
-      </w:r>
-    </w:p>
-    <w:p>
-      <w:pPr>
-        <w:pStyle w:val="a5"/>
         <w:numPr>
           <w:ilvl w:val="0"/>
           <w:numId w:val="4"/>
@@ -2414,96 +1873,7 @@
           <w:sz w:val="18"/>
           <w:szCs w:val="18"/>
         </w:rPr>
-        <w:t>卷积神经网络（</w:t>
-      </w:r>
-      <w:r>
-        <w:rPr>
-          <w:rFonts w:hint="eastAsia"/>
-          <w:sz w:val="18"/>
-          <w:szCs w:val="18"/>
-        </w:rPr>
-        <w:t>CNN</w:t>
-      </w:r>
-      <w:r>
-        <w:rPr>
-          <w:rFonts w:hint="eastAsia"/>
-          <w:sz w:val="18"/>
-          <w:szCs w:val="18"/>
-        </w:rPr>
-        <w:t>）</w:t>
-      </w:r>
-    </w:p>
-    <w:p>
-      <w:pPr>
-        <w:ind w:left="840"/>
-        <w:rPr>
-          <w:i/>
-          <w:sz w:val="18"/>
-          <w:szCs w:val="18"/>
-        </w:rPr>
-      </w:pPr>
-      <w:r>
-        <w:rPr>
-          <w:rFonts w:hint="eastAsia"/>
-          <w:i/>
-          <w:sz w:val="18"/>
-          <w:szCs w:val="18"/>
-        </w:rPr>
-        <w:t>（本章以卷积神经网络为例介绍深度神经网络。介绍</w:t>
-      </w:r>
-      <w:r>
-        <w:rPr>
-          <w:rFonts w:hint="eastAsia"/>
-          <w:i/>
-          <w:sz w:val="18"/>
-          <w:szCs w:val="18"/>
-        </w:rPr>
-        <w:t xml:space="preserve"> CNN </w:t>
-      </w:r>
-      <w:r>
-        <w:rPr>
-          <w:rFonts w:hint="eastAsia"/>
-          <w:i/>
-          <w:sz w:val="18"/>
-          <w:szCs w:val="18"/>
-        </w:rPr>
-        <w:t>的结构、含义、来源。特别是本书独有的将深度卷积网等同于元胞自动机，从混沌动力学角度初探</w:t>
-      </w:r>
-      <w:r>
-        <w:rPr>
-          <w:rFonts w:hint="eastAsia"/>
-          <w:i/>
-          <w:sz w:val="18"/>
-          <w:szCs w:val="18"/>
-        </w:rPr>
-        <w:t xml:space="preserve"> CNN </w:t>
-      </w:r>
-      <w:r>
-        <w:rPr>
-          <w:rFonts w:hint="eastAsia"/>
-          <w:i/>
-          <w:sz w:val="18"/>
-          <w:szCs w:val="18"/>
-        </w:rPr>
-        <w:t>能力来源的讨论。最后介绍一些经典的</w:t>
-      </w:r>
-      <w:r>
-        <w:rPr>
-          <w:rFonts w:hint="eastAsia"/>
-          <w:i/>
-          <w:sz w:val="18"/>
-          <w:szCs w:val="18"/>
-        </w:rPr>
-        <w:t xml:space="preserve"> CNN </w:t>
-      </w:r>
-      <w:r>
-        <w:rPr>
-          <w:rFonts w:hint="eastAsia"/>
-          <w:i/>
-          <w:sz w:val="18"/>
-          <w:szCs w:val="18"/>
-        </w:rPr>
-        <w:t>结构。）</w:t>
+        <w:t>卷积神经网络</w:t>
       </w:r>
     </w:p>
     <w:p>
@@ -2547,6 +1917,7 @@
           <w:sz w:val="18"/>
           <w:szCs w:val="18"/>
         </w:rPr>
+        <w:lastRenderedPageBreak/>
         <w:t xml:space="preserve">CNN </w:t>
       </w:r>
       <w:r>
@@ -2625,16 +1996,6 @@
         </w:rPr>
         <w:t>全连接层</w:t>
       </w:r>
-    </w:p>
-    <w:p>
-      <w:pPr>
-        <w:pStyle w:val="a5"/>
-        <w:ind w:firstLineChars="0" w:firstLine="0"/>
-        <w:rPr>
-          <w:sz w:val="18"/>
-          <w:szCs w:val="18"/>
-        </w:rPr>
-      </w:pPr>
     </w:p>
     <w:p>
       <w:pPr>
@@ -4161,7 +3522,7 @@
 </file>
 
 <file path=customXml/itemProps2.xml><?xml version="1.0" encoding="utf-8"?>
-<ds:datastoreItem xmlns:ds="http://schemas.openxmlformats.org/officeDocument/2006/customXml" ds:itemID="{571D5D4A-2C5C-405D-9F9C-4EC013834793}">
+<ds:datastoreItem xmlns:ds="http://schemas.openxmlformats.org/officeDocument/2006/customXml" ds:itemID="{3CF01771-C71D-42DA-8B1E-CF4B2BA3C1E8}">
   <ds:schemaRefs>
     <ds:schemaRef ds:uri="http://schemas.openxmlformats.org/officeDocument/2006/bibliography"/>
   </ds:schemaRefs>

--- a/神经网络与深度学习—提纲—版本-1.docx
+++ b/神经网络与深度学习—提纲—版本-1.docx
@@ -197,18 +197,8 @@
           <w:sz w:val="18"/>
           <w:szCs w:val="18"/>
         </w:rPr>
-        <w:t>向量的内积、</w:t>
-      </w:r>
-      <w:proofErr w:type="gramStart"/>
-      <w:r>
-        <w:rPr>
-          <w:rFonts w:hint="eastAsia"/>
-          <w:sz w:val="18"/>
-          <w:szCs w:val="18"/>
-        </w:rPr>
-        <w:t>模与投影</w:t>
-      </w:r>
-      <w:proofErr w:type="gramEnd"/>
+        <w:t>向量的内积、模与投影</w:t>
+      </w:r>
     </w:p>
     <w:p>
       <w:pPr>
@@ -533,18 +523,8 @@
           <w:sz w:val="18"/>
           <w:szCs w:val="18"/>
         </w:rPr>
-        <w:t>散度与交叉</w:t>
-      </w:r>
-      <w:proofErr w:type="gramStart"/>
-      <w:r>
-        <w:rPr>
-          <w:rFonts w:hint="eastAsia"/>
-          <w:sz w:val="18"/>
-          <w:szCs w:val="18"/>
-        </w:rPr>
-        <w:t>熵</w:t>
-      </w:r>
-      <w:proofErr w:type="gramEnd"/>
+        <w:t>散度与交叉熵</w:t>
+      </w:r>
     </w:p>
     <w:p>
       <w:pPr>
@@ -595,25 +575,7 @@
           <w:sz w:val="18"/>
           <w:szCs w:val="18"/>
         </w:rPr>
-        <w:t>从几何角度理解交叉</w:t>
-      </w:r>
-      <w:proofErr w:type="gramStart"/>
-      <w:r>
-        <w:rPr>
-          <w:rFonts w:hint="eastAsia"/>
-          <w:sz w:val="18"/>
-          <w:szCs w:val="18"/>
-        </w:rPr>
-        <w:t>熵</w:t>
-      </w:r>
-      <w:proofErr w:type="gramEnd"/>
-      <w:r>
-        <w:rPr>
-          <w:rFonts w:hint="eastAsia"/>
-          <w:sz w:val="18"/>
-          <w:szCs w:val="18"/>
-        </w:rPr>
-        <w:t>损失</w:t>
+        <w:t>从几何角度理解交叉熵损失</w:t>
       </w:r>
     </w:p>
     <w:p>
@@ -644,7 +606,31 @@
           <w:sz w:val="18"/>
           <w:szCs w:val="18"/>
         </w:rPr>
-        <w:t>模型训练</w:t>
+        <w:t>逻辑回归</w:t>
+      </w:r>
+      <w:r>
+        <w:rPr>
+          <w:rFonts w:hint="eastAsia"/>
+          <w:sz w:val="18"/>
+          <w:szCs w:val="18"/>
+        </w:rPr>
+        <w:t>模型</w:t>
+      </w:r>
+      <w:r>
+        <w:rPr>
+          <w:rFonts w:hint="eastAsia"/>
+          <w:sz w:val="18"/>
+          <w:szCs w:val="18"/>
+        </w:rPr>
+        <w:t>的</w:t>
+      </w:r>
+      <w:r>
+        <w:rPr>
+          <w:rFonts w:hint="eastAsia"/>
+          <w:sz w:val="18"/>
+          <w:szCs w:val="18"/>
+        </w:rPr>
+        <w:t>训练</w:t>
       </w:r>
     </w:p>
     <w:p>
@@ -656,6 +642,7 @@
         </w:numPr>
         <w:ind w:firstLineChars="0"/>
         <w:rPr>
+          <w:rFonts w:hint="eastAsia"/>
           <w:sz w:val="18"/>
           <w:szCs w:val="18"/>
         </w:rPr>
@@ -688,6 +675,28 @@
           <w:sz w:val="18"/>
           <w:szCs w:val="18"/>
         </w:rPr>
+        <w:t>梯度</w:t>
+      </w:r>
+    </w:p>
+    <w:p>
+      <w:pPr>
+        <w:pStyle w:val="a5"/>
+        <w:numPr>
+          <w:ilvl w:val="2"/>
+          <w:numId w:val="1"/>
+        </w:numPr>
+        <w:ind w:firstLineChars="0"/>
+        <w:rPr>
+          <w:sz w:val="18"/>
+          <w:szCs w:val="18"/>
+        </w:rPr>
+      </w:pPr>
+      <w:r>
+        <w:rPr>
+          <w:rFonts w:hint="eastAsia"/>
+          <w:sz w:val="18"/>
+          <w:szCs w:val="18"/>
+        </w:rPr>
         <w:t>偏导数</w:t>
       </w:r>
     </w:p>
@@ -710,465 +719,523 @@
           <w:sz w:val="18"/>
           <w:szCs w:val="18"/>
         </w:rPr>
-        <w:t>方向导数</w:t>
-      </w:r>
-    </w:p>
-    <w:p>
-      <w:pPr>
-        <w:pStyle w:val="a5"/>
-        <w:numPr>
-          <w:ilvl w:val="2"/>
-          <w:numId w:val="1"/>
-        </w:numPr>
-        <w:ind w:firstLineChars="0"/>
-        <w:jc w:val="left"/>
-        <w:rPr>
-          <w:sz w:val="18"/>
-          <w:szCs w:val="18"/>
-        </w:rPr>
-      </w:pPr>
-      <w:r>
-        <w:rPr>
-          <w:rFonts w:hint="eastAsia"/>
-          <w:sz w:val="18"/>
-          <w:szCs w:val="18"/>
-        </w:rPr>
-        <w:t>梯度与链式法则</w:t>
-      </w:r>
-    </w:p>
-    <w:p>
-      <w:pPr>
-        <w:pStyle w:val="a5"/>
-        <w:numPr>
-          <w:ilvl w:val="2"/>
-          <w:numId w:val="1"/>
-        </w:numPr>
-        <w:ind w:firstLineChars="0"/>
-        <w:rPr>
-          <w:sz w:val="18"/>
-          <w:szCs w:val="18"/>
-        </w:rPr>
-      </w:pPr>
-      <w:proofErr w:type="gramStart"/>
-      <w:r>
-        <w:rPr>
-          <w:rFonts w:hint="eastAsia"/>
-          <w:sz w:val="18"/>
-          <w:szCs w:val="18"/>
-        </w:rPr>
-        <w:t>赫</w:t>
-      </w:r>
-      <w:proofErr w:type="gramEnd"/>
-      <w:r>
-        <w:rPr>
-          <w:rFonts w:hint="eastAsia"/>
-          <w:sz w:val="18"/>
-          <w:szCs w:val="18"/>
-        </w:rPr>
-        <w:t>森矩阵与</w:t>
-      </w:r>
-      <w:proofErr w:type="gramStart"/>
-      <w:r>
-        <w:rPr>
-          <w:rFonts w:hint="eastAsia"/>
-          <w:sz w:val="18"/>
-          <w:szCs w:val="18"/>
-        </w:rPr>
-        <w:t>二阶泰勒</w:t>
-      </w:r>
-      <w:proofErr w:type="gramEnd"/>
-      <w:r>
-        <w:rPr>
-          <w:rFonts w:hint="eastAsia"/>
-          <w:sz w:val="18"/>
-          <w:szCs w:val="18"/>
-        </w:rPr>
-        <w:t>展开</w:t>
-      </w:r>
-    </w:p>
-    <w:p>
-      <w:pPr>
-        <w:pStyle w:val="a5"/>
-        <w:numPr>
-          <w:ilvl w:val="2"/>
-          <w:numId w:val="1"/>
-        </w:numPr>
-        <w:ind w:firstLineChars="0"/>
-        <w:rPr>
-          <w:sz w:val="18"/>
-          <w:szCs w:val="18"/>
-        </w:rPr>
-      </w:pPr>
-      <w:r>
-        <w:rPr>
-          <w:rFonts w:hint="eastAsia"/>
-          <w:sz w:val="18"/>
-          <w:szCs w:val="18"/>
-        </w:rPr>
-        <w:t>驻点，局部极小点与全局最小点</w:t>
-      </w:r>
-    </w:p>
-    <w:p>
-      <w:pPr>
-        <w:pStyle w:val="a5"/>
-        <w:numPr>
-          <w:ilvl w:val="1"/>
-          <w:numId w:val="1"/>
-        </w:numPr>
-        <w:ind w:firstLineChars="0"/>
-        <w:rPr>
-          <w:sz w:val="18"/>
-          <w:szCs w:val="18"/>
-        </w:rPr>
-      </w:pPr>
-      <w:r>
-        <w:rPr>
-          <w:rFonts w:hint="eastAsia"/>
-          <w:sz w:val="18"/>
-          <w:szCs w:val="18"/>
-        </w:rPr>
-        <w:t>梯度下降法及其变体</w:t>
-      </w:r>
-    </w:p>
-    <w:p>
-      <w:pPr>
-        <w:pStyle w:val="a5"/>
-        <w:numPr>
-          <w:ilvl w:val="2"/>
-          <w:numId w:val="1"/>
-        </w:numPr>
-        <w:ind w:firstLineChars="0"/>
-        <w:rPr>
-          <w:sz w:val="18"/>
-          <w:szCs w:val="18"/>
-        </w:rPr>
-      </w:pPr>
-      <w:r>
-        <w:rPr>
-          <w:rFonts w:hint="eastAsia"/>
-          <w:sz w:val="18"/>
-          <w:szCs w:val="18"/>
-        </w:rPr>
-        <w:t>梯度下降</w:t>
-      </w:r>
-      <w:r>
-        <w:rPr>
-          <w:rFonts w:hint="eastAsia"/>
-          <w:sz w:val="18"/>
-          <w:szCs w:val="18"/>
-        </w:rPr>
-        <w:t xml:space="preserve"> GD </w:t>
-      </w:r>
-      <w:r>
-        <w:rPr>
-          <w:rFonts w:hint="eastAsia"/>
-          <w:sz w:val="18"/>
-          <w:szCs w:val="18"/>
-        </w:rPr>
-        <w:t>与随机梯度下降</w:t>
-      </w:r>
-      <w:r>
-        <w:rPr>
-          <w:rFonts w:hint="eastAsia"/>
-          <w:sz w:val="18"/>
-          <w:szCs w:val="18"/>
-        </w:rPr>
-        <w:t xml:space="preserve"> SGD</w:t>
-      </w:r>
-    </w:p>
-    <w:p>
-      <w:pPr>
-        <w:pStyle w:val="a5"/>
-        <w:numPr>
-          <w:ilvl w:val="2"/>
-          <w:numId w:val="1"/>
-        </w:numPr>
-        <w:ind w:firstLineChars="0"/>
-        <w:rPr>
-          <w:sz w:val="18"/>
-          <w:szCs w:val="18"/>
-        </w:rPr>
-      </w:pPr>
-      <w:r>
-        <w:rPr>
-          <w:rFonts w:hint="eastAsia"/>
-          <w:sz w:val="18"/>
-          <w:szCs w:val="18"/>
-        </w:rPr>
-        <w:t>冲量</w:t>
-      </w:r>
-      <w:r>
-        <w:rPr>
-          <w:rFonts w:hint="eastAsia"/>
-          <w:sz w:val="18"/>
-          <w:szCs w:val="18"/>
-        </w:rPr>
-        <w:t xml:space="preserve"> Momentum</w:t>
-      </w:r>
-    </w:p>
-    <w:p>
-      <w:pPr>
-        <w:pStyle w:val="a5"/>
-        <w:numPr>
-          <w:ilvl w:val="2"/>
-          <w:numId w:val="1"/>
-        </w:numPr>
-        <w:ind w:firstLineChars="0"/>
-        <w:rPr>
-          <w:sz w:val="18"/>
-          <w:szCs w:val="18"/>
-        </w:rPr>
-      </w:pPr>
-      <w:proofErr w:type="spellStart"/>
-      <w:r>
-        <w:rPr>
-          <w:rFonts w:hint="eastAsia"/>
-          <w:sz w:val="18"/>
-          <w:szCs w:val="18"/>
-        </w:rPr>
-        <w:t>AdaGrad</w:t>
-      </w:r>
-      <w:proofErr w:type="spellEnd"/>
-    </w:p>
-    <w:p>
-      <w:pPr>
-        <w:pStyle w:val="a5"/>
-        <w:numPr>
-          <w:ilvl w:val="2"/>
-          <w:numId w:val="1"/>
-        </w:numPr>
-        <w:ind w:firstLineChars="0"/>
-        <w:rPr>
-          <w:sz w:val="18"/>
-          <w:szCs w:val="18"/>
-        </w:rPr>
-      </w:pPr>
-      <w:proofErr w:type="spellStart"/>
-      <w:r>
-        <w:rPr>
-          <w:rFonts w:hint="eastAsia"/>
-          <w:sz w:val="18"/>
-          <w:szCs w:val="18"/>
-        </w:rPr>
-        <w:t>RMSProp</w:t>
-      </w:r>
-      <w:proofErr w:type="spellEnd"/>
-    </w:p>
-    <w:p>
-      <w:pPr>
-        <w:pStyle w:val="a5"/>
-        <w:numPr>
-          <w:ilvl w:val="2"/>
-          <w:numId w:val="1"/>
-        </w:numPr>
-        <w:ind w:firstLineChars="0"/>
-        <w:rPr>
-          <w:sz w:val="18"/>
-          <w:szCs w:val="18"/>
-        </w:rPr>
-      </w:pPr>
-      <w:r>
-        <w:rPr>
-          <w:rFonts w:hint="eastAsia"/>
-          <w:sz w:val="18"/>
-          <w:szCs w:val="18"/>
-        </w:rPr>
-        <w:t>Adam</w:t>
-      </w:r>
-    </w:p>
-    <w:p>
-      <w:pPr>
-        <w:pStyle w:val="a5"/>
-        <w:ind w:left="1680" w:firstLineChars="0" w:firstLine="0"/>
-        <w:rPr>
-          <w:sz w:val="18"/>
-          <w:szCs w:val="18"/>
-        </w:rPr>
-      </w:pPr>
-    </w:p>
-    <w:p>
-      <w:pPr>
-        <w:pStyle w:val="a5"/>
-        <w:numPr>
-          <w:ilvl w:val="0"/>
-          <w:numId w:val="1"/>
-        </w:numPr>
-        <w:ind w:firstLineChars="0"/>
-        <w:rPr>
-          <w:sz w:val="18"/>
-          <w:szCs w:val="18"/>
-        </w:rPr>
-      </w:pPr>
-      <w:r>
-        <w:rPr>
-          <w:rFonts w:hint="eastAsia"/>
-          <w:sz w:val="18"/>
-          <w:szCs w:val="18"/>
-        </w:rPr>
-        <w:t>正则化</w:t>
-      </w:r>
-    </w:p>
-    <w:p>
-      <w:pPr>
-        <w:ind w:left="420"/>
-        <w:rPr>
-          <w:sz w:val="18"/>
-          <w:szCs w:val="18"/>
-        </w:rPr>
-      </w:pPr>
-    </w:p>
-    <w:p>
-      <w:pPr>
-        <w:pStyle w:val="a5"/>
-        <w:numPr>
-          <w:ilvl w:val="1"/>
-          <w:numId w:val="1"/>
-        </w:numPr>
-        <w:ind w:firstLineChars="0"/>
-        <w:rPr>
-          <w:sz w:val="18"/>
-          <w:szCs w:val="18"/>
-        </w:rPr>
-      </w:pPr>
-      <w:r>
-        <w:rPr>
-          <w:rFonts w:hint="eastAsia"/>
-          <w:sz w:val="18"/>
-          <w:szCs w:val="18"/>
-        </w:rPr>
-        <w:t>模型自由度与过拟合</w:t>
-      </w:r>
-    </w:p>
-    <w:p>
-      <w:pPr>
-        <w:pStyle w:val="a5"/>
-        <w:numPr>
-          <w:ilvl w:val="2"/>
-          <w:numId w:val="1"/>
-        </w:numPr>
-        <w:ind w:firstLineChars="0"/>
-        <w:rPr>
-          <w:sz w:val="18"/>
-          <w:szCs w:val="18"/>
-        </w:rPr>
-      </w:pPr>
-      <w:r>
-        <w:rPr>
-          <w:rFonts w:hint="eastAsia"/>
-          <w:sz w:val="18"/>
-          <w:szCs w:val="18"/>
-        </w:rPr>
-        <w:t>线性模型的自由度——矩阵的迹</w:t>
-      </w:r>
-    </w:p>
-    <w:p>
-      <w:pPr>
-        <w:pStyle w:val="a5"/>
-        <w:numPr>
-          <w:ilvl w:val="2"/>
-          <w:numId w:val="1"/>
-        </w:numPr>
-        <w:ind w:firstLineChars="0"/>
-        <w:rPr>
-          <w:sz w:val="18"/>
-          <w:szCs w:val="18"/>
-        </w:rPr>
-      </w:pPr>
-      <w:r>
-        <w:rPr>
-          <w:rFonts w:hint="eastAsia"/>
-          <w:sz w:val="18"/>
-          <w:szCs w:val="18"/>
-        </w:rPr>
-        <w:t>偏置与方差权衡</w:t>
-      </w:r>
-    </w:p>
-    <w:p>
-      <w:pPr>
-        <w:pStyle w:val="a5"/>
-        <w:numPr>
-          <w:ilvl w:val="1"/>
-          <w:numId w:val="1"/>
-        </w:numPr>
-        <w:ind w:firstLineChars="0"/>
-        <w:rPr>
-          <w:sz w:val="18"/>
-          <w:szCs w:val="18"/>
-        </w:rPr>
-      </w:pPr>
-      <w:r>
-        <w:rPr>
-          <w:sz w:val="18"/>
-          <w:szCs w:val="18"/>
-        </w:rPr>
-        <w:t>L</w:t>
-      </w:r>
-      <w:r>
-        <w:rPr>
-          <w:rFonts w:hint="eastAsia"/>
-          <w:sz w:val="18"/>
-          <w:szCs w:val="18"/>
-        </w:rPr>
-        <w:t>1\L2</w:t>
-      </w:r>
-      <w:r>
-        <w:rPr>
-          <w:rFonts w:hint="eastAsia"/>
-          <w:sz w:val="18"/>
-          <w:szCs w:val="18"/>
-        </w:rPr>
-        <w:t>正则</w:t>
-      </w:r>
-      <w:proofErr w:type="gramStart"/>
-      <w:r>
-        <w:rPr>
-          <w:rFonts w:hint="eastAsia"/>
-          <w:sz w:val="18"/>
-          <w:szCs w:val="18"/>
-        </w:rPr>
-        <w:t>化及其</w:t>
-      </w:r>
-      <w:proofErr w:type="gramEnd"/>
-      <w:r>
-        <w:rPr>
-          <w:rFonts w:hint="eastAsia"/>
-          <w:sz w:val="18"/>
-          <w:szCs w:val="18"/>
-        </w:rPr>
-        <w:t>效果</w:t>
-      </w:r>
-    </w:p>
-    <w:p>
-      <w:pPr>
-        <w:pStyle w:val="a5"/>
-        <w:numPr>
-          <w:ilvl w:val="1"/>
-          <w:numId w:val="1"/>
-        </w:numPr>
-        <w:ind w:firstLineChars="0"/>
-        <w:rPr>
-          <w:sz w:val="18"/>
-          <w:szCs w:val="18"/>
-        </w:rPr>
-      </w:pPr>
-      <w:r>
-        <w:rPr>
-          <w:rFonts w:hint="eastAsia"/>
-          <w:sz w:val="18"/>
-          <w:szCs w:val="18"/>
-        </w:rPr>
-        <w:t xml:space="preserve">L1\L2 </w:t>
-      </w:r>
-      <w:r>
-        <w:rPr>
-          <w:rFonts w:hint="eastAsia"/>
-          <w:sz w:val="18"/>
-          <w:szCs w:val="18"/>
-        </w:rPr>
-        <w:t>正则化的原理</w:t>
+        <w:t>链式法则</w:t>
+      </w:r>
+      <w:r>
+        <w:rPr>
+          <w:rFonts w:hint="eastAsia"/>
+          <w:sz w:val="18"/>
+          <w:szCs w:val="18"/>
+        </w:rPr>
+        <w:t>与</w:t>
       </w:r>
       <w:bookmarkStart w:id="0" w:name="_GoBack"/>
       <w:bookmarkEnd w:id="0"/>
+      <w:r>
+        <w:rPr>
+          <w:rFonts w:hint="eastAsia"/>
+          <w:sz w:val="18"/>
+          <w:szCs w:val="18"/>
+        </w:rPr>
+        <w:t>方向导数</w:t>
+      </w:r>
+    </w:p>
+    <w:p>
+      <w:pPr>
+        <w:pStyle w:val="a5"/>
+        <w:numPr>
+          <w:ilvl w:val="2"/>
+          <w:numId w:val="1"/>
+        </w:numPr>
+        <w:ind w:firstLineChars="0"/>
+        <w:rPr>
+          <w:sz w:val="18"/>
+          <w:szCs w:val="18"/>
+        </w:rPr>
+      </w:pPr>
+      <w:r>
+        <w:rPr>
+          <w:rFonts w:hint="eastAsia"/>
+          <w:sz w:val="18"/>
+          <w:szCs w:val="18"/>
+        </w:rPr>
+        <w:t>赫森矩阵与二阶泰勒展开</w:t>
+      </w:r>
+    </w:p>
+    <w:p>
+      <w:pPr>
+        <w:pStyle w:val="a5"/>
+        <w:numPr>
+          <w:ilvl w:val="2"/>
+          <w:numId w:val="1"/>
+        </w:numPr>
+        <w:ind w:firstLineChars="0"/>
+        <w:rPr>
+          <w:sz w:val="18"/>
+          <w:szCs w:val="18"/>
+        </w:rPr>
+      </w:pPr>
+      <w:r>
+        <w:rPr>
+          <w:rFonts w:hint="eastAsia"/>
+          <w:sz w:val="18"/>
+          <w:szCs w:val="18"/>
+        </w:rPr>
+        <w:t>驻点，局部极小点与全局最小点</w:t>
+      </w:r>
+    </w:p>
+    <w:p>
+      <w:pPr>
+        <w:pStyle w:val="a5"/>
+        <w:numPr>
+          <w:ilvl w:val="1"/>
+          <w:numId w:val="1"/>
+        </w:numPr>
+        <w:ind w:firstLineChars="0"/>
+        <w:rPr>
+          <w:sz w:val="18"/>
+          <w:szCs w:val="18"/>
+        </w:rPr>
+      </w:pPr>
+      <w:r>
+        <w:rPr>
+          <w:rFonts w:hint="eastAsia"/>
+          <w:sz w:val="18"/>
+          <w:szCs w:val="18"/>
+        </w:rPr>
+        <w:t>梯度下降法及其变体</w:t>
+      </w:r>
+    </w:p>
+    <w:p>
+      <w:pPr>
+        <w:pStyle w:val="a5"/>
+        <w:numPr>
+          <w:ilvl w:val="2"/>
+          <w:numId w:val="1"/>
+        </w:numPr>
+        <w:ind w:firstLineChars="0"/>
+        <w:rPr>
+          <w:sz w:val="18"/>
+          <w:szCs w:val="18"/>
+        </w:rPr>
+      </w:pPr>
+      <w:r>
+        <w:rPr>
+          <w:rFonts w:hint="eastAsia"/>
+          <w:sz w:val="18"/>
+          <w:szCs w:val="18"/>
+        </w:rPr>
+        <w:t>梯度下降与随机梯度下降</w:t>
+      </w:r>
+    </w:p>
+    <w:p>
+      <w:pPr>
+        <w:pStyle w:val="a5"/>
+        <w:numPr>
+          <w:ilvl w:val="2"/>
+          <w:numId w:val="1"/>
+        </w:numPr>
+        <w:ind w:firstLineChars="0"/>
+        <w:rPr>
+          <w:sz w:val="18"/>
+          <w:szCs w:val="18"/>
+        </w:rPr>
+      </w:pPr>
+      <w:r>
+        <w:rPr>
+          <w:rFonts w:hint="eastAsia"/>
+          <w:sz w:val="18"/>
+          <w:szCs w:val="18"/>
+        </w:rPr>
+        <w:t>冲量</w:t>
+      </w:r>
+      <w:r>
+        <w:rPr>
+          <w:rFonts w:hint="eastAsia"/>
+          <w:sz w:val="18"/>
+          <w:szCs w:val="18"/>
+        </w:rPr>
+        <w:t xml:space="preserve"> Momentum</w:t>
+      </w:r>
+    </w:p>
+    <w:p>
+      <w:pPr>
+        <w:pStyle w:val="a5"/>
+        <w:numPr>
+          <w:ilvl w:val="2"/>
+          <w:numId w:val="1"/>
+        </w:numPr>
+        <w:ind w:firstLineChars="0"/>
+        <w:rPr>
+          <w:sz w:val="18"/>
+          <w:szCs w:val="18"/>
+        </w:rPr>
+      </w:pPr>
+      <w:r>
+        <w:rPr>
+          <w:rFonts w:hint="eastAsia"/>
+          <w:sz w:val="18"/>
+          <w:szCs w:val="18"/>
+        </w:rPr>
+        <w:t>AdaGrad</w:t>
+      </w:r>
+    </w:p>
+    <w:p>
+      <w:pPr>
+        <w:pStyle w:val="a5"/>
+        <w:numPr>
+          <w:ilvl w:val="2"/>
+          <w:numId w:val="1"/>
+        </w:numPr>
+        <w:ind w:firstLineChars="0"/>
+        <w:rPr>
+          <w:sz w:val="18"/>
+          <w:szCs w:val="18"/>
+        </w:rPr>
+      </w:pPr>
+      <w:r>
+        <w:rPr>
+          <w:rFonts w:hint="eastAsia"/>
+          <w:sz w:val="18"/>
+          <w:szCs w:val="18"/>
+        </w:rPr>
+        <w:t>RMSProp</w:t>
+      </w:r>
+    </w:p>
+    <w:p>
+      <w:pPr>
+        <w:pStyle w:val="a5"/>
+        <w:numPr>
+          <w:ilvl w:val="2"/>
+          <w:numId w:val="1"/>
+        </w:numPr>
+        <w:ind w:firstLineChars="0"/>
+        <w:rPr>
+          <w:rFonts w:hint="eastAsia"/>
+          <w:sz w:val="18"/>
+          <w:szCs w:val="18"/>
+        </w:rPr>
+      </w:pPr>
+      <w:r>
+        <w:rPr>
+          <w:rFonts w:hint="eastAsia"/>
+          <w:sz w:val="18"/>
+          <w:szCs w:val="18"/>
+        </w:rPr>
+        <w:t>Adam</w:t>
+      </w:r>
+    </w:p>
+    <w:p>
+      <w:pPr>
+        <w:pStyle w:val="a5"/>
+        <w:numPr>
+          <w:ilvl w:val="1"/>
+          <w:numId w:val="1"/>
+        </w:numPr>
+        <w:ind w:firstLineChars="0"/>
+        <w:rPr>
+          <w:rFonts w:hint="eastAsia"/>
+          <w:sz w:val="18"/>
+          <w:szCs w:val="18"/>
+        </w:rPr>
+      </w:pPr>
+      <w:r>
+        <w:rPr>
+          <w:rFonts w:hint="eastAsia"/>
+          <w:sz w:val="18"/>
+          <w:szCs w:val="18"/>
+        </w:rPr>
+        <w:t>基于函数二阶特性的优化</w:t>
+      </w:r>
+    </w:p>
+    <w:p>
+      <w:pPr>
+        <w:pStyle w:val="a5"/>
+        <w:numPr>
+          <w:ilvl w:val="2"/>
+          <w:numId w:val="1"/>
+        </w:numPr>
+        <w:ind w:firstLineChars="0"/>
+        <w:rPr>
+          <w:rFonts w:hint="eastAsia"/>
+          <w:sz w:val="18"/>
+          <w:szCs w:val="18"/>
+        </w:rPr>
+      </w:pPr>
+      <w:r>
+        <w:rPr>
+          <w:rFonts w:hint="eastAsia"/>
+          <w:sz w:val="18"/>
+          <w:szCs w:val="18"/>
+        </w:rPr>
+        <w:t>牛顿法</w:t>
+      </w:r>
+    </w:p>
+    <w:p>
+      <w:pPr>
+        <w:pStyle w:val="a5"/>
+        <w:numPr>
+          <w:ilvl w:val="2"/>
+          <w:numId w:val="1"/>
+        </w:numPr>
+        <w:ind w:firstLineChars="0"/>
+        <w:rPr>
+          <w:rFonts w:hint="eastAsia"/>
+          <w:sz w:val="18"/>
+          <w:szCs w:val="18"/>
+        </w:rPr>
+      </w:pPr>
+      <w:r>
+        <w:rPr>
+          <w:rFonts w:hint="eastAsia"/>
+          <w:sz w:val="18"/>
+          <w:szCs w:val="18"/>
+        </w:rPr>
+        <w:lastRenderedPageBreak/>
+        <w:t>共轭方向法</w:t>
+      </w:r>
+    </w:p>
+    <w:p>
+      <w:pPr>
+        <w:pStyle w:val="a5"/>
+        <w:numPr>
+          <w:ilvl w:val="1"/>
+          <w:numId w:val="1"/>
+        </w:numPr>
+        <w:ind w:firstLineChars="0"/>
+        <w:rPr>
+          <w:rFonts w:hint="eastAsia"/>
+          <w:sz w:val="18"/>
+          <w:szCs w:val="18"/>
+        </w:rPr>
+      </w:pPr>
+      <w:r>
+        <w:rPr>
+          <w:rFonts w:hint="eastAsia"/>
+          <w:sz w:val="18"/>
+          <w:szCs w:val="18"/>
+        </w:rPr>
+        <w:t>训练逻辑回归</w:t>
+      </w:r>
+    </w:p>
+    <w:p>
+      <w:pPr>
+        <w:pStyle w:val="a5"/>
+        <w:numPr>
+          <w:ilvl w:val="2"/>
+          <w:numId w:val="1"/>
+        </w:numPr>
+        <w:ind w:firstLineChars="0"/>
+        <w:rPr>
+          <w:rFonts w:hint="eastAsia"/>
+          <w:sz w:val="18"/>
+          <w:szCs w:val="18"/>
+        </w:rPr>
+      </w:pPr>
+      <w:r>
+        <w:rPr>
+          <w:rFonts w:hint="eastAsia"/>
+          <w:sz w:val="18"/>
+          <w:szCs w:val="18"/>
+        </w:rPr>
+        <w:t>梯度下降</w:t>
+      </w:r>
+    </w:p>
+    <w:p>
+      <w:pPr>
+        <w:pStyle w:val="a5"/>
+        <w:numPr>
+          <w:ilvl w:val="2"/>
+          <w:numId w:val="1"/>
+        </w:numPr>
+        <w:ind w:firstLineChars="0"/>
+        <w:rPr>
+          <w:sz w:val="18"/>
+          <w:szCs w:val="18"/>
+        </w:rPr>
+      </w:pPr>
+      <w:r>
+        <w:rPr>
+          <w:rFonts w:hint="eastAsia"/>
+          <w:sz w:val="18"/>
+          <w:szCs w:val="18"/>
+        </w:rPr>
+        <w:t>牛顿法</w:t>
+      </w:r>
+    </w:p>
+    <w:p>
+      <w:pPr>
+        <w:pStyle w:val="a5"/>
+        <w:ind w:left="1680" w:firstLineChars="0" w:firstLine="0"/>
+        <w:rPr>
+          <w:sz w:val="18"/>
+          <w:szCs w:val="18"/>
+        </w:rPr>
+      </w:pPr>
+    </w:p>
+    <w:p>
+      <w:pPr>
+        <w:pStyle w:val="a5"/>
+        <w:numPr>
+          <w:ilvl w:val="0"/>
+          <w:numId w:val="1"/>
+        </w:numPr>
+        <w:ind w:firstLineChars="0"/>
+        <w:rPr>
+          <w:sz w:val="18"/>
+          <w:szCs w:val="18"/>
+        </w:rPr>
+      </w:pPr>
+      <w:r>
+        <w:rPr>
+          <w:rFonts w:hint="eastAsia"/>
+          <w:sz w:val="18"/>
+          <w:szCs w:val="18"/>
+        </w:rPr>
+        <w:t>正则化</w:t>
+      </w:r>
+    </w:p>
+    <w:p>
+      <w:pPr>
+        <w:ind w:left="420"/>
+        <w:rPr>
+          <w:sz w:val="18"/>
+          <w:szCs w:val="18"/>
+        </w:rPr>
+      </w:pPr>
+    </w:p>
+    <w:p>
+      <w:pPr>
+        <w:pStyle w:val="a5"/>
+        <w:numPr>
+          <w:ilvl w:val="1"/>
+          <w:numId w:val="1"/>
+        </w:numPr>
+        <w:ind w:firstLineChars="0"/>
+        <w:rPr>
+          <w:sz w:val="18"/>
+          <w:szCs w:val="18"/>
+        </w:rPr>
+      </w:pPr>
+      <w:r>
+        <w:rPr>
+          <w:rFonts w:hint="eastAsia"/>
+          <w:sz w:val="18"/>
+          <w:szCs w:val="18"/>
+        </w:rPr>
+        <w:t>模型自由度与过拟合</w:t>
+      </w:r>
+    </w:p>
+    <w:p>
+      <w:pPr>
+        <w:pStyle w:val="a5"/>
+        <w:numPr>
+          <w:ilvl w:val="2"/>
+          <w:numId w:val="1"/>
+        </w:numPr>
+        <w:ind w:firstLineChars="0"/>
+        <w:rPr>
+          <w:sz w:val="18"/>
+          <w:szCs w:val="18"/>
+        </w:rPr>
+      </w:pPr>
+      <w:r>
+        <w:rPr>
+          <w:rFonts w:hint="eastAsia"/>
+          <w:sz w:val="18"/>
+          <w:szCs w:val="18"/>
+        </w:rPr>
+        <w:t>线性模型的自由度——矩阵的迹</w:t>
+      </w:r>
+    </w:p>
+    <w:p>
+      <w:pPr>
+        <w:pStyle w:val="a5"/>
+        <w:numPr>
+          <w:ilvl w:val="2"/>
+          <w:numId w:val="1"/>
+        </w:numPr>
+        <w:ind w:firstLineChars="0"/>
+        <w:rPr>
+          <w:sz w:val="18"/>
+          <w:szCs w:val="18"/>
+        </w:rPr>
+      </w:pPr>
+      <w:r>
+        <w:rPr>
+          <w:rFonts w:hint="eastAsia"/>
+          <w:sz w:val="18"/>
+          <w:szCs w:val="18"/>
+        </w:rPr>
+        <w:t>偏置与方差权衡</w:t>
+      </w:r>
+    </w:p>
+    <w:p>
+      <w:pPr>
+        <w:pStyle w:val="a5"/>
+        <w:numPr>
+          <w:ilvl w:val="1"/>
+          <w:numId w:val="1"/>
+        </w:numPr>
+        <w:ind w:firstLineChars="0"/>
+        <w:rPr>
+          <w:sz w:val="18"/>
+          <w:szCs w:val="18"/>
+        </w:rPr>
+      </w:pPr>
+      <w:r>
+        <w:rPr>
+          <w:sz w:val="18"/>
+          <w:szCs w:val="18"/>
+        </w:rPr>
+        <w:t>L</w:t>
+      </w:r>
+      <w:r>
+        <w:rPr>
+          <w:rFonts w:hint="eastAsia"/>
+          <w:sz w:val="18"/>
+          <w:szCs w:val="18"/>
+        </w:rPr>
+        <w:t>1\L2</w:t>
+      </w:r>
+      <w:r>
+        <w:rPr>
+          <w:rFonts w:hint="eastAsia"/>
+          <w:sz w:val="18"/>
+          <w:szCs w:val="18"/>
+        </w:rPr>
+        <w:t>正则化及其效果</w:t>
+      </w:r>
+    </w:p>
+    <w:p>
+      <w:pPr>
+        <w:pStyle w:val="a5"/>
+        <w:numPr>
+          <w:ilvl w:val="1"/>
+          <w:numId w:val="1"/>
+        </w:numPr>
+        <w:ind w:firstLineChars="0"/>
+        <w:rPr>
+          <w:sz w:val="18"/>
+          <w:szCs w:val="18"/>
+        </w:rPr>
+      </w:pPr>
+      <w:r>
+        <w:rPr>
+          <w:rFonts w:hint="eastAsia"/>
+          <w:sz w:val="18"/>
+          <w:szCs w:val="18"/>
+        </w:rPr>
+        <w:t xml:space="preserve">L1\L2 </w:t>
+      </w:r>
+      <w:r>
+        <w:rPr>
+          <w:rFonts w:hint="eastAsia"/>
+          <w:sz w:val="18"/>
+          <w:szCs w:val="18"/>
+        </w:rPr>
+        <w:t>正则化的原理</w:t>
+      </w:r>
     </w:p>
     <w:p>
       <w:pPr>
@@ -1237,23 +1304,13 @@
           <w:szCs w:val="18"/>
         </w:rPr>
       </w:pPr>
-      <w:proofErr w:type="spellStart"/>
-      <w:r>
-        <w:rPr>
-          <w:rFonts w:hint="eastAsia"/>
-          <w:sz w:val="18"/>
-          <w:szCs w:val="18"/>
-        </w:rPr>
-        <w:t>TensorFlow</w:t>
-      </w:r>
-      <w:proofErr w:type="spellEnd"/>
-      <w:r>
-        <w:rPr>
-          <w:rFonts w:hint="eastAsia"/>
-          <w:sz w:val="18"/>
-          <w:szCs w:val="18"/>
-        </w:rPr>
-        <w:t xml:space="preserve"> </w:t>
+      <w:r>
+        <w:rPr>
+          <w:rFonts w:hint="eastAsia"/>
+          <w:sz w:val="18"/>
+          <w:szCs w:val="18"/>
+        </w:rPr>
+        <w:t xml:space="preserve">TensorFlow </w:t>
       </w:r>
       <w:r>
         <w:rPr>
@@ -1635,23 +1692,13 @@
           <w:szCs w:val="18"/>
         </w:rPr>
       </w:pPr>
-      <w:proofErr w:type="spellStart"/>
-      <w:r>
-        <w:rPr>
-          <w:rFonts w:hint="eastAsia"/>
-          <w:sz w:val="18"/>
-          <w:szCs w:val="18"/>
-        </w:rPr>
-        <w:t>TensorFlow</w:t>
-      </w:r>
-      <w:proofErr w:type="spellEnd"/>
-      <w:r>
-        <w:rPr>
-          <w:rFonts w:hint="eastAsia"/>
-          <w:sz w:val="18"/>
-          <w:szCs w:val="18"/>
-        </w:rPr>
-        <w:t xml:space="preserve"> </w:t>
+      <w:r>
+        <w:rPr>
+          <w:rFonts w:hint="eastAsia"/>
+          <w:sz w:val="18"/>
+          <w:szCs w:val="18"/>
+        </w:rPr>
+        <w:t xml:space="preserve">TensorFlow </w:t>
       </w:r>
       <w:r>
         <w:rPr>
@@ -1789,6 +1836,7 @@
           <w:sz w:val="18"/>
           <w:szCs w:val="18"/>
         </w:rPr>
+        <w:lastRenderedPageBreak/>
         <w:t>D</w:t>
       </w:r>
       <w:r>
@@ -1917,7 +1965,6 @@
           <w:sz w:val="18"/>
           <w:szCs w:val="18"/>
         </w:rPr>
-        <w:lastRenderedPageBreak/>
         <w:t xml:space="preserve">CNN </w:t>
       </w:r>
       <w:r>
@@ -1964,7 +2011,6 @@
           <w:szCs w:val="18"/>
         </w:rPr>
       </w:pPr>
-      <w:proofErr w:type="gramStart"/>
       <w:r>
         <w:rPr>
           <w:rFonts w:hint="eastAsia"/>
@@ -1973,7 +2019,6 @@
         </w:rPr>
         <w:t>池化层</w:t>
       </w:r>
-      <w:proofErr w:type="gramEnd"/>
     </w:p>
     <w:p>
       <w:pPr>
@@ -2073,7 +2118,6 @@
           <w:szCs w:val="18"/>
         </w:rPr>
       </w:pPr>
-      <w:proofErr w:type="spellStart"/>
       <w:r>
         <w:rPr>
           <w:rFonts w:hint="eastAsia"/>
@@ -2082,7 +2126,6 @@
         </w:rPr>
         <w:t>LeNet</w:t>
       </w:r>
-      <w:proofErr w:type="spellEnd"/>
     </w:p>
     <w:p>
       <w:pPr>
@@ -2097,7 +2140,6 @@
           <w:szCs w:val="18"/>
         </w:rPr>
       </w:pPr>
-      <w:proofErr w:type="spellStart"/>
       <w:r>
         <w:rPr>
           <w:rFonts w:hint="eastAsia"/>
@@ -2106,7 +2148,6 @@
         </w:rPr>
         <w:t>AlexNet</w:t>
       </w:r>
-      <w:proofErr w:type="spellEnd"/>
     </w:p>
     <w:p>
       <w:pPr>
@@ -2121,7 +2162,6 @@
           <w:szCs w:val="18"/>
         </w:rPr>
       </w:pPr>
-      <w:proofErr w:type="spellStart"/>
       <w:r>
         <w:rPr>
           <w:rFonts w:hint="eastAsia"/>
@@ -2130,7 +2170,6 @@
         </w:rPr>
         <w:t>ResNet</w:t>
       </w:r>
-      <w:proofErr w:type="spellEnd"/>
     </w:p>
     <w:p>
       <w:pPr>
@@ -2155,23 +2194,13 @@
           <w:szCs w:val="18"/>
         </w:rPr>
       </w:pPr>
-      <w:proofErr w:type="spellStart"/>
-      <w:r>
-        <w:rPr>
-          <w:rFonts w:hint="eastAsia"/>
-          <w:sz w:val="18"/>
-          <w:szCs w:val="18"/>
-        </w:rPr>
-        <w:t>TensorFlow</w:t>
-      </w:r>
-      <w:proofErr w:type="spellEnd"/>
-      <w:r>
-        <w:rPr>
-          <w:rFonts w:hint="eastAsia"/>
-          <w:sz w:val="18"/>
-          <w:szCs w:val="18"/>
-        </w:rPr>
-        <w:t xml:space="preserve"> </w:t>
+      <w:r>
+        <w:rPr>
+          <w:rFonts w:hint="eastAsia"/>
+          <w:sz w:val="18"/>
+          <w:szCs w:val="18"/>
+        </w:rPr>
+        <w:t xml:space="preserve">TensorFlow </w:t>
       </w:r>
       <w:r>
         <w:rPr>
@@ -3522,7 +3551,7 @@
 </file>
 
 <file path=customXml/itemProps2.xml><?xml version="1.0" encoding="utf-8"?>
-<ds:datastoreItem xmlns:ds="http://schemas.openxmlformats.org/officeDocument/2006/customXml" ds:itemID="{3CF01771-C71D-42DA-8B1E-CF4B2BA3C1E8}">
+<ds:datastoreItem xmlns:ds="http://schemas.openxmlformats.org/officeDocument/2006/customXml" ds:itemID="{4AFECFAD-BA67-4DDD-8B93-8A6AEE6C2C55}">
   <ds:schemaRefs>
     <ds:schemaRef ds:uri="http://schemas.openxmlformats.org/officeDocument/2006/bibliography"/>
   </ds:schemaRefs>

--- a/神经网络与深度学习—提纲—版本-1.docx
+++ b/神经网络与深度学习—提纲—版本-1.docx
@@ -1,6 +1,6 @@
 
 <file path=word/document.xml><?xml version="1.0" encoding="utf-8"?>
-<w:document xmlns:wpc="http://schemas.microsoft.com/office/word/2010/wordprocessingCanvas" xmlns:mc="http://schemas.openxmlformats.org/markup-compatibility/2006" xmlns:o="urn:schemas-microsoft-com:office:office" xmlns:r="http://schemas.openxmlformats.org/officeDocument/2006/relationships" xmlns:m="http://schemas.openxmlformats.org/officeDocument/2006/math" xmlns:v="urn:schemas-microsoft-com:vml" xmlns:wp14="http://schemas.microsoft.com/office/word/2010/wordprocessingDrawing" xmlns:wp="http://schemas.openxmlformats.org/drawingml/2006/wordprocessingDrawing" xmlns:w10="urn:schemas-microsoft-com:office:word" xmlns:w="http://schemas.openxmlformats.org/wordprocessingml/2006/main" xmlns:w14="http://schemas.microsoft.com/office/word/2010/wordml" xmlns:wpg="http://schemas.microsoft.com/office/word/2010/wordprocessingGroup" xmlns:wpi="http://schemas.microsoft.com/office/word/2010/wordprocessingInk" xmlns:wne="http://schemas.microsoft.com/office/word/2006/wordml" xmlns:wps="http://schemas.microsoft.com/office/word/2010/wordprocessingShape" mc:Ignorable="w14 wp14">
+<w:document xmlns:wpc="http://schemas.microsoft.com/office/word/2010/wordprocessingCanvas" xmlns:mc="http://schemas.openxmlformats.org/markup-compatibility/2006" xmlns:o="urn:schemas-microsoft-com:office:office" xmlns:r="http://schemas.openxmlformats.org/officeDocument/2006/relationships" xmlns:m="http://schemas.openxmlformats.org/officeDocument/2006/math" xmlns:v="urn:schemas-microsoft-com:vml" xmlns:wp14="http://schemas.microsoft.com/office/word/2010/wordprocessingDrawing" xmlns:wp="http://schemas.openxmlformats.org/drawingml/2006/wordprocessingDrawing" xmlns:w="http://schemas.openxmlformats.org/wordprocessingml/2006/main" xmlns:w14="http://schemas.microsoft.com/office/word/2010/wordml" xmlns:w10="urn:schemas-microsoft-com:office:word" xmlns:w15="http://schemas.microsoft.com/office/word/2012/wordml" xmlns:wpg="http://schemas.microsoft.com/office/word/2010/wordprocessingGroup" xmlns:wpi="http://schemas.microsoft.com/office/word/2010/wordprocessingInk" xmlns:wne="http://schemas.microsoft.com/office/word/2006/wordml" xmlns:wps="http://schemas.microsoft.com/office/word/2010/wordprocessingShape" xmlns:wpsCustomData="http://www.wps.cn/officeDocument/2013/wpsCustomData" mc:Ignorable="w14 w15 wp14">
   <w:body>
     <w:p>
       <w:pPr>
@@ -70,7 +70,7 @@
     </w:p>
     <w:p>
       <w:pPr>
-        <w:pStyle w:val="a5"/>
+        <w:pStyle w:val="6"/>
         <w:numPr>
           <w:ilvl w:val="0"/>
           <w:numId w:val="1"/>
@@ -92,7 +92,7 @@
     </w:p>
     <w:p>
       <w:pPr>
-        <w:pStyle w:val="a5"/>
+        <w:pStyle w:val="6"/>
         <w:numPr>
           <w:ilvl w:val="1"/>
           <w:numId w:val="1"/>
@@ -114,7 +114,7 @@
     </w:p>
     <w:p>
       <w:pPr>
-        <w:pStyle w:val="a5"/>
+        <w:pStyle w:val="6"/>
         <w:numPr>
           <w:ilvl w:val="1"/>
           <w:numId w:val="1"/>
@@ -136,7 +136,7 @@
     </w:p>
     <w:p>
       <w:pPr>
-        <w:pStyle w:val="a5"/>
+        <w:pStyle w:val="6"/>
         <w:numPr>
           <w:ilvl w:val="2"/>
           <w:numId w:val="1"/>
@@ -158,7 +158,7 @@
     </w:p>
     <w:p>
       <w:pPr>
-        <w:pStyle w:val="a5"/>
+        <w:pStyle w:val="6"/>
         <w:numPr>
           <w:ilvl w:val="2"/>
           <w:numId w:val="1"/>
@@ -180,7 +180,7 @@
     </w:p>
     <w:p>
       <w:pPr>
-        <w:pStyle w:val="a5"/>
+        <w:pStyle w:val="6"/>
         <w:numPr>
           <w:ilvl w:val="2"/>
           <w:numId w:val="1"/>
@@ -202,7 +202,7 @@
     </w:p>
     <w:p>
       <w:pPr>
-        <w:pStyle w:val="a5"/>
+        <w:pStyle w:val="6"/>
         <w:numPr>
           <w:ilvl w:val="2"/>
           <w:numId w:val="1"/>
@@ -224,7 +224,7 @@
     </w:p>
     <w:p>
       <w:pPr>
-        <w:pStyle w:val="a5"/>
+        <w:pStyle w:val="6"/>
         <w:numPr>
           <w:ilvl w:val="2"/>
           <w:numId w:val="1"/>
@@ -246,7 +246,7 @@
     </w:p>
     <w:p>
       <w:pPr>
-        <w:pStyle w:val="a5"/>
+        <w:pStyle w:val="6"/>
         <w:numPr>
           <w:ilvl w:val="1"/>
           <w:numId w:val="1"/>
@@ -276,7 +276,7 @@
     </w:p>
     <w:p>
       <w:pPr>
-        <w:pStyle w:val="a5"/>
+        <w:pStyle w:val="6"/>
         <w:numPr>
           <w:ilvl w:val="0"/>
           <w:numId w:val="1"/>
@@ -298,7 +298,7 @@
     </w:p>
     <w:p>
       <w:pPr>
-        <w:pStyle w:val="a5"/>
+        <w:pStyle w:val="6"/>
         <w:numPr>
           <w:ilvl w:val="1"/>
           <w:numId w:val="1"/>
@@ -320,7 +320,7 @@
     </w:p>
     <w:p>
       <w:pPr>
-        <w:pStyle w:val="a5"/>
+        <w:pStyle w:val="6"/>
         <w:numPr>
           <w:ilvl w:val="1"/>
           <w:numId w:val="1"/>
@@ -337,20 +337,12 @@
           <w:sz w:val="18"/>
           <w:szCs w:val="18"/>
         </w:rPr>
-        <w:t>分类模型的</w:t>
-      </w:r>
-      <w:r>
-        <w:rPr>
-          <w:rFonts w:hint="eastAsia"/>
-          <w:sz w:val="18"/>
-          <w:szCs w:val="18"/>
-        </w:rPr>
-        <w:t>评价</w:t>
-      </w:r>
-    </w:p>
-    <w:p>
-      <w:pPr>
-        <w:pStyle w:val="a5"/>
+        <w:t>分类模型的评价</w:t>
+      </w:r>
+    </w:p>
+    <w:p>
+      <w:pPr>
+        <w:pStyle w:val="6"/>
         <w:numPr>
           <w:ilvl w:val="2"/>
           <w:numId w:val="1"/>
@@ -372,7 +364,7 @@
     </w:p>
     <w:p>
       <w:pPr>
-        <w:pStyle w:val="a5"/>
+        <w:pStyle w:val="6"/>
         <w:numPr>
           <w:ilvl w:val="2"/>
           <w:numId w:val="1"/>
@@ -394,7 +386,7 @@
     </w:p>
     <w:p>
       <w:pPr>
-        <w:pStyle w:val="a5"/>
+        <w:pStyle w:val="6"/>
         <w:numPr>
           <w:ilvl w:val="2"/>
           <w:numId w:val="1"/>
@@ -416,67 +408,51 @@
     </w:p>
     <w:p>
       <w:pPr>
-        <w:pStyle w:val="a5"/>
-        <w:numPr>
-          <w:ilvl w:val="2"/>
-          <w:numId w:val="1"/>
-        </w:numPr>
-        <w:ind w:firstLineChars="0"/>
-        <w:rPr>
-          <w:sz w:val="18"/>
-          <w:szCs w:val="18"/>
-        </w:rPr>
-      </w:pPr>
-      <w:r>
-        <w:rPr>
-          <w:rFonts w:hint="eastAsia"/>
-          <w:sz w:val="18"/>
-          <w:szCs w:val="18"/>
-        </w:rPr>
-        <w:t>查全</w:t>
-      </w:r>
-      <w:r>
-        <w:rPr>
-          <w:rFonts w:hint="eastAsia"/>
-          <w:sz w:val="18"/>
-          <w:szCs w:val="18"/>
-        </w:rPr>
-        <w:t>率</w:t>
-      </w:r>
-    </w:p>
-    <w:p>
-      <w:pPr>
-        <w:pStyle w:val="a5"/>
-        <w:numPr>
-          <w:ilvl w:val="2"/>
-          <w:numId w:val="1"/>
-        </w:numPr>
-        <w:ind w:firstLineChars="0"/>
-        <w:rPr>
-          <w:sz w:val="18"/>
-          <w:szCs w:val="18"/>
-        </w:rPr>
-      </w:pPr>
-      <w:r>
-        <w:rPr>
-          <w:rFonts w:hint="eastAsia"/>
-          <w:sz w:val="18"/>
-          <w:szCs w:val="18"/>
-        </w:rPr>
-        <w:t>ROC</w:t>
-      </w:r>
-      <w:r>
-        <w:rPr>
-          <w:rFonts w:hint="eastAsia"/>
-          <w:sz w:val="18"/>
-          <w:szCs w:val="18"/>
-        </w:rPr>
-        <w:t>曲线</w:t>
-      </w:r>
-    </w:p>
-    <w:p>
-      <w:pPr>
-        <w:pStyle w:val="a5"/>
+        <w:pStyle w:val="6"/>
+        <w:numPr>
+          <w:ilvl w:val="2"/>
+          <w:numId w:val="1"/>
+        </w:numPr>
+        <w:ind w:firstLineChars="0"/>
+        <w:rPr>
+          <w:sz w:val="18"/>
+          <w:szCs w:val="18"/>
+        </w:rPr>
+      </w:pPr>
+      <w:r>
+        <w:rPr>
+          <w:rFonts w:hint="eastAsia"/>
+          <w:sz w:val="18"/>
+          <w:szCs w:val="18"/>
+        </w:rPr>
+        <w:t>查全率</w:t>
+      </w:r>
+    </w:p>
+    <w:p>
+      <w:pPr>
+        <w:pStyle w:val="6"/>
+        <w:numPr>
+          <w:ilvl w:val="2"/>
+          <w:numId w:val="1"/>
+        </w:numPr>
+        <w:ind w:firstLineChars="0"/>
+        <w:rPr>
+          <w:sz w:val="18"/>
+          <w:szCs w:val="18"/>
+        </w:rPr>
+      </w:pPr>
+      <w:r>
+        <w:rPr>
+          <w:rFonts w:hint="eastAsia"/>
+          <w:sz w:val="18"/>
+          <w:szCs w:val="18"/>
+        </w:rPr>
+        <w:t>ROC曲线</w:t>
+      </w:r>
+    </w:p>
+    <w:p>
+      <w:pPr>
+        <w:pStyle w:val="6"/>
         <w:numPr>
           <w:ilvl w:val="1"/>
           <w:numId w:val="1"/>
@@ -498,67 +474,51 @@
     </w:p>
     <w:p>
       <w:pPr>
-        <w:pStyle w:val="a5"/>
-        <w:numPr>
-          <w:ilvl w:val="2"/>
-          <w:numId w:val="1"/>
-        </w:numPr>
-        <w:ind w:firstLineChars="0"/>
-        <w:rPr>
-          <w:sz w:val="18"/>
-          <w:szCs w:val="18"/>
-        </w:rPr>
-      </w:pPr>
-      <w:r>
-        <w:rPr>
-          <w:rFonts w:hint="eastAsia"/>
-          <w:sz w:val="18"/>
-          <w:szCs w:val="18"/>
-        </w:rPr>
-        <w:t>K-L</w:t>
-      </w:r>
-      <w:r>
-        <w:rPr>
-          <w:rFonts w:hint="eastAsia"/>
-          <w:sz w:val="18"/>
-          <w:szCs w:val="18"/>
-        </w:rPr>
-        <w:t>散度与交叉熵</w:t>
-      </w:r>
-    </w:p>
-    <w:p>
-      <w:pPr>
-        <w:pStyle w:val="a5"/>
-        <w:numPr>
-          <w:ilvl w:val="2"/>
-          <w:numId w:val="1"/>
-        </w:numPr>
-        <w:ind w:firstLineChars="0"/>
-        <w:rPr>
-          <w:sz w:val="18"/>
-          <w:szCs w:val="18"/>
-        </w:rPr>
-      </w:pPr>
-      <w:r>
-        <w:rPr>
-          <w:rFonts w:hint="eastAsia"/>
-          <w:sz w:val="18"/>
-          <w:szCs w:val="18"/>
-        </w:rPr>
-        <w:t>最大似然</w:t>
-      </w:r>
-      <w:r>
-        <w:rPr>
-          <w:rFonts w:hint="eastAsia"/>
-          <w:sz w:val="18"/>
-          <w:szCs w:val="18"/>
-        </w:rPr>
-        <w:t>估计</w:t>
-      </w:r>
-    </w:p>
-    <w:p>
-      <w:pPr>
-        <w:pStyle w:val="a5"/>
+        <w:pStyle w:val="6"/>
+        <w:numPr>
+          <w:ilvl w:val="2"/>
+          <w:numId w:val="1"/>
+        </w:numPr>
+        <w:ind w:firstLineChars="0"/>
+        <w:rPr>
+          <w:sz w:val="18"/>
+          <w:szCs w:val="18"/>
+        </w:rPr>
+      </w:pPr>
+      <w:r>
+        <w:rPr>
+          <w:rFonts w:hint="eastAsia"/>
+          <w:sz w:val="18"/>
+          <w:szCs w:val="18"/>
+        </w:rPr>
+        <w:t>K-L散度与交叉熵</w:t>
+      </w:r>
+    </w:p>
+    <w:p>
+      <w:pPr>
+        <w:pStyle w:val="6"/>
+        <w:numPr>
+          <w:ilvl w:val="2"/>
+          <w:numId w:val="1"/>
+        </w:numPr>
+        <w:ind w:firstLineChars="0"/>
+        <w:rPr>
+          <w:sz w:val="18"/>
+          <w:szCs w:val="18"/>
+        </w:rPr>
+      </w:pPr>
+      <w:r>
+        <w:rPr>
+          <w:rFonts w:hint="eastAsia"/>
+          <w:sz w:val="18"/>
+          <w:szCs w:val="18"/>
+        </w:rPr>
+        <w:t>最大似然估计</w:t>
+      </w:r>
+    </w:p>
+    <w:p>
+      <w:pPr>
+        <w:pStyle w:val="6"/>
         <w:numPr>
           <w:ilvl w:val="2"/>
           <w:numId w:val="1"/>
@@ -589,7 +549,7 @@
     </w:p>
     <w:p>
       <w:pPr>
-        <w:pStyle w:val="a5"/>
+        <w:pStyle w:val="6"/>
         <w:numPr>
           <w:ilvl w:val="0"/>
           <w:numId w:val="1"/>
@@ -606,43 +566,18 @@
           <w:sz w:val="18"/>
           <w:szCs w:val="18"/>
         </w:rPr>
-        <w:t>逻辑回归</w:t>
-      </w:r>
-      <w:r>
-        <w:rPr>
-          <w:rFonts w:hint="eastAsia"/>
-          <w:sz w:val="18"/>
-          <w:szCs w:val="18"/>
-        </w:rPr>
-        <w:t>模型</w:t>
-      </w:r>
-      <w:r>
-        <w:rPr>
-          <w:rFonts w:hint="eastAsia"/>
-          <w:sz w:val="18"/>
-          <w:szCs w:val="18"/>
-        </w:rPr>
-        <w:t>的</w:t>
-      </w:r>
-      <w:r>
-        <w:rPr>
-          <w:rFonts w:hint="eastAsia"/>
-          <w:sz w:val="18"/>
-          <w:szCs w:val="18"/>
-        </w:rPr>
-        <w:t>训练</w:t>
-      </w:r>
-    </w:p>
-    <w:p>
-      <w:pPr>
-        <w:pStyle w:val="a5"/>
+        <w:t>梯度下降法</w:t>
+      </w:r>
+    </w:p>
+    <w:p>
+      <w:pPr>
+        <w:pStyle w:val="6"/>
         <w:numPr>
           <w:ilvl w:val="1"/>
           <w:numId w:val="1"/>
         </w:numPr>
         <w:ind w:firstLineChars="0"/>
         <w:rPr>
-          <w:rFonts w:hint="eastAsia"/>
           <w:sz w:val="18"/>
           <w:szCs w:val="18"/>
         </w:rPr>
@@ -658,7 +593,7 @@
     </w:p>
     <w:p>
       <w:pPr>
-        <w:pStyle w:val="a5"/>
+        <w:pStyle w:val="6"/>
         <w:numPr>
           <w:ilvl w:val="2"/>
           <w:numId w:val="1"/>
@@ -680,7 +615,29 @@
     </w:p>
     <w:p>
       <w:pPr>
-        <w:pStyle w:val="a5"/>
+        <w:pStyle w:val="6"/>
+        <w:numPr>
+          <w:ilvl w:val="2"/>
+          <w:numId w:val="1"/>
+        </w:numPr>
+        <w:ind w:firstLineChars="0"/>
+        <w:rPr>
+          <w:sz w:val="18"/>
+          <w:szCs w:val="18"/>
+        </w:rPr>
+      </w:pPr>
+      <w:r>
+        <w:rPr>
+          <w:rFonts w:hint="eastAsia"/>
+          <w:sz w:val="18"/>
+          <w:szCs w:val="18"/>
+        </w:rPr>
+        <w:t>方向导数</w:t>
+      </w:r>
+    </w:p>
+    <w:p>
+      <w:pPr>
+        <w:pStyle w:val="6"/>
         <w:numPr>
           <w:ilvl w:val="2"/>
           <w:numId w:val="1"/>
@@ -702,380 +659,676 @@
     </w:p>
     <w:p>
       <w:pPr>
-        <w:pStyle w:val="a5"/>
-        <w:numPr>
-          <w:ilvl w:val="2"/>
-          <w:numId w:val="1"/>
-        </w:numPr>
-        <w:ind w:firstLineChars="0"/>
-        <w:rPr>
-          <w:sz w:val="18"/>
-          <w:szCs w:val="18"/>
-        </w:rPr>
-      </w:pPr>
-      <w:r>
-        <w:rPr>
-          <w:rFonts w:hint="eastAsia"/>
-          <w:sz w:val="18"/>
-          <w:szCs w:val="18"/>
-        </w:rPr>
-        <w:t>链式法则</w:t>
-      </w:r>
-      <w:r>
-        <w:rPr>
-          <w:rFonts w:hint="eastAsia"/>
-          <w:sz w:val="18"/>
-          <w:szCs w:val="18"/>
-        </w:rPr>
-        <w:t>与</w:t>
+        <w:pStyle w:val="6"/>
+        <w:numPr>
+          <w:ilvl w:val="2"/>
+          <w:numId w:val="1"/>
+        </w:numPr>
+        <w:ind w:firstLineChars="0"/>
+        <w:rPr>
+          <w:sz w:val="18"/>
+          <w:szCs w:val="18"/>
+        </w:rPr>
+      </w:pPr>
+      <w:r>
+        <w:rPr>
+          <w:rFonts w:hint="eastAsia"/>
+          <w:sz w:val="18"/>
+          <w:szCs w:val="18"/>
+        </w:rPr>
+        <w:t>驻点</w:t>
+      </w:r>
+    </w:p>
+    <w:p>
+      <w:pPr>
+        <w:pStyle w:val="6"/>
+        <w:numPr>
+          <w:ilvl w:val="1"/>
+          <w:numId w:val="1"/>
+        </w:numPr>
+        <w:ind w:firstLineChars="0"/>
+        <w:rPr>
+          <w:sz w:val="18"/>
+          <w:szCs w:val="18"/>
+        </w:rPr>
+      </w:pPr>
+      <w:r>
+        <w:rPr>
+          <w:rFonts w:hint="eastAsia"/>
+          <w:sz w:val="18"/>
+          <w:szCs w:val="18"/>
+        </w:rPr>
+        <w:t>梯度下降法</w:t>
+      </w:r>
+    </w:p>
+    <w:p>
+      <w:pPr>
+        <w:pStyle w:val="6"/>
+        <w:numPr>
+          <w:ilvl w:val="1"/>
+          <w:numId w:val="1"/>
+        </w:numPr>
+        <w:ind w:firstLineChars="0"/>
+        <w:rPr>
+          <w:sz w:val="18"/>
+          <w:szCs w:val="18"/>
+        </w:rPr>
+      </w:pPr>
+      <w:r>
+        <w:rPr>
+          <w:rFonts w:hint="eastAsia"/>
+          <w:sz w:val="18"/>
+          <w:szCs w:val="18"/>
+        </w:rPr>
+        <w:t>训练逻辑回归</w:t>
+      </w:r>
+    </w:p>
+    <w:p>
+      <w:pPr>
+        <w:pStyle w:val="6"/>
+        <w:ind w:left="1260" w:firstLine="0" w:firstLineChars="0"/>
+        <w:rPr>
+          <w:sz w:val="18"/>
+          <w:szCs w:val="18"/>
+        </w:rPr>
+      </w:pPr>
+    </w:p>
+    <w:p>
+      <w:pPr>
+        <w:pStyle w:val="6"/>
+        <w:numPr>
+          <w:ilvl w:val="0"/>
+          <w:numId w:val="1"/>
+        </w:numPr>
+        <w:ind w:firstLineChars="0"/>
+        <w:rPr>
+          <w:sz w:val="18"/>
+          <w:szCs w:val="18"/>
+        </w:rPr>
+      </w:pPr>
+      <w:r>
+        <w:rPr>
+          <w:rFonts w:hint="eastAsia"/>
+          <w:sz w:val="18"/>
+          <w:szCs w:val="18"/>
+        </w:rPr>
+        <w:t>梯度下降的改进与超越</w:t>
+      </w:r>
+    </w:p>
+    <w:p>
+      <w:pPr>
+        <w:pStyle w:val="6"/>
+        <w:numPr>
+          <w:ilvl w:val="1"/>
+          <w:numId w:val="1"/>
+        </w:numPr>
+        <w:ind w:firstLineChars="0"/>
+        <w:rPr>
+          <w:sz w:val="18"/>
+          <w:szCs w:val="18"/>
+        </w:rPr>
+      </w:pPr>
+      <w:r>
+        <w:rPr>
+          <w:rFonts w:hint="eastAsia"/>
+          <w:sz w:val="18"/>
+          <w:szCs w:val="18"/>
+        </w:rPr>
+        <w:t>矩阵</w:t>
+      </w:r>
+    </w:p>
+    <w:p>
+      <w:pPr>
+        <w:pStyle w:val="6"/>
+        <w:numPr>
+          <w:ilvl w:val="2"/>
+          <w:numId w:val="1"/>
+        </w:numPr>
+        <w:ind w:firstLineChars="0"/>
+        <w:rPr>
+          <w:sz w:val="18"/>
+          <w:szCs w:val="18"/>
+        </w:rPr>
+      </w:pPr>
+      <w:r>
+        <w:rPr>
+          <w:rFonts w:hint="eastAsia"/>
+          <w:sz w:val="18"/>
+          <w:szCs w:val="18"/>
+        </w:rPr>
+        <w:t>矩阵与线性变换</w:t>
+      </w:r>
+    </w:p>
+    <w:p>
+      <w:pPr>
+        <w:pStyle w:val="6"/>
+        <w:numPr>
+          <w:ilvl w:val="2"/>
+          <w:numId w:val="1"/>
+        </w:numPr>
+        <w:ind w:firstLineChars="0"/>
+        <w:rPr>
+          <w:sz w:val="18"/>
+          <w:szCs w:val="18"/>
+        </w:rPr>
+      </w:pPr>
+      <w:r>
+        <w:rPr>
+          <w:rFonts w:hint="eastAsia"/>
+          <w:sz w:val="18"/>
+          <w:szCs w:val="18"/>
+        </w:rPr>
+        <w:t>特征值与特征向量</w:t>
+      </w:r>
+    </w:p>
+    <w:p>
+      <w:pPr>
+        <w:pStyle w:val="6"/>
+        <w:numPr>
+          <w:ilvl w:val="2"/>
+          <w:numId w:val="1"/>
+        </w:numPr>
+        <w:ind w:firstLineChars="0"/>
+        <w:rPr>
+          <w:sz w:val="18"/>
+          <w:szCs w:val="18"/>
+        </w:rPr>
+      </w:pPr>
+      <w:r>
+        <w:rPr>
+          <w:rFonts w:hint="eastAsia"/>
+          <w:sz w:val="18"/>
+          <w:szCs w:val="18"/>
+        </w:rPr>
+        <w:t>谱分解与奇异值分解</w:t>
+      </w:r>
+    </w:p>
+    <w:p>
+      <w:pPr>
+        <w:pStyle w:val="6"/>
+        <w:numPr>
+          <w:ilvl w:val="2"/>
+          <w:numId w:val="1"/>
+        </w:numPr>
+        <w:ind w:firstLineChars="0"/>
+        <w:rPr>
+          <w:sz w:val="18"/>
+          <w:szCs w:val="18"/>
+        </w:rPr>
+      </w:pPr>
+      <w:r>
+        <w:rPr>
+          <w:rFonts w:hint="eastAsia"/>
+          <w:sz w:val="18"/>
+          <w:szCs w:val="18"/>
+        </w:rPr>
+        <w:t>主成分 *</w:t>
+      </w:r>
+    </w:p>
+    <w:p>
+      <w:pPr>
+        <w:pStyle w:val="6"/>
+        <w:ind w:firstLine="0" w:firstLineChars="0"/>
+        <w:rPr>
+          <w:sz w:val="18"/>
+          <w:szCs w:val="18"/>
+        </w:rPr>
+      </w:pPr>
+    </w:p>
+    <w:p>
+      <w:pPr>
+        <w:pStyle w:val="6"/>
+        <w:numPr>
+          <w:ilvl w:val="1"/>
+          <w:numId w:val="1"/>
+        </w:numPr>
+        <w:ind w:firstLineChars="0"/>
+        <w:rPr>
+          <w:sz w:val="18"/>
+          <w:szCs w:val="18"/>
+        </w:rPr>
+      </w:pPr>
+      <w:r>
+        <w:rPr>
+          <w:rFonts w:hint="eastAsia"/>
+          <w:sz w:val="18"/>
+          <w:szCs w:val="18"/>
+        </w:rPr>
+        <w:t>驻点的类型与病态</w:t>
+      </w:r>
+    </w:p>
+    <w:p>
+      <w:pPr>
+        <w:pStyle w:val="6"/>
+        <w:numPr>
+          <w:ilvl w:val="1"/>
+          <w:numId w:val="1"/>
+        </w:numPr>
+        <w:ind w:firstLineChars="0"/>
+        <w:rPr>
+          <w:sz w:val="18"/>
+          <w:szCs w:val="18"/>
+        </w:rPr>
+      </w:pPr>
+      <w:r>
+        <w:rPr>
+          <w:rFonts w:hint="eastAsia"/>
+          <w:sz w:val="18"/>
+          <w:szCs w:val="18"/>
+        </w:rPr>
+        <w:t>梯度下降法的改进和变体</w:t>
+      </w:r>
+    </w:p>
+    <w:p>
+      <w:pPr>
+        <w:pStyle w:val="6"/>
+        <w:numPr>
+          <w:ilvl w:val="2"/>
+          <w:numId w:val="1"/>
+        </w:numPr>
+        <w:ind w:firstLineChars="0"/>
+        <w:rPr>
+          <w:sz w:val="18"/>
+          <w:szCs w:val="18"/>
+        </w:rPr>
+      </w:pPr>
+      <w:r>
+        <w:rPr>
+          <w:rFonts w:hint="eastAsia"/>
+          <w:sz w:val="18"/>
+          <w:szCs w:val="18"/>
+        </w:rPr>
+        <w:t>随机梯度下降</w:t>
+      </w:r>
+    </w:p>
+    <w:p>
+      <w:pPr>
+        <w:pStyle w:val="6"/>
+        <w:numPr>
+          <w:ilvl w:val="2"/>
+          <w:numId w:val="1"/>
+        </w:numPr>
+        <w:ind w:firstLineChars="0"/>
+        <w:rPr>
+          <w:sz w:val="18"/>
+          <w:szCs w:val="18"/>
+        </w:rPr>
+      </w:pPr>
+      <w:r>
+        <w:rPr>
+          <w:rFonts w:hint="eastAsia"/>
+          <w:sz w:val="18"/>
+          <w:szCs w:val="18"/>
+        </w:rPr>
+        <w:t>冲量 Momentum</w:t>
+      </w:r>
+    </w:p>
+    <w:p>
+      <w:pPr>
+        <w:pStyle w:val="6"/>
+        <w:numPr>
+          <w:ilvl w:val="2"/>
+          <w:numId w:val="1"/>
+        </w:numPr>
+        <w:ind w:firstLineChars="0"/>
+        <w:rPr>
+          <w:sz w:val="18"/>
+          <w:szCs w:val="18"/>
+        </w:rPr>
+      </w:pPr>
+      <w:r>
+        <w:rPr>
+          <w:rFonts w:hint="eastAsia"/>
+          <w:sz w:val="18"/>
+          <w:szCs w:val="18"/>
+        </w:rPr>
+        <w:t>AdaGrad</w:t>
+      </w:r>
+    </w:p>
+    <w:p>
+      <w:pPr>
+        <w:pStyle w:val="6"/>
+        <w:numPr>
+          <w:ilvl w:val="2"/>
+          <w:numId w:val="1"/>
+        </w:numPr>
+        <w:ind w:firstLineChars="0"/>
+        <w:rPr>
+          <w:sz w:val="18"/>
+          <w:szCs w:val="18"/>
+        </w:rPr>
+      </w:pPr>
+      <w:r>
+        <w:rPr>
+          <w:rFonts w:hint="eastAsia"/>
+          <w:sz w:val="18"/>
+          <w:szCs w:val="18"/>
+        </w:rPr>
+        <w:t>RMSProp</w:t>
+      </w:r>
+    </w:p>
+    <w:p>
+      <w:pPr>
+        <w:pStyle w:val="6"/>
+        <w:numPr>
+          <w:ilvl w:val="2"/>
+          <w:numId w:val="1"/>
+        </w:numPr>
+        <w:ind w:firstLineChars="0"/>
+        <w:rPr>
+          <w:sz w:val="18"/>
+          <w:szCs w:val="18"/>
+        </w:rPr>
+      </w:pPr>
+      <w:r>
+        <w:rPr>
+          <w:rFonts w:hint="eastAsia"/>
+          <w:sz w:val="18"/>
+          <w:szCs w:val="18"/>
+          <w:lang w:val="en-US" w:eastAsia="zh-CN"/>
+        </w:rPr>
+        <w:t>Adam</w:t>
       </w:r>
       <w:bookmarkStart w:id="0" w:name="_GoBack"/>
       <w:bookmarkEnd w:id="0"/>
-      <w:r>
-        <w:rPr>
-          <w:rFonts w:hint="eastAsia"/>
-          <w:sz w:val="18"/>
-          <w:szCs w:val="18"/>
-        </w:rPr>
-        <w:t>方向导数</w:t>
-      </w:r>
-    </w:p>
-    <w:p>
-      <w:pPr>
-        <w:pStyle w:val="a5"/>
-        <w:numPr>
-          <w:ilvl w:val="2"/>
-          <w:numId w:val="1"/>
-        </w:numPr>
-        <w:ind w:firstLineChars="0"/>
-        <w:rPr>
-          <w:sz w:val="18"/>
-          <w:szCs w:val="18"/>
-        </w:rPr>
-      </w:pPr>
-      <w:r>
-        <w:rPr>
-          <w:rFonts w:hint="eastAsia"/>
-          <w:sz w:val="18"/>
-          <w:szCs w:val="18"/>
-        </w:rPr>
-        <w:t>赫森矩阵与二阶泰勒展开</w:t>
-      </w:r>
-    </w:p>
-    <w:p>
-      <w:pPr>
-        <w:pStyle w:val="a5"/>
-        <w:numPr>
-          <w:ilvl w:val="2"/>
-          <w:numId w:val="1"/>
-        </w:numPr>
-        <w:ind w:firstLineChars="0"/>
-        <w:rPr>
-          <w:sz w:val="18"/>
-          <w:szCs w:val="18"/>
-        </w:rPr>
-      </w:pPr>
-      <w:r>
-        <w:rPr>
-          <w:rFonts w:hint="eastAsia"/>
-          <w:sz w:val="18"/>
-          <w:szCs w:val="18"/>
-        </w:rPr>
-        <w:t>驻点，局部极小点与全局最小点</w:t>
-      </w:r>
-    </w:p>
-    <w:p>
-      <w:pPr>
-        <w:pStyle w:val="a5"/>
+    </w:p>
+    <w:p>
+      <w:pPr>
+        <w:pStyle w:val="6"/>
         <w:numPr>
           <w:ilvl w:val="1"/>
           <w:numId w:val="1"/>
         </w:numPr>
-        <w:ind w:firstLineChars="0"/>
-        <w:rPr>
-          <w:sz w:val="18"/>
-          <w:szCs w:val="18"/>
-        </w:rPr>
-      </w:pPr>
-      <w:r>
-        <w:rPr>
-          <w:rFonts w:hint="eastAsia"/>
-          <w:sz w:val="18"/>
-          <w:szCs w:val="18"/>
-        </w:rPr>
-        <w:t>梯度下降法及其变体</w:t>
-      </w:r>
-    </w:p>
-    <w:p>
-      <w:pPr>
-        <w:pStyle w:val="a5"/>
-        <w:numPr>
-          <w:ilvl w:val="2"/>
-          <w:numId w:val="1"/>
-        </w:numPr>
-        <w:ind w:firstLineChars="0"/>
-        <w:rPr>
-          <w:sz w:val="18"/>
-          <w:szCs w:val="18"/>
-        </w:rPr>
-      </w:pPr>
-      <w:r>
-        <w:rPr>
-          <w:rFonts w:hint="eastAsia"/>
-          <w:sz w:val="18"/>
-          <w:szCs w:val="18"/>
-        </w:rPr>
-        <w:t>梯度下降与随机梯度下降</w:t>
-      </w:r>
-    </w:p>
-    <w:p>
-      <w:pPr>
-        <w:pStyle w:val="a5"/>
-        <w:numPr>
-          <w:ilvl w:val="2"/>
-          <w:numId w:val="1"/>
-        </w:numPr>
-        <w:ind w:firstLineChars="0"/>
-        <w:rPr>
-          <w:sz w:val="18"/>
-          <w:szCs w:val="18"/>
-        </w:rPr>
-      </w:pPr>
-      <w:r>
-        <w:rPr>
-          <w:rFonts w:hint="eastAsia"/>
-          <w:sz w:val="18"/>
-          <w:szCs w:val="18"/>
-        </w:rPr>
-        <w:t>冲量</w:t>
-      </w:r>
-      <w:r>
-        <w:rPr>
-          <w:rFonts w:hint="eastAsia"/>
-          <w:sz w:val="18"/>
-          <w:szCs w:val="18"/>
-        </w:rPr>
-        <w:t xml:space="preserve"> Momentum</w:t>
-      </w:r>
-    </w:p>
-    <w:p>
-      <w:pPr>
-        <w:pStyle w:val="a5"/>
-        <w:numPr>
-          <w:ilvl w:val="2"/>
-          <w:numId w:val="1"/>
-        </w:numPr>
-        <w:ind w:firstLineChars="0"/>
-        <w:rPr>
-          <w:sz w:val="18"/>
-          <w:szCs w:val="18"/>
-        </w:rPr>
-      </w:pPr>
-      <w:r>
-        <w:rPr>
-          <w:rFonts w:hint="eastAsia"/>
-          <w:sz w:val="18"/>
-          <w:szCs w:val="18"/>
-        </w:rPr>
-        <w:t>AdaGrad</w:t>
-      </w:r>
-    </w:p>
-    <w:p>
-      <w:pPr>
-        <w:pStyle w:val="a5"/>
-        <w:numPr>
-          <w:ilvl w:val="2"/>
-          <w:numId w:val="1"/>
-        </w:numPr>
-        <w:ind w:firstLineChars="0"/>
-        <w:rPr>
-          <w:sz w:val="18"/>
-          <w:szCs w:val="18"/>
-        </w:rPr>
-      </w:pPr>
-      <w:r>
-        <w:rPr>
-          <w:rFonts w:hint="eastAsia"/>
-          <w:sz w:val="18"/>
-          <w:szCs w:val="18"/>
-        </w:rPr>
-        <w:t>RMSProp</w:t>
-      </w:r>
-    </w:p>
-    <w:p>
-      <w:pPr>
-        <w:pStyle w:val="a5"/>
-        <w:numPr>
-          <w:ilvl w:val="2"/>
-          <w:numId w:val="1"/>
-        </w:numPr>
-        <w:ind w:firstLineChars="0"/>
-        <w:rPr>
-          <w:rFonts w:hint="eastAsia"/>
-          <w:sz w:val="18"/>
-          <w:szCs w:val="18"/>
-        </w:rPr>
-      </w:pPr>
-      <w:r>
-        <w:rPr>
-          <w:rFonts w:hint="eastAsia"/>
-          <w:sz w:val="18"/>
-          <w:szCs w:val="18"/>
-        </w:rPr>
-        <w:t>Adam</w:t>
-      </w:r>
-    </w:p>
-    <w:p>
-      <w:pPr>
-        <w:pStyle w:val="a5"/>
+        <w:ind w:left="1260" w:leftChars="0" w:hanging="420" w:firstLineChars="0"/>
+        <w:rPr>
+          <w:sz w:val="18"/>
+          <w:szCs w:val="18"/>
+        </w:rPr>
+      </w:pPr>
+      <w:r>
+        <w:rPr>
+          <w:rFonts w:hint="eastAsia"/>
+          <w:sz w:val="18"/>
+          <w:szCs w:val="18"/>
+          <w:lang w:val="en-US" w:eastAsia="zh-CN"/>
+        </w:rPr>
+        <w:t>基于二阶特性的优化</w:t>
+      </w:r>
+    </w:p>
+    <w:p>
+      <w:pPr>
+        <w:pStyle w:val="6"/>
+        <w:numPr>
+          <w:ilvl w:val="2"/>
+          <w:numId w:val="1"/>
+        </w:numPr>
+        <w:ind w:left="1680" w:leftChars="0" w:hanging="420" w:firstLineChars="0"/>
+        <w:rPr>
+          <w:sz w:val="18"/>
+          <w:szCs w:val="18"/>
+        </w:rPr>
+      </w:pPr>
+      <w:r>
+        <w:rPr>
+          <w:rFonts w:hint="eastAsia"/>
+          <w:sz w:val="18"/>
+          <w:szCs w:val="18"/>
+          <w:lang w:val="en-US" w:eastAsia="zh-CN"/>
+        </w:rPr>
+        <w:t>牛顿法</w:t>
+      </w:r>
+    </w:p>
+    <w:p>
+      <w:pPr>
+        <w:pStyle w:val="6"/>
+        <w:numPr>
+          <w:ilvl w:val="2"/>
+          <w:numId w:val="1"/>
+        </w:numPr>
+        <w:ind w:left="1680" w:leftChars="0" w:hanging="420" w:firstLineChars="0"/>
+        <w:rPr>
+          <w:sz w:val="18"/>
+          <w:szCs w:val="18"/>
+        </w:rPr>
+      </w:pPr>
+      <w:r>
+        <w:rPr>
+          <w:rFonts w:hint="eastAsia"/>
+          <w:sz w:val="18"/>
+          <w:szCs w:val="18"/>
+          <w:lang w:val="en-US" w:eastAsia="zh-CN"/>
+        </w:rPr>
+        <w:t>共轭方向法</w:t>
+      </w:r>
+    </w:p>
+    <w:p>
+      <w:pPr>
+        <w:pStyle w:val="6"/>
         <w:numPr>
           <w:ilvl w:val="1"/>
           <w:numId w:val="1"/>
         </w:numPr>
-        <w:ind w:firstLineChars="0"/>
-        <w:rPr>
-          <w:rFonts w:hint="eastAsia"/>
-          <w:sz w:val="18"/>
-          <w:szCs w:val="18"/>
-        </w:rPr>
-      </w:pPr>
-      <w:r>
-        <w:rPr>
-          <w:rFonts w:hint="eastAsia"/>
-          <w:sz w:val="18"/>
-          <w:szCs w:val="18"/>
-        </w:rPr>
-        <w:t>基于函数二阶特性的优化</w:t>
-      </w:r>
-    </w:p>
-    <w:p>
-      <w:pPr>
-        <w:pStyle w:val="a5"/>
-        <w:numPr>
-          <w:ilvl w:val="2"/>
-          <w:numId w:val="1"/>
-        </w:numPr>
-        <w:ind w:firstLineChars="0"/>
-        <w:rPr>
-          <w:rFonts w:hint="eastAsia"/>
-          <w:sz w:val="18"/>
-          <w:szCs w:val="18"/>
-        </w:rPr>
-      </w:pPr>
-      <w:r>
-        <w:rPr>
-          <w:rFonts w:hint="eastAsia"/>
-          <w:sz w:val="18"/>
-          <w:szCs w:val="18"/>
-        </w:rPr>
-        <w:t>牛顿法</w:t>
-      </w:r>
-    </w:p>
-    <w:p>
-      <w:pPr>
-        <w:pStyle w:val="a5"/>
-        <w:numPr>
-          <w:ilvl w:val="2"/>
-          <w:numId w:val="1"/>
-        </w:numPr>
-        <w:ind w:firstLineChars="0"/>
-        <w:rPr>
-          <w:rFonts w:hint="eastAsia"/>
-          <w:sz w:val="18"/>
-          <w:szCs w:val="18"/>
-        </w:rPr>
-      </w:pPr>
-      <w:r>
-        <w:rPr>
-          <w:rFonts w:hint="eastAsia"/>
-          <w:sz w:val="18"/>
-          <w:szCs w:val="18"/>
-        </w:rPr>
-        <w:lastRenderedPageBreak/>
-        <w:t>共轭方向法</w:t>
-      </w:r>
-    </w:p>
-    <w:p>
-      <w:pPr>
-        <w:pStyle w:val="a5"/>
+        <w:ind w:left="1260" w:leftChars="0" w:hanging="420" w:firstLineChars="0"/>
+        <w:rPr>
+          <w:sz w:val="18"/>
+          <w:szCs w:val="18"/>
+        </w:rPr>
+      </w:pPr>
+      <w:r>
+        <w:rPr>
+          <w:rFonts w:hint="eastAsia"/>
+          <w:sz w:val="18"/>
+          <w:szCs w:val="18"/>
+          <w:lang w:val="en-US" w:eastAsia="zh-CN"/>
+        </w:rPr>
+        <w:t>训练逻辑回归</w:t>
+      </w:r>
+    </w:p>
+    <w:p>
+      <w:pPr>
+        <w:ind w:left="420"/>
+        <w:rPr>
+          <w:sz w:val="18"/>
+          <w:szCs w:val="18"/>
+        </w:rPr>
+      </w:pPr>
+    </w:p>
+    <w:p>
+      <w:pPr>
+        <w:pStyle w:val="6"/>
+        <w:numPr>
+          <w:ilvl w:val="0"/>
+          <w:numId w:val="1"/>
+        </w:numPr>
+        <w:ind w:firstLineChars="0"/>
+        <w:rPr>
+          <w:sz w:val="18"/>
+          <w:szCs w:val="18"/>
+        </w:rPr>
+      </w:pPr>
+      <w:r>
+        <w:rPr>
+          <w:rFonts w:hint="eastAsia"/>
+          <w:sz w:val="18"/>
+          <w:szCs w:val="18"/>
+        </w:rPr>
+        <w:t>正则化</w:t>
+      </w:r>
+    </w:p>
+    <w:p>
+      <w:pPr>
+        <w:pStyle w:val="6"/>
         <w:numPr>
           <w:ilvl w:val="1"/>
           <w:numId w:val="1"/>
         </w:numPr>
         <w:ind w:firstLineChars="0"/>
         <w:rPr>
-          <w:rFonts w:hint="eastAsia"/>
-          <w:sz w:val="18"/>
-          <w:szCs w:val="18"/>
-        </w:rPr>
-      </w:pPr>
-      <w:r>
-        <w:rPr>
-          <w:rFonts w:hint="eastAsia"/>
-          <w:sz w:val="18"/>
-          <w:szCs w:val="18"/>
-        </w:rPr>
-        <w:t>训练逻辑回归</w:t>
-      </w:r>
-    </w:p>
-    <w:p>
-      <w:pPr>
-        <w:pStyle w:val="a5"/>
-        <w:numPr>
-          <w:ilvl w:val="2"/>
-          <w:numId w:val="1"/>
-        </w:numPr>
-        <w:ind w:firstLineChars="0"/>
-        <w:rPr>
-          <w:rFonts w:hint="eastAsia"/>
-          <w:sz w:val="18"/>
-          <w:szCs w:val="18"/>
-        </w:rPr>
-      </w:pPr>
-      <w:r>
-        <w:rPr>
-          <w:rFonts w:hint="eastAsia"/>
-          <w:sz w:val="18"/>
-          <w:szCs w:val="18"/>
-        </w:rPr>
-        <w:t>梯度下降</w:t>
-      </w:r>
-    </w:p>
-    <w:p>
-      <w:pPr>
-        <w:pStyle w:val="a5"/>
-        <w:numPr>
-          <w:ilvl w:val="2"/>
-          <w:numId w:val="1"/>
-        </w:numPr>
-        <w:ind w:firstLineChars="0"/>
-        <w:rPr>
-          <w:sz w:val="18"/>
-          <w:szCs w:val="18"/>
-        </w:rPr>
-      </w:pPr>
-      <w:r>
-        <w:rPr>
-          <w:rFonts w:hint="eastAsia"/>
-          <w:sz w:val="18"/>
-          <w:szCs w:val="18"/>
-        </w:rPr>
-        <w:t>牛顿法</w:t>
-      </w:r>
-    </w:p>
-    <w:p>
-      <w:pPr>
-        <w:pStyle w:val="a5"/>
-        <w:ind w:left="1680" w:firstLineChars="0" w:firstLine="0"/>
-        <w:rPr>
-          <w:sz w:val="18"/>
-          <w:szCs w:val="18"/>
-        </w:rPr>
-      </w:pPr>
-    </w:p>
-    <w:p>
-      <w:pPr>
-        <w:pStyle w:val="a5"/>
+          <w:sz w:val="18"/>
+          <w:szCs w:val="18"/>
+        </w:rPr>
+      </w:pPr>
+      <w:r>
+        <w:rPr>
+          <w:rFonts w:hint="eastAsia"/>
+          <w:sz w:val="18"/>
+          <w:szCs w:val="18"/>
+        </w:rPr>
+        <w:t>模型自由度与过拟合</w:t>
+      </w:r>
+    </w:p>
+    <w:p>
+      <w:pPr>
+        <w:pStyle w:val="6"/>
+        <w:numPr>
+          <w:ilvl w:val="2"/>
+          <w:numId w:val="1"/>
+        </w:numPr>
+        <w:ind w:firstLineChars="0"/>
+        <w:rPr>
+          <w:sz w:val="18"/>
+          <w:szCs w:val="18"/>
+        </w:rPr>
+      </w:pPr>
+      <w:r>
+        <w:rPr>
+          <w:rFonts w:hint="eastAsia"/>
+          <w:sz w:val="18"/>
+          <w:szCs w:val="18"/>
+        </w:rPr>
+        <w:t>线性模型的自由度——矩阵的迹</w:t>
+      </w:r>
+    </w:p>
+    <w:p>
+      <w:pPr>
+        <w:pStyle w:val="6"/>
+        <w:numPr>
+          <w:ilvl w:val="2"/>
+          <w:numId w:val="1"/>
+        </w:numPr>
+        <w:ind w:firstLineChars="0"/>
+        <w:rPr>
+          <w:sz w:val="18"/>
+          <w:szCs w:val="18"/>
+        </w:rPr>
+      </w:pPr>
+      <w:r>
+        <w:rPr>
+          <w:rFonts w:hint="eastAsia"/>
+          <w:sz w:val="18"/>
+          <w:szCs w:val="18"/>
+        </w:rPr>
+        <w:t>偏置与方差权衡</w:t>
+      </w:r>
+    </w:p>
+    <w:p>
+      <w:pPr>
+        <w:pStyle w:val="6"/>
+        <w:numPr>
+          <w:ilvl w:val="1"/>
+          <w:numId w:val="1"/>
+        </w:numPr>
+        <w:ind w:firstLineChars="0"/>
+        <w:rPr>
+          <w:sz w:val="18"/>
+          <w:szCs w:val="18"/>
+        </w:rPr>
+      </w:pPr>
+      <w:r>
+        <w:rPr>
+          <w:sz w:val="18"/>
+          <w:szCs w:val="18"/>
+        </w:rPr>
+        <w:t>L</w:t>
+      </w:r>
+      <w:r>
+        <w:rPr>
+          <w:rFonts w:hint="eastAsia"/>
+          <w:sz w:val="18"/>
+          <w:szCs w:val="18"/>
+        </w:rPr>
+        <w:t>1\L2正则化及其效果</w:t>
+      </w:r>
+    </w:p>
+    <w:p>
+      <w:pPr>
+        <w:pStyle w:val="6"/>
+        <w:numPr>
+          <w:ilvl w:val="1"/>
+          <w:numId w:val="1"/>
+        </w:numPr>
+        <w:ind w:firstLineChars="0"/>
+        <w:rPr>
+          <w:sz w:val="18"/>
+          <w:szCs w:val="18"/>
+        </w:rPr>
+      </w:pPr>
+      <w:r>
+        <w:rPr>
+          <w:rFonts w:hint="eastAsia"/>
+          <w:sz w:val="18"/>
+          <w:szCs w:val="18"/>
+        </w:rPr>
+        <w:t>L1\L2 正则化的原理</w:t>
+      </w:r>
+    </w:p>
+    <w:p>
+      <w:pPr>
+        <w:pStyle w:val="6"/>
+        <w:numPr>
+          <w:ilvl w:val="2"/>
+          <w:numId w:val="1"/>
+        </w:numPr>
+        <w:ind w:firstLineChars="0"/>
+        <w:rPr>
+          <w:sz w:val="18"/>
+          <w:szCs w:val="18"/>
+        </w:rPr>
+      </w:pPr>
+      <w:r>
+        <w:rPr>
+          <w:rFonts w:hint="eastAsia"/>
+          <w:sz w:val="18"/>
+          <w:szCs w:val="18"/>
+        </w:rPr>
+        <w:t>贝叶斯视角——先验分布</w:t>
+      </w:r>
+    </w:p>
+    <w:p>
+      <w:pPr>
+        <w:pStyle w:val="6"/>
+        <w:numPr>
+          <w:ilvl w:val="2"/>
+          <w:numId w:val="1"/>
+        </w:numPr>
+        <w:ind w:firstLineChars="0"/>
+        <w:rPr>
+          <w:sz w:val="18"/>
+          <w:szCs w:val="18"/>
+        </w:rPr>
+      </w:pPr>
+      <w:r>
+        <w:rPr>
+          <w:rFonts w:hint="eastAsia"/>
+          <w:sz w:val="18"/>
+          <w:szCs w:val="18"/>
+        </w:rPr>
+        <w:t>主成分视角——对小方差方向进行惩罚</w:t>
+      </w:r>
+    </w:p>
+    <w:p>
+      <w:pPr>
+        <w:pStyle w:val="6"/>
+        <w:ind w:left="1680" w:firstLine="0" w:firstLineChars="0"/>
+        <w:rPr>
+          <w:sz w:val="18"/>
+          <w:szCs w:val="18"/>
+        </w:rPr>
+      </w:pPr>
+    </w:p>
+    <w:p>
+      <w:pPr>
+        <w:pStyle w:val="6"/>
         <w:numPr>
           <w:ilvl w:val="0"/>
           <w:numId w:val="1"/>
@@ -1092,233 +1345,7 @@
           <w:sz w:val="18"/>
           <w:szCs w:val="18"/>
         </w:rPr>
-        <w:t>正则化</w:t>
-      </w:r>
-    </w:p>
-    <w:p>
-      <w:pPr>
-        <w:ind w:left="420"/>
-        <w:rPr>
-          <w:sz w:val="18"/>
-          <w:szCs w:val="18"/>
-        </w:rPr>
-      </w:pPr>
-    </w:p>
-    <w:p>
-      <w:pPr>
-        <w:pStyle w:val="a5"/>
-        <w:numPr>
-          <w:ilvl w:val="1"/>
-          <w:numId w:val="1"/>
-        </w:numPr>
-        <w:ind w:firstLineChars="0"/>
-        <w:rPr>
-          <w:sz w:val="18"/>
-          <w:szCs w:val="18"/>
-        </w:rPr>
-      </w:pPr>
-      <w:r>
-        <w:rPr>
-          <w:rFonts w:hint="eastAsia"/>
-          <w:sz w:val="18"/>
-          <w:szCs w:val="18"/>
-        </w:rPr>
-        <w:t>模型自由度与过拟合</w:t>
-      </w:r>
-    </w:p>
-    <w:p>
-      <w:pPr>
-        <w:pStyle w:val="a5"/>
-        <w:numPr>
-          <w:ilvl w:val="2"/>
-          <w:numId w:val="1"/>
-        </w:numPr>
-        <w:ind w:firstLineChars="0"/>
-        <w:rPr>
-          <w:sz w:val="18"/>
-          <w:szCs w:val="18"/>
-        </w:rPr>
-      </w:pPr>
-      <w:r>
-        <w:rPr>
-          <w:rFonts w:hint="eastAsia"/>
-          <w:sz w:val="18"/>
-          <w:szCs w:val="18"/>
-        </w:rPr>
-        <w:t>线性模型的自由度——矩阵的迹</w:t>
-      </w:r>
-    </w:p>
-    <w:p>
-      <w:pPr>
-        <w:pStyle w:val="a5"/>
-        <w:numPr>
-          <w:ilvl w:val="2"/>
-          <w:numId w:val="1"/>
-        </w:numPr>
-        <w:ind w:firstLineChars="0"/>
-        <w:rPr>
-          <w:sz w:val="18"/>
-          <w:szCs w:val="18"/>
-        </w:rPr>
-      </w:pPr>
-      <w:r>
-        <w:rPr>
-          <w:rFonts w:hint="eastAsia"/>
-          <w:sz w:val="18"/>
-          <w:szCs w:val="18"/>
-        </w:rPr>
-        <w:t>偏置与方差权衡</w:t>
-      </w:r>
-    </w:p>
-    <w:p>
-      <w:pPr>
-        <w:pStyle w:val="a5"/>
-        <w:numPr>
-          <w:ilvl w:val="1"/>
-          <w:numId w:val="1"/>
-        </w:numPr>
-        <w:ind w:firstLineChars="0"/>
-        <w:rPr>
-          <w:sz w:val="18"/>
-          <w:szCs w:val="18"/>
-        </w:rPr>
-      </w:pPr>
-      <w:r>
-        <w:rPr>
-          <w:sz w:val="18"/>
-          <w:szCs w:val="18"/>
-        </w:rPr>
-        <w:t>L</w:t>
-      </w:r>
-      <w:r>
-        <w:rPr>
-          <w:rFonts w:hint="eastAsia"/>
-          <w:sz w:val="18"/>
-          <w:szCs w:val="18"/>
-        </w:rPr>
-        <w:t>1\L2</w:t>
-      </w:r>
-      <w:r>
-        <w:rPr>
-          <w:rFonts w:hint="eastAsia"/>
-          <w:sz w:val="18"/>
-          <w:szCs w:val="18"/>
-        </w:rPr>
-        <w:t>正则化及其效果</w:t>
-      </w:r>
-    </w:p>
-    <w:p>
-      <w:pPr>
-        <w:pStyle w:val="a5"/>
-        <w:numPr>
-          <w:ilvl w:val="1"/>
-          <w:numId w:val="1"/>
-        </w:numPr>
-        <w:ind w:firstLineChars="0"/>
-        <w:rPr>
-          <w:sz w:val="18"/>
-          <w:szCs w:val="18"/>
-        </w:rPr>
-      </w:pPr>
-      <w:r>
-        <w:rPr>
-          <w:rFonts w:hint="eastAsia"/>
-          <w:sz w:val="18"/>
-          <w:szCs w:val="18"/>
-        </w:rPr>
-        <w:t xml:space="preserve">L1\L2 </w:t>
-      </w:r>
-      <w:r>
-        <w:rPr>
-          <w:rFonts w:hint="eastAsia"/>
-          <w:sz w:val="18"/>
-          <w:szCs w:val="18"/>
-        </w:rPr>
-        <w:t>正则化的原理</w:t>
-      </w:r>
-    </w:p>
-    <w:p>
-      <w:pPr>
-        <w:pStyle w:val="a5"/>
-        <w:numPr>
-          <w:ilvl w:val="2"/>
-          <w:numId w:val="1"/>
-        </w:numPr>
-        <w:ind w:firstLineChars="0"/>
-        <w:rPr>
-          <w:sz w:val="18"/>
-          <w:szCs w:val="18"/>
-        </w:rPr>
-      </w:pPr>
-      <w:r>
-        <w:rPr>
-          <w:rFonts w:hint="eastAsia"/>
-          <w:sz w:val="18"/>
-          <w:szCs w:val="18"/>
-        </w:rPr>
-        <w:t>贝叶斯视角——先验分布</w:t>
-      </w:r>
-    </w:p>
-    <w:p>
-      <w:pPr>
-        <w:pStyle w:val="a5"/>
-        <w:numPr>
-          <w:ilvl w:val="2"/>
-          <w:numId w:val="1"/>
-        </w:numPr>
-        <w:ind w:firstLineChars="0"/>
-        <w:rPr>
-          <w:sz w:val="18"/>
-          <w:szCs w:val="18"/>
-        </w:rPr>
-      </w:pPr>
-      <w:r>
-        <w:rPr>
-          <w:rFonts w:hint="eastAsia"/>
-          <w:sz w:val="18"/>
-          <w:szCs w:val="18"/>
-        </w:rPr>
-        <w:t>主成分视角——对小方差方向进行惩罚</w:t>
-      </w:r>
-    </w:p>
-    <w:p>
-      <w:pPr>
-        <w:pStyle w:val="a5"/>
-        <w:ind w:left="1680" w:firstLineChars="0" w:firstLine="0"/>
-        <w:rPr>
-          <w:sz w:val="18"/>
-          <w:szCs w:val="18"/>
-        </w:rPr>
-      </w:pPr>
-    </w:p>
-    <w:p>
-      <w:pPr>
-        <w:pStyle w:val="a5"/>
-        <w:numPr>
-          <w:ilvl w:val="0"/>
-          <w:numId w:val="1"/>
-        </w:numPr>
-        <w:ind w:firstLineChars="0"/>
-        <w:rPr>
-          <w:sz w:val="18"/>
-          <w:szCs w:val="18"/>
-        </w:rPr>
-      </w:pPr>
-      <w:r>
-        <w:rPr>
-          <w:rFonts w:hint="eastAsia"/>
-          <w:sz w:val="18"/>
-          <w:szCs w:val="18"/>
-        </w:rPr>
-        <w:t xml:space="preserve">TensorFlow </w:t>
-      </w:r>
-      <w:r>
-        <w:rPr>
-          <w:rFonts w:hint="eastAsia"/>
-          <w:sz w:val="18"/>
-          <w:szCs w:val="18"/>
-        </w:rPr>
-        <w:t>实例：逻辑回归分类猫与狗</w:t>
+        <w:t>TensorFlow 实例：逻辑回归分类猫与狗</w:t>
       </w:r>
     </w:p>
     <w:p>
@@ -1365,7 +1392,7 @@
     </w:p>
     <w:p>
       <w:pPr>
-        <w:pStyle w:val="a5"/>
+        <w:pStyle w:val="6"/>
         <w:numPr>
           <w:ilvl w:val="0"/>
           <w:numId w:val="2"/>
@@ -1387,7 +1414,7 @@
     </w:p>
     <w:p>
       <w:pPr>
-        <w:pStyle w:val="a5"/>
+        <w:pStyle w:val="6"/>
         <w:numPr>
           <w:ilvl w:val="1"/>
           <w:numId w:val="2"/>
@@ -1409,7 +1436,7 @@
     </w:p>
     <w:p>
       <w:pPr>
-        <w:pStyle w:val="a5"/>
+        <w:pStyle w:val="6"/>
         <w:numPr>
           <w:ilvl w:val="1"/>
           <w:numId w:val="2"/>
@@ -1431,7 +1458,7 @@
     </w:p>
     <w:p>
       <w:pPr>
-        <w:pStyle w:val="a5"/>
+        <w:pStyle w:val="6"/>
         <w:numPr>
           <w:ilvl w:val="1"/>
           <w:numId w:val="2"/>
@@ -1453,17 +1480,17 @@
     </w:p>
     <w:p>
       <w:pPr>
-        <w:pStyle w:val="a5"/>
-        <w:ind w:left="1260" w:firstLineChars="0" w:firstLine="0"/>
-        <w:rPr>
-          <w:sz w:val="18"/>
-          <w:szCs w:val="18"/>
-        </w:rPr>
-      </w:pPr>
-    </w:p>
-    <w:p>
-      <w:pPr>
-        <w:pStyle w:val="a5"/>
+        <w:pStyle w:val="6"/>
+        <w:ind w:left="1260" w:firstLine="0" w:firstLineChars="0"/>
+        <w:rPr>
+          <w:sz w:val="18"/>
+          <w:szCs w:val="18"/>
+        </w:rPr>
+      </w:pPr>
+    </w:p>
+    <w:p>
+      <w:pPr>
+        <w:pStyle w:val="6"/>
         <w:numPr>
           <w:ilvl w:val="0"/>
           <w:numId w:val="2"/>
@@ -1485,7 +1512,7 @@
     </w:p>
     <w:p>
       <w:pPr>
-        <w:pStyle w:val="a5"/>
+        <w:pStyle w:val="6"/>
         <w:numPr>
           <w:ilvl w:val="1"/>
           <w:numId w:val="2"/>
@@ -1507,7 +1534,7 @@
     </w:p>
     <w:p>
       <w:pPr>
-        <w:pStyle w:val="a5"/>
+        <w:pStyle w:val="6"/>
         <w:numPr>
           <w:ilvl w:val="2"/>
           <w:numId w:val="2"/>
@@ -1529,7 +1556,7 @@
     </w:p>
     <w:p>
       <w:pPr>
-        <w:pStyle w:val="a5"/>
+        <w:pStyle w:val="6"/>
         <w:numPr>
           <w:ilvl w:val="2"/>
           <w:numId w:val="2"/>
@@ -1551,7 +1578,7 @@
     </w:p>
     <w:p>
       <w:pPr>
-        <w:pStyle w:val="a5"/>
+        <w:pStyle w:val="6"/>
         <w:numPr>
           <w:ilvl w:val="2"/>
           <w:numId w:val="2"/>
@@ -1573,7 +1600,7 @@
     </w:p>
     <w:p>
       <w:pPr>
-        <w:pStyle w:val="a5"/>
+        <w:pStyle w:val="6"/>
         <w:numPr>
           <w:ilvl w:val="1"/>
           <w:numId w:val="2"/>
@@ -1595,17 +1622,17 @@
     </w:p>
     <w:p>
       <w:pPr>
-        <w:pStyle w:val="a5"/>
-        <w:ind w:left="1260" w:firstLineChars="0" w:firstLine="0"/>
-        <w:rPr>
-          <w:sz w:val="18"/>
-          <w:szCs w:val="18"/>
-        </w:rPr>
-      </w:pPr>
-    </w:p>
-    <w:p>
-      <w:pPr>
-        <w:pStyle w:val="a5"/>
+        <w:pStyle w:val="6"/>
+        <w:ind w:left="1260" w:firstLine="0" w:firstLineChars="0"/>
+        <w:rPr>
+          <w:sz w:val="18"/>
+          <w:szCs w:val="18"/>
+        </w:rPr>
+      </w:pPr>
+    </w:p>
+    <w:p>
+      <w:pPr>
+        <w:pStyle w:val="6"/>
         <w:numPr>
           <w:ilvl w:val="0"/>
           <w:numId w:val="2"/>
@@ -1627,7 +1654,7 @@
     </w:p>
     <w:p>
       <w:pPr>
-        <w:pStyle w:val="a5"/>
+        <w:pStyle w:val="6"/>
         <w:numPr>
           <w:ilvl w:val="1"/>
           <w:numId w:val="2"/>
@@ -1649,7 +1676,7 @@
     </w:p>
     <w:p>
       <w:pPr>
-        <w:pStyle w:val="a5"/>
+        <w:pStyle w:val="6"/>
         <w:numPr>
           <w:ilvl w:val="1"/>
           <w:numId w:val="2"/>
@@ -1671,17 +1698,17 @@
     </w:p>
     <w:p>
       <w:pPr>
-        <w:pStyle w:val="a5"/>
-        <w:ind w:left="1260" w:firstLineChars="0" w:firstLine="0"/>
-        <w:rPr>
-          <w:sz w:val="18"/>
-          <w:szCs w:val="18"/>
-        </w:rPr>
-      </w:pPr>
-    </w:p>
-    <w:p>
-      <w:pPr>
-        <w:pStyle w:val="a5"/>
+        <w:pStyle w:val="6"/>
+        <w:ind w:left="1260" w:firstLine="0" w:firstLineChars="0"/>
+        <w:rPr>
+          <w:sz w:val="18"/>
+          <w:szCs w:val="18"/>
+        </w:rPr>
+      </w:pPr>
+    </w:p>
+    <w:p>
+      <w:pPr>
+        <w:pStyle w:val="6"/>
         <w:numPr>
           <w:ilvl w:val="0"/>
           <w:numId w:val="2"/>
@@ -1698,15 +1725,7 @@
           <w:sz w:val="18"/>
           <w:szCs w:val="18"/>
         </w:rPr>
-        <w:t xml:space="preserve">TensorFlow </w:t>
-      </w:r>
-      <w:r>
-        <w:rPr>
-          <w:rFonts w:hint="eastAsia"/>
-          <w:sz w:val="18"/>
-          <w:szCs w:val="18"/>
-        </w:rPr>
-        <w:t>实例：神经网络分类猫与狗</w:t>
+        <w:t>TensorFlow 实例：神经网络分类猫与狗</w:t>
       </w:r>
     </w:p>
     <w:p>
@@ -1754,7 +1773,7 @@
     </w:p>
     <w:p>
       <w:pPr>
-        <w:pStyle w:val="a5"/>
+        <w:pStyle w:val="6"/>
         <w:numPr>
           <w:ilvl w:val="0"/>
           <w:numId w:val="3"/>
@@ -1776,7 +1795,7 @@
     </w:p>
     <w:p>
       <w:pPr>
-        <w:pStyle w:val="a5"/>
+        <w:pStyle w:val="6"/>
         <w:numPr>
           <w:ilvl w:val="0"/>
           <w:numId w:val="4"/>
@@ -1798,7 +1817,7 @@
     </w:p>
     <w:p>
       <w:pPr>
-        <w:pStyle w:val="a5"/>
+        <w:pStyle w:val="6"/>
         <w:numPr>
           <w:ilvl w:val="0"/>
           <w:numId w:val="4"/>
@@ -1820,7 +1839,7 @@
     </w:p>
     <w:p>
       <w:pPr>
-        <w:pStyle w:val="a5"/>
+        <w:pStyle w:val="6"/>
         <w:numPr>
           <w:ilvl w:val="1"/>
           <w:numId w:val="4"/>
@@ -1836,7 +1855,6 @@
           <w:sz w:val="18"/>
           <w:szCs w:val="18"/>
         </w:rPr>
-        <w:lastRenderedPageBreak/>
         <w:t>D</w:t>
       </w:r>
       <w:r>
@@ -1850,7 +1868,7 @@
     </w:p>
     <w:p>
       <w:pPr>
-        <w:pStyle w:val="a5"/>
+        <w:pStyle w:val="6"/>
         <w:numPr>
           <w:ilvl w:val="1"/>
           <w:numId w:val="4"/>
@@ -1872,7 +1890,7 @@
     </w:p>
     <w:p>
       <w:pPr>
-        <w:pStyle w:val="a5"/>
+        <w:pStyle w:val="6"/>
         <w:numPr>
           <w:ilvl w:val="1"/>
           <w:numId w:val="4"/>
@@ -1894,17 +1912,17 @@
     </w:p>
     <w:p>
       <w:pPr>
-        <w:pStyle w:val="a5"/>
-        <w:ind w:left="840" w:firstLineChars="0" w:firstLine="0"/>
-        <w:rPr>
-          <w:sz w:val="18"/>
-          <w:szCs w:val="18"/>
-        </w:rPr>
-      </w:pPr>
-    </w:p>
-    <w:p>
-      <w:pPr>
-        <w:pStyle w:val="a5"/>
+        <w:pStyle w:val="6"/>
+        <w:ind w:left="840" w:firstLine="0" w:firstLineChars="0"/>
+        <w:rPr>
+          <w:sz w:val="18"/>
+          <w:szCs w:val="18"/>
+        </w:rPr>
+      </w:pPr>
+    </w:p>
+    <w:p>
+      <w:pPr>
+        <w:pStyle w:val="6"/>
         <w:numPr>
           <w:ilvl w:val="0"/>
           <w:numId w:val="3"/>
@@ -1926,7 +1944,7 @@
     </w:p>
     <w:p>
       <w:pPr>
-        <w:pStyle w:val="a5"/>
+        <w:pStyle w:val="6"/>
         <w:numPr>
           <w:ilvl w:val="1"/>
           <w:numId w:val="3"/>
@@ -1948,7 +1966,7 @@
     </w:p>
     <w:p>
       <w:pPr>
-        <w:pStyle w:val="a5"/>
+        <w:pStyle w:val="6"/>
         <w:numPr>
           <w:ilvl w:val="1"/>
           <w:numId w:val="3"/>
@@ -1965,20 +1983,12 @@
           <w:sz w:val="18"/>
           <w:szCs w:val="18"/>
         </w:rPr>
-        <w:t xml:space="preserve">CNN </w:t>
-      </w:r>
-      <w:r>
-        <w:rPr>
-          <w:rFonts w:hint="eastAsia"/>
-          <w:sz w:val="18"/>
-          <w:szCs w:val="18"/>
-        </w:rPr>
-        <w:t>的构件</w:t>
-      </w:r>
-    </w:p>
-    <w:p>
-      <w:pPr>
-        <w:pStyle w:val="a5"/>
+        <w:t>CNN 的构件</w:t>
+      </w:r>
+    </w:p>
+    <w:p>
+      <w:pPr>
+        <w:pStyle w:val="6"/>
         <w:numPr>
           <w:ilvl w:val="2"/>
           <w:numId w:val="3"/>
@@ -2000,7 +2010,7 @@
     </w:p>
     <w:p>
       <w:pPr>
-        <w:pStyle w:val="a5"/>
+        <w:pStyle w:val="6"/>
         <w:numPr>
           <w:ilvl w:val="2"/>
           <w:numId w:val="3"/>
@@ -2022,7 +2032,7 @@
     </w:p>
     <w:p>
       <w:pPr>
-        <w:pStyle w:val="a5"/>
+        <w:pStyle w:val="6"/>
         <w:numPr>
           <w:ilvl w:val="2"/>
           <w:numId w:val="3"/>
@@ -2044,7 +2054,7 @@
     </w:p>
     <w:p>
       <w:pPr>
-        <w:pStyle w:val="a5"/>
+        <w:pStyle w:val="6"/>
         <w:numPr>
           <w:ilvl w:val="1"/>
           <w:numId w:val="3"/>
@@ -2069,7 +2079,7 @@
     </w:p>
     <w:p>
       <w:pPr>
-        <w:pStyle w:val="a5"/>
+        <w:pStyle w:val="6"/>
         <w:numPr>
           <w:ilvl w:val="1"/>
           <w:numId w:val="3"/>
@@ -2086,28 +2096,12 @@
           <w:sz w:val="18"/>
           <w:szCs w:val="18"/>
         </w:rPr>
-        <w:t>经典的</w:t>
-      </w:r>
-      <w:r>
-        <w:rPr>
-          <w:rFonts w:hint="eastAsia"/>
-          <w:sz w:val="18"/>
-          <w:szCs w:val="18"/>
-        </w:rPr>
-        <w:t xml:space="preserve"> CNN </w:t>
-      </w:r>
-      <w:r>
-        <w:rPr>
-          <w:rFonts w:hint="eastAsia"/>
-          <w:sz w:val="18"/>
-          <w:szCs w:val="18"/>
-        </w:rPr>
-        <w:t>结构</w:t>
-      </w:r>
-    </w:p>
-    <w:p>
-      <w:pPr>
-        <w:pStyle w:val="a5"/>
+        <w:t>经典的 CNN 结构</w:t>
+      </w:r>
+    </w:p>
+    <w:p>
+      <w:pPr>
+        <w:pStyle w:val="6"/>
         <w:numPr>
           <w:ilvl w:val="2"/>
           <w:numId w:val="3"/>
@@ -2129,7 +2123,7 @@
     </w:p>
     <w:p>
       <w:pPr>
-        <w:pStyle w:val="a5"/>
+        <w:pStyle w:val="6"/>
         <w:numPr>
           <w:ilvl w:val="2"/>
           <w:numId w:val="3"/>
@@ -2151,7 +2145,7 @@
     </w:p>
     <w:p>
       <w:pPr>
-        <w:pStyle w:val="a5"/>
+        <w:pStyle w:val="6"/>
         <w:numPr>
           <w:ilvl w:val="2"/>
           <w:numId w:val="3"/>
@@ -2173,17 +2167,17 @@
     </w:p>
     <w:p>
       <w:pPr>
-        <w:pStyle w:val="a5"/>
-        <w:ind w:left="1680" w:firstLineChars="0" w:firstLine="0"/>
-        <w:rPr>
-          <w:sz w:val="18"/>
-          <w:szCs w:val="18"/>
-        </w:rPr>
-      </w:pPr>
-    </w:p>
-    <w:p>
-      <w:pPr>
-        <w:pStyle w:val="a5"/>
+        <w:pStyle w:val="6"/>
+        <w:ind w:left="1680" w:firstLine="0" w:firstLineChars="0"/>
+        <w:rPr>
+          <w:sz w:val="18"/>
+          <w:szCs w:val="18"/>
+        </w:rPr>
+      </w:pPr>
+    </w:p>
+    <w:p>
+      <w:pPr>
+        <w:pStyle w:val="6"/>
         <w:numPr>
           <w:ilvl w:val="0"/>
           <w:numId w:val="3"/>
@@ -2200,79 +2194,17 @@
           <w:sz w:val="18"/>
           <w:szCs w:val="18"/>
         </w:rPr>
-        <w:t xml:space="preserve">TensorFlow </w:t>
-      </w:r>
-      <w:r>
-        <w:rPr>
-          <w:rFonts w:hint="eastAsia"/>
-          <w:sz w:val="18"/>
-          <w:szCs w:val="18"/>
-        </w:rPr>
-        <w:t>实例：</w:t>
-      </w:r>
-      <w:r>
-        <w:rPr>
-          <w:rFonts w:hint="eastAsia"/>
-          <w:sz w:val="18"/>
-          <w:szCs w:val="18"/>
-        </w:rPr>
-        <w:t xml:space="preserve"> CNN </w:t>
-      </w:r>
-      <w:r>
-        <w:rPr>
-          <w:rFonts w:hint="eastAsia"/>
-          <w:sz w:val="18"/>
-          <w:szCs w:val="18"/>
-        </w:rPr>
-        <w:t>分类猫与狗</w:t>
+        <w:t>TensorFlow 实例： CNN 分类猫与狗</w:t>
       </w:r>
     </w:p>
     <w:sectPr>
       <w:pgSz w:w="11906" w:h="16838"/>
       <w:pgMar w:top="1440" w:right="1800" w:bottom="1440" w:left="1800" w:header="851" w:footer="992" w:gutter="0"/>
-      <w:cols w:space="425"/>
-      <w:docGrid w:type="lines" w:linePitch="312"/>
+      <w:cols w:space="425" w:num="1"/>
+      <w:docGrid w:type="lines" w:linePitch="312" w:charSpace="0"/>
     </w:sectPr>
   </w:body>
 </w:document>
-</file>
-
-<file path=word/endnotes.xml><?xml version="1.0" encoding="utf-8"?>
-<w:endnotes xmlns:wpc="http://schemas.microsoft.com/office/word/2010/wordprocessingCanvas" xmlns:mc="http://schemas.openxmlformats.org/markup-compatibility/2006" xmlns:o="urn:schemas-microsoft-com:office:office" xmlns:r="http://schemas.openxmlformats.org/officeDocument/2006/relationships" xmlns:m="http://schemas.openxmlformats.org/officeDocument/2006/math" xmlns:v="urn:schemas-microsoft-com:vml" xmlns:wp14="http://schemas.microsoft.com/office/word/2010/wordprocessingDrawing" xmlns:wp="http://schemas.openxmlformats.org/drawingml/2006/wordprocessingDrawing" xmlns:w10="urn:schemas-microsoft-com:office:word" xmlns:w="http://schemas.openxmlformats.org/wordprocessingml/2006/main" xmlns:w14="http://schemas.microsoft.com/office/word/2010/wordml" xmlns:wpg="http://schemas.microsoft.com/office/word/2010/wordprocessingGroup" xmlns:wpi="http://schemas.microsoft.com/office/word/2010/wordprocessingInk" xmlns:wne="http://schemas.microsoft.com/office/word/2006/wordml" xmlns:wps="http://schemas.microsoft.com/office/word/2010/wordprocessingShape" mc:Ignorable="w14 wp14">
-  <w:endnote w:type="separator" w:id="-1">
-    <w:p>
-      <w:r>
-        <w:separator/>
-      </w:r>
-    </w:p>
-  </w:endnote>
-  <w:endnote w:type="continuationSeparator" w:id="0">
-    <w:p>
-      <w:r>
-        <w:continuationSeparator/>
-      </w:r>
-    </w:p>
-  </w:endnote>
-</w:endnotes>
-</file>
-
-<file path=word/footnotes.xml><?xml version="1.0" encoding="utf-8"?>
-<w:footnotes xmlns:wpc="http://schemas.microsoft.com/office/word/2010/wordprocessingCanvas" xmlns:mc="http://schemas.openxmlformats.org/markup-compatibility/2006" xmlns:o="urn:schemas-microsoft-com:office:office" xmlns:r="http://schemas.openxmlformats.org/officeDocument/2006/relationships" xmlns:m="http://schemas.openxmlformats.org/officeDocument/2006/math" xmlns:v="urn:schemas-microsoft-com:vml" xmlns:wp14="http://schemas.microsoft.com/office/word/2010/wordprocessingDrawing" xmlns:wp="http://schemas.openxmlformats.org/drawingml/2006/wordprocessingDrawing" xmlns:w10="urn:schemas-microsoft-com:office:word" xmlns:w="http://schemas.openxmlformats.org/wordprocessingml/2006/main" xmlns:w14="http://schemas.microsoft.com/office/word/2010/wordml" xmlns:wpg="http://schemas.microsoft.com/office/word/2010/wordprocessingGroup" xmlns:wpi="http://schemas.microsoft.com/office/word/2010/wordprocessingInk" xmlns:wne="http://schemas.microsoft.com/office/word/2006/wordml" xmlns:wps="http://schemas.microsoft.com/office/word/2010/wordprocessingShape" mc:Ignorable="w14 wp14">
-  <w:footnote w:type="separator" w:id="-1">
-    <w:p>
-      <w:r>
-        <w:separator/>
-      </w:r>
-    </w:p>
-  </w:footnote>
-  <w:footnote w:type="continuationSeparator" w:id="0">
-    <w:p>
-      <w:r>
-        <w:continuationSeparator/>
-      </w:r>
-    </w:p>
-  </w:footnote>
-</w:footnotes>
 </file>
 
 <file path=word/numbering.xml><?xml version="1.0" encoding="utf-8"?>
@@ -2281,7 +2213,7 @@
     <w:nsid w:val="0BA037A7"/>
     <w:multiLevelType w:val="multilevel"/>
     <w:tmpl w:val="0BA037A7"/>
-    <w:lvl w:ilvl="0">
+    <w:lvl w:ilvl="0" w:tentative="0">
       <w:start w:val="1"/>
       <w:numFmt w:val="chineseCountingThousand"/>
       <w:lvlText w:val="%1、"/>
@@ -2290,7 +2222,7 @@
         <w:ind w:left="840" w:hanging="420"/>
       </w:pPr>
     </w:lvl>
-    <w:lvl w:ilvl="1">
+    <w:lvl w:ilvl="1" w:tentative="0">
       <w:start w:val="1"/>
       <w:numFmt w:val="decimal"/>
       <w:lvlText w:val="%2."/>
@@ -2299,7 +2231,7 @@
         <w:ind w:left="1260" w:hanging="420"/>
       </w:pPr>
     </w:lvl>
-    <w:lvl w:ilvl="2">
+    <w:lvl w:ilvl="2" w:tentative="0">
       <w:start w:val="1"/>
       <w:numFmt w:val="decimal"/>
       <w:lvlText w:val="%3)"/>
@@ -2308,7 +2240,7 @@
         <w:ind w:left="1680" w:hanging="420"/>
       </w:pPr>
     </w:lvl>
-    <w:lvl w:ilvl="3">
+    <w:lvl w:ilvl="3" w:tentative="0">
       <w:start w:val="1"/>
       <w:numFmt w:val="decimal"/>
       <w:lvlText w:val="%4."/>
@@ -2317,7 +2249,7 @@
         <w:ind w:left="2100" w:hanging="420"/>
       </w:pPr>
     </w:lvl>
-    <w:lvl w:ilvl="4">
+    <w:lvl w:ilvl="4" w:tentative="0">
       <w:start w:val="1"/>
       <w:numFmt w:val="lowerLetter"/>
       <w:lvlText w:val="%5)"/>
@@ -2326,7 +2258,7 @@
         <w:ind w:left="2520" w:hanging="420"/>
       </w:pPr>
     </w:lvl>
-    <w:lvl w:ilvl="5">
+    <w:lvl w:ilvl="5" w:tentative="0">
       <w:start w:val="1"/>
       <w:numFmt w:val="lowerRoman"/>
       <w:lvlText w:val="%6."/>
@@ -2335,7 +2267,7 @@
         <w:ind w:left="2940" w:hanging="420"/>
       </w:pPr>
     </w:lvl>
-    <w:lvl w:ilvl="6">
+    <w:lvl w:ilvl="6" w:tentative="0">
       <w:start w:val="1"/>
       <w:numFmt w:val="decimal"/>
       <w:lvlText w:val="%7."/>
@@ -2344,7 +2276,7 @@
         <w:ind w:left="3360" w:hanging="420"/>
       </w:pPr>
     </w:lvl>
-    <w:lvl w:ilvl="7">
+    <w:lvl w:ilvl="7" w:tentative="0">
       <w:start w:val="1"/>
       <w:numFmt w:val="lowerLetter"/>
       <w:lvlText w:val="%8)"/>
@@ -2353,7 +2285,7 @@
         <w:ind w:left="3780" w:hanging="420"/>
       </w:pPr>
     </w:lvl>
-    <w:lvl w:ilvl="8">
+    <w:lvl w:ilvl="8" w:tentative="0">
       <w:start w:val="1"/>
       <w:numFmt w:val="lowerRoman"/>
       <w:lvlText w:val="%9."/>
@@ -2367,7 +2299,7 @@
     <w:nsid w:val="31106889"/>
     <w:multiLevelType w:val="multilevel"/>
     <w:tmpl w:val="31106889"/>
-    <w:lvl w:ilvl="0">
+    <w:lvl w:ilvl="0" w:tentative="0">
       <w:start w:val="1"/>
       <w:numFmt w:val="decimal"/>
       <w:lvlText w:val="%1."/>
@@ -2376,7 +2308,7 @@
         <w:ind w:left="1260" w:hanging="420"/>
       </w:pPr>
     </w:lvl>
-    <w:lvl w:ilvl="1">
+    <w:lvl w:ilvl="1" w:tentative="0">
       <w:start w:val="1"/>
       <w:numFmt w:val="decimal"/>
       <w:lvlText w:val="%2)"/>
@@ -2385,7 +2317,7 @@
         <w:ind w:left="1680" w:hanging="420"/>
       </w:pPr>
     </w:lvl>
-    <w:lvl w:ilvl="2">
+    <w:lvl w:ilvl="2" w:tentative="0">
       <w:start w:val="1"/>
       <w:numFmt w:val="lowerRoman"/>
       <w:lvlText w:val="%3."/>
@@ -2394,7 +2326,7 @@
         <w:ind w:left="2100" w:hanging="420"/>
       </w:pPr>
     </w:lvl>
-    <w:lvl w:ilvl="3">
+    <w:lvl w:ilvl="3" w:tentative="0">
       <w:start w:val="1"/>
       <w:numFmt w:val="decimal"/>
       <w:lvlText w:val="%4."/>
@@ -2403,7 +2335,7 @@
         <w:ind w:left="2520" w:hanging="420"/>
       </w:pPr>
     </w:lvl>
-    <w:lvl w:ilvl="4">
+    <w:lvl w:ilvl="4" w:tentative="0">
       <w:start w:val="1"/>
       <w:numFmt w:val="lowerLetter"/>
       <w:lvlText w:val="%5)"/>
@@ -2412,7 +2344,7 @@
         <w:ind w:left="2940" w:hanging="420"/>
       </w:pPr>
     </w:lvl>
-    <w:lvl w:ilvl="5">
+    <w:lvl w:ilvl="5" w:tentative="0">
       <w:start w:val="1"/>
       <w:numFmt w:val="lowerRoman"/>
       <w:lvlText w:val="%6."/>
@@ -2421,7 +2353,7 @@
         <w:ind w:left="3360" w:hanging="420"/>
       </w:pPr>
     </w:lvl>
-    <w:lvl w:ilvl="6">
+    <w:lvl w:ilvl="6" w:tentative="0">
       <w:start w:val="1"/>
       <w:numFmt w:val="decimal"/>
       <w:lvlText w:val="%7."/>
@@ -2430,7 +2362,7 @@
         <w:ind w:left="3780" w:hanging="420"/>
       </w:pPr>
     </w:lvl>
-    <w:lvl w:ilvl="7">
+    <w:lvl w:ilvl="7" w:tentative="0">
       <w:start w:val="1"/>
       <w:numFmt w:val="lowerLetter"/>
       <w:lvlText w:val="%8)"/>
@@ -2439,7 +2371,7 @@
         <w:ind w:left="4200" w:hanging="420"/>
       </w:pPr>
     </w:lvl>
-    <w:lvl w:ilvl="8">
+    <w:lvl w:ilvl="8" w:tentative="0">
       <w:start w:val="1"/>
       <w:numFmt w:val="lowerRoman"/>
       <w:lvlText w:val="%9."/>
@@ -2453,7 +2385,7 @@
     <w:nsid w:val="35257F0E"/>
     <w:multiLevelType w:val="multilevel"/>
     <w:tmpl w:val="35257F0E"/>
-    <w:lvl w:ilvl="0">
+    <w:lvl w:ilvl="0" w:tentative="0">
       <w:start w:val="1"/>
       <w:numFmt w:val="chineseCountingThousand"/>
       <w:lvlText w:val="%1、"/>
@@ -2462,7 +2394,7 @@
         <w:ind w:left="840" w:hanging="420"/>
       </w:pPr>
     </w:lvl>
-    <w:lvl w:ilvl="1">
+    <w:lvl w:ilvl="1" w:tentative="0">
       <w:start w:val="1"/>
       <w:numFmt w:val="decimal"/>
       <w:lvlText w:val="%2."/>
@@ -2471,7 +2403,7 @@
         <w:ind w:left="1260" w:hanging="420"/>
       </w:pPr>
     </w:lvl>
-    <w:lvl w:ilvl="2">
+    <w:lvl w:ilvl="2" w:tentative="0">
       <w:start w:val="1"/>
       <w:numFmt w:val="decimal"/>
       <w:lvlText w:val="%3)"/>
@@ -2480,7 +2412,7 @@
         <w:ind w:left="1680" w:hanging="420"/>
       </w:pPr>
     </w:lvl>
-    <w:lvl w:ilvl="3">
+    <w:lvl w:ilvl="3" w:tentative="0">
       <w:start w:val="1"/>
       <w:numFmt w:val="decimal"/>
       <w:lvlText w:val="%4."/>
@@ -2489,7 +2421,7 @@
         <w:ind w:left="2100" w:hanging="420"/>
       </w:pPr>
     </w:lvl>
-    <w:lvl w:ilvl="4">
+    <w:lvl w:ilvl="4" w:tentative="0">
       <w:start w:val="1"/>
       <w:numFmt w:val="lowerLetter"/>
       <w:lvlText w:val="%5)"/>
@@ -2498,7 +2430,7 @@
         <w:ind w:left="2520" w:hanging="420"/>
       </w:pPr>
     </w:lvl>
-    <w:lvl w:ilvl="5">
+    <w:lvl w:ilvl="5" w:tentative="0">
       <w:start w:val="1"/>
       <w:numFmt w:val="lowerRoman"/>
       <w:lvlText w:val="%6."/>
@@ -2507,7 +2439,7 @@
         <w:ind w:left="2940" w:hanging="420"/>
       </w:pPr>
     </w:lvl>
-    <w:lvl w:ilvl="6">
+    <w:lvl w:ilvl="6" w:tentative="0">
       <w:start w:val="1"/>
       <w:numFmt w:val="decimal"/>
       <w:lvlText w:val="%7."/>
@@ -2516,7 +2448,7 @@
         <w:ind w:left="3360" w:hanging="420"/>
       </w:pPr>
     </w:lvl>
-    <w:lvl w:ilvl="7">
+    <w:lvl w:ilvl="7" w:tentative="0">
       <w:start w:val="1"/>
       <w:numFmt w:val="lowerLetter"/>
       <w:lvlText w:val="%8)"/>
@@ -2525,7 +2457,7 @@
         <w:ind w:left="3780" w:hanging="420"/>
       </w:pPr>
     </w:lvl>
-    <w:lvl w:ilvl="8">
+    <w:lvl w:ilvl="8" w:tentative="0">
       <w:start w:val="1"/>
       <w:numFmt w:val="lowerRoman"/>
       <w:lvlText w:val="%9."/>
@@ -2536,179 +2468,120 @@
     </w:lvl>
   </w:abstractNum>
   <w:abstractNum w:abstractNumId="3">
-    <w:nsid w:val="52F1363E"/>
-    <w:multiLevelType w:val="hybridMultilevel"/>
-    <w:tmpl w:val="42C4DB24"/>
-    <w:lvl w:ilvl="0" w:tplc="0409000F">
+    <w:nsid w:val="68456275"/>
+    <w:multiLevelType w:val="multilevel"/>
+    <w:tmpl w:val="68456275"/>
+    <w:lvl w:ilvl="0" w:tentative="0">
+      <w:start w:val="1"/>
+      <w:numFmt w:val="chineseCountingThousand"/>
+      <w:lvlText w:val="%1、"/>
+      <w:lvlJc w:val="left"/>
+      <w:pPr>
+        <w:ind w:left="840" w:hanging="420"/>
+      </w:pPr>
+      <w:rPr>
+        <w:rFonts w:hint="eastAsia"/>
+      </w:rPr>
+    </w:lvl>
+    <w:lvl w:ilvl="1" w:tentative="0">
       <w:start w:val="1"/>
       <w:numFmt w:val="decimal"/>
-      <w:lvlText w:val="%1."/>
+      <w:lvlText w:val="%2."/>
       <w:lvlJc w:val="left"/>
       <w:pPr>
         <w:ind w:left="1260" w:hanging="420"/>
       </w:pPr>
-    </w:lvl>
-    <w:lvl w:ilvl="1" w:tplc="04090019" w:tentative="1">
-      <w:start w:val="1"/>
-      <w:numFmt w:val="lowerLetter"/>
-      <w:lvlText w:val="%2)"/>
+      <w:rPr>
+        <w:rFonts w:hint="eastAsia"/>
+      </w:rPr>
+    </w:lvl>
+    <w:lvl w:ilvl="2" w:tentative="0">
+      <w:start w:val="1"/>
+      <w:numFmt w:val="decimal"/>
+      <w:lvlText w:val="%3)"/>
       <w:lvlJc w:val="left"/>
       <w:pPr>
         <w:ind w:left="1680" w:hanging="420"/>
       </w:pPr>
-    </w:lvl>
-    <w:lvl w:ilvl="2" w:tplc="0409001B" w:tentative="1">
-      <w:start w:val="1"/>
-      <w:numFmt w:val="lowerRoman"/>
-      <w:lvlText w:val="%3."/>
-      <w:lvlJc w:val="right"/>
-      <w:pPr>
-        <w:ind w:left="2100" w:hanging="420"/>
-      </w:pPr>
-    </w:lvl>
-    <w:lvl w:ilvl="3" w:tplc="0409000F" w:tentative="1">
+      <w:rPr>
+        <w:rFonts w:hint="eastAsia"/>
+      </w:rPr>
+    </w:lvl>
+    <w:lvl w:ilvl="3" w:tentative="0">
       <w:start w:val="1"/>
       <w:numFmt w:val="decimal"/>
       <w:lvlText w:val="%4."/>
       <w:lvlJc w:val="left"/>
       <w:pPr>
-        <w:ind w:left="2520" w:hanging="420"/>
-      </w:pPr>
-    </w:lvl>
-    <w:lvl w:ilvl="4" w:tplc="04090019" w:tentative="1">
+        <w:ind w:left="2100" w:hanging="420"/>
+      </w:pPr>
+      <w:rPr>
+        <w:rFonts w:hint="eastAsia"/>
+      </w:rPr>
+    </w:lvl>
+    <w:lvl w:ilvl="4" w:tentative="0">
       <w:start w:val="1"/>
       <w:numFmt w:val="lowerLetter"/>
       <w:lvlText w:val="%5)"/>
       <w:lvlJc w:val="left"/>
       <w:pPr>
-        <w:ind w:left="2940" w:hanging="420"/>
-      </w:pPr>
-    </w:lvl>
-    <w:lvl w:ilvl="5" w:tplc="0409001B" w:tentative="1">
+        <w:ind w:left="2520" w:hanging="420"/>
+      </w:pPr>
+      <w:rPr>
+        <w:rFonts w:hint="eastAsia"/>
+      </w:rPr>
+    </w:lvl>
+    <w:lvl w:ilvl="5" w:tentative="0">
       <w:start w:val="1"/>
       <w:numFmt w:val="lowerRoman"/>
       <w:lvlText w:val="%6."/>
       <w:lvlJc w:val="right"/>
       <w:pPr>
-        <w:ind w:left="3360" w:hanging="420"/>
-      </w:pPr>
-    </w:lvl>
-    <w:lvl w:ilvl="6" w:tplc="0409000F" w:tentative="1">
+        <w:ind w:left="2940" w:hanging="420"/>
+      </w:pPr>
+      <w:rPr>
+        <w:rFonts w:hint="eastAsia"/>
+      </w:rPr>
+    </w:lvl>
+    <w:lvl w:ilvl="6" w:tentative="0">
       <w:start w:val="1"/>
       <w:numFmt w:val="decimal"/>
       <w:lvlText w:val="%7."/>
       <w:lvlJc w:val="left"/>
       <w:pPr>
-        <w:ind w:left="3780" w:hanging="420"/>
-      </w:pPr>
-    </w:lvl>
-    <w:lvl w:ilvl="7" w:tplc="04090019" w:tentative="1">
+        <w:ind w:left="3360" w:hanging="420"/>
+      </w:pPr>
+      <w:rPr>
+        <w:rFonts w:hint="eastAsia"/>
+      </w:rPr>
+    </w:lvl>
+    <w:lvl w:ilvl="7" w:tentative="0">
       <w:start w:val="1"/>
       <w:numFmt w:val="lowerLetter"/>
       <w:lvlText w:val="%8)"/>
       <w:lvlJc w:val="left"/>
       <w:pPr>
-        <w:ind w:left="4200" w:hanging="420"/>
-      </w:pPr>
-    </w:lvl>
-    <w:lvl w:ilvl="8" w:tplc="0409001B" w:tentative="1">
+        <w:ind w:left="3780" w:hanging="420"/>
+      </w:pPr>
+      <w:rPr>
+        <w:rFonts w:hint="eastAsia"/>
+      </w:rPr>
+    </w:lvl>
+    <w:lvl w:ilvl="8" w:tentative="0">
       <w:start w:val="1"/>
       <w:numFmt w:val="lowerRoman"/>
       <w:lvlText w:val="%9."/>
       <w:lvlJc w:val="right"/>
       <w:pPr>
-        <w:ind w:left="4620" w:hanging="420"/>
-      </w:pPr>
-    </w:lvl>
-  </w:abstractNum>
-  <w:abstractNum w:abstractNumId="4">
-    <w:nsid w:val="68456275"/>
-    <w:multiLevelType w:val="multilevel"/>
-    <w:tmpl w:val="68456275"/>
-    <w:lvl w:ilvl="0">
-      <w:start w:val="1"/>
-      <w:numFmt w:val="chineseCountingThousand"/>
-      <w:lvlText w:val="%1、"/>
-      <w:lvlJc w:val="left"/>
-      <w:pPr>
-        <w:ind w:left="840" w:hanging="420"/>
-      </w:pPr>
-    </w:lvl>
-    <w:lvl w:ilvl="1">
-      <w:start w:val="1"/>
-      <w:numFmt w:val="decimal"/>
-      <w:lvlText w:val="%2."/>
-      <w:lvlJc w:val="left"/>
-      <w:pPr>
-        <w:ind w:left="1260" w:hanging="420"/>
-      </w:pPr>
-    </w:lvl>
-    <w:lvl w:ilvl="2">
-      <w:start w:val="1"/>
-      <w:numFmt w:val="decimal"/>
-      <w:lvlText w:val="%3)"/>
-      <w:lvlJc w:val="left"/>
-      <w:pPr>
-        <w:ind w:left="1680" w:hanging="420"/>
-      </w:pPr>
-    </w:lvl>
-    <w:lvl w:ilvl="3">
-      <w:start w:val="1"/>
-      <w:numFmt w:val="decimal"/>
-      <w:lvlText w:val="%4."/>
-      <w:lvlJc w:val="left"/>
-      <w:pPr>
-        <w:ind w:left="2100" w:hanging="420"/>
-      </w:pPr>
-    </w:lvl>
-    <w:lvl w:ilvl="4">
-      <w:start w:val="1"/>
-      <w:numFmt w:val="lowerLetter"/>
-      <w:lvlText w:val="%5)"/>
-      <w:lvlJc w:val="left"/>
-      <w:pPr>
-        <w:ind w:left="2520" w:hanging="420"/>
-      </w:pPr>
-    </w:lvl>
-    <w:lvl w:ilvl="5">
-      <w:start w:val="1"/>
-      <w:numFmt w:val="lowerRoman"/>
-      <w:lvlText w:val="%6."/>
-      <w:lvlJc w:val="right"/>
-      <w:pPr>
-        <w:ind w:left="2940" w:hanging="420"/>
-      </w:pPr>
-    </w:lvl>
-    <w:lvl w:ilvl="6">
-      <w:start w:val="1"/>
-      <w:numFmt w:val="decimal"/>
-      <w:lvlText w:val="%7."/>
-      <w:lvlJc w:val="left"/>
-      <w:pPr>
-        <w:ind w:left="3360" w:hanging="420"/>
-      </w:pPr>
-    </w:lvl>
-    <w:lvl w:ilvl="7">
-      <w:start w:val="1"/>
-      <w:numFmt w:val="lowerLetter"/>
-      <w:lvlText w:val="%8)"/>
-      <w:lvlJc w:val="left"/>
-      <w:pPr>
-        <w:ind w:left="3780" w:hanging="420"/>
-      </w:pPr>
-    </w:lvl>
-    <w:lvl w:ilvl="8">
-      <w:start w:val="1"/>
-      <w:numFmt w:val="lowerRoman"/>
-      <w:lvlText w:val="%9."/>
-      <w:lvlJc w:val="right"/>
-      <w:pPr>
         <w:ind w:left="4200" w:hanging="420"/>
       </w:pPr>
+      <w:rPr>
+        <w:rFonts w:hint="eastAsia"/>
+      </w:rPr>
     </w:lvl>
   </w:abstractNum>
   <w:num w:numId="1">
-    <w:abstractNumId w:val="4"/>
+    <w:abstractNumId w:val="3"/>
   </w:num>
   <w:num w:numId="2">
     <w:abstractNumId w:val="2"/>
@@ -2719,185 +2592,299 @@
   <w:num w:numId="4">
     <w:abstractNumId w:val="1"/>
   </w:num>
-  <w:num w:numId="5">
-    <w:abstractNumId w:val="3"/>
-  </w:num>
 </w:numbering>
 </file>
 
 <file path=word/styles.xml><?xml version="1.0" encoding="utf-8"?>
-<w:styles xmlns:mc="http://schemas.openxmlformats.org/markup-compatibility/2006" xmlns:r="http://schemas.openxmlformats.org/officeDocument/2006/relationships" xmlns:w="http://schemas.openxmlformats.org/wordprocessingml/2006/main" xmlns:w14="http://schemas.microsoft.com/office/word/2010/wordml" mc:Ignorable="w14">
+<w:styles xmlns:mc="http://schemas.openxmlformats.org/markup-compatibility/2006" xmlns:o="urn:schemas-microsoft-com:office:office" xmlns:r="http://schemas.openxmlformats.org/officeDocument/2006/relationships" xmlns:m="http://schemas.openxmlformats.org/officeDocument/2006/math" xmlns:v="urn:schemas-microsoft-com:vml" xmlns:w="http://schemas.openxmlformats.org/wordprocessingml/2006/main" xmlns:w14="http://schemas.microsoft.com/office/word/2010/wordml" xmlns:w10="urn:schemas-microsoft-com:office:word" xmlns:sl="http://schemas.openxmlformats.org/schemaLibrary/2006/main" mc:Ignorable="w14">
   <w:docDefaults>
     <w:rPrDefault>
       <w:rPr>
-        <w:rFonts w:asciiTheme="minorHAnsi" w:eastAsiaTheme="minorEastAsia" w:hAnsiTheme="minorHAnsi" w:cstheme="minorBidi"/>
-        <w:lang w:val="en-US" w:eastAsia="zh-CN" w:bidi="ar-SA"/>
+        <w:rFonts w:asciiTheme="minorHAnsi" w:hAnsiTheme="minorHAnsi" w:eastAsiaTheme="minorEastAsia" w:cstheme="minorBidi"/>
       </w:rPr>
     </w:rPrDefault>
-    <w:pPrDefault/>
   </w:docDefaults>
-  <w:latentStyles w:defLockedState="0" w:defUIPriority="99" w:defSemiHidden="1" w:defUnhideWhenUsed="1" w:defQFormat="0" w:count="267">
-    <w:lsdException w:name="Normal" w:semiHidden="0" w:uiPriority="0" w:unhideWhenUsed="0" w:qFormat="1"/>
-    <w:lsdException w:name="heading 1" w:semiHidden="0" w:uiPriority="9" w:unhideWhenUsed="0" w:qFormat="1"/>
-    <w:lsdException w:name="heading 2" w:uiPriority="9" w:qFormat="1"/>
-    <w:lsdException w:name="heading 3" w:uiPriority="9" w:qFormat="1"/>
-    <w:lsdException w:name="heading 4" w:uiPriority="9" w:qFormat="1"/>
-    <w:lsdException w:name="heading 5" w:uiPriority="9" w:qFormat="1"/>
-    <w:lsdException w:name="heading 6" w:uiPriority="9" w:qFormat="1"/>
-    <w:lsdException w:name="heading 7" w:uiPriority="9" w:qFormat="1"/>
-    <w:lsdException w:name="heading 8" w:uiPriority="9" w:qFormat="1"/>
-    <w:lsdException w:name="heading 9" w:uiPriority="9" w:qFormat="1"/>
-    <w:lsdException w:name="toc 1" w:uiPriority="39"/>
-    <w:lsdException w:name="toc 2" w:uiPriority="39"/>
-    <w:lsdException w:name="toc 3" w:uiPriority="39"/>
-    <w:lsdException w:name="toc 4" w:uiPriority="39"/>
-    <w:lsdException w:name="toc 5" w:uiPriority="39"/>
-    <w:lsdException w:name="toc 6" w:uiPriority="39"/>
-    <w:lsdException w:name="toc 7" w:uiPriority="39"/>
-    <w:lsdException w:name="toc 8" w:uiPriority="39"/>
-    <w:lsdException w:name="toc 9" w:uiPriority="39"/>
-    <w:lsdException w:name="header" w:semiHidden="0"/>
-    <w:lsdException w:name="footer" w:semiHidden="0"/>
-    <w:lsdException w:name="caption" w:uiPriority="35" w:qFormat="1"/>
-    <w:lsdException w:name="Title" w:semiHidden="0" w:uiPriority="10" w:unhideWhenUsed="0" w:qFormat="1"/>
-    <w:lsdException w:name="Default Paragraph Font" w:uiPriority="1"/>
-    <w:lsdException w:name="Subtitle" w:semiHidden="0" w:uiPriority="11" w:unhideWhenUsed="0" w:qFormat="1"/>
-    <w:lsdException w:name="Strong" w:semiHidden="0" w:uiPriority="22" w:unhideWhenUsed="0" w:qFormat="1"/>
-    <w:lsdException w:name="Emphasis" w:semiHidden="0" w:uiPriority="20" w:unhideWhenUsed="0" w:qFormat="1"/>
-    <w:lsdException w:name="Table Grid" w:semiHidden="0" w:uiPriority="59" w:unhideWhenUsed="0"/>
-    <w:lsdException w:name="Light Shading" w:semiHidden="0" w:uiPriority="60" w:unhideWhenUsed="0"/>
-    <w:lsdException w:name="Light List" w:semiHidden="0" w:uiPriority="61" w:unhideWhenUsed="0"/>
-    <w:lsdException w:name="Light Grid" w:semiHidden="0" w:uiPriority="62" w:unhideWhenUsed="0"/>
-    <w:lsdException w:name="Medium Shading 1" w:semiHidden="0" w:uiPriority="63" w:unhideWhenUsed="0"/>
-    <w:lsdException w:name="Medium Shading 2" w:semiHidden="0" w:uiPriority="64" w:unhideWhenUsed="0"/>
-    <w:lsdException w:name="Medium List 1" w:semiHidden="0" w:uiPriority="65" w:unhideWhenUsed="0"/>
-    <w:lsdException w:name="Medium List 2" w:semiHidden="0" w:uiPriority="66" w:unhideWhenUsed="0"/>
-    <w:lsdException w:name="Medium Grid 1" w:semiHidden="0" w:uiPriority="67" w:unhideWhenUsed="0"/>
-    <w:lsdException w:name="Medium Grid 2" w:semiHidden="0" w:uiPriority="68" w:unhideWhenUsed="0"/>
-    <w:lsdException w:name="Medium Grid 3" w:semiHidden="0" w:uiPriority="69" w:unhideWhenUsed="0"/>
-    <w:lsdException w:name="Dark List" w:semiHidden="0" w:uiPriority="70" w:unhideWhenUsed="0"/>
-    <w:lsdException w:name="Colorful Shading" w:semiHidden="0" w:uiPriority="71" w:unhideWhenUsed="0"/>
-    <w:lsdException w:name="Colorful List" w:semiHidden="0" w:uiPriority="72" w:unhideWhenUsed="0"/>
-    <w:lsdException w:name="Colorful Grid" w:semiHidden="0" w:uiPriority="73" w:unhideWhenUsed="0"/>
-    <w:lsdException w:name="Light Shading Accent 1" w:semiHidden="0" w:uiPriority="60" w:unhideWhenUsed="0"/>
-    <w:lsdException w:name="Light List Accent 1" w:semiHidden="0" w:uiPriority="61" w:unhideWhenUsed="0"/>
-    <w:lsdException w:name="Light Grid Accent 1" w:semiHidden="0" w:uiPriority="62" w:unhideWhenUsed="0"/>
-    <w:lsdException w:name="Medium Shading 1 Accent 1" w:semiHidden="0" w:uiPriority="63" w:unhideWhenUsed="0"/>
-    <w:lsdException w:name="Medium Shading 2 Accent 1" w:semiHidden="0" w:uiPriority="64" w:unhideWhenUsed="0"/>
-    <w:lsdException w:name="Medium List 1 Accent 1" w:semiHidden="0" w:uiPriority="65" w:unhideWhenUsed="0"/>
-    <w:lsdException w:name="List Paragraph" w:semiHidden="0" w:uiPriority="34" w:unhideWhenUsed="0" w:qFormat="1"/>
-    <w:lsdException w:name="Medium List 2 Accent 1" w:semiHidden="0" w:uiPriority="66" w:unhideWhenUsed="0"/>
-    <w:lsdException w:name="Medium Grid 1 Accent 1" w:semiHidden="0" w:uiPriority="67" w:unhideWhenUsed="0"/>
-    <w:lsdException w:name="Medium Grid 2 Accent 1" w:semiHidden="0" w:uiPriority="68" w:unhideWhenUsed="0"/>
-    <w:lsdException w:name="Medium Grid 3 Accent 1" w:semiHidden="0" w:uiPriority="69" w:unhideWhenUsed="0"/>
-    <w:lsdException w:name="Dark List Accent 1" w:semiHidden="0" w:uiPriority="70" w:unhideWhenUsed="0"/>
-    <w:lsdException w:name="Colorful Shading Accent 1" w:semiHidden="0" w:uiPriority="71" w:unhideWhenUsed="0"/>
-    <w:lsdException w:name="Colorful List Accent 1" w:semiHidden="0" w:uiPriority="72" w:unhideWhenUsed="0"/>
-    <w:lsdException w:name="Colorful Grid Accent 1" w:semiHidden="0" w:uiPriority="73" w:unhideWhenUsed="0"/>
-    <w:lsdException w:name="Light Shading Accent 2" w:semiHidden="0" w:uiPriority="60" w:unhideWhenUsed="0"/>
-    <w:lsdException w:name="Light List Accent 2" w:semiHidden="0" w:uiPriority="61" w:unhideWhenUsed="0"/>
-    <w:lsdException w:name="Light Grid Accent 2" w:semiHidden="0" w:uiPriority="62" w:unhideWhenUsed="0"/>
-    <w:lsdException w:name="Medium Shading 1 Accent 2" w:semiHidden="0" w:uiPriority="63" w:unhideWhenUsed="0"/>
-    <w:lsdException w:name="Medium Shading 2 Accent 2" w:semiHidden="0" w:uiPriority="64" w:unhideWhenUsed="0"/>
-    <w:lsdException w:name="Medium List 1 Accent 2" w:semiHidden="0" w:uiPriority="65" w:unhideWhenUsed="0"/>
-    <w:lsdException w:name="Medium List 2 Accent 2" w:semiHidden="0" w:uiPriority="66" w:unhideWhenUsed="0"/>
-    <w:lsdException w:name="Medium Grid 1 Accent 2" w:semiHidden="0" w:uiPriority="67" w:unhideWhenUsed="0"/>
-    <w:lsdException w:name="Medium Grid 2 Accent 2" w:semiHidden="0" w:uiPriority="68" w:unhideWhenUsed="0"/>
-    <w:lsdException w:name="Medium Grid 3 Accent 2" w:semiHidden="0" w:uiPriority="69" w:unhideWhenUsed="0"/>
-    <w:lsdException w:name="Dark List Accent 2" w:semiHidden="0" w:uiPriority="70" w:unhideWhenUsed="0"/>
-    <w:lsdException w:name="Colorful Shading Accent 2" w:semiHidden="0" w:uiPriority="71" w:unhideWhenUsed="0"/>
-    <w:lsdException w:name="Colorful List Accent 2" w:semiHidden="0" w:uiPriority="72" w:unhideWhenUsed="0"/>
-    <w:lsdException w:name="Colorful Grid Accent 2" w:semiHidden="0" w:uiPriority="73" w:unhideWhenUsed="0"/>
-    <w:lsdException w:name="Light Shading Accent 3" w:semiHidden="0" w:uiPriority="60" w:unhideWhenUsed="0"/>
-    <w:lsdException w:name="Light List Accent 3" w:semiHidden="0" w:uiPriority="61" w:unhideWhenUsed="0"/>
-    <w:lsdException w:name="Light Grid Accent 3" w:semiHidden="0" w:uiPriority="62" w:unhideWhenUsed="0"/>
-    <w:lsdException w:name="Medium Shading 1 Accent 3" w:semiHidden="0" w:uiPriority="63" w:unhideWhenUsed="0"/>
-    <w:lsdException w:name="Medium Shading 2 Accent 3" w:semiHidden="0" w:uiPriority="64" w:unhideWhenUsed="0"/>
-    <w:lsdException w:name="Medium List 1 Accent 3" w:semiHidden="0" w:uiPriority="65" w:unhideWhenUsed="0"/>
-    <w:lsdException w:name="Medium List 2 Accent 3" w:semiHidden="0" w:uiPriority="66" w:unhideWhenUsed="0"/>
-    <w:lsdException w:name="Medium Grid 1 Accent 3" w:semiHidden="0" w:uiPriority="67" w:unhideWhenUsed="0"/>
-    <w:lsdException w:name="Medium Grid 2 Accent 3" w:semiHidden="0" w:uiPriority="68" w:unhideWhenUsed="0"/>
-    <w:lsdException w:name="Medium Grid 3 Accent 3" w:semiHidden="0" w:uiPriority="69" w:unhideWhenUsed="0"/>
-    <w:lsdException w:name="Dark List Accent 3" w:semiHidden="0" w:uiPriority="70" w:unhideWhenUsed="0"/>
-    <w:lsdException w:name="Colorful Shading Accent 3" w:semiHidden="0" w:uiPriority="71" w:unhideWhenUsed="0"/>
-    <w:lsdException w:name="Colorful List Accent 3" w:semiHidden="0" w:uiPriority="72" w:unhideWhenUsed="0"/>
-    <w:lsdException w:name="Colorful Grid Accent 3" w:semiHidden="0" w:uiPriority="73" w:unhideWhenUsed="0"/>
-    <w:lsdException w:name="Light Shading Accent 4" w:semiHidden="0" w:uiPriority="60" w:unhideWhenUsed="0"/>
-    <w:lsdException w:name="Light List Accent 4" w:semiHidden="0" w:uiPriority="61" w:unhideWhenUsed="0"/>
-    <w:lsdException w:name="Light Grid Accent 4" w:semiHidden="0" w:uiPriority="62" w:unhideWhenUsed="0"/>
-    <w:lsdException w:name="Medium Shading 1 Accent 4" w:semiHidden="0" w:uiPriority="63" w:unhideWhenUsed="0"/>
-    <w:lsdException w:name="Medium Shading 2 Accent 4" w:semiHidden="0" w:uiPriority="64" w:unhideWhenUsed="0"/>
-    <w:lsdException w:name="Medium List 1 Accent 4" w:semiHidden="0" w:uiPriority="65" w:unhideWhenUsed="0"/>
-    <w:lsdException w:name="Medium List 2 Accent 4" w:semiHidden="0" w:uiPriority="66" w:unhideWhenUsed="0"/>
-    <w:lsdException w:name="Medium Grid 1 Accent 4" w:semiHidden="0" w:uiPriority="67" w:unhideWhenUsed="0"/>
-    <w:lsdException w:name="Medium Grid 2 Accent 4" w:semiHidden="0" w:uiPriority="68" w:unhideWhenUsed="0"/>
-    <w:lsdException w:name="Medium Grid 3 Accent 4" w:semiHidden="0" w:uiPriority="69" w:unhideWhenUsed="0"/>
-    <w:lsdException w:name="Dark List Accent 4" w:semiHidden="0" w:uiPriority="70" w:unhideWhenUsed="0"/>
-    <w:lsdException w:name="Colorful Shading Accent 4" w:semiHidden="0" w:uiPriority="71" w:unhideWhenUsed="0"/>
-    <w:lsdException w:name="Colorful List Accent 4" w:semiHidden="0" w:uiPriority="72" w:unhideWhenUsed="0"/>
-    <w:lsdException w:name="Colorful Grid Accent 4" w:semiHidden="0" w:uiPriority="73" w:unhideWhenUsed="0"/>
-    <w:lsdException w:name="Light Shading Accent 5" w:semiHidden="0" w:uiPriority="60" w:unhideWhenUsed="0"/>
-    <w:lsdException w:name="Light List Accent 5" w:semiHidden="0" w:uiPriority="61" w:unhideWhenUsed="0"/>
-    <w:lsdException w:name="Light Grid Accent 5" w:semiHidden="0" w:uiPriority="62" w:unhideWhenUsed="0"/>
-    <w:lsdException w:name="Medium Shading 1 Accent 5" w:semiHidden="0" w:uiPriority="63" w:unhideWhenUsed="0"/>
-    <w:lsdException w:name="Medium Shading 2 Accent 5" w:semiHidden="0" w:uiPriority="64" w:unhideWhenUsed="0"/>
-    <w:lsdException w:name="Medium List 1 Accent 5" w:semiHidden="0" w:uiPriority="65" w:unhideWhenUsed="0"/>
-    <w:lsdException w:name="Medium List 2 Accent 5" w:semiHidden="0" w:uiPriority="66" w:unhideWhenUsed="0"/>
-    <w:lsdException w:name="Medium Grid 1 Accent 5" w:semiHidden="0" w:uiPriority="67" w:unhideWhenUsed="0"/>
-    <w:lsdException w:name="Medium Grid 2 Accent 5" w:semiHidden="0" w:uiPriority="68" w:unhideWhenUsed="0"/>
-    <w:lsdException w:name="Medium Grid 3 Accent 5" w:semiHidden="0" w:uiPriority="69" w:unhideWhenUsed="0"/>
-    <w:lsdException w:name="Dark List Accent 5" w:semiHidden="0" w:uiPriority="70" w:unhideWhenUsed="0"/>
-    <w:lsdException w:name="Colorful Shading Accent 5" w:semiHidden="0" w:uiPriority="71" w:unhideWhenUsed="0"/>
-    <w:lsdException w:name="Colorful List Accent 5" w:semiHidden="0" w:uiPriority="72" w:unhideWhenUsed="0"/>
-    <w:lsdException w:name="Colorful Grid Accent 5" w:semiHidden="0" w:uiPriority="73" w:unhideWhenUsed="0"/>
-    <w:lsdException w:name="Light Shading Accent 6" w:semiHidden="0" w:uiPriority="60" w:unhideWhenUsed="0"/>
-    <w:lsdException w:name="Light List Accent 6" w:semiHidden="0" w:uiPriority="61" w:unhideWhenUsed="0"/>
-    <w:lsdException w:name="Light Grid Accent 6" w:semiHidden="0" w:uiPriority="62" w:unhideWhenUsed="0"/>
-    <w:lsdException w:name="Medium Shading 1 Accent 6" w:semiHidden="0" w:uiPriority="63" w:unhideWhenUsed="0"/>
-    <w:lsdException w:name="Medium Shading 2 Accent 6" w:semiHidden="0" w:uiPriority="64" w:unhideWhenUsed="0"/>
-    <w:lsdException w:name="Medium List 1 Accent 6" w:semiHidden="0" w:uiPriority="65" w:unhideWhenUsed="0"/>
-    <w:lsdException w:name="Medium List 2 Accent 6" w:semiHidden="0" w:uiPriority="66" w:unhideWhenUsed="0"/>
-    <w:lsdException w:name="Medium Grid 1 Accent 6" w:semiHidden="0" w:uiPriority="67" w:unhideWhenUsed="0"/>
-    <w:lsdException w:name="Medium Grid 2 Accent 6" w:semiHidden="0" w:uiPriority="68" w:unhideWhenUsed="0"/>
-    <w:lsdException w:name="Medium Grid 3 Accent 6" w:semiHidden="0" w:uiPriority="69" w:unhideWhenUsed="0"/>
-    <w:lsdException w:name="Dark List Accent 6" w:semiHidden="0" w:uiPriority="70" w:unhideWhenUsed="0"/>
-    <w:lsdException w:name="Colorful Shading Accent 6" w:semiHidden="0" w:uiPriority="71" w:unhideWhenUsed="0"/>
-    <w:lsdException w:name="Colorful List Accent 6" w:semiHidden="0" w:uiPriority="72" w:unhideWhenUsed="0"/>
-    <w:lsdException w:name="Colorful Grid Accent 6" w:semiHidden="0" w:uiPriority="73" w:unhideWhenUsed="0"/>
-    <w:lsdException w:name="Subtle Emphasis" w:semiHidden="0" w:uiPriority="19" w:unhideWhenUsed="0" w:qFormat="1"/>
-    <w:lsdException w:name="Intense Emphasis" w:semiHidden="0" w:uiPriority="21" w:unhideWhenUsed="0" w:qFormat="1"/>
-    <w:lsdException w:name="Subtle Reference" w:semiHidden="0" w:uiPriority="31" w:unhideWhenUsed="0" w:qFormat="1"/>
-    <w:lsdException w:name="Intense Reference" w:semiHidden="0" w:uiPriority="32" w:unhideWhenUsed="0" w:qFormat="1"/>
-    <w:lsdException w:name="Book Title" w:semiHidden="0" w:uiPriority="33" w:unhideWhenUsed="0" w:qFormat="1"/>
-    <w:lsdException w:name="Bibliography" w:uiPriority="37"/>
-    <w:lsdException w:name="TOC Heading" w:uiPriority="39" w:qFormat="1"/>
+  <w:latentStyles w:count="260" w:defQFormat="0" w:defUnhideWhenUsed="1" w:defSemiHidden="1" w:defUIPriority="99" w:defLockedState="0">
+    <w:lsdException w:qFormat="1" w:unhideWhenUsed="0" w:uiPriority="0" w:semiHidden="0" w:name="Normal"/>
+    <w:lsdException w:qFormat="1" w:unhideWhenUsed="0" w:uiPriority="9" w:semiHidden="0" w:name="heading 1"/>
+    <w:lsdException w:qFormat="1" w:uiPriority="9" w:name="heading 2"/>
+    <w:lsdException w:qFormat="1" w:uiPriority="9" w:name="heading 3"/>
+    <w:lsdException w:qFormat="1" w:uiPriority="9" w:name="heading 4"/>
+    <w:lsdException w:qFormat="1" w:uiPriority="9" w:name="heading 5"/>
+    <w:lsdException w:qFormat="1" w:uiPriority="9" w:name="heading 6"/>
+    <w:lsdException w:qFormat="1" w:uiPriority="9" w:name="heading 7"/>
+    <w:lsdException w:qFormat="1" w:uiPriority="9" w:name="heading 8"/>
+    <w:lsdException w:qFormat="1" w:uiPriority="9" w:name="heading 9"/>
+    <w:lsdException w:uiPriority="99" w:name="index 1"/>
+    <w:lsdException w:uiPriority="99" w:name="index 2"/>
+    <w:lsdException w:uiPriority="99" w:name="index 3"/>
+    <w:lsdException w:uiPriority="99" w:name="index 4"/>
+    <w:lsdException w:uiPriority="99" w:name="index 5"/>
+    <w:lsdException w:uiPriority="99" w:name="index 6"/>
+    <w:lsdException w:uiPriority="99" w:name="index 7"/>
+    <w:lsdException w:uiPriority="99" w:name="index 8"/>
+    <w:lsdException w:uiPriority="99" w:name="index 9"/>
+    <w:lsdException w:uiPriority="39" w:name="toc 1"/>
+    <w:lsdException w:uiPriority="39" w:name="toc 2"/>
+    <w:lsdException w:uiPriority="39" w:name="toc 3"/>
+    <w:lsdException w:uiPriority="39" w:name="toc 4"/>
+    <w:lsdException w:uiPriority="39" w:name="toc 5"/>
+    <w:lsdException w:uiPriority="39" w:name="toc 6"/>
+    <w:lsdException w:uiPriority="39" w:name="toc 7"/>
+    <w:lsdException w:uiPriority="39" w:name="toc 8"/>
+    <w:lsdException w:uiPriority="39" w:name="toc 9"/>
+    <w:lsdException w:uiPriority="99" w:name="Normal Indent"/>
+    <w:lsdException w:uiPriority="99" w:name="footnote text"/>
+    <w:lsdException w:uiPriority="99" w:name="annotation text"/>
+    <w:lsdException w:qFormat="1" w:uiPriority="99" w:semiHidden="0" w:name="header"/>
+    <w:lsdException w:qFormat="1" w:uiPriority="99" w:semiHidden="0" w:name="footer"/>
+    <w:lsdException w:uiPriority="99" w:name="index heading"/>
+    <w:lsdException w:qFormat="1" w:uiPriority="35" w:name="caption"/>
+    <w:lsdException w:uiPriority="99" w:name="table of figures"/>
+    <w:lsdException w:uiPriority="99" w:name="envelope address"/>
+    <w:lsdException w:uiPriority="99" w:name="envelope return"/>
+    <w:lsdException w:uiPriority="99" w:name="footnote reference"/>
+    <w:lsdException w:uiPriority="99" w:name="annotation reference"/>
+    <w:lsdException w:uiPriority="99" w:name="line number"/>
+    <w:lsdException w:uiPriority="99" w:name="page number"/>
+    <w:lsdException w:uiPriority="99" w:name="endnote reference"/>
+    <w:lsdException w:uiPriority="99" w:name="endnote text"/>
+    <w:lsdException w:uiPriority="99" w:name="table of authorities"/>
+    <w:lsdException w:uiPriority="99" w:name="macro"/>
+    <w:lsdException w:uiPriority="99" w:name="toa heading"/>
+    <w:lsdException w:uiPriority="99" w:name="List"/>
+    <w:lsdException w:uiPriority="99" w:name="List Bullet"/>
+    <w:lsdException w:uiPriority="99" w:name="List Number"/>
+    <w:lsdException w:uiPriority="99" w:name="List 2"/>
+    <w:lsdException w:uiPriority="99" w:name="List 3"/>
+    <w:lsdException w:uiPriority="99" w:name="List 4"/>
+    <w:lsdException w:uiPriority="99" w:name="List 5"/>
+    <w:lsdException w:uiPriority="99" w:name="List Bullet 2"/>
+    <w:lsdException w:uiPriority="99" w:name="List Bullet 3"/>
+    <w:lsdException w:uiPriority="99" w:name="List Bullet 4"/>
+    <w:lsdException w:uiPriority="99" w:name="List Bullet 5"/>
+    <w:lsdException w:uiPriority="99" w:name="List Number 2"/>
+    <w:lsdException w:uiPriority="99" w:name="List Number 3"/>
+    <w:lsdException w:uiPriority="99" w:name="List Number 4"/>
+    <w:lsdException w:uiPriority="99" w:name="List Number 5"/>
+    <w:lsdException w:qFormat="1" w:unhideWhenUsed="0" w:uiPriority="10" w:semiHidden="0" w:name="Title"/>
+    <w:lsdException w:uiPriority="99" w:name="Closing"/>
+    <w:lsdException w:uiPriority="99" w:name="Signature"/>
+    <w:lsdException w:uiPriority="1" w:name="Default Paragraph Font"/>
+    <w:lsdException w:uiPriority="99" w:name="Body Text"/>
+    <w:lsdException w:uiPriority="99" w:name="Body Text Indent"/>
+    <w:lsdException w:uiPriority="99" w:name="List Continue"/>
+    <w:lsdException w:uiPriority="99" w:name="List Continue 2"/>
+    <w:lsdException w:uiPriority="99" w:name="List Continue 3"/>
+    <w:lsdException w:uiPriority="99" w:name="List Continue 4"/>
+    <w:lsdException w:uiPriority="99" w:name="List Continue 5"/>
+    <w:lsdException w:uiPriority="99" w:name="Message Header"/>
+    <w:lsdException w:qFormat="1" w:unhideWhenUsed="0" w:uiPriority="11" w:semiHidden="0" w:name="Subtitle"/>
+    <w:lsdException w:uiPriority="99" w:name="Salutation"/>
+    <w:lsdException w:uiPriority="99" w:name="Date"/>
+    <w:lsdException w:uiPriority="99" w:name="Body Text First Indent"/>
+    <w:lsdException w:uiPriority="99" w:name="Body Text First Indent 2"/>
+    <w:lsdException w:uiPriority="99" w:name="Note Heading"/>
+    <w:lsdException w:uiPriority="99" w:name="Body Text 2"/>
+    <w:lsdException w:uiPriority="99" w:name="Body Text 3"/>
+    <w:lsdException w:uiPriority="99" w:name="Body Text Indent 2"/>
+    <w:lsdException w:uiPriority="99" w:name="Body Text Indent 3"/>
+    <w:lsdException w:uiPriority="99" w:name="Block Text"/>
+    <w:lsdException w:uiPriority="99" w:name="Hyperlink"/>
+    <w:lsdException w:uiPriority="99" w:name="FollowedHyperlink"/>
+    <w:lsdException w:qFormat="1" w:unhideWhenUsed="0" w:uiPriority="22" w:semiHidden="0" w:name="Strong"/>
+    <w:lsdException w:qFormat="1" w:unhideWhenUsed="0" w:uiPriority="20" w:semiHidden="0" w:name="Emphasis"/>
+    <w:lsdException w:uiPriority="99" w:name="Document Map"/>
+    <w:lsdException w:uiPriority="99" w:name="Plain Text"/>
+    <w:lsdException w:uiPriority="99" w:name="E-mail Signature"/>
+    <w:lsdException w:uiPriority="99" w:name="Normal (Web)"/>
+    <w:lsdException w:uiPriority="99" w:name="HTML Acronym"/>
+    <w:lsdException w:uiPriority="99" w:name="HTML Address"/>
+    <w:lsdException w:uiPriority="99" w:name="HTML Cite"/>
+    <w:lsdException w:uiPriority="99" w:name="HTML Code"/>
+    <w:lsdException w:uiPriority="99" w:name="HTML Definition"/>
+    <w:lsdException w:uiPriority="99" w:name="HTML Keyboard"/>
+    <w:lsdException w:uiPriority="99" w:name="HTML Preformatted"/>
+    <w:lsdException w:uiPriority="99" w:name="HTML Sample"/>
+    <w:lsdException w:uiPriority="99" w:name="HTML Typewriter"/>
+    <w:lsdException w:uiPriority="99" w:name="HTML Variable"/>
+    <w:lsdException w:qFormat="1" w:uiPriority="99" w:name="Normal Table"/>
+    <w:lsdException w:uiPriority="99" w:name="annotation subject"/>
+    <w:lsdException w:uiPriority="99" w:name="Table Simple 1"/>
+    <w:lsdException w:uiPriority="99" w:name="Table Simple 2"/>
+    <w:lsdException w:uiPriority="99" w:name="Table Simple 3"/>
+    <w:lsdException w:uiPriority="99" w:name="Table Classic 1"/>
+    <w:lsdException w:uiPriority="99" w:name="Table Classic 2"/>
+    <w:lsdException w:uiPriority="99" w:name="Table Classic 3"/>
+    <w:lsdException w:uiPriority="99" w:name="Table Classic 4"/>
+    <w:lsdException w:uiPriority="99" w:name="Table Colorful 1"/>
+    <w:lsdException w:uiPriority="99" w:name="Table Colorful 2"/>
+    <w:lsdException w:uiPriority="99" w:name="Table Colorful 3"/>
+    <w:lsdException w:uiPriority="99" w:name="Table Columns 1"/>
+    <w:lsdException w:uiPriority="99" w:name="Table Columns 2"/>
+    <w:lsdException w:uiPriority="99" w:name="Table Columns 3"/>
+    <w:lsdException w:uiPriority="99" w:name="Table Columns 4"/>
+    <w:lsdException w:uiPriority="99" w:name="Table Columns 5"/>
+    <w:lsdException w:uiPriority="99" w:name="Table Grid 1"/>
+    <w:lsdException w:uiPriority="99" w:name="Table Grid 2"/>
+    <w:lsdException w:uiPriority="99" w:name="Table Grid 3"/>
+    <w:lsdException w:uiPriority="99" w:name="Table Grid 4"/>
+    <w:lsdException w:uiPriority="99" w:name="Table Grid 5"/>
+    <w:lsdException w:uiPriority="99" w:name="Table Grid 6"/>
+    <w:lsdException w:uiPriority="99" w:name="Table Grid 7"/>
+    <w:lsdException w:uiPriority="99" w:name="Table Grid 8"/>
+    <w:lsdException w:uiPriority="99" w:name="Table List 1"/>
+    <w:lsdException w:uiPriority="99" w:name="Table List 2"/>
+    <w:lsdException w:uiPriority="99" w:name="Table List 3"/>
+    <w:lsdException w:uiPriority="99" w:name="Table List 4"/>
+    <w:lsdException w:uiPriority="99" w:name="Table List 5"/>
+    <w:lsdException w:uiPriority="99" w:name="Table List 6"/>
+    <w:lsdException w:uiPriority="99" w:name="Table List 7"/>
+    <w:lsdException w:uiPriority="99" w:name="Table List 8"/>
+    <w:lsdException w:uiPriority="99" w:name="Table 3D effects 1"/>
+    <w:lsdException w:uiPriority="99" w:name="Table 3D effects 2"/>
+    <w:lsdException w:uiPriority="99" w:name="Table 3D effects 3"/>
+    <w:lsdException w:uiPriority="99" w:name="Table Contemporary"/>
+    <w:lsdException w:uiPriority="99" w:name="Table Elegant"/>
+    <w:lsdException w:uiPriority="99" w:name="Table Professional"/>
+    <w:lsdException w:uiPriority="99" w:name="Table Subtle 1"/>
+    <w:lsdException w:uiPriority="99" w:name="Table Subtle 2"/>
+    <w:lsdException w:uiPriority="99" w:name="Table Web 1"/>
+    <w:lsdException w:uiPriority="99" w:name="Table Web 2"/>
+    <w:lsdException w:uiPriority="99" w:name="Table Web 3"/>
+    <w:lsdException w:uiPriority="99" w:name="Balloon Text"/>
+    <w:lsdException w:unhideWhenUsed="0" w:uiPriority="59" w:semiHidden="0" w:name="Table Grid"/>
+    <w:lsdException w:uiPriority="99" w:name="Table Theme"/>
+    <w:lsdException w:unhideWhenUsed="0" w:uiPriority="60" w:semiHidden="0" w:name="Light Shading"/>
+    <w:lsdException w:unhideWhenUsed="0" w:uiPriority="61" w:semiHidden="0" w:name="Light List"/>
+    <w:lsdException w:unhideWhenUsed="0" w:uiPriority="62" w:semiHidden="0" w:name="Light Grid"/>
+    <w:lsdException w:unhideWhenUsed="0" w:uiPriority="63" w:semiHidden="0" w:name="Medium Shading 1"/>
+    <w:lsdException w:unhideWhenUsed="0" w:uiPriority="64" w:semiHidden="0" w:name="Medium Shading 2"/>
+    <w:lsdException w:unhideWhenUsed="0" w:uiPriority="65" w:semiHidden="0" w:name="Medium List 1"/>
+    <w:lsdException w:unhideWhenUsed="0" w:uiPriority="66" w:semiHidden="0" w:name="Medium List 2"/>
+    <w:lsdException w:unhideWhenUsed="0" w:uiPriority="67" w:semiHidden="0" w:name="Medium Grid 1"/>
+    <w:lsdException w:unhideWhenUsed="0" w:uiPriority="68" w:semiHidden="0" w:name="Medium Grid 2"/>
+    <w:lsdException w:unhideWhenUsed="0" w:uiPriority="69" w:semiHidden="0" w:name="Medium Grid 3"/>
+    <w:lsdException w:unhideWhenUsed="0" w:uiPriority="70" w:semiHidden="0" w:name="Dark List"/>
+    <w:lsdException w:unhideWhenUsed="0" w:uiPriority="71" w:semiHidden="0" w:name="Colorful Shading"/>
+    <w:lsdException w:unhideWhenUsed="0" w:uiPriority="72" w:semiHidden="0" w:name="Colorful List"/>
+    <w:lsdException w:unhideWhenUsed="0" w:uiPriority="73" w:semiHidden="0" w:name="Colorful Grid"/>
+    <w:lsdException w:unhideWhenUsed="0" w:uiPriority="60" w:semiHidden="0" w:name="Light Shading Accent 1"/>
+    <w:lsdException w:unhideWhenUsed="0" w:uiPriority="61" w:semiHidden="0" w:name="Light List Accent 1"/>
+    <w:lsdException w:unhideWhenUsed="0" w:uiPriority="62" w:semiHidden="0" w:name="Light Grid Accent 1"/>
+    <w:lsdException w:unhideWhenUsed="0" w:uiPriority="63" w:semiHidden="0" w:name="Medium Shading 1 Accent 1"/>
+    <w:lsdException w:unhideWhenUsed="0" w:uiPriority="64" w:semiHidden="0" w:name="Medium Shading 2 Accent 1"/>
+    <w:lsdException w:unhideWhenUsed="0" w:uiPriority="65" w:semiHidden="0" w:name="Medium List 1 Accent 1"/>
+    <w:lsdException w:qFormat="1" w:unhideWhenUsed="0" w:uiPriority="34" w:semiHidden="0" w:name="List Paragraph"/>
+    <w:lsdException w:unhideWhenUsed="0" w:uiPriority="66" w:semiHidden="0" w:name="Medium List 2 Accent 1"/>
+    <w:lsdException w:unhideWhenUsed="0" w:uiPriority="67" w:semiHidden="0" w:name="Medium Grid 1 Accent 1"/>
+    <w:lsdException w:unhideWhenUsed="0" w:uiPriority="68" w:semiHidden="0" w:name="Medium Grid 2 Accent 1"/>
+    <w:lsdException w:unhideWhenUsed="0" w:uiPriority="69" w:semiHidden="0" w:name="Medium Grid 3 Accent 1"/>
+    <w:lsdException w:unhideWhenUsed="0" w:uiPriority="70" w:semiHidden="0" w:name="Dark List Accent 1"/>
+    <w:lsdException w:unhideWhenUsed="0" w:uiPriority="71" w:semiHidden="0" w:name="Colorful Shading Accent 1"/>
+    <w:lsdException w:unhideWhenUsed="0" w:uiPriority="72" w:semiHidden="0" w:name="Colorful List Accent 1"/>
+    <w:lsdException w:unhideWhenUsed="0" w:uiPriority="73" w:semiHidden="0" w:name="Colorful Grid Accent 1"/>
+    <w:lsdException w:unhideWhenUsed="0" w:uiPriority="60" w:semiHidden="0" w:name="Light Shading Accent 2"/>
+    <w:lsdException w:unhideWhenUsed="0" w:uiPriority="61" w:semiHidden="0" w:name="Light List Accent 2"/>
+    <w:lsdException w:unhideWhenUsed="0" w:uiPriority="62" w:semiHidden="0" w:name="Light Grid Accent 2"/>
+    <w:lsdException w:unhideWhenUsed="0" w:uiPriority="63" w:semiHidden="0" w:name="Medium Shading 1 Accent 2"/>
+    <w:lsdException w:unhideWhenUsed="0" w:uiPriority="64" w:semiHidden="0" w:name="Medium Shading 2 Accent 2"/>
+    <w:lsdException w:unhideWhenUsed="0" w:uiPriority="65" w:semiHidden="0" w:name="Medium List 1 Accent 2"/>
+    <w:lsdException w:unhideWhenUsed="0" w:uiPriority="66" w:semiHidden="0" w:name="Medium List 2 Accent 2"/>
+    <w:lsdException w:unhideWhenUsed="0" w:uiPriority="67" w:semiHidden="0" w:name="Medium Grid 1 Accent 2"/>
+    <w:lsdException w:unhideWhenUsed="0" w:uiPriority="68" w:semiHidden="0" w:name="Medium Grid 2 Accent 2"/>
+    <w:lsdException w:unhideWhenUsed="0" w:uiPriority="69" w:semiHidden="0" w:name="Medium Grid 3 Accent 2"/>
+    <w:lsdException w:unhideWhenUsed="0" w:uiPriority="70" w:semiHidden="0" w:name="Dark List Accent 2"/>
+    <w:lsdException w:unhideWhenUsed="0" w:uiPriority="71" w:semiHidden="0" w:name="Colorful Shading Accent 2"/>
+    <w:lsdException w:unhideWhenUsed="0" w:uiPriority="72" w:semiHidden="0" w:name="Colorful List Accent 2"/>
+    <w:lsdException w:unhideWhenUsed="0" w:uiPriority="73" w:semiHidden="0" w:name="Colorful Grid Accent 2"/>
+    <w:lsdException w:unhideWhenUsed="0" w:uiPriority="60" w:semiHidden="0" w:name="Light Shading Accent 3"/>
+    <w:lsdException w:unhideWhenUsed="0" w:uiPriority="61" w:semiHidden="0" w:name="Light List Accent 3"/>
+    <w:lsdException w:unhideWhenUsed="0" w:uiPriority="62" w:semiHidden="0" w:name="Light Grid Accent 3"/>
+    <w:lsdException w:unhideWhenUsed="0" w:uiPriority="63" w:semiHidden="0" w:name="Medium Shading 1 Accent 3"/>
+    <w:lsdException w:unhideWhenUsed="0" w:uiPriority="64" w:semiHidden="0" w:name="Medium Shading 2 Accent 3"/>
+    <w:lsdException w:unhideWhenUsed="0" w:uiPriority="65" w:semiHidden="0" w:name="Medium List 1 Accent 3"/>
+    <w:lsdException w:unhideWhenUsed="0" w:uiPriority="66" w:semiHidden="0" w:name="Medium List 2 Accent 3"/>
+    <w:lsdException w:unhideWhenUsed="0" w:uiPriority="67" w:semiHidden="0" w:name="Medium Grid 1 Accent 3"/>
+    <w:lsdException w:unhideWhenUsed="0" w:uiPriority="68" w:semiHidden="0" w:name="Medium Grid 2 Accent 3"/>
+    <w:lsdException w:unhideWhenUsed="0" w:uiPriority="69" w:semiHidden="0" w:name="Medium Grid 3 Accent 3"/>
+    <w:lsdException w:unhideWhenUsed="0" w:uiPriority="70" w:semiHidden="0" w:name="Dark List Accent 3"/>
+    <w:lsdException w:unhideWhenUsed="0" w:uiPriority="71" w:semiHidden="0" w:name="Colorful Shading Accent 3"/>
+    <w:lsdException w:unhideWhenUsed="0" w:uiPriority="72" w:semiHidden="0" w:name="Colorful List Accent 3"/>
+    <w:lsdException w:unhideWhenUsed="0" w:uiPriority="73" w:semiHidden="0" w:name="Colorful Grid Accent 3"/>
+    <w:lsdException w:unhideWhenUsed="0" w:uiPriority="60" w:semiHidden="0" w:name="Light Shading Accent 4"/>
+    <w:lsdException w:unhideWhenUsed="0" w:uiPriority="61" w:semiHidden="0" w:name="Light List Accent 4"/>
+    <w:lsdException w:unhideWhenUsed="0" w:uiPriority="62" w:semiHidden="0" w:name="Light Grid Accent 4"/>
+    <w:lsdException w:unhideWhenUsed="0" w:uiPriority="63" w:semiHidden="0" w:name="Medium Shading 1 Accent 4"/>
+    <w:lsdException w:unhideWhenUsed="0" w:uiPriority="64" w:semiHidden="0" w:name="Medium Shading 2 Accent 4"/>
+    <w:lsdException w:unhideWhenUsed="0" w:uiPriority="65" w:semiHidden="0" w:name="Medium List 1 Accent 4"/>
+    <w:lsdException w:unhideWhenUsed="0" w:uiPriority="66" w:semiHidden="0" w:name="Medium List 2 Accent 4"/>
+    <w:lsdException w:unhideWhenUsed="0" w:uiPriority="67" w:semiHidden="0" w:name="Medium Grid 1 Accent 4"/>
+    <w:lsdException w:unhideWhenUsed="0" w:uiPriority="68" w:semiHidden="0" w:name="Medium Grid 2 Accent 4"/>
+    <w:lsdException w:unhideWhenUsed="0" w:uiPriority="69" w:semiHidden="0" w:name="Medium Grid 3 Accent 4"/>
+    <w:lsdException w:unhideWhenUsed="0" w:uiPriority="70" w:semiHidden="0" w:name="Dark List Accent 4"/>
+    <w:lsdException w:unhideWhenUsed="0" w:uiPriority="71" w:semiHidden="0" w:name="Colorful Shading Accent 4"/>
+    <w:lsdException w:unhideWhenUsed="0" w:uiPriority="72" w:semiHidden="0" w:name="Colorful List Accent 4"/>
+    <w:lsdException w:unhideWhenUsed="0" w:uiPriority="73" w:semiHidden="0" w:name="Colorful Grid Accent 4"/>
+    <w:lsdException w:unhideWhenUsed="0" w:uiPriority="60" w:semiHidden="0" w:name="Light Shading Accent 5"/>
+    <w:lsdException w:unhideWhenUsed="0" w:uiPriority="61" w:semiHidden="0" w:name="Light List Accent 5"/>
+    <w:lsdException w:unhideWhenUsed="0" w:uiPriority="62" w:semiHidden="0" w:name="Light Grid Accent 5"/>
+    <w:lsdException w:unhideWhenUsed="0" w:uiPriority="63" w:semiHidden="0" w:name="Medium Shading 1 Accent 5"/>
+    <w:lsdException w:unhideWhenUsed="0" w:uiPriority="64" w:semiHidden="0" w:name="Medium Shading 2 Accent 5"/>
+    <w:lsdException w:unhideWhenUsed="0" w:uiPriority="65" w:semiHidden="0" w:name="Medium List 1 Accent 5"/>
+    <w:lsdException w:unhideWhenUsed="0" w:uiPriority="66" w:semiHidden="0" w:name="Medium List 2 Accent 5"/>
+    <w:lsdException w:unhideWhenUsed="0" w:uiPriority="67" w:semiHidden="0" w:name="Medium Grid 1 Accent 5"/>
+    <w:lsdException w:unhideWhenUsed="0" w:uiPriority="68" w:semiHidden="0" w:name="Medium Grid 2 Accent 5"/>
+    <w:lsdException w:unhideWhenUsed="0" w:uiPriority="69" w:semiHidden="0" w:name="Medium Grid 3 Accent 5"/>
+    <w:lsdException w:unhideWhenUsed="0" w:uiPriority="70" w:semiHidden="0" w:name="Dark List Accent 5"/>
+    <w:lsdException w:unhideWhenUsed="0" w:uiPriority="71" w:semiHidden="0" w:name="Colorful Shading Accent 5"/>
+    <w:lsdException w:unhideWhenUsed="0" w:uiPriority="72" w:semiHidden="0" w:name="Colorful List Accent 5"/>
+    <w:lsdException w:unhideWhenUsed="0" w:uiPriority="73" w:semiHidden="0" w:name="Colorful Grid Accent 5"/>
+    <w:lsdException w:unhideWhenUsed="0" w:uiPriority="60" w:semiHidden="0" w:name="Light Shading Accent 6"/>
+    <w:lsdException w:unhideWhenUsed="0" w:uiPriority="61" w:semiHidden="0" w:name="Light List Accent 6"/>
+    <w:lsdException w:unhideWhenUsed="0" w:uiPriority="62" w:semiHidden="0" w:name="Light Grid Accent 6"/>
+    <w:lsdException w:unhideWhenUsed="0" w:uiPriority="63" w:semiHidden="0" w:name="Medium Shading 1 Accent 6"/>
+    <w:lsdException w:unhideWhenUsed="0" w:uiPriority="64" w:semiHidden="0" w:name="Medium Shading 2 Accent 6"/>
+    <w:lsdException w:unhideWhenUsed="0" w:uiPriority="65" w:semiHidden="0" w:name="Medium List 1 Accent 6"/>
+    <w:lsdException w:unhideWhenUsed="0" w:uiPriority="66" w:semiHidden="0" w:name="Medium List 2 Accent 6"/>
+    <w:lsdException w:unhideWhenUsed="0" w:uiPriority="67" w:semiHidden="0" w:name="Medium Grid 1 Accent 6"/>
+    <w:lsdException w:unhideWhenUsed="0" w:uiPriority="68" w:semiHidden="0" w:name="Medium Grid 2 Accent 6"/>
+    <w:lsdException w:unhideWhenUsed="0" w:uiPriority="69" w:semiHidden="0" w:name="Medium Grid 3 Accent 6"/>
+    <w:lsdException w:unhideWhenUsed="0" w:uiPriority="70" w:semiHidden="0" w:name="Dark List Accent 6"/>
+    <w:lsdException w:unhideWhenUsed="0" w:uiPriority="71" w:semiHidden="0" w:name="Colorful Shading Accent 6"/>
+    <w:lsdException w:unhideWhenUsed="0" w:uiPriority="72" w:semiHidden="0" w:name="Colorful List Accent 6"/>
+    <w:lsdException w:unhideWhenUsed="0" w:uiPriority="73" w:semiHidden="0" w:name="Colorful Grid Accent 6"/>
   </w:latentStyles>
-  <w:style w:type="paragraph" w:default="1" w:styleId="a">
+  <w:style w:type="paragraph" w:default="1" w:styleId="1">
     <w:name w:val="Normal"/>
     <w:qFormat/>
+    <w:uiPriority w:val="0"/>
     <w:pPr>
       <w:widowControl w:val="0"/>
       <w:jc w:val="both"/>
     </w:pPr>
     <w:rPr>
+      <w:rFonts w:asciiTheme="minorHAnsi" w:hAnsiTheme="minorHAnsi" w:eastAsiaTheme="minorEastAsia" w:cstheme="minorBidi"/>
       <w:kern w:val="2"/>
       <w:sz w:val="21"/>
       <w:szCs w:val="22"/>
+      <w:lang w:val="en-US" w:eastAsia="zh-CN" w:bidi="ar-SA"/>
     </w:rPr>
   </w:style>
-  <w:style w:type="character" w:default="1" w:styleId="a0">
+  <w:style w:type="character" w:default="1" w:styleId="4">
     <w:name w:val="Default Paragraph Font"/>
-    <w:uiPriority w:val="1"/>
     <w:semiHidden/>
     <w:unhideWhenUsed/>
+    <w:uiPriority w:val="1"/>
   </w:style>
-  <w:style w:type="table" w:default="1" w:styleId="a1">
+  <w:style w:type="table" w:default="1" w:styleId="5">
     <w:name w:val="Normal Table"/>
-    <w:uiPriority w:val="99"/>
     <w:semiHidden/>
     <w:unhideWhenUsed/>
+    <w:qFormat/>
+    <w:uiPriority w:val="99"/>
     <w:tblPr>
-      <w:tblInd w:w="0" w:type="dxa"/>
+      <w:tblLayout w:type="fixed"/>
       <w:tblCellMar>
         <w:top w:w="0" w:type="dxa"/>
         <w:left w:w="108" w:type="dxa"/>
@@ -2906,18 +2893,13 @@
       </w:tblCellMar>
     </w:tblPr>
   </w:style>
-  <w:style w:type="numbering" w:default="1" w:styleId="a2">
-    <w:name w:val="No List"/>
+  <w:style w:type="paragraph" w:styleId="2">
+    <w:name w:val="footer"/>
+    <w:basedOn w:val="1"/>
+    <w:link w:val="8"/>
+    <w:unhideWhenUsed/>
+    <w:qFormat/>
     <w:uiPriority w:val="99"/>
-    <w:semiHidden/>
-    <w:unhideWhenUsed/>
-  </w:style>
-  <w:style w:type="paragraph" w:styleId="a3">
-    <w:name w:val="footer"/>
-    <w:basedOn w:val="a"/>
-    <w:link w:val="Char"/>
-    <w:uiPriority w:val="99"/>
-    <w:unhideWhenUsed/>
     <w:pPr>
       <w:tabs>
         <w:tab w:val="center" w:pos="4153"/>
@@ -2931,15 +2913,16 @@
       <w:szCs w:val="18"/>
     </w:rPr>
   </w:style>
-  <w:style w:type="paragraph" w:styleId="a4">
+  <w:style w:type="paragraph" w:styleId="3">
     <w:name w:val="header"/>
-    <w:basedOn w:val="a"/>
-    <w:link w:val="Char0"/>
+    <w:basedOn w:val="1"/>
+    <w:link w:val="7"/>
+    <w:unhideWhenUsed/>
+    <w:qFormat/>
     <w:uiPriority w:val="99"/>
-    <w:unhideWhenUsed/>
     <w:pPr>
       <w:pBdr>
-        <w:bottom w:val="single" w:sz="6" w:space="1" w:color="auto"/>
+        <w:bottom w:val="single" w:color="auto" w:sz="6" w:space="1"/>
       </w:pBdr>
       <w:tabs>
         <w:tab w:val="center" w:pos="4153"/>
@@ -2953,289 +2936,31 @@
       <w:szCs w:val="18"/>
     </w:rPr>
   </w:style>
-  <w:style w:type="paragraph" w:styleId="a5">
+  <w:style w:type="paragraph" w:styleId="6">
     <w:name w:val="List Paragraph"/>
-    <w:basedOn w:val="a"/>
+    <w:basedOn w:val="1"/>
+    <w:qFormat/>
     <w:uiPriority w:val="34"/>
-    <w:qFormat/>
     <w:pPr>
-      <w:ind w:firstLineChars="200" w:firstLine="420"/>
+      <w:ind w:firstLine="420" w:firstLineChars="200"/>
     </w:pPr>
   </w:style>
-  <w:style w:type="character" w:customStyle="1" w:styleId="Char0">
-    <w:name w:val="页眉 Char"/>
-    <w:basedOn w:val="a0"/>
-    <w:link w:val="a4"/>
+  <w:style w:type="character" w:customStyle="1" w:styleId="7">
+    <w:name w:val="页眉 字符"/>
+    <w:basedOn w:val="4"/>
+    <w:link w:val="3"/>
+    <w:qFormat/>
     <w:uiPriority w:val="99"/>
     <w:rPr>
       <w:sz w:val="18"/>
       <w:szCs w:val="18"/>
     </w:rPr>
   </w:style>
-  <w:style w:type="character" w:customStyle="1" w:styleId="Char">
-    <w:name w:val="页脚 Char"/>
-    <w:basedOn w:val="a0"/>
-    <w:link w:val="a3"/>
-    <w:uiPriority w:val="99"/>
-    <w:rPr>
-      <w:sz w:val="18"/>
-      <w:szCs w:val="18"/>
-    </w:rPr>
-  </w:style>
-</w:styles>
-</file>
-
-<file path=word/stylesWithEffects.xml><?xml version="1.0" encoding="utf-8"?>
-<w:styles xmlns:wpc="http://schemas.microsoft.com/office/word/2010/wordprocessingCanvas" xmlns:mc="http://schemas.openxmlformats.org/markup-compatibility/2006" xmlns:o="urn:schemas-microsoft-com:office:office" xmlns:r="http://schemas.openxmlformats.org/officeDocument/2006/relationships" xmlns:m="http://schemas.openxmlformats.org/officeDocument/2006/math" xmlns:v="urn:schemas-microsoft-com:vml" xmlns:wp14="http://schemas.microsoft.com/office/word/2010/wordprocessingDrawing" xmlns:wp="http://schemas.openxmlformats.org/drawingml/2006/wordprocessingDrawing" xmlns:w10="urn:schemas-microsoft-com:office:word" xmlns:w="http://schemas.openxmlformats.org/wordprocessingml/2006/main" xmlns:w14="http://schemas.microsoft.com/office/word/2010/wordml" xmlns:wpg="http://schemas.microsoft.com/office/word/2010/wordprocessingGroup" xmlns:wpi="http://schemas.microsoft.com/office/word/2010/wordprocessingInk" xmlns:wne="http://schemas.microsoft.com/office/word/2006/wordml" xmlns:wps="http://schemas.microsoft.com/office/word/2010/wordprocessingShape" mc:Ignorable="w14 wp14">
-  <w:docDefaults>
-    <w:rPrDefault>
-      <w:rPr>
-        <w:rFonts w:asciiTheme="minorHAnsi" w:eastAsiaTheme="minorEastAsia" w:hAnsiTheme="minorHAnsi" w:cstheme="minorBidi"/>
-        <w:lang w:val="en-US" w:eastAsia="zh-CN" w:bidi="ar-SA"/>
-      </w:rPr>
-    </w:rPrDefault>
-    <w:pPrDefault/>
-  </w:docDefaults>
-  <w:latentStyles w:defLockedState="0" w:defUIPriority="99" w:defSemiHidden="1" w:defUnhideWhenUsed="1" w:defQFormat="0" w:count="267">
-    <w:lsdException w:name="Normal" w:semiHidden="0" w:uiPriority="0" w:unhideWhenUsed="0" w:qFormat="1"/>
-    <w:lsdException w:name="heading 1" w:semiHidden="0" w:uiPriority="9" w:unhideWhenUsed="0" w:qFormat="1"/>
-    <w:lsdException w:name="heading 2" w:uiPriority="9" w:qFormat="1"/>
-    <w:lsdException w:name="heading 3" w:uiPriority="9" w:qFormat="1"/>
-    <w:lsdException w:name="heading 4" w:uiPriority="9" w:qFormat="1"/>
-    <w:lsdException w:name="heading 5" w:uiPriority="9" w:qFormat="1"/>
-    <w:lsdException w:name="heading 6" w:uiPriority="9" w:qFormat="1"/>
-    <w:lsdException w:name="heading 7" w:uiPriority="9" w:qFormat="1"/>
-    <w:lsdException w:name="heading 8" w:uiPriority="9" w:qFormat="1"/>
-    <w:lsdException w:name="heading 9" w:uiPriority="9" w:qFormat="1"/>
-    <w:lsdException w:name="toc 1" w:uiPriority="39"/>
-    <w:lsdException w:name="toc 2" w:uiPriority="39"/>
-    <w:lsdException w:name="toc 3" w:uiPriority="39"/>
-    <w:lsdException w:name="toc 4" w:uiPriority="39"/>
-    <w:lsdException w:name="toc 5" w:uiPriority="39"/>
-    <w:lsdException w:name="toc 6" w:uiPriority="39"/>
-    <w:lsdException w:name="toc 7" w:uiPriority="39"/>
-    <w:lsdException w:name="toc 8" w:uiPriority="39"/>
-    <w:lsdException w:name="toc 9" w:uiPriority="39"/>
-    <w:lsdException w:name="header" w:semiHidden="0"/>
-    <w:lsdException w:name="footer" w:semiHidden="0"/>
-    <w:lsdException w:name="caption" w:uiPriority="35" w:qFormat="1"/>
-    <w:lsdException w:name="Title" w:semiHidden="0" w:uiPriority="10" w:unhideWhenUsed="0" w:qFormat="1"/>
-    <w:lsdException w:name="Default Paragraph Font" w:uiPriority="1"/>
-    <w:lsdException w:name="Subtitle" w:semiHidden="0" w:uiPriority="11" w:unhideWhenUsed="0" w:qFormat="1"/>
-    <w:lsdException w:name="Strong" w:semiHidden="0" w:uiPriority="22" w:unhideWhenUsed="0" w:qFormat="1"/>
-    <w:lsdException w:name="Emphasis" w:semiHidden="0" w:uiPriority="20" w:unhideWhenUsed="0" w:qFormat="1"/>
-    <w:lsdException w:name="Table Grid" w:semiHidden="0" w:uiPriority="59" w:unhideWhenUsed="0"/>
-    <w:lsdException w:name="Light Shading" w:semiHidden="0" w:uiPriority="60" w:unhideWhenUsed="0"/>
-    <w:lsdException w:name="Light List" w:semiHidden="0" w:uiPriority="61" w:unhideWhenUsed="0"/>
-    <w:lsdException w:name="Light Grid" w:semiHidden="0" w:uiPriority="62" w:unhideWhenUsed="0"/>
-    <w:lsdException w:name="Medium Shading 1" w:semiHidden="0" w:uiPriority="63" w:unhideWhenUsed="0"/>
-    <w:lsdException w:name="Medium Shading 2" w:semiHidden="0" w:uiPriority="64" w:unhideWhenUsed="0"/>
-    <w:lsdException w:name="Medium List 1" w:semiHidden="0" w:uiPriority="65" w:unhideWhenUsed="0"/>
-    <w:lsdException w:name="Medium List 2" w:semiHidden="0" w:uiPriority="66" w:unhideWhenUsed="0"/>
-    <w:lsdException w:name="Medium Grid 1" w:semiHidden="0" w:uiPriority="67" w:unhideWhenUsed="0"/>
-    <w:lsdException w:name="Medium Grid 2" w:semiHidden="0" w:uiPriority="68" w:unhideWhenUsed="0"/>
-    <w:lsdException w:name="Medium Grid 3" w:semiHidden="0" w:uiPriority="69" w:unhideWhenUsed="0"/>
-    <w:lsdException w:name="Dark List" w:semiHidden="0" w:uiPriority="70" w:unhideWhenUsed="0"/>
-    <w:lsdException w:name="Colorful Shading" w:semiHidden="0" w:uiPriority="71" w:unhideWhenUsed="0"/>
-    <w:lsdException w:name="Colorful List" w:semiHidden="0" w:uiPriority="72" w:unhideWhenUsed="0"/>
-    <w:lsdException w:name="Colorful Grid" w:semiHidden="0" w:uiPriority="73" w:unhideWhenUsed="0"/>
-    <w:lsdException w:name="Light Shading Accent 1" w:semiHidden="0" w:uiPriority="60" w:unhideWhenUsed="0"/>
-    <w:lsdException w:name="Light List Accent 1" w:semiHidden="0" w:uiPriority="61" w:unhideWhenUsed="0"/>
-    <w:lsdException w:name="Light Grid Accent 1" w:semiHidden="0" w:uiPriority="62" w:unhideWhenUsed="0"/>
-    <w:lsdException w:name="Medium Shading 1 Accent 1" w:semiHidden="0" w:uiPriority="63" w:unhideWhenUsed="0"/>
-    <w:lsdException w:name="Medium Shading 2 Accent 1" w:semiHidden="0" w:uiPriority="64" w:unhideWhenUsed="0"/>
-    <w:lsdException w:name="Medium List 1 Accent 1" w:semiHidden="0" w:uiPriority="65" w:unhideWhenUsed="0"/>
-    <w:lsdException w:name="List Paragraph" w:semiHidden="0" w:uiPriority="34" w:unhideWhenUsed="0" w:qFormat="1"/>
-    <w:lsdException w:name="Medium List 2 Accent 1" w:semiHidden="0" w:uiPriority="66" w:unhideWhenUsed="0"/>
-    <w:lsdException w:name="Medium Grid 1 Accent 1" w:semiHidden="0" w:uiPriority="67" w:unhideWhenUsed="0"/>
-    <w:lsdException w:name="Medium Grid 2 Accent 1" w:semiHidden="0" w:uiPriority="68" w:unhideWhenUsed="0"/>
-    <w:lsdException w:name="Medium Grid 3 Accent 1" w:semiHidden="0" w:uiPriority="69" w:unhideWhenUsed="0"/>
-    <w:lsdException w:name="Dark List Accent 1" w:semiHidden="0" w:uiPriority="70" w:unhideWhenUsed="0"/>
-    <w:lsdException w:name="Colorful Shading Accent 1" w:semiHidden="0" w:uiPriority="71" w:unhideWhenUsed="0"/>
-    <w:lsdException w:name="Colorful List Accent 1" w:semiHidden="0" w:uiPriority="72" w:unhideWhenUsed="0"/>
-    <w:lsdException w:name="Colorful Grid Accent 1" w:semiHidden="0" w:uiPriority="73" w:unhideWhenUsed="0"/>
-    <w:lsdException w:name="Light Shading Accent 2" w:semiHidden="0" w:uiPriority="60" w:unhideWhenUsed="0"/>
-    <w:lsdException w:name="Light List Accent 2" w:semiHidden="0" w:uiPriority="61" w:unhideWhenUsed="0"/>
-    <w:lsdException w:name="Light Grid Accent 2" w:semiHidden="0" w:uiPriority="62" w:unhideWhenUsed="0"/>
-    <w:lsdException w:name="Medium Shading 1 Accent 2" w:semiHidden="0" w:uiPriority="63" w:unhideWhenUsed="0"/>
-    <w:lsdException w:name="Medium Shading 2 Accent 2" w:semiHidden="0" w:uiPriority="64" w:unhideWhenUsed="0"/>
-    <w:lsdException w:name="Medium List 1 Accent 2" w:semiHidden="0" w:uiPriority="65" w:unhideWhenUsed="0"/>
-    <w:lsdException w:name="Medium List 2 Accent 2" w:semiHidden="0" w:uiPriority="66" w:unhideWhenUsed="0"/>
-    <w:lsdException w:name="Medium Grid 1 Accent 2" w:semiHidden="0" w:uiPriority="67" w:unhideWhenUsed="0"/>
-    <w:lsdException w:name="Medium Grid 2 Accent 2" w:semiHidden="0" w:uiPriority="68" w:unhideWhenUsed="0"/>
-    <w:lsdException w:name="Medium Grid 3 Accent 2" w:semiHidden="0" w:uiPriority="69" w:unhideWhenUsed="0"/>
-    <w:lsdException w:name="Dark List Accent 2" w:semiHidden="0" w:uiPriority="70" w:unhideWhenUsed="0"/>
-    <w:lsdException w:name="Colorful Shading Accent 2" w:semiHidden="0" w:uiPriority="71" w:unhideWhenUsed="0"/>
-    <w:lsdException w:name="Colorful List Accent 2" w:semiHidden="0" w:uiPriority="72" w:unhideWhenUsed="0"/>
-    <w:lsdException w:name="Colorful Grid Accent 2" w:semiHidden="0" w:uiPriority="73" w:unhideWhenUsed="0"/>
-    <w:lsdException w:name="Light Shading Accent 3" w:semiHidden="0" w:uiPriority="60" w:unhideWhenUsed="0"/>
-    <w:lsdException w:name="Light List Accent 3" w:semiHidden="0" w:uiPriority="61" w:unhideWhenUsed="0"/>
-    <w:lsdException w:name="Light Grid Accent 3" w:semiHidden="0" w:uiPriority="62" w:unhideWhenUsed="0"/>
-    <w:lsdException w:name="Medium Shading 1 Accent 3" w:semiHidden="0" w:uiPriority="63" w:unhideWhenUsed="0"/>
-    <w:lsdException w:name="Medium Shading 2 Accent 3" w:semiHidden="0" w:uiPriority="64" w:unhideWhenUsed="0"/>
-    <w:lsdException w:name="Medium List 1 Accent 3" w:semiHidden="0" w:uiPriority="65" w:unhideWhenUsed="0"/>
-    <w:lsdException w:name="Medium List 2 Accent 3" w:semiHidden="0" w:uiPriority="66" w:unhideWhenUsed="0"/>
-    <w:lsdException w:name="Medium Grid 1 Accent 3" w:semiHidden="0" w:uiPriority="67" w:unhideWhenUsed="0"/>
-    <w:lsdException w:name="Medium Grid 2 Accent 3" w:semiHidden="0" w:uiPriority="68" w:unhideWhenUsed="0"/>
-    <w:lsdException w:name="Medium Grid 3 Accent 3" w:semiHidden="0" w:uiPriority="69" w:unhideWhenUsed="0"/>
-    <w:lsdException w:name="Dark List Accent 3" w:semiHidden="0" w:uiPriority="70" w:unhideWhenUsed="0"/>
-    <w:lsdException w:name="Colorful Shading Accent 3" w:semiHidden="0" w:uiPriority="71" w:unhideWhenUsed="0"/>
-    <w:lsdException w:name="Colorful List Accent 3" w:semiHidden="0" w:uiPriority="72" w:unhideWhenUsed="0"/>
-    <w:lsdException w:name="Colorful Grid Accent 3" w:semiHidden="0" w:uiPriority="73" w:unhideWhenUsed="0"/>
-    <w:lsdException w:name="Light Shading Accent 4" w:semiHidden="0" w:uiPriority="60" w:unhideWhenUsed="0"/>
-    <w:lsdException w:name="Light List Accent 4" w:semiHidden="0" w:uiPriority="61" w:unhideWhenUsed="0"/>
-    <w:lsdException w:name="Light Grid Accent 4" w:semiHidden="0" w:uiPriority="62" w:unhideWhenUsed="0"/>
-    <w:lsdException w:name="Medium Shading 1 Accent 4" w:semiHidden="0" w:uiPriority="63" w:unhideWhenUsed="0"/>
-    <w:lsdException w:name="Medium Shading 2 Accent 4" w:semiHidden="0" w:uiPriority="64" w:unhideWhenUsed="0"/>
-    <w:lsdException w:name="Medium List 1 Accent 4" w:semiHidden="0" w:uiPriority="65" w:unhideWhenUsed="0"/>
-    <w:lsdException w:name="Medium List 2 Accent 4" w:semiHidden="0" w:uiPriority="66" w:unhideWhenUsed="0"/>
-    <w:lsdException w:name="Medium Grid 1 Accent 4" w:semiHidden="0" w:uiPriority="67" w:unhideWhenUsed="0"/>
-    <w:lsdException w:name="Medium Grid 2 Accent 4" w:semiHidden="0" w:uiPriority="68" w:unhideWhenUsed="0"/>
-    <w:lsdException w:name="Medium Grid 3 Accent 4" w:semiHidden="0" w:uiPriority="69" w:unhideWhenUsed="0"/>
-    <w:lsdException w:name="Dark List Accent 4" w:semiHidden="0" w:uiPriority="70" w:unhideWhenUsed="0"/>
-    <w:lsdException w:name="Colorful Shading Accent 4" w:semiHidden="0" w:uiPriority="71" w:unhideWhenUsed="0"/>
-    <w:lsdException w:name="Colorful List Accent 4" w:semiHidden="0" w:uiPriority="72" w:unhideWhenUsed="0"/>
-    <w:lsdException w:name="Colorful Grid Accent 4" w:semiHidden="0" w:uiPriority="73" w:unhideWhenUsed="0"/>
-    <w:lsdException w:name="Light Shading Accent 5" w:semiHidden="0" w:uiPriority="60" w:unhideWhenUsed="0"/>
-    <w:lsdException w:name="Light List Accent 5" w:semiHidden="0" w:uiPriority="61" w:unhideWhenUsed="0"/>
-    <w:lsdException w:name="Light Grid Accent 5" w:semiHidden="0" w:uiPriority="62" w:unhideWhenUsed="0"/>
-    <w:lsdException w:name="Medium Shading 1 Accent 5" w:semiHidden="0" w:uiPriority="63" w:unhideWhenUsed="0"/>
-    <w:lsdException w:name="Medium Shading 2 Accent 5" w:semiHidden="0" w:uiPriority="64" w:unhideWhenUsed="0"/>
-    <w:lsdException w:name="Medium List 1 Accent 5" w:semiHidden="0" w:uiPriority="65" w:unhideWhenUsed="0"/>
-    <w:lsdException w:name="Medium List 2 Accent 5" w:semiHidden="0" w:uiPriority="66" w:unhideWhenUsed="0"/>
-    <w:lsdException w:name="Medium Grid 1 Accent 5" w:semiHidden="0" w:uiPriority="67" w:unhideWhenUsed="0"/>
-    <w:lsdException w:name="Medium Grid 2 Accent 5" w:semiHidden="0" w:uiPriority="68" w:unhideWhenUsed="0"/>
-    <w:lsdException w:name="Medium Grid 3 Accent 5" w:semiHidden="0" w:uiPriority="69" w:unhideWhenUsed="0"/>
-    <w:lsdException w:name="Dark List Accent 5" w:semiHidden="0" w:uiPriority="70" w:unhideWhenUsed="0"/>
-    <w:lsdException w:name="Colorful Shading Accent 5" w:semiHidden="0" w:uiPriority="71" w:unhideWhenUsed="0"/>
-    <w:lsdException w:name="Colorful List Accent 5" w:semiHidden="0" w:uiPriority="72" w:unhideWhenUsed="0"/>
-    <w:lsdException w:name="Colorful Grid Accent 5" w:semiHidden="0" w:uiPriority="73" w:unhideWhenUsed="0"/>
-    <w:lsdException w:name="Light Shading Accent 6" w:semiHidden="0" w:uiPriority="60" w:unhideWhenUsed="0"/>
-    <w:lsdException w:name="Light List Accent 6" w:semiHidden="0" w:uiPriority="61" w:unhideWhenUsed="0"/>
-    <w:lsdException w:name="Light Grid Accent 6" w:semiHidden="0" w:uiPriority="62" w:unhideWhenUsed="0"/>
-    <w:lsdException w:name="Medium Shading 1 Accent 6" w:semiHidden="0" w:uiPriority="63" w:unhideWhenUsed="0"/>
-    <w:lsdException w:name="Medium Shading 2 Accent 6" w:semiHidden="0" w:uiPriority="64" w:unhideWhenUsed="0"/>
-    <w:lsdException w:name="Medium List 1 Accent 6" w:semiHidden="0" w:uiPriority="65" w:unhideWhenUsed="0"/>
-    <w:lsdException w:name="Medium List 2 Accent 6" w:semiHidden="0" w:uiPriority="66" w:unhideWhenUsed="0"/>
-    <w:lsdException w:name="Medium Grid 1 Accent 6" w:semiHidden="0" w:uiPriority="67" w:unhideWhenUsed="0"/>
-    <w:lsdException w:name="Medium Grid 2 Accent 6" w:semiHidden="0" w:uiPriority="68" w:unhideWhenUsed="0"/>
-    <w:lsdException w:name="Medium Grid 3 Accent 6" w:semiHidden="0" w:uiPriority="69" w:unhideWhenUsed="0"/>
-    <w:lsdException w:name="Dark List Accent 6" w:semiHidden="0" w:uiPriority="70" w:unhideWhenUsed="0"/>
-    <w:lsdException w:name="Colorful Shading Accent 6" w:semiHidden="0" w:uiPriority="71" w:unhideWhenUsed="0"/>
-    <w:lsdException w:name="Colorful List Accent 6" w:semiHidden="0" w:uiPriority="72" w:unhideWhenUsed="0"/>
-    <w:lsdException w:name="Colorful Grid Accent 6" w:semiHidden="0" w:uiPriority="73" w:unhideWhenUsed="0"/>
-    <w:lsdException w:name="Subtle Emphasis" w:semiHidden="0" w:uiPriority="19" w:unhideWhenUsed="0" w:qFormat="1"/>
-    <w:lsdException w:name="Intense Emphasis" w:semiHidden="0" w:uiPriority="21" w:unhideWhenUsed="0" w:qFormat="1"/>
-    <w:lsdException w:name="Subtle Reference" w:semiHidden="0" w:uiPriority="31" w:unhideWhenUsed="0" w:qFormat="1"/>
-    <w:lsdException w:name="Intense Reference" w:semiHidden="0" w:uiPriority="32" w:unhideWhenUsed="0" w:qFormat="1"/>
-    <w:lsdException w:name="Book Title" w:semiHidden="0" w:uiPriority="33" w:unhideWhenUsed="0" w:qFormat="1"/>
-    <w:lsdException w:name="Bibliography" w:uiPriority="37"/>
-    <w:lsdException w:name="TOC Heading" w:uiPriority="39" w:qFormat="1"/>
-  </w:latentStyles>
-  <w:style w:type="paragraph" w:default="1" w:styleId="a">
-    <w:name w:val="Normal"/>
+  <w:style w:type="character" w:customStyle="1" w:styleId="8">
+    <w:name w:val="页脚 字符"/>
+    <w:basedOn w:val="4"/>
+    <w:link w:val="2"/>
     <w:qFormat/>
-    <w:pPr>
-      <w:widowControl w:val="0"/>
-      <w:jc w:val="both"/>
-    </w:pPr>
-    <w:rPr>
-      <w:kern w:val="2"/>
-      <w:sz w:val="21"/>
-      <w:szCs w:val="22"/>
-    </w:rPr>
-  </w:style>
-  <w:style w:type="character" w:default="1" w:styleId="a0">
-    <w:name w:val="Default Paragraph Font"/>
-    <w:uiPriority w:val="1"/>
-    <w:semiHidden/>
-    <w:unhideWhenUsed/>
-  </w:style>
-  <w:style w:type="table" w:default="1" w:styleId="a1">
-    <w:name w:val="Normal Table"/>
-    <w:uiPriority w:val="99"/>
-    <w:semiHidden/>
-    <w:unhideWhenUsed/>
-    <w:tblPr>
-      <w:tblInd w:w="0" w:type="dxa"/>
-      <w:tblCellMar>
-        <w:top w:w="0" w:type="dxa"/>
-        <w:left w:w="108" w:type="dxa"/>
-        <w:bottom w:w="0" w:type="dxa"/>
-        <w:right w:w="108" w:type="dxa"/>
-      </w:tblCellMar>
-    </w:tblPr>
-  </w:style>
-  <w:style w:type="numbering" w:default="1" w:styleId="a2">
-    <w:name w:val="No List"/>
-    <w:uiPriority w:val="99"/>
-    <w:semiHidden/>
-    <w:unhideWhenUsed/>
-  </w:style>
-  <w:style w:type="paragraph" w:styleId="a3">
-    <w:name w:val="footer"/>
-    <w:basedOn w:val="a"/>
-    <w:link w:val="Char"/>
-    <w:uiPriority w:val="99"/>
-    <w:unhideWhenUsed/>
-    <w:pPr>
-      <w:tabs>
-        <w:tab w:val="center" w:pos="4153"/>
-        <w:tab w:val="right" w:pos="8306"/>
-      </w:tabs>
-      <w:snapToGrid w:val="0"/>
-      <w:jc w:val="left"/>
-    </w:pPr>
-    <w:rPr>
-      <w:sz w:val="18"/>
-      <w:szCs w:val="18"/>
-    </w:rPr>
-  </w:style>
-  <w:style w:type="paragraph" w:styleId="a4">
-    <w:name w:val="header"/>
-    <w:basedOn w:val="a"/>
-    <w:link w:val="Char0"/>
-    <w:uiPriority w:val="99"/>
-    <w:unhideWhenUsed/>
-    <w:pPr>
-      <w:pBdr>
-        <w:bottom w:val="single" w:sz="6" w:space="1" w:color="auto"/>
-      </w:pBdr>
-      <w:tabs>
-        <w:tab w:val="center" w:pos="4153"/>
-        <w:tab w:val="right" w:pos="8306"/>
-      </w:tabs>
-      <w:snapToGrid w:val="0"/>
-      <w:jc w:val="center"/>
-    </w:pPr>
-    <w:rPr>
-      <w:sz w:val="18"/>
-      <w:szCs w:val="18"/>
-    </w:rPr>
-  </w:style>
-  <w:style w:type="paragraph" w:styleId="a5">
-    <w:name w:val="List Paragraph"/>
-    <w:basedOn w:val="a"/>
-    <w:uiPriority w:val="34"/>
-    <w:qFormat/>
-    <w:pPr>
-      <w:ind w:firstLineChars="200" w:firstLine="420"/>
-    </w:pPr>
-  </w:style>
-  <w:style w:type="character" w:customStyle="1" w:styleId="Char0">
-    <w:name w:val="页眉 Char"/>
-    <w:basedOn w:val="a0"/>
-    <w:link w:val="a4"/>
-    <w:uiPriority w:val="99"/>
-    <w:rPr>
-      <w:sz w:val="18"/>
-      <w:szCs w:val="18"/>
-    </w:rPr>
-  </w:style>
-  <w:style w:type="character" w:customStyle="1" w:styleId="Char">
-    <w:name w:val="页脚 Char"/>
-    <w:basedOn w:val="a0"/>
-    <w:link w:val="a3"/>
     <w:uiPriority w:val="99"/>
     <w:rPr>
       <w:sz w:val="18"/>
@@ -3526,7 +3251,6 @@
     </a:fmtScheme>
   </a:themeElements>
   <a:objectDefaults/>
-  <a:extraClrSchemeLst/>
 </a:theme>
 </file>
 
@@ -3551,9 +3275,7 @@
 </file>
 
 <file path=customXml/itemProps2.xml><?xml version="1.0" encoding="utf-8"?>
-<ds:datastoreItem xmlns:ds="http://schemas.openxmlformats.org/officeDocument/2006/customXml" ds:itemID="{4AFECFAD-BA67-4DDD-8B93-8A6AEE6C2C55}">
-  <ds:schemaRefs>
-    <ds:schemaRef ds:uri="http://schemas.openxmlformats.org/officeDocument/2006/bibliography"/>
-  </ds:schemaRefs>
+<ds:datastoreItem xmlns:ds="http://schemas.openxmlformats.org/officeDocument/2006/customXml" ds:itemID="{8C334374-3F7E-4EA8-BC31-A69C893B4AFD}">
+  <ds:schemaRefs/>
 </ds:datastoreItem>
 </file>
--- a/神经网络与深度学习—提纲—版本-1.docx
+++ b/神经网络与深度学习—提纲—版本-1.docx
@@ -1,6 +1,6 @@
 
 <file path=word/document.xml><?xml version="1.0" encoding="utf-8"?>
-<w:document xmlns:wpc="http://schemas.microsoft.com/office/word/2010/wordprocessingCanvas" xmlns:mc="http://schemas.openxmlformats.org/markup-compatibility/2006" xmlns:o="urn:schemas-microsoft-com:office:office" xmlns:r="http://schemas.openxmlformats.org/officeDocument/2006/relationships" xmlns:m="http://schemas.openxmlformats.org/officeDocument/2006/math" xmlns:v="urn:schemas-microsoft-com:vml" xmlns:wp14="http://schemas.microsoft.com/office/word/2010/wordprocessingDrawing" xmlns:wp="http://schemas.openxmlformats.org/drawingml/2006/wordprocessingDrawing" xmlns:w="http://schemas.openxmlformats.org/wordprocessingml/2006/main" xmlns:w14="http://schemas.microsoft.com/office/word/2010/wordml" xmlns:w10="urn:schemas-microsoft-com:office:word" xmlns:w15="http://schemas.microsoft.com/office/word/2012/wordml" xmlns:wpg="http://schemas.microsoft.com/office/word/2010/wordprocessingGroup" xmlns:wpi="http://schemas.microsoft.com/office/word/2010/wordprocessingInk" xmlns:wne="http://schemas.microsoft.com/office/word/2006/wordml" xmlns:wps="http://schemas.microsoft.com/office/word/2010/wordprocessingShape" xmlns:wpsCustomData="http://www.wps.cn/officeDocument/2013/wpsCustomData" mc:Ignorable="w14 w15 wp14">
+<w:document xmlns:wpc="http://schemas.microsoft.com/office/word/2010/wordprocessingCanvas" xmlns:cx="http://schemas.microsoft.com/office/drawing/2014/chartex" xmlns:cx1="http://schemas.microsoft.com/office/drawing/2015/9/8/chartex" xmlns:cx2="http://schemas.microsoft.com/office/drawing/2015/10/21/chartex" xmlns:cx3="http://schemas.microsoft.com/office/drawing/2016/5/9/chartex" xmlns:cx4="http://schemas.microsoft.com/office/drawing/2016/5/10/chartex" xmlns:cx5="http://schemas.microsoft.com/office/drawing/2016/5/11/chartex" xmlns:cx6="http://schemas.microsoft.com/office/drawing/2016/5/12/chartex" xmlns:cx7="http://schemas.microsoft.com/office/drawing/2016/5/13/chartex" xmlns:cx8="http://schemas.microsoft.com/office/drawing/2016/5/14/chartex" xmlns:mc="http://schemas.openxmlformats.org/markup-compatibility/2006" xmlns:aink="http://schemas.microsoft.com/office/drawing/2016/ink" xmlns:am3d="http://schemas.microsoft.com/office/drawing/2017/model3d" xmlns:o="urn:schemas-microsoft-com:office:office" xmlns:r="http://schemas.openxmlformats.org/officeDocument/2006/relationships" xmlns:m="http://schemas.openxmlformats.org/officeDocument/2006/math" xmlns:v="urn:schemas-microsoft-com:vml" xmlns:wp14="http://schemas.microsoft.com/office/word/2010/wordprocessingDrawing" xmlns:wp="http://schemas.openxmlformats.org/drawingml/2006/wordprocessingDrawing" xmlns:w10="urn:schemas-microsoft-com:office:word" xmlns:w="http://schemas.openxmlformats.org/wordprocessingml/2006/main" xmlns:w14="http://schemas.microsoft.com/office/word/2010/wordml" xmlns:w15="http://schemas.microsoft.com/office/word/2012/wordml" xmlns:w16cid="http://schemas.microsoft.com/office/word/2016/wordml/cid" xmlns:w16se="http://schemas.microsoft.com/office/word/2015/wordml/symex" xmlns:wpg="http://schemas.microsoft.com/office/word/2010/wordprocessingGroup" xmlns:wpi="http://schemas.microsoft.com/office/word/2010/wordprocessingInk" xmlns:wne="http://schemas.microsoft.com/office/word/2006/wordml" xmlns:wps="http://schemas.microsoft.com/office/word/2010/wordprocessingShape" mc:Ignorable="w14 w15 w16se w16cid wp14">
   <w:body>
     <w:p>
       <w:pPr>
@@ -70,7 +70,7 @@
     </w:p>
     <w:p>
       <w:pPr>
-        <w:pStyle w:val="6"/>
+        <w:pStyle w:val="a7"/>
         <w:numPr>
           <w:ilvl w:val="0"/>
           <w:numId w:val="1"/>
@@ -92,7 +92,7 @@
     </w:p>
     <w:p>
       <w:pPr>
-        <w:pStyle w:val="6"/>
+        <w:pStyle w:val="a7"/>
         <w:numPr>
           <w:ilvl w:val="1"/>
           <w:numId w:val="1"/>
@@ -114,7 +114,7 @@
     </w:p>
     <w:p>
       <w:pPr>
-        <w:pStyle w:val="6"/>
+        <w:pStyle w:val="a7"/>
         <w:numPr>
           <w:ilvl w:val="1"/>
           <w:numId w:val="1"/>
@@ -136,7 +136,7 @@
     </w:p>
     <w:p>
       <w:pPr>
-        <w:pStyle w:val="6"/>
+        <w:pStyle w:val="a7"/>
         <w:numPr>
           <w:ilvl w:val="2"/>
           <w:numId w:val="1"/>
@@ -158,7 +158,7 @@
     </w:p>
     <w:p>
       <w:pPr>
-        <w:pStyle w:val="6"/>
+        <w:pStyle w:val="a7"/>
         <w:numPr>
           <w:ilvl w:val="2"/>
           <w:numId w:val="1"/>
@@ -180,29 +180,39 @@
     </w:p>
     <w:p>
       <w:pPr>
-        <w:pStyle w:val="6"/>
-        <w:numPr>
-          <w:ilvl w:val="2"/>
-          <w:numId w:val="1"/>
-        </w:numPr>
-        <w:ind w:firstLineChars="0"/>
-        <w:rPr>
-          <w:sz w:val="18"/>
-          <w:szCs w:val="18"/>
-        </w:rPr>
-      </w:pPr>
-      <w:r>
-        <w:rPr>
-          <w:rFonts w:hint="eastAsia"/>
-          <w:sz w:val="18"/>
-          <w:szCs w:val="18"/>
-        </w:rPr>
-        <w:t>向量的内积、模与投影</w:t>
-      </w:r>
-    </w:p>
-    <w:p>
-      <w:pPr>
-        <w:pStyle w:val="6"/>
+        <w:pStyle w:val="a7"/>
+        <w:numPr>
+          <w:ilvl w:val="2"/>
+          <w:numId w:val="1"/>
+        </w:numPr>
+        <w:ind w:firstLineChars="0"/>
+        <w:rPr>
+          <w:sz w:val="18"/>
+          <w:szCs w:val="18"/>
+        </w:rPr>
+      </w:pPr>
+      <w:r>
+        <w:rPr>
+          <w:rFonts w:hint="eastAsia"/>
+          <w:sz w:val="18"/>
+          <w:szCs w:val="18"/>
+        </w:rPr>
+        <w:t>向量的内积、</w:t>
+      </w:r>
+      <w:proofErr w:type="gramStart"/>
+      <w:r>
+        <w:rPr>
+          <w:rFonts w:hint="eastAsia"/>
+          <w:sz w:val="18"/>
+          <w:szCs w:val="18"/>
+        </w:rPr>
+        <w:t>模与投影</w:t>
+      </w:r>
+      <w:proofErr w:type="gramEnd"/>
+    </w:p>
+    <w:p>
+      <w:pPr>
+        <w:pStyle w:val="a7"/>
         <w:numPr>
           <w:ilvl w:val="2"/>
           <w:numId w:val="1"/>
@@ -224,7 +234,7 @@
     </w:p>
     <w:p>
       <w:pPr>
-        <w:pStyle w:val="6"/>
+        <w:pStyle w:val="a7"/>
         <w:numPr>
           <w:ilvl w:val="2"/>
           <w:numId w:val="1"/>
@@ -246,7 +256,7 @@
     </w:p>
     <w:p>
       <w:pPr>
-        <w:pStyle w:val="6"/>
+        <w:pStyle w:val="a7"/>
         <w:numPr>
           <w:ilvl w:val="1"/>
           <w:numId w:val="1"/>
@@ -276,7 +286,7 @@
     </w:p>
     <w:p>
       <w:pPr>
-        <w:pStyle w:val="6"/>
+        <w:pStyle w:val="a7"/>
         <w:numPr>
           <w:ilvl w:val="0"/>
           <w:numId w:val="1"/>
@@ -298,7 +308,7 @@
     </w:p>
     <w:p>
       <w:pPr>
-        <w:pStyle w:val="6"/>
+        <w:pStyle w:val="a7"/>
         <w:numPr>
           <w:ilvl w:val="1"/>
           <w:numId w:val="1"/>
@@ -320,7 +330,7 @@
     </w:p>
     <w:p>
       <w:pPr>
-        <w:pStyle w:val="6"/>
+        <w:pStyle w:val="a7"/>
         <w:numPr>
           <w:ilvl w:val="1"/>
           <w:numId w:val="1"/>
@@ -342,7 +352,7 @@
     </w:p>
     <w:p>
       <w:pPr>
-        <w:pStyle w:val="6"/>
+        <w:pStyle w:val="a7"/>
         <w:numPr>
           <w:ilvl w:val="2"/>
           <w:numId w:val="1"/>
@@ -364,7 +374,7 @@
     </w:p>
     <w:p>
       <w:pPr>
-        <w:pStyle w:val="6"/>
+        <w:pStyle w:val="a7"/>
         <w:numPr>
           <w:ilvl w:val="2"/>
           <w:numId w:val="1"/>
@@ -386,7 +396,7 @@
     </w:p>
     <w:p>
       <w:pPr>
-        <w:pStyle w:val="6"/>
+        <w:pStyle w:val="a7"/>
         <w:numPr>
           <w:ilvl w:val="2"/>
           <w:numId w:val="1"/>
@@ -408,7 +418,7 @@
     </w:p>
     <w:p>
       <w:pPr>
-        <w:pStyle w:val="6"/>
+        <w:pStyle w:val="a7"/>
         <w:numPr>
           <w:ilvl w:val="2"/>
           <w:numId w:val="1"/>
@@ -430,29 +440,37 @@
     </w:p>
     <w:p>
       <w:pPr>
-        <w:pStyle w:val="6"/>
-        <w:numPr>
-          <w:ilvl w:val="2"/>
-          <w:numId w:val="1"/>
-        </w:numPr>
-        <w:ind w:firstLineChars="0"/>
-        <w:rPr>
-          <w:sz w:val="18"/>
-          <w:szCs w:val="18"/>
-        </w:rPr>
-      </w:pPr>
-      <w:r>
-        <w:rPr>
-          <w:rFonts w:hint="eastAsia"/>
-          <w:sz w:val="18"/>
-          <w:szCs w:val="18"/>
-        </w:rPr>
-        <w:t>ROC曲线</w:t>
-      </w:r>
-    </w:p>
-    <w:p>
-      <w:pPr>
-        <w:pStyle w:val="6"/>
+        <w:pStyle w:val="a7"/>
+        <w:numPr>
+          <w:ilvl w:val="2"/>
+          <w:numId w:val="1"/>
+        </w:numPr>
+        <w:ind w:firstLineChars="0"/>
+        <w:rPr>
+          <w:sz w:val="18"/>
+          <w:szCs w:val="18"/>
+        </w:rPr>
+      </w:pPr>
+      <w:r>
+        <w:rPr>
+          <w:rFonts w:hint="eastAsia"/>
+          <w:sz w:val="18"/>
+          <w:szCs w:val="18"/>
+        </w:rPr>
+        <w:t>ROC</w:t>
+      </w:r>
+      <w:r>
+        <w:rPr>
+          <w:rFonts w:hint="eastAsia"/>
+          <w:sz w:val="18"/>
+          <w:szCs w:val="18"/>
+        </w:rPr>
+        <w:t>曲线</w:t>
+      </w:r>
+    </w:p>
+    <w:p>
+      <w:pPr>
+        <w:pStyle w:val="a7"/>
         <w:numPr>
           <w:ilvl w:val="1"/>
           <w:numId w:val="1"/>
@@ -474,29 +492,47 @@
     </w:p>
     <w:p>
       <w:pPr>
-        <w:pStyle w:val="6"/>
-        <w:numPr>
-          <w:ilvl w:val="2"/>
-          <w:numId w:val="1"/>
-        </w:numPr>
-        <w:ind w:firstLineChars="0"/>
-        <w:rPr>
-          <w:sz w:val="18"/>
-          <w:szCs w:val="18"/>
-        </w:rPr>
-      </w:pPr>
-      <w:r>
-        <w:rPr>
-          <w:rFonts w:hint="eastAsia"/>
-          <w:sz w:val="18"/>
-          <w:szCs w:val="18"/>
-        </w:rPr>
-        <w:t>K-L散度与交叉熵</w:t>
-      </w:r>
-    </w:p>
-    <w:p>
-      <w:pPr>
-        <w:pStyle w:val="6"/>
+        <w:pStyle w:val="a7"/>
+        <w:numPr>
+          <w:ilvl w:val="2"/>
+          <w:numId w:val="1"/>
+        </w:numPr>
+        <w:ind w:firstLineChars="0"/>
+        <w:rPr>
+          <w:sz w:val="18"/>
+          <w:szCs w:val="18"/>
+        </w:rPr>
+      </w:pPr>
+      <w:r>
+        <w:rPr>
+          <w:rFonts w:hint="eastAsia"/>
+          <w:sz w:val="18"/>
+          <w:szCs w:val="18"/>
+        </w:rPr>
+        <w:t>K-L</w:t>
+      </w:r>
+      <w:r>
+        <w:rPr>
+          <w:rFonts w:hint="eastAsia"/>
+          <w:sz w:val="18"/>
+          <w:szCs w:val="18"/>
+        </w:rPr>
+        <w:t>散度与交叉</w:t>
+      </w:r>
+      <w:proofErr w:type="gramStart"/>
+      <w:r>
+        <w:rPr>
+          <w:rFonts w:hint="eastAsia"/>
+          <w:sz w:val="18"/>
+          <w:szCs w:val="18"/>
+        </w:rPr>
+        <w:t>熵</w:t>
+      </w:r>
+      <w:proofErr w:type="gramEnd"/>
+    </w:p>
+    <w:p>
+      <w:pPr>
+        <w:pStyle w:val="a7"/>
         <w:numPr>
           <w:ilvl w:val="2"/>
           <w:numId w:val="1"/>
@@ -518,24 +554,42 @@
     </w:p>
     <w:p>
       <w:pPr>
-        <w:pStyle w:val="6"/>
-        <w:numPr>
-          <w:ilvl w:val="2"/>
-          <w:numId w:val="1"/>
-        </w:numPr>
-        <w:ind w:firstLineChars="0"/>
-        <w:rPr>
-          <w:sz w:val="18"/>
-          <w:szCs w:val="18"/>
-        </w:rPr>
-      </w:pPr>
-      <w:r>
-        <w:rPr>
-          <w:rFonts w:hint="eastAsia"/>
-          <w:sz w:val="18"/>
-          <w:szCs w:val="18"/>
-        </w:rPr>
-        <w:t>从几何角度理解交叉熵损失</w:t>
+        <w:pStyle w:val="a7"/>
+        <w:numPr>
+          <w:ilvl w:val="2"/>
+          <w:numId w:val="1"/>
+        </w:numPr>
+        <w:ind w:firstLineChars="0"/>
+        <w:rPr>
+          <w:sz w:val="18"/>
+          <w:szCs w:val="18"/>
+        </w:rPr>
+      </w:pPr>
+      <w:r>
+        <w:rPr>
+          <w:rFonts w:hint="eastAsia"/>
+          <w:sz w:val="18"/>
+          <w:szCs w:val="18"/>
+        </w:rPr>
+        <w:t>从几何角度理解交叉</w:t>
+      </w:r>
+      <w:proofErr w:type="gramStart"/>
+      <w:r>
+        <w:rPr>
+          <w:rFonts w:hint="eastAsia"/>
+          <w:sz w:val="18"/>
+          <w:szCs w:val="18"/>
+        </w:rPr>
+        <w:t>熵</w:t>
+      </w:r>
+      <w:proofErr w:type="gramEnd"/>
+      <w:r>
+        <w:rPr>
+          <w:rFonts w:hint="eastAsia"/>
+          <w:sz w:val="18"/>
+          <w:szCs w:val="18"/>
+        </w:rPr>
+        <w:t>损失</w:t>
       </w:r>
     </w:p>
     <w:p>
@@ -549,7 +603,7 @@
     </w:p>
     <w:p>
       <w:pPr>
-        <w:pStyle w:val="6"/>
+        <w:pStyle w:val="a7"/>
         <w:numPr>
           <w:ilvl w:val="0"/>
           <w:numId w:val="1"/>
@@ -571,7 +625,7 @@
     </w:p>
     <w:p>
       <w:pPr>
-        <w:pStyle w:val="6"/>
+        <w:pStyle w:val="a7"/>
         <w:numPr>
           <w:ilvl w:val="1"/>
           <w:numId w:val="1"/>
@@ -593,7 +647,7 @@
     </w:p>
     <w:p>
       <w:pPr>
-        <w:pStyle w:val="6"/>
+        <w:pStyle w:val="a7"/>
         <w:numPr>
           <w:ilvl w:val="2"/>
           <w:numId w:val="1"/>
@@ -615,7 +669,7 @@
     </w:p>
     <w:p>
       <w:pPr>
-        <w:pStyle w:val="6"/>
+        <w:pStyle w:val="a7"/>
         <w:numPr>
           <w:ilvl w:val="2"/>
           <w:numId w:val="1"/>
@@ -637,7 +691,7 @@
     </w:p>
     <w:p>
       <w:pPr>
-        <w:pStyle w:val="6"/>
+        <w:pStyle w:val="a7"/>
         <w:numPr>
           <w:ilvl w:val="2"/>
           <w:numId w:val="1"/>
@@ -659,7 +713,7 @@
     </w:p>
     <w:p>
       <w:pPr>
-        <w:pStyle w:val="6"/>
+        <w:pStyle w:val="a7"/>
         <w:numPr>
           <w:ilvl w:val="2"/>
           <w:numId w:val="1"/>
@@ -681,445 +735,483 @@
     </w:p>
     <w:p>
       <w:pPr>
-        <w:pStyle w:val="6"/>
-        <w:numPr>
-          <w:ilvl w:val="1"/>
-          <w:numId w:val="1"/>
-        </w:numPr>
-        <w:ind w:firstLineChars="0"/>
-        <w:rPr>
-          <w:sz w:val="18"/>
-          <w:szCs w:val="18"/>
-        </w:rPr>
-      </w:pPr>
-      <w:r>
-        <w:rPr>
-          <w:rFonts w:hint="eastAsia"/>
-          <w:sz w:val="18"/>
-          <w:szCs w:val="18"/>
-        </w:rPr>
-        <w:t>梯度下降法</w:t>
-      </w:r>
-    </w:p>
-    <w:p>
-      <w:pPr>
-        <w:pStyle w:val="6"/>
-        <w:numPr>
-          <w:ilvl w:val="1"/>
-          <w:numId w:val="1"/>
-        </w:numPr>
-        <w:ind w:firstLineChars="0"/>
-        <w:rPr>
-          <w:sz w:val="18"/>
-          <w:szCs w:val="18"/>
-        </w:rPr>
-      </w:pPr>
-      <w:r>
-        <w:rPr>
-          <w:rFonts w:hint="eastAsia"/>
-          <w:sz w:val="18"/>
-          <w:szCs w:val="18"/>
-        </w:rPr>
-        <w:t>训练逻辑回归</w:t>
-      </w:r>
-    </w:p>
-    <w:p>
-      <w:pPr>
-        <w:pStyle w:val="6"/>
-        <w:ind w:left="1260" w:firstLine="0" w:firstLineChars="0"/>
-        <w:rPr>
-          <w:sz w:val="18"/>
-          <w:szCs w:val="18"/>
-        </w:rPr>
-      </w:pPr>
-    </w:p>
-    <w:p>
-      <w:pPr>
-        <w:pStyle w:val="6"/>
-        <w:numPr>
-          <w:ilvl w:val="0"/>
-          <w:numId w:val="1"/>
-        </w:numPr>
-        <w:ind w:firstLineChars="0"/>
-        <w:rPr>
-          <w:sz w:val="18"/>
-          <w:szCs w:val="18"/>
-        </w:rPr>
-      </w:pPr>
-      <w:r>
-        <w:rPr>
-          <w:rFonts w:hint="eastAsia"/>
-          <w:sz w:val="18"/>
-          <w:szCs w:val="18"/>
-        </w:rPr>
-        <w:t>梯度下降的改进与超越</w:t>
-      </w:r>
-    </w:p>
-    <w:p>
-      <w:pPr>
-        <w:pStyle w:val="6"/>
-        <w:numPr>
-          <w:ilvl w:val="1"/>
-          <w:numId w:val="1"/>
-        </w:numPr>
-        <w:ind w:firstLineChars="0"/>
-        <w:rPr>
-          <w:sz w:val="18"/>
-          <w:szCs w:val="18"/>
-        </w:rPr>
-      </w:pPr>
-      <w:r>
-        <w:rPr>
-          <w:rFonts w:hint="eastAsia"/>
-          <w:sz w:val="18"/>
-          <w:szCs w:val="18"/>
-        </w:rPr>
-        <w:t>矩阵</w:t>
-      </w:r>
-    </w:p>
-    <w:p>
-      <w:pPr>
-        <w:pStyle w:val="6"/>
-        <w:numPr>
-          <w:ilvl w:val="2"/>
-          <w:numId w:val="1"/>
-        </w:numPr>
-        <w:ind w:firstLineChars="0"/>
-        <w:rPr>
-          <w:sz w:val="18"/>
-          <w:szCs w:val="18"/>
-        </w:rPr>
-      </w:pPr>
-      <w:r>
-        <w:rPr>
-          <w:rFonts w:hint="eastAsia"/>
-          <w:sz w:val="18"/>
-          <w:szCs w:val="18"/>
-        </w:rPr>
-        <w:t>矩阵与线性变换</w:t>
-      </w:r>
-    </w:p>
-    <w:p>
-      <w:pPr>
-        <w:pStyle w:val="6"/>
-        <w:numPr>
-          <w:ilvl w:val="2"/>
-          <w:numId w:val="1"/>
-        </w:numPr>
-        <w:ind w:firstLineChars="0"/>
-        <w:rPr>
-          <w:sz w:val="18"/>
-          <w:szCs w:val="18"/>
-        </w:rPr>
-      </w:pPr>
-      <w:r>
-        <w:rPr>
-          <w:rFonts w:hint="eastAsia"/>
-          <w:sz w:val="18"/>
-          <w:szCs w:val="18"/>
-        </w:rPr>
-        <w:t>特征值与特征向量</w:t>
-      </w:r>
-    </w:p>
-    <w:p>
-      <w:pPr>
-        <w:pStyle w:val="6"/>
-        <w:numPr>
-          <w:ilvl w:val="2"/>
-          <w:numId w:val="1"/>
-        </w:numPr>
-        <w:ind w:firstLineChars="0"/>
-        <w:rPr>
-          <w:sz w:val="18"/>
-          <w:szCs w:val="18"/>
-        </w:rPr>
-      </w:pPr>
-      <w:r>
-        <w:rPr>
-          <w:rFonts w:hint="eastAsia"/>
-          <w:sz w:val="18"/>
-          <w:szCs w:val="18"/>
-        </w:rPr>
-        <w:t>谱分解与奇异值分解</w:t>
-      </w:r>
-    </w:p>
-    <w:p>
-      <w:pPr>
-        <w:pStyle w:val="6"/>
-        <w:numPr>
-          <w:ilvl w:val="2"/>
-          <w:numId w:val="1"/>
-        </w:numPr>
-        <w:ind w:firstLineChars="0"/>
-        <w:rPr>
-          <w:sz w:val="18"/>
-          <w:szCs w:val="18"/>
-        </w:rPr>
-      </w:pPr>
-      <w:r>
-        <w:rPr>
-          <w:rFonts w:hint="eastAsia"/>
-          <w:sz w:val="18"/>
-          <w:szCs w:val="18"/>
-        </w:rPr>
-        <w:t>主成分 *</w:t>
-      </w:r>
-    </w:p>
-    <w:p>
-      <w:pPr>
-        <w:pStyle w:val="6"/>
-        <w:ind w:firstLine="0" w:firstLineChars="0"/>
-        <w:rPr>
-          <w:sz w:val="18"/>
-          <w:szCs w:val="18"/>
-        </w:rPr>
-      </w:pPr>
-    </w:p>
-    <w:p>
-      <w:pPr>
-        <w:pStyle w:val="6"/>
-        <w:numPr>
-          <w:ilvl w:val="1"/>
-          <w:numId w:val="1"/>
-        </w:numPr>
-        <w:ind w:firstLineChars="0"/>
-        <w:rPr>
-          <w:sz w:val="18"/>
-          <w:szCs w:val="18"/>
-        </w:rPr>
-      </w:pPr>
-      <w:r>
-        <w:rPr>
-          <w:rFonts w:hint="eastAsia"/>
-          <w:sz w:val="18"/>
-          <w:szCs w:val="18"/>
-        </w:rPr>
-        <w:t>驻点的类型与病态</w:t>
-      </w:r>
-    </w:p>
-    <w:p>
-      <w:pPr>
-        <w:pStyle w:val="6"/>
-        <w:numPr>
-          <w:ilvl w:val="1"/>
-          <w:numId w:val="1"/>
-        </w:numPr>
-        <w:ind w:firstLineChars="0"/>
-        <w:rPr>
-          <w:sz w:val="18"/>
-          <w:szCs w:val="18"/>
-        </w:rPr>
-      </w:pPr>
-      <w:r>
-        <w:rPr>
-          <w:rFonts w:hint="eastAsia"/>
-          <w:sz w:val="18"/>
-          <w:szCs w:val="18"/>
-        </w:rPr>
-        <w:t>梯度下降法的改进和变体</w:t>
-      </w:r>
-    </w:p>
-    <w:p>
-      <w:pPr>
-        <w:pStyle w:val="6"/>
-        <w:numPr>
-          <w:ilvl w:val="2"/>
-          <w:numId w:val="1"/>
-        </w:numPr>
-        <w:ind w:firstLineChars="0"/>
-        <w:rPr>
-          <w:sz w:val="18"/>
-          <w:szCs w:val="18"/>
-        </w:rPr>
-      </w:pPr>
-      <w:r>
-        <w:rPr>
-          <w:rFonts w:hint="eastAsia"/>
-          <w:sz w:val="18"/>
-          <w:szCs w:val="18"/>
-        </w:rPr>
-        <w:t>随机梯度下降</w:t>
-      </w:r>
-    </w:p>
-    <w:p>
-      <w:pPr>
-        <w:pStyle w:val="6"/>
-        <w:numPr>
-          <w:ilvl w:val="2"/>
-          <w:numId w:val="1"/>
-        </w:numPr>
-        <w:ind w:firstLineChars="0"/>
-        <w:rPr>
-          <w:sz w:val="18"/>
-          <w:szCs w:val="18"/>
-        </w:rPr>
-      </w:pPr>
-      <w:r>
-        <w:rPr>
-          <w:rFonts w:hint="eastAsia"/>
-          <w:sz w:val="18"/>
-          <w:szCs w:val="18"/>
-        </w:rPr>
-        <w:t>冲量 Momentum</w:t>
-      </w:r>
-    </w:p>
-    <w:p>
-      <w:pPr>
-        <w:pStyle w:val="6"/>
-        <w:numPr>
-          <w:ilvl w:val="2"/>
-          <w:numId w:val="1"/>
-        </w:numPr>
-        <w:ind w:firstLineChars="0"/>
-        <w:rPr>
-          <w:sz w:val="18"/>
-          <w:szCs w:val="18"/>
-        </w:rPr>
-      </w:pPr>
-      <w:r>
-        <w:rPr>
-          <w:rFonts w:hint="eastAsia"/>
-          <w:sz w:val="18"/>
-          <w:szCs w:val="18"/>
-        </w:rPr>
-        <w:t>AdaGrad</w:t>
-      </w:r>
-    </w:p>
-    <w:p>
-      <w:pPr>
-        <w:pStyle w:val="6"/>
-        <w:numPr>
-          <w:ilvl w:val="2"/>
-          <w:numId w:val="1"/>
-        </w:numPr>
-        <w:ind w:firstLineChars="0"/>
-        <w:rPr>
-          <w:sz w:val="18"/>
-          <w:szCs w:val="18"/>
-        </w:rPr>
-      </w:pPr>
-      <w:r>
-        <w:rPr>
-          <w:rFonts w:hint="eastAsia"/>
-          <w:sz w:val="18"/>
-          <w:szCs w:val="18"/>
-        </w:rPr>
-        <w:t>RMSProp</w:t>
-      </w:r>
-    </w:p>
-    <w:p>
-      <w:pPr>
-        <w:pStyle w:val="6"/>
-        <w:numPr>
-          <w:ilvl w:val="2"/>
-          <w:numId w:val="1"/>
-        </w:numPr>
-        <w:ind w:firstLineChars="0"/>
-        <w:rPr>
-          <w:sz w:val="18"/>
-          <w:szCs w:val="18"/>
-        </w:rPr>
-      </w:pPr>
-      <w:r>
-        <w:rPr>
-          <w:rFonts w:hint="eastAsia"/>
-          <w:sz w:val="18"/>
-          <w:szCs w:val="18"/>
-          <w:lang w:val="en-US" w:eastAsia="zh-CN"/>
-        </w:rPr>
-        <w:t>Adam</w:t>
+        <w:pStyle w:val="a7"/>
+        <w:numPr>
+          <w:ilvl w:val="2"/>
+          <w:numId w:val="1"/>
+        </w:numPr>
+        <w:ind w:firstLineChars="0"/>
+        <w:rPr>
+          <w:sz w:val="18"/>
+          <w:szCs w:val="18"/>
+        </w:rPr>
+      </w:pPr>
+      <w:r>
+        <w:rPr>
+          <w:rFonts w:hint="eastAsia"/>
+          <w:sz w:val="18"/>
+          <w:szCs w:val="18"/>
+        </w:rPr>
+        <w:t>局部极小点</w:t>
       </w:r>
       <w:bookmarkStart w:id="0" w:name="_GoBack"/>
       <w:bookmarkEnd w:id="0"/>
     </w:p>
     <w:p>
       <w:pPr>
-        <w:pStyle w:val="6"/>
+        <w:pStyle w:val="a7"/>
         <w:numPr>
           <w:ilvl w:val="1"/>
           <w:numId w:val="1"/>
         </w:numPr>
-        <w:ind w:left="1260" w:leftChars="0" w:hanging="420" w:firstLineChars="0"/>
-        <w:rPr>
-          <w:sz w:val="18"/>
-          <w:szCs w:val="18"/>
-        </w:rPr>
-      </w:pPr>
-      <w:r>
-        <w:rPr>
-          <w:rFonts w:hint="eastAsia"/>
-          <w:sz w:val="18"/>
-          <w:szCs w:val="18"/>
-          <w:lang w:val="en-US" w:eastAsia="zh-CN"/>
+        <w:ind w:firstLineChars="0"/>
+        <w:rPr>
+          <w:sz w:val="18"/>
+          <w:szCs w:val="18"/>
+        </w:rPr>
+      </w:pPr>
+      <w:r>
+        <w:rPr>
+          <w:rFonts w:hint="eastAsia"/>
+          <w:sz w:val="18"/>
+          <w:szCs w:val="18"/>
+        </w:rPr>
+        <w:t>梯度下降法</w:t>
+      </w:r>
+    </w:p>
+    <w:p>
+      <w:pPr>
+        <w:pStyle w:val="a7"/>
+        <w:numPr>
+          <w:ilvl w:val="1"/>
+          <w:numId w:val="1"/>
+        </w:numPr>
+        <w:ind w:firstLineChars="0"/>
+        <w:rPr>
+          <w:sz w:val="18"/>
+          <w:szCs w:val="18"/>
+        </w:rPr>
+      </w:pPr>
+      <w:r>
+        <w:rPr>
+          <w:rFonts w:hint="eastAsia"/>
+          <w:sz w:val="18"/>
+          <w:szCs w:val="18"/>
+        </w:rPr>
+        <w:t>训练逻辑回归</w:t>
+      </w:r>
+    </w:p>
+    <w:p>
+      <w:pPr>
+        <w:pStyle w:val="a7"/>
+        <w:ind w:left="1260" w:firstLineChars="0" w:firstLine="0"/>
+        <w:rPr>
+          <w:sz w:val="18"/>
+          <w:szCs w:val="18"/>
+        </w:rPr>
+      </w:pPr>
+    </w:p>
+    <w:p>
+      <w:pPr>
+        <w:pStyle w:val="a7"/>
+        <w:numPr>
+          <w:ilvl w:val="0"/>
+          <w:numId w:val="1"/>
+        </w:numPr>
+        <w:ind w:firstLineChars="0"/>
+        <w:rPr>
+          <w:sz w:val="18"/>
+          <w:szCs w:val="18"/>
+        </w:rPr>
+      </w:pPr>
+      <w:r>
+        <w:rPr>
+          <w:rFonts w:hint="eastAsia"/>
+          <w:sz w:val="18"/>
+          <w:szCs w:val="18"/>
+        </w:rPr>
+        <w:t>梯度下降的改进与超越</w:t>
+      </w:r>
+    </w:p>
+    <w:p>
+      <w:pPr>
+        <w:pStyle w:val="a7"/>
+        <w:numPr>
+          <w:ilvl w:val="1"/>
+          <w:numId w:val="1"/>
+        </w:numPr>
+        <w:ind w:firstLineChars="0"/>
+        <w:rPr>
+          <w:sz w:val="18"/>
+          <w:szCs w:val="18"/>
+        </w:rPr>
+      </w:pPr>
+      <w:r>
+        <w:rPr>
+          <w:rFonts w:hint="eastAsia"/>
+          <w:sz w:val="18"/>
+          <w:szCs w:val="18"/>
+        </w:rPr>
+        <w:t>矩阵</w:t>
+      </w:r>
+    </w:p>
+    <w:p>
+      <w:pPr>
+        <w:pStyle w:val="a7"/>
+        <w:numPr>
+          <w:ilvl w:val="2"/>
+          <w:numId w:val="1"/>
+        </w:numPr>
+        <w:ind w:firstLineChars="0"/>
+        <w:rPr>
+          <w:sz w:val="18"/>
+          <w:szCs w:val="18"/>
+        </w:rPr>
+      </w:pPr>
+      <w:r>
+        <w:rPr>
+          <w:rFonts w:hint="eastAsia"/>
+          <w:sz w:val="18"/>
+          <w:szCs w:val="18"/>
+        </w:rPr>
+        <w:t>矩阵与线性变换</w:t>
+      </w:r>
+    </w:p>
+    <w:p>
+      <w:pPr>
+        <w:pStyle w:val="a7"/>
+        <w:numPr>
+          <w:ilvl w:val="2"/>
+          <w:numId w:val="1"/>
+        </w:numPr>
+        <w:ind w:firstLineChars="0"/>
+        <w:rPr>
+          <w:sz w:val="18"/>
+          <w:szCs w:val="18"/>
+        </w:rPr>
+      </w:pPr>
+      <w:r>
+        <w:rPr>
+          <w:rFonts w:hint="eastAsia"/>
+          <w:sz w:val="18"/>
+          <w:szCs w:val="18"/>
+        </w:rPr>
+        <w:t>特征值与特征向量</w:t>
+      </w:r>
+    </w:p>
+    <w:p>
+      <w:pPr>
+        <w:pStyle w:val="a7"/>
+        <w:numPr>
+          <w:ilvl w:val="2"/>
+          <w:numId w:val="1"/>
+        </w:numPr>
+        <w:ind w:firstLineChars="0"/>
+        <w:rPr>
+          <w:sz w:val="18"/>
+          <w:szCs w:val="18"/>
+        </w:rPr>
+      </w:pPr>
+      <w:r>
+        <w:rPr>
+          <w:rFonts w:hint="eastAsia"/>
+          <w:sz w:val="18"/>
+          <w:szCs w:val="18"/>
+        </w:rPr>
+        <w:t>谱分解与奇异值分解</w:t>
+      </w:r>
+    </w:p>
+    <w:p>
+      <w:pPr>
+        <w:pStyle w:val="a7"/>
+        <w:numPr>
+          <w:ilvl w:val="2"/>
+          <w:numId w:val="1"/>
+        </w:numPr>
+        <w:ind w:firstLineChars="0"/>
+        <w:rPr>
+          <w:sz w:val="18"/>
+          <w:szCs w:val="18"/>
+        </w:rPr>
+      </w:pPr>
+      <w:r>
+        <w:rPr>
+          <w:rFonts w:hint="eastAsia"/>
+          <w:sz w:val="18"/>
+          <w:szCs w:val="18"/>
+        </w:rPr>
+        <w:lastRenderedPageBreak/>
+        <w:t>主成分</w:t>
+      </w:r>
+      <w:r>
+        <w:rPr>
+          <w:rFonts w:hint="eastAsia"/>
+          <w:sz w:val="18"/>
+          <w:szCs w:val="18"/>
+        </w:rPr>
+        <w:t xml:space="preserve"> *</w:t>
+      </w:r>
+    </w:p>
+    <w:p>
+      <w:pPr>
+        <w:pStyle w:val="a7"/>
+        <w:ind w:firstLineChars="0" w:firstLine="0"/>
+        <w:rPr>
+          <w:sz w:val="18"/>
+          <w:szCs w:val="18"/>
+        </w:rPr>
+      </w:pPr>
+    </w:p>
+    <w:p>
+      <w:pPr>
+        <w:pStyle w:val="a7"/>
+        <w:numPr>
+          <w:ilvl w:val="1"/>
+          <w:numId w:val="1"/>
+        </w:numPr>
+        <w:ind w:firstLineChars="0"/>
+        <w:rPr>
+          <w:sz w:val="18"/>
+          <w:szCs w:val="18"/>
+        </w:rPr>
+      </w:pPr>
+      <w:r>
+        <w:rPr>
+          <w:rFonts w:hint="eastAsia"/>
+          <w:sz w:val="18"/>
+          <w:szCs w:val="18"/>
+        </w:rPr>
+        <w:t>驻点的类型与病态</w:t>
+      </w:r>
+    </w:p>
+    <w:p>
+      <w:pPr>
+        <w:pStyle w:val="a7"/>
+        <w:numPr>
+          <w:ilvl w:val="1"/>
+          <w:numId w:val="1"/>
+        </w:numPr>
+        <w:ind w:firstLineChars="0"/>
+        <w:rPr>
+          <w:sz w:val="18"/>
+          <w:szCs w:val="18"/>
+        </w:rPr>
+      </w:pPr>
+      <w:r>
+        <w:rPr>
+          <w:rFonts w:hint="eastAsia"/>
+          <w:sz w:val="18"/>
+          <w:szCs w:val="18"/>
+        </w:rPr>
+        <w:t>梯度下降法的改进和变体</w:t>
+      </w:r>
+    </w:p>
+    <w:p>
+      <w:pPr>
+        <w:pStyle w:val="a7"/>
+        <w:numPr>
+          <w:ilvl w:val="2"/>
+          <w:numId w:val="1"/>
+        </w:numPr>
+        <w:ind w:firstLineChars="0"/>
+        <w:rPr>
+          <w:sz w:val="18"/>
+          <w:szCs w:val="18"/>
+        </w:rPr>
+      </w:pPr>
+      <w:r>
+        <w:rPr>
+          <w:rFonts w:hint="eastAsia"/>
+          <w:sz w:val="18"/>
+          <w:szCs w:val="18"/>
+        </w:rPr>
+        <w:t>随机梯度下降</w:t>
+      </w:r>
+    </w:p>
+    <w:p>
+      <w:pPr>
+        <w:pStyle w:val="a7"/>
+        <w:numPr>
+          <w:ilvl w:val="2"/>
+          <w:numId w:val="1"/>
+        </w:numPr>
+        <w:ind w:firstLineChars="0"/>
+        <w:rPr>
+          <w:sz w:val="18"/>
+          <w:szCs w:val="18"/>
+        </w:rPr>
+      </w:pPr>
+      <w:r>
+        <w:rPr>
+          <w:rFonts w:hint="eastAsia"/>
+          <w:sz w:val="18"/>
+          <w:szCs w:val="18"/>
+        </w:rPr>
+        <w:t>冲量</w:t>
+      </w:r>
+      <w:r>
+        <w:rPr>
+          <w:rFonts w:hint="eastAsia"/>
+          <w:sz w:val="18"/>
+          <w:szCs w:val="18"/>
+        </w:rPr>
+        <w:t xml:space="preserve"> Momentum</w:t>
+      </w:r>
+    </w:p>
+    <w:p>
+      <w:pPr>
+        <w:pStyle w:val="a7"/>
+        <w:numPr>
+          <w:ilvl w:val="2"/>
+          <w:numId w:val="1"/>
+        </w:numPr>
+        <w:ind w:firstLineChars="0"/>
+        <w:rPr>
+          <w:sz w:val="18"/>
+          <w:szCs w:val="18"/>
+        </w:rPr>
+      </w:pPr>
+      <w:proofErr w:type="spellStart"/>
+      <w:r>
+        <w:rPr>
+          <w:rFonts w:hint="eastAsia"/>
+          <w:sz w:val="18"/>
+          <w:szCs w:val="18"/>
+        </w:rPr>
+        <w:t>AdaGrad</w:t>
+      </w:r>
+      <w:proofErr w:type="spellEnd"/>
+    </w:p>
+    <w:p>
+      <w:pPr>
+        <w:pStyle w:val="a7"/>
+        <w:numPr>
+          <w:ilvl w:val="2"/>
+          <w:numId w:val="1"/>
+        </w:numPr>
+        <w:ind w:firstLineChars="0"/>
+        <w:rPr>
+          <w:sz w:val="18"/>
+          <w:szCs w:val="18"/>
+        </w:rPr>
+      </w:pPr>
+      <w:proofErr w:type="spellStart"/>
+      <w:r>
+        <w:rPr>
+          <w:rFonts w:hint="eastAsia"/>
+          <w:sz w:val="18"/>
+          <w:szCs w:val="18"/>
+        </w:rPr>
+        <w:t>RMSProp</w:t>
+      </w:r>
+      <w:proofErr w:type="spellEnd"/>
+    </w:p>
+    <w:p>
+      <w:pPr>
+        <w:pStyle w:val="a7"/>
+        <w:numPr>
+          <w:ilvl w:val="2"/>
+          <w:numId w:val="1"/>
+        </w:numPr>
+        <w:ind w:firstLineChars="0"/>
+        <w:rPr>
+          <w:sz w:val="18"/>
+          <w:szCs w:val="18"/>
+        </w:rPr>
+      </w:pPr>
+      <w:r>
+        <w:rPr>
+          <w:rFonts w:hint="eastAsia"/>
+          <w:sz w:val="18"/>
+          <w:szCs w:val="18"/>
+        </w:rPr>
+        <w:t>Adam</w:t>
+      </w:r>
+    </w:p>
+    <w:p>
+      <w:pPr>
+        <w:pStyle w:val="a7"/>
+        <w:numPr>
+          <w:ilvl w:val="1"/>
+          <w:numId w:val="1"/>
+        </w:numPr>
+        <w:ind w:firstLineChars="0"/>
+        <w:rPr>
+          <w:sz w:val="18"/>
+          <w:szCs w:val="18"/>
+        </w:rPr>
+      </w:pPr>
+      <w:r>
+        <w:rPr>
+          <w:rFonts w:hint="eastAsia"/>
+          <w:sz w:val="18"/>
+          <w:szCs w:val="18"/>
         </w:rPr>
         <w:t>基于二阶特性的优化</w:t>
       </w:r>
     </w:p>
     <w:p>
       <w:pPr>
-        <w:pStyle w:val="6"/>
-        <w:numPr>
-          <w:ilvl w:val="2"/>
-          <w:numId w:val="1"/>
-        </w:numPr>
-        <w:ind w:left="1680" w:leftChars="0" w:hanging="420" w:firstLineChars="0"/>
-        <w:rPr>
-          <w:sz w:val="18"/>
-          <w:szCs w:val="18"/>
-        </w:rPr>
-      </w:pPr>
-      <w:r>
-        <w:rPr>
-          <w:rFonts w:hint="eastAsia"/>
-          <w:sz w:val="18"/>
-          <w:szCs w:val="18"/>
-          <w:lang w:val="en-US" w:eastAsia="zh-CN"/>
+        <w:pStyle w:val="a7"/>
+        <w:numPr>
+          <w:ilvl w:val="2"/>
+          <w:numId w:val="1"/>
+        </w:numPr>
+        <w:ind w:firstLineChars="0"/>
+        <w:rPr>
+          <w:sz w:val="18"/>
+          <w:szCs w:val="18"/>
+        </w:rPr>
+      </w:pPr>
+      <w:r>
+        <w:rPr>
+          <w:rFonts w:hint="eastAsia"/>
+          <w:sz w:val="18"/>
+          <w:szCs w:val="18"/>
         </w:rPr>
         <w:t>牛顿法</w:t>
       </w:r>
     </w:p>
     <w:p>
       <w:pPr>
-        <w:pStyle w:val="6"/>
-        <w:numPr>
-          <w:ilvl w:val="2"/>
-          <w:numId w:val="1"/>
-        </w:numPr>
-        <w:ind w:left="1680" w:leftChars="0" w:hanging="420" w:firstLineChars="0"/>
-        <w:rPr>
-          <w:sz w:val="18"/>
-          <w:szCs w:val="18"/>
-        </w:rPr>
-      </w:pPr>
-      <w:r>
-        <w:rPr>
-          <w:rFonts w:hint="eastAsia"/>
-          <w:sz w:val="18"/>
-          <w:szCs w:val="18"/>
-          <w:lang w:val="en-US" w:eastAsia="zh-CN"/>
+        <w:pStyle w:val="a7"/>
+        <w:numPr>
+          <w:ilvl w:val="2"/>
+          <w:numId w:val="1"/>
+        </w:numPr>
+        <w:ind w:firstLineChars="0"/>
+        <w:rPr>
+          <w:sz w:val="18"/>
+          <w:szCs w:val="18"/>
+        </w:rPr>
+      </w:pPr>
+      <w:r>
+        <w:rPr>
+          <w:rFonts w:hint="eastAsia"/>
+          <w:sz w:val="18"/>
+          <w:szCs w:val="18"/>
         </w:rPr>
         <w:t>共轭方向法</w:t>
       </w:r>
     </w:p>
     <w:p>
       <w:pPr>
-        <w:pStyle w:val="6"/>
+        <w:pStyle w:val="a7"/>
         <w:numPr>
           <w:ilvl w:val="1"/>
           <w:numId w:val="1"/>
         </w:numPr>
-        <w:ind w:left="1260" w:leftChars="0" w:hanging="420" w:firstLineChars="0"/>
-        <w:rPr>
-          <w:sz w:val="18"/>
-          <w:szCs w:val="18"/>
-        </w:rPr>
-      </w:pPr>
-      <w:r>
-        <w:rPr>
-          <w:rFonts w:hint="eastAsia"/>
-          <w:sz w:val="18"/>
-          <w:szCs w:val="18"/>
-          <w:lang w:val="en-US" w:eastAsia="zh-CN"/>
+        <w:ind w:firstLineChars="0"/>
+        <w:rPr>
+          <w:sz w:val="18"/>
+          <w:szCs w:val="18"/>
+        </w:rPr>
+      </w:pPr>
+      <w:r>
+        <w:rPr>
+          <w:rFonts w:hint="eastAsia"/>
+          <w:sz w:val="18"/>
+          <w:szCs w:val="18"/>
         </w:rPr>
         <w:t>训练逻辑回归</w:t>
       </w:r>
@@ -1135,7 +1227,7 @@
     </w:p>
     <w:p>
       <w:pPr>
-        <w:pStyle w:val="6"/>
+        <w:pStyle w:val="a7"/>
         <w:numPr>
           <w:ilvl w:val="0"/>
           <w:numId w:val="1"/>
@@ -1157,7 +1249,7 @@
     </w:p>
     <w:p>
       <w:pPr>
-        <w:pStyle w:val="6"/>
+        <w:pStyle w:val="a7"/>
         <w:numPr>
           <w:ilvl w:val="1"/>
           <w:numId w:val="1"/>
@@ -1179,7 +1271,7 @@
     </w:p>
     <w:p>
       <w:pPr>
-        <w:pStyle w:val="6"/>
+        <w:pStyle w:val="a7"/>
         <w:numPr>
           <w:ilvl w:val="2"/>
           <w:numId w:val="1"/>
@@ -1201,7 +1293,7 @@
     </w:p>
     <w:p>
       <w:pPr>
-        <w:pStyle w:val="6"/>
+        <w:pStyle w:val="a7"/>
         <w:numPr>
           <w:ilvl w:val="2"/>
           <w:numId w:val="1"/>
@@ -1223,7 +1315,7 @@
     </w:p>
     <w:p>
       <w:pPr>
-        <w:pStyle w:val="6"/>
+        <w:pStyle w:val="a7"/>
         <w:numPr>
           <w:ilvl w:val="1"/>
           <w:numId w:val="1"/>
@@ -1247,12 +1339,38 @@
           <w:sz w:val="18"/>
           <w:szCs w:val="18"/>
         </w:rPr>
-        <w:t>1\L2正则化及其效果</w:t>
-      </w:r>
-    </w:p>
-    <w:p>
-      <w:pPr>
-        <w:pStyle w:val="6"/>
+        <w:t>1\L2</w:t>
+      </w:r>
+      <w:r>
+        <w:rPr>
+          <w:rFonts w:hint="eastAsia"/>
+          <w:sz w:val="18"/>
+          <w:szCs w:val="18"/>
+        </w:rPr>
+        <w:t>正则</w:t>
+      </w:r>
+      <w:proofErr w:type="gramStart"/>
+      <w:r>
+        <w:rPr>
+          <w:rFonts w:hint="eastAsia"/>
+          <w:sz w:val="18"/>
+          <w:szCs w:val="18"/>
+        </w:rPr>
+        <w:t>化及其</w:t>
+      </w:r>
+      <w:proofErr w:type="gramEnd"/>
+      <w:r>
+        <w:rPr>
+          <w:rFonts w:hint="eastAsia"/>
+          <w:sz w:val="18"/>
+          <w:szCs w:val="18"/>
+        </w:rPr>
+        <w:t>效果</w:t>
+      </w:r>
+    </w:p>
+    <w:p>
+      <w:pPr>
+        <w:pStyle w:val="a7"/>
         <w:numPr>
           <w:ilvl w:val="1"/>
           <w:numId w:val="1"/>
@@ -1269,12 +1387,20 @@
           <w:sz w:val="18"/>
           <w:szCs w:val="18"/>
         </w:rPr>
-        <w:t>L1\L2 正则化的原理</w:t>
-      </w:r>
-    </w:p>
-    <w:p>
-      <w:pPr>
-        <w:pStyle w:val="6"/>
+        <w:t xml:space="preserve">L1\L2 </w:t>
+      </w:r>
+      <w:r>
+        <w:rPr>
+          <w:rFonts w:hint="eastAsia"/>
+          <w:sz w:val="18"/>
+          <w:szCs w:val="18"/>
+        </w:rPr>
+        <w:t>正则化的原理</w:t>
+      </w:r>
+    </w:p>
+    <w:p>
+      <w:pPr>
+        <w:pStyle w:val="a7"/>
         <w:numPr>
           <w:ilvl w:val="2"/>
           <w:numId w:val="1"/>
@@ -1296,7 +1422,7 @@
     </w:p>
     <w:p>
       <w:pPr>
-        <w:pStyle w:val="6"/>
+        <w:pStyle w:val="a7"/>
         <w:numPr>
           <w:ilvl w:val="2"/>
           <w:numId w:val="1"/>
@@ -1318,17 +1444,17 @@
     </w:p>
     <w:p>
       <w:pPr>
-        <w:pStyle w:val="6"/>
-        <w:ind w:left="1680" w:firstLine="0" w:firstLineChars="0"/>
-        <w:rPr>
-          <w:sz w:val="18"/>
-          <w:szCs w:val="18"/>
-        </w:rPr>
-      </w:pPr>
-    </w:p>
-    <w:p>
-      <w:pPr>
-        <w:pStyle w:val="6"/>
+        <w:pStyle w:val="a7"/>
+        <w:ind w:left="1680" w:firstLineChars="0" w:firstLine="0"/>
+        <w:rPr>
+          <w:sz w:val="18"/>
+          <w:szCs w:val="18"/>
+        </w:rPr>
+      </w:pPr>
+    </w:p>
+    <w:p>
+      <w:pPr>
+        <w:pStyle w:val="a7"/>
         <w:numPr>
           <w:ilvl w:val="0"/>
           <w:numId w:val="1"/>
@@ -1345,7 +1471,15 @@
           <w:sz w:val="18"/>
           <w:szCs w:val="18"/>
         </w:rPr>
-        <w:t>TensorFlow 实例：逻辑回归分类猫与狗</w:t>
+        <w:t xml:space="preserve">TensorFlow </w:t>
+      </w:r>
+      <w:r>
+        <w:rPr>
+          <w:rFonts w:hint="eastAsia"/>
+          <w:sz w:val="18"/>
+          <w:szCs w:val="18"/>
+        </w:rPr>
+        <w:t>实例：逻辑回归分类猫与狗</w:t>
       </w:r>
     </w:p>
     <w:p>
@@ -1392,7 +1526,7 @@
     </w:p>
     <w:p>
       <w:pPr>
-        <w:pStyle w:val="6"/>
+        <w:pStyle w:val="a7"/>
         <w:numPr>
           <w:ilvl w:val="0"/>
           <w:numId w:val="2"/>
@@ -1414,7 +1548,7 @@
     </w:p>
     <w:p>
       <w:pPr>
-        <w:pStyle w:val="6"/>
+        <w:pStyle w:val="a7"/>
         <w:numPr>
           <w:ilvl w:val="1"/>
           <w:numId w:val="2"/>
@@ -1436,7 +1570,7 @@
     </w:p>
     <w:p>
       <w:pPr>
-        <w:pStyle w:val="6"/>
+        <w:pStyle w:val="a7"/>
         <w:numPr>
           <w:ilvl w:val="1"/>
           <w:numId w:val="2"/>
@@ -1458,7 +1592,7 @@
     </w:p>
     <w:p>
       <w:pPr>
-        <w:pStyle w:val="6"/>
+        <w:pStyle w:val="a7"/>
         <w:numPr>
           <w:ilvl w:val="1"/>
           <w:numId w:val="2"/>
@@ -1480,17 +1614,17 @@
     </w:p>
     <w:p>
       <w:pPr>
-        <w:pStyle w:val="6"/>
-        <w:ind w:left="1260" w:firstLine="0" w:firstLineChars="0"/>
-        <w:rPr>
-          <w:sz w:val="18"/>
-          <w:szCs w:val="18"/>
-        </w:rPr>
-      </w:pPr>
-    </w:p>
-    <w:p>
-      <w:pPr>
-        <w:pStyle w:val="6"/>
+        <w:pStyle w:val="a7"/>
+        <w:ind w:left="1260" w:firstLineChars="0" w:firstLine="0"/>
+        <w:rPr>
+          <w:sz w:val="18"/>
+          <w:szCs w:val="18"/>
+        </w:rPr>
+      </w:pPr>
+    </w:p>
+    <w:p>
+      <w:pPr>
+        <w:pStyle w:val="a7"/>
         <w:numPr>
           <w:ilvl w:val="0"/>
           <w:numId w:val="2"/>
@@ -1512,7 +1646,7 @@
     </w:p>
     <w:p>
       <w:pPr>
-        <w:pStyle w:val="6"/>
+        <w:pStyle w:val="a7"/>
         <w:numPr>
           <w:ilvl w:val="1"/>
           <w:numId w:val="2"/>
@@ -1534,7 +1668,7 @@
     </w:p>
     <w:p>
       <w:pPr>
-        <w:pStyle w:val="6"/>
+        <w:pStyle w:val="a7"/>
         <w:numPr>
           <w:ilvl w:val="2"/>
           <w:numId w:val="2"/>
@@ -1556,7 +1690,7 @@
     </w:p>
     <w:p>
       <w:pPr>
-        <w:pStyle w:val="6"/>
+        <w:pStyle w:val="a7"/>
         <w:numPr>
           <w:ilvl w:val="2"/>
           <w:numId w:val="2"/>
@@ -1578,7 +1712,7 @@
     </w:p>
     <w:p>
       <w:pPr>
-        <w:pStyle w:val="6"/>
+        <w:pStyle w:val="a7"/>
         <w:numPr>
           <w:ilvl w:val="2"/>
           <w:numId w:val="2"/>
@@ -1600,7 +1734,7 @@
     </w:p>
     <w:p>
       <w:pPr>
-        <w:pStyle w:val="6"/>
+        <w:pStyle w:val="a7"/>
         <w:numPr>
           <w:ilvl w:val="1"/>
           <w:numId w:val="2"/>
@@ -1622,17 +1756,17 @@
     </w:p>
     <w:p>
       <w:pPr>
-        <w:pStyle w:val="6"/>
-        <w:ind w:left="1260" w:firstLine="0" w:firstLineChars="0"/>
-        <w:rPr>
-          <w:sz w:val="18"/>
-          <w:szCs w:val="18"/>
-        </w:rPr>
-      </w:pPr>
-    </w:p>
-    <w:p>
-      <w:pPr>
-        <w:pStyle w:val="6"/>
+        <w:pStyle w:val="a7"/>
+        <w:ind w:left="1260" w:firstLineChars="0" w:firstLine="0"/>
+        <w:rPr>
+          <w:sz w:val="18"/>
+          <w:szCs w:val="18"/>
+        </w:rPr>
+      </w:pPr>
+    </w:p>
+    <w:p>
+      <w:pPr>
+        <w:pStyle w:val="a7"/>
         <w:numPr>
           <w:ilvl w:val="0"/>
           <w:numId w:val="2"/>
@@ -1654,7 +1788,7 @@
     </w:p>
     <w:p>
       <w:pPr>
-        <w:pStyle w:val="6"/>
+        <w:pStyle w:val="a7"/>
         <w:numPr>
           <w:ilvl w:val="1"/>
           <w:numId w:val="2"/>
@@ -1676,7 +1810,7 @@
     </w:p>
     <w:p>
       <w:pPr>
-        <w:pStyle w:val="6"/>
+        <w:pStyle w:val="a7"/>
         <w:numPr>
           <w:ilvl w:val="1"/>
           <w:numId w:val="2"/>
@@ -1698,17 +1832,17 @@
     </w:p>
     <w:p>
       <w:pPr>
-        <w:pStyle w:val="6"/>
-        <w:ind w:left="1260" w:firstLine="0" w:firstLineChars="0"/>
-        <w:rPr>
-          <w:sz w:val="18"/>
-          <w:szCs w:val="18"/>
-        </w:rPr>
-      </w:pPr>
-    </w:p>
-    <w:p>
-      <w:pPr>
-        <w:pStyle w:val="6"/>
+        <w:pStyle w:val="a7"/>
+        <w:ind w:left="1260" w:firstLineChars="0" w:firstLine="0"/>
+        <w:rPr>
+          <w:sz w:val="18"/>
+          <w:szCs w:val="18"/>
+        </w:rPr>
+      </w:pPr>
+    </w:p>
+    <w:p>
+      <w:pPr>
+        <w:pStyle w:val="a7"/>
         <w:numPr>
           <w:ilvl w:val="0"/>
           <w:numId w:val="2"/>
@@ -1725,7 +1859,16 @@
           <w:sz w:val="18"/>
           <w:szCs w:val="18"/>
         </w:rPr>
-        <w:t>TensorFlow 实例：神经网络分类猫与狗</w:t>
+        <w:lastRenderedPageBreak/>
+        <w:t xml:space="preserve">TensorFlow </w:t>
+      </w:r>
+      <w:r>
+        <w:rPr>
+          <w:rFonts w:hint="eastAsia"/>
+          <w:sz w:val="18"/>
+          <w:szCs w:val="18"/>
+        </w:rPr>
+        <w:t>实例：神经网络分类猫与狗</w:t>
       </w:r>
     </w:p>
     <w:p>
@@ -1773,7 +1916,7 @@
     </w:p>
     <w:p>
       <w:pPr>
-        <w:pStyle w:val="6"/>
+        <w:pStyle w:val="a7"/>
         <w:numPr>
           <w:ilvl w:val="0"/>
           <w:numId w:val="3"/>
@@ -1795,7 +1938,7 @@
     </w:p>
     <w:p>
       <w:pPr>
-        <w:pStyle w:val="6"/>
+        <w:pStyle w:val="a7"/>
         <w:numPr>
           <w:ilvl w:val="0"/>
           <w:numId w:val="4"/>
@@ -1817,7 +1960,7 @@
     </w:p>
     <w:p>
       <w:pPr>
-        <w:pStyle w:val="6"/>
+        <w:pStyle w:val="a7"/>
         <w:numPr>
           <w:ilvl w:val="0"/>
           <w:numId w:val="4"/>
@@ -1839,7 +1982,7 @@
     </w:p>
     <w:p>
       <w:pPr>
-        <w:pStyle w:val="6"/>
+        <w:pStyle w:val="a7"/>
         <w:numPr>
           <w:ilvl w:val="1"/>
           <w:numId w:val="4"/>
@@ -1868,7 +2011,7 @@
     </w:p>
     <w:p>
       <w:pPr>
-        <w:pStyle w:val="6"/>
+        <w:pStyle w:val="a7"/>
         <w:numPr>
           <w:ilvl w:val="1"/>
           <w:numId w:val="4"/>
@@ -1890,7 +2033,7 @@
     </w:p>
     <w:p>
       <w:pPr>
-        <w:pStyle w:val="6"/>
+        <w:pStyle w:val="a7"/>
         <w:numPr>
           <w:ilvl w:val="1"/>
           <w:numId w:val="4"/>
@@ -1912,17 +2055,17 @@
     </w:p>
     <w:p>
       <w:pPr>
-        <w:pStyle w:val="6"/>
-        <w:ind w:left="840" w:firstLine="0" w:firstLineChars="0"/>
-        <w:rPr>
-          <w:sz w:val="18"/>
-          <w:szCs w:val="18"/>
-        </w:rPr>
-      </w:pPr>
-    </w:p>
-    <w:p>
-      <w:pPr>
-        <w:pStyle w:val="6"/>
+        <w:pStyle w:val="a7"/>
+        <w:ind w:left="840" w:firstLineChars="0" w:firstLine="0"/>
+        <w:rPr>
+          <w:sz w:val="18"/>
+          <w:szCs w:val="18"/>
+        </w:rPr>
+      </w:pPr>
+    </w:p>
+    <w:p>
+      <w:pPr>
+        <w:pStyle w:val="a7"/>
         <w:numPr>
           <w:ilvl w:val="0"/>
           <w:numId w:val="3"/>
@@ -1944,7 +2087,7 @@
     </w:p>
     <w:p>
       <w:pPr>
-        <w:pStyle w:val="6"/>
+        <w:pStyle w:val="a7"/>
         <w:numPr>
           <w:ilvl w:val="1"/>
           <w:numId w:val="3"/>
@@ -1966,7 +2109,7 @@
     </w:p>
     <w:p>
       <w:pPr>
-        <w:pStyle w:val="6"/>
+        <w:pStyle w:val="a7"/>
         <w:numPr>
           <w:ilvl w:val="1"/>
           <w:numId w:val="3"/>
@@ -1983,12 +2126,20 @@
           <w:sz w:val="18"/>
           <w:szCs w:val="18"/>
         </w:rPr>
-        <w:t>CNN 的构件</w:t>
-      </w:r>
-    </w:p>
-    <w:p>
-      <w:pPr>
-        <w:pStyle w:val="6"/>
+        <w:t xml:space="preserve">CNN </w:t>
+      </w:r>
+      <w:r>
+        <w:rPr>
+          <w:rFonts w:hint="eastAsia"/>
+          <w:sz w:val="18"/>
+          <w:szCs w:val="18"/>
+        </w:rPr>
+        <w:t>的构件</w:t>
+      </w:r>
+    </w:p>
+    <w:p>
+      <w:pPr>
+        <w:pStyle w:val="a7"/>
         <w:numPr>
           <w:ilvl w:val="2"/>
           <w:numId w:val="3"/>
@@ -2010,7 +2161,7 @@
     </w:p>
     <w:p>
       <w:pPr>
-        <w:pStyle w:val="6"/>
+        <w:pStyle w:val="a7"/>
         <w:numPr>
           <w:ilvl w:val="2"/>
           <w:numId w:val="3"/>
@@ -2021,6 +2172,7 @@
           <w:szCs w:val="18"/>
         </w:rPr>
       </w:pPr>
+      <w:proofErr w:type="gramStart"/>
       <w:r>
         <w:rPr>
           <w:rFonts w:hint="eastAsia"/>
@@ -2029,10 +2181,11 @@
         </w:rPr>
         <w:t>池化层</w:t>
       </w:r>
-    </w:p>
-    <w:p>
-      <w:pPr>
-        <w:pStyle w:val="6"/>
+      <w:proofErr w:type="gramEnd"/>
+    </w:p>
+    <w:p>
+      <w:pPr>
+        <w:pStyle w:val="a7"/>
         <w:numPr>
           <w:ilvl w:val="2"/>
           <w:numId w:val="3"/>
@@ -2054,7 +2207,7 @@
     </w:p>
     <w:p>
       <w:pPr>
-        <w:pStyle w:val="6"/>
+        <w:pStyle w:val="a7"/>
         <w:numPr>
           <w:ilvl w:val="1"/>
           <w:numId w:val="3"/>
@@ -2079,7 +2232,7 @@
     </w:p>
     <w:p>
       <w:pPr>
-        <w:pStyle w:val="6"/>
+        <w:pStyle w:val="a7"/>
         <w:numPr>
           <w:ilvl w:val="1"/>
           <w:numId w:val="3"/>
@@ -2096,12 +2249,28 @@
           <w:sz w:val="18"/>
           <w:szCs w:val="18"/>
         </w:rPr>
-        <w:t>经典的 CNN 结构</w:t>
-      </w:r>
-    </w:p>
-    <w:p>
-      <w:pPr>
-        <w:pStyle w:val="6"/>
+        <w:t>经典的</w:t>
+      </w:r>
+      <w:r>
+        <w:rPr>
+          <w:rFonts w:hint="eastAsia"/>
+          <w:sz w:val="18"/>
+          <w:szCs w:val="18"/>
+        </w:rPr>
+        <w:t xml:space="preserve"> CNN </w:t>
+      </w:r>
+      <w:r>
+        <w:rPr>
+          <w:rFonts w:hint="eastAsia"/>
+          <w:sz w:val="18"/>
+          <w:szCs w:val="18"/>
+        </w:rPr>
+        <w:t>结构</w:t>
+      </w:r>
+    </w:p>
+    <w:p>
+      <w:pPr>
+        <w:pStyle w:val="a7"/>
         <w:numPr>
           <w:ilvl w:val="2"/>
           <w:numId w:val="3"/>
@@ -2112,6 +2281,7 @@
           <w:szCs w:val="18"/>
         </w:rPr>
       </w:pPr>
+      <w:proofErr w:type="spellStart"/>
       <w:r>
         <w:rPr>
           <w:rFonts w:hint="eastAsia"/>
@@ -2120,10 +2290,11 @@
         </w:rPr>
         <w:t>LeNet</w:t>
       </w:r>
-    </w:p>
-    <w:p>
-      <w:pPr>
-        <w:pStyle w:val="6"/>
+      <w:proofErr w:type="spellEnd"/>
+    </w:p>
+    <w:p>
+      <w:pPr>
+        <w:pStyle w:val="a7"/>
         <w:numPr>
           <w:ilvl w:val="2"/>
           <w:numId w:val="3"/>
@@ -2134,6 +2305,7 @@
           <w:szCs w:val="18"/>
         </w:rPr>
       </w:pPr>
+      <w:proofErr w:type="spellStart"/>
       <w:r>
         <w:rPr>
           <w:rFonts w:hint="eastAsia"/>
@@ -2142,10 +2314,11 @@
         </w:rPr>
         <w:t>AlexNet</w:t>
       </w:r>
-    </w:p>
-    <w:p>
-      <w:pPr>
-        <w:pStyle w:val="6"/>
+      <w:proofErr w:type="spellEnd"/>
+    </w:p>
+    <w:p>
+      <w:pPr>
+        <w:pStyle w:val="a7"/>
         <w:numPr>
           <w:ilvl w:val="2"/>
           <w:numId w:val="3"/>
@@ -2156,6 +2329,7 @@
           <w:szCs w:val="18"/>
         </w:rPr>
       </w:pPr>
+      <w:proofErr w:type="spellStart"/>
       <w:r>
         <w:rPr>
           <w:rFonts w:hint="eastAsia"/>
@@ -2164,20 +2338,21 @@
         </w:rPr>
         <w:t>ResNet</w:t>
       </w:r>
-    </w:p>
-    <w:p>
-      <w:pPr>
-        <w:pStyle w:val="6"/>
-        <w:ind w:left="1680" w:firstLine="0" w:firstLineChars="0"/>
-        <w:rPr>
-          <w:sz w:val="18"/>
-          <w:szCs w:val="18"/>
-        </w:rPr>
-      </w:pPr>
-    </w:p>
-    <w:p>
-      <w:pPr>
-        <w:pStyle w:val="6"/>
+      <w:proofErr w:type="spellEnd"/>
+    </w:p>
+    <w:p>
+      <w:pPr>
+        <w:pStyle w:val="a7"/>
+        <w:ind w:left="1680" w:firstLineChars="0" w:firstLine="0"/>
+        <w:rPr>
+          <w:sz w:val="18"/>
+          <w:szCs w:val="18"/>
+        </w:rPr>
+      </w:pPr>
+    </w:p>
+    <w:p>
+      <w:pPr>
+        <w:pStyle w:val="a7"/>
         <w:numPr>
           <w:ilvl w:val="0"/>
           <w:numId w:val="3"/>
@@ -2194,26 +2369,50 @@
           <w:sz w:val="18"/>
           <w:szCs w:val="18"/>
         </w:rPr>
-        <w:t>TensorFlow 实例： CNN 分类猫与狗</w:t>
+        <w:t xml:space="preserve">TensorFlow </w:t>
+      </w:r>
+      <w:r>
+        <w:rPr>
+          <w:rFonts w:hint="eastAsia"/>
+          <w:sz w:val="18"/>
+          <w:szCs w:val="18"/>
+        </w:rPr>
+        <w:t>实例：</w:t>
+      </w:r>
+      <w:r>
+        <w:rPr>
+          <w:rFonts w:hint="eastAsia"/>
+          <w:sz w:val="18"/>
+          <w:szCs w:val="18"/>
+        </w:rPr>
+        <w:t xml:space="preserve"> CNN </w:t>
+      </w:r>
+      <w:r>
+        <w:rPr>
+          <w:rFonts w:hint="eastAsia"/>
+          <w:sz w:val="18"/>
+          <w:szCs w:val="18"/>
+        </w:rPr>
+        <w:t>分类猫与狗</w:t>
       </w:r>
     </w:p>
     <w:sectPr>
       <w:pgSz w:w="11906" w:h="16838"/>
       <w:pgMar w:top="1440" w:right="1800" w:bottom="1440" w:left="1800" w:header="851" w:footer="992" w:gutter="0"/>
-      <w:cols w:space="425" w:num="1"/>
-      <w:docGrid w:type="lines" w:linePitch="312" w:charSpace="0"/>
+      <w:cols w:space="425"/>
+      <w:docGrid w:type="lines" w:linePitch="312"/>
     </w:sectPr>
   </w:body>
 </w:document>
 </file>
 
 <file path=word/numbering.xml><?xml version="1.0" encoding="utf-8"?>
-<w:numbering xmlns:wpc="http://schemas.microsoft.com/office/word/2010/wordprocessingCanvas" xmlns:mc="http://schemas.openxmlformats.org/markup-compatibility/2006" xmlns:o="urn:schemas-microsoft-com:office:office" xmlns:r="http://schemas.openxmlformats.org/officeDocument/2006/relationships" xmlns:m="http://schemas.openxmlformats.org/officeDocument/2006/math" xmlns:v="urn:schemas-microsoft-com:vml" xmlns:wp14="http://schemas.microsoft.com/office/word/2010/wordprocessingDrawing" xmlns:wp="http://schemas.openxmlformats.org/drawingml/2006/wordprocessingDrawing" xmlns:w10="urn:schemas-microsoft-com:office:word" xmlns:w="http://schemas.openxmlformats.org/wordprocessingml/2006/main" xmlns:w14="http://schemas.microsoft.com/office/word/2010/wordml" xmlns:wpg="http://schemas.microsoft.com/office/word/2010/wordprocessingGroup" xmlns:wpi="http://schemas.microsoft.com/office/word/2010/wordprocessingInk" xmlns:wne="http://schemas.microsoft.com/office/word/2006/wordml" xmlns:wps="http://schemas.microsoft.com/office/word/2010/wordprocessingShape" mc:Ignorable="w14 wp14">
-  <w:abstractNum w:abstractNumId="0">
+<w:numbering xmlns:wpc="http://schemas.microsoft.com/office/word/2010/wordprocessingCanvas" xmlns:cx="http://schemas.microsoft.com/office/drawing/2014/chartex" xmlns:cx1="http://schemas.microsoft.com/office/drawing/2015/9/8/chartex" xmlns:cx2="http://schemas.microsoft.com/office/drawing/2015/10/21/chartex" xmlns:cx3="http://schemas.microsoft.com/office/drawing/2016/5/9/chartex" xmlns:cx4="http://schemas.microsoft.com/office/drawing/2016/5/10/chartex" xmlns:cx5="http://schemas.microsoft.com/office/drawing/2016/5/11/chartex" xmlns:cx6="http://schemas.microsoft.com/office/drawing/2016/5/12/chartex" xmlns:cx7="http://schemas.microsoft.com/office/drawing/2016/5/13/chartex" xmlns:cx8="http://schemas.microsoft.com/office/drawing/2016/5/14/chartex" xmlns:mc="http://schemas.openxmlformats.org/markup-compatibility/2006" xmlns:aink="http://schemas.microsoft.com/office/drawing/2016/ink" xmlns:am3d="http://schemas.microsoft.com/office/drawing/2017/model3d" xmlns:o="urn:schemas-microsoft-com:office:office" xmlns:r="http://schemas.openxmlformats.org/officeDocument/2006/relationships" xmlns:m="http://schemas.openxmlformats.org/officeDocument/2006/math" xmlns:v="urn:schemas-microsoft-com:vml" xmlns:wp14="http://schemas.microsoft.com/office/word/2010/wordprocessingDrawing" xmlns:wp="http://schemas.openxmlformats.org/drawingml/2006/wordprocessingDrawing" xmlns:w10="urn:schemas-microsoft-com:office:word" xmlns:w="http://schemas.openxmlformats.org/wordprocessingml/2006/main" xmlns:w14="http://schemas.microsoft.com/office/word/2010/wordml" xmlns:w15="http://schemas.microsoft.com/office/word/2012/wordml" xmlns:w16cid="http://schemas.microsoft.com/office/word/2016/wordml/cid" xmlns:w16se="http://schemas.microsoft.com/office/word/2015/wordml/symex" xmlns:wpg="http://schemas.microsoft.com/office/word/2010/wordprocessingGroup" xmlns:wpi="http://schemas.microsoft.com/office/word/2010/wordprocessingInk" xmlns:wne="http://schemas.microsoft.com/office/word/2006/wordml" xmlns:wps="http://schemas.microsoft.com/office/word/2010/wordprocessingShape" mc:Ignorable="w14 w15 w16se w16cid wp14">
+  <w:abstractNum w:abstractNumId="0" w15:restartNumberingAfterBreak="0">
     <w:nsid w:val="0BA037A7"/>
     <w:multiLevelType w:val="multilevel"/>
     <w:tmpl w:val="0BA037A7"/>
-    <w:lvl w:ilvl="0" w:tentative="0">
+    <w:lvl w:ilvl="0">
       <w:start w:val="1"/>
       <w:numFmt w:val="chineseCountingThousand"/>
       <w:lvlText w:val="%1、"/>
@@ -2222,7 +2421,7 @@
         <w:ind w:left="840" w:hanging="420"/>
       </w:pPr>
     </w:lvl>
-    <w:lvl w:ilvl="1" w:tentative="0">
+    <w:lvl w:ilvl="1">
       <w:start w:val="1"/>
       <w:numFmt w:val="decimal"/>
       <w:lvlText w:val="%2."/>
@@ -2231,7 +2430,7 @@
         <w:ind w:left="1260" w:hanging="420"/>
       </w:pPr>
     </w:lvl>
-    <w:lvl w:ilvl="2" w:tentative="0">
+    <w:lvl w:ilvl="2">
       <w:start w:val="1"/>
       <w:numFmt w:val="decimal"/>
       <w:lvlText w:val="%3)"/>
@@ -2240,7 +2439,7 @@
         <w:ind w:left="1680" w:hanging="420"/>
       </w:pPr>
     </w:lvl>
-    <w:lvl w:ilvl="3" w:tentative="0">
+    <w:lvl w:ilvl="3">
       <w:start w:val="1"/>
       <w:numFmt w:val="decimal"/>
       <w:lvlText w:val="%4."/>
@@ -2249,7 +2448,7 @@
         <w:ind w:left="2100" w:hanging="420"/>
       </w:pPr>
     </w:lvl>
-    <w:lvl w:ilvl="4" w:tentative="0">
+    <w:lvl w:ilvl="4">
       <w:start w:val="1"/>
       <w:numFmt w:val="lowerLetter"/>
       <w:lvlText w:val="%5)"/>
@@ -2258,7 +2457,7 @@
         <w:ind w:left="2520" w:hanging="420"/>
       </w:pPr>
     </w:lvl>
-    <w:lvl w:ilvl="5" w:tentative="0">
+    <w:lvl w:ilvl="5">
       <w:start w:val="1"/>
       <w:numFmt w:val="lowerRoman"/>
       <w:lvlText w:val="%6."/>
@@ -2267,7 +2466,7 @@
         <w:ind w:left="2940" w:hanging="420"/>
       </w:pPr>
     </w:lvl>
-    <w:lvl w:ilvl="6" w:tentative="0">
+    <w:lvl w:ilvl="6">
       <w:start w:val="1"/>
       <w:numFmt w:val="decimal"/>
       <w:lvlText w:val="%7."/>
@@ -2276,7 +2475,7 @@
         <w:ind w:left="3360" w:hanging="420"/>
       </w:pPr>
     </w:lvl>
-    <w:lvl w:ilvl="7" w:tentative="0">
+    <w:lvl w:ilvl="7">
       <w:start w:val="1"/>
       <w:numFmt w:val="lowerLetter"/>
       <w:lvlText w:val="%8)"/>
@@ -2285,7 +2484,7 @@
         <w:ind w:left="3780" w:hanging="420"/>
       </w:pPr>
     </w:lvl>
-    <w:lvl w:ilvl="8" w:tentative="0">
+    <w:lvl w:ilvl="8">
       <w:start w:val="1"/>
       <w:numFmt w:val="lowerRoman"/>
       <w:lvlText w:val="%9."/>
@@ -2295,11 +2494,11 @@
       </w:pPr>
     </w:lvl>
   </w:abstractNum>
-  <w:abstractNum w:abstractNumId="1">
+  <w:abstractNum w:abstractNumId="1" w15:restartNumberingAfterBreak="0">
     <w:nsid w:val="31106889"/>
     <w:multiLevelType w:val="multilevel"/>
     <w:tmpl w:val="31106889"/>
-    <w:lvl w:ilvl="0" w:tentative="0">
+    <w:lvl w:ilvl="0">
       <w:start w:val="1"/>
       <w:numFmt w:val="decimal"/>
       <w:lvlText w:val="%1."/>
@@ -2308,7 +2507,7 @@
         <w:ind w:left="1260" w:hanging="420"/>
       </w:pPr>
     </w:lvl>
-    <w:lvl w:ilvl="1" w:tentative="0">
+    <w:lvl w:ilvl="1">
       <w:start w:val="1"/>
       <w:numFmt w:val="decimal"/>
       <w:lvlText w:val="%2)"/>
@@ -2317,7 +2516,7 @@
         <w:ind w:left="1680" w:hanging="420"/>
       </w:pPr>
     </w:lvl>
-    <w:lvl w:ilvl="2" w:tentative="0">
+    <w:lvl w:ilvl="2">
       <w:start w:val="1"/>
       <w:numFmt w:val="lowerRoman"/>
       <w:lvlText w:val="%3."/>
@@ -2326,7 +2525,7 @@
         <w:ind w:left="2100" w:hanging="420"/>
       </w:pPr>
     </w:lvl>
-    <w:lvl w:ilvl="3" w:tentative="0">
+    <w:lvl w:ilvl="3">
       <w:start w:val="1"/>
       <w:numFmt w:val="decimal"/>
       <w:lvlText w:val="%4."/>
@@ -2335,7 +2534,7 @@
         <w:ind w:left="2520" w:hanging="420"/>
       </w:pPr>
     </w:lvl>
-    <w:lvl w:ilvl="4" w:tentative="0">
+    <w:lvl w:ilvl="4">
       <w:start w:val="1"/>
       <w:numFmt w:val="lowerLetter"/>
       <w:lvlText w:val="%5)"/>
@@ -2344,7 +2543,7 @@
         <w:ind w:left="2940" w:hanging="420"/>
       </w:pPr>
     </w:lvl>
-    <w:lvl w:ilvl="5" w:tentative="0">
+    <w:lvl w:ilvl="5">
       <w:start w:val="1"/>
       <w:numFmt w:val="lowerRoman"/>
       <w:lvlText w:val="%6."/>
@@ -2353,7 +2552,7 @@
         <w:ind w:left="3360" w:hanging="420"/>
       </w:pPr>
     </w:lvl>
-    <w:lvl w:ilvl="6" w:tentative="0">
+    <w:lvl w:ilvl="6">
       <w:start w:val="1"/>
       <w:numFmt w:val="decimal"/>
       <w:lvlText w:val="%7."/>
@@ -2362,7 +2561,7 @@
         <w:ind w:left="3780" w:hanging="420"/>
       </w:pPr>
     </w:lvl>
-    <w:lvl w:ilvl="7" w:tentative="0">
+    <w:lvl w:ilvl="7">
       <w:start w:val="1"/>
       <w:numFmt w:val="lowerLetter"/>
       <w:lvlText w:val="%8)"/>
@@ -2371,7 +2570,7 @@
         <w:ind w:left="4200" w:hanging="420"/>
       </w:pPr>
     </w:lvl>
-    <w:lvl w:ilvl="8" w:tentative="0">
+    <w:lvl w:ilvl="8">
       <w:start w:val="1"/>
       <w:numFmt w:val="lowerRoman"/>
       <w:lvlText w:val="%9."/>
@@ -2381,11 +2580,11 @@
       </w:pPr>
     </w:lvl>
   </w:abstractNum>
-  <w:abstractNum w:abstractNumId="2">
+  <w:abstractNum w:abstractNumId="2" w15:restartNumberingAfterBreak="0">
     <w:nsid w:val="35257F0E"/>
     <w:multiLevelType w:val="multilevel"/>
     <w:tmpl w:val="35257F0E"/>
-    <w:lvl w:ilvl="0" w:tentative="0">
+    <w:lvl w:ilvl="0">
       <w:start w:val="1"/>
       <w:numFmt w:val="chineseCountingThousand"/>
       <w:lvlText w:val="%1、"/>
@@ -2394,7 +2593,7 @@
         <w:ind w:left="840" w:hanging="420"/>
       </w:pPr>
     </w:lvl>
-    <w:lvl w:ilvl="1" w:tentative="0">
+    <w:lvl w:ilvl="1">
       <w:start w:val="1"/>
       <w:numFmt w:val="decimal"/>
       <w:lvlText w:val="%2."/>
@@ -2403,7 +2602,7 @@
         <w:ind w:left="1260" w:hanging="420"/>
       </w:pPr>
     </w:lvl>
-    <w:lvl w:ilvl="2" w:tentative="0">
+    <w:lvl w:ilvl="2">
       <w:start w:val="1"/>
       <w:numFmt w:val="decimal"/>
       <w:lvlText w:val="%3)"/>
@@ -2412,7 +2611,7 @@
         <w:ind w:left="1680" w:hanging="420"/>
       </w:pPr>
     </w:lvl>
-    <w:lvl w:ilvl="3" w:tentative="0">
+    <w:lvl w:ilvl="3">
       <w:start w:val="1"/>
       <w:numFmt w:val="decimal"/>
       <w:lvlText w:val="%4."/>
@@ -2421,7 +2620,7 @@
         <w:ind w:left="2100" w:hanging="420"/>
       </w:pPr>
     </w:lvl>
-    <w:lvl w:ilvl="4" w:tentative="0">
+    <w:lvl w:ilvl="4">
       <w:start w:val="1"/>
       <w:numFmt w:val="lowerLetter"/>
       <w:lvlText w:val="%5)"/>
@@ -2430,7 +2629,7 @@
         <w:ind w:left="2520" w:hanging="420"/>
       </w:pPr>
     </w:lvl>
-    <w:lvl w:ilvl="5" w:tentative="0">
+    <w:lvl w:ilvl="5">
       <w:start w:val="1"/>
       <w:numFmt w:val="lowerRoman"/>
       <w:lvlText w:val="%6."/>
@@ -2439,7 +2638,7 @@
         <w:ind w:left="2940" w:hanging="420"/>
       </w:pPr>
     </w:lvl>
-    <w:lvl w:ilvl="6" w:tentative="0">
+    <w:lvl w:ilvl="6">
       <w:start w:val="1"/>
       <w:numFmt w:val="decimal"/>
       <w:lvlText w:val="%7."/>
@@ -2448,7 +2647,7 @@
         <w:ind w:left="3360" w:hanging="420"/>
       </w:pPr>
     </w:lvl>
-    <w:lvl w:ilvl="7" w:tentative="0">
+    <w:lvl w:ilvl="7">
       <w:start w:val="1"/>
       <w:numFmt w:val="lowerLetter"/>
       <w:lvlText w:val="%8)"/>
@@ -2457,7 +2656,7 @@
         <w:ind w:left="3780" w:hanging="420"/>
       </w:pPr>
     </w:lvl>
-    <w:lvl w:ilvl="8" w:tentative="0">
+    <w:lvl w:ilvl="8">
       <w:start w:val="1"/>
       <w:numFmt w:val="lowerRoman"/>
       <w:lvlText w:val="%9."/>
@@ -2467,11 +2666,11 @@
       </w:pPr>
     </w:lvl>
   </w:abstractNum>
-  <w:abstractNum w:abstractNumId="3">
+  <w:abstractNum w:abstractNumId="3" w15:restartNumberingAfterBreak="0">
     <w:nsid w:val="68456275"/>
     <w:multiLevelType w:val="multilevel"/>
     <w:tmpl w:val="68456275"/>
-    <w:lvl w:ilvl="0" w:tentative="0">
+    <w:lvl w:ilvl="0">
       <w:start w:val="1"/>
       <w:numFmt w:val="chineseCountingThousand"/>
       <w:lvlText w:val="%1、"/>
@@ -2483,7 +2682,7 @@
         <w:rFonts w:hint="eastAsia"/>
       </w:rPr>
     </w:lvl>
-    <w:lvl w:ilvl="1" w:tentative="0">
+    <w:lvl w:ilvl="1">
       <w:start w:val="1"/>
       <w:numFmt w:val="decimal"/>
       <w:lvlText w:val="%2."/>
@@ -2495,7 +2694,7 @@
         <w:rFonts w:hint="eastAsia"/>
       </w:rPr>
     </w:lvl>
-    <w:lvl w:ilvl="2" w:tentative="0">
+    <w:lvl w:ilvl="2">
       <w:start w:val="1"/>
       <w:numFmt w:val="decimal"/>
       <w:lvlText w:val="%3)"/>
@@ -2507,7 +2706,7 @@
         <w:rFonts w:hint="eastAsia"/>
       </w:rPr>
     </w:lvl>
-    <w:lvl w:ilvl="3" w:tentative="0">
+    <w:lvl w:ilvl="3">
       <w:start w:val="1"/>
       <w:numFmt w:val="decimal"/>
       <w:lvlText w:val="%4."/>
@@ -2519,7 +2718,7 @@
         <w:rFonts w:hint="eastAsia"/>
       </w:rPr>
     </w:lvl>
-    <w:lvl w:ilvl="4" w:tentative="0">
+    <w:lvl w:ilvl="4">
       <w:start w:val="1"/>
       <w:numFmt w:val="lowerLetter"/>
       <w:lvlText w:val="%5)"/>
@@ -2531,7 +2730,7 @@
         <w:rFonts w:hint="eastAsia"/>
       </w:rPr>
     </w:lvl>
-    <w:lvl w:ilvl="5" w:tentative="0">
+    <w:lvl w:ilvl="5">
       <w:start w:val="1"/>
       <w:numFmt w:val="lowerRoman"/>
       <w:lvlText w:val="%6."/>
@@ -2543,7 +2742,7 @@
         <w:rFonts w:hint="eastAsia"/>
       </w:rPr>
     </w:lvl>
-    <w:lvl w:ilvl="6" w:tentative="0">
+    <w:lvl w:ilvl="6">
       <w:start w:val="1"/>
       <w:numFmt w:val="decimal"/>
       <w:lvlText w:val="%7."/>
@@ -2555,7 +2754,7 @@
         <w:rFonts w:hint="eastAsia"/>
       </w:rPr>
     </w:lvl>
-    <w:lvl w:ilvl="7" w:tentative="0">
+    <w:lvl w:ilvl="7">
       <w:start w:val="1"/>
       <w:numFmt w:val="lowerLetter"/>
       <w:lvlText w:val="%8)"/>
@@ -2567,7 +2766,7 @@
         <w:rFonts w:hint="eastAsia"/>
       </w:rPr>
     </w:lvl>
-    <w:lvl w:ilvl="8" w:tentative="0">
+    <w:lvl w:ilvl="8">
       <w:start w:val="1"/>
       <w:numFmt w:val="lowerRoman"/>
       <w:lvlText w:val="%9."/>
@@ -2596,295 +2795,416 @@
 </file>
 
 <file path=word/styles.xml><?xml version="1.0" encoding="utf-8"?>
-<w:styles xmlns:mc="http://schemas.openxmlformats.org/markup-compatibility/2006" xmlns:o="urn:schemas-microsoft-com:office:office" xmlns:r="http://schemas.openxmlformats.org/officeDocument/2006/relationships" xmlns:m="http://schemas.openxmlformats.org/officeDocument/2006/math" xmlns:v="urn:schemas-microsoft-com:vml" xmlns:w="http://schemas.openxmlformats.org/wordprocessingml/2006/main" xmlns:w14="http://schemas.microsoft.com/office/word/2010/wordml" xmlns:w10="urn:schemas-microsoft-com:office:word" xmlns:sl="http://schemas.openxmlformats.org/schemaLibrary/2006/main" mc:Ignorable="w14">
+<w:styles xmlns:mc="http://schemas.openxmlformats.org/markup-compatibility/2006" xmlns:r="http://schemas.openxmlformats.org/officeDocument/2006/relationships" xmlns:w="http://schemas.openxmlformats.org/wordprocessingml/2006/main" xmlns:w14="http://schemas.microsoft.com/office/word/2010/wordml" xmlns:w15="http://schemas.microsoft.com/office/word/2012/wordml" xmlns:w16cid="http://schemas.microsoft.com/office/word/2016/wordml/cid" xmlns:w16se="http://schemas.microsoft.com/office/word/2015/wordml/symex" mc:Ignorable="w14 w15 w16se w16cid">
   <w:docDefaults>
     <w:rPrDefault>
       <w:rPr>
-        <w:rFonts w:asciiTheme="minorHAnsi" w:hAnsiTheme="minorHAnsi" w:eastAsiaTheme="minorEastAsia" w:cstheme="minorBidi"/>
+        <w:rFonts w:asciiTheme="minorHAnsi" w:eastAsiaTheme="minorEastAsia" w:hAnsiTheme="minorHAnsi" w:cstheme="minorBidi"/>
+        <w:lang w:val="en-US" w:eastAsia="zh-CN" w:bidi="ar-SA"/>
       </w:rPr>
     </w:rPrDefault>
+    <w:pPrDefault/>
   </w:docDefaults>
-  <w:latentStyles w:count="260" w:defQFormat="0" w:defUnhideWhenUsed="1" w:defSemiHidden="1" w:defUIPriority="99" w:defLockedState="0">
-    <w:lsdException w:qFormat="1" w:unhideWhenUsed="0" w:uiPriority="0" w:semiHidden="0" w:name="Normal"/>
-    <w:lsdException w:qFormat="1" w:unhideWhenUsed="0" w:uiPriority="9" w:semiHidden="0" w:name="heading 1"/>
-    <w:lsdException w:qFormat="1" w:uiPriority="9" w:name="heading 2"/>
-    <w:lsdException w:qFormat="1" w:uiPriority="9" w:name="heading 3"/>
-    <w:lsdException w:qFormat="1" w:uiPriority="9" w:name="heading 4"/>
-    <w:lsdException w:qFormat="1" w:uiPriority="9" w:name="heading 5"/>
-    <w:lsdException w:qFormat="1" w:uiPriority="9" w:name="heading 6"/>
-    <w:lsdException w:qFormat="1" w:uiPriority="9" w:name="heading 7"/>
-    <w:lsdException w:qFormat="1" w:uiPriority="9" w:name="heading 8"/>
-    <w:lsdException w:qFormat="1" w:uiPriority="9" w:name="heading 9"/>
-    <w:lsdException w:uiPriority="99" w:name="index 1"/>
-    <w:lsdException w:uiPriority="99" w:name="index 2"/>
-    <w:lsdException w:uiPriority="99" w:name="index 3"/>
-    <w:lsdException w:uiPriority="99" w:name="index 4"/>
-    <w:lsdException w:uiPriority="99" w:name="index 5"/>
-    <w:lsdException w:uiPriority="99" w:name="index 6"/>
-    <w:lsdException w:uiPriority="99" w:name="index 7"/>
-    <w:lsdException w:uiPriority="99" w:name="index 8"/>
-    <w:lsdException w:uiPriority="99" w:name="index 9"/>
-    <w:lsdException w:uiPriority="39" w:name="toc 1"/>
-    <w:lsdException w:uiPriority="39" w:name="toc 2"/>
-    <w:lsdException w:uiPriority="39" w:name="toc 3"/>
-    <w:lsdException w:uiPriority="39" w:name="toc 4"/>
-    <w:lsdException w:uiPriority="39" w:name="toc 5"/>
-    <w:lsdException w:uiPriority="39" w:name="toc 6"/>
-    <w:lsdException w:uiPriority="39" w:name="toc 7"/>
-    <w:lsdException w:uiPriority="39" w:name="toc 8"/>
-    <w:lsdException w:uiPriority="39" w:name="toc 9"/>
-    <w:lsdException w:uiPriority="99" w:name="Normal Indent"/>
-    <w:lsdException w:uiPriority="99" w:name="footnote text"/>
-    <w:lsdException w:uiPriority="99" w:name="annotation text"/>
-    <w:lsdException w:qFormat="1" w:uiPriority="99" w:semiHidden="0" w:name="header"/>
-    <w:lsdException w:qFormat="1" w:uiPriority="99" w:semiHidden="0" w:name="footer"/>
-    <w:lsdException w:uiPriority="99" w:name="index heading"/>
-    <w:lsdException w:qFormat="1" w:uiPriority="35" w:name="caption"/>
-    <w:lsdException w:uiPriority="99" w:name="table of figures"/>
-    <w:lsdException w:uiPriority="99" w:name="envelope address"/>
-    <w:lsdException w:uiPriority="99" w:name="envelope return"/>
-    <w:lsdException w:uiPriority="99" w:name="footnote reference"/>
-    <w:lsdException w:uiPriority="99" w:name="annotation reference"/>
-    <w:lsdException w:uiPriority="99" w:name="line number"/>
-    <w:lsdException w:uiPriority="99" w:name="page number"/>
-    <w:lsdException w:uiPriority="99" w:name="endnote reference"/>
-    <w:lsdException w:uiPriority="99" w:name="endnote text"/>
-    <w:lsdException w:uiPriority="99" w:name="table of authorities"/>
-    <w:lsdException w:uiPriority="99" w:name="macro"/>
-    <w:lsdException w:uiPriority="99" w:name="toa heading"/>
-    <w:lsdException w:uiPriority="99" w:name="List"/>
-    <w:lsdException w:uiPriority="99" w:name="List Bullet"/>
-    <w:lsdException w:uiPriority="99" w:name="List Number"/>
-    <w:lsdException w:uiPriority="99" w:name="List 2"/>
-    <w:lsdException w:uiPriority="99" w:name="List 3"/>
-    <w:lsdException w:uiPriority="99" w:name="List 4"/>
-    <w:lsdException w:uiPriority="99" w:name="List 5"/>
-    <w:lsdException w:uiPriority="99" w:name="List Bullet 2"/>
-    <w:lsdException w:uiPriority="99" w:name="List Bullet 3"/>
-    <w:lsdException w:uiPriority="99" w:name="List Bullet 4"/>
-    <w:lsdException w:uiPriority="99" w:name="List Bullet 5"/>
-    <w:lsdException w:uiPriority="99" w:name="List Number 2"/>
-    <w:lsdException w:uiPriority="99" w:name="List Number 3"/>
-    <w:lsdException w:uiPriority="99" w:name="List Number 4"/>
-    <w:lsdException w:uiPriority="99" w:name="List Number 5"/>
-    <w:lsdException w:qFormat="1" w:unhideWhenUsed="0" w:uiPriority="10" w:semiHidden="0" w:name="Title"/>
-    <w:lsdException w:uiPriority="99" w:name="Closing"/>
-    <w:lsdException w:uiPriority="99" w:name="Signature"/>
-    <w:lsdException w:uiPriority="1" w:name="Default Paragraph Font"/>
-    <w:lsdException w:uiPriority="99" w:name="Body Text"/>
-    <w:lsdException w:uiPriority="99" w:name="Body Text Indent"/>
-    <w:lsdException w:uiPriority="99" w:name="List Continue"/>
-    <w:lsdException w:uiPriority="99" w:name="List Continue 2"/>
-    <w:lsdException w:uiPriority="99" w:name="List Continue 3"/>
-    <w:lsdException w:uiPriority="99" w:name="List Continue 4"/>
-    <w:lsdException w:uiPriority="99" w:name="List Continue 5"/>
-    <w:lsdException w:uiPriority="99" w:name="Message Header"/>
-    <w:lsdException w:qFormat="1" w:unhideWhenUsed="0" w:uiPriority="11" w:semiHidden="0" w:name="Subtitle"/>
-    <w:lsdException w:uiPriority="99" w:name="Salutation"/>
-    <w:lsdException w:uiPriority="99" w:name="Date"/>
-    <w:lsdException w:uiPriority="99" w:name="Body Text First Indent"/>
-    <w:lsdException w:uiPriority="99" w:name="Body Text First Indent 2"/>
-    <w:lsdException w:uiPriority="99" w:name="Note Heading"/>
-    <w:lsdException w:uiPriority="99" w:name="Body Text 2"/>
-    <w:lsdException w:uiPriority="99" w:name="Body Text 3"/>
-    <w:lsdException w:uiPriority="99" w:name="Body Text Indent 2"/>
-    <w:lsdException w:uiPriority="99" w:name="Body Text Indent 3"/>
-    <w:lsdException w:uiPriority="99" w:name="Block Text"/>
-    <w:lsdException w:uiPriority="99" w:name="Hyperlink"/>
-    <w:lsdException w:uiPriority="99" w:name="FollowedHyperlink"/>
-    <w:lsdException w:qFormat="1" w:unhideWhenUsed="0" w:uiPriority="22" w:semiHidden="0" w:name="Strong"/>
-    <w:lsdException w:qFormat="1" w:unhideWhenUsed="0" w:uiPriority="20" w:semiHidden="0" w:name="Emphasis"/>
-    <w:lsdException w:uiPriority="99" w:name="Document Map"/>
-    <w:lsdException w:uiPriority="99" w:name="Plain Text"/>
-    <w:lsdException w:uiPriority="99" w:name="E-mail Signature"/>
-    <w:lsdException w:uiPriority="99" w:name="Normal (Web)"/>
-    <w:lsdException w:uiPriority="99" w:name="HTML Acronym"/>
-    <w:lsdException w:uiPriority="99" w:name="HTML Address"/>
-    <w:lsdException w:uiPriority="99" w:name="HTML Cite"/>
-    <w:lsdException w:uiPriority="99" w:name="HTML Code"/>
-    <w:lsdException w:uiPriority="99" w:name="HTML Definition"/>
-    <w:lsdException w:uiPriority="99" w:name="HTML Keyboard"/>
-    <w:lsdException w:uiPriority="99" w:name="HTML Preformatted"/>
-    <w:lsdException w:uiPriority="99" w:name="HTML Sample"/>
-    <w:lsdException w:uiPriority="99" w:name="HTML Typewriter"/>
-    <w:lsdException w:uiPriority="99" w:name="HTML Variable"/>
-    <w:lsdException w:qFormat="1" w:uiPriority="99" w:name="Normal Table"/>
-    <w:lsdException w:uiPriority="99" w:name="annotation subject"/>
-    <w:lsdException w:uiPriority="99" w:name="Table Simple 1"/>
-    <w:lsdException w:uiPriority="99" w:name="Table Simple 2"/>
-    <w:lsdException w:uiPriority="99" w:name="Table Simple 3"/>
-    <w:lsdException w:uiPriority="99" w:name="Table Classic 1"/>
-    <w:lsdException w:uiPriority="99" w:name="Table Classic 2"/>
-    <w:lsdException w:uiPriority="99" w:name="Table Classic 3"/>
-    <w:lsdException w:uiPriority="99" w:name="Table Classic 4"/>
-    <w:lsdException w:uiPriority="99" w:name="Table Colorful 1"/>
-    <w:lsdException w:uiPriority="99" w:name="Table Colorful 2"/>
-    <w:lsdException w:uiPriority="99" w:name="Table Colorful 3"/>
-    <w:lsdException w:uiPriority="99" w:name="Table Columns 1"/>
-    <w:lsdException w:uiPriority="99" w:name="Table Columns 2"/>
-    <w:lsdException w:uiPriority="99" w:name="Table Columns 3"/>
-    <w:lsdException w:uiPriority="99" w:name="Table Columns 4"/>
-    <w:lsdException w:uiPriority="99" w:name="Table Columns 5"/>
-    <w:lsdException w:uiPriority="99" w:name="Table Grid 1"/>
-    <w:lsdException w:uiPriority="99" w:name="Table Grid 2"/>
-    <w:lsdException w:uiPriority="99" w:name="Table Grid 3"/>
-    <w:lsdException w:uiPriority="99" w:name="Table Grid 4"/>
-    <w:lsdException w:uiPriority="99" w:name="Table Grid 5"/>
-    <w:lsdException w:uiPriority="99" w:name="Table Grid 6"/>
-    <w:lsdException w:uiPriority="99" w:name="Table Grid 7"/>
-    <w:lsdException w:uiPriority="99" w:name="Table Grid 8"/>
-    <w:lsdException w:uiPriority="99" w:name="Table List 1"/>
-    <w:lsdException w:uiPriority="99" w:name="Table List 2"/>
-    <w:lsdException w:uiPriority="99" w:name="Table List 3"/>
-    <w:lsdException w:uiPriority="99" w:name="Table List 4"/>
-    <w:lsdException w:uiPriority="99" w:name="Table List 5"/>
-    <w:lsdException w:uiPriority="99" w:name="Table List 6"/>
-    <w:lsdException w:uiPriority="99" w:name="Table List 7"/>
-    <w:lsdException w:uiPriority="99" w:name="Table List 8"/>
-    <w:lsdException w:uiPriority="99" w:name="Table 3D effects 1"/>
-    <w:lsdException w:uiPriority="99" w:name="Table 3D effects 2"/>
-    <w:lsdException w:uiPriority="99" w:name="Table 3D effects 3"/>
-    <w:lsdException w:uiPriority="99" w:name="Table Contemporary"/>
-    <w:lsdException w:uiPriority="99" w:name="Table Elegant"/>
-    <w:lsdException w:uiPriority="99" w:name="Table Professional"/>
-    <w:lsdException w:uiPriority="99" w:name="Table Subtle 1"/>
-    <w:lsdException w:uiPriority="99" w:name="Table Subtle 2"/>
-    <w:lsdException w:uiPriority="99" w:name="Table Web 1"/>
-    <w:lsdException w:uiPriority="99" w:name="Table Web 2"/>
-    <w:lsdException w:uiPriority="99" w:name="Table Web 3"/>
-    <w:lsdException w:uiPriority="99" w:name="Balloon Text"/>
-    <w:lsdException w:unhideWhenUsed="0" w:uiPriority="59" w:semiHidden="0" w:name="Table Grid"/>
-    <w:lsdException w:uiPriority="99" w:name="Table Theme"/>
-    <w:lsdException w:unhideWhenUsed="0" w:uiPriority="60" w:semiHidden="0" w:name="Light Shading"/>
-    <w:lsdException w:unhideWhenUsed="0" w:uiPriority="61" w:semiHidden="0" w:name="Light List"/>
-    <w:lsdException w:unhideWhenUsed="0" w:uiPriority="62" w:semiHidden="0" w:name="Light Grid"/>
-    <w:lsdException w:unhideWhenUsed="0" w:uiPriority="63" w:semiHidden="0" w:name="Medium Shading 1"/>
-    <w:lsdException w:unhideWhenUsed="0" w:uiPriority="64" w:semiHidden="0" w:name="Medium Shading 2"/>
-    <w:lsdException w:unhideWhenUsed="0" w:uiPriority="65" w:semiHidden="0" w:name="Medium List 1"/>
-    <w:lsdException w:unhideWhenUsed="0" w:uiPriority="66" w:semiHidden="0" w:name="Medium List 2"/>
-    <w:lsdException w:unhideWhenUsed="0" w:uiPriority="67" w:semiHidden="0" w:name="Medium Grid 1"/>
-    <w:lsdException w:unhideWhenUsed="0" w:uiPriority="68" w:semiHidden="0" w:name="Medium Grid 2"/>
-    <w:lsdException w:unhideWhenUsed="0" w:uiPriority="69" w:semiHidden="0" w:name="Medium Grid 3"/>
-    <w:lsdException w:unhideWhenUsed="0" w:uiPriority="70" w:semiHidden="0" w:name="Dark List"/>
-    <w:lsdException w:unhideWhenUsed="0" w:uiPriority="71" w:semiHidden="0" w:name="Colorful Shading"/>
-    <w:lsdException w:unhideWhenUsed="0" w:uiPriority="72" w:semiHidden="0" w:name="Colorful List"/>
-    <w:lsdException w:unhideWhenUsed="0" w:uiPriority="73" w:semiHidden="0" w:name="Colorful Grid"/>
-    <w:lsdException w:unhideWhenUsed="0" w:uiPriority="60" w:semiHidden="0" w:name="Light Shading Accent 1"/>
-    <w:lsdException w:unhideWhenUsed="0" w:uiPriority="61" w:semiHidden="0" w:name="Light List Accent 1"/>
-    <w:lsdException w:unhideWhenUsed="0" w:uiPriority="62" w:semiHidden="0" w:name="Light Grid Accent 1"/>
-    <w:lsdException w:unhideWhenUsed="0" w:uiPriority="63" w:semiHidden="0" w:name="Medium Shading 1 Accent 1"/>
-    <w:lsdException w:unhideWhenUsed="0" w:uiPriority="64" w:semiHidden="0" w:name="Medium Shading 2 Accent 1"/>
-    <w:lsdException w:unhideWhenUsed="0" w:uiPriority="65" w:semiHidden="0" w:name="Medium List 1 Accent 1"/>
-    <w:lsdException w:qFormat="1" w:unhideWhenUsed="0" w:uiPriority="34" w:semiHidden="0" w:name="List Paragraph"/>
-    <w:lsdException w:unhideWhenUsed="0" w:uiPriority="66" w:semiHidden="0" w:name="Medium List 2 Accent 1"/>
-    <w:lsdException w:unhideWhenUsed="0" w:uiPriority="67" w:semiHidden="0" w:name="Medium Grid 1 Accent 1"/>
-    <w:lsdException w:unhideWhenUsed="0" w:uiPriority="68" w:semiHidden="0" w:name="Medium Grid 2 Accent 1"/>
-    <w:lsdException w:unhideWhenUsed="0" w:uiPriority="69" w:semiHidden="0" w:name="Medium Grid 3 Accent 1"/>
-    <w:lsdException w:unhideWhenUsed="0" w:uiPriority="70" w:semiHidden="0" w:name="Dark List Accent 1"/>
-    <w:lsdException w:unhideWhenUsed="0" w:uiPriority="71" w:semiHidden="0" w:name="Colorful Shading Accent 1"/>
-    <w:lsdException w:unhideWhenUsed="0" w:uiPriority="72" w:semiHidden="0" w:name="Colorful List Accent 1"/>
-    <w:lsdException w:unhideWhenUsed="0" w:uiPriority="73" w:semiHidden="0" w:name="Colorful Grid Accent 1"/>
-    <w:lsdException w:unhideWhenUsed="0" w:uiPriority="60" w:semiHidden="0" w:name="Light Shading Accent 2"/>
-    <w:lsdException w:unhideWhenUsed="0" w:uiPriority="61" w:semiHidden="0" w:name="Light List Accent 2"/>
-    <w:lsdException w:unhideWhenUsed="0" w:uiPriority="62" w:semiHidden="0" w:name="Light Grid Accent 2"/>
-    <w:lsdException w:unhideWhenUsed="0" w:uiPriority="63" w:semiHidden="0" w:name="Medium Shading 1 Accent 2"/>
-    <w:lsdException w:unhideWhenUsed="0" w:uiPriority="64" w:semiHidden="0" w:name="Medium Shading 2 Accent 2"/>
-    <w:lsdException w:unhideWhenUsed="0" w:uiPriority="65" w:semiHidden="0" w:name="Medium List 1 Accent 2"/>
-    <w:lsdException w:unhideWhenUsed="0" w:uiPriority="66" w:semiHidden="0" w:name="Medium List 2 Accent 2"/>
-    <w:lsdException w:unhideWhenUsed="0" w:uiPriority="67" w:semiHidden="0" w:name="Medium Grid 1 Accent 2"/>
-    <w:lsdException w:unhideWhenUsed="0" w:uiPriority="68" w:semiHidden="0" w:name="Medium Grid 2 Accent 2"/>
-    <w:lsdException w:unhideWhenUsed="0" w:uiPriority="69" w:semiHidden="0" w:name="Medium Grid 3 Accent 2"/>
-    <w:lsdException w:unhideWhenUsed="0" w:uiPriority="70" w:semiHidden="0" w:name="Dark List Accent 2"/>
-    <w:lsdException w:unhideWhenUsed="0" w:uiPriority="71" w:semiHidden="0" w:name="Colorful Shading Accent 2"/>
-    <w:lsdException w:unhideWhenUsed="0" w:uiPriority="72" w:semiHidden="0" w:name="Colorful List Accent 2"/>
-    <w:lsdException w:unhideWhenUsed="0" w:uiPriority="73" w:semiHidden="0" w:name="Colorful Grid Accent 2"/>
-    <w:lsdException w:unhideWhenUsed="0" w:uiPriority="60" w:semiHidden="0" w:name="Light Shading Accent 3"/>
-    <w:lsdException w:unhideWhenUsed="0" w:uiPriority="61" w:semiHidden="0" w:name="Light List Accent 3"/>
-    <w:lsdException w:unhideWhenUsed="0" w:uiPriority="62" w:semiHidden="0" w:name="Light Grid Accent 3"/>
-    <w:lsdException w:unhideWhenUsed="0" w:uiPriority="63" w:semiHidden="0" w:name="Medium Shading 1 Accent 3"/>
-    <w:lsdException w:unhideWhenUsed="0" w:uiPriority="64" w:semiHidden="0" w:name="Medium Shading 2 Accent 3"/>
-    <w:lsdException w:unhideWhenUsed="0" w:uiPriority="65" w:semiHidden="0" w:name="Medium List 1 Accent 3"/>
-    <w:lsdException w:unhideWhenUsed="0" w:uiPriority="66" w:semiHidden="0" w:name="Medium List 2 Accent 3"/>
-    <w:lsdException w:unhideWhenUsed="0" w:uiPriority="67" w:semiHidden="0" w:name="Medium Grid 1 Accent 3"/>
-    <w:lsdException w:unhideWhenUsed="0" w:uiPriority="68" w:semiHidden="0" w:name="Medium Grid 2 Accent 3"/>
-    <w:lsdException w:unhideWhenUsed="0" w:uiPriority="69" w:semiHidden="0" w:name="Medium Grid 3 Accent 3"/>
-    <w:lsdException w:unhideWhenUsed="0" w:uiPriority="70" w:semiHidden="0" w:name="Dark List Accent 3"/>
-    <w:lsdException w:unhideWhenUsed="0" w:uiPriority="71" w:semiHidden="0" w:name="Colorful Shading Accent 3"/>
-    <w:lsdException w:unhideWhenUsed="0" w:uiPriority="72" w:semiHidden="0" w:name="Colorful List Accent 3"/>
-    <w:lsdException w:unhideWhenUsed="0" w:uiPriority="73" w:semiHidden="0" w:name="Colorful Grid Accent 3"/>
-    <w:lsdException w:unhideWhenUsed="0" w:uiPriority="60" w:semiHidden="0" w:name="Light Shading Accent 4"/>
-    <w:lsdException w:unhideWhenUsed="0" w:uiPriority="61" w:semiHidden="0" w:name="Light List Accent 4"/>
-    <w:lsdException w:unhideWhenUsed="0" w:uiPriority="62" w:semiHidden="0" w:name="Light Grid Accent 4"/>
-    <w:lsdException w:unhideWhenUsed="0" w:uiPriority="63" w:semiHidden="0" w:name="Medium Shading 1 Accent 4"/>
-    <w:lsdException w:unhideWhenUsed="0" w:uiPriority="64" w:semiHidden="0" w:name="Medium Shading 2 Accent 4"/>
-    <w:lsdException w:unhideWhenUsed="0" w:uiPriority="65" w:semiHidden="0" w:name="Medium List 1 Accent 4"/>
-    <w:lsdException w:unhideWhenUsed="0" w:uiPriority="66" w:semiHidden="0" w:name="Medium List 2 Accent 4"/>
-    <w:lsdException w:unhideWhenUsed="0" w:uiPriority="67" w:semiHidden="0" w:name="Medium Grid 1 Accent 4"/>
-    <w:lsdException w:unhideWhenUsed="0" w:uiPriority="68" w:semiHidden="0" w:name="Medium Grid 2 Accent 4"/>
-    <w:lsdException w:unhideWhenUsed="0" w:uiPriority="69" w:semiHidden="0" w:name="Medium Grid 3 Accent 4"/>
-    <w:lsdException w:unhideWhenUsed="0" w:uiPriority="70" w:semiHidden="0" w:name="Dark List Accent 4"/>
-    <w:lsdException w:unhideWhenUsed="0" w:uiPriority="71" w:semiHidden="0" w:name="Colorful Shading Accent 4"/>
-    <w:lsdException w:unhideWhenUsed="0" w:uiPriority="72" w:semiHidden="0" w:name="Colorful List Accent 4"/>
-    <w:lsdException w:unhideWhenUsed="0" w:uiPriority="73" w:semiHidden="0" w:name="Colorful Grid Accent 4"/>
-    <w:lsdException w:unhideWhenUsed="0" w:uiPriority="60" w:semiHidden="0" w:name="Light Shading Accent 5"/>
-    <w:lsdException w:unhideWhenUsed="0" w:uiPriority="61" w:semiHidden="0" w:name="Light List Accent 5"/>
-    <w:lsdException w:unhideWhenUsed="0" w:uiPriority="62" w:semiHidden="0" w:name="Light Grid Accent 5"/>
-    <w:lsdException w:unhideWhenUsed="0" w:uiPriority="63" w:semiHidden="0" w:name="Medium Shading 1 Accent 5"/>
-    <w:lsdException w:unhideWhenUsed="0" w:uiPriority="64" w:semiHidden="0" w:name="Medium Shading 2 Accent 5"/>
-    <w:lsdException w:unhideWhenUsed="0" w:uiPriority="65" w:semiHidden="0" w:name="Medium List 1 Accent 5"/>
-    <w:lsdException w:unhideWhenUsed="0" w:uiPriority="66" w:semiHidden="0" w:name="Medium List 2 Accent 5"/>
-    <w:lsdException w:unhideWhenUsed="0" w:uiPriority="67" w:semiHidden="0" w:name="Medium Grid 1 Accent 5"/>
-    <w:lsdException w:unhideWhenUsed="0" w:uiPriority="68" w:semiHidden="0" w:name="Medium Grid 2 Accent 5"/>
-    <w:lsdException w:unhideWhenUsed="0" w:uiPriority="69" w:semiHidden="0" w:name="Medium Grid 3 Accent 5"/>
-    <w:lsdException w:unhideWhenUsed="0" w:uiPriority="70" w:semiHidden="0" w:name="Dark List Accent 5"/>
-    <w:lsdException w:unhideWhenUsed="0" w:uiPriority="71" w:semiHidden="0" w:name="Colorful Shading Accent 5"/>
-    <w:lsdException w:unhideWhenUsed="0" w:uiPriority="72" w:semiHidden="0" w:name="Colorful List Accent 5"/>
-    <w:lsdException w:unhideWhenUsed="0" w:uiPriority="73" w:semiHidden="0" w:name="Colorful Grid Accent 5"/>
-    <w:lsdException w:unhideWhenUsed="0" w:uiPriority="60" w:semiHidden="0" w:name="Light Shading Accent 6"/>
-    <w:lsdException w:unhideWhenUsed="0" w:uiPriority="61" w:semiHidden="0" w:name="Light List Accent 6"/>
-    <w:lsdException w:unhideWhenUsed="0" w:uiPriority="62" w:semiHidden="0" w:name="Light Grid Accent 6"/>
-    <w:lsdException w:unhideWhenUsed="0" w:uiPriority="63" w:semiHidden="0" w:name="Medium Shading 1 Accent 6"/>
-    <w:lsdException w:unhideWhenUsed="0" w:uiPriority="64" w:semiHidden="0" w:name="Medium Shading 2 Accent 6"/>
-    <w:lsdException w:unhideWhenUsed="0" w:uiPriority="65" w:semiHidden="0" w:name="Medium List 1 Accent 6"/>
-    <w:lsdException w:unhideWhenUsed="0" w:uiPriority="66" w:semiHidden="0" w:name="Medium List 2 Accent 6"/>
-    <w:lsdException w:unhideWhenUsed="0" w:uiPriority="67" w:semiHidden="0" w:name="Medium Grid 1 Accent 6"/>
-    <w:lsdException w:unhideWhenUsed="0" w:uiPriority="68" w:semiHidden="0" w:name="Medium Grid 2 Accent 6"/>
-    <w:lsdException w:unhideWhenUsed="0" w:uiPriority="69" w:semiHidden="0" w:name="Medium Grid 3 Accent 6"/>
-    <w:lsdException w:unhideWhenUsed="0" w:uiPriority="70" w:semiHidden="0" w:name="Dark List Accent 6"/>
-    <w:lsdException w:unhideWhenUsed="0" w:uiPriority="71" w:semiHidden="0" w:name="Colorful Shading Accent 6"/>
-    <w:lsdException w:unhideWhenUsed="0" w:uiPriority="72" w:semiHidden="0" w:name="Colorful List Accent 6"/>
-    <w:lsdException w:unhideWhenUsed="0" w:uiPriority="73" w:semiHidden="0" w:name="Colorful Grid Accent 6"/>
+  <w:latentStyles w:defLockedState="0" w:defUIPriority="99" w:defSemiHidden="0" w:defUnhideWhenUsed="0" w:defQFormat="0" w:count="375">
+    <w:lsdException w:name="Normal" w:uiPriority="0" w:qFormat="1"/>
+    <w:lsdException w:name="heading 1" w:uiPriority="9" w:qFormat="1"/>
+    <w:lsdException w:name="heading 2" w:semiHidden="1" w:uiPriority="9" w:unhideWhenUsed="1" w:qFormat="1"/>
+    <w:lsdException w:name="heading 3" w:semiHidden="1" w:uiPriority="9" w:unhideWhenUsed="1" w:qFormat="1"/>
+    <w:lsdException w:name="heading 4" w:semiHidden="1" w:uiPriority="9" w:unhideWhenUsed="1" w:qFormat="1"/>
+    <w:lsdException w:name="heading 5" w:semiHidden="1" w:uiPriority="9" w:unhideWhenUsed="1" w:qFormat="1"/>
+    <w:lsdException w:name="heading 6" w:semiHidden="1" w:uiPriority="9" w:unhideWhenUsed="1" w:qFormat="1"/>
+    <w:lsdException w:name="heading 7" w:semiHidden="1" w:uiPriority="9" w:unhideWhenUsed="1" w:qFormat="1"/>
+    <w:lsdException w:name="heading 8" w:semiHidden="1" w:uiPriority="9" w:unhideWhenUsed="1" w:qFormat="1"/>
+    <w:lsdException w:name="heading 9" w:semiHidden="1" w:uiPriority="9" w:unhideWhenUsed="1" w:qFormat="1"/>
+    <w:lsdException w:name="index 1" w:semiHidden="1" w:unhideWhenUsed="1"/>
+    <w:lsdException w:name="index 2" w:semiHidden="1" w:unhideWhenUsed="1"/>
+    <w:lsdException w:name="index 3" w:semiHidden="1" w:unhideWhenUsed="1"/>
+    <w:lsdException w:name="index 4" w:semiHidden="1" w:unhideWhenUsed="1"/>
+    <w:lsdException w:name="index 5" w:semiHidden="1" w:unhideWhenUsed="1"/>
+    <w:lsdException w:name="index 6" w:semiHidden="1" w:unhideWhenUsed="1"/>
+    <w:lsdException w:name="index 7" w:semiHidden="1" w:unhideWhenUsed="1"/>
+    <w:lsdException w:name="index 8" w:semiHidden="1" w:unhideWhenUsed="1"/>
+    <w:lsdException w:name="index 9" w:semiHidden="1" w:unhideWhenUsed="1"/>
+    <w:lsdException w:name="toc 1" w:semiHidden="1" w:uiPriority="39" w:unhideWhenUsed="1"/>
+    <w:lsdException w:name="toc 2" w:semiHidden="1" w:uiPriority="39" w:unhideWhenUsed="1"/>
+    <w:lsdException w:name="toc 3" w:semiHidden="1" w:uiPriority="39" w:unhideWhenUsed="1"/>
+    <w:lsdException w:name="toc 4" w:semiHidden="1" w:uiPriority="39" w:unhideWhenUsed="1"/>
+    <w:lsdException w:name="toc 5" w:semiHidden="1" w:uiPriority="39" w:unhideWhenUsed="1"/>
+    <w:lsdException w:name="toc 6" w:semiHidden="1" w:uiPriority="39" w:unhideWhenUsed="1"/>
+    <w:lsdException w:name="toc 7" w:semiHidden="1" w:uiPriority="39" w:unhideWhenUsed="1"/>
+    <w:lsdException w:name="toc 8" w:semiHidden="1" w:uiPriority="39" w:unhideWhenUsed="1"/>
+    <w:lsdException w:name="toc 9" w:semiHidden="1" w:uiPriority="39" w:unhideWhenUsed="1"/>
+    <w:lsdException w:name="Normal Indent" w:semiHidden="1" w:unhideWhenUsed="1"/>
+    <w:lsdException w:name="footnote text" w:semiHidden="1" w:unhideWhenUsed="1"/>
+    <w:lsdException w:name="annotation text" w:semiHidden="1" w:unhideWhenUsed="1"/>
+    <w:lsdException w:name="header" w:unhideWhenUsed="1" w:qFormat="1"/>
+    <w:lsdException w:name="footer" w:unhideWhenUsed="1" w:qFormat="1"/>
+    <w:lsdException w:name="index heading" w:semiHidden="1" w:unhideWhenUsed="1"/>
+    <w:lsdException w:name="caption" w:semiHidden="1" w:uiPriority="35" w:unhideWhenUsed="1" w:qFormat="1"/>
+    <w:lsdException w:name="table of figures" w:semiHidden="1" w:unhideWhenUsed="1"/>
+    <w:lsdException w:name="envelope address" w:semiHidden="1" w:unhideWhenUsed="1"/>
+    <w:lsdException w:name="envelope return" w:semiHidden="1" w:unhideWhenUsed="1"/>
+    <w:lsdException w:name="footnote reference" w:semiHidden="1" w:unhideWhenUsed="1"/>
+    <w:lsdException w:name="annotation reference" w:semiHidden="1" w:unhideWhenUsed="1"/>
+    <w:lsdException w:name="line number" w:semiHidden="1" w:unhideWhenUsed="1"/>
+    <w:lsdException w:name="page number" w:semiHidden="1" w:unhideWhenUsed="1"/>
+    <w:lsdException w:name="endnote reference" w:semiHidden="1" w:unhideWhenUsed="1"/>
+    <w:lsdException w:name="endnote text" w:semiHidden="1" w:unhideWhenUsed="1"/>
+    <w:lsdException w:name="table of authorities" w:semiHidden="1" w:unhideWhenUsed="1"/>
+    <w:lsdException w:name="macro" w:semiHidden="1" w:unhideWhenUsed="1"/>
+    <w:lsdException w:name="toa heading" w:semiHidden="1" w:unhideWhenUsed="1"/>
+    <w:lsdException w:name="List" w:semiHidden="1" w:unhideWhenUsed="1"/>
+    <w:lsdException w:name="List Bullet" w:semiHidden="1" w:unhideWhenUsed="1"/>
+    <w:lsdException w:name="List Number" w:semiHidden="1" w:unhideWhenUsed="1"/>
+    <w:lsdException w:name="List 2" w:semiHidden="1" w:unhideWhenUsed="1"/>
+    <w:lsdException w:name="List 3" w:semiHidden="1" w:unhideWhenUsed="1"/>
+    <w:lsdException w:name="List 4" w:semiHidden="1" w:unhideWhenUsed="1"/>
+    <w:lsdException w:name="List 5" w:semiHidden="1" w:unhideWhenUsed="1"/>
+    <w:lsdException w:name="List Bullet 2" w:semiHidden="1" w:unhideWhenUsed="1"/>
+    <w:lsdException w:name="List Bullet 3" w:semiHidden="1" w:unhideWhenUsed="1"/>
+    <w:lsdException w:name="List Bullet 4" w:semiHidden="1" w:unhideWhenUsed="1"/>
+    <w:lsdException w:name="List Bullet 5" w:semiHidden="1" w:unhideWhenUsed="1"/>
+    <w:lsdException w:name="List Number 2" w:semiHidden="1" w:unhideWhenUsed="1"/>
+    <w:lsdException w:name="List Number 3" w:semiHidden="1" w:unhideWhenUsed="1"/>
+    <w:lsdException w:name="List Number 4" w:semiHidden="1" w:unhideWhenUsed="1"/>
+    <w:lsdException w:name="List Number 5" w:semiHidden="1" w:unhideWhenUsed="1"/>
+    <w:lsdException w:name="Title" w:uiPriority="10" w:qFormat="1"/>
+    <w:lsdException w:name="Closing" w:semiHidden="1" w:unhideWhenUsed="1"/>
+    <w:lsdException w:name="Signature" w:semiHidden="1" w:unhideWhenUsed="1"/>
+    <w:lsdException w:name="Default Paragraph Font" w:semiHidden="1" w:uiPriority="1" w:unhideWhenUsed="1"/>
+    <w:lsdException w:name="Body Text" w:semiHidden="1" w:unhideWhenUsed="1"/>
+    <w:lsdException w:name="Body Text Indent" w:semiHidden="1" w:unhideWhenUsed="1"/>
+    <w:lsdException w:name="List Continue" w:semiHidden="1" w:unhideWhenUsed="1"/>
+    <w:lsdException w:name="List Continue 2" w:semiHidden="1" w:unhideWhenUsed="1"/>
+    <w:lsdException w:name="List Continue 3" w:semiHidden="1" w:unhideWhenUsed="1"/>
+    <w:lsdException w:name="List Continue 4" w:semiHidden="1" w:unhideWhenUsed="1"/>
+    <w:lsdException w:name="List Continue 5" w:semiHidden="1" w:unhideWhenUsed="1"/>
+    <w:lsdException w:name="Message Header" w:semiHidden="1" w:unhideWhenUsed="1"/>
+    <w:lsdException w:name="Subtitle" w:uiPriority="11" w:qFormat="1"/>
+    <w:lsdException w:name="Salutation" w:semiHidden="1" w:unhideWhenUsed="1"/>
+    <w:lsdException w:name="Date" w:semiHidden="1" w:unhideWhenUsed="1"/>
+    <w:lsdException w:name="Body Text First Indent" w:semiHidden="1" w:unhideWhenUsed="1"/>
+    <w:lsdException w:name="Body Text First Indent 2" w:semiHidden="1" w:unhideWhenUsed="1"/>
+    <w:lsdException w:name="Note Heading" w:semiHidden="1" w:unhideWhenUsed="1"/>
+    <w:lsdException w:name="Body Text 2" w:semiHidden="1" w:unhideWhenUsed="1"/>
+    <w:lsdException w:name="Body Text 3" w:semiHidden="1" w:unhideWhenUsed="1"/>
+    <w:lsdException w:name="Body Text Indent 2" w:semiHidden="1" w:unhideWhenUsed="1"/>
+    <w:lsdException w:name="Body Text Indent 3" w:semiHidden="1" w:unhideWhenUsed="1"/>
+    <w:lsdException w:name="Block Text" w:semiHidden="1" w:unhideWhenUsed="1"/>
+    <w:lsdException w:name="Hyperlink" w:semiHidden="1" w:unhideWhenUsed="1"/>
+    <w:lsdException w:name="FollowedHyperlink" w:semiHidden="1" w:unhideWhenUsed="1"/>
+    <w:lsdException w:name="Strong" w:uiPriority="22" w:qFormat="1"/>
+    <w:lsdException w:name="Emphasis" w:uiPriority="20" w:qFormat="1"/>
+    <w:lsdException w:name="Document Map" w:semiHidden="1" w:unhideWhenUsed="1"/>
+    <w:lsdException w:name="Plain Text" w:semiHidden="1" w:unhideWhenUsed="1"/>
+    <w:lsdException w:name="E-mail Signature" w:semiHidden="1" w:unhideWhenUsed="1"/>
+    <w:lsdException w:name="HTML Top of Form" w:semiHidden="1" w:unhideWhenUsed="1"/>
+    <w:lsdException w:name="HTML Bottom of Form" w:semiHidden="1" w:unhideWhenUsed="1"/>
+    <w:lsdException w:name="Normal (Web)" w:semiHidden="1" w:unhideWhenUsed="1"/>
+    <w:lsdException w:name="HTML Acronym" w:semiHidden="1" w:unhideWhenUsed="1"/>
+    <w:lsdException w:name="HTML Address" w:semiHidden="1" w:unhideWhenUsed="1"/>
+    <w:lsdException w:name="HTML Cite" w:semiHidden="1" w:unhideWhenUsed="1"/>
+    <w:lsdException w:name="HTML Code" w:semiHidden="1" w:unhideWhenUsed="1"/>
+    <w:lsdException w:name="HTML Definition" w:semiHidden="1" w:unhideWhenUsed="1"/>
+    <w:lsdException w:name="HTML Keyboard" w:semiHidden="1" w:unhideWhenUsed="1"/>
+    <w:lsdException w:name="HTML Preformatted" w:semiHidden="1" w:unhideWhenUsed="1"/>
+    <w:lsdException w:name="HTML Sample" w:semiHidden="1" w:unhideWhenUsed="1"/>
+    <w:lsdException w:name="HTML Typewriter" w:semiHidden="1" w:unhideWhenUsed="1"/>
+    <w:lsdException w:name="HTML Variable" w:semiHidden="1" w:unhideWhenUsed="1"/>
+    <w:lsdException w:name="Normal Table" w:semiHidden="1" w:unhideWhenUsed="1" w:qFormat="1"/>
+    <w:lsdException w:name="annotation subject" w:semiHidden="1" w:unhideWhenUsed="1"/>
+    <w:lsdException w:name="No List" w:semiHidden="1" w:unhideWhenUsed="1"/>
+    <w:lsdException w:name="Outline List 1" w:semiHidden="1" w:unhideWhenUsed="1"/>
+    <w:lsdException w:name="Outline List 2" w:semiHidden="1" w:unhideWhenUsed="1"/>
+    <w:lsdException w:name="Outline List 3" w:semiHidden="1" w:unhideWhenUsed="1"/>
+    <w:lsdException w:name="Table Simple 1" w:semiHidden="1" w:unhideWhenUsed="1"/>
+    <w:lsdException w:name="Table Simple 2" w:semiHidden="1" w:unhideWhenUsed="1"/>
+    <w:lsdException w:name="Table Simple 3" w:semiHidden="1" w:unhideWhenUsed="1"/>
+    <w:lsdException w:name="Table Classic 1" w:semiHidden="1" w:unhideWhenUsed="1"/>
+    <w:lsdException w:name="Table Classic 2" w:semiHidden="1" w:unhideWhenUsed="1"/>
+    <w:lsdException w:name="Table Classic 3" w:semiHidden="1" w:unhideWhenUsed="1"/>
+    <w:lsdException w:name="Table Classic 4" w:semiHidden="1" w:unhideWhenUsed="1"/>
+    <w:lsdException w:name="Table Colorful 1" w:semiHidden="1" w:unhideWhenUsed="1"/>
+    <w:lsdException w:name="Table Colorful 2" w:semiHidden="1" w:unhideWhenUsed="1"/>
+    <w:lsdException w:name="Table Colorful 3" w:semiHidden="1" w:unhideWhenUsed="1"/>
+    <w:lsdException w:name="Table Columns 1" w:semiHidden="1" w:unhideWhenUsed="1"/>
+    <w:lsdException w:name="Table Columns 2" w:semiHidden="1" w:unhideWhenUsed="1"/>
+    <w:lsdException w:name="Table Columns 3" w:semiHidden="1" w:unhideWhenUsed="1"/>
+    <w:lsdException w:name="Table Columns 4" w:semiHidden="1" w:unhideWhenUsed="1"/>
+    <w:lsdException w:name="Table Columns 5" w:semiHidden="1" w:unhideWhenUsed="1"/>
+    <w:lsdException w:name="Table Grid 1" w:semiHidden="1" w:unhideWhenUsed="1"/>
+    <w:lsdException w:name="Table Grid 2" w:semiHidden="1" w:unhideWhenUsed="1"/>
+    <w:lsdException w:name="Table Grid 3" w:semiHidden="1" w:unhideWhenUsed="1"/>
+    <w:lsdException w:name="Table Grid 4" w:semiHidden="1" w:unhideWhenUsed="1"/>
+    <w:lsdException w:name="Table Grid 5" w:semiHidden="1" w:unhideWhenUsed="1"/>
+    <w:lsdException w:name="Table Grid 6" w:semiHidden="1" w:unhideWhenUsed="1"/>
+    <w:lsdException w:name="Table Grid 7" w:semiHidden="1" w:unhideWhenUsed="1"/>
+    <w:lsdException w:name="Table Grid 8" w:semiHidden="1" w:unhideWhenUsed="1"/>
+    <w:lsdException w:name="Table List 1" w:semiHidden="1" w:unhideWhenUsed="1"/>
+    <w:lsdException w:name="Table List 2" w:semiHidden="1" w:unhideWhenUsed="1"/>
+    <w:lsdException w:name="Table List 3" w:semiHidden="1" w:unhideWhenUsed="1"/>
+    <w:lsdException w:name="Table List 4" w:semiHidden="1" w:unhideWhenUsed="1"/>
+    <w:lsdException w:name="Table List 5" w:semiHidden="1" w:unhideWhenUsed="1"/>
+    <w:lsdException w:name="Table List 6" w:semiHidden="1" w:unhideWhenUsed="1"/>
+    <w:lsdException w:name="Table List 7" w:semiHidden="1" w:unhideWhenUsed="1"/>
+    <w:lsdException w:name="Table List 8" w:semiHidden="1" w:unhideWhenUsed="1"/>
+    <w:lsdException w:name="Table 3D effects 1" w:semiHidden="1" w:unhideWhenUsed="1"/>
+    <w:lsdException w:name="Table 3D effects 2" w:semiHidden="1" w:unhideWhenUsed="1"/>
+    <w:lsdException w:name="Table 3D effects 3" w:semiHidden="1" w:unhideWhenUsed="1"/>
+    <w:lsdException w:name="Table Contemporary" w:semiHidden="1" w:unhideWhenUsed="1"/>
+    <w:lsdException w:name="Table Elegant" w:semiHidden="1" w:unhideWhenUsed="1"/>
+    <w:lsdException w:name="Table Professional" w:semiHidden="1" w:unhideWhenUsed="1"/>
+    <w:lsdException w:name="Table Subtle 1" w:semiHidden="1" w:unhideWhenUsed="1"/>
+    <w:lsdException w:name="Table Subtle 2" w:semiHidden="1" w:unhideWhenUsed="1"/>
+    <w:lsdException w:name="Table Web 1" w:semiHidden="1" w:unhideWhenUsed="1"/>
+    <w:lsdException w:name="Table Web 2" w:semiHidden="1" w:unhideWhenUsed="1"/>
+    <w:lsdException w:name="Table Web 3" w:semiHidden="1" w:unhideWhenUsed="1"/>
+    <w:lsdException w:name="Balloon Text" w:semiHidden="1" w:unhideWhenUsed="1"/>
+    <w:lsdException w:name="Table Grid" w:uiPriority="59"/>
+    <w:lsdException w:name="Table Theme" w:semiHidden="1" w:unhideWhenUsed="1"/>
+    <w:lsdException w:name="Placeholder Text" w:semiHidden="1"/>
+    <w:lsdException w:name="Light Shading" w:uiPriority="60"/>
+    <w:lsdException w:name="Light List" w:uiPriority="61"/>
+    <w:lsdException w:name="Light Grid" w:uiPriority="62"/>
+    <w:lsdException w:name="Medium Shading 1" w:uiPriority="63"/>
+    <w:lsdException w:name="Medium Shading 2" w:uiPriority="64"/>
+    <w:lsdException w:name="Medium List 1" w:uiPriority="65"/>
+    <w:lsdException w:name="Medium List 2" w:uiPriority="66"/>
+    <w:lsdException w:name="Medium Grid 1" w:uiPriority="67"/>
+    <w:lsdException w:name="Medium Grid 2" w:uiPriority="68"/>
+    <w:lsdException w:name="Medium Grid 3" w:uiPriority="69"/>
+    <w:lsdException w:name="Dark List" w:uiPriority="70"/>
+    <w:lsdException w:name="Colorful Shading" w:uiPriority="71"/>
+    <w:lsdException w:name="Colorful List" w:uiPriority="72"/>
+    <w:lsdException w:name="Colorful Grid" w:uiPriority="73"/>
+    <w:lsdException w:name="Light Shading Accent 1" w:uiPriority="60"/>
+    <w:lsdException w:name="Light List Accent 1" w:uiPriority="61"/>
+    <w:lsdException w:name="Light Grid Accent 1" w:uiPriority="62"/>
+    <w:lsdException w:name="Medium Shading 1 Accent 1" w:uiPriority="63"/>
+    <w:lsdException w:name="Medium Shading 2 Accent 1" w:uiPriority="64"/>
+    <w:lsdException w:name="Medium List 1 Accent 1" w:uiPriority="65"/>
+    <w:lsdException w:name="Revision" w:semiHidden="1"/>
+    <w:lsdException w:name="List Paragraph" w:uiPriority="34" w:qFormat="1"/>
+    <w:lsdException w:name="Medium List 2 Accent 1" w:uiPriority="66"/>
+    <w:lsdException w:name="Medium Grid 1 Accent 1" w:uiPriority="67"/>
+    <w:lsdException w:name="Medium Grid 2 Accent 1" w:uiPriority="68"/>
+    <w:lsdException w:name="Medium Grid 3 Accent 1" w:uiPriority="69"/>
+    <w:lsdException w:name="Dark List Accent 1" w:uiPriority="70"/>
+    <w:lsdException w:name="Colorful Shading Accent 1" w:uiPriority="71"/>
+    <w:lsdException w:name="Colorful List Accent 1" w:uiPriority="72"/>
+    <w:lsdException w:name="Colorful Grid Accent 1" w:uiPriority="73"/>
+    <w:lsdException w:name="Light Shading Accent 2" w:uiPriority="60"/>
+    <w:lsdException w:name="Light List Accent 2" w:uiPriority="61"/>
+    <w:lsdException w:name="Light Grid Accent 2" w:uiPriority="62"/>
+    <w:lsdException w:name="Medium Shading 1 Accent 2" w:uiPriority="63"/>
+    <w:lsdException w:name="Medium Shading 2 Accent 2" w:uiPriority="64"/>
+    <w:lsdException w:name="Medium List 1 Accent 2" w:uiPriority="65"/>
+    <w:lsdException w:name="Medium List 2 Accent 2" w:uiPriority="66"/>
+    <w:lsdException w:name="Medium Grid 1 Accent 2" w:uiPriority="67"/>
+    <w:lsdException w:name="Medium Grid 2 Accent 2" w:uiPriority="68"/>
+    <w:lsdException w:name="Medium Grid 3 Accent 2" w:uiPriority="69"/>
+    <w:lsdException w:name="Dark List Accent 2" w:uiPriority="70"/>
+    <w:lsdException w:name="Colorful Shading Accent 2" w:uiPriority="71"/>
+    <w:lsdException w:name="Colorful List Accent 2" w:uiPriority="72"/>
+    <w:lsdException w:name="Colorful Grid Accent 2" w:uiPriority="73"/>
+    <w:lsdException w:name="Light Shading Accent 3" w:uiPriority="60"/>
+    <w:lsdException w:name="Light List Accent 3" w:uiPriority="61"/>
+    <w:lsdException w:name="Light Grid Accent 3" w:uiPriority="62"/>
+    <w:lsdException w:name="Medium Shading 1 Accent 3" w:uiPriority="63"/>
+    <w:lsdException w:name="Medium Shading 2 Accent 3" w:uiPriority="64"/>
+    <w:lsdException w:name="Medium List 1 Accent 3" w:uiPriority="65"/>
+    <w:lsdException w:name="Medium List 2 Accent 3" w:uiPriority="66"/>
+    <w:lsdException w:name="Medium Grid 1 Accent 3" w:uiPriority="67"/>
+    <w:lsdException w:name="Medium Grid 2 Accent 3" w:uiPriority="68"/>
+    <w:lsdException w:name="Medium Grid 3 Accent 3" w:uiPriority="69"/>
+    <w:lsdException w:name="Dark List Accent 3" w:uiPriority="70"/>
+    <w:lsdException w:name="Colorful Shading Accent 3" w:uiPriority="71"/>
+    <w:lsdException w:name="Colorful List Accent 3" w:uiPriority="72"/>
+    <w:lsdException w:name="Colorful Grid Accent 3" w:uiPriority="73"/>
+    <w:lsdException w:name="Light Shading Accent 4" w:uiPriority="60"/>
+    <w:lsdException w:name="Light List Accent 4" w:uiPriority="61"/>
+    <w:lsdException w:name="Light Grid Accent 4" w:uiPriority="62"/>
+    <w:lsdException w:name="Medium Shading 1 Accent 4" w:uiPriority="63"/>
+    <w:lsdException w:name="Medium Shading 2 Accent 4" w:uiPriority="64"/>
+    <w:lsdException w:name="Medium List 1 Accent 4" w:uiPriority="65"/>
+    <w:lsdException w:name="Medium List 2 Accent 4" w:uiPriority="66"/>
+    <w:lsdException w:name="Medium Grid 1 Accent 4" w:uiPriority="67"/>
+    <w:lsdException w:name="Medium Grid 2 Accent 4" w:uiPriority="68"/>
+    <w:lsdException w:name="Medium Grid 3 Accent 4" w:uiPriority="69"/>
+    <w:lsdException w:name="Dark List Accent 4" w:uiPriority="70"/>
+    <w:lsdException w:name="Colorful Shading Accent 4" w:uiPriority="71"/>
+    <w:lsdException w:name="Colorful List Accent 4" w:uiPriority="72"/>
+    <w:lsdException w:name="Colorful Grid Accent 4" w:uiPriority="73"/>
+    <w:lsdException w:name="Light Shading Accent 5" w:uiPriority="60"/>
+    <w:lsdException w:name="Light List Accent 5" w:uiPriority="61"/>
+    <w:lsdException w:name="Light Grid Accent 5" w:uiPriority="62"/>
+    <w:lsdException w:name="Medium Shading 1 Accent 5" w:uiPriority="63"/>
+    <w:lsdException w:name="Medium Shading 2 Accent 5" w:uiPriority="64"/>
+    <w:lsdException w:name="Medium List 1 Accent 5" w:uiPriority="65"/>
+    <w:lsdException w:name="Medium List 2 Accent 5" w:uiPriority="66"/>
+    <w:lsdException w:name="Medium Grid 1 Accent 5" w:uiPriority="67"/>
+    <w:lsdException w:name="Medium Grid 2 Accent 5" w:uiPriority="68"/>
+    <w:lsdException w:name="Medium Grid 3 Accent 5" w:uiPriority="69"/>
+    <w:lsdException w:name="Dark List Accent 5" w:uiPriority="70"/>
+    <w:lsdException w:name="Colorful Shading Accent 5" w:uiPriority="71"/>
+    <w:lsdException w:name="Colorful List Accent 5" w:uiPriority="72"/>
+    <w:lsdException w:name="Colorful Grid Accent 5" w:uiPriority="73"/>
+    <w:lsdException w:name="Light Shading Accent 6" w:uiPriority="60"/>
+    <w:lsdException w:name="Light List Accent 6" w:uiPriority="61"/>
+    <w:lsdException w:name="Light Grid Accent 6" w:uiPriority="62"/>
+    <w:lsdException w:name="Medium Shading 1 Accent 6" w:uiPriority="63"/>
+    <w:lsdException w:name="Medium Shading 2 Accent 6" w:uiPriority="64"/>
+    <w:lsdException w:name="Medium List 1 Accent 6" w:uiPriority="65"/>
+    <w:lsdException w:name="Medium List 2 Accent 6" w:uiPriority="66"/>
+    <w:lsdException w:name="Medium Grid 1 Accent 6" w:uiPriority="67"/>
+    <w:lsdException w:name="Medium Grid 2 Accent 6" w:uiPriority="68"/>
+    <w:lsdException w:name="Medium Grid 3 Accent 6" w:uiPriority="69"/>
+    <w:lsdException w:name="Dark List Accent 6" w:uiPriority="70"/>
+    <w:lsdException w:name="Colorful Shading Accent 6" w:uiPriority="71"/>
+    <w:lsdException w:name="Colorful List Accent 6" w:uiPriority="72"/>
+    <w:lsdException w:name="Colorful Grid Accent 6" w:uiPriority="73"/>
+    <w:lsdException w:name="Subtle Emphasis" w:uiPriority="19" w:qFormat="1"/>
+    <w:lsdException w:name="Intense Emphasis" w:uiPriority="21" w:qFormat="1"/>
+    <w:lsdException w:name="Subtle Reference" w:uiPriority="31" w:qFormat="1"/>
+    <w:lsdException w:name="Intense Reference" w:uiPriority="32" w:qFormat="1"/>
+    <w:lsdException w:name="Book Title" w:uiPriority="33" w:qFormat="1"/>
+    <w:lsdException w:name="Bibliography" w:semiHidden="1" w:uiPriority="37" w:unhideWhenUsed="1"/>
+    <w:lsdException w:name="TOC Heading" w:semiHidden="1" w:uiPriority="39" w:unhideWhenUsed="1" w:qFormat="1"/>
+    <w:lsdException w:name="Plain Table 1" w:uiPriority="41"/>
+    <w:lsdException w:name="Plain Table 2" w:uiPriority="42"/>
+    <w:lsdException w:name="Plain Table 3" w:uiPriority="43"/>
+    <w:lsdException w:name="Plain Table 4" w:uiPriority="44"/>
+    <w:lsdException w:name="Plain Table 5" w:uiPriority="45"/>
+    <w:lsdException w:name="Grid Table Light" w:uiPriority="40"/>
+    <w:lsdException w:name="Grid Table 1 Light" w:uiPriority="46"/>
+    <w:lsdException w:name="Grid Table 2" w:uiPriority="47"/>
+    <w:lsdException w:name="Grid Table 3" w:uiPriority="48"/>
+    <w:lsdException w:name="Grid Table 4" w:uiPriority="49"/>
+    <w:lsdException w:name="Grid Table 5 Dark" w:uiPriority="50"/>
+    <w:lsdException w:name="Grid Table 6 Colorful" w:uiPriority="51"/>
+    <w:lsdException w:name="Grid Table 7 Colorful" w:uiPriority="52"/>
+    <w:lsdException w:name="Grid Table 1 Light Accent 1" w:uiPriority="46"/>
+    <w:lsdException w:name="Grid Table 2 Accent 1" w:uiPriority="47"/>
+    <w:lsdException w:name="Grid Table 3 Accent 1" w:uiPriority="48"/>
+    <w:lsdException w:name="Grid Table 4 Accent 1" w:uiPriority="49"/>
+    <w:lsdException w:name="Grid Table 5 Dark Accent 1" w:uiPriority="50"/>
+    <w:lsdException w:name="Grid Table 6 Colorful Accent 1" w:uiPriority="51"/>
+    <w:lsdException w:name="Grid Table 7 Colorful Accent 1" w:uiPriority="52"/>
+    <w:lsdException w:name="Grid Table 1 Light Accent 2" w:uiPriority="46"/>
+    <w:lsdException w:name="Grid Table 2 Accent 2" w:uiPriority="47"/>
+    <w:lsdException w:name="Grid Table 3 Accent 2" w:uiPriority="48"/>
+    <w:lsdException w:name="Grid Table 4 Accent 2" w:uiPriority="49"/>
+    <w:lsdException w:name="Grid Table 5 Dark Accent 2" w:uiPriority="50"/>
+    <w:lsdException w:name="Grid Table 6 Colorful Accent 2" w:uiPriority="51"/>
+    <w:lsdException w:name="Grid Table 7 Colorful Accent 2" w:uiPriority="52"/>
+    <w:lsdException w:name="Grid Table 1 Light Accent 3" w:uiPriority="46"/>
+    <w:lsdException w:name="Grid Table 2 Accent 3" w:uiPriority="47"/>
+    <w:lsdException w:name="Grid Table 3 Accent 3" w:uiPriority="48"/>
+    <w:lsdException w:name="Grid Table 4 Accent 3" w:uiPriority="49"/>
+    <w:lsdException w:name="Grid Table 5 Dark Accent 3" w:uiPriority="50"/>
+    <w:lsdException w:name="Grid Table 6 Colorful Accent 3" w:uiPriority="51"/>
+    <w:lsdException w:name="Grid Table 7 Colorful Accent 3" w:uiPriority="52"/>
+    <w:lsdException w:name="Grid Table 1 Light Accent 4" w:uiPriority="46"/>
+    <w:lsdException w:name="Grid Table 2 Accent 4" w:uiPriority="47"/>
+    <w:lsdException w:name="Grid Table 3 Accent 4" w:uiPriority="48"/>
+    <w:lsdException w:name="Grid Table 4 Accent 4" w:uiPriority="49"/>
+    <w:lsdException w:name="Grid Table 5 Dark Accent 4" w:uiPriority="50"/>
+    <w:lsdException w:name="Grid Table 6 Colorful Accent 4" w:uiPriority="51"/>
+    <w:lsdException w:name="Grid Table 7 Colorful Accent 4" w:uiPriority="52"/>
+    <w:lsdException w:name="Grid Table 1 Light Accent 5" w:uiPriority="46"/>
+    <w:lsdException w:name="Grid Table 2 Accent 5" w:uiPriority="47"/>
+    <w:lsdException w:name="Grid Table 3 Accent 5" w:uiPriority="48"/>
+    <w:lsdException w:name="Grid Table 4 Accent 5" w:uiPriority="49"/>
+    <w:lsdException w:name="Grid Table 5 Dark Accent 5" w:uiPriority="50"/>
+    <w:lsdException w:name="Grid Table 6 Colorful Accent 5" w:uiPriority="51"/>
+    <w:lsdException w:name="Grid Table 7 Colorful Accent 5" w:uiPriority="52"/>
+    <w:lsdException w:name="Grid Table 1 Light Accent 6" w:uiPriority="46"/>
+    <w:lsdException w:name="Grid Table 2 Accent 6" w:uiPriority="47"/>
+    <w:lsdException w:name="Grid Table 3 Accent 6" w:uiPriority="48"/>
+    <w:lsdException w:name="Grid Table 4 Accent 6" w:uiPriority="49"/>
+    <w:lsdException w:name="Grid Table 5 Dark Accent 6" w:uiPriority="50"/>
+    <w:lsdException w:name="Grid Table 6 Colorful Accent 6" w:uiPriority="51"/>
+    <w:lsdException w:name="Grid Table 7 Colorful Accent 6" w:uiPriority="52"/>
+    <w:lsdException w:name="List Table 1 Light" w:uiPriority="46"/>
+    <w:lsdException w:name="List Table 2" w:uiPriority="47"/>
+    <w:lsdException w:name="List Table 3" w:uiPriority="48"/>
+    <w:lsdException w:name="List Table 4" w:uiPriority="49"/>
+    <w:lsdException w:name="List Table 5 Dark" w:uiPriority="50"/>
+    <w:lsdException w:name="List Table 6 Colorful" w:uiPriority="51"/>
+    <w:lsdException w:name="List Table 7 Colorful" w:uiPriority="52"/>
+    <w:lsdException w:name="List Table 1 Light Accent 1" w:uiPriority="46"/>
+    <w:lsdException w:name="List Table 2 Accent 1" w:uiPriority="47"/>
+    <w:lsdException w:name="List Table 3 Accent 1" w:uiPriority="48"/>
+    <w:lsdException w:name="List Table 4 Accent 1" w:uiPriority="49"/>
+    <w:lsdException w:name="List Table 5 Dark Accent 1" w:uiPriority="50"/>
+    <w:lsdException w:name="List Table 6 Colorful Accent 1" w:uiPriority="51"/>
+    <w:lsdException w:name="List Table 7 Colorful Accent 1" w:uiPriority="52"/>
+    <w:lsdException w:name="List Table 1 Light Accent 2" w:uiPriority="46"/>
+    <w:lsdException w:name="List Table 2 Accent 2" w:uiPriority="47"/>
+    <w:lsdException w:name="List Table 3 Accent 2" w:uiPriority="48"/>
+    <w:lsdException w:name="List Table 4 Accent 2" w:uiPriority="49"/>
+    <w:lsdException w:name="List Table 5 Dark Accent 2" w:uiPriority="50"/>
+    <w:lsdException w:name="List Table 6 Colorful Accent 2" w:uiPriority="51"/>
+    <w:lsdException w:name="List Table 7 Colorful Accent 2" w:uiPriority="52"/>
+    <w:lsdException w:name="List Table 1 Light Accent 3" w:uiPriority="46"/>
+    <w:lsdException w:name="List Table 2 Accent 3" w:uiPriority="47"/>
+    <w:lsdException w:name="List Table 3 Accent 3" w:uiPriority="48"/>
+    <w:lsdException w:name="List Table 4 Accent 3" w:uiPriority="49"/>
+    <w:lsdException w:name="List Table 5 Dark Accent 3" w:uiPriority="50"/>
+    <w:lsdException w:name="List Table 6 Colorful Accent 3" w:uiPriority="51"/>
+    <w:lsdException w:name="List Table 7 Colorful Accent 3" w:uiPriority="52"/>
+    <w:lsdException w:name="List Table 1 Light Accent 4" w:uiPriority="46"/>
+    <w:lsdException w:name="List Table 2 Accent 4" w:uiPriority="47"/>
+    <w:lsdException w:name="List Table 3 Accent 4" w:uiPriority="48"/>
+    <w:lsdException w:name="List Table 4 Accent 4" w:uiPriority="49"/>
+    <w:lsdException w:name="List Table 5 Dark Accent 4" w:uiPriority="50"/>
+    <w:lsdException w:name="List Table 6 Colorful Accent 4" w:uiPriority="51"/>
+    <w:lsdException w:name="List Table 7 Colorful Accent 4" w:uiPriority="52"/>
+    <w:lsdException w:name="List Table 1 Light Accent 5" w:uiPriority="46"/>
+    <w:lsdException w:name="List Table 2 Accent 5" w:uiPriority="47"/>
+    <w:lsdException w:name="List Table 3 Accent 5" w:uiPriority="48"/>
+    <w:lsdException w:name="List Table 4 Accent 5" w:uiPriority="49"/>
+    <w:lsdException w:name="List Table 5 Dark Accent 5" w:uiPriority="50"/>
+    <w:lsdException w:name="List Table 6 Colorful Accent 5" w:uiPriority="51"/>
+    <w:lsdException w:name="List Table 7 Colorful Accent 5" w:uiPriority="52"/>
+    <w:lsdException w:name="List Table 1 Light Accent 6" w:uiPriority="46"/>
+    <w:lsdException w:name="List Table 2 Accent 6" w:uiPriority="47"/>
+    <w:lsdException w:name="List Table 3 Accent 6" w:uiPriority="48"/>
+    <w:lsdException w:name="List Table 4 Accent 6" w:uiPriority="49"/>
+    <w:lsdException w:name="List Table 5 Dark Accent 6" w:uiPriority="50"/>
+    <w:lsdException w:name="List Table 6 Colorful Accent 6" w:uiPriority="51"/>
+    <w:lsdException w:name="List Table 7 Colorful Accent 6" w:uiPriority="52"/>
+    <w:lsdException w:name="Mention" w:semiHidden="1" w:unhideWhenUsed="1"/>
+    <w:lsdException w:name="Smart Hyperlink" w:semiHidden="1" w:unhideWhenUsed="1"/>
+    <w:lsdException w:name="Hashtag" w:semiHidden="1" w:unhideWhenUsed="1"/>
+    <w:lsdException w:name="Unresolved Mention" w:semiHidden="1" w:unhideWhenUsed="1"/>
   </w:latentStyles>
-  <w:style w:type="paragraph" w:default="1" w:styleId="1">
+  <w:style w:type="paragraph" w:default="1" w:styleId="a">
     <w:name w:val="Normal"/>
     <w:qFormat/>
-    <w:uiPriority w:val="0"/>
     <w:pPr>
       <w:widowControl w:val="0"/>
       <w:jc w:val="both"/>
     </w:pPr>
     <w:rPr>
-      <w:rFonts w:asciiTheme="minorHAnsi" w:hAnsiTheme="minorHAnsi" w:eastAsiaTheme="minorEastAsia" w:cstheme="minorBidi"/>
       <w:kern w:val="2"/>
       <w:sz w:val="21"/>
       <w:szCs w:val="22"/>
-      <w:lang w:val="en-US" w:eastAsia="zh-CN" w:bidi="ar-SA"/>
     </w:rPr>
   </w:style>
-  <w:style w:type="character" w:default="1" w:styleId="4">
+  <w:style w:type="character" w:default="1" w:styleId="a0">
     <w:name w:val="Default Paragraph Font"/>
+    <w:uiPriority w:val="1"/>
     <w:semiHidden/>
     <w:unhideWhenUsed/>
-    <w:uiPriority w:val="1"/>
   </w:style>
-  <w:style w:type="table" w:default="1" w:styleId="5">
+  <w:style w:type="table" w:default="1" w:styleId="a1">
     <w:name w:val="Normal Table"/>
+    <w:uiPriority w:val="99"/>
     <w:semiHidden/>
     <w:unhideWhenUsed/>
-    <w:qFormat/>
-    <w:uiPriority w:val="99"/>
     <w:tblPr>
-      <w:tblLayout w:type="fixed"/>
+      <w:tblInd w:w="0" w:type="dxa"/>
       <w:tblCellMar>
         <w:top w:w="0" w:type="dxa"/>
         <w:left w:w="108" w:type="dxa"/>
@@ -2893,13 +3213,19 @@
       </w:tblCellMar>
     </w:tblPr>
   </w:style>
-  <w:style w:type="paragraph" w:styleId="2">
+  <w:style w:type="numbering" w:default="1" w:styleId="a2">
+    <w:name w:val="No List"/>
+    <w:uiPriority w:val="99"/>
+    <w:semiHidden/>
+    <w:unhideWhenUsed/>
+  </w:style>
+  <w:style w:type="paragraph" w:styleId="a3">
     <w:name w:val="footer"/>
-    <w:basedOn w:val="1"/>
-    <w:link w:val="8"/>
+    <w:basedOn w:val="a"/>
+    <w:link w:val="a4"/>
+    <w:uiPriority w:val="99"/>
     <w:unhideWhenUsed/>
     <w:qFormat/>
-    <w:uiPriority w:val="99"/>
     <w:pPr>
       <w:tabs>
         <w:tab w:val="center" w:pos="4153"/>
@@ -2913,16 +3239,16 @@
       <w:szCs w:val="18"/>
     </w:rPr>
   </w:style>
-  <w:style w:type="paragraph" w:styleId="3">
+  <w:style w:type="paragraph" w:styleId="a5">
     <w:name w:val="header"/>
-    <w:basedOn w:val="1"/>
-    <w:link w:val="7"/>
+    <w:basedOn w:val="a"/>
+    <w:link w:val="a6"/>
+    <w:uiPriority w:val="99"/>
     <w:unhideWhenUsed/>
     <w:qFormat/>
-    <w:uiPriority w:val="99"/>
     <w:pPr>
       <w:pBdr>
-        <w:bottom w:val="single" w:color="auto" w:sz="6" w:space="1"/>
+        <w:bottom w:val="single" w:sz="6" w:space="1" w:color="auto"/>
       </w:pBdr>
       <w:tabs>
         <w:tab w:val="center" w:pos="4153"/>
@@ -2936,32 +3262,32 @@
       <w:szCs w:val="18"/>
     </w:rPr>
   </w:style>
-  <w:style w:type="paragraph" w:styleId="6">
+  <w:style w:type="paragraph" w:styleId="a7">
     <w:name w:val="List Paragraph"/>
-    <w:basedOn w:val="1"/>
+    <w:basedOn w:val="a"/>
+    <w:uiPriority w:val="34"/>
     <w:qFormat/>
-    <w:uiPriority w:val="34"/>
     <w:pPr>
-      <w:ind w:firstLine="420" w:firstLineChars="200"/>
+      <w:ind w:firstLineChars="200" w:firstLine="420"/>
     </w:pPr>
   </w:style>
-  <w:style w:type="character" w:customStyle="1" w:styleId="7">
+  <w:style w:type="character" w:customStyle="1" w:styleId="a6">
     <w:name w:val="页眉 字符"/>
-    <w:basedOn w:val="4"/>
-    <w:link w:val="3"/>
+    <w:basedOn w:val="a0"/>
+    <w:link w:val="a5"/>
+    <w:uiPriority w:val="99"/>
     <w:qFormat/>
-    <w:uiPriority w:val="99"/>
     <w:rPr>
       <w:sz w:val="18"/>
       <w:szCs w:val="18"/>
     </w:rPr>
   </w:style>
-  <w:style w:type="character" w:customStyle="1" w:styleId="8">
+  <w:style w:type="character" w:customStyle="1" w:styleId="a4">
     <w:name w:val="页脚 字符"/>
-    <w:basedOn w:val="4"/>
-    <w:link w:val="2"/>
+    <w:basedOn w:val="a0"/>
+    <w:link w:val="a3"/>
+    <w:uiPriority w:val="99"/>
     <w:qFormat/>
-    <w:uiPriority w:val="99"/>
     <w:rPr>
       <w:sz w:val="18"/>
       <w:szCs w:val="18"/>
@@ -3251,6 +3577,7 @@
     </a:fmtScheme>
   </a:themeElements>
   <a:objectDefaults/>
+  <a:extraClrSchemeLst/>
 </a:theme>
 </file>
 
@@ -3275,7 +3602,9 @@
 </file>
 
 <file path=customXml/itemProps2.xml><?xml version="1.0" encoding="utf-8"?>
-<ds:datastoreItem xmlns:ds="http://schemas.openxmlformats.org/officeDocument/2006/customXml" ds:itemID="{8C334374-3F7E-4EA8-BC31-A69C893B4AFD}">
-  <ds:schemaRefs/>
+<ds:datastoreItem xmlns:ds="http://schemas.openxmlformats.org/officeDocument/2006/customXml" ds:itemID="{0A6A1F8E-213A-4BDB-B2D1-30D6C9F6D0BE}">
+  <ds:schemaRefs>
+    <ds:schemaRef ds:uri="http://schemas.openxmlformats.org/officeDocument/2006/bibliography"/>
+  </ds:schemaRefs>
 </ds:datastoreItem>
 </file>
--- a/神经网络与深度学习—提纲—版本-1.docx
+++ b/神经网络与深度学习—提纲—版本-1.docx
@@ -1,6 +1,6 @@
 
 <file path=word/document.xml><?xml version="1.0" encoding="utf-8"?>
-<w:document xmlns:wpc="http://schemas.microsoft.com/office/word/2010/wordprocessingCanvas" xmlns:cx="http://schemas.microsoft.com/office/drawing/2014/chartex" xmlns:cx1="http://schemas.microsoft.com/office/drawing/2015/9/8/chartex" xmlns:cx2="http://schemas.microsoft.com/office/drawing/2015/10/21/chartex" xmlns:cx3="http://schemas.microsoft.com/office/drawing/2016/5/9/chartex" xmlns:cx4="http://schemas.microsoft.com/office/drawing/2016/5/10/chartex" xmlns:cx5="http://schemas.microsoft.com/office/drawing/2016/5/11/chartex" xmlns:cx6="http://schemas.microsoft.com/office/drawing/2016/5/12/chartex" xmlns:cx7="http://schemas.microsoft.com/office/drawing/2016/5/13/chartex" xmlns:cx8="http://schemas.microsoft.com/office/drawing/2016/5/14/chartex" xmlns:mc="http://schemas.openxmlformats.org/markup-compatibility/2006" xmlns:aink="http://schemas.microsoft.com/office/drawing/2016/ink" xmlns:am3d="http://schemas.microsoft.com/office/drawing/2017/model3d" xmlns:o="urn:schemas-microsoft-com:office:office" xmlns:r="http://schemas.openxmlformats.org/officeDocument/2006/relationships" xmlns:m="http://schemas.openxmlformats.org/officeDocument/2006/math" xmlns:v="urn:schemas-microsoft-com:vml" xmlns:wp14="http://schemas.microsoft.com/office/word/2010/wordprocessingDrawing" xmlns:wp="http://schemas.openxmlformats.org/drawingml/2006/wordprocessingDrawing" xmlns:w10="urn:schemas-microsoft-com:office:word" xmlns:w="http://schemas.openxmlformats.org/wordprocessingml/2006/main" xmlns:w14="http://schemas.microsoft.com/office/word/2010/wordml" xmlns:w15="http://schemas.microsoft.com/office/word/2012/wordml" xmlns:w16cid="http://schemas.microsoft.com/office/word/2016/wordml/cid" xmlns:w16se="http://schemas.microsoft.com/office/word/2015/wordml/symex" xmlns:wpg="http://schemas.microsoft.com/office/word/2010/wordprocessingGroup" xmlns:wpi="http://schemas.microsoft.com/office/word/2010/wordprocessingInk" xmlns:wne="http://schemas.microsoft.com/office/word/2006/wordml" xmlns:wps="http://schemas.microsoft.com/office/word/2010/wordprocessingShape" mc:Ignorable="w14 w15 w16se w16cid wp14">
+<w:document xmlns:wpc="http://schemas.microsoft.com/office/word/2010/wordprocessingCanvas" xmlns:mc="http://schemas.openxmlformats.org/markup-compatibility/2006" xmlns:o="urn:schemas-microsoft-com:office:office" xmlns:r="http://schemas.openxmlformats.org/officeDocument/2006/relationships" xmlns:m="http://schemas.openxmlformats.org/officeDocument/2006/math" xmlns:v="urn:schemas-microsoft-com:vml" xmlns:wp14="http://schemas.microsoft.com/office/word/2010/wordprocessingDrawing" xmlns:wp="http://schemas.openxmlformats.org/drawingml/2006/wordprocessingDrawing" xmlns:w="http://schemas.openxmlformats.org/wordprocessingml/2006/main" xmlns:w14="http://schemas.microsoft.com/office/word/2010/wordml" xmlns:w10="urn:schemas-microsoft-com:office:word" xmlns:w15="http://schemas.microsoft.com/office/word/2012/wordml" xmlns:wpg="http://schemas.microsoft.com/office/word/2010/wordprocessingGroup" xmlns:wpi="http://schemas.microsoft.com/office/word/2010/wordprocessingInk" xmlns:wne="http://schemas.microsoft.com/office/word/2006/wordml" xmlns:wps="http://schemas.microsoft.com/office/word/2010/wordprocessingShape" xmlns:wpsCustomData="http://www.wps.cn/officeDocument/2013/wpsCustomData" mc:Ignorable="w14 w15 wp14">
   <w:body>
     <w:p>
       <w:pPr>
@@ -70,7 +70,7 @@
     </w:p>
     <w:p>
       <w:pPr>
-        <w:pStyle w:val="a7"/>
+        <w:pStyle w:val="6"/>
         <w:numPr>
           <w:ilvl w:val="0"/>
           <w:numId w:val="1"/>
@@ -92,7 +92,7 @@
     </w:p>
     <w:p>
       <w:pPr>
-        <w:pStyle w:val="a7"/>
+        <w:pStyle w:val="6"/>
         <w:numPr>
           <w:ilvl w:val="1"/>
           <w:numId w:val="1"/>
@@ -114,7 +114,7 @@
     </w:p>
     <w:p>
       <w:pPr>
-        <w:pStyle w:val="a7"/>
+        <w:pStyle w:val="6"/>
         <w:numPr>
           <w:ilvl w:val="1"/>
           <w:numId w:val="1"/>
@@ -136,7 +136,7 @@
     </w:p>
     <w:p>
       <w:pPr>
-        <w:pStyle w:val="a7"/>
+        <w:pStyle w:val="6"/>
         <w:numPr>
           <w:ilvl w:val="2"/>
           <w:numId w:val="1"/>
@@ -158,7 +158,7 @@
     </w:p>
     <w:p>
       <w:pPr>
-        <w:pStyle w:val="a7"/>
+        <w:pStyle w:val="6"/>
         <w:numPr>
           <w:ilvl w:val="2"/>
           <w:numId w:val="1"/>
@@ -180,39 +180,29 @@
     </w:p>
     <w:p>
       <w:pPr>
-        <w:pStyle w:val="a7"/>
-        <w:numPr>
-          <w:ilvl w:val="2"/>
-          <w:numId w:val="1"/>
-        </w:numPr>
-        <w:ind w:firstLineChars="0"/>
-        <w:rPr>
-          <w:sz w:val="18"/>
-          <w:szCs w:val="18"/>
-        </w:rPr>
-      </w:pPr>
-      <w:r>
-        <w:rPr>
-          <w:rFonts w:hint="eastAsia"/>
-          <w:sz w:val="18"/>
-          <w:szCs w:val="18"/>
-        </w:rPr>
-        <w:t>向量的内积、</w:t>
-      </w:r>
-      <w:proofErr w:type="gramStart"/>
-      <w:r>
-        <w:rPr>
-          <w:rFonts w:hint="eastAsia"/>
-          <w:sz w:val="18"/>
-          <w:szCs w:val="18"/>
-        </w:rPr>
-        <w:t>模与投影</w:t>
-      </w:r>
-      <w:proofErr w:type="gramEnd"/>
-    </w:p>
-    <w:p>
-      <w:pPr>
-        <w:pStyle w:val="a7"/>
+        <w:pStyle w:val="6"/>
+        <w:numPr>
+          <w:ilvl w:val="2"/>
+          <w:numId w:val="1"/>
+        </w:numPr>
+        <w:ind w:firstLineChars="0"/>
+        <w:rPr>
+          <w:sz w:val="18"/>
+          <w:szCs w:val="18"/>
+        </w:rPr>
+      </w:pPr>
+      <w:r>
+        <w:rPr>
+          <w:rFonts w:hint="eastAsia"/>
+          <w:sz w:val="18"/>
+          <w:szCs w:val="18"/>
+        </w:rPr>
+        <w:t>向量的内积、模与投影</w:t>
+      </w:r>
+    </w:p>
+    <w:p>
+      <w:pPr>
+        <w:pStyle w:val="6"/>
         <w:numPr>
           <w:ilvl w:val="2"/>
           <w:numId w:val="1"/>
@@ -234,7 +224,7 @@
     </w:p>
     <w:p>
       <w:pPr>
-        <w:pStyle w:val="a7"/>
+        <w:pStyle w:val="6"/>
         <w:numPr>
           <w:ilvl w:val="2"/>
           <w:numId w:val="1"/>
@@ -256,7 +246,7 @@
     </w:p>
     <w:p>
       <w:pPr>
-        <w:pStyle w:val="a7"/>
+        <w:pStyle w:val="6"/>
         <w:numPr>
           <w:ilvl w:val="1"/>
           <w:numId w:val="1"/>
@@ -286,7 +276,7 @@
     </w:p>
     <w:p>
       <w:pPr>
-        <w:pStyle w:val="a7"/>
+        <w:pStyle w:val="6"/>
         <w:numPr>
           <w:ilvl w:val="0"/>
           <w:numId w:val="1"/>
@@ -308,7 +298,7 @@
     </w:p>
     <w:p>
       <w:pPr>
-        <w:pStyle w:val="a7"/>
+        <w:pStyle w:val="6"/>
         <w:numPr>
           <w:ilvl w:val="1"/>
           <w:numId w:val="1"/>
@@ -330,7 +320,7 @@
     </w:p>
     <w:p>
       <w:pPr>
-        <w:pStyle w:val="a7"/>
+        <w:pStyle w:val="6"/>
         <w:numPr>
           <w:ilvl w:val="1"/>
           <w:numId w:val="1"/>
@@ -352,7 +342,7 @@
     </w:p>
     <w:p>
       <w:pPr>
-        <w:pStyle w:val="a7"/>
+        <w:pStyle w:val="6"/>
         <w:numPr>
           <w:ilvl w:val="2"/>
           <w:numId w:val="1"/>
@@ -374,7 +364,7 @@
     </w:p>
     <w:p>
       <w:pPr>
-        <w:pStyle w:val="a7"/>
+        <w:pStyle w:val="6"/>
         <w:numPr>
           <w:ilvl w:val="2"/>
           <w:numId w:val="1"/>
@@ -396,7 +386,7 @@
     </w:p>
     <w:p>
       <w:pPr>
-        <w:pStyle w:val="a7"/>
+        <w:pStyle w:val="6"/>
         <w:numPr>
           <w:ilvl w:val="2"/>
           <w:numId w:val="1"/>
@@ -418,7 +408,7 @@
     </w:p>
     <w:p>
       <w:pPr>
-        <w:pStyle w:val="a7"/>
+        <w:pStyle w:val="6"/>
         <w:numPr>
           <w:ilvl w:val="2"/>
           <w:numId w:val="1"/>
@@ -440,37 +430,29 @@
     </w:p>
     <w:p>
       <w:pPr>
-        <w:pStyle w:val="a7"/>
-        <w:numPr>
-          <w:ilvl w:val="2"/>
-          <w:numId w:val="1"/>
-        </w:numPr>
-        <w:ind w:firstLineChars="0"/>
-        <w:rPr>
-          <w:sz w:val="18"/>
-          <w:szCs w:val="18"/>
-        </w:rPr>
-      </w:pPr>
-      <w:r>
-        <w:rPr>
-          <w:rFonts w:hint="eastAsia"/>
-          <w:sz w:val="18"/>
-          <w:szCs w:val="18"/>
-        </w:rPr>
-        <w:t>ROC</w:t>
-      </w:r>
-      <w:r>
-        <w:rPr>
-          <w:rFonts w:hint="eastAsia"/>
-          <w:sz w:val="18"/>
-          <w:szCs w:val="18"/>
-        </w:rPr>
-        <w:t>曲线</w:t>
-      </w:r>
-    </w:p>
-    <w:p>
-      <w:pPr>
-        <w:pStyle w:val="a7"/>
+        <w:pStyle w:val="6"/>
+        <w:numPr>
+          <w:ilvl w:val="2"/>
+          <w:numId w:val="1"/>
+        </w:numPr>
+        <w:ind w:firstLineChars="0"/>
+        <w:rPr>
+          <w:sz w:val="18"/>
+          <w:szCs w:val="18"/>
+        </w:rPr>
+      </w:pPr>
+      <w:r>
+        <w:rPr>
+          <w:rFonts w:hint="eastAsia"/>
+          <w:sz w:val="18"/>
+          <w:szCs w:val="18"/>
+        </w:rPr>
+        <w:t>ROC曲线</w:t>
+      </w:r>
+    </w:p>
+    <w:p>
+      <w:pPr>
+        <w:pStyle w:val="6"/>
         <w:numPr>
           <w:ilvl w:val="1"/>
           <w:numId w:val="1"/>
@@ -492,47 +474,29 @@
     </w:p>
     <w:p>
       <w:pPr>
-        <w:pStyle w:val="a7"/>
-        <w:numPr>
-          <w:ilvl w:val="2"/>
-          <w:numId w:val="1"/>
-        </w:numPr>
-        <w:ind w:firstLineChars="0"/>
-        <w:rPr>
-          <w:sz w:val="18"/>
-          <w:szCs w:val="18"/>
-        </w:rPr>
-      </w:pPr>
-      <w:r>
-        <w:rPr>
-          <w:rFonts w:hint="eastAsia"/>
-          <w:sz w:val="18"/>
-          <w:szCs w:val="18"/>
-        </w:rPr>
-        <w:t>K-L</w:t>
-      </w:r>
-      <w:r>
-        <w:rPr>
-          <w:rFonts w:hint="eastAsia"/>
-          <w:sz w:val="18"/>
-          <w:szCs w:val="18"/>
-        </w:rPr>
-        <w:t>散度与交叉</w:t>
-      </w:r>
-      <w:proofErr w:type="gramStart"/>
-      <w:r>
-        <w:rPr>
-          <w:rFonts w:hint="eastAsia"/>
-          <w:sz w:val="18"/>
-          <w:szCs w:val="18"/>
-        </w:rPr>
-        <w:t>熵</w:t>
-      </w:r>
-      <w:proofErr w:type="gramEnd"/>
-    </w:p>
-    <w:p>
-      <w:pPr>
-        <w:pStyle w:val="a7"/>
+        <w:pStyle w:val="6"/>
+        <w:numPr>
+          <w:ilvl w:val="2"/>
+          <w:numId w:val="1"/>
+        </w:numPr>
+        <w:ind w:firstLineChars="0"/>
+        <w:rPr>
+          <w:sz w:val="18"/>
+          <w:szCs w:val="18"/>
+        </w:rPr>
+      </w:pPr>
+      <w:r>
+        <w:rPr>
+          <w:rFonts w:hint="eastAsia"/>
+          <w:sz w:val="18"/>
+          <w:szCs w:val="18"/>
+        </w:rPr>
+        <w:t>K-L散度与交叉熵</w:t>
+      </w:r>
+    </w:p>
+    <w:p>
+      <w:pPr>
+        <w:pStyle w:val="6"/>
         <w:numPr>
           <w:ilvl w:val="2"/>
           <w:numId w:val="1"/>
@@ -554,42 +518,24 @@
     </w:p>
     <w:p>
       <w:pPr>
-        <w:pStyle w:val="a7"/>
-        <w:numPr>
-          <w:ilvl w:val="2"/>
-          <w:numId w:val="1"/>
-        </w:numPr>
-        <w:ind w:firstLineChars="0"/>
-        <w:rPr>
-          <w:sz w:val="18"/>
-          <w:szCs w:val="18"/>
-        </w:rPr>
-      </w:pPr>
-      <w:r>
-        <w:rPr>
-          <w:rFonts w:hint="eastAsia"/>
-          <w:sz w:val="18"/>
-          <w:szCs w:val="18"/>
-        </w:rPr>
-        <w:t>从几何角度理解交叉</w:t>
-      </w:r>
-      <w:proofErr w:type="gramStart"/>
-      <w:r>
-        <w:rPr>
-          <w:rFonts w:hint="eastAsia"/>
-          <w:sz w:val="18"/>
-          <w:szCs w:val="18"/>
-        </w:rPr>
-        <w:t>熵</w:t>
-      </w:r>
-      <w:proofErr w:type="gramEnd"/>
-      <w:r>
-        <w:rPr>
-          <w:rFonts w:hint="eastAsia"/>
-          <w:sz w:val="18"/>
-          <w:szCs w:val="18"/>
-        </w:rPr>
-        <w:t>损失</w:t>
+        <w:pStyle w:val="6"/>
+        <w:numPr>
+          <w:ilvl w:val="2"/>
+          <w:numId w:val="1"/>
+        </w:numPr>
+        <w:ind w:firstLineChars="0"/>
+        <w:rPr>
+          <w:sz w:val="18"/>
+          <w:szCs w:val="18"/>
+        </w:rPr>
+      </w:pPr>
+      <w:r>
+        <w:rPr>
+          <w:rFonts w:hint="eastAsia"/>
+          <w:sz w:val="18"/>
+          <w:szCs w:val="18"/>
+        </w:rPr>
+        <w:t>从几何角度理解交叉熵损失</w:t>
       </w:r>
     </w:p>
     <w:p>
@@ -603,7 +549,7 @@
     </w:p>
     <w:p>
       <w:pPr>
-        <w:pStyle w:val="a7"/>
+        <w:pStyle w:val="6"/>
         <w:numPr>
           <w:ilvl w:val="0"/>
           <w:numId w:val="1"/>
@@ -625,7 +571,7 @@
     </w:p>
     <w:p>
       <w:pPr>
-        <w:pStyle w:val="a7"/>
+        <w:pStyle w:val="6"/>
         <w:numPr>
           <w:ilvl w:val="1"/>
           <w:numId w:val="1"/>
@@ -647,7 +593,7 @@
     </w:p>
     <w:p>
       <w:pPr>
-        <w:pStyle w:val="a7"/>
+        <w:pStyle w:val="6"/>
         <w:numPr>
           <w:ilvl w:val="2"/>
           <w:numId w:val="1"/>
@@ -669,7 +615,7 @@
     </w:p>
     <w:p>
       <w:pPr>
-        <w:pStyle w:val="a7"/>
+        <w:pStyle w:val="6"/>
         <w:numPr>
           <w:ilvl w:val="2"/>
           <w:numId w:val="1"/>
@@ -691,7 +637,7 @@
     </w:p>
     <w:p>
       <w:pPr>
-        <w:pStyle w:val="a7"/>
+        <w:pStyle w:val="6"/>
         <w:numPr>
           <w:ilvl w:val="2"/>
           <w:numId w:val="1"/>
@@ -713,7 +659,7 @@
     </w:p>
     <w:p>
       <w:pPr>
-        <w:pStyle w:val="a7"/>
+        <w:pStyle w:val="6"/>
         <w:numPr>
           <w:ilvl w:val="2"/>
           <w:numId w:val="1"/>
@@ -735,7 +681,7 @@
     </w:p>
     <w:p>
       <w:pPr>
-        <w:pStyle w:val="a7"/>
+        <w:pStyle w:val="6"/>
         <w:numPr>
           <w:ilvl w:val="2"/>
           <w:numId w:val="1"/>
@@ -753,13 +699,79 @@
           <w:szCs w:val="18"/>
         </w:rPr>
         <w:t>局部极小点</w:t>
+      </w:r>
+    </w:p>
+    <w:p>
+      <w:pPr>
+        <w:pStyle w:val="6"/>
+        <w:numPr>
+          <w:ilvl w:val="1"/>
+          <w:numId w:val="1"/>
+        </w:numPr>
+        <w:ind w:firstLineChars="0"/>
+        <w:rPr>
+          <w:sz w:val="18"/>
+          <w:szCs w:val="18"/>
+        </w:rPr>
+      </w:pPr>
+      <w:r>
+        <w:rPr>
+          <w:rFonts w:hint="eastAsia"/>
+          <w:sz w:val="18"/>
+          <w:szCs w:val="18"/>
+        </w:rPr>
+        <w:t>梯度下降法</w:t>
+      </w:r>
+    </w:p>
+    <w:p>
+      <w:pPr>
+        <w:pStyle w:val="6"/>
+        <w:numPr>
+          <w:ilvl w:val="2"/>
+          <w:numId w:val="1"/>
+        </w:numPr>
+        <w:ind w:left="1680" w:leftChars="0" w:hanging="420" w:firstLineChars="0"/>
+        <w:rPr>
+          <w:sz w:val="18"/>
+          <w:szCs w:val="18"/>
+        </w:rPr>
+      </w:pPr>
+      <w:r>
+        <w:rPr>
+          <w:rFonts w:hint="eastAsia"/>
+          <w:sz w:val="18"/>
+          <w:szCs w:val="18"/>
+        </w:rPr>
+        <w:t>反向梯度场</w:t>
+      </w:r>
+    </w:p>
+    <w:p>
+      <w:pPr>
+        <w:pStyle w:val="6"/>
+        <w:numPr>
+          <w:ilvl w:val="2"/>
+          <w:numId w:val="1"/>
+        </w:numPr>
+        <w:ind w:left="1680" w:leftChars="0" w:hanging="420" w:firstLineChars="0"/>
+        <w:rPr>
+          <w:sz w:val="18"/>
+          <w:szCs w:val="18"/>
+        </w:rPr>
+      </w:pPr>
+      <w:r>
+        <w:rPr>
+          <w:rFonts w:hint="eastAsia"/>
+          <w:sz w:val="18"/>
+          <w:szCs w:val="18"/>
+        </w:rPr>
+        <w:t>梯度下降法及其问题</w:t>
       </w:r>
       <w:bookmarkStart w:id="0" w:name="_GoBack"/>
       <w:bookmarkEnd w:id="0"/>
     </w:p>
     <w:p>
       <w:pPr>
-        <w:pStyle w:val="a7"/>
+        <w:pStyle w:val="6"/>
         <w:numPr>
           <w:ilvl w:val="1"/>
           <w:numId w:val="1"/>
@@ -776,12 +788,44 @@
           <w:sz w:val="18"/>
           <w:szCs w:val="18"/>
         </w:rPr>
-        <w:t>梯度下降法</w:t>
-      </w:r>
-    </w:p>
-    <w:p>
-      <w:pPr>
-        <w:pStyle w:val="a7"/>
+        <w:t>运用梯度下降法训练逻辑回归</w:t>
+      </w:r>
+    </w:p>
+    <w:p>
+      <w:pPr>
+        <w:pStyle w:val="6"/>
+        <w:ind w:left="1260" w:firstLine="0" w:firstLineChars="0"/>
+        <w:rPr>
+          <w:sz w:val="18"/>
+          <w:szCs w:val="18"/>
+        </w:rPr>
+      </w:pPr>
+    </w:p>
+    <w:p>
+      <w:pPr>
+        <w:pStyle w:val="6"/>
+        <w:numPr>
+          <w:ilvl w:val="0"/>
+          <w:numId w:val="1"/>
+        </w:numPr>
+        <w:ind w:firstLineChars="0"/>
+        <w:rPr>
+          <w:sz w:val="18"/>
+          <w:szCs w:val="18"/>
+        </w:rPr>
+      </w:pPr>
+      <w:r>
+        <w:rPr>
+          <w:rFonts w:hint="eastAsia"/>
+          <w:sz w:val="18"/>
+          <w:szCs w:val="18"/>
+        </w:rPr>
+        <w:t>梯度下降的改进与超越</w:t>
+      </w:r>
+    </w:p>
+    <w:p>
+      <w:pPr>
+        <w:pStyle w:val="6"/>
         <w:numPr>
           <w:ilvl w:val="1"/>
           <w:numId w:val="1"/>
@@ -798,22 +842,361 @@
           <w:sz w:val="18"/>
           <w:szCs w:val="18"/>
         </w:rPr>
+        <w:t>矩阵</w:t>
+      </w:r>
+    </w:p>
+    <w:p>
+      <w:pPr>
+        <w:pStyle w:val="6"/>
+        <w:numPr>
+          <w:ilvl w:val="2"/>
+          <w:numId w:val="1"/>
+        </w:numPr>
+        <w:ind w:firstLineChars="0"/>
+        <w:rPr>
+          <w:sz w:val="18"/>
+          <w:szCs w:val="18"/>
+        </w:rPr>
+      </w:pPr>
+      <w:r>
+        <w:rPr>
+          <w:rFonts w:hint="eastAsia"/>
+          <w:sz w:val="18"/>
+          <w:szCs w:val="18"/>
+        </w:rPr>
+        <w:t>矩阵与线性变换</w:t>
+      </w:r>
+    </w:p>
+    <w:p>
+      <w:pPr>
+        <w:pStyle w:val="6"/>
+        <w:numPr>
+          <w:ilvl w:val="2"/>
+          <w:numId w:val="1"/>
+        </w:numPr>
+        <w:ind w:firstLineChars="0"/>
+        <w:rPr>
+          <w:sz w:val="18"/>
+          <w:szCs w:val="18"/>
+        </w:rPr>
+      </w:pPr>
+      <w:r>
+        <w:rPr>
+          <w:rFonts w:hint="eastAsia"/>
+          <w:sz w:val="18"/>
+          <w:szCs w:val="18"/>
+        </w:rPr>
+        <w:t>特征值与特征向量</w:t>
+      </w:r>
+    </w:p>
+    <w:p>
+      <w:pPr>
+        <w:pStyle w:val="6"/>
+        <w:numPr>
+          <w:ilvl w:val="2"/>
+          <w:numId w:val="1"/>
+        </w:numPr>
+        <w:ind w:firstLineChars="0"/>
+        <w:rPr>
+          <w:sz w:val="18"/>
+          <w:szCs w:val="18"/>
+        </w:rPr>
+      </w:pPr>
+      <w:r>
+        <w:rPr>
+          <w:rFonts w:hint="eastAsia"/>
+          <w:sz w:val="18"/>
+          <w:szCs w:val="18"/>
+        </w:rPr>
+        <w:t>谱分解与奇异值分解</w:t>
+      </w:r>
+    </w:p>
+    <w:p>
+      <w:pPr>
+        <w:pStyle w:val="6"/>
+        <w:numPr>
+          <w:ilvl w:val="2"/>
+          <w:numId w:val="1"/>
+        </w:numPr>
+        <w:ind w:firstLineChars="0"/>
+        <w:rPr>
+          <w:sz w:val="18"/>
+          <w:szCs w:val="18"/>
+        </w:rPr>
+      </w:pPr>
+      <w:r>
+        <w:rPr>
+          <w:rFonts w:hint="eastAsia"/>
+          <w:sz w:val="18"/>
+          <w:szCs w:val="18"/>
+        </w:rPr>
+        <w:t>主成分 *</w:t>
+      </w:r>
+    </w:p>
+    <w:p>
+      <w:pPr>
+        <w:pStyle w:val="6"/>
+        <w:ind w:firstLine="0" w:firstLineChars="0"/>
+        <w:rPr>
+          <w:sz w:val="18"/>
+          <w:szCs w:val="18"/>
+        </w:rPr>
+      </w:pPr>
+    </w:p>
+    <w:p>
+      <w:pPr>
+        <w:pStyle w:val="6"/>
+        <w:numPr>
+          <w:ilvl w:val="1"/>
+          <w:numId w:val="1"/>
+        </w:numPr>
+        <w:ind w:firstLineChars="0"/>
+        <w:rPr>
+          <w:sz w:val="18"/>
+          <w:szCs w:val="18"/>
+        </w:rPr>
+      </w:pPr>
+      <w:r>
+        <w:rPr>
+          <w:rFonts w:hint="eastAsia"/>
+          <w:sz w:val="18"/>
+          <w:szCs w:val="18"/>
+        </w:rPr>
+        <w:t>驻点的类型与病态</w:t>
+      </w:r>
+    </w:p>
+    <w:p>
+      <w:pPr>
+        <w:pStyle w:val="6"/>
+        <w:numPr>
+          <w:ilvl w:val="1"/>
+          <w:numId w:val="1"/>
+        </w:numPr>
+        <w:ind w:firstLineChars="0"/>
+        <w:rPr>
+          <w:sz w:val="18"/>
+          <w:szCs w:val="18"/>
+        </w:rPr>
+      </w:pPr>
+      <w:r>
+        <w:rPr>
+          <w:rFonts w:hint="eastAsia"/>
+          <w:sz w:val="18"/>
+          <w:szCs w:val="18"/>
+        </w:rPr>
+        <w:t>梯度下降法的改进和变体</w:t>
+      </w:r>
+    </w:p>
+    <w:p>
+      <w:pPr>
+        <w:pStyle w:val="6"/>
+        <w:numPr>
+          <w:ilvl w:val="2"/>
+          <w:numId w:val="1"/>
+        </w:numPr>
+        <w:ind w:firstLineChars="0"/>
+        <w:rPr>
+          <w:sz w:val="18"/>
+          <w:szCs w:val="18"/>
+        </w:rPr>
+      </w:pPr>
+      <w:r>
+        <w:rPr>
+          <w:rFonts w:hint="eastAsia"/>
+          <w:sz w:val="18"/>
+          <w:szCs w:val="18"/>
+        </w:rPr>
+        <w:t>随机梯度下降</w:t>
+      </w:r>
+    </w:p>
+    <w:p>
+      <w:pPr>
+        <w:pStyle w:val="6"/>
+        <w:numPr>
+          <w:ilvl w:val="2"/>
+          <w:numId w:val="1"/>
+        </w:numPr>
+        <w:ind w:firstLineChars="0"/>
+        <w:rPr>
+          <w:sz w:val="18"/>
+          <w:szCs w:val="18"/>
+        </w:rPr>
+      </w:pPr>
+      <w:r>
+        <w:rPr>
+          <w:rFonts w:hint="eastAsia"/>
+          <w:sz w:val="18"/>
+          <w:szCs w:val="18"/>
+        </w:rPr>
+        <w:t>冲量 Momentum</w:t>
+      </w:r>
+    </w:p>
+    <w:p>
+      <w:pPr>
+        <w:pStyle w:val="6"/>
+        <w:numPr>
+          <w:ilvl w:val="2"/>
+          <w:numId w:val="1"/>
+        </w:numPr>
+        <w:ind w:firstLineChars="0"/>
+        <w:rPr>
+          <w:sz w:val="18"/>
+          <w:szCs w:val="18"/>
+        </w:rPr>
+      </w:pPr>
+      <w:r>
+        <w:rPr>
+          <w:rFonts w:hint="eastAsia"/>
+          <w:sz w:val="18"/>
+          <w:szCs w:val="18"/>
+        </w:rPr>
+        <w:t>AdaGrad</w:t>
+      </w:r>
+    </w:p>
+    <w:p>
+      <w:pPr>
+        <w:pStyle w:val="6"/>
+        <w:numPr>
+          <w:ilvl w:val="2"/>
+          <w:numId w:val="1"/>
+        </w:numPr>
+        <w:ind w:firstLineChars="0"/>
+        <w:rPr>
+          <w:sz w:val="18"/>
+          <w:szCs w:val="18"/>
+        </w:rPr>
+      </w:pPr>
+      <w:r>
+        <w:rPr>
+          <w:rFonts w:hint="eastAsia"/>
+          <w:sz w:val="18"/>
+          <w:szCs w:val="18"/>
+        </w:rPr>
+        <w:t>RMSProp</w:t>
+      </w:r>
+    </w:p>
+    <w:p>
+      <w:pPr>
+        <w:pStyle w:val="6"/>
+        <w:numPr>
+          <w:ilvl w:val="2"/>
+          <w:numId w:val="1"/>
+        </w:numPr>
+        <w:ind w:firstLineChars="0"/>
+        <w:rPr>
+          <w:sz w:val="18"/>
+          <w:szCs w:val="18"/>
+        </w:rPr>
+      </w:pPr>
+      <w:r>
+        <w:rPr>
+          <w:rFonts w:hint="eastAsia"/>
+          <w:sz w:val="18"/>
+          <w:szCs w:val="18"/>
+        </w:rPr>
+        <w:t>Adam</w:t>
+      </w:r>
+    </w:p>
+    <w:p>
+      <w:pPr>
+        <w:pStyle w:val="6"/>
+        <w:numPr>
+          <w:ilvl w:val="1"/>
+          <w:numId w:val="1"/>
+        </w:numPr>
+        <w:ind w:firstLineChars="0"/>
+        <w:rPr>
+          <w:sz w:val="18"/>
+          <w:szCs w:val="18"/>
+        </w:rPr>
+      </w:pPr>
+      <w:r>
+        <w:rPr>
+          <w:rFonts w:hint="eastAsia"/>
+          <w:sz w:val="18"/>
+          <w:szCs w:val="18"/>
+        </w:rPr>
+        <w:t>基于二阶特性的优化</w:t>
+      </w:r>
+    </w:p>
+    <w:p>
+      <w:pPr>
+        <w:pStyle w:val="6"/>
+        <w:numPr>
+          <w:ilvl w:val="2"/>
+          <w:numId w:val="1"/>
+        </w:numPr>
+        <w:ind w:firstLineChars="0"/>
+        <w:rPr>
+          <w:sz w:val="18"/>
+          <w:szCs w:val="18"/>
+        </w:rPr>
+      </w:pPr>
+      <w:r>
+        <w:rPr>
+          <w:rFonts w:hint="eastAsia"/>
+          <w:sz w:val="18"/>
+          <w:szCs w:val="18"/>
+        </w:rPr>
+        <w:t>牛顿法</w:t>
+      </w:r>
+    </w:p>
+    <w:p>
+      <w:pPr>
+        <w:pStyle w:val="6"/>
+        <w:numPr>
+          <w:ilvl w:val="2"/>
+          <w:numId w:val="1"/>
+        </w:numPr>
+        <w:ind w:firstLineChars="0"/>
+        <w:rPr>
+          <w:sz w:val="18"/>
+          <w:szCs w:val="18"/>
+        </w:rPr>
+      </w:pPr>
+      <w:r>
+        <w:rPr>
+          <w:rFonts w:hint="eastAsia"/>
+          <w:sz w:val="18"/>
+          <w:szCs w:val="18"/>
+        </w:rPr>
+        <w:t>共轭方向法</w:t>
+      </w:r>
+    </w:p>
+    <w:p>
+      <w:pPr>
+        <w:pStyle w:val="6"/>
+        <w:numPr>
+          <w:ilvl w:val="1"/>
+          <w:numId w:val="1"/>
+        </w:numPr>
+        <w:ind w:firstLineChars="0"/>
+        <w:rPr>
+          <w:sz w:val="18"/>
+          <w:szCs w:val="18"/>
+        </w:rPr>
+      </w:pPr>
+      <w:r>
+        <w:rPr>
+          <w:rFonts w:hint="eastAsia"/>
+          <w:sz w:val="18"/>
+          <w:szCs w:val="18"/>
+        </w:rPr>
         <w:t>训练逻辑回归</w:t>
       </w:r>
     </w:p>
     <w:p>
       <w:pPr>
-        <w:pStyle w:val="a7"/>
-        <w:ind w:left="1260" w:firstLineChars="0" w:firstLine="0"/>
-        <w:rPr>
-          <w:sz w:val="18"/>
-          <w:szCs w:val="18"/>
-        </w:rPr>
-      </w:pPr>
-    </w:p>
-    <w:p>
-      <w:pPr>
-        <w:pStyle w:val="a7"/>
+        <w:ind w:left="420"/>
+        <w:rPr>
+          <w:sz w:val="18"/>
+          <w:szCs w:val="18"/>
+        </w:rPr>
+      </w:pPr>
+    </w:p>
+    <w:p>
+      <w:pPr>
+        <w:pStyle w:val="6"/>
         <w:numPr>
           <w:ilvl w:val="0"/>
           <w:numId w:val="1"/>
@@ -830,12 +1213,12 @@
           <w:sz w:val="18"/>
           <w:szCs w:val="18"/>
         </w:rPr>
-        <w:t>梯度下降的改进与超越</w:t>
-      </w:r>
-    </w:p>
-    <w:p>
-      <w:pPr>
-        <w:pStyle w:val="a7"/>
+        <w:t>正则化</w:t>
+      </w:r>
+    </w:p>
+    <w:p>
+      <w:pPr>
+        <w:pStyle w:val="6"/>
         <w:numPr>
           <w:ilvl w:val="1"/>
           <w:numId w:val="1"/>
@@ -852,119 +1235,56 @@
           <w:sz w:val="18"/>
           <w:szCs w:val="18"/>
         </w:rPr>
-        <w:t>矩阵</w:t>
-      </w:r>
-    </w:p>
-    <w:p>
-      <w:pPr>
-        <w:pStyle w:val="a7"/>
-        <w:numPr>
-          <w:ilvl w:val="2"/>
-          <w:numId w:val="1"/>
-        </w:numPr>
-        <w:ind w:firstLineChars="0"/>
-        <w:rPr>
-          <w:sz w:val="18"/>
-          <w:szCs w:val="18"/>
-        </w:rPr>
-      </w:pPr>
-      <w:r>
-        <w:rPr>
-          <w:rFonts w:hint="eastAsia"/>
-          <w:sz w:val="18"/>
-          <w:szCs w:val="18"/>
-        </w:rPr>
-        <w:t>矩阵与线性变换</w:t>
-      </w:r>
-    </w:p>
-    <w:p>
-      <w:pPr>
-        <w:pStyle w:val="a7"/>
-        <w:numPr>
-          <w:ilvl w:val="2"/>
-          <w:numId w:val="1"/>
-        </w:numPr>
-        <w:ind w:firstLineChars="0"/>
-        <w:rPr>
-          <w:sz w:val="18"/>
-          <w:szCs w:val="18"/>
-        </w:rPr>
-      </w:pPr>
-      <w:r>
-        <w:rPr>
-          <w:rFonts w:hint="eastAsia"/>
-          <w:sz w:val="18"/>
-          <w:szCs w:val="18"/>
-        </w:rPr>
-        <w:t>特征值与特征向量</w:t>
-      </w:r>
-    </w:p>
-    <w:p>
-      <w:pPr>
-        <w:pStyle w:val="a7"/>
-        <w:numPr>
-          <w:ilvl w:val="2"/>
-          <w:numId w:val="1"/>
-        </w:numPr>
-        <w:ind w:firstLineChars="0"/>
-        <w:rPr>
-          <w:sz w:val="18"/>
-          <w:szCs w:val="18"/>
-        </w:rPr>
-      </w:pPr>
-      <w:r>
-        <w:rPr>
-          <w:rFonts w:hint="eastAsia"/>
-          <w:sz w:val="18"/>
-          <w:szCs w:val="18"/>
-        </w:rPr>
-        <w:t>谱分解与奇异值分解</w:t>
-      </w:r>
-    </w:p>
-    <w:p>
-      <w:pPr>
-        <w:pStyle w:val="a7"/>
-        <w:numPr>
-          <w:ilvl w:val="2"/>
-          <w:numId w:val="1"/>
-        </w:numPr>
-        <w:ind w:firstLineChars="0"/>
-        <w:rPr>
-          <w:sz w:val="18"/>
-          <w:szCs w:val="18"/>
-        </w:rPr>
-      </w:pPr>
-      <w:r>
-        <w:rPr>
-          <w:rFonts w:hint="eastAsia"/>
-          <w:sz w:val="18"/>
-          <w:szCs w:val="18"/>
-        </w:rPr>
-        <w:lastRenderedPageBreak/>
-        <w:t>主成分</w:t>
-      </w:r>
-      <w:r>
-        <w:rPr>
-          <w:rFonts w:hint="eastAsia"/>
-          <w:sz w:val="18"/>
-          <w:szCs w:val="18"/>
-        </w:rPr>
-        <w:t xml:space="preserve"> *</w:t>
-      </w:r>
-    </w:p>
-    <w:p>
-      <w:pPr>
-        <w:pStyle w:val="a7"/>
-        <w:ind w:firstLineChars="0" w:firstLine="0"/>
-        <w:rPr>
-          <w:sz w:val="18"/>
-          <w:szCs w:val="18"/>
-        </w:rPr>
-      </w:pPr>
-    </w:p>
-    <w:p>
-      <w:pPr>
-        <w:pStyle w:val="a7"/>
+        <w:t>模型自由度与过拟合</w:t>
+      </w:r>
+    </w:p>
+    <w:p>
+      <w:pPr>
+        <w:pStyle w:val="6"/>
+        <w:numPr>
+          <w:ilvl w:val="2"/>
+          <w:numId w:val="1"/>
+        </w:numPr>
+        <w:ind w:firstLineChars="0"/>
+        <w:rPr>
+          <w:sz w:val="18"/>
+          <w:szCs w:val="18"/>
+        </w:rPr>
+      </w:pPr>
+      <w:r>
+        <w:rPr>
+          <w:rFonts w:hint="eastAsia"/>
+          <w:sz w:val="18"/>
+          <w:szCs w:val="18"/>
+        </w:rPr>
+        <w:t>线性模型的自由度——矩阵的迹</w:t>
+      </w:r>
+    </w:p>
+    <w:p>
+      <w:pPr>
+        <w:pStyle w:val="6"/>
+        <w:numPr>
+          <w:ilvl w:val="2"/>
+          <w:numId w:val="1"/>
+        </w:numPr>
+        <w:ind w:firstLineChars="0"/>
+        <w:rPr>
+          <w:sz w:val="18"/>
+          <w:szCs w:val="18"/>
+        </w:rPr>
+      </w:pPr>
+      <w:r>
+        <w:rPr>
+          <w:rFonts w:hint="eastAsia"/>
+          <w:sz w:val="18"/>
+          <w:szCs w:val="18"/>
+        </w:rPr>
+        <w:t>偏置与方差权衡</w:t>
+      </w:r>
+    </w:p>
+    <w:p>
+      <w:pPr>
+        <w:pStyle w:val="6"/>
         <w:numPr>
           <w:ilvl w:val="1"/>
           <w:numId w:val="1"/>
@@ -977,16 +1297,23 @@
       </w:pPr>
       <w:r>
         <w:rPr>
-          <w:rFonts w:hint="eastAsia"/>
-          <w:sz w:val="18"/>
-          <w:szCs w:val="18"/>
-        </w:rPr>
-        <w:t>驻点的类型与病态</w:t>
-      </w:r>
-    </w:p>
-    <w:p>
-      <w:pPr>
-        <w:pStyle w:val="a7"/>
+          <w:sz w:val="18"/>
+          <w:szCs w:val="18"/>
+        </w:rPr>
+        <w:t>L</w:t>
+      </w:r>
+      <w:r>
+        <w:rPr>
+          <w:rFonts w:hint="eastAsia"/>
+          <w:sz w:val="18"/>
+          <w:szCs w:val="18"/>
+        </w:rPr>
+        <w:t>1\L2正则化及其效果</w:t>
+      </w:r>
+    </w:p>
+    <w:p>
+      <w:pPr>
+        <w:pStyle w:val="6"/>
         <w:numPr>
           <w:ilvl w:val="1"/>
           <w:numId w:val="1"/>
@@ -1003,231 +1330,66 @@
           <w:sz w:val="18"/>
           <w:szCs w:val="18"/>
         </w:rPr>
-        <w:t>梯度下降法的改进和变体</w:t>
-      </w:r>
-    </w:p>
-    <w:p>
-      <w:pPr>
-        <w:pStyle w:val="a7"/>
-        <w:numPr>
-          <w:ilvl w:val="2"/>
-          <w:numId w:val="1"/>
-        </w:numPr>
-        <w:ind w:firstLineChars="0"/>
-        <w:rPr>
-          <w:sz w:val="18"/>
-          <w:szCs w:val="18"/>
-        </w:rPr>
-      </w:pPr>
-      <w:r>
-        <w:rPr>
-          <w:rFonts w:hint="eastAsia"/>
-          <w:sz w:val="18"/>
-          <w:szCs w:val="18"/>
-        </w:rPr>
-        <w:t>随机梯度下降</w:t>
-      </w:r>
-    </w:p>
-    <w:p>
-      <w:pPr>
-        <w:pStyle w:val="a7"/>
-        <w:numPr>
-          <w:ilvl w:val="2"/>
-          <w:numId w:val="1"/>
-        </w:numPr>
-        <w:ind w:firstLineChars="0"/>
-        <w:rPr>
-          <w:sz w:val="18"/>
-          <w:szCs w:val="18"/>
-        </w:rPr>
-      </w:pPr>
-      <w:r>
-        <w:rPr>
-          <w:rFonts w:hint="eastAsia"/>
-          <w:sz w:val="18"/>
-          <w:szCs w:val="18"/>
-        </w:rPr>
-        <w:t>冲量</w:t>
-      </w:r>
-      <w:r>
-        <w:rPr>
-          <w:rFonts w:hint="eastAsia"/>
-          <w:sz w:val="18"/>
-          <w:szCs w:val="18"/>
-        </w:rPr>
-        <w:t xml:space="preserve"> Momentum</w:t>
-      </w:r>
-    </w:p>
-    <w:p>
-      <w:pPr>
-        <w:pStyle w:val="a7"/>
-        <w:numPr>
-          <w:ilvl w:val="2"/>
-          <w:numId w:val="1"/>
-        </w:numPr>
-        <w:ind w:firstLineChars="0"/>
-        <w:rPr>
-          <w:sz w:val="18"/>
-          <w:szCs w:val="18"/>
-        </w:rPr>
-      </w:pPr>
-      <w:proofErr w:type="spellStart"/>
-      <w:r>
-        <w:rPr>
-          <w:rFonts w:hint="eastAsia"/>
-          <w:sz w:val="18"/>
-          <w:szCs w:val="18"/>
-        </w:rPr>
-        <w:t>AdaGrad</w:t>
-      </w:r>
-      <w:proofErr w:type="spellEnd"/>
-    </w:p>
-    <w:p>
-      <w:pPr>
-        <w:pStyle w:val="a7"/>
-        <w:numPr>
-          <w:ilvl w:val="2"/>
-          <w:numId w:val="1"/>
-        </w:numPr>
-        <w:ind w:firstLineChars="0"/>
-        <w:rPr>
-          <w:sz w:val="18"/>
-          <w:szCs w:val="18"/>
-        </w:rPr>
-      </w:pPr>
-      <w:proofErr w:type="spellStart"/>
-      <w:r>
-        <w:rPr>
-          <w:rFonts w:hint="eastAsia"/>
-          <w:sz w:val="18"/>
-          <w:szCs w:val="18"/>
-        </w:rPr>
-        <w:t>RMSProp</w:t>
-      </w:r>
-      <w:proofErr w:type="spellEnd"/>
-    </w:p>
-    <w:p>
-      <w:pPr>
-        <w:pStyle w:val="a7"/>
-        <w:numPr>
-          <w:ilvl w:val="2"/>
-          <w:numId w:val="1"/>
-        </w:numPr>
-        <w:ind w:firstLineChars="0"/>
-        <w:rPr>
-          <w:sz w:val="18"/>
-          <w:szCs w:val="18"/>
-        </w:rPr>
-      </w:pPr>
-      <w:r>
-        <w:rPr>
-          <w:rFonts w:hint="eastAsia"/>
-          <w:sz w:val="18"/>
-          <w:szCs w:val="18"/>
-        </w:rPr>
-        <w:t>Adam</w:t>
-      </w:r>
-    </w:p>
-    <w:p>
-      <w:pPr>
-        <w:pStyle w:val="a7"/>
-        <w:numPr>
-          <w:ilvl w:val="1"/>
-          <w:numId w:val="1"/>
-        </w:numPr>
-        <w:ind w:firstLineChars="0"/>
-        <w:rPr>
-          <w:sz w:val="18"/>
-          <w:szCs w:val="18"/>
-        </w:rPr>
-      </w:pPr>
-      <w:r>
-        <w:rPr>
-          <w:rFonts w:hint="eastAsia"/>
-          <w:sz w:val="18"/>
-          <w:szCs w:val="18"/>
-        </w:rPr>
-        <w:t>基于二阶特性的优化</w:t>
-      </w:r>
-    </w:p>
-    <w:p>
-      <w:pPr>
-        <w:pStyle w:val="a7"/>
-        <w:numPr>
-          <w:ilvl w:val="2"/>
-          <w:numId w:val="1"/>
-        </w:numPr>
-        <w:ind w:firstLineChars="0"/>
-        <w:rPr>
-          <w:sz w:val="18"/>
-          <w:szCs w:val="18"/>
-        </w:rPr>
-      </w:pPr>
-      <w:r>
-        <w:rPr>
-          <w:rFonts w:hint="eastAsia"/>
-          <w:sz w:val="18"/>
-          <w:szCs w:val="18"/>
-        </w:rPr>
-        <w:t>牛顿法</w:t>
-      </w:r>
-    </w:p>
-    <w:p>
-      <w:pPr>
-        <w:pStyle w:val="a7"/>
-        <w:numPr>
-          <w:ilvl w:val="2"/>
-          <w:numId w:val="1"/>
-        </w:numPr>
-        <w:ind w:firstLineChars="0"/>
-        <w:rPr>
-          <w:sz w:val="18"/>
-          <w:szCs w:val="18"/>
-        </w:rPr>
-      </w:pPr>
-      <w:r>
-        <w:rPr>
-          <w:rFonts w:hint="eastAsia"/>
-          <w:sz w:val="18"/>
-          <w:szCs w:val="18"/>
-        </w:rPr>
-        <w:t>共轭方向法</w:t>
-      </w:r>
-    </w:p>
-    <w:p>
-      <w:pPr>
-        <w:pStyle w:val="a7"/>
-        <w:numPr>
-          <w:ilvl w:val="1"/>
-          <w:numId w:val="1"/>
-        </w:numPr>
-        <w:ind w:firstLineChars="0"/>
-        <w:rPr>
-          <w:sz w:val="18"/>
-          <w:szCs w:val="18"/>
-        </w:rPr>
-      </w:pPr>
-      <w:r>
-        <w:rPr>
-          <w:rFonts w:hint="eastAsia"/>
-          <w:sz w:val="18"/>
-          <w:szCs w:val="18"/>
-        </w:rPr>
-        <w:t>训练逻辑回归</w:t>
-      </w:r>
-    </w:p>
-    <w:p>
-      <w:pPr>
-        <w:ind w:left="420"/>
-        <w:rPr>
-          <w:sz w:val="18"/>
-          <w:szCs w:val="18"/>
-        </w:rPr>
-      </w:pPr>
-    </w:p>
-    <w:p>
-      <w:pPr>
-        <w:pStyle w:val="a7"/>
+        <w:t>L1\L2 正则化的原理</w:t>
+      </w:r>
+    </w:p>
+    <w:p>
+      <w:pPr>
+        <w:pStyle w:val="6"/>
+        <w:numPr>
+          <w:ilvl w:val="2"/>
+          <w:numId w:val="1"/>
+        </w:numPr>
+        <w:ind w:firstLineChars="0"/>
+        <w:rPr>
+          <w:sz w:val="18"/>
+          <w:szCs w:val="18"/>
+        </w:rPr>
+      </w:pPr>
+      <w:r>
+        <w:rPr>
+          <w:rFonts w:hint="eastAsia"/>
+          <w:sz w:val="18"/>
+          <w:szCs w:val="18"/>
+        </w:rPr>
+        <w:t>贝叶斯视角——先验分布</w:t>
+      </w:r>
+    </w:p>
+    <w:p>
+      <w:pPr>
+        <w:pStyle w:val="6"/>
+        <w:numPr>
+          <w:ilvl w:val="2"/>
+          <w:numId w:val="1"/>
+        </w:numPr>
+        <w:ind w:firstLineChars="0"/>
+        <w:rPr>
+          <w:sz w:val="18"/>
+          <w:szCs w:val="18"/>
+        </w:rPr>
+      </w:pPr>
+      <w:r>
+        <w:rPr>
+          <w:rFonts w:hint="eastAsia"/>
+          <w:sz w:val="18"/>
+          <w:szCs w:val="18"/>
+        </w:rPr>
+        <w:t>主成分视角——对小方差方向进行惩罚</w:t>
+      </w:r>
+    </w:p>
+    <w:p>
+      <w:pPr>
+        <w:pStyle w:val="6"/>
+        <w:ind w:left="1680" w:firstLine="0" w:firstLineChars="0"/>
+        <w:rPr>
+          <w:sz w:val="18"/>
+          <w:szCs w:val="18"/>
+        </w:rPr>
+      </w:pPr>
+    </w:p>
+    <w:p>
+      <w:pPr>
+        <w:pStyle w:val="6"/>
         <w:numPr>
           <w:ilvl w:val="0"/>
           <w:numId w:val="1"/>
@@ -1244,242 +1406,7 @@
           <w:sz w:val="18"/>
           <w:szCs w:val="18"/>
         </w:rPr>
-        <w:t>正则化</w:t>
-      </w:r>
-    </w:p>
-    <w:p>
-      <w:pPr>
-        <w:pStyle w:val="a7"/>
-        <w:numPr>
-          <w:ilvl w:val="1"/>
-          <w:numId w:val="1"/>
-        </w:numPr>
-        <w:ind w:firstLineChars="0"/>
-        <w:rPr>
-          <w:sz w:val="18"/>
-          <w:szCs w:val="18"/>
-        </w:rPr>
-      </w:pPr>
-      <w:r>
-        <w:rPr>
-          <w:rFonts w:hint="eastAsia"/>
-          <w:sz w:val="18"/>
-          <w:szCs w:val="18"/>
-        </w:rPr>
-        <w:t>模型自由度与过拟合</w:t>
-      </w:r>
-    </w:p>
-    <w:p>
-      <w:pPr>
-        <w:pStyle w:val="a7"/>
-        <w:numPr>
-          <w:ilvl w:val="2"/>
-          <w:numId w:val="1"/>
-        </w:numPr>
-        <w:ind w:firstLineChars="0"/>
-        <w:rPr>
-          <w:sz w:val="18"/>
-          <w:szCs w:val="18"/>
-        </w:rPr>
-      </w:pPr>
-      <w:r>
-        <w:rPr>
-          <w:rFonts w:hint="eastAsia"/>
-          <w:sz w:val="18"/>
-          <w:szCs w:val="18"/>
-        </w:rPr>
-        <w:t>线性模型的自由度——矩阵的迹</w:t>
-      </w:r>
-    </w:p>
-    <w:p>
-      <w:pPr>
-        <w:pStyle w:val="a7"/>
-        <w:numPr>
-          <w:ilvl w:val="2"/>
-          <w:numId w:val="1"/>
-        </w:numPr>
-        <w:ind w:firstLineChars="0"/>
-        <w:rPr>
-          <w:sz w:val="18"/>
-          <w:szCs w:val="18"/>
-        </w:rPr>
-      </w:pPr>
-      <w:r>
-        <w:rPr>
-          <w:rFonts w:hint="eastAsia"/>
-          <w:sz w:val="18"/>
-          <w:szCs w:val="18"/>
-        </w:rPr>
-        <w:t>偏置与方差权衡</w:t>
-      </w:r>
-    </w:p>
-    <w:p>
-      <w:pPr>
-        <w:pStyle w:val="a7"/>
-        <w:numPr>
-          <w:ilvl w:val="1"/>
-          <w:numId w:val="1"/>
-        </w:numPr>
-        <w:ind w:firstLineChars="0"/>
-        <w:rPr>
-          <w:sz w:val="18"/>
-          <w:szCs w:val="18"/>
-        </w:rPr>
-      </w:pPr>
-      <w:r>
-        <w:rPr>
-          <w:sz w:val="18"/>
-          <w:szCs w:val="18"/>
-        </w:rPr>
-        <w:t>L</w:t>
-      </w:r>
-      <w:r>
-        <w:rPr>
-          <w:rFonts w:hint="eastAsia"/>
-          <w:sz w:val="18"/>
-          <w:szCs w:val="18"/>
-        </w:rPr>
-        <w:t>1\L2</w:t>
-      </w:r>
-      <w:r>
-        <w:rPr>
-          <w:rFonts w:hint="eastAsia"/>
-          <w:sz w:val="18"/>
-          <w:szCs w:val="18"/>
-        </w:rPr>
-        <w:t>正则</w:t>
-      </w:r>
-      <w:proofErr w:type="gramStart"/>
-      <w:r>
-        <w:rPr>
-          <w:rFonts w:hint="eastAsia"/>
-          <w:sz w:val="18"/>
-          <w:szCs w:val="18"/>
-        </w:rPr>
-        <w:t>化及其</w:t>
-      </w:r>
-      <w:proofErr w:type="gramEnd"/>
-      <w:r>
-        <w:rPr>
-          <w:rFonts w:hint="eastAsia"/>
-          <w:sz w:val="18"/>
-          <w:szCs w:val="18"/>
-        </w:rPr>
-        <w:t>效果</w:t>
-      </w:r>
-    </w:p>
-    <w:p>
-      <w:pPr>
-        <w:pStyle w:val="a7"/>
-        <w:numPr>
-          <w:ilvl w:val="1"/>
-          <w:numId w:val="1"/>
-        </w:numPr>
-        <w:ind w:firstLineChars="0"/>
-        <w:rPr>
-          <w:sz w:val="18"/>
-          <w:szCs w:val="18"/>
-        </w:rPr>
-      </w:pPr>
-      <w:r>
-        <w:rPr>
-          <w:rFonts w:hint="eastAsia"/>
-          <w:sz w:val="18"/>
-          <w:szCs w:val="18"/>
-        </w:rPr>
-        <w:t xml:space="preserve">L1\L2 </w:t>
-      </w:r>
-      <w:r>
-        <w:rPr>
-          <w:rFonts w:hint="eastAsia"/>
-          <w:sz w:val="18"/>
-          <w:szCs w:val="18"/>
-        </w:rPr>
-        <w:t>正则化的原理</w:t>
-      </w:r>
-    </w:p>
-    <w:p>
-      <w:pPr>
-        <w:pStyle w:val="a7"/>
-        <w:numPr>
-          <w:ilvl w:val="2"/>
-          <w:numId w:val="1"/>
-        </w:numPr>
-        <w:ind w:firstLineChars="0"/>
-        <w:rPr>
-          <w:sz w:val="18"/>
-          <w:szCs w:val="18"/>
-        </w:rPr>
-      </w:pPr>
-      <w:r>
-        <w:rPr>
-          <w:rFonts w:hint="eastAsia"/>
-          <w:sz w:val="18"/>
-          <w:szCs w:val="18"/>
-        </w:rPr>
-        <w:t>贝叶斯视角——先验分布</w:t>
-      </w:r>
-    </w:p>
-    <w:p>
-      <w:pPr>
-        <w:pStyle w:val="a7"/>
-        <w:numPr>
-          <w:ilvl w:val="2"/>
-          <w:numId w:val="1"/>
-        </w:numPr>
-        <w:ind w:firstLineChars="0"/>
-        <w:rPr>
-          <w:sz w:val="18"/>
-          <w:szCs w:val="18"/>
-        </w:rPr>
-      </w:pPr>
-      <w:r>
-        <w:rPr>
-          <w:rFonts w:hint="eastAsia"/>
-          <w:sz w:val="18"/>
-          <w:szCs w:val="18"/>
-        </w:rPr>
-        <w:t>主成分视角——对小方差方向进行惩罚</w:t>
-      </w:r>
-    </w:p>
-    <w:p>
-      <w:pPr>
-        <w:pStyle w:val="a7"/>
-        <w:ind w:left="1680" w:firstLineChars="0" w:firstLine="0"/>
-        <w:rPr>
-          <w:sz w:val="18"/>
-          <w:szCs w:val="18"/>
-        </w:rPr>
-      </w:pPr>
-    </w:p>
-    <w:p>
-      <w:pPr>
-        <w:pStyle w:val="a7"/>
-        <w:numPr>
-          <w:ilvl w:val="0"/>
-          <w:numId w:val="1"/>
-        </w:numPr>
-        <w:ind w:firstLineChars="0"/>
-        <w:rPr>
-          <w:sz w:val="18"/>
-          <w:szCs w:val="18"/>
-        </w:rPr>
-      </w:pPr>
-      <w:r>
-        <w:rPr>
-          <w:rFonts w:hint="eastAsia"/>
-          <w:sz w:val="18"/>
-          <w:szCs w:val="18"/>
-        </w:rPr>
-        <w:t xml:space="preserve">TensorFlow </w:t>
-      </w:r>
-      <w:r>
-        <w:rPr>
-          <w:rFonts w:hint="eastAsia"/>
-          <w:sz w:val="18"/>
-          <w:szCs w:val="18"/>
-        </w:rPr>
-        <w:t>实例：逻辑回归分类猫与狗</w:t>
+        <w:t>TensorFlow 实例：逻辑回归分类猫与狗</w:t>
       </w:r>
     </w:p>
     <w:p>
@@ -1526,7 +1453,7 @@
     </w:p>
     <w:p>
       <w:pPr>
-        <w:pStyle w:val="a7"/>
+        <w:pStyle w:val="6"/>
         <w:numPr>
           <w:ilvl w:val="0"/>
           <w:numId w:val="2"/>
@@ -1548,7 +1475,7 @@
     </w:p>
     <w:p>
       <w:pPr>
-        <w:pStyle w:val="a7"/>
+        <w:pStyle w:val="6"/>
         <w:numPr>
           <w:ilvl w:val="1"/>
           <w:numId w:val="2"/>
@@ -1570,7 +1497,7 @@
     </w:p>
     <w:p>
       <w:pPr>
-        <w:pStyle w:val="a7"/>
+        <w:pStyle w:val="6"/>
         <w:numPr>
           <w:ilvl w:val="1"/>
           <w:numId w:val="2"/>
@@ -1592,7 +1519,7 @@
     </w:p>
     <w:p>
       <w:pPr>
-        <w:pStyle w:val="a7"/>
+        <w:pStyle w:val="6"/>
         <w:numPr>
           <w:ilvl w:val="1"/>
           <w:numId w:val="2"/>
@@ -1614,17 +1541,17 @@
     </w:p>
     <w:p>
       <w:pPr>
-        <w:pStyle w:val="a7"/>
-        <w:ind w:left="1260" w:firstLineChars="0" w:firstLine="0"/>
-        <w:rPr>
-          <w:sz w:val="18"/>
-          <w:szCs w:val="18"/>
-        </w:rPr>
-      </w:pPr>
-    </w:p>
-    <w:p>
-      <w:pPr>
-        <w:pStyle w:val="a7"/>
+        <w:pStyle w:val="6"/>
+        <w:ind w:left="1260" w:firstLine="0" w:firstLineChars="0"/>
+        <w:rPr>
+          <w:sz w:val="18"/>
+          <w:szCs w:val="18"/>
+        </w:rPr>
+      </w:pPr>
+    </w:p>
+    <w:p>
+      <w:pPr>
+        <w:pStyle w:val="6"/>
         <w:numPr>
           <w:ilvl w:val="0"/>
           <w:numId w:val="2"/>
@@ -1646,7 +1573,7 @@
     </w:p>
     <w:p>
       <w:pPr>
-        <w:pStyle w:val="a7"/>
+        <w:pStyle w:val="6"/>
         <w:numPr>
           <w:ilvl w:val="1"/>
           <w:numId w:val="2"/>
@@ -1668,7 +1595,7 @@
     </w:p>
     <w:p>
       <w:pPr>
-        <w:pStyle w:val="a7"/>
+        <w:pStyle w:val="6"/>
         <w:numPr>
           <w:ilvl w:val="2"/>
           <w:numId w:val="2"/>
@@ -1690,7 +1617,7 @@
     </w:p>
     <w:p>
       <w:pPr>
-        <w:pStyle w:val="a7"/>
+        <w:pStyle w:val="6"/>
         <w:numPr>
           <w:ilvl w:val="2"/>
           <w:numId w:val="2"/>
@@ -1712,7 +1639,7 @@
     </w:p>
     <w:p>
       <w:pPr>
-        <w:pStyle w:val="a7"/>
+        <w:pStyle w:val="6"/>
         <w:numPr>
           <w:ilvl w:val="2"/>
           <w:numId w:val="2"/>
@@ -1734,7 +1661,7 @@
     </w:p>
     <w:p>
       <w:pPr>
-        <w:pStyle w:val="a7"/>
+        <w:pStyle w:val="6"/>
         <w:numPr>
           <w:ilvl w:val="1"/>
           <w:numId w:val="2"/>
@@ -1756,17 +1683,17 @@
     </w:p>
     <w:p>
       <w:pPr>
-        <w:pStyle w:val="a7"/>
-        <w:ind w:left="1260" w:firstLineChars="0" w:firstLine="0"/>
-        <w:rPr>
-          <w:sz w:val="18"/>
-          <w:szCs w:val="18"/>
-        </w:rPr>
-      </w:pPr>
-    </w:p>
-    <w:p>
-      <w:pPr>
-        <w:pStyle w:val="a7"/>
+        <w:pStyle w:val="6"/>
+        <w:ind w:left="1260" w:firstLine="0" w:firstLineChars="0"/>
+        <w:rPr>
+          <w:sz w:val="18"/>
+          <w:szCs w:val="18"/>
+        </w:rPr>
+      </w:pPr>
+    </w:p>
+    <w:p>
+      <w:pPr>
+        <w:pStyle w:val="6"/>
         <w:numPr>
           <w:ilvl w:val="0"/>
           <w:numId w:val="2"/>
@@ -1788,7 +1715,7 @@
     </w:p>
     <w:p>
       <w:pPr>
-        <w:pStyle w:val="a7"/>
+        <w:pStyle w:val="6"/>
         <w:numPr>
           <w:ilvl w:val="1"/>
           <w:numId w:val="2"/>
@@ -1810,7 +1737,7 @@
     </w:p>
     <w:p>
       <w:pPr>
-        <w:pStyle w:val="a7"/>
+        <w:pStyle w:val="6"/>
         <w:numPr>
           <w:ilvl w:val="1"/>
           <w:numId w:val="2"/>
@@ -1832,17 +1759,17 @@
     </w:p>
     <w:p>
       <w:pPr>
-        <w:pStyle w:val="a7"/>
-        <w:ind w:left="1260" w:firstLineChars="0" w:firstLine="0"/>
-        <w:rPr>
-          <w:sz w:val="18"/>
-          <w:szCs w:val="18"/>
-        </w:rPr>
-      </w:pPr>
-    </w:p>
-    <w:p>
-      <w:pPr>
-        <w:pStyle w:val="a7"/>
+        <w:pStyle w:val="6"/>
+        <w:ind w:left="1260" w:firstLine="0" w:firstLineChars="0"/>
+        <w:rPr>
+          <w:sz w:val="18"/>
+          <w:szCs w:val="18"/>
+        </w:rPr>
+      </w:pPr>
+    </w:p>
+    <w:p>
+      <w:pPr>
+        <w:pStyle w:val="6"/>
         <w:numPr>
           <w:ilvl w:val="0"/>
           <w:numId w:val="2"/>
@@ -1859,16 +1786,7 @@
           <w:sz w:val="18"/>
           <w:szCs w:val="18"/>
         </w:rPr>
-        <w:lastRenderedPageBreak/>
-        <w:t xml:space="preserve">TensorFlow </w:t>
-      </w:r>
-      <w:r>
-        <w:rPr>
-          <w:rFonts w:hint="eastAsia"/>
-          <w:sz w:val="18"/>
-          <w:szCs w:val="18"/>
-        </w:rPr>
-        <w:t>实例：神经网络分类猫与狗</w:t>
+        <w:t>TensorFlow 实例：神经网络分类猫与狗</w:t>
       </w:r>
     </w:p>
     <w:p>
@@ -1916,7 +1834,7 @@
     </w:p>
     <w:p>
       <w:pPr>
-        <w:pStyle w:val="a7"/>
+        <w:pStyle w:val="6"/>
         <w:numPr>
           <w:ilvl w:val="0"/>
           <w:numId w:val="3"/>
@@ -1938,7 +1856,7 @@
     </w:p>
     <w:p>
       <w:pPr>
-        <w:pStyle w:val="a7"/>
+        <w:pStyle w:val="6"/>
         <w:numPr>
           <w:ilvl w:val="0"/>
           <w:numId w:val="4"/>
@@ -1960,7 +1878,7 @@
     </w:p>
     <w:p>
       <w:pPr>
-        <w:pStyle w:val="a7"/>
+        <w:pStyle w:val="6"/>
         <w:numPr>
           <w:ilvl w:val="0"/>
           <w:numId w:val="4"/>
@@ -1982,7 +1900,7 @@
     </w:p>
     <w:p>
       <w:pPr>
-        <w:pStyle w:val="a7"/>
+        <w:pStyle w:val="6"/>
         <w:numPr>
           <w:ilvl w:val="1"/>
           <w:numId w:val="4"/>
@@ -2011,7 +1929,7 @@
     </w:p>
     <w:p>
       <w:pPr>
-        <w:pStyle w:val="a7"/>
+        <w:pStyle w:val="6"/>
         <w:numPr>
           <w:ilvl w:val="1"/>
           <w:numId w:val="4"/>
@@ -2033,7 +1951,7 @@
     </w:p>
     <w:p>
       <w:pPr>
-        <w:pStyle w:val="a7"/>
+        <w:pStyle w:val="6"/>
         <w:numPr>
           <w:ilvl w:val="1"/>
           <w:numId w:val="4"/>
@@ -2055,17 +1973,17 @@
     </w:p>
     <w:p>
       <w:pPr>
-        <w:pStyle w:val="a7"/>
-        <w:ind w:left="840" w:firstLineChars="0" w:firstLine="0"/>
-        <w:rPr>
-          <w:sz w:val="18"/>
-          <w:szCs w:val="18"/>
-        </w:rPr>
-      </w:pPr>
-    </w:p>
-    <w:p>
-      <w:pPr>
-        <w:pStyle w:val="a7"/>
+        <w:pStyle w:val="6"/>
+        <w:ind w:left="840" w:firstLine="0" w:firstLineChars="0"/>
+        <w:rPr>
+          <w:sz w:val="18"/>
+          <w:szCs w:val="18"/>
+        </w:rPr>
+      </w:pPr>
+    </w:p>
+    <w:p>
+      <w:pPr>
+        <w:pStyle w:val="6"/>
         <w:numPr>
           <w:ilvl w:val="0"/>
           <w:numId w:val="3"/>
@@ -2087,7 +2005,7 @@
     </w:p>
     <w:p>
       <w:pPr>
-        <w:pStyle w:val="a7"/>
+        <w:pStyle w:val="6"/>
         <w:numPr>
           <w:ilvl w:val="1"/>
           <w:numId w:val="3"/>
@@ -2109,7 +2027,7 @@
     </w:p>
     <w:p>
       <w:pPr>
-        <w:pStyle w:val="a7"/>
+        <w:pStyle w:val="6"/>
         <w:numPr>
           <w:ilvl w:val="1"/>
           <w:numId w:val="3"/>
@@ -2126,20 +2044,12 @@
           <w:sz w:val="18"/>
           <w:szCs w:val="18"/>
         </w:rPr>
-        <w:t xml:space="preserve">CNN </w:t>
-      </w:r>
-      <w:r>
-        <w:rPr>
-          <w:rFonts w:hint="eastAsia"/>
-          <w:sz w:val="18"/>
-          <w:szCs w:val="18"/>
-        </w:rPr>
-        <w:t>的构件</w:t>
-      </w:r>
-    </w:p>
-    <w:p>
-      <w:pPr>
-        <w:pStyle w:val="a7"/>
+        <w:t>CNN 的构件</w:t>
+      </w:r>
+    </w:p>
+    <w:p>
+      <w:pPr>
+        <w:pStyle w:val="6"/>
         <w:numPr>
           <w:ilvl w:val="2"/>
           <w:numId w:val="3"/>
@@ -2161,7 +2071,7 @@
     </w:p>
     <w:p>
       <w:pPr>
-        <w:pStyle w:val="a7"/>
+        <w:pStyle w:val="6"/>
         <w:numPr>
           <w:ilvl w:val="2"/>
           <w:numId w:val="3"/>
@@ -2172,7 +2082,6 @@
           <w:szCs w:val="18"/>
         </w:rPr>
       </w:pPr>
-      <w:proofErr w:type="gramStart"/>
       <w:r>
         <w:rPr>
           <w:rFonts w:hint="eastAsia"/>
@@ -2181,11 +2090,10 @@
         </w:rPr>
         <w:t>池化层</w:t>
       </w:r>
-      <w:proofErr w:type="gramEnd"/>
-    </w:p>
-    <w:p>
-      <w:pPr>
-        <w:pStyle w:val="a7"/>
+    </w:p>
+    <w:p>
+      <w:pPr>
+        <w:pStyle w:val="6"/>
         <w:numPr>
           <w:ilvl w:val="2"/>
           <w:numId w:val="3"/>
@@ -2207,7 +2115,7 @@
     </w:p>
     <w:p>
       <w:pPr>
-        <w:pStyle w:val="a7"/>
+        <w:pStyle w:val="6"/>
         <w:numPr>
           <w:ilvl w:val="1"/>
           <w:numId w:val="3"/>
@@ -2232,7 +2140,7 @@
     </w:p>
     <w:p>
       <w:pPr>
-        <w:pStyle w:val="a7"/>
+        <w:pStyle w:val="6"/>
         <w:numPr>
           <w:ilvl w:val="1"/>
           <w:numId w:val="3"/>
@@ -2249,28 +2157,12 @@
           <w:sz w:val="18"/>
           <w:szCs w:val="18"/>
         </w:rPr>
-        <w:t>经典的</w:t>
-      </w:r>
-      <w:r>
-        <w:rPr>
-          <w:rFonts w:hint="eastAsia"/>
-          <w:sz w:val="18"/>
-          <w:szCs w:val="18"/>
-        </w:rPr>
-        <w:t xml:space="preserve"> CNN </w:t>
-      </w:r>
-      <w:r>
-        <w:rPr>
-          <w:rFonts w:hint="eastAsia"/>
-          <w:sz w:val="18"/>
-          <w:szCs w:val="18"/>
-        </w:rPr>
-        <w:t>结构</w:t>
-      </w:r>
-    </w:p>
-    <w:p>
-      <w:pPr>
-        <w:pStyle w:val="a7"/>
+        <w:t>经典的 CNN 结构</w:t>
+      </w:r>
+    </w:p>
+    <w:p>
+      <w:pPr>
+        <w:pStyle w:val="6"/>
         <w:numPr>
           <w:ilvl w:val="2"/>
           <w:numId w:val="3"/>
@@ -2281,7 +2173,6 @@
           <w:szCs w:val="18"/>
         </w:rPr>
       </w:pPr>
-      <w:proofErr w:type="spellStart"/>
       <w:r>
         <w:rPr>
           <w:rFonts w:hint="eastAsia"/>
@@ -2290,11 +2181,10 @@
         </w:rPr>
         <w:t>LeNet</w:t>
       </w:r>
-      <w:proofErr w:type="spellEnd"/>
-    </w:p>
-    <w:p>
-      <w:pPr>
-        <w:pStyle w:val="a7"/>
+    </w:p>
+    <w:p>
+      <w:pPr>
+        <w:pStyle w:val="6"/>
         <w:numPr>
           <w:ilvl w:val="2"/>
           <w:numId w:val="3"/>
@@ -2305,7 +2195,6 @@
           <w:szCs w:val="18"/>
         </w:rPr>
       </w:pPr>
-      <w:proofErr w:type="spellStart"/>
       <w:r>
         <w:rPr>
           <w:rFonts w:hint="eastAsia"/>
@@ -2314,11 +2203,10 @@
         </w:rPr>
         <w:t>AlexNet</w:t>
       </w:r>
-      <w:proofErr w:type="spellEnd"/>
-    </w:p>
-    <w:p>
-      <w:pPr>
-        <w:pStyle w:val="a7"/>
+    </w:p>
+    <w:p>
+      <w:pPr>
+        <w:pStyle w:val="6"/>
         <w:numPr>
           <w:ilvl w:val="2"/>
           <w:numId w:val="3"/>
@@ -2329,7 +2217,6 @@
           <w:szCs w:val="18"/>
         </w:rPr>
       </w:pPr>
-      <w:proofErr w:type="spellStart"/>
       <w:r>
         <w:rPr>
           <w:rFonts w:hint="eastAsia"/>
@@ -2338,21 +2225,20 @@
         </w:rPr>
         <w:t>ResNet</w:t>
       </w:r>
-      <w:proofErr w:type="spellEnd"/>
-    </w:p>
-    <w:p>
-      <w:pPr>
-        <w:pStyle w:val="a7"/>
-        <w:ind w:left="1680" w:firstLineChars="0" w:firstLine="0"/>
-        <w:rPr>
-          <w:sz w:val="18"/>
-          <w:szCs w:val="18"/>
-        </w:rPr>
-      </w:pPr>
-    </w:p>
-    <w:p>
-      <w:pPr>
-        <w:pStyle w:val="a7"/>
+    </w:p>
+    <w:p>
+      <w:pPr>
+        <w:pStyle w:val="6"/>
+        <w:ind w:left="1680" w:firstLine="0" w:firstLineChars="0"/>
+        <w:rPr>
+          <w:sz w:val="18"/>
+          <w:szCs w:val="18"/>
+        </w:rPr>
+      </w:pPr>
+    </w:p>
+    <w:p>
+      <w:pPr>
+        <w:pStyle w:val="6"/>
         <w:numPr>
           <w:ilvl w:val="0"/>
           <w:numId w:val="3"/>
@@ -2369,50 +2255,26 @@
           <w:sz w:val="18"/>
           <w:szCs w:val="18"/>
         </w:rPr>
-        <w:t xml:space="preserve">TensorFlow </w:t>
-      </w:r>
-      <w:r>
-        <w:rPr>
-          <w:rFonts w:hint="eastAsia"/>
-          <w:sz w:val="18"/>
-          <w:szCs w:val="18"/>
-        </w:rPr>
-        <w:t>实例：</w:t>
-      </w:r>
-      <w:r>
-        <w:rPr>
-          <w:rFonts w:hint="eastAsia"/>
-          <w:sz w:val="18"/>
-          <w:szCs w:val="18"/>
-        </w:rPr>
-        <w:t xml:space="preserve"> CNN </w:t>
-      </w:r>
-      <w:r>
-        <w:rPr>
-          <w:rFonts w:hint="eastAsia"/>
-          <w:sz w:val="18"/>
-          <w:szCs w:val="18"/>
-        </w:rPr>
-        <w:t>分类猫与狗</w:t>
+        <w:t>TensorFlow 实例： CNN 分类猫与狗</w:t>
       </w:r>
     </w:p>
     <w:sectPr>
       <w:pgSz w:w="11906" w:h="16838"/>
       <w:pgMar w:top="1440" w:right="1800" w:bottom="1440" w:left="1800" w:header="851" w:footer="992" w:gutter="0"/>
-      <w:cols w:space="425"/>
-      <w:docGrid w:type="lines" w:linePitch="312"/>
+      <w:cols w:space="425" w:num="1"/>
+      <w:docGrid w:type="lines" w:linePitch="312" w:charSpace="0"/>
     </w:sectPr>
   </w:body>
 </w:document>
 </file>
 
 <file path=word/numbering.xml><?xml version="1.0" encoding="utf-8"?>
-<w:numbering xmlns:wpc="http://schemas.microsoft.com/office/word/2010/wordprocessingCanvas" xmlns:cx="http://schemas.microsoft.com/office/drawing/2014/chartex" xmlns:cx1="http://schemas.microsoft.com/office/drawing/2015/9/8/chartex" xmlns:cx2="http://schemas.microsoft.com/office/drawing/2015/10/21/chartex" xmlns:cx3="http://schemas.microsoft.com/office/drawing/2016/5/9/chartex" xmlns:cx4="http://schemas.microsoft.com/office/drawing/2016/5/10/chartex" xmlns:cx5="http://schemas.microsoft.com/office/drawing/2016/5/11/chartex" xmlns:cx6="http://schemas.microsoft.com/office/drawing/2016/5/12/chartex" xmlns:cx7="http://schemas.microsoft.com/office/drawing/2016/5/13/chartex" xmlns:cx8="http://schemas.microsoft.com/office/drawing/2016/5/14/chartex" xmlns:mc="http://schemas.openxmlformats.org/markup-compatibility/2006" xmlns:aink="http://schemas.microsoft.com/office/drawing/2016/ink" xmlns:am3d="http://schemas.microsoft.com/office/drawing/2017/model3d" xmlns:o="urn:schemas-microsoft-com:office:office" xmlns:r="http://schemas.openxmlformats.org/officeDocument/2006/relationships" xmlns:m="http://schemas.openxmlformats.org/officeDocument/2006/math" xmlns:v="urn:schemas-microsoft-com:vml" xmlns:wp14="http://schemas.microsoft.com/office/word/2010/wordprocessingDrawing" xmlns:wp="http://schemas.openxmlformats.org/drawingml/2006/wordprocessingDrawing" xmlns:w10="urn:schemas-microsoft-com:office:word" xmlns:w="http://schemas.openxmlformats.org/wordprocessingml/2006/main" xmlns:w14="http://schemas.microsoft.com/office/word/2010/wordml" xmlns:w15="http://schemas.microsoft.com/office/word/2012/wordml" xmlns:w16cid="http://schemas.microsoft.com/office/word/2016/wordml/cid" xmlns:w16se="http://schemas.microsoft.com/office/word/2015/wordml/symex" xmlns:wpg="http://schemas.microsoft.com/office/word/2010/wordprocessingGroup" xmlns:wpi="http://schemas.microsoft.com/office/word/2010/wordprocessingInk" xmlns:wne="http://schemas.microsoft.com/office/word/2006/wordml" xmlns:wps="http://schemas.microsoft.com/office/word/2010/wordprocessingShape" mc:Ignorable="w14 w15 w16se w16cid wp14">
-  <w:abstractNum w:abstractNumId="0" w15:restartNumberingAfterBreak="0">
+<w:numbering xmlns:wpc="http://schemas.microsoft.com/office/word/2010/wordprocessingCanvas" xmlns:mc="http://schemas.openxmlformats.org/markup-compatibility/2006" xmlns:o="urn:schemas-microsoft-com:office:office" xmlns:r="http://schemas.openxmlformats.org/officeDocument/2006/relationships" xmlns:m="http://schemas.openxmlformats.org/officeDocument/2006/math" xmlns:v="urn:schemas-microsoft-com:vml" xmlns:wp14="http://schemas.microsoft.com/office/word/2010/wordprocessingDrawing" xmlns:wp="http://schemas.openxmlformats.org/drawingml/2006/wordprocessingDrawing" xmlns:w10="urn:schemas-microsoft-com:office:word" xmlns:w="http://schemas.openxmlformats.org/wordprocessingml/2006/main" xmlns:w14="http://schemas.microsoft.com/office/word/2010/wordml" xmlns:wpg="http://schemas.microsoft.com/office/word/2010/wordprocessingGroup" xmlns:wpi="http://schemas.microsoft.com/office/word/2010/wordprocessingInk" xmlns:wne="http://schemas.microsoft.com/office/word/2006/wordml" xmlns:wps="http://schemas.microsoft.com/office/word/2010/wordprocessingShape" mc:Ignorable="w14 wp14">
+  <w:abstractNum w:abstractNumId="0">
     <w:nsid w:val="0BA037A7"/>
     <w:multiLevelType w:val="multilevel"/>
     <w:tmpl w:val="0BA037A7"/>
-    <w:lvl w:ilvl="0">
+    <w:lvl w:ilvl="0" w:tentative="0">
       <w:start w:val="1"/>
       <w:numFmt w:val="chineseCountingThousand"/>
       <w:lvlText w:val="%1、"/>
@@ -2421,7 +2283,7 @@
         <w:ind w:left="840" w:hanging="420"/>
       </w:pPr>
     </w:lvl>
-    <w:lvl w:ilvl="1">
+    <w:lvl w:ilvl="1" w:tentative="0">
       <w:start w:val="1"/>
       <w:numFmt w:val="decimal"/>
       <w:lvlText w:val="%2."/>
@@ -2430,7 +2292,7 @@
         <w:ind w:left="1260" w:hanging="420"/>
       </w:pPr>
     </w:lvl>
-    <w:lvl w:ilvl="2">
+    <w:lvl w:ilvl="2" w:tentative="0">
       <w:start w:val="1"/>
       <w:numFmt w:val="decimal"/>
       <w:lvlText w:val="%3)"/>
@@ -2439,7 +2301,7 @@
         <w:ind w:left="1680" w:hanging="420"/>
       </w:pPr>
     </w:lvl>
-    <w:lvl w:ilvl="3">
+    <w:lvl w:ilvl="3" w:tentative="0">
       <w:start w:val="1"/>
       <w:numFmt w:val="decimal"/>
       <w:lvlText w:val="%4."/>
@@ -2448,7 +2310,7 @@
         <w:ind w:left="2100" w:hanging="420"/>
       </w:pPr>
     </w:lvl>
-    <w:lvl w:ilvl="4">
+    <w:lvl w:ilvl="4" w:tentative="0">
       <w:start w:val="1"/>
       <w:numFmt w:val="lowerLetter"/>
       <w:lvlText w:val="%5)"/>
@@ -2457,7 +2319,7 @@
         <w:ind w:left="2520" w:hanging="420"/>
       </w:pPr>
     </w:lvl>
-    <w:lvl w:ilvl="5">
+    <w:lvl w:ilvl="5" w:tentative="0">
       <w:start w:val="1"/>
       <w:numFmt w:val="lowerRoman"/>
       <w:lvlText w:val="%6."/>
@@ -2466,7 +2328,7 @@
         <w:ind w:left="2940" w:hanging="420"/>
       </w:pPr>
     </w:lvl>
-    <w:lvl w:ilvl="6">
+    <w:lvl w:ilvl="6" w:tentative="0">
       <w:start w:val="1"/>
       <w:numFmt w:val="decimal"/>
       <w:lvlText w:val="%7."/>
@@ -2475,7 +2337,7 @@
         <w:ind w:left="3360" w:hanging="420"/>
       </w:pPr>
     </w:lvl>
-    <w:lvl w:ilvl="7">
+    <w:lvl w:ilvl="7" w:tentative="0">
       <w:start w:val="1"/>
       <w:numFmt w:val="lowerLetter"/>
       <w:lvlText w:val="%8)"/>
@@ -2484,7 +2346,7 @@
         <w:ind w:left="3780" w:hanging="420"/>
       </w:pPr>
     </w:lvl>
-    <w:lvl w:ilvl="8">
+    <w:lvl w:ilvl="8" w:tentative="0">
       <w:start w:val="1"/>
       <w:numFmt w:val="lowerRoman"/>
       <w:lvlText w:val="%9."/>
@@ -2494,11 +2356,11 @@
       </w:pPr>
     </w:lvl>
   </w:abstractNum>
-  <w:abstractNum w:abstractNumId="1" w15:restartNumberingAfterBreak="0">
+  <w:abstractNum w:abstractNumId="1">
     <w:nsid w:val="31106889"/>
     <w:multiLevelType w:val="multilevel"/>
     <w:tmpl w:val="31106889"/>
-    <w:lvl w:ilvl="0">
+    <w:lvl w:ilvl="0" w:tentative="0">
       <w:start w:val="1"/>
       <w:numFmt w:val="decimal"/>
       <w:lvlText w:val="%1."/>
@@ -2507,7 +2369,7 @@
         <w:ind w:left="1260" w:hanging="420"/>
       </w:pPr>
     </w:lvl>
-    <w:lvl w:ilvl="1">
+    <w:lvl w:ilvl="1" w:tentative="0">
       <w:start w:val="1"/>
       <w:numFmt w:val="decimal"/>
       <w:lvlText w:val="%2)"/>
@@ -2516,7 +2378,7 @@
         <w:ind w:left="1680" w:hanging="420"/>
       </w:pPr>
     </w:lvl>
-    <w:lvl w:ilvl="2">
+    <w:lvl w:ilvl="2" w:tentative="0">
       <w:start w:val="1"/>
       <w:numFmt w:val="lowerRoman"/>
       <w:lvlText w:val="%3."/>
@@ -2525,7 +2387,7 @@
         <w:ind w:left="2100" w:hanging="420"/>
       </w:pPr>
     </w:lvl>
-    <w:lvl w:ilvl="3">
+    <w:lvl w:ilvl="3" w:tentative="0">
       <w:start w:val="1"/>
       <w:numFmt w:val="decimal"/>
       <w:lvlText w:val="%4."/>
@@ -2534,7 +2396,7 @@
         <w:ind w:left="2520" w:hanging="420"/>
       </w:pPr>
     </w:lvl>
-    <w:lvl w:ilvl="4">
+    <w:lvl w:ilvl="4" w:tentative="0">
       <w:start w:val="1"/>
       <w:numFmt w:val="lowerLetter"/>
       <w:lvlText w:val="%5)"/>
@@ -2543,7 +2405,7 @@
         <w:ind w:left="2940" w:hanging="420"/>
       </w:pPr>
     </w:lvl>
-    <w:lvl w:ilvl="5">
+    <w:lvl w:ilvl="5" w:tentative="0">
       <w:start w:val="1"/>
       <w:numFmt w:val="lowerRoman"/>
       <w:lvlText w:val="%6."/>
@@ -2552,7 +2414,7 @@
         <w:ind w:left="3360" w:hanging="420"/>
       </w:pPr>
     </w:lvl>
-    <w:lvl w:ilvl="6">
+    <w:lvl w:ilvl="6" w:tentative="0">
       <w:start w:val="1"/>
       <w:numFmt w:val="decimal"/>
       <w:lvlText w:val="%7."/>
@@ -2561,7 +2423,7 @@
         <w:ind w:left="3780" w:hanging="420"/>
       </w:pPr>
     </w:lvl>
-    <w:lvl w:ilvl="7">
+    <w:lvl w:ilvl="7" w:tentative="0">
       <w:start w:val="1"/>
       <w:numFmt w:val="lowerLetter"/>
       <w:lvlText w:val="%8)"/>
@@ -2570,7 +2432,7 @@
         <w:ind w:left="4200" w:hanging="420"/>
       </w:pPr>
     </w:lvl>
-    <w:lvl w:ilvl="8">
+    <w:lvl w:ilvl="8" w:tentative="0">
       <w:start w:val="1"/>
       <w:numFmt w:val="lowerRoman"/>
       <w:lvlText w:val="%9."/>
@@ -2580,11 +2442,11 @@
       </w:pPr>
     </w:lvl>
   </w:abstractNum>
-  <w:abstractNum w:abstractNumId="2" w15:restartNumberingAfterBreak="0">
+  <w:abstractNum w:abstractNumId="2">
     <w:nsid w:val="35257F0E"/>
     <w:multiLevelType w:val="multilevel"/>
     <w:tmpl w:val="35257F0E"/>
-    <w:lvl w:ilvl="0">
+    <w:lvl w:ilvl="0" w:tentative="0">
       <w:start w:val="1"/>
       <w:numFmt w:val="chineseCountingThousand"/>
       <w:lvlText w:val="%1、"/>
@@ -2593,7 +2455,7 @@
         <w:ind w:left="840" w:hanging="420"/>
       </w:pPr>
     </w:lvl>
-    <w:lvl w:ilvl="1">
+    <w:lvl w:ilvl="1" w:tentative="0">
       <w:start w:val="1"/>
       <w:numFmt w:val="decimal"/>
       <w:lvlText w:val="%2."/>
@@ -2602,7 +2464,7 @@
         <w:ind w:left="1260" w:hanging="420"/>
       </w:pPr>
     </w:lvl>
-    <w:lvl w:ilvl="2">
+    <w:lvl w:ilvl="2" w:tentative="0">
       <w:start w:val="1"/>
       <w:numFmt w:val="decimal"/>
       <w:lvlText w:val="%3)"/>
@@ -2611,7 +2473,7 @@
         <w:ind w:left="1680" w:hanging="420"/>
       </w:pPr>
     </w:lvl>
-    <w:lvl w:ilvl="3">
+    <w:lvl w:ilvl="3" w:tentative="0">
       <w:start w:val="1"/>
       <w:numFmt w:val="decimal"/>
       <w:lvlText w:val="%4."/>
@@ -2620,7 +2482,7 @@
         <w:ind w:left="2100" w:hanging="420"/>
       </w:pPr>
     </w:lvl>
-    <w:lvl w:ilvl="4">
+    <w:lvl w:ilvl="4" w:tentative="0">
       <w:start w:val="1"/>
       <w:numFmt w:val="lowerLetter"/>
       <w:lvlText w:val="%5)"/>
@@ -2629,7 +2491,7 @@
         <w:ind w:left="2520" w:hanging="420"/>
       </w:pPr>
     </w:lvl>
-    <w:lvl w:ilvl="5">
+    <w:lvl w:ilvl="5" w:tentative="0">
       <w:start w:val="1"/>
       <w:numFmt w:val="lowerRoman"/>
       <w:lvlText w:val="%6."/>
@@ -2638,7 +2500,7 @@
         <w:ind w:left="2940" w:hanging="420"/>
       </w:pPr>
     </w:lvl>
-    <w:lvl w:ilvl="6">
+    <w:lvl w:ilvl="6" w:tentative="0">
       <w:start w:val="1"/>
       <w:numFmt w:val="decimal"/>
       <w:lvlText w:val="%7."/>
@@ -2647,7 +2509,7 @@
         <w:ind w:left="3360" w:hanging="420"/>
       </w:pPr>
     </w:lvl>
-    <w:lvl w:ilvl="7">
+    <w:lvl w:ilvl="7" w:tentative="0">
       <w:start w:val="1"/>
       <w:numFmt w:val="lowerLetter"/>
       <w:lvlText w:val="%8)"/>
@@ -2656,7 +2518,7 @@
         <w:ind w:left="3780" w:hanging="420"/>
       </w:pPr>
     </w:lvl>
-    <w:lvl w:ilvl="8">
+    <w:lvl w:ilvl="8" w:tentative="0">
       <w:start w:val="1"/>
       <w:numFmt w:val="lowerRoman"/>
       <w:lvlText w:val="%9."/>
@@ -2666,11 +2528,11 @@
       </w:pPr>
     </w:lvl>
   </w:abstractNum>
-  <w:abstractNum w:abstractNumId="3" w15:restartNumberingAfterBreak="0">
+  <w:abstractNum w:abstractNumId="3">
     <w:nsid w:val="68456275"/>
     <w:multiLevelType w:val="multilevel"/>
     <w:tmpl w:val="68456275"/>
-    <w:lvl w:ilvl="0">
+    <w:lvl w:ilvl="0" w:tentative="0">
       <w:start w:val="1"/>
       <w:numFmt w:val="chineseCountingThousand"/>
       <w:lvlText w:val="%1、"/>
@@ -2682,7 +2544,7 @@
         <w:rFonts w:hint="eastAsia"/>
       </w:rPr>
     </w:lvl>
-    <w:lvl w:ilvl="1">
+    <w:lvl w:ilvl="1" w:tentative="0">
       <w:start w:val="1"/>
       <w:numFmt w:val="decimal"/>
       <w:lvlText w:val="%2."/>
@@ -2694,7 +2556,7 @@
         <w:rFonts w:hint="eastAsia"/>
       </w:rPr>
     </w:lvl>
-    <w:lvl w:ilvl="2">
+    <w:lvl w:ilvl="2" w:tentative="0">
       <w:start w:val="1"/>
       <w:numFmt w:val="decimal"/>
       <w:lvlText w:val="%3)"/>
@@ -2706,7 +2568,7 @@
         <w:rFonts w:hint="eastAsia"/>
       </w:rPr>
     </w:lvl>
-    <w:lvl w:ilvl="3">
+    <w:lvl w:ilvl="3" w:tentative="0">
       <w:start w:val="1"/>
       <w:numFmt w:val="decimal"/>
       <w:lvlText w:val="%4."/>
@@ -2718,7 +2580,7 @@
         <w:rFonts w:hint="eastAsia"/>
       </w:rPr>
     </w:lvl>
-    <w:lvl w:ilvl="4">
+    <w:lvl w:ilvl="4" w:tentative="0">
       <w:start w:val="1"/>
       <w:numFmt w:val="lowerLetter"/>
       <w:lvlText w:val="%5)"/>
@@ -2730,7 +2592,7 @@
         <w:rFonts w:hint="eastAsia"/>
       </w:rPr>
     </w:lvl>
-    <w:lvl w:ilvl="5">
+    <w:lvl w:ilvl="5" w:tentative="0">
       <w:start w:val="1"/>
       <w:numFmt w:val="lowerRoman"/>
       <w:lvlText w:val="%6."/>
@@ -2742,7 +2604,7 @@
         <w:rFonts w:hint="eastAsia"/>
       </w:rPr>
     </w:lvl>
-    <w:lvl w:ilvl="6">
+    <w:lvl w:ilvl="6" w:tentative="0">
       <w:start w:val="1"/>
       <w:numFmt w:val="decimal"/>
       <w:lvlText w:val="%7."/>
@@ -2754,7 +2616,7 @@
         <w:rFonts w:hint="eastAsia"/>
       </w:rPr>
     </w:lvl>
-    <w:lvl w:ilvl="7">
+    <w:lvl w:ilvl="7" w:tentative="0">
       <w:start w:val="1"/>
       <w:numFmt w:val="lowerLetter"/>
       <w:lvlText w:val="%8)"/>
@@ -2766,7 +2628,7 @@
         <w:rFonts w:hint="eastAsia"/>
       </w:rPr>
     </w:lvl>
-    <w:lvl w:ilvl="8">
+    <w:lvl w:ilvl="8" w:tentative="0">
       <w:start w:val="1"/>
       <w:numFmt w:val="lowerRoman"/>
       <w:lvlText w:val="%9."/>
@@ -2795,416 +2657,294 @@
 </file>
 
 <file path=word/styles.xml><?xml version="1.0" encoding="utf-8"?>
-<w:styles xmlns:mc="http://schemas.openxmlformats.org/markup-compatibility/2006" xmlns:r="http://schemas.openxmlformats.org/officeDocument/2006/relationships" xmlns:w="http://schemas.openxmlformats.org/wordprocessingml/2006/main" xmlns:w14="http://schemas.microsoft.com/office/word/2010/wordml" xmlns:w15="http://schemas.microsoft.com/office/word/2012/wordml" xmlns:w16cid="http://schemas.microsoft.com/office/word/2016/wordml/cid" xmlns:w16se="http://schemas.microsoft.com/office/word/2015/wordml/symex" mc:Ignorable="w14 w15 w16se w16cid">
+<w:styles xmlns:mc="http://schemas.openxmlformats.org/markup-compatibility/2006" xmlns:o="urn:schemas-microsoft-com:office:office" xmlns:r="http://schemas.openxmlformats.org/officeDocument/2006/relationships" xmlns:m="http://schemas.openxmlformats.org/officeDocument/2006/math" xmlns:v="urn:schemas-microsoft-com:vml" xmlns:w="http://schemas.openxmlformats.org/wordprocessingml/2006/main" xmlns:w14="http://schemas.microsoft.com/office/word/2010/wordml" xmlns:w10="urn:schemas-microsoft-com:office:word" xmlns:sl="http://schemas.openxmlformats.org/schemaLibrary/2006/main" mc:Ignorable="w14">
   <w:docDefaults>
     <w:rPrDefault>
       <w:rPr>
-        <w:rFonts w:asciiTheme="minorHAnsi" w:eastAsiaTheme="minorEastAsia" w:hAnsiTheme="minorHAnsi" w:cstheme="minorBidi"/>
-        <w:lang w:val="en-US" w:eastAsia="zh-CN" w:bidi="ar-SA"/>
+        <w:rFonts w:ascii="Times New Roman" w:hAnsi="Times New Roman" w:eastAsia="宋体" w:cs="Times New Roman"/>
       </w:rPr>
     </w:rPrDefault>
-    <w:pPrDefault/>
   </w:docDefaults>
-  <w:latentStyles w:defLockedState="0" w:defUIPriority="99" w:defSemiHidden="0" w:defUnhideWhenUsed="0" w:defQFormat="0" w:count="375">
-    <w:lsdException w:name="Normal" w:uiPriority="0" w:qFormat="1"/>
-    <w:lsdException w:name="heading 1" w:uiPriority="9" w:qFormat="1"/>
-    <w:lsdException w:name="heading 2" w:semiHidden="1" w:uiPriority="9" w:unhideWhenUsed="1" w:qFormat="1"/>
-    <w:lsdException w:name="heading 3" w:semiHidden="1" w:uiPriority="9" w:unhideWhenUsed="1" w:qFormat="1"/>
-    <w:lsdException w:name="heading 4" w:semiHidden="1" w:uiPriority="9" w:unhideWhenUsed="1" w:qFormat="1"/>
-    <w:lsdException w:name="heading 5" w:semiHidden="1" w:uiPriority="9" w:unhideWhenUsed="1" w:qFormat="1"/>
-    <w:lsdException w:name="heading 6" w:semiHidden="1" w:uiPriority="9" w:unhideWhenUsed="1" w:qFormat="1"/>
-    <w:lsdException w:name="heading 7" w:semiHidden="1" w:uiPriority="9" w:unhideWhenUsed="1" w:qFormat="1"/>
-    <w:lsdException w:name="heading 8" w:semiHidden="1" w:uiPriority="9" w:unhideWhenUsed="1" w:qFormat="1"/>
-    <w:lsdException w:name="heading 9" w:semiHidden="1" w:uiPriority="9" w:unhideWhenUsed="1" w:qFormat="1"/>
-    <w:lsdException w:name="index 1" w:semiHidden="1" w:unhideWhenUsed="1"/>
-    <w:lsdException w:name="index 2" w:semiHidden="1" w:unhideWhenUsed="1"/>
-    <w:lsdException w:name="index 3" w:semiHidden="1" w:unhideWhenUsed="1"/>
-    <w:lsdException w:name="index 4" w:semiHidden="1" w:unhideWhenUsed="1"/>
-    <w:lsdException w:name="index 5" w:semiHidden="1" w:unhideWhenUsed="1"/>
-    <w:lsdException w:name="index 6" w:semiHidden="1" w:unhideWhenUsed="1"/>
-    <w:lsdException w:name="index 7" w:semiHidden="1" w:unhideWhenUsed="1"/>
-    <w:lsdException w:name="index 8" w:semiHidden="1" w:unhideWhenUsed="1"/>
-    <w:lsdException w:name="index 9" w:semiHidden="1" w:unhideWhenUsed="1"/>
-    <w:lsdException w:name="toc 1" w:semiHidden="1" w:uiPriority="39" w:unhideWhenUsed="1"/>
-    <w:lsdException w:name="toc 2" w:semiHidden="1" w:uiPriority="39" w:unhideWhenUsed="1"/>
-    <w:lsdException w:name="toc 3" w:semiHidden="1" w:uiPriority="39" w:unhideWhenUsed="1"/>
-    <w:lsdException w:name="toc 4" w:semiHidden="1" w:uiPriority="39" w:unhideWhenUsed="1"/>
-    <w:lsdException w:name="toc 5" w:semiHidden="1" w:uiPriority="39" w:unhideWhenUsed="1"/>
-    <w:lsdException w:name="toc 6" w:semiHidden="1" w:uiPriority="39" w:unhideWhenUsed="1"/>
-    <w:lsdException w:name="toc 7" w:semiHidden="1" w:uiPriority="39" w:unhideWhenUsed="1"/>
-    <w:lsdException w:name="toc 8" w:semiHidden="1" w:uiPriority="39" w:unhideWhenUsed="1"/>
-    <w:lsdException w:name="toc 9" w:semiHidden="1" w:uiPriority="39" w:unhideWhenUsed="1"/>
-    <w:lsdException w:name="Normal Indent" w:semiHidden="1" w:unhideWhenUsed="1"/>
-    <w:lsdException w:name="footnote text" w:semiHidden="1" w:unhideWhenUsed="1"/>
-    <w:lsdException w:name="annotation text" w:semiHidden="1" w:unhideWhenUsed="1"/>
-    <w:lsdException w:name="header" w:unhideWhenUsed="1" w:qFormat="1"/>
-    <w:lsdException w:name="footer" w:unhideWhenUsed="1" w:qFormat="1"/>
-    <w:lsdException w:name="index heading" w:semiHidden="1" w:unhideWhenUsed="1"/>
-    <w:lsdException w:name="caption" w:semiHidden="1" w:uiPriority="35" w:unhideWhenUsed="1" w:qFormat="1"/>
-    <w:lsdException w:name="table of figures" w:semiHidden="1" w:unhideWhenUsed="1"/>
-    <w:lsdException w:name="envelope address" w:semiHidden="1" w:unhideWhenUsed="1"/>
-    <w:lsdException w:name="envelope return" w:semiHidden="1" w:unhideWhenUsed="1"/>
-    <w:lsdException w:name="footnote reference" w:semiHidden="1" w:unhideWhenUsed="1"/>
-    <w:lsdException w:name="annotation reference" w:semiHidden="1" w:unhideWhenUsed="1"/>
-    <w:lsdException w:name="line number" w:semiHidden="1" w:unhideWhenUsed="1"/>
-    <w:lsdException w:name="page number" w:semiHidden="1" w:unhideWhenUsed="1"/>
-    <w:lsdException w:name="endnote reference" w:semiHidden="1" w:unhideWhenUsed="1"/>
-    <w:lsdException w:name="endnote text" w:semiHidden="1" w:unhideWhenUsed="1"/>
-    <w:lsdException w:name="table of authorities" w:semiHidden="1" w:unhideWhenUsed="1"/>
-    <w:lsdException w:name="macro" w:semiHidden="1" w:unhideWhenUsed="1"/>
-    <w:lsdException w:name="toa heading" w:semiHidden="1" w:unhideWhenUsed="1"/>
-    <w:lsdException w:name="List" w:semiHidden="1" w:unhideWhenUsed="1"/>
-    <w:lsdException w:name="List Bullet" w:semiHidden="1" w:unhideWhenUsed="1"/>
-    <w:lsdException w:name="List Number" w:semiHidden="1" w:unhideWhenUsed="1"/>
-    <w:lsdException w:name="List 2" w:semiHidden="1" w:unhideWhenUsed="1"/>
-    <w:lsdException w:name="List 3" w:semiHidden="1" w:unhideWhenUsed="1"/>
-    <w:lsdException w:name="List 4" w:semiHidden="1" w:unhideWhenUsed="1"/>
-    <w:lsdException w:name="List 5" w:semiHidden="1" w:unhideWhenUsed="1"/>
-    <w:lsdException w:name="List Bullet 2" w:semiHidden="1" w:unhideWhenUsed="1"/>
-    <w:lsdException w:name="List Bullet 3" w:semiHidden="1" w:unhideWhenUsed="1"/>
-    <w:lsdException w:name="List Bullet 4" w:semiHidden="1" w:unhideWhenUsed="1"/>
-    <w:lsdException w:name="List Bullet 5" w:semiHidden="1" w:unhideWhenUsed="1"/>
-    <w:lsdException w:name="List Number 2" w:semiHidden="1" w:unhideWhenUsed="1"/>
-    <w:lsdException w:name="List Number 3" w:semiHidden="1" w:unhideWhenUsed="1"/>
-    <w:lsdException w:name="List Number 4" w:semiHidden="1" w:unhideWhenUsed="1"/>
-    <w:lsdException w:name="List Number 5" w:semiHidden="1" w:unhideWhenUsed="1"/>
-    <w:lsdException w:name="Title" w:uiPriority="10" w:qFormat="1"/>
-    <w:lsdException w:name="Closing" w:semiHidden="1" w:unhideWhenUsed="1"/>
-    <w:lsdException w:name="Signature" w:semiHidden="1" w:unhideWhenUsed="1"/>
-    <w:lsdException w:name="Default Paragraph Font" w:semiHidden="1" w:uiPriority="1" w:unhideWhenUsed="1"/>
-    <w:lsdException w:name="Body Text" w:semiHidden="1" w:unhideWhenUsed="1"/>
-    <w:lsdException w:name="Body Text Indent" w:semiHidden="1" w:unhideWhenUsed="1"/>
-    <w:lsdException w:name="List Continue" w:semiHidden="1" w:unhideWhenUsed="1"/>
-    <w:lsdException w:name="List Continue 2" w:semiHidden="1" w:unhideWhenUsed="1"/>
-    <w:lsdException w:name="List Continue 3" w:semiHidden="1" w:unhideWhenUsed="1"/>
-    <w:lsdException w:name="List Continue 4" w:semiHidden="1" w:unhideWhenUsed="1"/>
-    <w:lsdException w:name="List Continue 5" w:semiHidden="1" w:unhideWhenUsed="1"/>
-    <w:lsdException w:name="Message Header" w:semiHidden="1" w:unhideWhenUsed="1"/>
-    <w:lsdException w:name="Subtitle" w:uiPriority="11" w:qFormat="1"/>
-    <w:lsdException w:name="Salutation" w:semiHidden="1" w:unhideWhenUsed="1"/>
-    <w:lsdException w:name="Date" w:semiHidden="1" w:unhideWhenUsed="1"/>
-    <w:lsdException w:name="Body Text First Indent" w:semiHidden="1" w:unhideWhenUsed="1"/>
-    <w:lsdException w:name="Body Text First Indent 2" w:semiHidden="1" w:unhideWhenUsed="1"/>
-    <w:lsdException w:name="Note Heading" w:semiHidden="1" w:unhideWhenUsed="1"/>
-    <w:lsdException w:name="Body Text 2" w:semiHidden="1" w:unhideWhenUsed="1"/>
-    <w:lsdException w:name="Body Text 3" w:semiHidden="1" w:unhideWhenUsed="1"/>
-    <w:lsdException w:name="Body Text Indent 2" w:semiHidden="1" w:unhideWhenUsed="1"/>
-    <w:lsdException w:name="Body Text Indent 3" w:semiHidden="1" w:unhideWhenUsed="1"/>
-    <w:lsdException w:name="Block Text" w:semiHidden="1" w:unhideWhenUsed="1"/>
-    <w:lsdException w:name="Hyperlink" w:semiHidden="1" w:unhideWhenUsed="1"/>
-    <w:lsdException w:name="FollowedHyperlink" w:semiHidden="1" w:unhideWhenUsed="1"/>
-    <w:lsdException w:name="Strong" w:uiPriority="22" w:qFormat="1"/>
-    <w:lsdException w:name="Emphasis" w:uiPriority="20" w:qFormat="1"/>
-    <w:lsdException w:name="Document Map" w:semiHidden="1" w:unhideWhenUsed="1"/>
-    <w:lsdException w:name="Plain Text" w:semiHidden="1" w:unhideWhenUsed="1"/>
-    <w:lsdException w:name="E-mail Signature" w:semiHidden="1" w:unhideWhenUsed="1"/>
-    <w:lsdException w:name="HTML Top of Form" w:semiHidden="1" w:unhideWhenUsed="1"/>
-    <w:lsdException w:name="HTML Bottom of Form" w:semiHidden="1" w:unhideWhenUsed="1"/>
-    <w:lsdException w:name="Normal (Web)" w:semiHidden="1" w:unhideWhenUsed="1"/>
-    <w:lsdException w:name="HTML Acronym" w:semiHidden="1" w:unhideWhenUsed="1"/>
-    <w:lsdException w:name="HTML Address" w:semiHidden="1" w:unhideWhenUsed="1"/>
-    <w:lsdException w:name="HTML Cite" w:semiHidden="1" w:unhideWhenUsed="1"/>
-    <w:lsdException w:name="HTML Code" w:semiHidden="1" w:unhideWhenUsed="1"/>
-    <w:lsdException w:name="HTML Definition" w:semiHidden="1" w:unhideWhenUsed="1"/>
-    <w:lsdException w:name="HTML Keyboard" w:semiHidden="1" w:unhideWhenUsed="1"/>
-    <w:lsdException w:name="HTML Preformatted" w:semiHidden="1" w:unhideWhenUsed="1"/>
-    <w:lsdException w:name="HTML Sample" w:semiHidden="1" w:unhideWhenUsed="1"/>
-    <w:lsdException w:name="HTML Typewriter" w:semiHidden="1" w:unhideWhenUsed="1"/>
-    <w:lsdException w:name="HTML Variable" w:semiHidden="1" w:unhideWhenUsed="1"/>
-    <w:lsdException w:name="Normal Table" w:semiHidden="1" w:unhideWhenUsed="1" w:qFormat="1"/>
-    <w:lsdException w:name="annotation subject" w:semiHidden="1" w:unhideWhenUsed="1"/>
-    <w:lsdException w:name="No List" w:semiHidden="1" w:unhideWhenUsed="1"/>
-    <w:lsdException w:name="Outline List 1" w:semiHidden="1" w:unhideWhenUsed="1"/>
-    <w:lsdException w:name="Outline List 2" w:semiHidden="1" w:unhideWhenUsed="1"/>
-    <w:lsdException w:name="Outline List 3" w:semiHidden="1" w:unhideWhenUsed="1"/>
-    <w:lsdException w:name="Table Simple 1" w:semiHidden="1" w:unhideWhenUsed="1"/>
-    <w:lsdException w:name="Table Simple 2" w:semiHidden="1" w:unhideWhenUsed="1"/>
-    <w:lsdException w:name="Table Simple 3" w:semiHidden="1" w:unhideWhenUsed="1"/>
-    <w:lsdException w:name="Table Classic 1" w:semiHidden="1" w:unhideWhenUsed="1"/>
-    <w:lsdException w:name="Table Classic 2" w:semiHidden="1" w:unhideWhenUsed="1"/>
-    <w:lsdException w:name="Table Classic 3" w:semiHidden="1" w:unhideWhenUsed="1"/>
-    <w:lsdException w:name="Table Classic 4" w:semiHidden="1" w:unhideWhenUsed="1"/>
-    <w:lsdException w:name="Table Colorful 1" w:semiHidden="1" w:unhideWhenUsed="1"/>
-    <w:lsdException w:name="Table Colorful 2" w:semiHidden="1" w:unhideWhenUsed="1"/>
-    <w:lsdException w:name="Table Colorful 3" w:semiHidden="1" w:unhideWhenUsed="1"/>
-    <w:lsdException w:name="Table Columns 1" w:semiHidden="1" w:unhideWhenUsed="1"/>
-    <w:lsdException w:name="Table Columns 2" w:semiHidden="1" w:unhideWhenUsed="1"/>
-    <w:lsdException w:name="Table Columns 3" w:semiHidden="1" w:unhideWhenUsed="1"/>
-    <w:lsdException w:name="Table Columns 4" w:semiHidden="1" w:unhideWhenUsed="1"/>
-    <w:lsdException w:name="Table Columns 5" w:semiHidden="1" w:unhideWhenUsed="1"/>
-    <w:lsdException w:name="Table Grid 1" w:semiHidden="1" w:unhideWhenUsed="1"/>
-    <w:lsdException w:name="Table Grid 2" w:semiHidden="1" w:unhideWhenUsed="1"/>
-    <w:lsdException w:name="Table Grid 3" w:semiHidden="1" w:unhideWhenUsed="1"/>
-    <w:lsdException w:name="Table Grid 4" w:semiHidden="1" w:unhideWhenUsed="1"/>
-    <w:lsdException w:name="Table Grid 5" w:semiHidden="1" w:unhideWhenUsed="1"/>
-    <w:lsdException w:name="Table Grid 6" w:semiHidden="1" w:unhideWhenUsed="1"/>
-    <w:lsdException w:name="Table Grid 7" w:semiHidden="1" w:unhideWhenUsed="1"/>
-    <w:lsdException w:name="Table Grid 8" w:semiHidden="1" w:unhideWhenUsed="1"/>
-    <w:lsdException w:name="Table List 1" w:semiHidden="1" w:unhideWhenUsed="1"/>
-    <w:lsdException w:name="Table List 2" w:semiHidden="1" w:unhideWhenUsed="1"/>
-    <w:lsdException w:name="Table List 3" w:semiHidden="1" w:unhideWhenUsed="1"/>
-    <w:lsdException w:name="Table List 4" w:semiHidden="1" w:unhideWhenUsed="1"/>
-    <w:lsdException w:name="Table List 5" w:semiHidden="1" w:unhideWhenUsed="1"/>
-    <w:lsdException w:name="Table List 6" w:semiHidden="1" w:unhideWhenUsed="1"/>
-    <w:lsdException w:name="Table List 7" w:semiHidden="1" w:unhideWhenUsed="1"/>
-    <w:lsdException w:name="Table List 8" w:semiHidden="1" w:unhideWhenUsed="1"/>
-    <w:lsdException w:name="Table 3D effects 1" w:semiHidden="1" w:unhideWhenUsed="1"/>
-    <w:lsdException w:name="Table 3D effects 2" w:semiHidden="1" w:unhideWhenUsed="1"/>
-    <w:lsdException w:name="Table 3D effects 3" w:semiHidden="1" w:unhideWhenUsed="1"/>
-    <w:lsdException w:name="Table Contemporary" w:semiHidden="1" w:unhideWhenUsed="1"/>
-    <w:lsdException w:name="Table Elegant" w:semiHidden="1" w:unhideWhenUsed="1"/>
-    <w:lsdException w:name="Table Professional" w:semiHidden="1" w:unhideWhenUsed="1"/>
-    <w:lsdException w:name="Table Subtle 1" w:semiHidden="1" w:unhideWhenUsed="1"/>
-    <w:lsdException w:name="Table Subtle 2" w:semiHidden="1" w:unhideWhenUsed="1"/>
-    <w:lsdException w:name="Table Web 1" w:semiHidden="1" w:unhideWhenUsed="1"/>
-    <w:lsdException w:name="Table Web 2" w:semiHidden="1" w:unhideWhenUsed="1"/>
-    <w:lsdException w:name="Table Web 3" w:semiHidden="1" w:unhideWhenUsed="1"/>
-    <w:lsdException w:name="Balloon Text" w:semiHidden="1" w:unhideWhenUsed="1"/>
-    <w:lsdException w:name="Table Grid" w:uiPriority="59"/>
-    <w:lsdException w:name="Table Theme" w:semiHidden="1" w:unhideWhenUsed="1"/>
-    <w:lsdException w:name="Placeholder Text" w:semiHidden="1"/>
-    <w:lsdException w:name="Light Shading" w:uiPriority="60"/>
-    <w:lsdException w:name="Light List" w:uiPriority="61"/>
-    <w:lsdException w:name="Light Grid" w:uiPriority="62"/>
-    <w:lsdException w:name="Medium Shading 1" w:uiPriority="63"/>
-    <w:lsdException w:name="Medium Shading 2" w:uiPriority="64"/>
-    <w:lsdException w:name="Medium List 1" w:uiPriority="65"/>
-    <w:lsdException w:name="Medium List 2" w:uiPriority="66"/>
-    <w:lsdException w:name="Medium Grid 1" w:uiPriority="67"/>
-    <w:lsdException w:name="Medium Grid 2" w:uiPriority="68"/>
-    <w:lsdException w:name="Medium Grid 3" w:uiPriority="69"/>
-    <w:lsdException w:name="Dark List" w:uiPriority="70"/>
-    <w:lsdException w:name="Colorful Shading" w:uiPriority="71"/>
-    <w:lsdException w:name="Colorful List" w:uiPriority="72"/>
-    <w:lsdException w:name="Colorful Grid" w:uiPriority="73"/>
-    <w:lsdException w:name="Light Shading Accent 1" w:uiPriority="60"/>
-    <w:lsdException w:name="Light List Accent 1" w:uiPriority="61"/>
-    <w:lsdException w:name="Light Grid Accent 1" w:uiPriority="62"/>
-    <w:lsdException w:name="Medium Shading 1 Accent 1" w:uiPriority="63"/>
-    <w:lsdException w:name="Medium Shading 2 Accent 1" w:uiPriority="64"/>
-    <w:lsdException w:name="Medium List 1 Accent 1" w:uiPriority="65"/>
-    <w:lsdException w:name="Revision" w:semiHidden="1"/>
-    <w:lsdException w:name="List Paragraph" w:uiPriority="34" w:qFormat="1"/>
-    <w:lsdException w:name="Medium List 2 Accent 1" w:uiPriority="66"/>
-    <w:lsdException w:name="Medium Grid 1 Accent 1" w:uiPriority="67"/>
-    <w:lsdException w:name="Medium Grid 2 Accent 1" w:uiPriority="68"/>
-    <w:lsdException w:name="Medium Grid 3 Accent 1" w:uiPriority="69"/>
-    <w:lsdException w:name="Dark List Accent 1" w:uiPriority="70"/>
-    <w:lsdException w:name="Colorful Shading Accent 1" w:uiPriority="71"/>
-    <w:lsdException w:name="Colorful List Accent 1" w:uiPriority="72"/>
-    <w:lsdException w:name="Colorful Grid Accent 1" w:uiPriority="73"/>
-    <w:lsdException w:name="Light Shading Accent 2" w:uiPriority="60"/>
-    <w:lsdException w:name="Light List Accent 2" w:uiPriority="61"/>
-    <w:lsdException w:name="Light Grid Accent 2" w:uiPriority="62"/>
-    <w:lsdException w:name="Medium Shading 1 Accent 2" w:uiPriority="63"/>
-    <w:lsdException w:name="Medium Shading 2 Accent 2" w:uiPriority="64"/>
-    <w:lsdException w:name="Medium List 1 Accent 2" w:uiPriority="65"/>
-    <w:lsdException w:name="Medium List 2 Accent 2" w:uiPriority="66"/>
-    <w:lsdException w:name="Medium Grid 1 Accent 2" w:uiPriority="67"/>
-    <w:lsdException w:name="Medium Grid 2 Accent 2" w:uiPriority="68"/>
-    <w:lsdException w:name="Medium Grid 3 Accent 2" w:uiPriority="69"/>
-    <w:lsdException w:name="Dark List Accent 2" w:uiPriority="70"/>
-    <w:lsdException w:name="Colorful Shading Accent 2" w:uiPriority="71"/>
-    <w:lsdException w:name="Colorful List Accent 2" w:uiPriority="72"/>
-    <w:lsdException w:name="Colorful Grid Accent 2" w:uiPriority="73"/>
-    <w:lsdException w:name="Light Shading Accent 3" w:uiPriority="60"/>
-    <w:lsdException w:name="Light List Accent 3" w:uiPriority="61"/>
-    <w:lsdException w:name="Light Grid Accent 3" w:uiPriority="62"/>
-    <w:lsdException w:name="Medium Shading 1 Accent 3" w:uiPriority="63"/>
-    <w:lsdException w:name="Medium Shading 2 Accent 3" w:uiPriority="64"/>
-    <w:lsdException w:name="Medium List 1 Accent 3" w:uiPriority="65"/>
-    <w:lsdException w:name="Medium List 2 Accent 3" w:uiPriority="66"/>
-    <w:lsdException w:name="Medium Grid 1 Accent 3" w:uiPriority="67"/>
-    <w:lsdException w:name="Medium Grid 2 Accent 3" w:uiPriority="68"/>
-    <w:lsdException w:name="Medium Grid 3 Accent 3" w:uiPriority="69"/>
-    <w:lsdException w:name="Dark List Accent 3" w:uiPriority="70"/>
-    <w:lsdException w:name="Colorful Shading Accent 3" w:uiPriority="71"/>
-    <w:lsdException w:name="Colorful List Accent 3" w:uiPriority="72"/>
-    <w:lsdException w:name="Colorful Grid Accent 3" w:uiPriority="73"/>
-    <w:lsdException w:name="Light Shading Accent 4" w:uiPriority="60"/>
-    <w:lsdException w:name="Light List Accent 4" w:uiPriority="61"/>
-    <w:lsdException w:name="Light Grid Accent 4" w:uiPriority="62"/>
-    <w:lsdException w:name="Medium Shading 1 Accent 4" w:uiPriority="63"/>
-    <w:lsdException w:name="Medium Shading 2 Accent 4" w:uiPriority="64"/>
-    <w:lsdException w:name="Medium List 1 Accent 4" w:uiPriority="65"/>
-    <w:lsdException w:name="Medium List 2 Accent 4" w:uiPriority="66"/>
-    <w:lsdException w:name="Medium Grid 1 Accent 4" w:uiPriority="67"/>
-    <w:lsdException w:name="Medium Grid 2 Accent 4" w:uiPriority="68"/>
-    <w:lsdException w:name="Medium Grid 3 Accent 4" w:uiPriority="69"/>
-    <w:lsdException w:name="Dark List Accent 4" w:uiPriority="70"/>
-    <w:lsdException w:name="Colorful Shading Accent 4" w:uiPriority="71"/>
-    <w:lsdException w:name="Colorful List Accent 4" w:uiPriority="72"/>
-    <w:lsdException w:name="Colorful Grid Accent 4" w:uiPriority="73"/>
-    <w:lsdException w:name="Light Shading Accent 5" w:uiPriority="60"/>
-    <w:lsdException w:name="Light List Accent 5" w:uiPriority="61"/>
-    <w:lsdException w:name="Light Grid Accent 5" w:uiPriority="62"/>
-    <w:lsdException w:name="Medium Shading 1 Accent 5" w:uiPriority="63"/>
-    <w:lsdException w:name="Medium Shading 2 Accent 5" w:uiPriority="64"/>
-    <w:lsdException w:name="Medium List 1 Accent 5" w:uiPriority="65"/>
-    <w:lsdException w:name="Medium List 2 Accent 5" w:uiPriority="66"/>
-    <w:lsdException w:name="Medium Grid 1 Accent 5" w:uiPriority="67"/>
-    <w:lsdException w:name="Medium Grid 2 Accent 5" w:uiPriority="68"/>
-    <w:lsdException w:name="Medium Grid 3 Accent 5" w:uiPriority="69"/>
-    <w:lsdException w:name="Dark List Accent 5" w:uiPriority="70"/>
-    <w:lsdException w:name="Colorful Shading Accent 5" w:uiPriority="71"/>
-    <w:lsdException w:name="Colorful List Accent 5" w:uiPriority="72"/>
-    <w:lsdException w:name="Colorful Grid Accent 5" w:uiPriority="73"/>
-    <w:lsdException w:name="Light Shading Accent 6" w:uiPriority="60"/>
-    <w:lsdException w:name="Light List Accent 6" w:uiPriority="61"/>
-    <w:lsdException w:name="Light Grid Accent 6" w:uiPriority="62"/>
-    <w:lsdException w:name="Medium Shading 1 Accent 6" w:uiPriority="63"/>
-    <w:lsdException w:name="Medium Shading 2 Accent 6" w:uiPriority="64"/>
-    <w:lsdException w:name="Medium List 1 Accent 6" w:uiPriority="65"/>
-    <w:lsdException w:name="Medium List 2 Accent 6" w:uiPriority="66"/>
-    <w:lsdException w:name="Medium Grid 1 Accent 6" w:uiPriority="67"/>
-    <w:lsdException w:name="Medium Grid 2 Accent 6" w:uiPriority="68"/>
-    <w:lsdException w:name="Medium Grid 3 Accent 6" w:uiPriority="69"/>
-    <w:lsdException w:name="Dark List Accent 6" w:uiPriority="70"/>
-    <w:lsdException w:name="Colorful Shading Accent 6" w:uiPriority="71"/>
-    <w:lsdException w:name="Colorful List Accent 6" w:uiPriority="72"/>
-    <w:lsdException w:name="Colorful Grid Accent 6" w:uiPriority="73"/>
-    <w:lsdException w:name="Subtle Emphasis" w:uiPriority="19" w:qFormat="1"/>
-    <w:lsdException w:name="Intense Emphasis" w:uiPriority="21" w:qFormat="1"/>
-    <w:lsdException w:name="Subtle Reference" w:uiPriority="31" w:qFormat="1"/>
-    <w:lsdException w:name="Intense Reference" w:uiPriority="32" w:qFormat="1"/>
-    <w:lsdException w:name="Book Title" w:uiPriority="33" w:qFormat="1"/>
-    <w:lsdException w:name="Bibliography" w:semiHidden="1" w:uiPriority="37" w:unhideWhenUsed="1"/>
-    <w:lsdException w:name="TOC Heading" w:semiHidden="1" w:uiPriority="39" w:unhideWhenUsed="1" w:qFormat="1"/>
-    <w:lsdException w:name="Plain Table 1" w:uiPriority="41"/>
-    <w:lsdException w:name="Plain Table 2" w:uiPriority="42"/>
-    <w:lsdException w:name="Plain Table 3" w:uiPriority="43"/>
-    <w:lsdException w:name="Plain Table 4" w:uiPriority="44"/>
-    <w:lsdException w:name="Plain Table 5" w:uiPriority="45"/>
-    <w:lsdException w:name="Grid Table Light" w:uiPriority="40"/>
-    <w:lsdException w:name="Grid Table 1 Light" w:uiPriority="46"/>
-    <w:lsdException w:name="Grid Table 2" w:uiPriority="47"/>
-    <w:lsdException w:name="Grid Table 3" w:uiPriority="48"/>
-    <w:lsdException w:name="Grid Table 4" w:uiPriority="49"/>
-    <w:lsdException w:name="Grid Table 5 Dark" w:uiPriority="50"/>
-    <w:lsdException w:name="Grid Table 6 Colorful" w:uiPriority="51"/>
-    <w:lsdException w:name="Grid Table 7 Colorful" w:uiPriority="52"/>
-    <w:lsdException w:name="Grid Table 1 Light Accent 1" w:uiPriority="46"/>
-    <w:lsdException w:name="Grid Table 2 Accent 1" w:uiPriority="47"/>
-    <w:lsdException w:name="Grid Table 3 Accent 1" w:uiPriority="48"/>
-    <w:lsdException w:name="Grid Table 4 Accent 1" w:uiPriority="49"/>
-    <w:lsdException w:name="Grid Table 5 Dark Accent 1" w:uiPriority="50"/>
-    <w:lsdException w:name="Grid Table 6 Colorful Accent 1" w:uiPriority="51"/>
-    <w:lsdException w:name="Grid Table 7 Colorful Accent 1" w:uiPriority="52"/>
-    <w:lsdException w:name="Grid Table 1 Light Accent 2" w:uiPriority="46"/>
-    <w:lsdException w:name="Grid Table 2 Accent 2" w:uiPriority="47"/>
-    <w:lsdException w:name="Grid Table 3 Accent 2" w:uiPriority="48"/>
-    <w:lsdException w:name="Grid Table 4 Accent 2" w:uiPriority="49"/>
-    <w:lsdException w:name="Grid Table 5 Dark Accent 2" w:uiPriority="50"/>
-    <w:lsdException w:name="Grid Table 6 Colorful Accent 2" w:uiPriority="51"/>
-    <w:lsdException w:name="Grid Table 7 Colorful Accent 2" w:uiPriority="52"/>
-    <w:lsdException w:name="Grid Table 1 Light Accent 3" w:uiPriority="46"/>
-    <w:lsdException w:name="Grid Table 2 Accent 3" w:uiPriority="47"/>
-    <w:lsdException w:name="Grid Table 3 Accent 3" w:uiPriority="48"/>
-    <w:lsdException w:name="Grid Table 4 Accent 3" w:uiPriority="49"/>
-    <w:lsdException w:name="Grid Table 5 Dark Accent 3" w:uiPriority="50"/>
-    <w:lsdException w:name="Grid Table 6 Colorful Accent 3" w:uiPriority="51"/>
-    <w:lsdException w:name="Grid Table 7 Colorful Accent 3" w:uiPriority="52"/>
-    <w:lsdException w:name="Grid Table 1 Light Accent 4" w:uiPriority="46"/>
-    <w:lsdException w:name="Grid Table 2 Accent 4" w:uiPriority="47"/>
-    <w:lsdException w:name="Grid Table 3 Accent 4" w:uiPriority="48"/>
-    <w:lsdException w:name="Grid Table 4 Accent 4" w:uiPriority="49"/>
-    <w:lsdException w:name="Grid Table 5 Dark Accent 4" w:uiPriority="50"/>
-    <w:lsdException w:name="Grid Table 6 Colorful Accent 4" w:uiPriority="51"/>
-    <w:lsdException w:name="Grid Table 7 Colorful Accent 4" w:uiPriority="52"/>
-    <w:lsdException w:name="Grid Table 1 Light Accent 5" w:uiPriority="46"/>
-    <w:lsdException w:name="Grid Table 2 Accent 5" w:uiPriority="47"/>
-    <w:lsdException w:name="Grid Table 3 Accent 5" w:uiPriority="48"/>
-    <w:lsdException w:name="Grid Table 4 Accent 5" w:uiPriority="49"/>
-    <w:lsdException w:name="Grid Table 5 Dark Accent 5" w:uiPriority="50"/>
-    <w:lsdException w:name="Grid Table 6 Colorful Accent 5" w:uiPriority="51"/>
-    <w:lsdException w:name="Grid Table 7 Colorful Accent 5" w:uiPriority="52"/>
-    <w:lsdException w:name="Grid Table 1 Light Accent 6" w:uiPriority="46"/>
-    <w:lsdException w:name="Grid Table 2 Accent 6" w:uiPriority="47"/>
-    <w:lsdException w:name="Grid Table 3 Accent 6" w:uiPriority="48"/>
-    <w:lsdException w:name="Grid Table 4 Accent 6" w:uiPriority="49"/>
-    <w:lsdException w:name="Grid Table 5 Dark Accent 6" w:uiPriority="50"/>
-    <w:lsdException w:name="Grid Table 6 Colorful Accent 6" w:uiPriority="51"/>
-    <w:lsdException w:name="Grid Table 7 Colorful Accent 6" w:uiPriority="52"/>
-    <w:lsdException w:name="List Table 1 Light" w:uiPriority="46"/>
-    <w:lsdException w:name="List Table 2" w:uiPriority="47"/>
-    <w:lsdException w:name="List Table 3" w:uiPriority="48"/>
-    <w:lsdException w:name="List Table 4" w:uiPriority="49"/>
-    <w:lsdException w:name="List Table 5 Dark" w:uiPriority="50"/>
-    <w:lsdException w:name="List Table 6 Colorful" w:uiPriority="51"/>
-    <w:lsdException w:name="List Table 7 Colorful" w:uiPriority="52"/>
-    <w:lsdException w:name="List Table 1 Light Accent 1" w:uiPriority="46"/>
-    <w:lsdException w:name="List Table 2 Accent 1" w:uiPriority="47"/>
-    <w:lsdException w:name="List Table 3 Accent 1" w:uiPriority="48"/>
-    <w:lsdException w:name="List Table 4 Accent 1" w:uiPriority="49"/>
-    <w:lsdException w:name="List Table 5 Dark Accent 1" w:uiPriority="50"/>
-    <w:lsdException w:name="List Table 6 Colorful Accent 1" w:uiPriority="51"/>
-    <w:lsdException w:name="List Table 7 Colorful Accent 1" w:uiPriority="52"/>
-    <w:lsdException w:name="List Table 1 Light Accent 2" w:uiPriority="46"/>
-    <w:lsdException w:name="List Table 2 Accent 2" w:uiPriority="47"/>
-    <w:lsdException w:name="List Table 3 Accent 2" w:uiPriority="48"/>
-    <w:lsdException w:name="List Table 4 Accent 2" w:uiPriority="49"/>
-    <w:lsdException w:name="List Table 5 Dark Accent 2" w:uiPriority="50"/>
-    <w:lsdException w:name="List Table 6 Colorful Accent 2" w:uiPriority="51"/>
-    <w:lsdException w:name="List Table 7 Colorful Accent 2" w:uiPriority="52"/>
-    <w:lsdException w:name="List Table 1 Light Accent 3" w:uiPriority="46"/>
-    <w:lsdException w:name="List Table 2 Accent 3" w:uiPriority="47"/>
-    <w:lsdException w:name="List Table 3 Accent 3" w:uiPriority="48"/>
-    <w:lsdException w:name="List Table 4 Accent 3" w:uiPriority="49"/>
-    <w:lsdException w:name="List Table 5 Dark Accent 3" w:uiPriority="50"/>
-    <w:lsdException w:name="List Table 6 Colorful Accent 3" w:uiPriority="51"/>
-    <w:lsdException w:name="List Table 7 Colorful Accent 3" w:uiPriority="52"/>
-    <w:lsdException w:name="List Table 1 Light Accent 4" w:uiPriority="46"/>
-    <w:lsdException w:name="List Table 2 Accent 4" w:uiPriority="47"/>
-    <w:lsdException w:name="List Table 3 Accent 4" w:uiPriority="48"/>
-    <w:lsdException w:name="List Table 4 Accent 4" w:uiPriority="49"/>
-    <w:lsdException w:name="List Table 5 Dark Accent 4" w:uiPriority="50"/>
-    <w:lsdException w:name="List Table 6 Colorful Accent 4" w:uiPriority="51"/>
-    <w:lsdException w:name="List Table 7 Colorful Accent 4" w:uiPriority="52"/>
-    <w:lsdException w:name="List Table 1 Light Accent 5" w:uiPriority="46"/>
-    <w:lsdException w:name="List Table 2 Accent 5" w:uiPriority="47"/>
-    <w:lsdException w:name="List Table 3 Accent 5" w:uiPriority="48"/>
-    <w:lsdException w:name="List Table 4 Accent 5" w:uiPriority="49"/>
-    <w:lsdException w:name="List Table 5 Dark Accent 5" w:uiPriority="50"/>
-    <w:lsdException w:name="List Table 6 Colorful Accent 5" w:uiPriority="51"/>
-    <w:lsdException w:name="List Table 7 Colorful Accent 5" w:uiPriority="52"/>
-    <w:lsdException w:name="List Table 1 Light Accent 6" w:uiPriority="46"/>
-    <w:lsdException w:name="List Table 2 Accent 6" w:uiPriority="47"/>
-    <w:lsdException w:name="List Table 3 Accent 6" w:uiPriority="48"/>
-    <w:lsdException w:name="List Table 4 Accent 6" w:uiPriority="49"/>
-    <w:lsdException w:name="List Table 5 Dark Accent 6" w:uiPriority="50"/>
-    <w:lsdException w:name="List Table 6 Colorful Accent 6" w:uiPriority="51"/>
-    <w:lsdException w:name="List Table 7 Colorful Accent 6" w:uiPriority="52"/>
-    <w:lsdException w:name="Mention" w:semiHidden="1" w:unhideWhenUsed="1"/>
-    <w:lsdException w:name="Smart Hyperlink" w:semiHidden="1" w:unhideWhenUsed="1"/>
-    <w:lsdException w:name="Hashtag" w:semiHidden="1" w:unhideWhenUsed="1"/>
-    <w:lsdException w:name="Unresolved Mention" w:semiHidden="1" w:unhideWhenUsed="1"/>
+  <w:latentStyles w:count="260" w:defQFormat="0" w:defUnhideWhenUsed="1" w:defSemiHidden="1" w:defUIPriority="99" w:defLockedState="0">
+    <w:lsdException w:qFormat="1" w:unhideWhenUsed="0" w:uiPriority="0" w:semiHidden="0" w:name="Normal"/>
+    <w:lsdException w:qFormat="1" w:unhideWhenUsed="0" w:uiPriority="9" w:semiHidden="0" w:name="heading 1"/>
+    <w:lsdException w:qFormat="1" w:uiPriority="9" w:name="heading 2"/>
+    <w:lsdException w:qFormat="1" w:uiPriority="9" w:name="heading 3"/>
+    <w:lsdException w:qFormat="1" w:uiPriority="9" w:name="heading 4"/>
+    <w:lsdException w:qFormat="1" w:uiPriority="9" w:name="heading 5"/>
+    <w:lsdException w:qFormat="1" w:uiPriority="9" w:name="heading 6"/>
+    <w:lsdException w:qFormat="1" w:uiPriority="9" w:name="heading 7"/>
+    <w:lsdException w:qFormat="1" w:uiPriority="9" w:name="heading 8"/>
+    <w:lsdException w:qFormat="1" w:uiPriority="9" w:name="heading 9"/>
+    <w:lsdException w:uiPriority="99" w:name="index 1"/>
+    <w:lsdException w:uiPriority="99" w:name="index 2"/>
+    <w:lsdException w:uiPriority="99" w:name="index 3"/>
+    <w:lsdException w:uiPriority="99" w:name="index 4"/>
+    <w:lsdException w:uiPriority="99" w:name="index 5"/>
+    <w:lsdException w:uiPriority="99" w:name="index 6"/>
+    <w:lsdException w:uiPriority="99" w:name="index 7"/>
+    <w:lsdException w:uiPriority="99" w:name="index 8"/>
+    <w:lsdException w:uiPriority="99" w:name="index 9"/>
+    <w:lsdException w:uiPriority="39" w:name="toc 1"/>
+    <w:lsdException w:uiPriority="39" w:name="toc 2"/>
+    <w:lsdException w:uiPriority="39" w:name="toc 3"/>
+    <w:lsdException w:uiPriority="39" w:name="toc 4"/>
+    <w:lsdException w:uiPriority="39" w:name="toc 5"/>
+    <w:lsdException w:uiPriority="39" w:name="toc 6"/>
+    <w:lsdException w:uiPriority="39" w:name="toc 7"/>
+    <w:lsdException w:uiPriority="39" w:name="toc 8"/>
+    <w:lsdException w:uiPriority="39" w:name="toc 9"/>
+    <w:lsdException w:uiPriority="99" w:name="Normal Indent"/>
+    <w:lsdException w:uiPriority="99" w:name="footnote text"/>
+    <w:lsdException w:uiPriority="99" w:name="annotation text"/>
+    <w:lsdException w:qFormat="1" w:uiPriority="99" w:semiHidden="0" w:name="header"/>
+    <w:lsdException w:qFormat="1" w:uiPriority="99" w:semiHidden="0" w:name="footer"/>
+    <w:lsdException w:uiPriority="99" w:name="index heading"/>
+    <w:lsdException w:qFormat="1" w:uiPriority="35" w:name="caption"/>
+    <w:lsdException w:uiPriority="99" w:name="table of figures"/>
+    <w:lsdException w:uiPriority="99" w:name="envelope address"/>
+    <w:lsdException w:uiPriority="99" w:name="envelope return"/>
+    <w:lsdException w:uiPriority="99" w:name="footnote reference"/>
+    <w:lsdException w:uiPriority="99" w:name="annotation reference"/>
+    <w:lsdException w:uiPriority="99" w:name="line number"/>
+    <w:lsdException w:uiPriority="99" w:name="page number"/>
+    <w:lsdException w:uiPriority="99" w:name="endnote reference"/>
+    <w:lsdException w:uiPriority="99" w:name="endnote text"/>
+    <w:lsdException w:uiPriority="99" w:name="table of authorities"/>
+    <w:lsdException w:uiPriority="99" w:name="macro"/>
+    <w:lsdException w:uiPriority="99" w:name="toa heading"/>
+    <w:lsdException w:uiPriority="99" w:name="List"/>
+    <w:lsdException w:uiPriority="99" w:name="List Bullet"/>
+    <w:lsdException w:uiPriority="99" w:name="List Number"/>
+    <w:lsdException w:uiPriority="99" w:name="List 2"/>
+    <w:lsdException w:uiPriority="99" w:name="List 3"/>
+    <w:lsdException w:uiPriority="99" w:name="List 4"/>
+    <w:lsdException w:uiPriority="99" w:name="List 5"/>
+    <w:lsdException w:uiPriority="99" w:name="List Bullet 2"/>
+    <w:lsdException w:uiPriority="99" w:name="List Bullet 3"/>
+    <w:lsdException w:uiPriority="99" w:name="List Bullet 4"/>
+    <w:lsdException w:uiPriority="99" w:name="List Bullet 5"/>
+    <w:lsdException w:uiPriority="99" w:name="List Number 2"/>
+    <w:lsdException w:uiPriority="99" w:name="List Number 3"/>
+    <w:lsdException w:uiPriority="99" w:name="List Number 4"/>
+    <w:lsdException w:uiPriority="99" w:name="List Number 5"/>
+    <w:lsdException w:qFormat="1" w:unhideWhenUsed="0" w:uiPriority="10" w:semiHidden="0" w:name="Title"/>
+    <w:lsdException w:uiPriority="99" w:name="Closing"/>
+    <w:lsdException w:uiPriority="99" w:name="Signature"/>
+    <w:lsdException w:uiPriority="1" w:name="Default Paragraph Font"/>
+    <w:lsdException w:uiPriority="99" w:name="Body Text"/>
+    <w:lsdException w:uiPriority="99" w:name="Body Text Indent"/>
+    <w:lsdException w:uiPriority="99" w:name="List Continue"/>
+    <w:lsdException w:uiPriority="99" w:name="List Continue 2"/>
+    <w:lsdException w:uiPriority="99" w:name="List Continue 3"/>
+    <w:lsdException w:uiPriority="99" w:name="List Continue 4"/>
+    <w:lsdException w:uiPriority="99" w:name="List Continue 5"/>
+    <w:lsdException w:uiPriority="99" w:name="Message Header"/>
+    <w:lsdException w:qFormat="1" w:unhideWhenUsed="0" w:uiPriority="11" w:semiHidden="0" w:name="Subtitle"/>
+    <w:lsdException w:uiPriority="99" w:name="Salutation"/>
+    <w:lsdException w:uiPriority="99" w:name="Date"/>
+    <w:lsdException w:uiPriority="99" w:name="Body Text First Indent"/>
+    <w:lsdException w:uiPriority="99" w:name="Body Text First Indent 2"/>
+    <w:lsdException w:uiPriority="99" w:name="Note Heading"/>
+    <w:lsdException w:uiPriority="99" w:name="Body Text 2"/>
+    <w:lsdException w:uiPriority="99" w:name="Body Text 3"/>
+    <w:lsdException w:uiPriority="99" w:name="Body Text Indent 2"/>
+    <w:lsdException w:uiPriority="99" w:name="Body Text Indent 3"/>
+    <w:lsdException w:uiPriority="99" w:name="Block Text"/>
+    <w:lsdException w:uiPriority="99" w:name="Hyperlink"/>
+    <w:lsdException w:uiPriority="99" w:name="FollowedHyperlink"/>
+    <w:lsdException w:qFormat="1" w:unhideWhenUsed="0" w:uiPriority="22" w:semiHidden="0" w:name="Strong"/>
+    <w:lsdException w:qFormat="1" w:unhideWhenUsed="0" w:uiPriority="20" w:semiHidden="0" w:name="Emphasis"/>
+    <w:lsdException w:uiPriority="99" w:name="Document Map"/>
+    <w:lsdException w:uiPriority="99" w:name="Plain Text"/>
+    <w:lsdException w:uiPriority="99" w:name="E-mail Signature"/>
+    <w:lsdException w:uiPriority="99" w:name="Normal (Web)"/>
+    <w:lsdException w:uiPriority="99" w:name="HTML Acronym"/>
+    <w:lsdException w:uiPriority="99" w:name="HTML Address"/>
+    <w:lsdException w:uiPriority="99" w:name="HTML Cite"/>
+    <w:lsdException w:uiPriority="99" w:name="HTML Code"/>
+    <w:lsdException w:uiPriority="99" w:name="HTML Definition"/>
+    <w:lsdException w:uiPriority="99" w:name="HTML Keyboard"/>
+    <w:lsdException w:uiPriority="99" w:name="HTML Preformatted"/>
+    <w:lsdException w:uiPriority="99" w:name="HTML Sample"/>
+    <w:lsdException w:uiPriority="99" w:name="HTML Typewriter"/>
+    <w:lsdException w:uiPriority="99" w:name="HTML Variable"/>
+    <w:lsdException w:uiPriority="99" w:name="Normal Table"/>
+    <w:lsdException w:uiPriority="99" w:name="annotation subject"/>
+    <w:lsdException w:uiPriority="99" w:name="Table Simple 1"/>
+    <w:lsdException w:uiPriority="99" w:name="Table Simple 2"/>
+    <w:lsdException w:uiPriority="99" w:name="Table Simple 3"/>
+    <w:lsdException w:uiPriority="99" w:name="Table Classic 1"/>
+    <w:lsdException w:uiPriority="99" w:name="Table Classic 2"/>
+    <w:lsdException w:uiPriority="99" w:name="Table Classic 3"/>
+    <w:lsdException w:uiPriority="99" w:name="Table Classic 4"/>
+    <w:lsdException w:uiPriority="99" w:name="Table Colorful 1"/>
+    <w:lsdException w:uiPriority="99" w:name="Table Colorful 2"/>
+    <w:lsdException w:uiPriority="99" w:name="Table Colorful 3"/>
+    <w:lsdException w:uiPriority="99" w:name="Table Columns 1"/>
+    <w:lsdException w:uiPriority="99" w:name="Table Columns 2"/>
+    <w:lsdException w:uiPriority="99" w:name="Table Columns 3"/>
+    <w:lsdException w:uiPriority="99" w:name="Table Columns 4"/>
+    <w:lsdException w:uiPriority="99" w:name="Table Columns 5"/>
+    <w:lsdException w:uiPriority="99" w:name="Table Grid 1"/>
+    <w:lsdException w:uiPriority="99" w:name="Table Grid 2"/>
+    <w:lsdException w:uiPriority="99" w:name="Table Grid 3"/>
+    <w:lsdException w:uiPriority="99" w:name="Table Grid 4"/>
+    <w:lsdException w:uiPriority="99" w:name="Table Grid 5"/>
+    <w:lsdException w:uiPriority="99" w:name="Table Grid 6"/>
+    <w:lsdException w:uiPriority="99" w:name="Table Grid 7"/>
+    <w:lsdException w:uiPriority="99" w:name="Table Grid 8"/>
+    <w:lsdException w:uiPriority="99" w:name="Table List 1"/>
+    <w:lsdException w:uiPriority="99" w:name="Table List 2"/>
+    <w:lsdException w:uiPriority="99" w:name="Table List 3"/>
+    <w:lsdException w:uiPriority="99" w:name="Table List 4"/>
+    <w:lsdException w:uiPriority="99" w:name="Table List 5"/>
+    <w:lsdException w:uiPriority="99" w:name="Table List 6"/>
+    <w:lsdException w:uiPriority="99" w:name="Table List 7"/>
+    <w:lsdException w:uiPriority="99" w:name="Table List 8"/>
+    <w:lsdException w:uiPriority="99" w:name="Table 3D effects 1"/>
+    <w:lsdException w:uiPriority="99" w:name="Table 3D effects 2"/>
+    <w:lsdException w:uiPriority="99" w:name="Table 3D effects 3"/>
+    <w:lsdException w:uiPriority="99" w:name="Table Contemporary"/>
+    <w:lsdException w:uiPriority="99" w:name="Table Elegant"/>
+    <w:lsdException w:uiPriority="99" w:name="Table Professional"/>
+    <w:lsdException w:uiPriority="99" w:name="Table Subtle 1"/>
+    <w:lsdException w:uiPriority="99" w:name="Table Subtle 2"/>
+    <w:lsdException w:uiPriority="99" w:name="Table Web 1"/>
+    <w:lsdException w:uiPriority="99" w:name="Table Web 2"/>
+    <w:lsdException w:uiPriority="99" w:name="Table Web 3"/>
+    <w:lsdException w:uiPriority="99" w:name="Balloon Text"/>
+    <w:lsdException w:unhideWhenUsed="0" w:uiPriority="59" w:semiHidden="0" w:name="Table Grid"/>
+    <w:lsdException w:uiPriority="99" w:name="Table Theme"/>
+    <w:lsdException w:unhideWhenUsed="0" w:uiPriority="60" w:semiHidden="0" w:name="Light Shading"/>
+    <w:lsdException w:unhideWhenUsed="0" w:uiPriority="61" w:semiHidden="0" w:name="Light List"/>
+    <w:lsdException w:unhideWhenUsed="0" w:uiPriority="62" w:semiHidden="0" w:name="Light Grid"/>
+    <w:lsdException w:unhideWhenUsed="0" w:uiPriority="63" w:semiHidden="0" w:name="Medium Shading 1"/>
+    <w:lsdException w:unhideWhenUsed="0" w:uiPriority="64" w:semiHidden="0" w:name="Medium Shading 2"/>
+    <w:lsdException w:unhideWhenUsed="0" w:uiPriority="65" w:semiHidden="0" w:name="Medium List 1"/>
+    <w:lsdException w:unhideWhenUsed="0" w:uiPriority="66" w:semiHidden="0" w:name="Medium List 2"/>
+    <w:lsdException w:unhideWhenUsed="0" w:uiPriority="67" w:semiHidden="0" w:name="Medium Grid 1"/>
+    <w:lsdException w:unhideWhenUsed="0" w:uiPriority="68" w:semiHidden="0" w:name="Medium Grid 2"/>
+    <w:lsdException w:unhideWhenUsed="0" w:uiPriority="69" w:semiHidden="0" w:name="Medium Grid 3"/>
+    <w:lsdException w:unhideWhenUsed="0" w:uiPriority="70" w:semiHidden="0" w:name="Dark List"/>
+    <w:lsdException w:unhideWhenUsed="0" w:uiPriority="71" w:semiHidden="0" w:name="Colorful Shading"/>
+    <w:lsdException w:unhideWhenUsed="0" w:uiPriority="72" w:semiHidden="0" w:name="Colorful List"/>
+    <w:lsdException w:unhideWhenUsed="0" w:uiPriority="73" w:semiHidden="0" w:name="Colorful Grid"/>
+    <w:lsdException w:unhideWhenUsed="0" w:uiPriority="60" w:semiHidden="0" w:name="Light Shading Accent 1"/>
+    <w:lsdException w:unhideWhenUsed="0" w:uiPriority="61" w:semiHidden="0" w:name="Light List Accent 1"/>
+    <w:lsdException w:unhideWhenUsed="0" w:uiPriority="62" w:semiHidden="0" w:name="Light Grid Accent 1"/>
+    <w:lsdException w:unhideWhenUsed="0" w:uiPriority="63" w:semiHidden="0" w:name="Medium Shading 1 Accent 1"/>
+    <w:lsdException w:unhideWhenUsed="0" w:uiPriority="64" w:semiHidden="0" w:name="Medium Shading 2 Accent 1"/>
+    <w:lsdException w:unhideWhenUsed="0" w:uiPriority="65" w:semiHidden="0" w:name="Medium List 1 Accent 1"/>
+    <w:lsdException w:qFormat="1" w:unhideWhenUsed="0" w:uiPriority="34" w:semiHidden="0" w:name="List Paragraph"/>
+    <w:lsdException w:unhideWhenUsed="0" w:uiPriority="66" w:semiHidden="0" w:name="Medium List 2 Accent 1"/>
+    <w:lsdException w:unhideWhenUsed="0" w:uiPriority="67" w:semiHidden="0" w:name="Medium Grid 1 Accent 1"/>
+    <w:lsdException w:unhideWhenUsed="0" w:uiPriority="68" w:semiHidden="0" w:name="Medium Grid 2 Accent 1"/>
+    <w:lsdException w:unhideWhenUsed="0" w:uiPriority="69" w:semiHidden="0" w:name="Medium Grid 3 Accent 1"/>
+    <w:lsdException w:unhideWhenUsed="0" w:uiPriority="70" w:semiHidden="0" w:name="Dark List Accent 1"/>
+    <w:lsdException w:unhideWhenUsed="0" w:uiPriority="71" w:semiHidden="0" w:name="Colorful Shading Accent 1"/>
+    <w:lsdException w:unhideWhenUsed="0" w:uiPriority="72" w:semiHidden="0" w:name="Colorful List Accent 1"/>
+    <w:lsdException w:unhideWhenUsed="0" w:uiPriority="73" w:semiHidden="0" w:name="Colorful Grid Accent 1"/>
+    <w:lsdException w:unhideWhenUsed="0" w:uiPriority="60" w:semiHidden="0" w:name="Light Shading Accent 2"/>
+    <w:lsdException w:unhideWhenUsed="0" w:uiPriority="61" w:semiHidden="0" w:name="Light List Accent 2"/>
+    <w:lsdException w:unhideWhenUsed="0" w:uiPriority="62" w:semiHidden="0" w:name="Light Grid Accent 2"/>
+    <w:lsdException w:unhideWhenUsed="0" w:uiPriority="63" w:semiHidden="0" w:name="Medium Shading 1 Accent 2"/>
+    <w:lsdException w:unhideWhenUsed="0" w:uiPriority="64" w:semiHidden="0" w:name="Medium Shading 2 Accent 2"/>
+    <w:lsdException w:unhideWhenUsed="0" w:uiPriority="65" w:semiHidden="0" w:name="Medium List 1 Accent 2"/>
+    <w:lsdException w:unhideWhenUsed="0" w:uiPriority="66" w:semiHidden="0" w:name="Medium List 2 Accent 2"/>
+    <w:lsdException w:unhideWhenUsed="0" w:uiPriority="67" w:semiHidden="0" w:name="Medium Grid 1 Accent 2"/>
+    <w:lsdException w:unhideWhenUsed="0" w:uiPriority="68" w:semiHidden="0" w:name="Medium Grid 2 Accent 2"/>
+    <w:lsdException w:unhideWhenUsed="0" w:uiPriority="69" w:semiHidden="0" w:name="Medium Grid 3 Accent 2"/>
+    <w:lsdException w:unhideWhenUsed="0" w:uiPriority="70" w:semiHidden="0" w:name="Dark List Accent 2"/>
+    <w:lsdException w:unhideWhenUsed="0" w:uiPriority="71" w:semiHidden="0" w:name="Colorful Shading Accent 2"/>
+    <w:lsdException w:unhideWhenUsed="0" w:uiPriority="72" w:semiHidden="0" w:name="Colorful List Accent 2"/>
+    <w:lsdException w:unhideWhenUsed="0" w:uiPriority="73" w:semiHidden="0" w:name="Colorful Grid Accent 2"/>
+    <w:lsdException w:unhideWhenUsed="0" w:uiPriority="60" w:semiHidden="0" w:name="Light Shading Accent 3"/>
+    <w:lsdException w:unhideWhenUsed="0" w:uiPriority="61" w:semiHidden="0" w:name="Light List Accent 3"/>
+    <w:lsdException w:unhideWhenUsed="0" w:uiPriority="62" w:semiHidden="0" w:name="Light Grid Accent 3"/>
+    <w:lsdException w:unhideWhenUsed="0" w:uiPriority="63" w:semiHidden="0" w:name="Medium Shading 1 Accent 3"/>
+    <w:lsdException w:unhideWhenUsed="0" w:uiPriority="64" w:semiHidden="0" w:name="Medium Shading 2 Accent 3"/>
+    <w:lsdException w:unhideWhenUsed="0" w:uiPriority="65" w:semiHidden="0" w:name="Medium List 1 Accent 3"/>
+    <w:lsdException w:unhideWhenUsed="0" w:uiPriority="66" w:semiHidden="0" w:name="Medium List 2 Accent 3"/>
+    <w:lsdException w:unhideWhenUsed="0" w:uiPriority="67" w:semiHidden="0" w:name="Medium Grid 1 Accent 3"/>
+    <w:lsdException w:unhideWhenUsed="0" w:uiPriority="68" w:semiHidden="0" w:name="Medium Grid 2 Accent 3"/>
+    <w:lsdException w:unhideWhenUsed="0" w:uiPriority="69" w:semiHidden="0" w:name="Medium Grid 3 Accent 3"/>
+    <w:lsdException w:unhideWhenUsed="0" w:uiPriority="70" w:semiHidden="0" w:name="Dark List Accent 3"/>
+    <w:lsdException w:unhideWhenUsed="0" w:uiPriority="71" w:semiHidden="0" w:name="Colorful Shading Accent 3"/>
+    <w:lsdException w:unhideWhenUsed="0" w:uiPriority="72" w:semiHidden="0" w:name="Colorful List Accent 3"/>
+    <w:lsdException w:unhideWhenUsed="0" w:uiPriority="73" w:semiHidden="0" w:name="Colorful Grid Accent 3"/>
+    <w:lsdException w:unhideWhenUsed="0" w:uiPriority="60" w:semiHidden="0" w:name="Light Shading Accent 4"/>
+    <w:lsdException w:unhideWhenUsed="0" w:uiPriority="61" w:semiHidden="0" w:name="Light List Accent 4"/>
+    <w:lsdException w:unhideWhenUsed="0" w:uiPriority="62" w:semiHidden="0" w:name="Light Grid Accent 4"/>
+    <w:lsdException w:unhideWhenUsed="0" w:uiPriority="63" w:semiHidden="0" w:name="Medium Shading 1 Accent 4"/>
+    <w:lsdException w:unhideWhenUsed="0" w:uiPriority="64" w:semiHidden="0" w:name="Medium Shading 2 Accent 4"/>
+    <w:lsdException w:unhideWhenUsed="0" w:uiPriority="65" w:semiHidden="0" w:name="Medium List 1 Accent 4"/>
+    <w:lsdException w:unhideWhenUsed="0" w:uiPriority="66" w:semiHidden="0" w:name="Medium List 2 Accent 4"/>
+    <w:lsdException w:unhideWhenUsed="0" w:uiPriority="67" w:semiHidden="0" w:name="Medium Grid 1 Accent 4"/>
+    <w:lsdException w:unhideWhenUsed="0" w:uiPriority="68" w:semiHidden="0" w:name="Medium Grid 2 Accent 4"/>
+    <w:lsdException w:unhideWhenUsed="0" w:uiPriority="69" w:semiHidden="0" w:name="Medium Grid 3 Accent 4"/>
+    <w:lsdException w:unhideWhenUsed="0" w:uiPriority="70" w:semiHidden="0" w:name="Dark List Accent 4"/>
+    <w:lsdException w:unhideWhenUsed="0" w:uiPriority="71" w:semiHidden="0" w:name="Colorful Shading Accent 4"/>
+    <w:lsdException w:unhideWhenUsed="0" w:uiPriority="72" w:semiHidden="0" w:name="Colorful List Accent 4"/>
+    <w:lsdException w:unhideWhenUsed="0" w:uiPriority="73" w:semiHidden="0" w:name="Colorful Grid Accent 4"/>
+    <w:lsdException w:unhideWhenUsed="0" w:uiPriority="60" w:semiHidden="0" w:name="Light Shading Accent 5"/>
+    <w:lsdException w:unhideWhenUsed="0" w:uiPriority="61" w:semiHidden="0" w:name="Light List Accent 5"/>
+    <w:lsdException w:unhideWhenUsed="0" w:uiPriority="62" w:semiHidden="0" w:name="Light Grid Accent 5"/>
+    <w:lsdException w:unhideWhenUsed="0" w:uiPriority="63" w:semiHidden="0" w:name="Medium Shading 1 Accent 5"/>
+    <w:lsdException w:unhideWhenUsed="0" w:uiPriority="64" w:semiHidden="0" w:name="Medium Shading 2 Accent 5"/>
+    <w:lsdException w:unhideWhenUsed="0" w:uiPriority="65" w:semiHidden="0" w:name="Medium List 1 Accent 5"/>
+    <w:lsdException w:unhideWhenUsed="0" w:uiPriority="66" w:semiHidden="0" w:name="Medium List 2 Accent 5"/>
+    <w:lsdException w:unhideWhenUsed="0" w:uiPriority="67" w:semiHidden="0" w:name="Medium Grid 1 Accent 5"/>
+    <w:lsdException w:unhideWhenUsed="0" w:uiPriority="68" w:semiHidden="0" w:name="Medium Grid 2 Accent 5"/>
+    <w:lsdException w:unhideWhenUsed="0" w:uiPriority="69" w:semiHidden="0" w:name="Medium Grid 3 Accent 5"/>
+    <w:lsdException w:unhideWhenUsed="0" w:uiPriority="70" w:semiHidden="0" w:name="Dark List Accent 5"/>
+    <w:lsdException w:unhideWhenUsed="0" w:uiPriority="71" w:semiHidden="0" w:name="Colorful Shading Accent 5"/>
+    <w:lsdException w:unhideWhenUsed="0" w:uiPriority="72" w:semiHidden="0" w:name="Colorful List Accent 5"/>
+    <w:lsdException w:unhideWhenUsed="0" w:uiPriority="73" w:semiHidden="0" w:name="Colorful Grid Accent 5"/>
+    <w:lsdException w:unhideWhenUsed="0" w:uiPriority="60" w:semiHidden="0" w:name="Light Shading Accent 6"/>
+    <w:lsdException w:unhideWhenUsed="0" w:uiPriority="61" w:semiHidden="0" w:name="Light List Accent 6"/>
+    <w:lsdException w:unhideWhenUsed="0" w:uiPriority="62" w:semiHidden="0" w:name="Light Grid Accent 6"/>
+    <w:lsdException w:unhideWhenUsed="0" w:uiPriority="63" w:semiHidden="0" w:name="Medium Shading 1 Accent 6"/>
+    <w:lsdException w:unhideWhenUsed="0" w:uiPriority="64" w:semiHidden="0" w:name="Medium Shading 2 Accent 6"/>
+    <w:lsdException w:unhideWhenUsed="0" w:uiPriority="65" w:semiHidden="0" w:name="Medium List 1 Accent 6"/>
+    <w:lsdException w:unhideWhenUsed="0" w:uiPriority="66" w:semiHidden="0" w:name="Medium List 2 Accent 6"/>
+    <w:lsdException w:unhideWhenUsed="0" w:uiPriority="67" w:semiHidden="0" w:name="Medium Grid 1 Accent 6"/>
+    <w:lsdException w:unhideWhenUsed="0" w:uiPriority="68" w:semiHidden="0" w:name="Medium Grid 2 Accent 6"/>
+    <w:lsdException w:unhideWhenUsed="0" w:uiPriority="69" w:semiHidden="0" w:name="Medium Grid 3 Accent 6"/>
+    <w:lsdException w:unhideWhenUsed="0" w:uiPriority="70" w:semiHidden="0" w:name="Dark List Accent 6"/>
+    <w:lsdException w:unhideWhenUsed="0" w:uiPriority="71" w:semiHidden="0" w:name="Colorful Shading Accent 6"/>
+    <w:lsdException w:unhideWhenUsed="0" w:uiPriority="72" w:semiHidden="0" w:name="Colorful List Accent 6"/>
+    <w:lsdException w:unhideWhenUsed="0" w:uiPriority="73" w:semiHidden="0" w:name="Colorful Grid Accent 6"/>
   </w:latentStyles>
-  <w:style w:type="paragraph" w:default="1" w:styleId="a">
+  <w:style w:type="paragraph" w:default="1" w:styleId="1">
     <w:name w:val="Normal"/>
     <w:qFormat/>
+    <w:uiPriority w:val="0"/>
     <w:pPr>
       <w:widowControl w:val="0"/>
       <w:jc w:val="both"/>
     </w:pPr>
     <w:rPr>
+      <w:rFonts w:asciiTheme="minorHAnsi" w:hAnsiTheme="minorHAnsi" w:eastAsiaTheme="minorEastAsia" w:cstheme="minorBidi"/>
       <w:kern w:val="2"/>
       <w:sz w:val="21"/>
       <w:szCs w:val="22"/>
+      <w:lang w:val="en-US" w:eastAsia="zh-CN" w:bidi="ar-SA"/>
     </w:rPr>
   </w:style>
-  <w:style w:type="character" w:default="1" w:styleId="a0">
+  <w:style w:type="character" w:default="1" w:styleId="4">
     <w:name w:val="Default Paragraph Font"/>
-    <w:uiPriority w:val="1"/>
     <w:semiHidden/>
     <w:unhideWhenUsed/>
+    <w:uiPriority w:val="1"/>
   </w:style>
-  <w:style w:type="table" w:default="1" w:styleId="a1">
+  <w:style w:type="table" w:default="1" w:styleId="5">
     <w:name w:val="Normal Table"/>
-    <w:uiPriority w:val="99"/>
     <w:semiHidden/>
     <w:unhideWhenUsed/>
+    <w:uiPriority w:val="99"/>
     <w:tblPr>
-      <w:tblInd w:w="0" w:type="dxa"/>
+      <w:tblLayout w:type="fixed"/>
       <w:tblCellMar>
         <w:top w:w="0" w:type="dxa"/>
         <w:left w:w="108" w:type="dxa"/>
@@ -3213,19 +2953,13 @@
       </w:tblCellMar>
     </w:tblPr>
   </w:style>
-  <w:style w:type="numbering" w:default="1" w:styleId="a2">
-    <w:name w:val="No List"/>
-    <w:uiPriority w:val="99"/>
-    <w:semiHidden/>
-    <w:unhideWhenUsed/>
-  </w:style>
-  <w:style w:type="paragraph" w:styleId="a3">
+  <w:style w:type="paragraph" w:styleId="2">
     <w:name w:val="footer"/>
-    <w:basedOn w:val="a"/>
-    <w:link w:val="a4"/>
-    <w:uiPriority w:val="99"/>
+    <w:basedOn w:val="1"/>
+    <w:link w:val="8"/>
     <w:unhideWhenUsed/>
     <w:qFormat/>
+    <w:uiPriority w:val="99"/>
     <w:pPr>
       <w:tabs>
         <w:tab w:val="center" w:pos="4153"/>
@@ -3239,16 +2973,16 @@
       <w:szCs w:val="18"/>
     </w:rPr>
   </w:style>
-  <w:style w:type="paragraph" w:styleId="a5">
+  <w:style w:type="paragraph" w:styleId="3">
     <w:name w:val="header"/>
-    <w:basedOn w:val="a"/>
-    <w:link w:val="a6"/>
-    <w:uiPriority w:val="99"/>
+    <w:basedOn w:val="1"/>
+    <w:link w:val="7"/>
     <w:unhideWhenUsed/>
     <w:qFormat/>
+    <w:uiPriority w:val="99"/>
     <w:pPr>
       <w:pBdr>
-        <w:bottom w:val="single" w:sz="6" w:space="1" w:color="auto"/>
+        <w:bottom w:val="single" w:color="auto" w:sz="6" w:space="1"/>
       </w:pBdr>
       <w:tabs>
         <w:tab w:val="center" w:pos="4153"/>
@@ -3262,32 +2996,32 @@
       <w:szCs w:val="18"/>
     </w:rPr>
   </w:style>
-  <w:style w:type="paragraph" w:styleId="a7">
+  <w:style w:type="paragraph" w:styleId="6">
     <w:name w:val="List Paragraph"/>
-    <w:basedOn w:val="a"/>
+    <w:basedOn w:val="1"/>
+    <w:qFormat/>
     <w:uiPriority w:val="34"/>
-    <w:qFormat/>
     <w:pPr>
-      <w:ind w:firstLineChars="200" w:firstLine="420"/>
+      <w:ind w:firstLine="420" w:firstLineChars="200"/>
     </w:pPr>
   </w:style>
-  <w:style w:type="character" w:customStyle="1" w:styleId="a6">
+  <w:style w:type="character" w:customStyle="1" w:styleId="7">
     <w:name w:val="页眉 字符"/>
-    <w:basedOn w:val="a0"/>
-    <w:link w:val="a5"/>
+    <w:basedOn w:val="4"/>
+    <w:link w:val="3"/>
+    <w:qFormat/>
     <w:uiPriority w:val="99"/>
-    <w:qFormat/>
     <w:rPr>
       <w:sz w:val="18"/>
       <w:szCs w:val="18"/>
     </w:rPr>
   </w:style>
-  <w:style w:type="character" w:customStyle="1" w:styleId="a4">
+  <w:style w:type="character" w:customStyle="1" w:styleId="8">
     <w:name w:val="页脚 字符"/>
-    <w:basedOn w:val="a0"/>
-    <w:link w:val="a3"/>
+    <w:basedOn w:val="4"/>
+    <w:link w:val="2"/>
+    <w:qFormat/>
     <w:uiPriority w:val="99"/>
-    <w:qFormat/>
     <w:rPr>
       <w:sz w:val="18"/>
       <w:szCs w:val="18"/>
@@ -3577,7 +3311,6 @@
     </a:fmtScheme>
   </a:themeElements>
   <a:objectDefaults/>
-  <a:extraClrSchemeLst/>
 </a:theme>
 </file>
 
@@ -3603,8 +3336,6 @@
 
 <file path=customXml/itemProps2.xml><?xml version="1.0" encoding="utf-8"?>
 <ds:datastoreItem xmlns:ds="http://schemas.openxmlformats.org/officeDocument/2006/customXml" ds:itemID="{0A6A1F8E-213A-4BDB-B2D1-30D6C9F6D0BE}">
-  <ds:schemaRefs>
-    <ds:schemaRef ds:uri="http://schemas.openxmlformats.org/officeDocument/2006/bibliography"/>
-  </ds:schemaRefs>
+  <ds:schemaRefs/>
 </ds:datastoreItem>
 </file>
--- a/神经网络与深度学习—提纲—版本-1.docx
+++ b/神经网络与深度学习—提纲—版本-1.docx
@@ -1,6 +1,6 @@
 
 <file path=word/document.xml><?xml version="1.0" encoding="utf-8"?>
-<w:document xmlns:wpc="http://schemas.microsoft.com/office/word/2010/wordprocessingCanvas" xmlns:mc="http://schemas.openxmlformats.org/markup-compatibility/2006" xmlns:o="urn:schemas-microsoft-com:office:office" xmlns:r="http://schemas.openxmlformats.org/officeDocument/2006/relationships" xmlns:m="http://schemas.openxmlformats.org/officeDocument/2006/math" xmlns:v="urn:schemas-microsoft-com:vml" xmlns:wp14="http://schemas.microsoft.com/office/word/2010/wordprocessingDrawing" xmlns:wp="http://schemas.openxmlformats.org/drawingml/2006/wordprocessingDrawing" xmlns:w="http://schemas.openxmlformats.org/wordprocessingml/2006/main" xmlns:w14="http://schemas.microsoft.com/office/word/2010/wordml" xmlns:w10="urn:schemas-microsoft-com:office:word" xmlns:w15="http://schemas.microsoft.com/office/word/2012/wordml" xmlns:wpg="http://schemas.microsoft.com/office/word/2010/wordprocessingGroup" xmlns:wpi="http://schemas.microsoft.com/office/word/2010/wordprocessingInk" xmlns:wne="http://schemas.microsoft.com/office/word/2006/wordml" xmlns:wps="http://schemas.microsoft.com/office/word/2010/wordprocessingShape" xmlns:wpsCustomData="http://www.wps.cn/officeDocument/2013/wpsCustomData" mc:Ignorable="w14 w15 wp14">
+<w:document xmlns:wpc="http://schemas.microsoft.com/office/word/2010/wordprocessingCanvas" xmlns:mc="http://schemas.openxmlformats.org/markup-compatibility/2006" xmlns:o="urn:schemas-microsoft-com:office:office" xmlns:r="http://schemas.openxmlformats.org/officeDocument/2006/relationships" xmlns:m="http://schemas.openxmlformats.org/officeDocument/2006/math" xmlns:v="urn:schemas-microsoft-com:vml" xmlns:wp14="http://schemas.microsoft.com/office/word/2010/wordprocessingDrawing" xmlns:wp="http://schemas.openxmlformats.org/drawingml/2006/wordprocessingDrawing" xmlns:w10="urn:schemas-microsoft-com:office:word" xmlns:w="http://schemas.openxmlformats.org/wordprocessingml/2006/main" xmlns:w14="http://schemas.microsoft.com/office/word/2010/wordml" xmlns:wpg="http://schemas.microsoft.com/office/word/2010/wordprocessingGroup" xmlns:wpi="http://schemas.microsoft.com/office/word/2010/wordprocessingInk" xmlns:wne="http://schemas.microsoft.com/office/word/2006/wordml" xmlns:wps="http://schemas.microsoft.com/office/word/2010/wordprocessingShape" mc:Ignorable="w14 wp14">
   <w:body>
     <w:p>
       <w:pPr>
@@ -11,6 +11,8 @@
           <w:szCs w:val="28"/>
         </w:rPr>
       </w:pPr>
+      <w:bookmarkStart w:id="0" w:name="_GoBack"/>
+      <w:bookmarkEnd w:id="0"/>
       <w:r>
         <w:rPr>
           <w:rFonts w:hint="eastAsia"/>
@@ -70,7 +72,7 @@
     </w:p>
     <w:p>
       <w:pPr>
-        <w:pStyle w:val="6"/>
+        <w:pStyle w:val="a5"/>
         <w:numPr>
           <w:ilvl w:val="0"/>
           <w:numId w:val="1"/>
@@ -92,7 +94,7 @@
     </w:p>
     <w:p>
       <w:pPr>
-        <w:pStyle w:val="6"/>
+        <w:pStyle w:val="a5"/>
         <w:numPr>
           <w:ilvl w:val="1"/>
           <w:numId w:val="1"/>
@@ -114,7 +116,7 @@
     </w:p>
     <w:p>
       <w:pPr>
-        <w:pStyle w:val="6"/>
+        <w:pStyle w:val="a5"/>
         <w:numPr>
           <w:ilvl w:val="1"/>
           <w:numId w:val="1"/>
@@ -136,7 +138,7 @@
     </w:p>
     <w:p>
       <w:pPr>
-        <w:pStyle w:val="6"/>
+        <w:pStyle w:val="a5"/>
         <w:numPr>
           <w:ilvl w:val="2"/>
           <w:numId w:val="1"/>
@@ -158,7 +160,7 @@
     </w:p>
     <w:p>
       <w:pPr>
-        <w:pStyle w:val="6"/>
+        <w:pStyle w:val="a5"/>
         <w:numPr>
           <w:ilvl w:val="2"/>
           <w:numId w:val="1"/>
@@ -180,7 +182,7 @@
     </w:p>
     <w:p>
       <w:pPr>
-        <w:pStyle w:val="6"/>
+        <w:pStyle w:val="a5"/>
         <w:numPr>
           <w:ilvl w:val="2"/>
           <w:numId w:val="1"/>
@@ -202,7 +204,7 @@
     </w:p>
     <w:p>
       <w:pPr>
-        <w:pStyle w:val="6"/>
+        <w:pStyle w:val="a5"/>
         <w:numPr>
           <w:ilvl w:val="2"/>
           <w:numId w:val="1"/>
@@ -224,7 +226,7 @@
     </w:p>
     <w:p>
       <w:pPr>
-        <w:pStyle w:val="6"/>
+        <w:pStyle w:val="a5"/>
         <w:numPr>
           <w:ilvl w:val="2"/>
           <w:numId w:val="1"/>
@@ -246,7 +248,7 @@
     </w:p>
     <w:p>
       <w:pPr>
-        <w:pStyle w:val="6"/>
+        <w:pStyle w:val="a5"/>
         <w:numPr>
           <w:ilvl w:val="1"/>
           <w:numId w:val="1"/>
@@ -276,7 +278,7 @@
     </w:p>
     <w:p>
       <w:pPr>
-        <w:pStyle w:val="6"/>
+        <w:pStyle w:val="a5"/>
         <w:numPr>
           <w:ilvl w:val="0"/>
           <w:numId w:val="1"/>
@@ -298,7 +300,7 @@
     </w:p>
     <w:p>
       <w:pPr>
-        <w:pStyle w:val="6"/>
+        <w:pStyle w:val="a5"/>
         <w:numPr>
           <w:ilvl w:val="1"/>
           <w:numId w:val="1"/>
@@ -320,7 +322,7 @@
     </w:p>
     <w:p>
       <w:pPr>
-        <w:pStyle w:val="6"/>
+        <w:pStyle w:val="a5"/>
         <w:numPr>
           <w:ilvl w:val="1"/>
           <w:numId w:val="1"/>
@@ -342,7 +344,7 @@
     </w:p>
     <w:p>
       <w:pPr>
-        <w:pStyle w:val="6"/>
+        <w:pStyle w:val="a5"/>
         <w:numPr>
           <w:ilvl w:val="2"/>
           <w:numId w:val="1"/>
@@ -364,7 +366,7 @@
     </w:p>
     <w:p>
       <w:pPr>
-        <w:pStyle w:val="6"/>
+        <w:pStyle w:val="a5"/>
         <w:numPr>
           <w:ilvl w:val="2"/>
           <w:numId w:val="1"/>
@@ -386,7 +388,7 @@
     </w:p>
     <w:p>
       <w:pPr>
-        <w:pStyle w:val="6"/>
+        <w:pStyle w:val="a5"/>
         <w:numPr>
           <w:ilvl w:val="2"/>
           <w:numId w:val="1"/>
@@ -408,7 +410,7 @@
     </w:p>
     <w:p>
       <w:pPr>
-        <w:pStyle w:val="6"/>
+        <w:pStyle w:val="a5"/>
         <w:numPr>
           <w:ilvl w:val="2"/>
           <w:numId w:val="1"/>
@@ -430,29 +432,37 @@
     </w:p>
     <w:p>
       <w:pPr>
-        <w:pStyle w:val="6"/>
-        <w:numPr>
-          <w:ilvl w:val="2"/>
-          <w:numId w:val="1"/>
-        </w:numPr>
-        <w:ind w:firstLineChars="0"/>
-        <w:rPr>
-          <w:sz w:val="18"/>
-          <w:szCs w:val="18"/>
-        </w:rPr>
-      </w:pPr>
-      <w:r>
-        <w:rPr>
-          <w:rFonts w:hint="eastAsia"/>
-          <w:sz w:val="18"/>
-          <w:szCs w:val="18"/>
-        </w:rPr>
-        <w:t>ROC曲线</w:t>
-      </w:r>
-    </w:p>
-    <w:p>
-      <w:pPr>
-        <w:pStyle w:val="6"/>
+        <w:pStyle w:val="a5"/>
+        <w:numPr>
+          <w:ilvl w:val="2"/>
+          <w:numId w:val="1"/>
+        </w:numPr>
+        <w:ind w:firstLineChars="0"/>
+        <w:rPr>
+          <w:sz w:val="18"/>
+          <w:szCs w:val="18"/>
+        </w:rPr>
+      </w:pPr>
+      <w:r>
+        <w:rPr>
+          <w:rFonts w:hint="eastAsia"/>
+          <w:sz w:val="18"/>
+          <w:szCs w:val="18"/>
+        </w:rPr>
+        <w:t>ROC</w:t>
+      </w:r>
+      <w:r>
+        <w:rPr>
+          <w:rFonts w:hint="eastAsia"/>
+          <w:sz w:val="18"/>
+          <w:szCs w:val="18"/>
+        </w:rPr>
+        <w:t>曲线</w:t>
+      </w:r>
+    </w:p>
+    <w:p>
+      <w:pPr>
+        <w:pStyle w:val="a5"/>
         <w:numPr>
           <w:ilvl w:val="1"/>
           <w:numId w:val="1"/>
@@ -474,29 +484,37 @@
     </w:p>
     <w:p>
       <w:pPr>
-        <w:pStyle w:val="6"/>
-        <w:numPr>
-          <w:ilvl w:val="2"/>
-          <w:numId w:val="1"/>
-        </w:numPr>
-        <w:ind w:firstLineChars="0"/>
-        <w:rPr>
-          <w:sz w:val="18"/>
-          <w:szCs w:val="18"/>
-        </w:rPr>
-      </w:pPr>
-      <w:r>
-        <w:rPr>
-          <w:rFonts w:hint="eastAsia"/>
-          <w:sz w:val="18"/>
-          <w:szCs w:val="18"/>
-        </w:rPr>
-        <w:t>K-L散度与交叉熵</w:t>
-      </w:r>
-    </w:p>
-    <w:p>
-      <w:pPr>
-        <w:pStyle w:val="6"/>
+        <w:pStyle w:val="a5"/>
+        <w:numPr>
+          <w:ilvl w:val="2"/>
+          <w:numId w:val="1"/>
+        </w:numPr>
+        <w:ind w:firstLineChars="0"/>
+        <w:rPr>
+          <w:sz w:val="18"/>
+          <w:szCs w:val="18"/>
+        </w:rPr>
+      </w:pPr>
+      <w:r>
+        <w:rPr>
+          <w:rFonts w:hint="eastAsia"/>
+          <w:sz w:val="18"/>
+          <w:szCs w:val="18"/>
+        </w:rPr>
+        <w:t>K-L</w:t>
+      </w:r>
+      <w:r>
+        <w:rPr>
+          <w:rFonts w:hint="eastAsia"/>
+          <w:sz w:val="18"/>
+          <w:szCs w:val="18"/>
+        </w:rPr>
+        <w:t>散度与交叉熵</w:t>
+      </w:r>
+    </w:p>
+    <w:p>
+      <w:pPr>
+        <w:pStyle w:val="a5"/>
         <w:numPr>
           <w:ilvl w:val="2"/>
           <w:numId w:val="1"/>
@@ -518,7 +536,7 @@
     </w:p>
     <w:p>
       <w:pPr>
-        <w:pStyle w:val="6"/>
+        <w:pStyle w:val="a5"/>
         <w:numPr>
           <w:ilvl w:val="2"/>
           <w:numId w:val="1"/>
@@ -549,7 +567,7 @@
     </w:p>
     <w:p>
       <w:pPr>
-        <w:pStyle w:val="6"/>
+        <w:pStyle w:val="a5"/>
         <w:numPr>
           <w:ilvl w:val="0"/>
           <w:numId w:val="1"/>
@@ -571,7 +589,7 @@
     </w:p>
     <w:p>
       <w:pPr>
-        <w:pStyle w:val="6"/>
+        <w:pStyle w:val="a5"/>
         <w:numPr>
           <w:ilvl w:val="1"/>
           <w:numId w:val="1"/>
@@ -593,7 +611,7 @@
     </w:p>
     <w:p>
       <w:pPr>
-        <w:pStyle w:val="6"/>
+        <w:pStyle w:val="a5"/>
         <w:numPr>
           <w:ilvl w:val="2"/>
           <w:numId w:val="1"/>
@@ -615,7 +633,7 @@
     </w:p>
     <w:p>
       <w:pPr>
-        <w:pStyle w:val="6"/>
+        <w:pStyle w:val="a5"/>
         <w:numPr>
           <w:ilvl w:val="2"/>
           <w:numId w:val="1"/>
@@ -637,7 +655,7 @@
     </w:p>
     <w:p>
       <w:pPr>
-        <w:pStyle w:val="6"/>
+        <w:pStyle w:val="a5"/>
         <w:numPr>
           <w:ilvl w:val="2"/>
           <w:numId w:val="1"/>
@@ -659,7 +677,7 @@
     </w:p>
     <w:p>
       <w:pPr>
-        <w:pStyle w:val="6"/>
+        <w:pStyle w:val="a5"/>
         <w:numPr>
           <w:ilvl w:val="2"/>
           <w:numId w:val="1"/>
@@ -681,7 +699,7 @@
     </w:p>
     <w:p>
       <w:pPr>
-        <w:pStyle w:val="6"/>
+        <w:pStyle w:val="a5"/>
         <w:numPr>
           <w:ilvl w:val="2"/>
           <w:numId w:val="1"/>
@@ -703,7 +721,7 @@
     </w:p>
     <w:p>
       <w:pPr>
-        <w:pStyle w:val="6"/>
+        <w:pStyle w:val="a5"/>
         <w:numPr>
           <w:ilvl w:val="1"/>
           <w:numId w:val="1"/>
@@ -725,12 +743,12 @@
     </w:p>
     <w:p>
       <w:pPr>
-        <w:pStyle w:val="6"/>
-        <w:numPr>
-          <w:ilvl w:val="2"/>
-          <w:numId w:val="1"/>
-        </w:numPr>
-        <w:ind w:left="1680" w:leftChars="0" w:hanging="420" w:firstLineChars="0"/>
+        <w:pStyle w:val="a5"/>
+        <w:numPr>
+          <w:ilvl w:val="2"/>
+          <w:numId w:val="1"/>
+        </w:numPr>
+        <w:ind w:firstLineChars="0"/>
         <w:rPr>
           <w:sz w:val="18"/>
           <w:szCs w:val="18"/>
@@ -747,31 +765,51 @@
     </w:p>
     <w:p>
       <w:pPr>
-        <w:pStyle w:val="6"/>
-        <w:numPr>
-          <w:ilvl w:val="2"/>
-          <w:numId w:val="1"/>
-        </w:numPr>
-        <w:ind w:left="1680" w:leftChars="0" w:hanging="420" w:firstLineChars="0"/>
-        <w:rPr>
-          <w:sz w:val="18"/>
-          <w:szCs w:val="18"/>
-        </w:rPr>
-      </w:pPr>
-      <w:r>
-        <w:rPr>
-          <w:rFonts w:hint="eastAsia"/>
-          <w:sz w:val="18"/>
-          <w:szCs w:val="18"/>
-        </w:rPr>
-        <w:t>梯度下降法及其问题</w:t>
-      </w:r>
-      <w:bookmarkStart w:id="0" w:name="_GoBack"/>
-      <w:bookmarkEnd w:id="0"/>
-    </w:p>
-    <w:p>
-      <w:pPr>
-        <w:pStyle w:val="6"/>
+        <w:pStyle w:val="a5"/>
+        <w:numPr>
+          <w:ilvl w:val="2"/>
+          <w:numId w:val="1"/>
+        </w:numPr>
+        <w:ind w:firstLineChars="0"/>
+        <w:rPr>
+          <w:sz w:val="18"/>
+          <w:szCs w:val="18"/>
+        </w:rPr>
+      </w:pPr>
+      <w:r>
+        <w:rPr>
+          <w:rFonts w:hint="eastAsia"/>
+          <w:sz w:val="18"/>
+          <w:szCs w:val="18"/>
+        </w:rPr>
+        <w:t>梯度下降法</w:t>
+      </w:r>
+    </w:p>
+    <w:p>
+      <w:pPr>
+        <w:pStyle w:val="a5"/>
+        <w:numPr>
+          <w:ilvl w:val="2"/>
+          <w:numId w:val="1"/>
+        </w:numPr>
+        <w:ind w:firstLineChars="0"/>
+        <w:rPr>
+          <w:sz w:val="18"/>
+          <w:szCs w:val="18"/>
+        </w:rPr>
+      </w:pPr>
+      <w:r>
+        <w:rPr>
+          <w:rFonts w:hint="eastAsia"/>
+          <w:sz w:val="18"/>
+          <w:szCs w:val="18"/>
+        </w:rPr>
+        <w:t>梯度下降法的问题</w:t>
+      </w:r>
+    </w:p>
+    <w:p>
+      <w:pPr>
+        <w:pStyle w:val="a5"/>
         <w:numPr>
           <w:ilvl w:val="1"/>
           <w:numId w:val="1"/>
@@ -793,17 +831,17 @@
     </w:p>
     <w:p>
       <w:pPr>
-        <w:pStyle w:val="6"/>
-        <w:ind w:left="1260" w:firstLine="0" w:firstLineChars="0"/>
-        <w:rPr>
-          <w:sz w:val="18"/>
-          <w:szCs w:val="18"/>
-        </w:rPr>
-      </w:pPr>
-    </w:p>
-    <w:p>
-      <w:pPr>
-        <w:pStyle w:val="6"/>
+        <w:pStyle w:val="a5"/>
+        <w:ind w:left="1260" w:firstLineChars="0" w:firstLine="0"/>
+        <w:rPr>
+          <w:sz w:val="18"/>
+          <w:szCs w:val="18"/>
+        </w:rPr>
+      </w:pPr>
+    </w:p>
+    <w:p>
+      <w:pPr>
+        <w:pStyle w:val="a5"/>
         <w:numPr>
           <w:ilvl w:val="0"/>
           <w:numId w:val="1"/>
@@ -825,7 +863,7 @@
     </w:p>
     <w:p>
       <w:pPr>
-        <w:pStyle w:val="6"/>
+        <w:pStyle w:val="a5"/>
         <w:numPr>
           <w:ilvl w:val="1"/>
           <w:numId w:val="1"/>
@@ -847,29 +885,30 @@
     </w:p>
     <w:p>
       <w:pPr>
-        <w:pStyle w:val="6"/>
-        <w:numPr>
-          <w:ilvl w:val="2"/>
-          <w:numId w:val="1"/>
-        </w:numPr>
-        <w:ind w:firstLineChars="0"/>
-        <w:rPr>
-          <w:sz w:val="18"/>
-          <w:szCs w:val="18"/>
-        </w:rPr>
-      </w:pPr>
-      <w:r>
-        <w:rPr>
-          <w:rFonts w:hint="eastAsia"/>
-          <w:sz w:val="18"/>
-          <w:szCs w:val="18"/>
-        </w:rPr>
+        <w:pStyle w:val="a5"/>
+        <w:numPr>
+          <w:ilvl w:val="2"/>
+          <w:numId w:val="1"/>
+        </w:numPr>
+        <w:ind w:firstLineChars="0"/>
+        <w:rPr>
+          <w:sz w:val="18"/>
+          <w:szCs w:val="18"/>
+        </w:rPr>
+      </w:pPr>
+      <w:r>
+        <w:rPr>
+          <w:rFonts w:hint="eastAsia"/>
+          <w:sz w:val="18"/>
+          <w:szCs w:val="18"/>
+        </w:rPr>
+        <w:lastRenderedPageBreak/>
         <w:t>矩阵与线性变换</w:t>
       </w:r>
     </w:p>
     <w:p>
       <w:pPr>
-        <w:pStyle w:val="6"/>
+        <w:pStyle w:val="a5"/>
         <w:numPr>
           <w:ilvl w:val="2"/>
           <w:numId w:val="1"/>
@@ -891,7 +930,7 @@
     </w:p>
     <w:p>
       <w:pPr>
-        <w:pStyle w:val="6"/>
+        <w:pStyle w:val="a5"/>
         <w:numPr>
           <w:ilvl w:val="2"/>
           <w:numId w:val="1"/>
@@ -913,39 +952,47 @@
     </w:p>
     <w:p>
       <w:pPr>
-        <w:pStyle w:val="6"/>
-        <w:numPr>
-          <w:ilvl w:val="2"/>
-          <w:numId w:val="1"/>
-        </w:numPr>
-        <w:ind w:firstLineChars="0"/>
-        <w:rPr>
-          <w:sz w:val="18"/>
-          <w:szCs w:val="18"/>
-        </w:rPr>
-      </w:pPr>
-      <w:r>
-        <w:rPr>
-          <w:rFonts w:hint="eastAsia"/>
-          <w:sz w:val="18"/>
-          <w:szCs w:val="18"/>
-        </w:rPr>
-        <w:t>主成分 *</w:t>
-      </w:r>
-    </w:p>
-    <w:p>
-      <w:pPr>
-        <w:pStyle w:val="6"/>
-        <w:ind w:firstLine="0" w:firstLineChars="0"/>
-        <w:rPr>
-          <w:sz w:val="18"/>
-          <w:szCs w:val="18"/>
-        </w:rPr>
-      </w:pPr>
-    </w:p>
-    <w:p>
-      <w:pPr>
-        <w:pStyle w:val="6"/>
+        <w:pStyle w:val="a5"/>
+        <w:numPr>
+          <w:ilvl w:val="2"/>
+          <w:numId w:val="1"/>
+        </w:numPr>
+        <w:ind w:firstLineChars="0"/>
+        <w:rPr>
+          <w:sz w:val="18"/>
+          <w:szCs w:val="18"/>
+        </w:rPr>
+      </w:pPr>
+      <w:r>
+        <w:rPr>
+          <w:rFonts w:hint="eastAsia"/>
+          <w:sz w:val="18"/>
+          <w:szCs w:val="18"/>
+        </w:rPr>
+        <w:t>主成分</w:t>
+      </w:r>
+      <w:r>
+        <w:rPr>
+          <w:rFonts w:hint="eastAsia"/>
+          <w:sz w:val="18"/>
+          <w:szCs w:val="18"/>
+        </w:rPr>
+        <w:t xml:space="preserve"> *</w:t>
+      </w:r>
+    </w:p>
+    <w:p>
+      <w:pPr>
+        <w:pStyle w:val="a5"/>
+        <w:ind w:firstLineChars="0" w:firstLine="0"/>
+        <w:rPr>
+          <w:sz w:val="18"/>
+          <w:szCs w:val="18"/>
+        </w:rPr>
+      </w:pPr>
+    </w:p>
+    <w:p>
+      <w:pPr>
+        <w:pStyle w:val="a5"/>
         <w:numPr>
           <w:ilvl w:val="1"/>
           <w:numId w:val="1"/>
@@ -967,7 +1014,7 @@
     </w:p>
     <w:p>
       <w:pPr>
-        <w:pStyle w:val="6"/>
+        <w:pStyle w:val="a5"/>
         <w:numPr>
           <w:ilvl w:val="1"/>
           <w:numId w:val="1"/>
@@ -989,7 +1036,7 @@
     </w:p>
     <w:p>
       <w:pPr>
-        <w:pStyle w:val="6"/>
+        <w:pStyle w:val="a5"/>
         <w:numPr>
           <w:ilvl w:val="2"/>
           <w:numId w:val="1"/>
@@ -1011,29 +1058,37 @@
     </w:p>
     <w:p>
       <w:pPr>
-        <w:pStyle w:val="6"/>
-        <w:numPr>
-          <w:ilvl w:val="2"/>
-          <w:numId w:val="1"/>
-        </w:numPr>
-        <w:ind w:firstLineChars="0"/>
-        <w:rPr>
-          <w:sz w:val="18"/>
-          <w:szCs w:val="18"/>
-        </w:rPr>
-      </w:pPr>
-      <w:r>
-        <w:rPr>
-          <w:rFonts w:hint="eastAsia"/>
-          <w:sz w:val="18"/>
-          <w:szCs w:val="18"/>
-        </w:rPr>
-        <w:t>冲量 Momentum</w:t>
-      </w:r>
-    </w:p>
-    <w:p>
-      <w:pPr>
-        <w:pStyle w:val="6"/>
+        <w:pStyle w:val="a5"/>
+        <w:numPr>
+          <w:ilvl w:val="2"/>
+          <w:numId w:val="1"/>
+        </w:numPr>
+        <w:ind w:firstLineChars="0"/>
+        <w:rPr>
+          <w:sz w:val="18"/>
+          <w:szCs w:val="18"/>
+        </w:rPr>
+      </w:pPr>
+      <w:r>
+        <w:rPr>
+          <w:rFonts w:hint="eastAsia"/>
+          <w:sz w:val="18"/>
+          <w:szCs w:val="18"/>
+        </w:rPr>
+        <w:t>冲量</w:t>
+      </w:r>
+      <w:r>
+        <w:rPr>
+          <w:rFonts w:hint="eastAsia"/>
+          <w:sz w:val="18"/>
+          <w:szCs w:val="18"/>
+        </w:rPr>
+        <w:t xml:space="preserve"> Momentum</w:t>
+      </w:r>
+    </w:p>
+    <w:p>
+      <w:pPr>
+        <w:pStyle w:val="a5"/>
         <w:numPr>
           <w:ilvl w:val="2"/>
           <w:numId w:val="1"/>
@@ -1055,7 +1110,7 @@
     </w:p>
     <w:p>
       <w:pPr>
-        <w:pStyle w:val="6"/>
+        <w:pStyle w:val="a5"/>
         <w:numPr>
           <w:ilvl w:val="2"/>
           <w:numId w:val="1"/>
@@ -1077,7 +1132,7 @@
     </w:p>
     <w:p>
       <w:pPr>
-        <w:pStyle w:val="6"/>
+        <w:pStyle w:val="a5"/>
         <w:numPr>
           <w:ilvl w:val="2"/>
           <w:numId w:val="1"/>
@@ -1099,7 +1154,7 @@
     </w:p>
     <w:p>
       <w:pPr>
-        <w:pStyle w:val="6"/>
+        <w:pStyle w:val="a5"/>
         <w:numPr>
           <w:ilvl w:val="1"/>
           <w:numId w:val="1"/>
@@ -1121,7 +1176,7 @@
     </w:p>
     <w:p>
       <w:pPr>
-        <w:pStyle w:val="6"/>
+        <w:pStyle w:val="a5"/>
         <w:numPr>
           <w:ilvl w:val="2"/>
           <w:numId w:val="1"/>
@@ -1143,7 +1198,7 @@
     </w:p>
     <w:p>
       <w:pPr>
-        <w:pStyle w:val="6"/>
+        <w:pStyle w:val="a5"/>
         <w:numPr>
           <w:ilvl w:val="2"/>
           <w:numId w:val="1"/>
@@ -1165,7 +1220,7 @@
     </w:p>
     <w:p>
       <w:pPr>
-        <w:pStyle w:val="6"/>
+        <w:pStyle w:val="a5"/>
         <w:numPr>
           <w:ilvl w:val="1"/>
           <w:numId w:val="1"/>
@@ -1196,7 +1251,7 @@
     </w:p>
     <w:p>
       <w:pPr>
-        <w:pStyle w:val="6"/>
+        <w:pStyle w:val="a5"/>
         <w:numPr>
           <w:ilvl w:val="0"/>
           <w:numId w:val="1"/>
@@ -1218,7 +1273,7 @@
     </w:p>
     <w:p>
       <w:pPr>
-        <w:pStyle w:val="6"/>
+        <w:pStyle w:val="a5"/>
         <w:numPr>
           <w:ilvl w:val="1"/>
           <w:numId w:val="1"/>
@@ -1240,7 +1295,7 @@
     </w:p>
     <w:p>
       <w:pPr>
-        <w:pStyle w:val="6"/>
+        <w:pStyle w:val="a5"/>
         <w:numPr>
           <w:ilvl w:val="2"/>
           <w:numId w:val="1"/>
@@ -1262,7 +1317,7 @@
     </w:p>
     <w:p>
       <w:pPr>
-        <w:pStyle w:val="6"/>
+        <w:pStyle w:val="a5"/>
         <w:numPr>
           <w:ilvl w:val="2"/>
           <w:numId w:val="1"/>
@@ -1284,7 +1339,7 @@
     </w:p>
     <w:p>
       <w:pPr>
-        <w:pStyle w:val="6"/>
+        <w:pStyle w:val="a5"/>
         <w:numPr>
           <w:ilvl w:val="1"/>
           <w:numId w:val="1"/>
@@ -1308,12 +1363,20 @@
           <w:sz w:val="18"/>
           <w:szCs w:val="18"/>
         </w:rPr>
-        <w:t>1\L2正则化及其效果</w:t>
-      </w:r>
-    </w:p>
-    <w:p>
-      <w:pPr>
-        <w:pStyle w:val="6"/>
+        <w:t>1\L2</w:t>
+      </w:r>
+      <w:r>
+        <w:rPr>
+          <w:rFonts w:hint="eastAsia"/>
+          <w:sz w:val="18"/>
+          <w:szCs w:val="18"/>
+        </w:rPr>
+        <w:t>正则化及其效果</w:t>
+      </w:r>
+    </w:p>
+    <w:p>
+      <w:pPr>
+        <w:pStyle w:val="a5"/>
         <w:numPr>
           <w:ilvl w:val="1"/>
           <w:numId w:val="1"/>
@@ -1330,12 +1393,20 @@
           <w:sz w:val="18"/>
           <w:szCs w:val="18"/>
         </w:rPr>
-        <w:t>L1\L2 正则化的原理</w:t>
-      </w:r>
-    </w:p>
-    <w:p>
-      <w:pPr>
-        <w:pStyle w:val="6"/>
+        <w:t xml:space="preserve">L1\L2 </w:t>
+      </w:r>
+      <w:r>
+        <w:rPr>
+          <w:rFonts w:hint="eastAsia"/>
+          <w:sz w:val="18"/>
+          <w:szCs w:val="18"/>
+        </w:rPr>
+        <w:t>正则化的原理</w:t>
+      </w:r>
+    </w:p>
+    <w:p>
+      <w:pPr>
+        <w:pStyle w:val="a5"/>
         <w:numPr>
           <w:ilvl w:val="2"/>
           <w:numId w:val="1"/>
@@ -1357,7 +1428,7 @@
     </w:p>
     <w:p>
       <w:pPr>
-        <w:pStyle w:val="6"/>
+        <w:pStyle w:val="a5"/>
         <w:numPr>
           <w:ilvl w:val="2"/>
           <w:numId w:val="1"/>
@@ -1379,17 +1450,17 @@
     </w:p>
     <w:p>
       <w:pPr>
-        <w:pStyle w:val="6"/>
-        <w:ind w:left="1680" w:firstLine="0" w:firstLineChars="0"/>
-        <w:rPr>
-          <w:sz w:val="18"/>
-          <w:szCs w:val="18"/>
-        </w:rPr>
-      </w:pPr>
-    </w:p>
-    <w:p>
-      <w:pPr>
-        <w:pStyle w:val="6"/>
+        <w:pStyle w:val="a5"/>
+        <w:ind w:left="1680" w:firstLineChars="0" w:firstLine="0"/>
+        <w:rPr>
+          <w:sz w:val="18"/>
+          <w:szCs w:val="18"/>
+        </w:rPr>
+      </w:pPr>
+    </w:p>
+    <w:p>
+      <w:pPr>
+        <w:pStyle w:val="a5"/>
         <w:numPr>
           <w:ilvl w:val="0"/>
           <w:numId w:val="1"/>
@@ -1406,7 +1477,15 @@
           <w:sz w:val="18"/>
           <w:szCs w:val="18"/>
         </w:rPr>
-        <w:t>TensorFlow 实例：逻辑回归分类猫与狗</w:t>
+        <w:t xml:space="preserve">TensorFlow </w:t>
+      </w:r>
+      <w:r>
+        <w:rPr>
+          <w:rFonts w:hint="eastAsia"/>
+          <w:sz w:val="18"/>
+          <w:szCs w:val="18"/>
+        </w:rPr>
+        <w:t>实例：逻辑回归分类猫与狗</w:t>
       </w:r>
     </w:p>
     <w:p>
@@ -1453,7 +1532,7 @@
     </w:p>
     <w:p>
       <w:pPr>
-        <w:pStyle w:val="6"/>
+        <w:pStyle w:val="a5"/>
         <w:numPr>
           <w:ilvl w:val="0"/>
           <w:numId w:val="2"/>
@@ -1475,7 +1554,7 @@
     </w:p>
     <w:p>
       <w:pPr>
-        <w:pStyle w:val="6"/>
+        <w:pStyle w:val="a5"/>
         <w:numPr>
           <w:ilvl w:val="1"/>
           <w:numId w:val="2"/>
@@ -1497,7 +1576,7 @@
     </w:p>
     <w:p>
       <w:pPr>
-        <w:pStyle w:val="6"/>
+        <w:pStyle w:val="a5"/>
         <w:numPr>
           <w:ilvl w:val="1"/>
           <w:numId w:val="2"/>
@@ -1519,7 +1598,7 @@
     </w:p>
     <w:p>
       <w:pPr>
-        <w:pStyle w:val="6"/>
+        <w:pStyle w:val="a5"/>
         <w:numPr>
           <w:ilvl w:val="1"/>
           <w:numId w:val="2"/>
@@ -1541,17 +1620,17 @@
     </w:p>
     <w:p>
       <w:pPr>
-        <w:pStyle w:val="6"/>
-        <w:ind w:left="1260" w:firstLine="0" w:firstLineChars="0"/>
-        <w:rPr>
-          <w:sz w:val="18"/>
-          <w:szCs w:val="18"/>
-        </w:rPr>
-      </w:pPr>
-    </w:p>
-    <w:p>
-      <w:pPr>
-        <w:pStyle w:val="6"/>
+        <w:pStyle w:val="a5"/>
+        <w:ind w:left="1260" w:firstLineChars="0" w:firstLine="0"/>
+        <w:rPr>
+          <w:sz w:val="18"/>
+          <w:szCs w:val="18"/>
+        </w:rPr>
+      </w:pPr>
+    </w:p>
+    <w:p>
+      <w:pPr>
+        <w:pStyle w:val="a5"/>
         <w:numPr>
           <w:ilvl w:val="0"/>
           <w:numId w:val="2"/>
@@ -1573,7 +1652,7 @@
     </w:p>
     <w:p>
       <w:pPr>
-        <w:pStyle w:val="6"/>
+        <w:pStyle w:val="a5"/>
         <w:numPr>
           <w:ilvl w:val="1"/>
           <w:numId w:val="2"/>
@@ -1595,7 +1674,7 @@
     </w:p>
     <w:p>
       <w:pPr>
-        <w:pStyle w:val="6"/>
+        <w:pStyle w:val="a5"/>
         <w:numPr>
           <w:ilvl w:val="2"/>
           <w:numId w:val="2"/>
@@ -1617,7 +1696,7 @@
     </w:p>
     <w:p>
       <w:pPr>
-        <w:pStyle w:val="6"/>
+        <w:pStyle w:val="a5"/>
         <w:numPr>
           <w:ilvl w:val="2"/>
           <w:numId w:val="2"/>
@@ -1639,7 +1718,7 @@
     </w:p>
     <w:p>
       <w:pPr>
-        <w:pStyle w:val="6"/>
+        <w:pStyle w:val="a5"/>
         <w:numPr>
           <w:ilvl w:val="2"/>
           <w:numId w:val="2"/>
@@ -1661,7 +1740,7 @@
     </w:p>
     <w:p>
       <w:pPr>
-        <w:pStyle w:val="6"/>
+        <w:pStyle w:val="a5"/>
         <w:numPr>
           <w:ilvl w:val="1"/>
           <w:numId w:val="2"/>
@@ -1683,17 +1762,17 @@
     </w:p>
     <w:p>
       <w:pPr>
-        <w:pStyle w:val="6"/>
-        <w:ind w:left="1260" w:firstLine="0" w:firstLineChars="0"/>
-        <w:rPr>
-          <w:sz w:val="18"/>
-          <w:szCs w:val="18"/>
-        </w:rPr>
-      </w:pPr>
-    </w:p>
-    <w:p>
-      <w:pPr>
-        <w:pStyle w:val="6"/>
+        <w:pStyle w:val="a5"/>
+        <w:ind w:left="1260" w:firstLineChars="0" w:firstLine="0"/>
+        <w:rPr>
+          <w:sz w:val="18"/>
+          <w:szCs w:val="18"/>
+        </w:rPr>
+      </w:pPr>
+    </w:p>
+    <w:p>
+      <w:pPr>
+        <w:pStyle w:val="a5"/>
         <w:numPr>
           <w:ilvl w:val="0"/>
           <w:numId w:val="2"/>
@@ -1715,7 +1794,7 @@
     </w:p>
     <w:p>
       <w:pPr>
-        <w:pStyle w:val="6"/>
+        <w:pStyle w:val="a5"/>
         <w:numPr>
           <w:ilvl w:val="1"/>
           <w:numId w:val="2"/>
@@ -1732,12 +1811,13 @@
           <w:sz w:val="18"/>
           <w:szCs w:val="18"/>
         </w:rPr>
+        <w:lastRenderedPageBreak/>
         <w:t>计算图模型</w:t>
       </w:r>
     </w:p>
     <w:p>
       <w:pPr>
-        <w:pStyle w:val="6"/>
+        <w:pStyle w:val="a5"/>
         <w:numPr>
           <w:ilvl w:val="1"/>
           <w:numId w:val="2"/>
@@ -1759,17 +1839,17 @@
     </w:p>
     <w:p>
       <w:pPr>
-        <w:pStyle w:val="6"/>
-        <w:ind w:left="1260" w:firstLine="0" w:firstLineChars="0"/>
-        <w:rPr>
-          <w:sz w:val="18"/>
-          <w:szCs w:val="18"/>
-        </w:rPr>
-      </w:pPr>
-    </w:p>
-    <w:p>
-      <w:pPr>
-        <w:pStyle w:val="6"/>
+        <w:pStyle w:val="a5"/>
+        <w:ind w:left="1260" w:firstLineChars="0" w:firstLine="0"/>
+        <w:rPr>
+          <w:sz w:val="18"/>
+          <w:szCs w:val="18"/>
+        </w:rPr>
+      </w:pPr>
+    </w:p>
+    <w:p>
+      <w:pPr>
+        <w:pStyle w:val="a5"/>
         <w:numPr>
           <w:ilvl w:val="0"/>
           <w:numId w:val="2"/>
@@ -1786,7 +1866,15 @@
           <w:sz w:val="18"/>
           <w:szCs w:val="18"/>
         </w:rPr>
-        <w:t>TensorFlow 实例：神经网络分类猫与狗</w:t>
+        <w:t xml:space="preserve">TensorFlow </w:t>
+      </w:r>
+      <w:r>
+        <w:rPr>
+          <w:rFonts w:hint="eastAsia"/>
+          <w:sz w:val="18"/>
+          <w:szCs w:val="18"/>
+        </w:rPr>
+        <w:t>实例：神经网络分类猫与狗</w:t>
       </w:r>
     </w:p>
     <w:p>
@@ -1834,7 +1922,7 @@
     </w:p>
     <w:p>
       <w:pPr>
-        <w:pStyle w:val="6"/>
+        <w:pStyle w:val="a5"/>
         <w:numPr>
           <w:ilvl w:val="0"/>
           <w:numId w:val="3"/>
@@ -1856,7 +1944,7 @@
     </w:p>
     <w:p>
       <w:pPr>
-        <w:pStyle w:val="6"/>
+        <w:pStyle w:val="a5"/>
         <w:numPr>
           <w:ilvl w:val="0"/>
           <w:numId w:val="4"/>
@@ -1878,7 +1966,7 @@
     </w:p>
     <w:p>
       <w:pPr>
-        <w:pStyle w:val="6"/>
+        <w:pStyle w:val="a5"/>
         <w:numPr>
           <w:ilvl w:val="0"/>
           <w:numId w:val="4"/>
@@ -1900,7 +1988,7 @@
     </w:p>
     <w:p>
       <w:pPr>
-        <w:pStyle w:val="6"/>
+        <w:pStyle w:val="a5"/>
         <w:numPr>
           <w:ilvl w:val="1"/>
           <w:numId w:val="4"/>
@@ -1929,7 +2017,7 @@
     </w:p>
     <w:p>
       <w:pPr>
-        <w:pStyle w:val="6"/>
+        <w:pStyle w:val="a5"/>
         <w:numPr>
           <w:ilvl w:val="1"/>
           <w:numId w:val="4"/>
@@ -1951,7 +2039,7 @@
     </w:p>
     <w:p>
       <w:pPr>
-        <w:pStyle w:val="6"/>
+        <w:pStyle w:val="a5"/>
         <w:numPr>
           <w:ilvl w:val="1"/>
           <w:numId w:val="4"/>
@@ -1973,17 +2061,17 @@
     </w:p>
     <w:p>
       <w:pPr>
-        <w:pStyle w:val="6"/>
-        <w:ind w:left="840" w:firstLine="0" w:firstLineChars="0"/>
-        <w:rPr>
-          <w:sz w:val="18"/>
-          <w:szCs w:val="18"/>
-        </w:rPr>
-      </w:pPr>
-    </w:p>
-    <w:p>
-      <w:pPr>
-        <w:pStyle w:val="6"/>
+        <w:pStyle w:val="a5"/>
+        <w:ind w:left="840" w:firstLineChars="0" w:firstLine="0"/>
+        <w:rPr>
+          <w:sz w:val="18"/>
+          <w:szCs w:val="18"/>
+        </w:rPr>
+      </w:pPr>
+    </w:p>
+    <w:p>
+      <w:pPr>
+        <w:pStyle w:val="a5"/>
         <w:numPr>
           <w:ilvl w:val="0"/>
           <w:numId w:val="3"/>
@@ -2005,7 +2093,7 @@
     </w:p>
     <w:p>
       <w:pPr>
-        <w:pStyle w:val="6"/>
+        <w:pStyle w:val="a5"/>
         <w:numPr>
           <w:ilvl w:val="1"/>
           <w:numId w:val="3"/>
@@ -2027,7 +2115,7 @@
     </w:p>
     <w:p>
       <w:pPr>
-        <w:pStyle w:val="6"/>
+        <w:pStyle w:val="a5"/>
         <w:numPr>
           <w:ilvl w:val="1"/>
           <w:numId w:val="3"/>
@@ -2044,12 +2132,20 @@
           <w:sz w:val="18"/>
           <w:szCs w:val="18"/>
         </w:rPr>
-        <w:t>CNN 的构件</w:t>
-      </w:r>
-    </w:p>
-    <w:p>
-      <w:pPr>
-        <w:pStyle w:val="6"/>
+        <w:t xml:space="preserve">CNN </w:t>
+      </w:r>
+      <w:r>
+        <w:rPr>
+          <w:rFonts w:hint="eastAsia"/>
+          <w:sz w:val="18"/>
+          <w:szCs w:val="18"/>
+        </w:rPr>
+        <w:t>的构件</w:t>
+      </w:r>
+    </w:p>
+    <w:p>
+      <w:pPr>
+        <w:pStyle w:val="a5"/>
         <w:numPr>
           <w:ilvl w:val="2"/>
           <w:numId w:val="3"/>
@@ -2071,7 +2167,7 @@
     </w:p>
     <w:p>
       <w:pPr>
-        <w:pStyle w:val="6"/>
+        <w:pStyle w:val="a5"/>
         <w:numPr>
           <w:ilvl w:val="2"/>
           <w:numId w:val="3"/>
@@ -2093,7 +2189,7 @@
     </w:p>
     <w:p>
       <w:pPr>
-        <w:pStyle w:val="6"/>
+        <w:pStyle w:val="a5"/>
         <w:numPr>
           <w:ilvl w:val="2"/>
           <w:numId w:val="3"/>
@@ -2115,7 +2211,7 @@
     </w:p>
     <w:p>
       <w:pPr>
-        <w:pStyle w:val="6"/>
+        <w:pStyle w:val="a5"/>
         <w:numPr>
           <w:ilvl w:val="1"/>
           <w:numId w:val="3"/>
@@ -2140,7 +2236,7 @@
     </w:p>
     <w:p>
       <w:pPr>
-        <w:pStyle w:val="6"/>
+        <w:pStyle w:val="a5"/>
         <w:numPr>
           <w:ilvl w:val="1"/>
           <w:numId w:val="3"/>
@@ -2157,12 +2253,28 @@
           <w:sz w:val="18"/>
           <w:szCs w:val="18"/>
         </w:rPr>
-        <w:t>经典的 CNN 结构</w:t>
-      </w:r>
-    </w:p>
-    <w:p>
-      <w:pPr>
-        <w:pStyle w:val="6"/>
+        <w:t>经典的</w:t>
+      </w:r>
+      <w:r>
+        <w:rPr>
+          <w:rFonts w:hint="eastAsia"/>
+          <w:sz w:val="18"/>
+          <w:szCs w:val="18"/>
+        </w:rPr>
+        <w:t xml:space="preserve"> CNN </w:t>
+      </w:r>
+      <w:r>
+        <w:rPr>
+          <w:rFonts w:hint="eastAsia"/>
+          <w:sz w:val="18"/>
+          <w:szCs w:val="18"/>
+        </w:rPr>
+        <w:t>结构</w:t>
+      </w:r>
+    </w:p>
+    <w:p>
+      <w:pPr>
+        <w:pStyle w:val="a5"/>
         <w:numPr>
           <w:ilvl w:val="2"/>
           <w:numId w:val="3"/>
@@ -2184,7 +2296,7 @@
     </w:p>
     <w:p>
       <w:pPr>
-        <w:pStyle w:val="6"/>
+        <w:pStyle w:val="a5"/>
         <w:numPr>
           <w:ilvl w:val="2"/>
           <w:numId w:val="3"/>
@@ -2206,7 +2318,7 @@
     </w:p>
     <w:p>
       <w:pPr>
-        <w:pStyle w:val="6"/>
+        <w:pStyle w:val="a5"/>
         <w:numPr>
           <w:ilvl w:val="2"/>
           <w:numId w:val="3"/>
@@ -2228,17 +2340,17 @@
     </w:p>
     <w:p>
       <w:pPr>
-        <w:pStyle w:val="6"/>
-        <w:ind w:left="1680" w:firstLine="0" w:firstLineChars="0"/>
-        <w:rPr>
-          <w:sz w:val="18"/>
-          <w:szCs w:val="18"/>
-        </w:rPr>
-      </w:pPr>
-    </w:p>
-    <w:p>
-      <w:pPr>
-        <w:pStyle w:val="6"/>
+        <w:pStyle w:val="a5"/>
+        <w:ind w:left="1680" w:firstLineChars="0" w:firstLine="0"/>
+        <w:rPr>
+          <w:sz w:val="18"/>
+          <w:szCs w:val="18"/>
+        </w:rPr>
+      </w:pPr>
+    </w:p>
+    <w:p>
+      <w:pPr>
+        <w:pStyle w:val="a5"/>
         <w:numPr>
           <w:ilvl w:val="0"/>
           <w:numId w:val="3"/>
@@ -2255,14 +2367,38 @@
           <w:sz w:val="18"/>
           <w:szCs w:val="18"/>
         </w:rPr>
-        <w:t>TensorFlow 实例： CNN 分类猫与狗</w:t>
+        <w:t xml:space="preserve">TensorFlow </w:t>
+      </w:r>
+      <w:r>
+        <w:rPr>
+          <w:rFonts w:hint="eastAsia"/>
+          <w:sz w:val="18"/>
+          <w:szCs w:val="18"/>
+        </w:rPr>
+        <w:t>实例：</w:t>
+      </w:r>
+      <w:r>
+        <w:rPr>
+          <w:rFonts w:hint="eastAsia"/>
+          <w:sz w:val="18"/>
+          <w:szCs w:val="18"/>
+        </w:rPr>
+        <w:t xml:space="preserve"> CNN </w:t>
+      </w:r>
+      <w:r>
+        <w:rPr>
+          <w:rFonts w:hint="eastAsia"/>
+          <w:sz w:val="18"/>
+          <w:szCs w:val="18"/>
+        </w:rPr>
+        <w:t>分类猫与狗</w:t>
       </w:r>
     </w:p>
     <w:sectPr>
       <w:pgSz w:w="11906" w:h="16838"/>
       <w:pgMar w:top="1440" w:right="1800" w:bottom="1440" w:left="1800" w:header="851" w:footer="992" w:gutter="0"/>
-      <w:cols w:space="425" w:num="1"/>
-      <w:docGrid w:type="lines" w:linePitch="312" w:charSpace="0"/>
+      <w:cols w:space="425"/>
+      <w:docGrid w:type="lines" w:linePitch="312"/>
     </w:sectPr>
   </w:body>
 </w:document>
@@ -2274,7 +2410,7 @@
     <w:nsid w:val="0BA037A7"/>
     <w:multiLevelType w:val="multilevel"/>
     <w:tmpl w:val="0BA037A7"/>
-    <w:lvl w:ilvl="0" w:tentative="0">
+    <w:lvl w:ilvl="0">
       <w:start w:val="1"/>
       <w:numFmt w:val="chineseCountingThousand"/>
       <w:lvlText w:val="%1、"/>
@@ -2283,7 +2419,7 @@
         <w:ind w:left="840" w:hanging="420"/>
       </w:pPr>
     </w:lvl>
-    <w:lvl w:ilvl="1" w:tentative="0">
+    <w:lvl w:ilvl="1">
       <w:start w:val="1"/>
       <w:numFmt w:val="decimal"/>
       <w:lvlText w:val="%2."/>
@@ -2292,7 +2428,7 @@
         <w:ind w:left="1260" w:hanging="420"/>
       </w:pPr>
     </w:lvl>
-    <w:lvl w:ilvl="2" w:tentative="0">
+    <w:lvl w:ilvl="2">
       <w:start w:val="1"/>
       <w:numFmt w:val="decimal"/>
       <w:lvlText w:val="%3)"/>
@@ -2301,7 +2437,7 @@
         <w:ind w:left="1680" w:hanging="420"/>
       </w:pPr>
     </w:lvl>
-    <w:lvl w:ilvl="3" w:tentative="0">
+    <w:lvl w:ilvl="3">
       <w:start w:val="1"/>
       <w:numFmt w:val="decimal"/>
       <w:lvlText w:val="%4."/>
@@ -2310,7 +2446,7 @@
         <w:ind w:left="2100" w:hanging="420"/>
       </w:pPr>
     </w:lvl>
-    <w:lvl w:ilvl="4" w:tentative="0">
+    <w:lvl w:ilvl="4">
       <w:start w:val="1"/>
       <w:numFmt w:val="lowerLetter"/>
       <w:lvlText w:val="%5)"/>
@@ -2319,7 +2455,7 @@
         <w:ind w:left="2520" w:hanging="420"/>
       </w:pPr>
     </w:lvl>
-    <w:lvl w:ilvl="5" w:tentative="0">
+    <w:lvl w:ilvl="5">
       <w:start w:val="1"/>
       <w:numFmt w:val="lowerRoman"/>
       <w:lvlText w:val="%6."/>
@@ -2328,7 +2464,7 @@
         <w:ind w:left="2940" w:hanging="420"/>
       </w:pPr>
     </w:lvl>
-    <w:lvl w:ilvl="6" w:tentative="0">
+    <w:lvl w:ilvl="6">
       <w:start w:val="1"/>
       <w:numFmt w:val="decimal"/>
       <w:lvlText w:val="%7."/>
@@ -2337,7 +2473,7 @@
         <w:ind w:left="3360" w:hanging="420"/>
       </w:pPr>
     </w:lvl>
-    <w:lvl w:ilvl="7" w:tentative="0">
+    <w:lvl w:ilvl="7">
       <w:start w:val="1"/>
       <w:numFmt w:val="lowerLetter"/>
       <w:lvlText w:val="%8)"/>
@@ -2346,7 +2482,7 @@
         <w:ind w:left="3780" w:hanging="420"/>
       </w:pPr>
     </w:lvl>
-    <w:lvl w:ilvl="8" w:tentative="0">
+    <w:lvl w:ilvl="8">
       <w:start w:val="1"/>
       <w:numFmt w:val="lowerRoman"/>
       <w:lvlText w:val="%9."/>
@@ -2360,7 +2496,7 @@
     <w:nsid w:val="31106889"/>
     <w:multiLevelType w:val="multilevel"/>
     <w:tmpl w:val="31106889"/>
-    <w:lvl w:ilvl="0" w:tentative="0">
+    <w:lvl w:ilvl="0">
       <w:start w:val="1"/>
       <w:numFmt w:val="decimal"/>
       <w:lvlText w:val="%1."/>
@@ -2369,7 +2505,7 @@
         <w:ind w:left="1260" w:hanging="420"/>
       </w:pPr>
     </w:lvl>
-    <w:lvl w:ilvl="1" w:tentative="0">
+    <w:lvl w:ilvl="1">
       <w:start w:val="1"/>
       <w:numFmt w:val="decimal"/>
       <w:lvlText w:val="%2)"/>
@@ -2378,7 +2514,7 @@
         <w:ind w:left="1680" w:hanging="420"/>
       </w:pPr>
     </w:lvl>
-    <w:lvl w:ilvl="2" w:tentative="0">
+    <w:lvl w:ilvl="2">
       <w:start w:val="1"/>
       <w:numFmt w:val="lowerRoman"/>
       <w:lvlText w:val="%3."/>
@@ -2387,7 +2523,7 @@
         <w:ind w:left="2100" w:hanging="420"/>
       </w:pPr>
     </w:lvl>
-    <w:lvl w:ilvl="3" w:tentative="0">
+    <w:lvl w:ilvl="3">
       <w:start w:val="1"/>
       <w:numFmt w:val="decimal"/>
       <w:lvlText w:val="%4."/>
@@ -2396,7 +2532,7 @@
         <w:ind w:left="2520" w:hanging="420"/>
       </w:pPr>
     </w:lvl>
-    <w:lvl w:ilvl="4" w:tentative="0">
+    <w:lvl w:ilvl="4">
       <w:start w:val="1"/>
       <w:numFmt w:val="lowerLetter"/>
       <w:lvlText w:val="%5)"/>
@@ -2405,7 +2541,7 @@
         <w:ind w:left="2940" w:hanging="420"/>
       </w:pPr>
     </w:lvl>
-    <w:lvl w:ilvl="5" w:tentative="0">
+    <w:lvl w:ilvl="5">
       <w:start w:val="1"/>
       <w:numFmt w:val="lowerRoman"/>
       <w:lvlText w:val="%6."/>
@@ -2414,7 +2550,7 @@
         <w:ind w:left="3360" w:hanging="420"/>
       </w:pPr>
     </w:lvl>
-    <w:lvl w:ilvl="6" w:tentative="0">
+    <w:lvl w:ilvl="6">
       <w:start w:val="1"/>
       <w:numFmt w:val="decimal"/>
       <w:lvlText w:val="%7."/>
@@ -2423,7 +2559,7 @@
         <w:ind w:left="3780" w:hanging="420"/>
       </w:pPr>
     </w:lvl>
-    <w:lvl w:ilvl="7" w:tentative="0">
+    <w:lvl w:ilvl="7">
       <w:start w:val="1"/>
       <w:numFmt w:val="lowerLetter"/>
       <w:lvlText w:val="%8)"/>
@@ -2432,7 +2568,7 @@
         <w:ind w:left="4200" w:hanging="420"/>
       </w:pPr>
     </w:lvl>
-    <w:lvl w:ilvl="8" w:tentative="0">
+    <w:lvl w:ilvl="8">
       <w:start w:val="1"/>
       <w:numFmt w:val="lowerRoman"/>
       <w:lvlText w:val="%9."/>
@@ -2446,7 +2582,7 @@
     <w:nsid w:val="35257F0E"/>
     <w:multiLevelType w:val="multilevel"/>
     <w:tmpl w:val="35257F0E"/>
-    <w:lvl w:ilvl="0" w:tentative="0">
+    <w:lvl w:ilvl="0">
       <w:start w:val="1"/>
       <w:numFmt w:val="chineseCountingThousand"/>
       <w:lvlText w:val="%1、"/>
@@ -2455,7 +2591,7 @@
         <w:ind w:left="840" w:hanging="420"/>
       </w:pPr>
     </w:lvl>
-    <w:lvl w:ilvl="1" w:tentative="0">
+    <w:lvl w:ilvl="1">
       <w:start w:val="1"/>
       <w:numFmt w:val="decimal"/>
       <w:lvlText w:val="%2."/>
@@ -2464,7 +2600,7 @@
         <w:ind w:left="1260" w:hanging="420"/>
       </w:pPr>
     </w:lvl>
-    <w:lvl w:ilvl="2" w:tentative="0">
+    <w:lvl w:ilvl="2">
       <w:start w:val="1"/>
       <w:numFmt w:val="decimal"/>
       <w:lvlText w:val="%3)"/>
@@ -2473,7 +2609,7 @@
         <w:ind w:left="1680" w:hanging="420"/>
       </w:pPr>
     </w:lvl>
-    <w:lvl w:ilvl="3" w:tentative="0">
+    <w:lvl w:ilvl="3">
       <w:start w:val="1"/>
       <w:numFmt w:val="decimal"/>
       <w:lvlText w:val="%4."/>
@@ -2482,7 +2618,7 @@
         <w:ind w:left="2100" w:hanging="420"/>
       </w:pPr>
     </w:lvl>
-    <w:lvl w:ilvl="4" w:tentative="0">
+    <w:lvl w:ilvl="4">
       <w:start w:val="1"/>
       <w:numFmt w:val="lowerLetter"/>
       <w:lvlText w:val="%5)"/>
@@ -2491,7 +2627,7 @@
         <w:ind w:left="2520" w:hanging="420"/>
       </w:pPr>
     </w:lvl>
-    <w:lvl w:ilvl="5" w:tentative="0">
+    <w:lvl w:ilvl="5">
       <w:start w:val="1"/>
       <w:numFmt w:val="lowerRoman"/>
       <w:lvlText w:val="%6."/>
@@ -2500,7 +2636,7 @@
         <w:ind w:left="2940" w:hanging="420"/>
       </w:pPr>
     </w:lvl>
-    <w:lvl w:ilvl="6" w:tentative="0">
+    <w:lvl w:ilvl="6">
       <w:start w:val="1"/>
       <w:numFmt w:val="decimal"/>
       <w:lvlText w:val="%7."/>
@@ -2509,7 +2645,7 @@
         <w:ind w:left="3360" w:hanging="420"/>
       </w:pPr>
     </w:lvl>
-    <w:lvl w:ilvl="7" w:tentative="0">
+    <w:lvl w:ilvl="7">
       <w:start w:val="1"/>
       <w:numFmt w:val="lowerLetter"/>
       <w:lvlText w:val="%8)"/>
@@ -2518,7 +2654,7 @@
         <w:ind w:left="3780" w:hanging="420"/>
       </w:pPr>
     </w:lvl>
-    <w:lvl w:ilvl="8" w:tentative="0">
+    <w:lvl w:ilvl="8">
       <w:start w:val="1"/>
       <w:numFmt w:val="lowerRoman"/>
       <w:lvlText w:val="%9."/>
@@ -2532,7 +2668,7 @@
     <w:nsid w:val="68456275"/>
     <w:multiLevelType w:val="multilevel"/>
     <w:tmpl w:val="68456275"/>
-    <w:lvl w:ilvl="0" w:tentative="0">
+    <w:lvl w:ilvl="0">
       <w:start w:val="1"/>
       <w:numFmt w:val="chineseCountingThousand"/>
       <w:lvlText w:val="%1、"/>
@@ -2544,7 +2680,7 @@
         <w:rFonts w:hint="eastAsia"/>
       </w:rPr>
     </w:lvl>
-    <w:lvl w:ilvl="1" w:tentative="0">
+    <w:lvl w:ilvl="1">
       <w:start w:val="1"/>
       <w:numFmt w:val="decimal"/>
       <w:lvlText w:val="%2."/>
@@ -2556,7 +2692,7 @@
         <w:rFonts w:hint="eastAsia"/>
       </w:rPr>
     </w:lvl>
-    <w:lvl w:ilvl="2" w:tentative="0">
+    <w:lvl w:ilvl="2">
       <w:start w:val="1"/>
       <w:numFmt w:val="decimal"/>
       <w:lvlText w:val="%3)"/>
@@ -2568,7 +2704,7 @@
         <w:rFonts w:hint="eastAsia"/>
       </w:rPr>
     </w:lvl>
-    <w:lvl w:ilvl="3" w:tentative="0">
+    <w:lvl w:ilvl="3">
       <w:start w:val="1"/>
       <w:numFmt w:val="decimal"/>
       <w:lvlText w:val="%4."/>
@@ -2580,7 +2716,7 @@
         <w:rFonts w:hint="eastAsia"/>
       </w:rPr>
     </w:lvl>
-    <w:lvl w:ilvl="4" w:tentative="0">
+    <w:lvl w:ilvl="4">
       <w:start w:val="1"/>
       <w:numFmt w:val="lowerLetter"/>
       <w:lvlText w:val="%5)"/>
@@ -2592,7 +2728,7 @@
         <w:rFonts w:hint="eastAsia"/>
       </w:rPr>
     </w:lvl>
-    <w:lvl w:ilvl="5" w:tentative="0">
+    <w:lvl w:ilvl="5">
       <w:start w:val="1"/>
       <w:numFmt w:val="lowerRoman"/>
       <w:lvlText w:val="%6."/>
@@ -2604,7 +2740,7 @@
         <w:rFonts w:hint="eastAsia"/>
       </w:rPr>
     </w:lvl>
-    <w:lvl w:ilvl="6" w:tentative="0">
+    <w:lvl w:ilvl="6">
       <w:start w:val="1"/>
       <w:numFmt w:val="decimal"/>
       <w:lvlText w:val="%7."/>
@@ -2616,7 +2752,7 @@
         <w:rFonts w:hint="eastAsia"/>
       </w:rPr>
     </w:lvl>
-    <w:lvl w:ilvl="7" w:tentative="0">
+    <w:lvl w:ilvl="7">
       <w:start w:val="1"/>
       <w:numFmt w:val="lowerLetter"/>
       <w:lvlText w:val="%8)"/>
@@ -2628,7 +2764,7 @@
         <w:rFonts w:hint="eastAsia"/>
       </w:rPr>
     </w:lvl>
-    <w:lvl w:ilvl="8" w:tentative="0">
+    <w:lvl w:ilvl="8">
       <w:start w:val="1"/>
       <w:numFmt w:val="lowerRoman"/>
       <w:lvlText w:val="%9."/>
@@ -2657,294 +2793,179 @@
 </file>
 
 <file path=word/styles.xml><?xml version="1.0" encoding="utf-8"?>
-<w:styles xmlns:mc="http://schemas.openxmlformats.org/markup-compatibility/2006" xmlns:o="urn:schemas-microsoft-com:office:office" xmlns:r="http://schemas.openxmlformats.org/officeDocument/2006/relationships" xmlns:m="http://schemas.openxmlformats.org/officeDocument/2006/math" xmlns:v="urn:schemas-microsoft-com:vml" xmlns:w="http://schemas.openxmlformats.org/wordprocessingml/2006/main" xmlns:w14="http://schemas.microsoft.com/office/word/2010/wordml" xmlns:w10="urn:schemas-microsoft-com:office:word" xmlns:sl="http://schemas.openxmlformats.org/schemaLibrary/2006/main" mc:Ignorable="w14">
+<w:styles xmlns:mc="http://schemas.openxmlformats.org/markup-compatibility/2006" xmlns:r="http://schemas.openxmlformats.org/officeDocument/2006/relationships" xmlns:w="http://schemas.openxmlformats.org/wordprocessingml/2006/main" xmlns:w14="http://schemas.microsoft.com/office/word/2010/wordml" mc:Ignorable="w14">
   <w:docDefaults>
     <w:rPrDefault>
       <w:rPr>
-        <w:rFonts w:ascii="Times New Roman" w:hAnsi="Times New Roman" w:eastAsia="宋体" w:cs="Times New Roman"/>
+        <w:rFonts w:ascii="Times New Roman" w:eastAsia="宋体" w:hAnsi="Times New Roman" w:cs="Times New Roman"/>
+        <w:lang w:val="en-US" w:eastAsia="zh-CN" w:bidi="ar-SA"/>
       </w:rPr>
     </w:rPrDefault>
+    <w:pPrDefault/>
   </w:docDefaults>
-  <w:latentStyles w:count="260" w:defQFormat="0" w:defUnhideWhenUsed="1" w:defSemiHidden="1" w:defUIPriority="99" w:defLockedState="0">
-    <w:lsdException w:qFormat="1" w:unhideWhenUsed="0" w:uiPriority="0" w:semiHidden="0" w:name="Normal"/>
-    <w:lsdException w:qFormat="1" w:unhideWhenUsed="0" w:uiPriority="9" w:semiHidden="0" w:name="heading 1"/>
-    <w:lsdException w:qFormat="1" w:uiPriority="9" w:name="heading 2"/>
-    <w:lsdException w:qFormat="1" w:uiPriority="9" w:name="heading 3"/>
-    <w:lsdException w:qFormat="1" w:uiPriority="9" w:name="heading 4"/>
-    <w:lsdException w:qFormat="1" w:uiPriority="9" w:name="heading 5"/>
-    <w:lsdException w:qFormat="1" w:uiPriority="9" w:name="heading 6"/>
-    <w:lsdException w:qFormat="1" w:uiPriority="9" w:name="heading 7"/>
-    <w:lsdException w:qFormat="1" w:uiPriority="9" w:name="heading 8"/>
-    <w:lsdException w:qFormat="1" w:uiPriority="9" w:name="heading 9"/>
-    <w:lsdException w:uiPriority="99" w:name="index 1"/>
-    <w:lsdException w:uiPriority="99" w:name="index 2"/>
-    <w:lsdException w:uiPriority="99" w:name="index 3"/>
-    <w:lsdException w:uiPriority="99" w:name="index 4"/>
-    <w:lsdException w:uiPriority="99" w:name="index 5"/>
-    <w:lsdException w:uiPriority="99" w:name="index 6"/>
-    <w:lsdException w:uiPriority="99" w:name="index 7"/>
-    <w:lsdException w:uiPriority="99" w:name="index 8"/>
-    <w:lsdException w:uiPriority="99" w:name="index 9"/>
-    <w:lsdException w:uiPriority="39" w:name="toc 1"/>
-    <w:lsdException w:uiPriority="39" w:name="toc 2"/>
-    <w:lsdException w:uiPriority="39" w:name="toc 3"/>
-    <w:lsdException w:uiPriority="39" w:name="toc 4"/>
-    <w:lsdException w:uiPriority="39" w:name="toc 5"/>
-    <w:lsdException w:uiPriority="39" w:name="toc 6"/>
-    <w:lsdException w:uiPriority="39" w:name="toc 7"/>
-    <w:lsdException w:uiPriority="39" w:name="toc 8"/>
-    <w:lsdException w:uiPriority="39" w:name="toc 9"/>
-    <w:lsdException w:uiPriority="99" w:name="Normal Indent"/>
-    <w:lsdException w:uiPriority="99" w:name="footnote text"/>
-    <w:lsdException w:uiPriority="99" w:name="annotation text"/>
-    <w:lsdException w:qFormat="1" w:uiPriority="99" w:semiHidden="0" w:name="header"/>
-    <w:lsdException w:qFormat="1" w:uiPriority="99" w:semiHidden="0" w:name="footer"/>
-    <w:lsdException w:uiPriority="99" w:name="index heading"/>
-    <w:lsdException w:qFormat="1" w:uiPriority="35" w:name="caption"/>
-    <w:lsdException w:uiPriority="99" w:name="table of figures"/>
-    <w:lsdException w:uiPriority="99" w:name="envelope address"/>
-    <w:lsdException w:uiPriority="99" w:name="envelope return"/>
-    <w:lsdException w:uiPriority="99" w:name="footnote reference"/>
-    <w:lsdException w:uiPriority="99" w:name="annotation reference"/>
-    <w:lsdException w:uiPriority="99" w:name="line number"/>
-    <w:lsdException w:uiPriority="99" w:name="page number"/>
-    <w:lsdException w:uiPriority="99" w:name="endnote reference"/>
-    <w:lsdException w:uiPriority="99" w:name="endnote text"/>
-    <w:lsdException w:uiPriority="99" w:name="table of authorities"/>
-    <w:lsdException w:uiPriority="99" w:name="macro"/>
-    <w:lsdException w:uiPriority="99" w:name="toa heading"/>
-    <w:lsdException w:uiPriority="99" w:name="List"/>
-    <w:lsdException w:uiPriority="99" w:name="List Bullet"/>
-    <w:lsdException w:uiPriority="99" w:name="List Number"/>
-    <w:lsdException w:uiPriority="99" w:name="List 2"/>
-    <w:lsdException w:uiPriority="99" w:name="List 3"/>
-    <w:lsdException w:uiPriority="99" w:name="List 4"/>
-    <w:lsdException w:uiPriority="99" w:name="List 5"/>
-    <w:lsdException w:uiPriority="99" w:name="List Bullet 2"/>
-    <w:lsdException w:uiPriority="99" w:name="List Bullet 3"/>
-    <w:lsdException w:uiPriority="99" w:name="List Bullet 4"/>
-    <w:lsdException w:uiPriority="99" w:name="List Bullet 5"/>
-    <w:lsdException w:uiPriority="99" w:name="List Number 2"/>
-    <w:lsdException w:uiPriority="99" w:name="List Number 3"/>
-    <w:lsdException w:uiPriority="99" w:name="List Number 4"/>
-    <w:lsdException w:uiPriority="99" w:name="List Number 5"/>
-    <w:lsdException w:qFormat="1" w:unhideWhenUsed="0" w:uiPriority="10" w:semiHidden="0" w:name="Title"/>
-    <w:lsdException w:uiPriority="99" w:name="Closing"/>
-    <w:lsdException w:uiPriority="99" w:name="Signature"/>
-    <w:lsdException w:uiPriority="1" w:name="Default Paragraph Font"/>
-    <w:lsdException w:uiPriority="99" w:name="Body Text"/>
-    <w:lsdException w:uiPriority="99" w:name="Body Text Indent"/>
-    <w:lsdException w:uiPriority="99" w:name="List Continue"/>
-    <w:lsdException w:uiPriority="99" w:name="List Continue 2"/>
-    <w:lsdException w:uiPriority="99" w:name="List Continue 3"/>
-    <w:lsdException w:uiPriority="99" w:name="List Continue 4"/>
-    <w:lsdException w:uiPriority="99" w:name="List Continue 5"/>
-    <w:lsdException w:uiPriority="99" w:name="Message Header"/>
-    <w:lsdException w:qFormat="1" w:unhideWhenUsed="0" w:uiPriority="11" w:semiHidden="0" w:name="Subtitle"/>
-    <w:lsdException w:uiPriority="99" w:name="Salutation"/>
-    <w:lsdException w:uiPriority="99" w:name="Date"/>
-    <w:lsdException w:uiPriority="99" w:name="Body Text First Indent"/>
-    <w:lsdException w:uiPriority="99" w:name="Body Text First Indent 2"/>
-    <w:lsdException w:uiPriority="99" w:name="Note Heading"/>
-    <w:lsdException w:uiPriority="99" w:name="Body Text 2"/>
-    <w:lsdException w:uiPriority="99" w:name="Body Text 3"/>
-    <w:lsdException w:uiPriority="99" w:name="Body Text Indent 2"/>
-    <w:lsdException w:uiPriority="99" w:name="Body Text Indent 3"/>
-    <w:lsdException w:uiPriority="99" w:name="Block Text"/>
-    <w:lsdException w:uiPriority="99" w:name="Hyperlink"/>
-    <w:lsdException w:uiPriority="99" w:name="FollowedHyperlink"/>
-    <w:lsdException w:qFormat="1" w:unhideWhenUsed="0" w:uiPriority="22" w:semiHidden="0" w:name="Strong"/>
-    <w:lsdException w:qFormat="1" w:unhideWhenUsed="0" w:uiPriority="20" w:semiHidden="0" w:name="Emphasis"/>
-    <w:lsdException w:uiPriority="99" w:name="Document Map"/>
-    <w:lsdException w:uiPriority="99" w:name="Plain Text"/>
-    <w:lsdException w:uiPriority="99" w:name="E-mail Signature"/>
-    <w:lsdException w:uiPriority="99" w:name="Normal (Web)"/>
-    <w:lsdException w:uiPriority="99" w:name="HTML Acronym"/>
-    <w:lsdException w:uiPriority="99" w:name="HTML Address"/>
-    <w:lsdException w:uiPriority="99" w:name="HTML Cite"/>
-    <w:lsdException w:uiPriority="99" w:name="HTML Code"/>
-    <w:lsdException w:uiPriority="99" w:name="HTML Definition"/>
-    <w:lsdException w:uiPriority="99" w:name="HTML Keyboard"/>
-    <w:lsdException w:uiPriority="99" w:name="HTML Preformatted"/>
-    <w:lsdException w:uiPriority="99" w:name="HTML Sample"/>
-    <w:lsdException w:uiPriority="99" w:name="HTML Typewriter"/>
-    <w:lsdException w:uiPriority="99" w:name="HTML Variable"/>
-    <w:lsdException w:uiPriority="99" w:name="Normal Table"/>
-    <w:lsdException w:uiPriority="99" w:name="annotation subject"/>
-    <w:lsdException w:uiPriority="99" w:name="Table Simple 1"/>
-    <w:lsdException w:uiPriority="99" w:name="Table Simple 2"/>
-    <w:lsdException w:uiPriority="99" w:name="Table Simple 3"/>
-    <w:lsdException w:uiPriority="99" w:name="Table Classic 1"/>
-    <w:lsdException w:uiPriority="99" w:name="Table Classic 2"/>
-    <w:lsdException w:uiPriority="99" w:name="Table Classic 3"/>
-    <w:lsdException w:uiPriority="99" w:name="Table Classic 4"/>
-    <w:lsdException w:uiPriority="99" w:name="Table Colorful 1"/>
-    <w:lsdException w:uiPriority="99" w:name="Table Colorful 2"/>
-    <w:lsdException w:uiPriority="99" w:name="Table Colorful 3"/>
-    <w:lsdException w:uiPriority="99" w:name="Table Columns 1"/>
-    <w:lsdException w:uiPriority="99" w:name="Table Columns 2"/>
-    <w:lsdException w:uiPriority="99" w:name="Table Columns 3"/>
-    <w:lsdException w:uiPriority="99" w:name="Table Columns 4"/>
-    <w:lsdException w:uiPriority="99" w:name="Table Columns 5"/>
-    <w:lsdException w:uiPriority="99" w:name="Table Grid 1"/>
-    <w:lsdException w:uiPriority="99" w:name="Table Grid 2"/>
-    <w:lsdException w:uiPriority="99" w:name="Table Grid 3"/>
-    <w:lsdException w:uiPriority="99" w:name="Table Grid 4"/>
-    <w:lsdException w:uiPriority="99" w:name="Table Grid 5"/>
-    <w:lsdException w:uiPriority="99" w:name="Table Grid 6"/>
-    <w:lsdException w:uiPriority="99" w:name="Table Grid 7"/>
-    <w:lsdException w:uiPriority="99" w:name="Table Grid 8"/>
-    <w:lsdException w:uiPriority="99" w:name="Table List 1"/>
-    <w:lsdException w:uiPriority="99" w:name="Table List 2"/>
-    <w:lsdException w:uiPriority="99" w:name="Table List 3"/>
-    <w:lsdException w:uiPriority="99" w:name="Table List 4"/>
-    <w:lsdException w:uiPriority="99" w:name="Table List 5"/>
-    <w:lsdException w:uiPriority="99" w:name="Table List 6"/>
-    <w:lsdException w:uiPriority="99" w:name="Table List 7"/>
-    <w:lsdException w:uiPriority="99" w:name="Table List 8"/>
-    <w:lsdException w:uiPriority="99" w:name="Table 3D effects 1"/>
-    <w:lsdException w:uiPriority="99" w:name="Table 3D effects 2"/>
-    <w:lsdException w:uiPriority="99" w:name="Table 3D effects 3"/>
-    <w:lsdException w:uiPriority="99" w:name="Table Contemporary"/>
-    <w:lsdException w:uiPriority="99" w:name="Table Elegant"/>
-    <w:lsdException w:uiPriority="99" w:name="Table Professional"/>
-    <w:lsdException w:uiPriority="99" w:name="Table Subtle 1"/>
-    <w:lsdException w:uiPriority="99" w:name="Table Subtle 2"/>
-    <w:lsdException w:uiPriority="99" w:name="Table Web 1"/>
-    <w:lsdException w:uiPriority="99" w:name="Table Web 2"/>
-    <w:lsdException w:uiPriority="99" w:name="Table Web 3"/>
-    <w:lsdException w:uiPriority="99" w:name="Balloon Text"/>
-    <w:lsdException w:unhideWhenUsed="0" w:uiPriority="59" w:semiHidden="0" w:name="Table Grid"/>
-    <w:lsdException w:uiPriority="99" w:name="Table Theme"/>
-    <w:lsdException w:unhideWhenUsed="0" w:uiPriority="60" w:semiHidden="0" w:name="Light Shading"/>
-    <w:lsdException w:unhideWhenUsed="0" w:uiPriority="61" w:semiHidden="0" w:name="Light List"/>
-    <w:lsdException w:unhideWhenUsed="0" w:uiPriority="62" w:semiHidden="0" w:name="Light Grid"/>
-    <w:lsdException w:unhideWhenUsed="0" w:uiPriority="63" w:semiHidden="0" w:name="Medium Shading 1"/>
-    <w:lsdException w:unhideWhenUsed="0" w:uiPriority="64" w:semiHidden="0" w:name="Medium Shading 2"/>
-    <w:lsdException w:unhideWhenUsed="0" w:uiPriority="65" w:semiHidden="0" w:name="Medium List 1"/>
-    <w:lsdException w:unhideWhenUsed="0" w:uiPriority="66" w:semiHidden="0" w:name="Medium List 2"/>
-    <w:lsdException w:unhideWhenUsed="0" w:uiPriority="67" w:semiHidden="0" w:name="Medium Grid 1"/>
-    <w:lsdException w:unhideWhenUsed="0" w:uiPriority="68" w:semiHidden="0" w:name="Medium Grid 2"/>
-    <w:lsdException w:unhideWhenUsed="0" w:uiPriority="69" w:semiHidden="0" w:name="Medium Grid 3"/>
-    <w:lsdException w:unhideWhenUsed="0" w:uiPriority="70" w:semiHidden="0" w:name="Dark List"/>
-    <w:lsdException w:unhideWhenUsed="0" w:uiPriority="71" w:semiHidden="0" w:name="Colorful Shading"/>
-    <w:lsdException w:unhideWhenUsed="0" w:uiPriority="72" w:semiHidden="0" w:name="Colorful List"/>
-    <w:lsdException w:unhideWhenUsed="0" w:uiPriority="73" w:semiHidden="0" w:name="Colorful Grid"/>
-    <w:lsdException w:unhideWhenUsed="0" w:uiPriority="60" w:semiHidden="0" w:name="Light Shading Accent 1"/>
-    <w:lsdException w:unhideWhenUsed="0" w:uiPriority="61" w:semiHidden="0" w:name="Light List Accent 1"/>
-    <w:lsdException w:unhideWhenUsed="0" w:uiPriority="62" w:semiHidden="0" w:name="Light Grid Accent 1"/>
-    <w:lsdException w:unhideWhenUsed="0" w:uiPriority="63" w:semiHidden="0" w:name="Medium Shading 1 Accent 1"/>
-    <w:lsdException w:unhideWhenUsed="0" w:uiPriority="64" w:semiHidden="0" w:name="Medium Shading 2 Accent 1"/>
-    <w:lsdException w:unhideWhenUsed="0" w:uiPriority="65" w:semiHidden="0" w:name="Medium List 1 Accent 1"/>
-    <w:lsdException w:qFormat="1" w:unhideWhenUsed="0" w:uiPriority="34" w:semiHidden="0" w:name="List Paragraph"/>
-    <w:lsdException w:unhideWhenUsed="0" w:uiPriority="66" w:semiHidden="0" w:name="Medium List 2 Accent 1"/>
-    <w:lsdException w:unhideWhenUsed="0" w:uiPriority="67" w:semiHidden="0" w:name="Medium Grid 1 Accent 1"/>
-    <w:lsdException w:unhideWhenUsed="0" w:uiPriority="68" w:semiHidden="0" w:name="Medium Grid 2 Accent 1"/>
-    <w:lsdException w:unhideWhenUsed="0" w:uiPriority="69" w:semiHidden="0" w:name="Medium Grid 3 Accent 1"/>
-    <w:lsdException w:unhideWhenUsed="0" w:uiPriority="70" w:semiHidden="0" w:name="Dark List Accent 1"/>
-    <w:lsdException w:unhideWhenUsed="0" w:uiPriority="71" w:semiHidden="0" w:name="Colorful Shading Accent 1"/>
-    <w:lsdException w:unhideWhenUsed="0" w:uiPriority="72" w:semiHidden="0" w:name="Colorful List Accent 1"/>
-    <w:lsdException w:unhideWhenUsed="0" w:uiPriority="73" w:semiHidden="0" w:name="Colorful Grid Accent 1"/>
-    <w:lsdException w:unhideWhenUsed="0" w:uiPriority="60" w:semiHidden="0" w:name="Light Shading Accent 2"/>
-    <w:lsdException w:unhideWhenUsed="0" w:uiPriority="61" w:semiHidden="0" w:name="Light List Accent 2"/>
-    <w:lsdException w:unhideWhenUsed="0" w:uiPriority="62" w:semiHidden="0" w:name="Light Grid Accent 2"/>
-    <w:lsdException w:unhideWhenUsed="0" w:uiPriority="63" w:semiHidden="0" w:name="Medium Shading 1 Accent 2"/>
-    <w:lsdException w:unhideWhenUsed="0" w:uiPriority="64" w:semiHidden="0" w:name="Medium Shading 2 Accent 2"/>
-    <w:lsdException w:unhideWhenUsed="0" w:uiPriority="65" w:semiHidden="0" w:name="Medium List 1 Accent 2"/>
-    <w:lsdException w:unhideWhenUsed="0" w:uiPriority="66" w:semiHidden="0" w:name="Medium List 2 Accent 2"/>
-    <w:lsdException w:unhideWhenUsed="0" w:uiPriority="67" w:semiHidden="0" w:name="Medium Grid 1 Accent 2"/>
-    <w:lsdException w:unhideWhenUsed="0" w:uiPriority="68" w:semiHidden="0" w:name="Medium Grid 2 Accent 2"/>
-    <w:lsdException w:unhideWhenUsed="0" w:uiPriority="69" w:semiHidden="0" w:name="Medium Grid 3 Accent 2"/>
-    <w:lsdException w:unhideWhenUsed="0" w:uiPriority="70" w:semiHidden="0" w:name="Dark List Accent 2"/>
-    <w:lsdException w:unhideWhenUsed="0" w:uiPriority="71" w:semiHidden="0" w:name="Colorful Shading Accent 2"/>
-    <w:lsdException w:unhideWhenUsed="0" w:uiPriority="72" w:semiHidden="0" w:name="Colorful List Accent 2"/>
-    <w:lsdException w:unhideWhenUsed="0" w:uiPriority="73" w:semiHidden="0" w:name="Colorful Grid Accent 2"/>
-    <w:lsdException w:unhideWhenUsed="0" w:uiPriority="60" w:semiHidden="0" w:name="Light Shading Accent 3"/>
-    <w:lsdException w:unhideWhenUsed="0" w:uiPriority="61" w:semiHidden="0" w:name="Light List Accent 3"/>
-    <w:lsdException w:unhideWhenUsed="0" w:uiPriority="62" w:semiHidden="0" w:name="Light Grid Accent 3"/>
-    <w:lsdException w:unhideWhenUsed="0" w:uiPriority="63" w:semiHidden="0" w:name="Medium Shading 1 Accent 3"/>
-    <w:lsdException w:unhideWhenUsed="0" w:uiPriority="64" w:semiHidden="0" w:name="Medium Shading 2 Accent 3"/>
-    <w:lsdException w:unhideWhenUsed="0" w:uiPriority="65" w:semiHidden="0" w:name="Medium List 1 Accent 3"/>
-    <w:lsdException w:unhideWhenUsed="0" w:uiPriority="66" w:semiHidden="0" w:name="Medium List 2 Accent 3"/>
-    <w:lsdException w:unhideWhenUsed="0" w:uiPriority="67" w:semiHidden="0" w:name="Medium Grid 1 Accent 3"/>
-    <w:lsdException w:unhideWhenUsed="0" w:uiPriority="68" w:semiHidden="0" w:name="Medium Grid 2 Accent 3"/>
-    <w:lsdException w:unhideWhenUsed="0" w:uiPriority="69" w:semiHidden="0" w:name="Medium Grid 3 Accent 3"/>
-    <w:lsdException w:unhideWhenUsed="0" w:uiPriority="70" w:semiHidden="0" w:name="Dark List Accent 3"/>
-    <w:lsdException w:unhideWhenUsed="0" w:uiPriority="71" w:semiHidden="0" w:name="Colorful Shading Accent 3"/>
-    <w:lsdException w:unhideWhenUsed="0" w:uiPriority="72" w:semiHidden="0" w:name="Colorful List Accent 3"/>
-    <w:lsdException w:unhideWhenUsed="0" w:uiPriority="73" w:semiHidden="0" w:name="Colorful Grid Accent 3"/>
-    <w:lsdException w:unhideWhenUsed="0" w:uiPriority="60" w:semiHidden="0" w:name="Light Shading Accent 4"/>
-    <w:lsdException w:unhideWhenUsed="0" w:uiPriority="61" w:semiHidden="0" w:name="Light List Accent 4"/>
-    <w:lsdException w:unhideWhenUsed="0" w:uiPriority="62" w:semiHidden="0" w:name="Light Grid Accent 4"/>
-    <w:lsdException w:unhideWhenUsed="0" w:uiPriority="63" w:semiHidden="0" w:name="Medium Shading 1 Accent 4"/>
-    <w:lsdException w:unhideWhenUsed="0" w:uiPriority="64" w:semiHidden="0" w:name="Medium Shading 2 Accent 4"/>
-    <w:lsdException w:unhideWhenUsed="0" w:uiPriority="65" w:semiHidden="0" w:name="Medium List 1 Accent 4"/>
-    <w:lsdException w:unhideWhenUsed="0" w:uiPriority="66" w:semiHidden="0" w:name="Medium List 2 Accent 4"/>
-    <w:lsdException w:unhideWhenUsed="0" w:uiPriority="67" w:semiHidden="0" w:name="Medium Grid 1 Accent 4"/>
-    <w:lsdException w:unhideWhenUsed="0" w:uiPriority="68" w:semiHidden="0" w:name="Medium Grid 2 Accent 4"/>
-    <w:lsdException w:unhideWhenUsed="0" w:uiPriority="69" w:semiHidden="0" w:name="Medium Grid 3 Accent 4"/>
-    <w:lsdException w:unhideWhenUsed="0" w:uiPriority="70" w:semiHidden="0" w:name="Dark List Accent 4"/>
-    <w:lsdException w:unhideWhenUsed="0" w:uiPriority="71" w:semiHidden="0" w:name="Colorful Shading Accent 4"/>
-    <w:lsdException w:unhideWhenUsed="0" w:uiPriority="72" w:semiHidden="0" w:name="Colorful List Accent 4"/>
-    <w:lsdException w:unhideWhenUsed="0" w:uiPriority="73" w:semiHidden="0" w:name="Colorful Grid Accent 4"/>
-    <w:lsdException w:unhideWhenUsed="0" w:uiPriority="60" w:semiHidden="0" w:name="Light Shading Accent 5"/>
-    <w:lsdException w:unhideWhenUsed="0" w:uiPriority="61" w:semiHidden="0" w:name="Light List Accent 5"/>
-    <w:lsdException w:unhideWhenUsed="0" w:uiPriority="62" w:semiHidden="0" w:name="Light Grid Accent 5"/>
-    <w:lsdException w:unhideWhenUsed="0" w:uiPriority="63" w:semiHidden="0" w:name="Medium Shading 1 Accent 5"/>
-    <w:lsdException w:unhideWhenUsed="0" w:uiPriority="64" w:semiHidden="0" w:name="Medium Shading 2 Accent 5"/>
-    <w:lsdException w:unhideWhenUsed="0" w:uiPriority="65" w:semiHidden="0" w:name="Medium List 1 Accent 5"/>
-    <w:lsdException w:unhideWhenUsed="0" w:uiPriority="66" w:semiHidden="0" w:name="Medium List 2 Accent 5"/>
-    <w:lsdException w:unhideWhenUsed="0" w:uiPriority="67" w:semiHidden="0" w:name="Medium Grid 1 Accent 5"/>
-    <w:lsdException w:unhideWhenUsed="0" w:uiPriority="68" w:semiHidden="0" w:name="Medium Grid 2 Accent 5"/>
-    <w:lsdException w:unhideWhenUsed="0" w:uiPriority="69" w:semiHidden="0" w:name="Medium Grid 3 Accent 5"/>
-    <w:lsdException w:unhideWhenUsed="0" w:uiPriority="70" w:semiHidden="0" w:name="Dark List Accent 5"/>
-    <w:lsdException w:unhideWhenUsed="0" w:uiPriority="71" w:semiHidden="0" w:name="Colorful Shading Accent 5"/>
-    <w:lsdException w:unhideWhenUsed="0" w:uiPriority="72" w:semiHidden="0" w:name="Colorful List Accent 5"/>
-    <w:lsdException w:unhideWhenUsed="0" w:uiPriority="73" w:semiHidden="0" w:name="Colorful Grid Accent 5"/>
-    <w:lsdException w:unhideWhenUsed="0" w:uiPriority="60" w:semiHidden="0" w:name="Light Shading Accent 6"/>
-    <w:lsdException w:unhideWhenUsed="0" w:uiPriority="61" w:semiHidden="0" w:name="Light List Accent 6"/>
-    <w:lsdException w:unhideWhenUsed="0" w:uiPriority="62" w:semiHidden="0" w:name="Light Grid Accent 6"/>
-    <w:lsdException w:unhideWhenUsed="0" w:uiPriority="63" w:semiHidden="0" w:name="Medium Shading 1 Accent 6"/>
-    <w:lsdException w:unhideWhenUsed="0" w:uiPriority="64" w:semiHidden="0" w:name="Medium Shading 2 Accent 6"/>
-    <w:lsdException w:unhideWhenUsed="0" w:uiPriority="65" w:semiHidden="0" w:name="Medium List 1 Accent 6"/>
-    <w:lsdException w:unhideWhenUsed="0" w:uiPriority="66" w:semiHidden="0" w:name="Medium List 2 Accent 6"/>
-    <w:lsdException w:unhideWhenUsed="0" w:uiPriority="67" w:semiHidden="0" w:name="Medium Grid 1 Accent 6"/>
-    <w:lsdException w:unhideWhenUsed="0" w:uiPriority="68" w:semiHidden="0" w:name="Medium Grid 2 Accent 6"/>
-    <w:lsdException w:unhideWhenUsed="0" w:uiPriority="69" w:semiHidden="0" w:name="Medium Grid 3 Accent 6"/>
-    <w:lsdException w:unhideWhenUsed="0" w:uiPriority="70" w:semiHidden="0" w:name="Dark List Accent 6"/>
-    <w:lsdException w:unhideWhenUsed="0" w:uiPriority="71" w:semiHidden="0" w:name="Colorful Shading Accent 6"/>
-    <w:lsdException w:unhideWhenUsed="0" w:uiPriority="72" w:semiHidden="0" w:name="Colorful List Accent 6"/>
-    <w:lsdException w:unhideWhenUsed="0" w:uiPriority="73" w:semiHidden="0" w:name="Colorful Grid Accent 6"/>
+  <w:latentStyles w:defLockedState="0" w:defUIPriority="99" w:defSemiHidden="1" w:defUnhideWhenUsed="1" w:defQFormat="0" w:count="267">
+    <w:lsdException w:name="Normal" w:semiHidden="0" w:uiPriority="0" w:unhideWhenUsed="0" w:qFormat="1"/>
+    <w:lsdException w:name="heading 1" w:semiHidden="0" w:uiPriority="9" w:unhideWhenUsed="0" w:qFormat="1"/>
+    <w:lsdException w:name="heading 2" w:uiPriority="9" w:qFormat="1"/>
+    <w:lsdException w:name="heading 3" w:uiPriority="9" w:qFormat="1"/>
+    <w:lsdException w:name="heading 4" w:uiPriority="9" w:qFormat="1"/>
+    <w:lsdException w:name="heading 5" w:uiPriority="9" w:qFormat="1"/>
+    <w:lsdException w:name="heading 6" w:uiPriority="9" w:qFormat="1"/>
+    <w:lsdException w:name="heading 7" w:uiPriority="9" w:qFormat="1"/>
+    <w:lsdException w:name="heading 8" w:uiPriority="9" w:qFormat="1"/>
+    <w:lsdException w:name="heading 9" w:uiPriority="9" w:qFormat="1"/>
+    <w:lsdException w:name="toc 1" w:uiPriority="39"/>
+    <w:lsdException w:name="toc 2" w:uiPriority="39"/>
+    <w:lsdException w:name="toc 3" w:uiPriority="39"/>
+    <w:lsdException w:name="toc 4" w:uiPriority="39"/>
+    <w:lsdException w:name="toc 5" w:uiPriority="39"/>
+    <w:lsdException w:name="toc 6" w:uiPriority="39"/>
+    <w:lsdException w:name="toc 7" w:uiPriority="39"/>
+    <w:lsdException w:name="toc 8" w:uiPriority="39"/>
+    <w:lsdException w:name="toc 9" w:uiPriority="39"/>
+    <w:lsdException w:name="header" w:semiHidden="0" w:qFormat="1"/>
+    <w:lsdException w:name="footer" w:semiHidden="0" w:qFormat="1"/>
+    <w:lsdException w:name="caption" w:uiPriority="35" w:qFormat="1"/>
+    <w:lsdException w:name="Title" w:semiHidden="0" w:uiPriority="10" w:unhideWhenUsed="0" w:qFormat="1"/>
+    <w:lsdException w:name="Default Paragraph Font" w:uiPriority="1"/>
+    <w:lsdException w:name="Subtitle" w:semiHidden="0" w:uiPriority="11" w:unhideWhenUsed="0" w:qFormat="1"/>
+    <w:lsdException w:name="Strong" w:semiHidden="0" w:uiPriority="22" w:unhideWhenUsed="0" w:qFormat="1"/>
+    <w:lsdException w:name="Emphasis" w:semiHidden="0" w:uiPriority="20" w:unhideWhenUsed="0" w:qFormat="1"/>
+    <w:lsdException w:name="Table Grid" w:semiHidden="0" w:uiPriority="59" w:unhideWhenUsed="0"/>
+    <w:lsdException w:name="Light Shading" w:semiHidden="0" w:uiPriority="60" w:unhideWhenUsed="0"/>
+    <w:lsdException w:name="Light List" w:semiHidden="0" w:uiPriority="61" w:unhideWhenUsed="0"/>
+    <w:lsdException w:name="Light Grid" w:semiHidden="0" w:uiPriority="62" w:unhideWhenUsed="0"/>
+    <w:lsdException w:name="Medium Shading 1" w:semiHidden="0" w:uiPriority="63" w:unhideWhenUsed="0"/>
+    <w:lsdException w:name="Medium Shading 2" w:semiHidden="0" w:uiPriority="64" w:unhideWhenUsed="0"/>
+    <w:lsdException w:name="Medium List 1" w:semiHidden="0" w:uiPriority="65" w:unhideWhenUsed="0"/>
+    <w:lsdException w:name="Medium List 2" w:semiHidden="0" w:uiPriority="66" w:unhideWhenUsed="0"/>
+    <w:lsdException w:name="Medium Grid 1" w:semiHidden="0" w:uiPriority="67" w:unhideWhenUsed="0"/>
+    <w:lsdException w:name="Medium Grid 2" w:semiHidden="0" w:uiPriority="68" w:unhideWhenUsed="0"/>
+    <w:lsdException w:name="Medium Grid 3" w:semiHidden="0" w:uiPriority="69" w:unhideWhenUsed="0"/>
+    <w:lsdException w:name="Dark List" w:semiHidden="0" w:uiPriority="70" w:unhideWhenUsed="0"/>
+    <w:lsdException w:name="Colorful Shading" w:semiHidden="0" w:uiPriority="71" w:unhideWhenUsed="0"/>
+    <w:lsdException w:name="Colorful List" w:semiHidden="0" w:uiPriority="72" w:unhideWhenUsed="0"/>
+    <w:lsdException w:name="Colorful Grid" w:semiHidden="0" w:uiPriority="73" w:unhideWhenUsed="0"/>
+    <w:lsdException w:name="Light Shading Accent 1" w:semiHidden="0" w:uiPriority="60" w:unhideWhenUsed="0"/>
+    <w:lsdException w:name="Light List Accent 1" w:semiHidden="0" w:uiPriority="61" w:unhideWhenUsed="0"/>
+    <w:lsdException w:name="Light Grid Accent 1" w:semiHidden="0" w:uiPriority="62" w:unhideWhenUsed="0"/>
+    <w:lsdException w:name="Medium Shading 1 Accent 1" w:semiHidden="0" w:uiPriority="63" w:unhideWhenUsed="0"/>
+    <w:lsdException w:name="Medium Shading 2 Accent 1" w:semiHidden="0" w:uiPriority="64" w:unhideWhenUsed="0"/>
+    <w:lsdException w:name="Medium List 1 Accent 1" w:semiHidden="0" w:uiPriority="65" w:unhideWhenUsed="0"/>
+    <w:lsdException w:name="List Paragraph" w:semiHidden="0" w:uiPriority="34" w:unhideWhenUsed="0" w:qFormat="1"/>
+    <w:lsdException w:name="Medium List 2 Accent 1" w:semiHidden="0" w:uiPriority="66" w:unhideWhenUsed="0"/>
+    <w:lsdException w:name="Medium Grid 1 Accent 1" w:semiHidden="0" w:uiPriority="67" w:unhideWhenUsed="0"/>
+    <w:lsdException w:name="Medium Grid 2 Accent 1" w:semiHidden="0" w:uiPriority="68" w:unhideWhenUsed="0"/>
+    <w:lsdException w:name="Medium Grid 3 Accent 1" w:semiHidden="0" w:uiPriority="69" w:unhideWhenUsed="0"/>
+    <w:lsdException w:name="Dark List Accent 1" w:semiHidden="0" w:uiPriority="70" w:unhideWhenUsed="0"/>
+    <w:lsdException w:name="Colorful Shading Accent 1" w:semiHidden="0" w:uiPriority="71" w:unhideWhenUsed="0"/>
+    <w:lsdException w:name="Colorful List Accent 1" w:semiHidden="0" w:uiPriority="72" w:unhideWhenUsed="0"/>
+    <w:lsdException w:name="Colorful Grid Accent 1" w:semiHidden="0" w:uiPriority="73" w:unhideWhenUsed="0"/>
+    <w:lsdException w:name="Light Shading Accent 2" w:semiHidden="0" w:uiPriority="60" w:unhideWhenUsed="0"/>
+    <w:lsdException w:name="Light List Accent 2" w:semiHidden="0" w:uiPriority="61" w:unhideWhenUsed="0"/>
+    <w:lsdException w:name="Light Grid Accent 2" w:semiHidden="0" w:uiPriority="62" w:unhideWhenUsed="0"/>
+    <w:lsdException w:name="Medium Shading 1 Accent 2" w:semiHidden="0" w:uiPriority="63" w:unhideWhenUsed="0"/>
+    <w:lsdException w:name="Medium Shading 2 Accent 2" w:semiHidden="0" w:uiPriority="64" w:unhideWhenUsed="0"/>
+    <w:lsdException w:name="Medium List 1 Accent 2" w:semiHidden="0" w:uiPriority="65" w:unhideWhenUsed="0"/>
+    <w:lsdException w:name="Medium List 2 Accent 2" w:semiHidden="0" w:uiPriority="66" w:unhideWhenUsed="0"/>
+    <w:lsdException w:name="Medium Grid 1 Accent 2" w:semiHidden="0" w:uiPriority="67" w:unhideWhenUsed="0"/>
+    <w:lsdException w:name="Medium Grid 2 Accent 2" w:semiHidden="0" w:uiPriority="68" w:unhideWhenUsed="0"/>
+    <w:lsdException w:name="Medium Grid 3 Accent 2" w:semiHidden="0" w:uiPriority="69" w:unhideWhenUsed="0"/>
+    <w:lsdException w:name="Dark List Accent 2" w:semiHidden="0" w:uiPriority="70" w:unhideWhenUsed="0"/>
+    <w:lsdException w:name="Colorful Shading Accent 2" w:semiHidden="0" w:uiPriority="71" w:unhideWhenUsed="0"/>
+    <w:lsdException w:name="Colorful List Accent 2" w:semiHidden="0" w:uiPriority="72" w:unhideWhenUsed="0"/>
+    <w:lsdException w:name="Colorful Grid Accent 2" w:semiHidden="0" w:uiPriority="73" w:unhideWhenUsed="0"/>
+    <w:lsdException w:name="Light Shading Accent 3" w:semiHidden="0" w:uiPriority="60" w:unhideWhenUsed="0"/>
+    <w:lsdException w:name="Light List Accent 3" w:semiHidden="0" w:uiPriority="61" w:unhideWhenUsed="0"/>
+    <w:lsdException w:name="Light Grid Accent 3" w:semiHidden="0" w:uiPriority="62" w:unhideWhenUsed="0"/>
+    <w:lsdException w:name="Medium Shading 1 Accent 3" w:semiHidden="0" w:uiPriority="63" w:unhideWhenUsed="0"/>
+    <w:lsdException w:name="Medium Shading 2 Accent 3" w:semiHidden="0" w:uiPriority="64" w:unhideWhenUsed="0"/>
+    <w:lsdException w:name="Medium List 1 Accent 3" w:semiHidden="0" w:uiPriority="65" w:unhideWhenUsed="0"/>
+    <w:lsdException w:name="Medium List 2 Accent 3" w:semiHidden="0" w:uiPriority="66" w:unhideWhenUsed="0"/>
+    <w:lsdException w:name="Medium Grid 1 Accent 3" w:semiHidden="0" w:uiPriority="67" w:unhideWhenUsed="0"/>
+    <w:lsdException w:name="Medium Grid 2 Accent 3" w:semiHidden="0" w:uiPriority="68" w:unhideWhenUsed="0"/>
+    <w:lsdException w:name="Medium Grid 3 Accent 3" w:semiHidden="0" w:uiPriority="69" w:unhideWhenUsed="0"/>
+    <w:lsdException w:name="Dark List Accent 3" w:semiHidden="0" w:uiPriority="70" w:unhideWhenUsed="0"/>
+    <w:lsdException w:name="Colorful Shading Accent 3" w:semiHidden="0" w:uiPriority="71" w:unhideWhenUsed="0"/>
+    <w:lsdException w:name="Colorful List Accent 3" w:semiHidden="0" w:uiPriority="72" w:unhideWhenUsed="0"/>
+    <w:lsdException w:name="Colorful Grid Accent 3" w:semiHidden="0" w:uiPriority="73" w:unhideWhenUsed="0"/>
+    <w:lsdException w:name="Light Shading Accent 4" w:semiHidden="0" w:uiPriority="60" w:unhideWhenUsed="0"/>
+    <w:lsdException w:name="Light List Accent 4" w:semiHidden="0" w:uiPriority="61" w:unhideWhenUsed="0"/>
+    <w:lsdException w:name="Light Grid Accent 4" w:semiHidden="0" w:uiPriority="62" w:unhideWhenUsed="0"/>
+    <w:lsdException w:name="Medium Shading 1 Accent 4" w:semiHidden="0" w:uiPriority="63" w:unhideWhenUsed="0"/>
+    <w:lsdException w:name="Medium Shading 2 Accent 4" w:semiHidden="0" w:uiPriority="64" w:unhideWhenUsed="0"/>
+    <w:lsdException w:name="Medium List 1 Accent 4" w:semiHidden="0" w:uiPriority="65" w:unhideWhenUsed="0"/>
+    <w:lsdException w:name="Medium List 2 Accent 4" w:semiHidden="0" w:uiPriority="66" w:unhideWhenUsed="0"/>
+    <w:lsdException w:name="Medium Grid 1 Accent 4" w:semiHidden="0" w:uiPriority="67" w:unhideWhenUsed="0"/>
+    <w:lsdException w:name="Medium Grid 2 Accent 4" w:semiHidden="0" w:uiPriority="68" w:unhideWhenUsed="0"/>
+    <w:lsdException w:name="Medium Grid 3 Accent 4" w:semiHidden="0" w:uiPriority="69" w:unhideWhenUsed="0"/>
+    <w:lsdException w:name="Dark List Accent 4" w:semiHidden="0" w:uiPriority="70" w:unhideWhenUsed="0"/>
+    <w:lsdException w:name="Colorful Shading Accent 4" w:semiHidden="0" w:uiPriority="71" w:unhideWhenUsed="0"/>
+    <w:lsdException w:name="Colorful List Accent 4" w:semiHidden="0" w:uiPriority="72" w:unhideWhenUsed="0"/>
+    <w:lsdException w:name="Colorful Grid Accent 4" w:semiHidden="0" w:uiPriority="73" w:unhideWhenUsed="0"/>
+    <w:lsdException w:name="Light Shading Accent 5" w:semiHidden="0" w:uiPriority="60" w:unhideWhenUsed="0"/>
+    <w:lsdException w:name="Light List Accent 5" w:semiHidden="0" w:uiPriority="61" w:unhideWhenUsed="0"/>
+    <w:lsdException w:name="Light Grid Accent 5" w:semiHidden="0" w:uiPriority="62" w:unhideWhenUsed="0"/>
+    <w:lsdException w:name="Medium Shading 1 Accent 5" w:semiHidden="0" w:uiPriority="63" w:unhideWhenUsed="0"/>
+    <w:lsdException w:name="Medium Shading 2 Accent 5" w:semiHidden="0" w:uiPriority="64" w:unhideWhenUsed="0"/>
+    <w:lsdException w:name="Medium List 1 Accent 5" w:semiHidden="0" w:uiPriority="65" w:unhideWhenUsed="0"/>
+    <w:lsdException w:name="Medium List 2 Accent 5" w:semiHidden="0" w:uiPriority="66" w:unhideWhenUsed="0"/>
+    <w:lsdException w:name="Medium Grid 1 Accent 5" w:semiHidden="0" w:uiPriority="67" w:unhideWhenUsed="0"/>
+    <w:lsdException w:name="Medium Grid 2 Accent 5" w:semiHidden="0" w:uiPriority="68" w:unhideWhenUsed="0"/>
+    <w:lsdException w:name="Medium Grid 3 Accent 5" w:semiHidden="0" w:uiPriority="69" w:unhideWhenUsed="0"/>
+    <w:lsdException w:name="Dark List Accent 5" w:semiHidden="0" w:uiPriority="70" w:unhideWhenUsed="0"/>
+    <w:lsdException w:name="Colorful Shading Accent 5" w:semiHidden="0" w:uiPriority="71" w:unhideWhenUsed="0"/>
+    <w:lsdException w:name="Colorful List Accent 5" w:semiHidden="0" w:uiPriority="72" w:unhideWhenUsed="0"/>
+    <w:lsdException w:name="Colorful Grid Accent 5" w:semiHidden="0" w:uiPriority="73" w:unhideWhenUsed="0"/>
+    <w:lsdException w:name="Light Shading Accent 6" w:semiHidden="0" w:uiPriority="60" w:unhideWhenUsed="0"/>
+    <w:lsdException w:name="Light List Accent 6" w:semiHidden="0" w:uiPriority="61" w:unhideWhenUsed="0"/>
+    <w:lsdException w:name="Light Grid Accent 6" w:semiHidden="0" w:uiPriority="62" w:unhideWhenUsed="0"/>
+    <w:lsdException w:name="Medium Shading 1 Accent 6" w:semiHidden="0" w:uiPriority="63" w:unhideWhenUsed="0"/>
+    <w:lsdException w:name="Medium Shading 2 Accent 6" w:semiHidden="0" w:uiPriority="64" w:unhideWhenUsed="0"/>
+    <w:lsdException w:name="Medium List 1 Accent 6" w:semiHidden="0" w:uiPriority="65" w:unhideWhenUsed="0"/>
+    <w:lsdException w:name="Medium List 2 Accent 6" w:semiHidden="0" w:uiPriority="66" w:unhideWhenUsed="0"/>
+    <w:lsdException w:name="Medium Grid 1 Accent 6" w:semiHidden="0" w:uiPriority="67" w:unhideWhenUsed="0"/>
+    <w:lsdException w:name="Medium Grid 2 Accent 6" w:semiHidden="0" w:uiPriority="68" w:unhideWhenUsed="0"/>
+    <w:lsdException w:name="Medium Grid 3 Accent 6" w:semiHidden="0" w:uiPriority="69" w:unhideWhenUsed="0"/>
+    <w:lsdException w:name="Dark List Accent 6" w:semiHidden="0" w:uiPriority="70" w:unhideWhenUsed="0"/>
+    <w:lsdException w:name="Colorful Shading Accent 6" w:semiHidden="0" w:uiPriority="71" w:unhideWhenUsed="0"/>
+    <w:lsdException w:name="Colorful List Accent 6" w:semiHidden="0" w:uiPriority="72" w:unhideWhenUsed="0"/>
+    <w:lsdException w:name="Colorful Grid Accent 6" w:semiHidden="0" w:uiPriority="73" w:unhideWhenUsed="0"/>
+    <w:lsdException w:name="Subtle Emphasis" w:semiHidden="0" w:uiPriority="19" w:unhideWhenUsed="0" w:qFormat="1"/>
+    <w:lsdException w:name="Intense Emphasis" w:semiHidden="0" w:uiPriority="21" w:unhideWhenUsed="0" w:qFormat="1"/>
+    <w:lsdException w:name="Subtle Reference" w:semiHidden="0" w:uiPriority="31" w:unhideWhenUsed="0" w:qFormat="1"/>
+    <w:lsdException w:name="Intense Reference" w:semiHidden="0" w:uiPriority="32" w:unhideWhenUsed="0" w:qFormat="1"/>
+    <w:lsdException w:name="Book Title" w:semiHidden="0" w:uiPriority="33" w:unhideWhenUsed="0" w:qFormat="1"/>
+    <w:lsdException w:name="Bibliography" w:uiPriority="37"/>
+    <w:lsdException w:name="TOC Heading" w:uiPriority="39" w:qFormat="1"/>
   </w:latentStyles>
-  <w:style w:type="paragraph" w:default="1" w:styleId="1">
+  <w:style w:type="paragraph" w:default="1" w:styleId="a">
     <w:name w:val="Normal"/>
     <w:qFormat/>
-    <w:uiPriority w:val="0"/>
     <w:pPr>
       <w:widowControl w:val="0"/>
       <w:jc w:val="both"/>
     </w:pPr>
     <w:rPr>
-      <w:rFonts w:asciiTheme="minorHAnsi" w:hAnsiTheme="minorHAnsi" w:eastAsiaTheme="minorEastAsia" w:cstheme="minorBidi"/>
+      <w:rFonts w:asciiTheme="minorHAnsi" w:eastAsiaTheme="minorEastAsia" w:hAnsiTheme="minorHAnsi" w:cstheme="minorBidi"/>
       <w:kern w:val="2"/>
       <w:sz w:val="21"/>
       <w:szCs w:val="22"/>
-      <w:lang w:val="en-US" w:eastAsia="zh-CN" w:bidi="ar-SA"/>
     </w:rPr>
   </w:style>
-  <w:style w:type="character" w:default="1" w:styleId="4">
+  <w:style w:type="character" w:default="1" w:styleId="a0">
     <w:name w:val="Default Paragraph Font"/>
+    <w:uiPriority w:val="1"/>
     <w:semiHidden/>
     <w:unhideWhenUsed/>
-    <w:uiPriority w:val="1"/>
   </w:style>
-  <w:style w:type="table" w:default="1" w:styleId="5">
+  <w:style w:type="table" w:default="1" w:styleId="a1">
     <w:name w:val="Normal Table"/>
+    <w:uiPriority w:val="99"/>
     <w:semiHidden/>
     <w:unhideWhenUsed/>
-    <w:uiPriority w:val="99"/>
     <w:tblPr>
-      <w:tblLayout w:type="fixed"/>
+      <w:tblInd w:w="0" w:type="dxa"/>
       <w:tblCellMar>
         <w:top w:w="0" w:type="dxa"/>
         <w:left w:w="108" w:type="dxa"/>
@@ -2953,13 +2974,19 @@
       </w:tblCellMar>
     </w:tblPr>
   </w:style>
-  <w:style w:type="paragraph" w:styleId="2">
+  <w:style w:type="numbering" w:default="1" w:styleId="a2">
+    <w:name w:val="No List"/>
+    <w:uiPriority w:val="99"/>
+    <w:semiHidden/>
+    <w:unhideWhenUsed/>
+  </w:style>
+  <w:style w:type="paragraph" w:styleId="a3">
     <w:name w:val="footer"/>
-    <w:basedOn w:val="1"/>
-    <w:link w:val="8"/>
+    <w:basedOn w:val="a"/>
+    <w:link w:val="Char"/>
+    <w:uiPriority w:val="99"/>
     <w:unhideWhenUsed/>
     <w:qFormat/>
-    <w:uiPriority w:val="99"/>
     <w:pPr>
       <w:tabs>
         <w:tab w:val="center" w:pos="4153"/>
@@ -2973,16 +3000,16 @@
       <w:szCs w:val="18"/>
     </w:rPr>
   </w:style>
-  <w:style w:type="paragraph" w:styleId="3">
+  <w:style w:type="paragraph" w:styleId="a4">
     <w:name w:val="header"/>
-    <w:basedOn w:val="1"/>
-    <w:link w:val="7"/>
+    <w:basedOn w:val="a"/>
+    <w:link w:val="Char0"/>
+    <w:uiPriority w:val="99"/>
     <w:unhideWhenUsed/>
     <w:qFormat/>
-    <w:uiPriority w:val="99"/>
     <w:pPr>
       <w:pBdr>
-        <w:bottom w:val="single" w:color="auto" w:sz="6" w:space="1"/>
+        <w:bottom w:val="single" w:sz="6" w:space="1" w:color="auto"/>
       </w:pBdr>
       <w:tabs>
         <w:tab w:val="center" w:pos="4153"/>
@@ -2996,32 +3023,297 @@
       <w:szCs w:val="18"/>
     </w:rPr>
   </w:style>
-  <w:style w:type="paragraph" w:styleId="6">
+  <w:style w:type="paragraph" w:styleId="a5">
     <w:name w:val="List Paragraph"/>
-    <w:basedOn w:val="1"/>
+    <w:basedOn w:val="a"/>
+    <w:uiPriority w:val="34"/>
     <w:qFormat/>
-    <w:uiPriority w:val="34"/>
     <w:pPr>
-      <w:ind w:firstLine="420" w:firstLineChars="200"/>
+      <w:ind w:firstLineChars="200" w:firstLine="420"/>
     </w:pPr>
   </w:style>
-  <w:style w:type="character" w:customStyle="1" w:styleId="7">
-    <w:name w:val="页眉 字符"/>
-    <w:basedOn w:val="4"/>
-    <w:link w:val="3"/>
+  <w:style w:type="character" w:customStyle="1" w:styleId="Char0">
+    <w:name w:val="页眉 Char"/>
+    <w:basedOn w:val="a0"/>
+    <w:link w:val="a4"/>
+    <w:uiPriority w:val="99"/>
     <w:qFormat/>
-    <w:uiPriority w:val="99"/>
     <w:rPr>
       <w:sz w:val="18"/>
       <w:szCs w:val="18"/>
     </w:rPr>
   </w:style>
-  <w:style w:type="character" w:customStyle="1" w:styleId="8">
-    <w:name w:val="页脚 字符"/>
-    <w:basedOn w:val="4"/>
-    <w:link w:val="2"/>
+  <w:style w:type="character" w:customStyle="1" w:styleId="Char">
+    <w:name w:val="页脚 Char"/>
+    <w:basedOn w:val="a0"/>
+    <w:link w:val="a3"/>
+    <w:uiPriority w:val="99"/>
     <w:qFormat/>
+    <w:rPr>
+      <w:sz w:val="18"/>
+      <w:szCs w:val="18"/>
+    </w:rPr>
+  </w:style>
+</w:styles>
+</file>
+
+<file path=word/stylesWithEffects.xml><?xml version="1.0" encoding="utf-8"?>
+<w:styles xmlns:wpc="http://schemas.microsoft.com/office/word/2010/wordprocessingCanvas" xmlns:mc="http://schemas.openxmlformats.org/markup-compatibility/2006" xmlns:o="urn:schemas-microsoft-com:office:office" xmlns:r="http://schemas.openxmlformats.org/officeDocument/2006/relationships" xmlns:m="http://schemas.openxmlformats.org/officeDocument/2006/math" xmlns:v="urn:schemas-microsoft-com:vml" xmlns:wp14="http://schemas.microsoft.com/office/word/2010/wordprocessingDrawing" xmlns:wp="http://schemas.openxmlformats.org/drawingml/2006/wordprocessingDrawing" xmlns:w10="urn:schemas-microsoft-com:office:word" xmlns:w="http://schemas.openxmlformats.org/wordprocessingml/2006/main" xmlns:w14="http://schemas.microsoft.com/office/word/2010/wordml" xmlns:wpg="http://schemas.microsoft.com/office/word/2010/wordprocessingGroup" xmlns:wpi="http://schemas.microsoft.com/office/word/2010/wordprocessingInk" xmlns:wne="http://schemas.microsoft.com/office/word/2006/wordml" xmlns:wps="http://schemas.microsoft.com/office/word/2010/wordprocessingShape" mc:Ignorable="w14 wp14">
+  <w:docDefaults>
+    <w:rPrDefault>
+      <w:rPr>
+        <w:rFonts w:ascii="Times New Roman" w:eastAsia="宋体" w:hAnsi="Times New Roman" w:cs="Times New Roman"/>
+        <w:lang w:val="en-US" w:eastAsia="zh-CN" w:bidi="ar-SA"/>
+      </w:rPr>
+    </w:rPrDefault>
+    <w:pPrDefault/>
+  </w:docDefaults>
+  <w:latentStyles w:defLockedState="0" w:defUIPriority="99" w:defSemiHidden="1" w:defUnhideWhenUsed="1" w:defQFormat="0" w:count="267">
+    <w:lsdException w:name="Normal" w:semiHidden="0" w:uiPriority="0" w:unhideWhenUsed="0" w:qFormat="1"/>
+    <w:lsdException w:name="heading 1" w:semiHidden="0" w:uiPriority="9" w:unhideWhenUsed="0" w:qFormat="1"/>
+    <w:lsdException w:name="heading 2" w:uiPriority="9" w:qFormat="1"/>
+    <w:lsdException w:name="heading 3" w:uiPriority="9" w:qFormat="1"/>
+    <w:lsdException w:name="heading 4" w:uiPriority="9" w:qFormat="1"/>
+    <w:lsdException w:name="heading 5" w:uiPriority="9" w:qFormat="1"/>
+    <w:lsdException w:name="heading 6" w:uiPriority="9" w:qFormat="1"/>
+    <w:lsdException w:name="heading 7" w:uiPriority="9" w:qFormat="1"/>
+    <w:lsdException w:name="heading 8" w:uiPriority="9" w:qFormat="1"/>
+    <w:lsdException w:name="heading 9" w:uiPriority="9" w:qFormat="1"/>
+    <w:lsdException w:name="toc 1" w:uiPriority="39"/>
+    <w:lsdException w:name="toc 2" w:uiPriority="39"/>
+    <w:lsdException w:name="toc 3" w:uiPriority="39"/>
+    <w:lsdException w:name="toc 4" w:uiPriority="39"/>
+    <w:lsdException w:name="toc 5" w:uiPriority="39"/>
+    <w:lsdException w:name="toc 6" w:uiPriority="39"/>
+    <w:lsdException w:name="toc 7" w:uiPriority="39"/>
+    <w:lsdException w:name="toc 8" w:uiPriority="39"/>
+    <w:lsdException w:name="toc 9" w:uiPriority="39"/>
+    <w:lsdException w:name="header" w:semiHidden="0" w:qFormat="1"/>
+    <w:lsdException w:name="footer" w:semiHidden="0" w:qFormat="1"/>
+    <w:lsdException w:name="caption" w:uiPriority="35" w:qFormat="1"/>
+    <w:lsdException w:name="Title" w:semiHidden="0" w:uiPriority="10" w:unhideWhenUsed="0" w:qFormat="1"/>
+    <w:lsdException w:name="Default Paragraph Font" w:uiPriority="1"/>
+    <w:lsdException w:name="Subtitle" w:semiHidden="0" w:uiPriority="11" w:unhideWhenUsed="0" w:qFormat="1"/>
+    <w:lsdException w:name="Strong" w:semiHidden="0" w:uiPriority="22" w:unhideWhenUsed="0" w:qFormat="1"/>
+    <w:lsdException w:name="Emphasis" w:semiHidden="0" w:uiPriority="20" w:unhideWhenUsed="0" w:qFormat="1"/>
+    <w:lsdException w:name="Table Grid" w:semiHidden="0" w:uiPriority="59" w:unhideWhenUsed="0"/>
+    <w:lsdException w:name="Light Shading" w:semiHidden="0" w:uiPriority="60" w:unhideWhenUsed="0"/>
+    <w:lsdException w:name="Light List" w:semiHidden="0" w:uiPriority="61" w:unhideWhenUsed="0"/>
+    <w:lsdException w:name="Light Grid" w:semiHidden="0" w:uiPriority="62" w:unhideWhenUsed="0"/>
+    <w:lsdException w:name="Medium Shading 1" w:semiHidden="0" w:uiPriority="63" w:unhideWhenUsed="0"/>
+    <w:lsdException w:name="Medium Shading 2" w:semiHidden="0" w:uiPriority="64" w:unhideWhenUsed="0"/>
+    <w:lsdException w:name="Medium List 1" w:semiHidden="0" w:uiPriority="65" w:unhideWhenUsed="0"/>
+    <w:lsdException w:name="Medium List 2" w:semiHidden="0" w:uiPriority="66" w:unhideWhenUsed="0"/>
+    <w:lsdException w:name="Medium Grid 1" w:semiHidden="0" w:uiPriority="67" w:unhideWhenUsed="0"/>
+    <w:lsdException w:name="Medium Grid 2" w:semiHidden="0" w:uiPriority="68" w:unhideWhenUsed="0"/>
+    <w:lsdException w:name="Medium Grid 3" w:semiHidden="0" w:uiPriority="69" w:unhideWhenUsed="0"/>
+    <w:lsdException w:name="Dark List" w:semiHidden="0" w:uiPriority="70" w:unhideWhenUsed="0"/>
+    <w:lsdException w:name="Colorful Shading" w:semiHidden="0" w:uiPriority="71" w:unhideWhenUsed="0"/>
+    <w:lsdException w:name="Colorful List" w:semiHidden="0" w:uiPriority="72" w:unhideWhenUsed="0"/>
+    <w:lsdException w:name="Colorful Grid" w:semiHidden="0" w:uiPriority="73" w:unhideWhenUsed="0"/>
+    <w:lsdException w:name="Light Shading Accent 1" w:semiHidden="0" w:uiPriority="60" w:unhideWhenUsed="0"/>
+    <w:lsdException w:name="Light List Accent 1" w:semiHidden="0" w:uiPriority="61" w:unhideWhenUsed="0"/>
+    <w:lsdException w:name="Light Grid Accent 1" w:semiHidden="0" w:uiPriority="62" w:unhideWhenUsed="0"/>
+    <w:lsdException w:name="Medium Shading 1 Accent 1" w:semiHidden="0" w:uiPriority="63" w:unhideWhenUsed="0"/>
+    <w:lsdException w:name="Medium Shading 2 Accent 1" w:semiHidden="0" w:uiPriority="64" w:unhideWhenUsed="0"/>
+    <w:lsdException w:name="Medium List 1 Accent 1" w:semiHidden="0" w:uiPriority="65" w:unhideWhenUsed="0"/>
+    <w:lsdException w:name="List Paragraph" w:semiHidden="0" w:uiPriority="34" w:unhideWhenUsed="0" w:qFormat="1"/>
+    <w:lsdException w:name="Medium List 2 Accent 1" w:semiHidden="0" w:uiPriority="66" w:unhideWhenUsed="0"/>
+    <w:lsdException w:name="Medium Grid 1 Accent 1" w:semiHidden="0" w:uiPriority="67" w:unhideWhenUsed="0"/>
+    <w:lsdException w:name="Medium Grid 2 Accent 1" w:semiHidden="0" w:uiPriority="68" w:unhideWhenUsed="0"/>
+    <w:lsdException w:name="Medium Grid 3 Accent 1" w:semiHidden="0" w:uiPriority="69" w:unhideWhenUsed="0"/>
+    <w:lsdException w:name="Dark List Accent 1" w:semiHidden="0" w:uiPriority="70" w:unhideWhenUsed="0"/>
+    <w:lsdException w:name="Colorful Shading Accent 1" w:semiHidden="0" w:uiPriority="71" w:unhideWhenUsed="0"/>
+    <w:lsdException w:name="Colorful List Accent 1" w:semiHidden="0" w:uiPriority="72" w:unhideWhenUsed="0"/>
+    <w:lsdException w:name="Colorful Grid Accent 1" w:semiHidden="0" w:uiPriority="73" w:unhideWhenUsed="0"/>
+    <w:lsdException w:name="Light Shading Accent 2" w:semiHidden="0" w:uiPriority="60" w:unhideWhenUsed="0"/>
+    <w:lsdException w:name="Light List Accent 2" w:semiHidden="0" w:uiPriority="61" w:unhideWhenUsed="0"/>
+    <w:lsdException w:name="Light Grid Accent 2" w:semiHidden="0" w:uiPriority="62" w:unhideWhenUsed="0"/>
+    <w:lsdException w:name="Medium Shading 1 Accent 2" w:semiHidden="0" w:uiPriority="63" w:unhideWhenUsed="0"/>
+    <w:lsdException w:name="Medium Shading 2 Accent 2" w:semiHidden="0" w:uiPriority="64" w:unhideWhenUsed="0"/>
+    <w:lsdException w:name="Medium List 1 Accent 2" w:semiHidden="0" w:uiPriority="65" w:unhideWhenUsed="0"/>
+    <w:lsdException w:name="Medium List 2 Accent 2" w:semiHidden="0" w:uiPriority="66" w:unhideWhenUsed="0"/>
+    <w:lsdException w:name="Medium Grid 1 Accent 2" w:semiHidden="0" w:uiPriority="67" w:unhideWhenUsed="0"/>
+    <w:lsdException w:name="Medium Grid 2 Accent 2" w:semiHidden="0" w:uiPriority="68" w:unhideWhenUsed="0"/>
+    <w:lsdException w:name="Medium Grid 3 Accent 2" w:semiHidden="0" w:uiPriority="69" w:unhideWhenUsed="0"/>
+    <w:lsdException w:name="Dark List Accent 2" w:semiHidden="0" w:uiPriority="70" w:unhideWhenUsed="0"/>
+    <w:lsdException w:name="Colorful Shading Accent 2" w:semiHidden="0" w:uiPriority="71" w:unhideWhenUsed="0"/>
+    <w:lsdException w:name="Colorful List Accent 2" w:semiHidden="0" w:uiPriority="72" w:unhideWhenUsed="0"/>
+    <w:lsdException w:name="Colorful Grid Accent 2" w:semiHidden="0" w:uiPriority="73" w:unhideWhenUsed="0"/>
+    <w:lsdException w:name="Light Shading Accent 3" w:semiHidden="0" w:uiPriority="60" w:unhideWhenUsed="0"/>
+    <w:lsdException w:name="Light List Accent 3" w:semiHidden="0" w:uiPriority="61" w:unhideWhenUsed="0"/>
+    <w:lsdException w:name="Light Grid Accent 3" w:semiHidden="0" w:uiPriority="62" w:unhideWhenUsed="0"/>
+    <w:lsdException w:name="Medium Shading 1 Accent 3" w:semiHidden="0" w:uiPriority="63" w:unhideWhenUsed="0"/>
+    <w:lsdException w:name="Medium Shading 2 Accent 3" w:semiHidden="0" w:uiPriority="64" w:unhideWhenUsed="0"/>
+    <w:lsdException w:name="Medium List 1 Accent 3" w:semiHidden="0" w:uiPriority="65" w:unhideWhenUsed="0"/>
+    <w:lsdException w:name="Medium List 2 Accent 3" w:semiHidden="0" w:uiPriority="66" w:unhideWhenUsed="0"/>
+    <w:lsdException w:name="Medium Grid 1 Accent 3" w:semiHidden="0" w:uiPriority="67" w:unhideWhenUsed="0"/>
+    <w:lsdException w:name="Medium Grid 2 Accent 3" w:semiHidden="0" w:uiPriority="68" w:unhideWhenUsed="0"/>
+    <w:lsdException w:name="Medium Grid 3 Accent 3" w:semiHidden="0" w:uiPriority="69" w:unhideWhenUsed="0"/>
+    <w:lsdException w:name="Dark List Accent 3" w:semiHidden="0" w:uiPriority="70" w:unhideWhenUsed="0"/>
+    <w:lsdException w:name="Colorful Shading Accent 3" w:semiHidden="0" w:uiPriority="71" w:unhideWhenUsed="0"/>
+    <w:lsdException w:name="Colorful List Accent 3" w:semiHidden="0" w:uiPriority="72" w:unhideWhenUsed="0"/>
+    <w:lsdException w:name="Colorful Grid Accent 3" w:semiHidden="0" w:uiPriority="73" w:unhideWhenUsed="0"/>
+    <w:lsdException w:name="Light Shading Accent 4" w:semiHidden="0" w:uiPriority="60" w:unhideWhenUsed="0"/>
+    <w:lsdException w:name="Light List Accent 4" w:semiHidden="0" w:uiPriority="61" w:unhideWhenUsed="0"/>
+    <w:lsdException w:name="Light Grid Accent 4" w:semiHidden="0" w:uiPriority="62" w:unhideWhenUsed="0"/>
+    <w:lsdException w:name="Medium Shading 1 Accent 4" w:semiHidden="0" w:uiPriority="63" w:unhideWhenUsed="0"/>
+    <w:lsdException w:name="Medium Shading 2 Accent 4" w:semiHidden="0" w:uiPriority="64" w:unhideWhenUsed="0"/>
+    <w:lsdException w:name="Medium List 1 Accent 4" w:semiHidden="0" w:uiPriority="65" w:unhideWhenUsed="0"/>
+    <w:lsdException w:name="Medium List 2 Accent 4" w:semiHidden="0" w:uiPriority="66" w:unhideWhenUsed="0"/>
+    <w:lsdException w:name="Medium Grid 1 Accent 4" w:semiHidden="0" w:uiPriority="67" w:unhideWhenUsed="0"/>
+    <w:lsdException w:name="Medium Grid 2 Accent 4" w:semiHidden="0" w:uiPriority="68" w:unhideWhenUsed="0"/>
+    <w:lsdException w:name="Medium Grid 3 Accent 4" w:semiHidden="0" w:uiPriority="69" w:unhideWhenUsed="0"/>
+    <w:lsdException w:name="Dark List Accent 4" w:semiHidden="0" w:uiPriority="70" w:unhideWhenUsed="0"/>
+    <w:lsdException w:name="Colorful Shading Accent 4" w:semiHidden="0" w:uiPriority="71" w:unhideWhenUsed="0"/>
+    <w:lsdException w:name="Colorful List Accent 4" w:semiHidden="0" w:uiPriority="72" w:unhideWhenUsed="0"/>
+    <w:lsdException w:name="Colorful Grid Accent 4" w:semiHidden="0" w:uiPriority="73" w:unhideWhenUsed="0"/>
+    <w:lsdException w:name="Light Shading Accent 5" w:semiHidden="0" w:uiPriority="60" w:unhideWhenUsed="0"/>
+    <w:lsdException w:name="Light List Accent 5" w:semiHidden="0" w:uiPriority="61" w:unhideWhenUsed="0"/>
+    <w:lsdException w:name="Light Grid Accent 5" w:semiHidden="0" w:uiPriority="62" w:unhideWhenUsed="0"/>
+    <w:lsdException w:name="Medium Shading 1 Accent 5" w:semiHidden="0" w:uiPriority="63" w:unhideWhenUsed="0"/>
+    <w:lsdException w:name="Medium Shading 2 Accent 5" w:semiHidden="0" w:uiPriority="64" w:unhideWhenUsed="0"/>
+    <w:lsdException w:name="Medium List 1 Accent 5" w:semiHidden="0" w:uiPriority="65" w:unhideWhenUsed="0"/>
+    <w:lsdException w:name="Medium List 2 Accent 5" w:semiHidden="0" w:uiPriority="66" w:unhideWhenUsed="0"/>
+    <w:lsdException w:name="Medium Grid 1 Accent 5" w:semiHidden="0" w:uiPriority="67" w:unhideWhenUsed="0"/>
+    <w:lsdException w:name="Medium Grid 2 Accent 5" w:semiHidden="0" w:uiPriority="68" w:unhideWhenUsed="0"/>
+    <w:lsdException w:name="Medium Grid 3 Accent 5" w:semiHidden="0" w:uiPriority="69" w:unhideWhenUsed="0"/>
+    <w:lsdException w:name="Dark List Accent 5" w:semiHidden="0" w:uiPriority="70" w:unhideWhenUsed="0"/>
+    <w:lsdException w:name="Colorful Shading Accent 5" w:semiHidden="0" w:uiPriority="71" w:unhideWhenUsed="0"/>
+    <w:lsdException w:name="Colorful List Accent 5" w:semiHidden="0" w:uiPriority="72" w:unhideWhenUsed="0"/>
+    <w:lsdException w:name="Colorful Grid Accent 5" w:semiHidden="0" w:uiPriority="73" w:unhideWhenUsed="0"/>
+    <w:lsdException w:name="Light Shading Accent 6" w:semiHidden="0" w:uiPriority="60" w:unhideWhenUsed="0"/>
+    <w:lsdException w:name="Light List Accent 6" w:semiHidden="0" w:uiPriority="61" w:unhideWhenUsed="0"/>
+    <w:lsdException w:name="Light Grid Accent 6" w:semiHidden="0" w:uiPriority="62" w:unhideWhenUsed="0"/>
+    <w:lsdException w:name="Medium Shading 1 Accent 6" w:semiHidden="0" w:uiPriority="63" w:unhideWhenUsed="0"/>
+    <w:lsdException w:name="Medium Shading 2 Accent 6" w:semiHidden="0" w:uiPriority="64" w:unhideWhenUsed="0"/>
+    <w:lsdException w:name="Medium List 1 Accent 6" w:semiHidden="0" w:uiPriority="65" w:unhideWhenUsed="0"/>
+    <w:lsdException w:name="Medium List 2 Accent 6" w:semiHidden="0" w:uiPriority="66" w:unhideWhenUsed="0"/>
+    <w:lsdException w:name="Medium Grid 1 Accent 6" w:semiHidden="0" w:uiPriority="67" w:unhideWhenUsed="0"/>
+    <w:lsdException w:name="Medium Grid 2 Accent 6" w:semiHidden="0" w:uiPriority="68" w:unhideWhenUsed="0"/>
+    <w:lsdException w:name="Medium Grid 3 Accent 6" w:semiHidden="0" w:uiPriority="69" w:unhideWhenUsed="0"/>
+    <w:lsdException w:name="Dark List Accent 6" w:semiHidden="0" w:uiPriority="70" w:unhideWhenUsed="0"/>
+    <w:lsdException w:name="Colorful Shading Accent 6" w:semiHidden="0" w:uiPriority="71" w:unhideWhenUsed="0"/>
+    <w:lsdException w:name="Colorful List Accent 6" w:semiHidden="0" w:uiPriority="72" w:unhideWhenUsed="0"/>
+    <w:lsdException w:name="Colorful Grid Accent 6" w:semiHidden="0" w:uiPriority="73" w:unhideWhenUsed="0"/>
+    <w:lsdException w:name="Subtle Emphasis" w:semiHidden="0" w:uiPriority="19" w:unhideWhenUsed="0" w:qFormat="1"/>
+    <w:lsdException w:name="Intense Emphasis" w:semiHidden="0" w:uiPriority="21" w:unhideWhenUsed="0" w:qFormat="1"/>
+    <w:lsdException w:name="Subtle Reference" w:semiHidden="0" w:uiPriority="31" w:unhideWhenUsed="0" w:qFormat="1"/>
+    <w:lsdException w:name="Intense Reference" w:semiHidden="0" w:uiPriority="32" w:unhideWhenUsed="0" w:qFormat="1"/>
+    <w:lsdException w:name="Book Title" w:semiHidden="0" w:uiPriority="33" w:unhideWhenUsed="0" w:qFormat="1"/>
+    <w:lsdException w:name="Bibliography" w:uiPriority="37"/>
+    <w:lsdException w:name="TOC Heading" w:uiPriority="39" w:qFormat="1"/>
+  </w:latentStyles>
+  <w:style w:type="paragraph" w:default="1" w:styleId="a">
+    <w:name w:val="Normal"/>
+    <w:qFormat/>
+    <w:pPr>
+      <w:widowControl w:val="0"/>
+      <w:jc w:val="both"/>
+    </w:pPr>
+    <w:rPr>
+      <w:rFonts w:asciiTheme="minorHAnsi" w:eastAsiaTheme="minorEastAsia" w:hAnsiTheme="minorHAnsi" w:cstheme="minorBidi"/>
+      <w:kern w:val="2"/>
+      <w:sz w:val="21"/>
+      <w:szCs w:val="22"/>
+    </w:rPr>
+  </w:style>
+  <w:style w:type="character" w:default="1" w:styleId="a0">
+    <w:name w:val="Default Paragraph Font"/>
+    <w:uiPriority w:val="1"/>
+    <w:semiHidden/>
+    <w:unhideWhenUsed/>
+  </w:style>
+  <w:style w:type="table" w:default="1" w:styleId="a1">
+    <w:name w:val="Normal Table"/>
     <w:uiPriority w:val="99"/>
+    <w:semiHidden/>
+    <w:unhideWhenUsed/>
+    <w:tblPr>
+      <w:tblInd w:w="0" w:type="dxa"/>
+      <w:tblCellMar>
+        <w:top w:w="0" w:type="dxa"/>
+        <w:left w:w="108" w:type="dxa"/>
+        <w:bottom w:w="0" w:type="dxa"/>
+        <w:right w:w="108" w:type="dxa"/>
+      </w:tblCellMar>
+    </w:tblPr>
+  </w:style>
+  <w:style w:type="numbering" w:default="1" w:styleId="a2">
+    <w:name w:val="No List"/>
+    <w:uiPriority w:val="99"/>
+    <w:semiHidden/>
+    <w:unhideWhenUsed/>
+  </w:style>
+  <w:style w:type="paragraph" w:styleId="a3">
+    <w:name w:val="footer"/>
+    <w:basedOn w:val="a"/>
+    <w:link w:val="Char"/>
+    <w:uiPriority w:val="99"/>
+    <w:unhideWhenUsed/>
+    <w:qFormat/>
+    <w:pPr>
+      <w:tabs>
+        <w:tab w:val="center" w:pos="4153"/>
+        <w:tab w:val="right" w:pos="8306"/>
+      </w:tabs>
+      <w:snapToGrid w:val="0"/>
+      <w:jc w:val="left"/>
+    </w:pPr>
+    <w:rPr>
+      <w:sz w:val="18"/>
+      <w:szCs w:val="18"/>
+    </w:rPr>
+  </w:style>
+  <w:style w:type="paragraph" w:styleId="a4">
+    <w:name w:val="header"/>
+    <w:basedOn w:val="a"/>
+    <w:link w:val="Char0"/>
+    <w:uiPriority w:val="99"/>
+    <w:unhideWhenUsed/>
+    <w:qFormat/>
+    <w:pPr>
+      <w:pBdr>
+        <w:bottom w:val="single" w:sz="6" w:space="1" w:color="auto"/>
+      </w:pBdr>
+      <w:tabs>
+        <w:tab w:val="center" w:pos="4153"/>
+        <w:tab w:val="right" w:pos="8306"/>
+      </w:tabs>
+      <w:snapToGrid w:val="0"/>
+      <w:jc w:val="center"/>
+    </w:pPr>
+    <w:rPr>
+      <w:sz w:val="18"/>
+      <w:szCs w:val="18"/>
+    </w:rPr>
+  </w:style>
+  <w:style w:type="paragraph" w:styleId="a5">
+    <w:name w:val="List Paragraph"/>
+    <w:basedOn w:val="a"/>
+    <w:uiPriority w:val="34"/>
+    <w:qFormat/>
+    <w:pPr>
+      <w:ind w:firstLineChars="200" w:firstLine="420"/>
+    </w:pPr>
+  </w:style>
+  <w:style w:type="character" w:customStyle="1" w:styleId="Char0">
+    <w:name w:val="页眉 Char"/>
+    <w:basedOn w:val="a0"/>
+    <w:link w:val="a4"/>
+    <w:uiPriority w:val="99"/>
+    <w:qFormat/>
+    <w:rPr>
+      <w:sz w:val="18"/>
+      <w:szCs w:val="18"/>
+    </w:rPr>
+  </w:style>
+  <w:style w:type="character" w:customStyle="1" w:styleId="Char">
+    <w:name w:val="页脚 Char"/>
+    <w:basedOn w:val="a0"/>
+    <w:link w:val="a3"/>
+    <w:uiPriority w:val="99"/>
+    <w:qFormat/>
     <w:rPr>
       <w:sz w:val="18"/>
       <w:szCs w:val="18"/>
@@ -3311,6 +3603,7 @@
     </a:fmtScheme>
   </a:themeElements>
   <a:objectDefaults/>
+  <a:extraClrSchemeLst/>
 </a:theme>
 </file>
 
@@ -3335,7 +3628,9 @@
 </file>
 
 <file path=customXml/itemProps2.xml><?xml version="1.0" encoding="utf-8"?>
-<ds:datastoreItem xmlns:ds="http://schemas.openxmlformats.org/officeDocument/2006/customXml" ds:itemID="{0A6A1F8E-213A-4BDB-B2D1-30D6C9F6D0BE}">
-  <ds:schemaRefs/>
+<ds:datastoreItem xmlns:ds="http://schemas.openxmlformats.org/officeDocument/2006/customXml" ds:itemID="{1F2C11D7-E2DD-42B4-A5CC-200A1723B6E6}">
+  <ds:schemaRefs>
+    <ds:schemaRef ds:uri="http://schemas.openxmlformats.org/officeDocument/2006/bibliography"/>
+  </ds:schemaRefs>
 </ds:datastoreItem>
 </file>
--- a/神经网络与深度学习—提纲—版本-1.docx
+++ b/神经网络与深度学习—提纲—版本-1.docx
@@ -11,8 +11,6 @@
           <w:szCs w:val="28"/>
         </w:rPr>
       </w:pPr>
-      <w:bookmarkStart w:id="0" w:name="_GoBack"/>
-      <w:bookmarkEnd w:id="0"/>
       <w:r>
         <w:rPr>
           <w:rFonts w:hint="eastAsia"/>
@@ -199,8 +197,18 @@
           <w:sz w:val="18"/>
           <w:szCs w:val="18"/>
         </w:rPr>
-        <w:t>向量的内积、模与投影</w:t>
-      </w:r>
+        <w:t>向量的内积、</w:t>
+      </w:r>
+      <w:proofErr w:type="gramStart"/>
+      <w:r>
+        <w:rPr>
+          <w:rFonts w:hint="eastAsia"/>
+          <w:sz w:val="18"/>
+          <w:szCs w:val="18"/>
+        </w:rPr>
+        <w:t>模与投影</w:t>
+      </w:r>
+      <w:proofErr w:type="gramEnd"/>
     </w:p>
     <w:p>
       <w:pPr>
@@ -255,6 +263,7 @@
         </w:numPr>
         <w:ind w:firstLineChars="0"/>
         <w:rPr>
+          <w:rFonts w:hint="eastAsia"/>
           <w:sz w:val="18"/>
           <w:szCs w:val="18"/>
         </w:rPr>
@@ -270,6 +279,28 @@
     </w:p>
     <w:p>
       <w:pPr>
+        <w:pStyle w:val="a5"/>
+        <w:numPr>
+          <w:ilvl w:val="1"/>
+          <w:numId w:val="1"/>
+        </w:numPr>
+        <w:ind w:firstLineChars="0"/>
+        <w:rPr>
+          <w:sz w:val="18"/>
+          <w:szCs w:val="18"/>
+        </w:rPr>
+      </w:pPr>
+      <w:r>
+        <w:rPr>
+          <w:rFonts w:hint="eastAsia"/>
+          <w:sz w:val="18"/>
+          <w:szCs w:val="18"/>
+        </w:rPr>
+        <w:t>小结</w:t>
+      </w:r>
+    </w:p>
+    <w:p>
+      <w:pPr>
         <w:rPr>
           <w:sz w:val="18"/>
           <w:szCs w:val="18"/>
@@ -509,8 +540,18 @@
           <w:sz w:val="18"/>
           <w:szCs w:val="18"/>
         </w:rPr>
-        <w:t>散度与交叉熵</w:t>
-      </w:r>
+        <w:t>散度与交叉</w:t>
+      </w:r>
+      <w:proofErr w:type="gramStart"/>
+      <w:r>
+        <w:rPr>
+          <w:rFonts w:hint="eastAsia"/>
+          <w:sz w:val="18"/>
+          <w:szCs w:val="18"/>
+        </w:rPr>
+        <w:t>熵</w:t>
+      </w:r>
+      <w:proofErr w:type="gramEnd"/>
     </w:p>
     <w:p>
       <w:pPr>
@@ -543,18 +584,61 @@
         </w:numPr>
         <w:ind w:firstLineChars="0"/>
         <w:rPr>
-          <w:sz w:val="18"/>
-          <w:szCs w:val="18"/>
-        </w:rPr>
-      </w:pPr>
-      <w:r>
-        <w:rPr>
-          <w:rFonts w:hint="eastAsia"/>
-          <w:sz w:val="18"/>
-          <w:szCs w:val="18"/>
-        </w:rPr>
-        <w:t>从几何角度理解交叉熵损失</w:t>
-      </w:r>
+          <w:rFonts w:hint="eastAsia"/>
+          <w:sz w:val="18"/>
+          <w:szCs w:val="18"/>
+        </w:rPr>
+      </w:pPr>
+      <w:r>
+        <w:rPr>
+          <w:rFonts w:hint="eastAsia"/>
+          <w:sz w:val="18"/>
+          <w:szCs w:val="18"/>
+        </w:rPr>
+        <w:t>从几何角度理解交叉</w:t>
+      </w:r>
+      <w:proofErr w:type="gramStart"/>
+      <w:r>
+        <w:rPr>
+          <w:rFonts w:hint="eastAsia"/>
+          <w:sz w:val="18"/>
+          <w:szCs w:val="18"/>
+        </w:rPr>
+        <w:t>熵</w:t>
+      </w:r>
+      <w:proofErr w:type="gramEnd"/>
+      <w:r>
+        <w:rPr>
+          <w:rFonts w:hint="eastAsia"/>
+          <w:sz w:val="18"/>
+          <w:szCs w:val="18"/>
+        </w:rPr>
+        <w:t>损失</w:t>
+      </w:r>
+    </w:p>
+    <w:p>
+      <w:pPr>
+        <w:pStyle w:val="a5"/>
+        <w:numPr>
+          <w:ilvl w:val="1"/>
+          <w:numId w:val="1"/>
+        </w:numPr>
+        <w:ind w:firstLineChars="0"/>
+        <w:rPr>
+          <w:sz w:val="18"/>
+          <w:szCs w:val="18"/>
+        </w:rPr>
+      </w:pPr>
+      <w:r>
+        <w:rPr>
+          <w:rFonts w:hint="eastAsia"/>
+          <w:sz w:val="18"/>
+          <w:szCs w:val="18"/>
+        </w:rPr>
+        <w:t>小结</w:t>
+      </w:r>
+      <w:bookmarkStart w:id="0" w:name="_GoBack"/>
+      <w:bookmarkEnd w:id="0"/>
     </w:p>
     <w:p>
       <w:pPr>
@@ -816,6 +900,7 @@
         </w:numPr>
         <w:ind w:firstLineChars="0"/>
         <w:rPr>
+          <w:rFonts w:hint="eastAsia"/>
           <w:sz w:val="18"/>
           <w:szCs w:val="18"/>
         </w:rPr>
@@ -832,6 +917,28 @@
     <w:p>
       <w:pPr>
         <w:pStyle w:val="a5"/>
+        <w:numPr>
+          <w:ilvl w:val="1"/>
+          <w:numId w:val="1"/>
+        </w:numPr>
+        <w:ind w:firstLineChars="0"/>
+        <w:rPr>
+          <w:sz w:val="18"/>
+          <w:szCs w:val="18"/>
+        </w:rPr>
+      </w:pPr>
+      <w:r>
+        <w:rPr>
+          <w:rFonts w:hint="eastAsia"/>
+          <w:sz w:val="18"/>
+          <w:szCs w:val="18"/>
+        </w:rPr>
+        <w:t>小结</w:t>
+      </w:r>
+    </w:p>
+    <w:p>
+      <w:pPr>
+        <w:pStyle w:val="a5"/>
         <w:ind w:left="1260" w:firstLineChars="0" w:firstLine="0"/>
         <w:rPr>
           <w:sz w:val="18"/>
@@ -902,7 +1009,6 @@
           <w:sz w:val="18"/>
           <w:szCs w:val="18"/>
         </w:rPr>
-        <w:lastRenderedPageBreak/>
         <w:t>矩阵与线性变换</w:t>
       </w:r>
     </w:p>
@@ -1099,6 +1205,7 @@
           <w:szCs w:val="18"/>
         </w:rPr>
       </w:pPr>
+      <w:proofErr w:type="spellStart"/>
       <w:r>
         <w:rPr>
           <w:rFonts w:hint="eastAsia"/>
@@ -1107,20 +1214,22 @@
         </w:rPr>
         <w:t>AdaGrad</w:t>
       </w:r>
-    </w:p>
-    <w:p>
-      <w:pPr>
-        <w:pStyle w:val="a5"/>
-        <w:numPr>
-          <w:ilvl w:val="2"/>
-          <w:numId w:val="1"/>
-        </w:numPr>
-        <w:ind w:firstLineChars="0"/>
-        <w:rPr>
-          <w:sz w:val="18"/>
-          <w:szCs w:val="18"/>
-        </w:rPr>
-      </w:pPr>
+      <w:proofErr w:type="spellEnd"/>
+    </w:p>
+    <w:p>
+      <w:pPr>
+        <w:pStyle w:val="a5"/>
+        <w:numPr>
+          <w:ilvl w:val="2"/>
+          <w:numId w:val="1"/>
+        </w:numPr>
+        <w:ind w:firstLineChars="0"/>
+        <w:rPr>
+          <w:sz w:val="18"/>
+          <w:szCs w:val="18"/>
+        </w:rPr>
+      </w:pPr>
+      <w:proofErr w:type="spellStart"/>
       <w:r>
         <w:rPr>
           <w:rFonts w:hint="eastAsia"/>
@@ -1129,6 +1238,7 @@
         </w:rPr>
         <w:t>RMSProp</w:t>
       </w:r>
+      <w:proofErr w:type="spellEnd"/>
     </w:p>
     <w:p>
       <w:pPr>
@@ -1371,7 +1481,25 @@
           <w:sz w:val="18"/>
           <w:szCs w:val="18"/>
         </w:rPr>
-        <w:t>正则化及其效果</w:t>
+        <w:t>正则</w:t>
+      </w:r>
+      <w:proofErr w:type="gramStart"/>
+      <w:r>
+        <w:rPr>
+          <w:rFonts w:hint="eastAsia"/>
+          <w:sz w:val="18"/>
+          <w:szCs w:val="18"/>
+        </w:rPr>
+        <w:t>化及其</w:t>
+      </w:r>
+      <w:proofErr w:type="gramEnd"/>
+      <w:r>
+        <w:rPr>
+          <w:rFonts w:hint="eastAsia"/>
+          <w:sz w:val="18"/>
+          <w:szCs w:val="18"/>
+        </w:rPr>
+        <w:t>效果</w:t>
       </w:r>
     </w:p>
     <w:p>
@@ -1471,13 +1599,23 @@
           <w:szCs w:val="18"/>
         </w:rPr>
       </w:pPr>
-      <w:r>
-        <w:rPr>
-          <w:rFonts w:hint="eastAsia"/>
-          <w:sz w:val="18"/>
-          <w:szCs w:val="18"/>
-        </w:rPr>
-        <w:t xml:space="preserve">TensorFlow </w:t>
+      <w:proofErr w:type="spellStart"/>
+      <w:r>
+        <w:rPr>
+          <w:rFonts w:hint="eastAsia"/>
+          <w:sz w:val="18"/>
+          <w:szCs w:val="18"/>
+        </w:rPr>
+        <w:t>TensorFlow</w:t>
+      </w:r>
+      <w:proofErr w:type="spellEnd"/>
+      <w:r>
+        <w:rPr>
+          <w:rFonts w:hint="eastAsia"/>
+          <w:sz w:val="18"/>
+          <w:szCs w:val="18"/>
+        </w:rPr>
+        <w:t xml:space="preserve"> </w:t>
       </w:r>
       <w:r>
         <w:rPr>
@@ -1757,6 +1895,7 @@
           <w:sz w:val="18"/>
           <w:szCs w:val="18"/>
         </w:rPr>
+        <w:lastRenderedPageBreak/>
         <w:t>反向传播</w:t>
       </w:r>
     </w:p>
@@ -1811,7 +1950,6 @@
           <w:sz w:val="18"/>
           <w:szCs w:val="18"/>
         </w:rPr>
-        <w:lastRenderedPageBreak/>
         <w:t>计算图模型</w:t>
       </w:r>
     </w:p>
@@ -1860,13 +1998,23 @@
           <w:szCs w:val="18"/>
         </w:rPr>
       </w:pPr>
-      <w:r>
-        <w:rPr>
-          <w:rFonts w:hint="eastAsia"/>
-          <w:sz w:val="18"/>
-          <w:szCs w:val="18"/>
-        </w:rPr>
-        <w:t xml:space="preserve">TensorFlow </w:t>
+      <w:proofErr w:type="spellStart"/>
+      <w:r>
+        <w:rPr>
+          <w:rFonts w:hint="eastAsia"/>
+          <w:sz w:val="18"/>
+          <w:szCs w:val="18"/>
+        </w:rPr>
+        <w:t>TensorFlow</w:t>
+      </w:r>
+      <w:proofErr w:type="spellEnd"/>
+      <w:r>
+        <w:rPr>
+          <w:rFonts w:hint="eastAsia"/>
+          <w:sz w:val="18"/>
+          <w:szCs w:val="18"/>
+        </w:rPr>
+        <w:t xml:space="preserve"> </w:t>
       </w:r>
       <w:r>
         <w:rPr>
@@ -2178,6 +2326,7 @@
           <w:szCs w:val="18"/>
         </w:rPr>
       </w:pPr>
+      <w:proofErr w:type="gramStart"/>
       <w:r>
         <w:rPr>
           <w:rFonts w:hint="eastAsia"/>
@@ -2186,6 +2335,7 @@
         </w:rPr>
         <w:t>池化层</w:t>
       </w:r>
+      <w:proofErr w:type="gramEnd"/>
     </w:p>
     <w:p>
       <w:pPr>
@@ -2285,6 +2435,7 @@
           <w:szCs w:val="18"/>
         </w:rPr>
       </w:pPr>
+      <w:proofErr w:type="spellStart"/>
       <w:r>
         <w:rPr>
           <w:rFonts w:hint="eastAsia"/>
@@ -2293,6 +2444,7 @@
         </w:rPr>
         <w:t>LeNet</w:t>
       </w:r>
+      <w:proofErr w:type="spellEnd"/>
     </w:p>
     <w:p>
       <w:pPr>
@@ -2307,6 +2459,7 @@
           <w:szCs w:val="18"/>
         </w:rPr>
       </w:pPr>
+      <w:proofErr w:type="spellStart"/>
       <w:r>
         <w:rPr>
           <w:rFonts w:hint="eastAsia"/>
@@ -2315,6 +2468,7 @@
         </w:rPr>
         <w:t>AlexNet</w:t>
       </w:r>
+      <w:proofErr w:type="spellEnd"/>
     </w:p>
     <w:p>
       <w:pPr>
@@ -2329,6 +2483,7 @@
           <w:szCs w:val="18"/>
         </w:rPr>
       </w:pPr>
+      <w:proofErr w:type="spellStart"/>
       <w:r>
         <w:rPr>
           <w:rFonts w:hint="eastAsia"/>
@@ -2337,6 +2492,7 @@
         </w:rPr>
         <w:t>ResNet</w:t>
       </w:r>
+      <w:proofErr w:type="spellEnd"/>
     </w:p>
     <w:p>
       <w:pPr>
@@ -2361,13 +2517,23 @@
           <w:szCs w:val="18"/>
         </w:rPr>
       </w:pPr>
-      <w:r>
-        <w:rPr>
-          <w:rFonts w:hint="eastAsia"/>
-          <w:sz w:val="18"/>
-          <w:szCs w:val="18"/>
-        </w:rPr>
-        <w:t xml:space="preserve">TensorFlow </w:t>
+      <w:proofErr w:type="spellStart"/>
+      <w:r>
+        <w:rPr>
+          <w:rFonts w:hint="eastAsia"/>
+          <w:sz w:val="18"/>
+          <w:szCs w:val="18"/>
+        </w:rPr>
+        <w:t>TensorFlow</w:t>
+      </w:r>
+      <w:proofErr w:type="spellEnd"/>
+      <w:r>
+        <w:rPr>
+          <w:rFonts w:hint="eastAsia"/>
+          <w:sz w:val="18"/>
+          <w:szCs w:val="18"/>
+        </w:rPr>
+        <w:t xml:space="preserve"> </w:t>
       </w:r>
       <w:r>
         <w:rPr>
@@ -3628,7 +3794,7 @@
 </file>
 
 <file path=customXml/itemProps2.xml><?xml version="1.0" encoding="utf-8"?>
-<ds:datastoreItem xmlns:ds="http://schemas.openxmlformats.org/officeDocument/2006/customXml" ds:itemID="{1F2C11D7-E2DD-42B4-A5CC-200A1723B6E6}">
+<ds:datastoreItem xmlns:ds="http://schemas.openxmlformats.org/officeDocument/2006/customXml" ds:itemID="{DD4B1193-1A67-403A-B7A8-EA2CD5B31C1B}">
   <ds:schemaRefs>
     <ds:schemaRef ds:uri="http://schemas.openxmlformats.org/officeDocument/2006/bibliography"/>
   </ds:schemaRefs>

--- a/神经网络与深度学习—提纲—版本-1.docx
+++ b/神经网络与深度学习—提纲—版本-1.docx
@@ -263,7 +263,6 @@
         </w:numPr>
         <w:ind w:firstLineChars="0"/>
         <w:rPr>
-          <w:rFonts w:hint="eastAsia"/>
           <w:sz w:val="18"/>
           <w:szCs w:val="18"/>
         </w:rPr>
@@ -584,7 +583,6 @@
         </w:numPr>
         <w:ind w:firstLineChars="0"/>
         <w:rPr>
-          <w:rFonts w:hint="eastAsia"/>
           <w:sz w:val="18"/>
           <w:szCs w:val="18"/>
         </w:rPr>
@@ -636,337 +634,344 @@
           <w:szCs w:val="18"/>
         </w:rPr>
         <w:t>小结</w:t>
+      </w:r>
+    </w:p>
+    <w:p>
+      <w:pPr>
+        <w:ind w:left="1260"/>
+        <w:rPr>
+          <w:sz w:val="18"/>
+          <w:szCs w:val="18"/>
+        </w:rPr>
+      </w:pPr>
+    </w:p>
+    <w:p>
+      <w:pPr>
+        <w:pStyle w:val="a5"/>
+        <w:numPr>
+          <w:ilvl w:val="0"/>
+          <w:numId w:val="1"/>
+        </w:numPr>
+        <w:ind w:firstLineChars="0"/>
+        <w:rPr>
+          <w:sz w:val="18"/>
+          <w:szCs w:val="18"/>
+        </w:rPr>
+      </w:pPr>
+      <w:r>
+        <w:rPr>
+          <w:rFonts w:hint="eastAsia"/>
+          <w:sz w:val="18"/>
+          <w:szCs w:val="18"/>
+        </w:rPr>
+        <w:t>梯度下降法</w:t>
+      </w:r>
+    </w:p>
+    <w:p>
+      <w:pPr>
+        <w:pStyle w:val="a5"/>
+        <w:numPr>
+          <w:ilvl w:val="1"/>
+          <w:numId w:val="1"/>
+        </w:numPr>
+        <w:ind w:firstLineChars="0"/>
+        <w:rPr>
+          <w:sz w:val="18"/>
+          <w:szCs w:val="18"/>
+        </w:rPr>
+      </w:pPr>
+      <w:r>
+        <w:rPr>
+          <w:rFonts w:hint="eastAsia"/>
+          <w:sz w:val="18"/>
+          <w:szCs w:val="18"/>
+        </w:rPr>
+        <w:t>多元微积分</w:t>
+      </w:r>
+    </w:p>
+    <w:p>
+      <w:pPr>
+        <w:pStyle w:val="a5"/>
+        <w:numPr>
+          <w:ilvl w:val="2"/>
+          <w:numId w:val="1"/>
+        </w:numPr>
+        <w:ind w:firstLineChars="0"/>
+        <w:rPr>
+          <w:sz w:val="18"/>
+          <w:szCs w:val="18"/>
+        </w:rPr>
+      </w:pPr>
+      <w:r>
+        <w:rPr>
+          <w:rFonts w:hint="eastAsia"/>
+          <w:sz w:val="18"/>
+          <w:szCs w:val="18"/>
+        </w:rPr>
+        <w:t>梯度</w:t>
+      </w:r>
+    </w:p>
+    <w:p>
+      <w:pPr>
+        <w:pStyle w:val="a5"/>
+        <w:numPr>
+          <w:ilvl w:val="2"/>
+          <w:numId w:val="1"/>
+        </w:numPr>
+        <w:ind w:firstLineChars="0"/>
+        <w:rPr>
+          <w:sz w:val="18"/>
+          <w:szCs w:val="18"/>
+        </w:rPr>
+      </w:pPr>
+      <w:r>
+        <w:rPr>
+          <w:rFonts w:hint="eastAsia"/>
+          <w:sz w:val="18"/>
+          <w:szCs w:val="18"/>
+        </w:rPr>
+        <w:t>方向导数</w:t>
+      </w:r>
+    </w:p>
+    <w:p>
+      <w:pPr>
+        <w:pStyle w:val="a5"/>
+        <w:numPr>
+          <w:ilvl w:val="2"/>
+          <w:numId w:val="1"/>
+        </w:numPr>
+        <w:ind w:firstLineChars="0"/>
+        <w:rPr>
+          <w:sz w:val="18"/>
+          <w:szCs w:val="18"/>
+        </w:rPr>
+      </w:pPr>
+      <w:r>
+        <w:rPr>
+          <w:rFonts w:hint="eastAsia"/>
+          <w:sz w:val="18"/>
+          <w:szCs w:val="18"/>
+        </w:rPr>
+        <w:t>偏导数</w:t>
+      </w:r>
+    </w:p>
+    <w:p>
+      <w:pPr>
+        <w:pStyle w:val="a5"/>
+        <w:numPr>
+          <w:ilvl w:val="2"/>
+          <w:numId w:val="1"/>
+        </w:numPr>
+        <w:ind w:firstLineChars="0"/>
+        <w:rPr>
+          <w:sz w:val="18"/>
+          <w:szCs w:val="18"/>
+        </w:rPr>
+      </w:pPr>
+      <w:r>
+        <w:rPr>
+          <w:rFonts w:hint="eastAsia"/>
+          <w:sz w:val="18"/>
+          <w:szCs w:val="18"/>
+        </w:rPr>
+        <w:t>驻点</w:t>
+      </w:r>
+    </w:p>
+    <w:p>
+      <w:pPr>
+        <w:pStyle w:val="a5"/>
+        <w:numPr>
+          <w:ilvl w:val="2"/>
+          <w:numId w:val="1"/>
+        </w:numPr>
+        <w:ind w:firstLineChars="0"/>
+        <w:rPr>
+          <w:sz w:val="18"/>
+          <w:szCs w:val="18"/>
+        </w:rPr>
+      </w:pPr>
+      <w:r>
+        <w:rPr>
+          <w:rFonts w:hint="eastAsia"/>
+          <w:sz w:val="18"/>
+          <w:szCs w:val="18"/>
+        </w:rPr>
+        <w:t>局部极小点</w:t>
+      </w:r>
+    </w:p>
+    <w:p>
+      <w:pPr>
+        <w:pStyle w:val="a5"/>
+        <w:numPr>
+          <w:ilvl w:val="1"/>
+          <w:numId w:val="1"/>
+        </w:numPr>
+        <w:ind w:firstLineChars="0"/>
+        <w:rPr>
+          <w:sz w:val="18"/>
+          <w:szCs w:val="18"/>
+        </w:rPr>
+      </w:pPr>
+      <w:r>
+        <w:rPr>
+          <w:rFonts w:hint="eastAsia"/>
+          <w:sz w:val="18"/>
+          <w:szCs w:val="18"/>
+        </w:rPr>
+        <w:t>梯度下降法</w:t>
+      </w:r>
+    </w:p>
+    <w:p>
+      <w:pPr>
+        <w:pStyle w:val="a5"/>
+        <w:numPr>
+          <w:ilvl w:val="2"/>
+          <w:numId w:val="1"/>
+        </w:numPr>
+        <w:ind w:firstLineChars="0"/>
+        <w:rPr>
+          <w:sz w:val="18"/>
+          <w:szCs w:val="18"/>
+        </w:rPr>
+      </w:pPr>
+      <w:r>
+        <w:rPr>
+          <w:rFonts w:hint="eastAsia"/>
+          <w:sz w:val="18"/>
+          <w:szCs w:val="18"/>
+        </w:rPr>
+        <w:t>反向梯度场</w:t>
+      </w:r>
+    </w:p>
+    <w:p>
+      <w:pPr>
+        <w:pStyle w:val="a5"/>
+        <w:numPr>
+          <w:ilvl w:val="2"/>
+          <w:numId w:val="1"/>
+        </w:numPr>
+        <w:ind w:firstLineChars="0"/>
+        <w:rPr>
+          <w:sz w:val="18"/>
+          <w:szCs w:val="18"/>
+        </w:rPr>
+      </w:pPr>
+      <w:r>
+        <w:rPr>
+          <w:rFonts w:hint="eastAsia"/>
+          <w:sz w:val="18"/>
+          <w:szCs w:val="18"/>
+        </w:rPr>
+        <w:t>梯度下降法</w:t>
+      </w:r>
+    </w:p>
+    <w:p>
+      <w:pPr>
+        <w:pStyle w:val="a5"/>
+        <w:numPr>
+          <w:ilvl w:val="2"/>
+          <w:numId w:val="1"/>
+        </w:numPr>
+        <w:ind w:firstLineChars="0"/>
+        <w:rPr>
+          <w:sz w:val="18"/>
+          <w:szCs w:val="18"/>
+        </w:rPr>
+      </w:pPr>
+      <w:r>
+        <w:rPr>
+          <w:rFonts w:hint="eastAsia"/>
+          <w:sz w:val="18"/>
+          <w:szCs w:val="18"/>
+        </w:rPr>
+        <w:t>梯度下降法的问题</w:t>
+      </w:r>
+    </w:p>
+    <w:p>
+      <w:pPr>
+        <w:pStyle w:val="a5"/>
+        <w:numPr>
+          <w:ilvl w:val="1"/>
+          <w:numId w:val="1"/>
+        </w:numPr>
+        <w:ind w:firstLineChars="0"/>
+        <w:rPr>
+          <w:sz w:val="18"/>
+          <w:szCs w:val="18"/>
+        </w:rPr>
+      </w:pPr>
+      <w:r>
+        <w:rPr>
+          <w:rFonts w:hint="eastAsia"/>
+          <w:sz w:val="18"/>
+          <w:szCs w:val="18"/>
+        </w:rPr>
+        <w:t>运用梯度下降法训练逻辑回归</w:t>
+      </w:r>
+    </w:p>
+    <w:p>
+      <w:pPr>
+        <w:pStyle w:val="a5"/>
+        <w:numPr>
+          <w:ilvl w:val="1"/>
+          <w:numId w:val="1"/>
+        </w:numPr>
+        <w:ind w:firstLineChars="0"/>
+        <w:rPr>
+          <w:sz w:val="18"/>
+          <w:szCs w:val="18"/>
+        </w:rPr>
+      </w:pPr>
+      <w:r>
+        <w:rPr>
+          <w:rFonts w:hint="eastAsia"/>
+          <w:sz w:val="18"/>
+          <w:szCs w:val="18"/>
+        </w:rPr>
+        <w:t>小结</w:t>
+      </w:r>
+    </w:p>
+    <w:p>
+      <w:pPr>
+        <w:pStyle w:val="a5"/>
+        <w:ind w:left="1260" w:firstLineChars="0" w:firstLine="0"/>
+        <w:rPr>
+          <w:sz w:val="18"/>
+          <w:szCs w:val="18"/>
+        </w:rPr>
+      </w:pPr>
+    </w:p>
+    <w:p>
+      <w:pPr>
+        <w:pStyle w:val="a5"/>
+        <w:numPr>
+          <w:ilvl w:val="0"/>
+          <w:numId w:val="1"/>
+        </w:numPr>
+        <w:ind w:firstLineChars="0"/>
+        <w:rPr>
+          <w:sz w:val="18"/>
+          <w:szCs w:val="18"/>
+        </w:rPr>
+      </w:pPr>
+      <w:r>
+        <w:rPr>
+          <w:rFonts w:hint="eastAsia"/>
+          <w:sz w:val="18"/>
+          <w:szCs w:val="18"/>
+        </w:rPr>
+        <w:t>超越</w:t>
+      </w:r>
+      <w:r>
+        <w:rPr>
+          <w:rFonts w:hint="eastAsia"/>
+          <w:sz w:val="18"/>
+          <w:szCs w:val="18"/>
+        </w:rPr>
+        <w:t>梯度下降</w:t>
       </w:r>
       <w:bookmarkStart w:id="0" w:name="_GoBack"/>
       <w:bookmarkEnd w:id="0"/>
-    </w:p>
-    <w:p>
-      <w:pPr>
-        <w:ind w:left="1260"/>
-        <w:rPr>
-          <w:sz w:val="18"/>
-          <w:szCs w:val="18"/>
-        </w:rPr>
-      </w:pPr>
-    </w:p>
-    <w:p>
-      <w:pPr>
-        <w:pStyle w:val="a5"/>
-        <w:numPr>
-          <w:ilvl w:val="0"/>
-          <w:numId w:val="1"/>
-        </w:numPr>
-        <w:ind w:firstLineChars="0"/>
-        <w:rPr>
-          <w:sz w:val="18"/>
-          <w:szCs w:val="18"/>
-        </w:rPr>
-      </w:pPr>
-      <w:r>
-        <w:rPr>
-          <w:rFonts w:hint="eastAsia"/>
-          <w:sz w:val="18"/>
-          <w:szCs w:val="18"/>
-        </w:rPr>
-        <w:t>梯度下降法</w:t>
-      </w:r>
-    </w:p>
-    <w:p>
-      <w:pPr>
-        <w:pStyle w:val="a5"/>
-        <w:numPr>
-          <w:ilvl w:val="1"/>
-          <w:numId w:val="1"/>
-        </w:numPr>
-        <w:ind w:firstLineChars="0"/>
-        <w:rPr>
-          <w:sz w:val="18"/>
-          <w:szCs w:val="18"/>
-        </w:rPr>
-      </w:pPr>
-      <w:r>
-        <w:rPr>
-          <w:rFonts w:hint="eastAsia"/>
-          <w:sz w:val="18"/>
-          <w:szCs w:val="18"/>
-        </w:rPr>
-        <w:t>多元微积分</w:t>
-      </w:r>
-    </w:p>
-    <w:p>
-      <w:pPr>
-        <w:pStyle w:val="a5"/>
-        <w:numPr>
-          <w:ilvl w:val="2"/>
-          <w:numId w:val="1"/>
-        </w:numPr>
-        <w:ind w:firstLineChars="0"/>
-        <w:rPr>
-          <w:sz w:val="18"/>
-          <w:szCs w:val="18"/>
-        </w:rPr>
-      </w:pPr>
-      <w:r>
-        <w:rPr>
-          <w:rFonts w:hint="eastAsia"/>
-          <w:sz w:val="18"/>
-          <w:szCs w:val="18"/>
-        </w:rPr>
-        <w:t>梯度</w:t>
-      </w:r>
-    </w:p>
-    <w:p>
-      <w:pPr>
-        <w:pStyle w:val="a5"/>
-        <w:numPr>
-          <w:ilvl w:val="2"/>
-          <w:numId w:val="1"/>
-        </w:numPr>
-        <w:ind w:firstLineChars="0"/>
-        <w:rPr>
-          <w:sz w:val="18"/>
-          <w:szCs w:val="18"/>
-        </w:rPr>
-      </w:pPr>
-      <w:r>
-        <w:rPr>
-          <w:rFonts w:hint="eastAsia"/>
-          <w:sz w:val="18"/>
-          <w:szCs w:val="18"/>
-        </w:rPr>
-        <w:t>方向导数</w:t>
-      </w:r>
-    </w:p>
-    <w:p>
-      <w:pPr>
-        <w:pStyle w:val="a5"/>
-        <w:numPr>
-          <w:ilvl w:val="2"/>
-          <w:numId w:val="1"/>
-        </w:numPr>
-        <w:ind w:firstLineChars="0"/>
-        <w:rPr>
-          <w:sz w:val="18"/>
-          <w:szCs w:val="18"/>
-        </w:rPr>
-      </w:pPr>
-      <w:r>
-        <w:rPr>
-          <w:rFonts w:hint="eastAsia"/>
-          <w:sz w:val="18"/>
-          <w:szCs w:val="18"/>
-        </w:rPr>
-        <w:t>偏导数</w:t>
-      </w:r>
-    </w:p>
-    <w:p>
-      <w:pPr>
-        <w:pStyle w:val="a5"/>
-        <w:numPr>
-          <w:ilvl w:val="2"/>
-          <w:numId w:val="1"/>
-        </w:numPr>
-        <w:ind w:firstLineChars="0"/>
-        <w:rPr>
-          <w:sz w:val="18"/>
-          <w:szCs w:val="18"/>
-        </w:rPr>
-      </w:pPr>
-      <w:r>
-        <w:rPr>
-          <w:rFonts w:hint="eastAsia"/>
-          <w:sz w:val="18"/>
-          <w:szCs w:val="18"/>
-        </w:rPr>
-        <w:t>驻点</w:t>
-      </w:r>
-    </w:p>
-    <w:p>
-      <w:pPr>
-        <w:pStyle w:val="a5"/>
-        <w:numPr>
-          <w:ilvl w:val="2"/>
-          <w:numId w:val="1"/>
-        </w:numPr>
-        <w:ind w:firstLineChars="0"/>
-        <w:rPr>
-          <w:sz w:val="18"/>
-          <w:szCs w:val="18"/>
-        </w:rPr>
-      </w:pPr>
-      <w:r>
-        <w:rPr>
-          <w:rFonts w:hint="eastAsia"/>
-          <w:sz w:val="18"/>
-          <w:szCs w:val="18"/>
-        </w:rPr>
-        <w:t>局部极小点</w:t>
-      </w:r>
-    </w:p>
-    <w:p>
-      <w:pPr>
-        <w:pStyle w:val="a5"/>
-        <w:numPr>
-          <w:ilvl w:val="1"/>
-          <w:numId w:val="1"/>
-        </w:numPr>
-        <w:ind w:firstLineChars="0"/>
-        <w:rPr>
-          <w:sz w:val="18"/>
-          <w:szCs w:val="18"/>
-        </w:rPr>
-      </w:pPr>
-      <w:r>
-        <w:rPr>
-          <w:rFonts w:hint="eastAsia"/>
-          <w:sz w:val="18"/>
-          <w:szCs w:val="18"/>
-        </w:rPr>
-        <w:t>梯度下降法</w:t>
-      </w:r>
-    </w:p>
-    <w:p>
-      <w:pPr>
-        <w:pStyle w:val="a5"/>
-        <w:numPr>
-          <w:ilvl w:val="2"/>
-          <w:numId w:val="1"/>
-        </w:numPr>
-        <w:ind w:firstLineChars="0"/>
-        <w:rPr>
-          <w:sz w:val="18"/>
-          <w:szCs w:val="18"/>
-        </w:rPr>
-      </w:pPr>
-      <w:r>
-        <w:rPr>
-          <w:rFonts w:hint="eastAsia"/>
-          <w:sz w:val="18"/>
-          <w:szCs w:val="18"/>
-        </w:rPr>
-        <w:t>反向梯度场</w:t>
-      </w:r>
-    </w:p>
-    <w:p>
-      <w:pPr>
-        <w:pStyle w:val="a5"/>
-        <w:numPr>
-          <w:ilvl w:val="2"/>
-          <w:numId w:val="1"/>
-        </w:numPr>
-        <w:ind w:firstLineChars="0"/>
-        <w:rPr>
-          <w:sz w:val="18"/>
-          <w:szCs w:val="18"/>
-        </w:rPr>
-      </w:pPr>
-      <w:r>
-        <w:rPr>
-          <w:rFonts w:hint="eastAsia"/>
-          <w:sz w:val="18"/>
-          <w:szCs w:val="18"/>
-        </w:rPr>
-        <w:t>梯度下降法</w:t>
-      </w:r>
-    </w:p>
-    <w:p>
-      <w:pPr>
-        <w:pStyle w:val="a5"/>
-        <w:numPr>
-          <w:ilvl w:val="2"/>
-          <w:numId w:val="1"/>
-        </w:numPr>
-        <w:ind w:firstLineChars="0"/>
-        <w:rPr>
-          <w:sz w:val="18"/>
-          <w:szCs w:val="18"/>
-        </w:rPr>
-      </w:pPr>
-      <w:r>
-        <w:rPr>
-          <w:rFonts w:hint="eastAsia"/>
-          <w:sz w:val="18"/>
-          <w:szCs w:val="18"/>
-        </w:rPr>
-        <w:t>梯度下降法的问题</w:t>
-      </w:r>
-    </w:p>
-    <w:p>
-      <w:pPr>
-        <w:pStyle w:val="a5"/>
-        <w:numPr>
-          <w:ilvl w:val="1"/>
-          <w:numId w:val="1"/>
-        </w:numPr>
-        <w:ind w:firstLineChars="0"/>
-        <w:rPr>
-          <w:rFonts w:hint="eastAsia"/>
-          <w:sz w:val="18"/>
-          <w:szCs w:val="18"/>
-        </w:rPr>
-      </w:pPr>
-      <w:r>
-        <w:rPr>
-          <w:rFonts w:hint="eastAsia"/>
-          <w:sz w:val="18"/>
-          <w:szCs w:val="18"/>
-        </w:rPr>
-        <w:t>运用梯度下降法训练逻辑回归</w:t>
-      </w:r>
-    </w:p>
-    <w:p>
-      <w:pPr>
-        <w:pStyle w:val="a5"/>
-        <w:numPr>
-          <w:ilvl w:val="1"/>
-          <w:numId w:val="1"/>
-        </w:numPr>
-        <w:ind w:firstLineChars="0"/>
-        <w:rPr>
-          <w:sz w:val="18"/>
-          <w:szCs w:val="18"/>
-        </w:rPr>
-      </w:pPr>
-      <w:r>
-        <w:rPr>
-          <w:rFonts w:hint="eastAsia"/>
-          <w:sz w:val="18"/>
-          <w:szCs w:val="18"/>
-        </w:rPr>
-        <w:t>小结</w:t>
-      </w:r>
-    </w:p>
-    <w:p>
-      <w:pPr>
-        <w:pStyle w:val="a5"/>
-        <w:ind w:left="1260" w:firstLineChars="0" w:firstLine="0"/>
-        <w:rPr>
-          <w:sz w:val="18"/>
-          <w:szCs w:val="18"/>
-        </w:rPr>
-      </w:pPr>
-    </w:p>
-    <w:p>
-      <w:pPr>
-        <w:pStyle w:val="a5"/>
-        <w:numPr>
-          <w:ilvl w:val="0"/>
-          <w:numId w:val="1"/>
-        </w:numPr>
-        <w:ind w:firstLineChars="0"/>
-        <w:rPr>
-          <w:sz w:val="18"/>
-          <w:szCs w:val="18"/>
-        </w:rPr>
-      </w:pPr>
-      <w:r>
-        <w:rPr>
-          <w:rFonts w:hint="eastAsia"/>
-          <w:sz w:val="18"/>
-          <w:szCs w:val="18"/>
-        </w:rPr>
-        <w:t>梯度下降的改进与超越</w:t>
-      </w:r>
     </w:p>
     <w:p>
       <w:pPr>
@@ -3794,7 +3799,7 @@
 </file>
 
 <file path=customXml/itemProps2.xml><?xml version="1.0" encoding="utf-8"?>
-<ds:datastoreItem xmlns:ds="http://schemas.openxmlformats.org/officeDocument/2006/customXml" ds:itemID="{DD4B1193-1A67-403A-B7A8-EA2CD5B31C1B}">
+<ds:datastoreItem xmlns:ds="http://schemas.openxmlformats.org/officeDocument/2006/customXml" ds:itemID="{EB3F6BA1-0E3F-48AA-B6C9-F7F7F75D80F8}">
   <ds:schemaRefs>
     <ds:schemaRef ds:uri="http://schemas.openxmlformats.org/officeDocument/2006/bibliography"/>
   </ds:schemaRefs>

--- a/神经网络与深度学习—提纲—版本-1.docx
+++ b/神经网络与深度学习—提纲—版本-1.docx
@@ -11,6 +11,8 @@
           <w:szCs w:val="28"/>
         </w:rPr>
       </w:pPr>
+      <w:bookmarkStart w:id="0" w:name="_GoBack"/>
+      <w:bookmarkEnd w:id="0"/>
       <w:r>
         <w:rPr>
           <w:rFonts w:hint="eastAsia"/>
@@ -197,18 +199,8 @@
           <w:sz w:val="18"/>
           <w:szCs w:val="18"/>
         </w:rPr>
-        <w:t>向量的内积、</w:t>
-      </w:r>
-      <w:proofErr w:type="gramStart"/>
-      <w:r>
-        <w:rPr>
-          <w:rFonts w:hint="eastAsia"/>
-          <w:sz w:val="18"/>
-          <w:szCs w:val="18"/>
-        </w:rPr>
-        <w:t>模与投影</w:t>
-      </w:r>
-      <w:proofErr w:type="gramEnd"/>
+        <w:t>向量的内积、模与投影</w:t>
+      </w:r>
     </w:p>
     <w:p>
       <w:pPr>
@@ -539,18 +531,8 @@
           <w:sz w:val="18"/>
           <w:szCs w:val="18"/>
         </w:rPr>
-        <w:t>散度与交叉</w:t>
-      </w:r>
-      <w:proofErr w:type="gramStart"/>
-      <w:r>
-        <w:rPr>
-          <w:rFonts w:hint="eastAsia"/>
-          <w:sz w:val="18"/>
-          <w:szCs w:val="18"/>
-        </w:rPr>
-        <w:t>熵</w:t>
-      </w:r>
-      <w:proofErr w:type="gramEnd"/>
+        <w:t>散度与交叉熵</w:t>
+      </w:r>
     </w:p>
     <w:p>
       <w:pPr>
@@ -593,25 +575,7 @@
           <w:sz w:val="18"/>
           <w:szCs w:val="18"/>
         </w:rPr>
-        <w:t>从几何角度理解交叉</w:t>
-      </w:r>
-      <w:proofErr w:type="gramStart"/>
-      <w:r>
-        <w:rPr>
-          <w:rFonts w:hint="eastAsia"/>
-          <w:sz w:val="18"/>
-          <w:szCs w:val="18"/>
-        </w:rPr>
-        <w:t>熵</w:t>
-      </w:r>
-      <w:proofErr w:type="gramEnd"/>
-      <w:r>
-        <w:rPr>
-          <w:rFonts w:hint="eastAsia"/>
-          <w:sz w:val="18"/>
-          <w:szCs w:val="18"/>
-        </w:rPr>
-        <w:t>损失</w:t>
+        <w:t>从几何角度理解交叉熵损失</w:t>
       </w:r>
     </w:p>
     <w:p>
@@ -960,18 +924,8 @@
           <w:sz w:val="18"/>
           <w:szCs w:val="18"/>
         </w:rPr>
-        <w:t>超越</w:t>
-      </w:r>
-      <w:r>
-        <w:rPr>
-          <w:rFonts w:hint="eastAsia"/>
-          <w:sz w:val="18"/>
-          <w:szCs w:val="18"/>
-        </w:rPr>
-        <w:t>梯度下降</w:t>
-      </w:r>
-      <w:bookmarkStart w:id="0" w:name="_GoBack"/>
-      <w:bookmarkEnd w:id="0"/>
+        <w:t>超越梯度下降</w:t>
+      </w:r>
     </w:p>
     <w:p>
       <w:pPr>
@@ -1014,7 +968,37 @@
           <w:sz w:val="18"/>
           <w:szCs w:val="18"/>
         </w:rPr>
-        <w:t>矩阵与线性变换</w:t>
+        <w:t>矩阵</w:t>
+      </w:r>
+      <w:r>
+        <w:rPr>
+          <w:rFonts w:hint="eastAsia"/>
+          <w:sz w:val="18"/>
+          <w:szCs w:val="18"/>
+        </w:rPr>
+        <w:t>基础</w:t>
+      </w:r>
+    </w:p>
+    <w:p>
+      <w:pPr>
+        <w:pStyle w:val="a5"/>
+        <w:numPr>
+          <w:ilvl w:val="2"/>
+          <w:numId w:val="1"/>
+        </w:numPr>
+        <w:ind w:firstLineChars="0"/>
+        <w:rPr>
+          <w:sz w:val="18"/>
+          <w:szCs w:val="18"/>
+        </w:rPr>
+      </w:pPr>
+      <w:r>
+        <w:rPr>
+          <w:rFonts w:hint="eastAsia"/>
+          <w:sz w:val="18"/>
+          <w:szCs w:val="18"/>
+        </w:rPr>
+        <w:t>矩阵的逆</w:t>
       </w:r>
     </w:p>
     <w:p>
@@ -1058,37 +1042,29 @@
           <w:sz w:val="18"/>
           <w:szCs w:val="18"/>
         </w:rPr>
-        <w:t>谱分解与奇异值分解</w:t>
-      </w:r>
-    </w:p>
-    <w:p>
-      <w:pPr>
-        <w:pStyle w:val="a5"/>
-        <w:numPr>
-          <w:ilvl w:val="2"/>
-          <w:numId w:val="1"/>
-        </w:numPr>
-        <w:ind w:firstLineChars="0"/>
-        <w:rPr>
-          <w:sz w:val="18"/>
-          <w:szCs w:val="18"/>
-        </w:rPr>
-      </w:pPr>
-      <w:r>
-        <w:rPr>
-          <w:rFonts w:hint="eastAsia"/>
-          <w:sz w:val="18"/>
-          <w:szCs w:val="18"/>
-        </w:rPr>
-        <w:t>主成分</w:t>
-      </w:r>
-      <w:r>
-        <w:rPr>
-          <w:rFonts w:hint="eastAsia"/>
-          <w:sz w:val="18"/>
-          <w:szCs w:val="18"/>
-        </w:rPr>
-        <w:t xml:space="preserve"> *</w:t>
+        <w:t>对称矩阵的谱分解</w:t>
+      </w:r>
+    </w:p>
+    <w:p>
+      <w:pPr>
+        <w:pStyle w:val="a5"/>
+        <w:numPr>
+          <w:ilvl w:val="2"/>
+          <w:numId w:val="1"/>
+        </w:numPr>
+        <w:ind w:firstLineChars="0"/>
+        <w:rPr>
+          <w:sz w:val="18"/>
+          <w:szCs w:val="18"/>
+        </w:rPr>
+      </w:pPr>
+      <w:r>
+        <w:rPr>
+          <w:rFonts w:hint="eastAsia"/>
+          <w:sz w:val="18"/>
+          <w:szCs w:val="18"/>
+        </w:rPr>
+        <w:t>二次型</w:t>
       </w:r>
     </w:p>
     <w:p>
@@ -1210,7 +1186,6 @@
           <w:szCs w:val="18"/>
         </w:rPr>
       </w:pPr>
-      <w:proofErr w:type="spellStart"/>
       <w:r>
         <w:rPr>
           <w:rFonts w:hint="eastAsia"/>
@@ -1219,22 +1194,20 @@
         </w:rPr>
         <w:t>AdaGrad</w:t>
       </w:r>
-      <w:proofErr w:type="spellEnd"/>
-    </w:p>
-    <w:p>
-      <w:pPr>
-        <w:pStyle w:val="a5"/>
-        <w:numPr>
-          <w:ilvl w:val="2"/>
-          <w:numId w:val="1"/>
-        </w:numPr>
-        <w:ind w:firstLineChars="0"/>
-        <w:rPr>
-          <w:sz w:val="18"/>
-          <w:szCs w:val="18"/>
-        </w:rPr>
-      </w:pPr>
-      <w:proofErr w:type="spellStart"/>
+    </w:p>
+    <w:p>
+      <w:pPr>
+        <w:pStyle w:val="a5"/>
+        <w:numPr>
+          <w:ilvl w:val="2"/>
+          <w:numId w:val="1"/>
+        </w:numPr>
+        <w:ind w:firstLineChars="0"/>
+        <w:rPr>
+          <w:sz w:val="18"/>
+          <w:szCs w:val="18"/>
+        </w:rPr>
+      </w:pPr>
       <w:r>
         <w:rPr>
           <w:rFonts w:hint="eastAsia"/>
@@ -1243,7 +1216,6 @@
         </w:rPr>
         <w:t>RMSProp</w:t>
       </w:r>
-      <w:proofErr w:type="spellEnd"/>
     </w:p>
     <w:p>
       <w:pPr>
@@ -1486,25 +1458,7 @@
           <w:sz w:val="18"/>
           <w:szCs w:val="18"/>
         </w:rPr>
-        <w:t>正则</w:t>
-      </w:r>
-      <w:proofErr w:type="gramStart"/>
-      <w:r>
-        <w:rPr>
-          <w:rFonts w:hint="eastAsia"/>
-          <w:sz w:val="18"/>
-          <w:szCs w:val="18"/>
-        </w:rPr>
-        <w:t>化及其</w:t>
-      </w:r>
-      <w:proofErr w:type="gramEnd"/>
-      <w:r>
-        <w:rPr>
-          <w:rFonts w:hint="eastAsia"/>
-          <w:sz w:val="18"/>
-          <w:szCs w:val="18"/>
-        </w:rPr>
-        <w:t>效果</w:t>
+        <w:t>正则化及其效果</w:t>
       </w:r>
     </w:p>
     <w:p>
@@ -1604,23 +1558,13 @@
           <w:szCs w:val="18"/>
         </w:rPr>
       </w:pPr>
-      <w:proofErr w:type="spellStart"/>
-      <w:r>
-        <w:rPr>
-          <w:rFonts w:hint="eastAsia"/>
-          <w:sz w:val="18"/>
-          <w:szCs w:val="18"/>
-        </w:rPr>
-        <w:t>TensorFlow</w:t>
-      </w:r>
-      <w:proofErr w:type="spellEnd"/>
-      <w:r>
-        <w:rPr>
-          <w:rFonts w:hint="eastAsia"/>
-          <w:sz w:val="18"/>
-          <w:szCs w:val="18"/>
-        </w:rPr>
-        <w:t xml:space="preserve"> </w:t>
+      <w:r>
+        <w:rPr>
+          <w:rFonts w:hint="eastAsia"/>
+          <w:sz w:val="18"/>
+          <w:szCs w:val="18"/>
+        </w:rPr>
+        <w:t xml:space="preserve">TensorFlow </w:t>
       </w:r>
       <w:r>
         <w:rPr>
@@ -1878,6 +1822,7 @@
           <w:sz w:val="18"/>
           <w:szCs w:val="18"/>
         </w:rPr>
+        <w:lastRenderedPageBreak/>
         <w:t>雅克比矩阵与链式法则</w:t>
       </w:r>
     </w:p>
@@ -1900,7 +1845,6 @@
           <w:sz w:val="18"/>
           <w:szCs w:val="18"/>
         </w:rPr>
-        <w:lastRenderedPageBreak/>
         <w:t>反向传播</w:t>
       </w:r>
     </w:p>
@@ -2003,23 +1947,13 @@
           <w:szCs w:val="18"/>
         </w:rPr>
       </w:pPr>
-      <w:proofErr w:type="spellStart"/>
-      <w:r>
-        <w:rPr>
-          <w:rFonts w:hint="eastAsia"/>
-          <w:sz w:val="18"/>
-          <w:szCs w:val="18"/>
-        </w:rPr>
-        <w:t>TensorFlow</w:t>
-      </w:r>
-      <w:proofErr w:type="spellEnd"/>
-      <w:r>
-        <w:rPr>
-          <w:rFonts w:hint="eastAsia"/>
-          <w:sz w:val="18"/>
-          <w:szCs w:val="18"/>
-        </w:rPr>
-        <w:t xml:space="preserve"> </w:t>
+      <w:r>
+        <w:rPr>
+          <w:rFonts w:hint="eastAsia"/>
+          <w:sz w:val="18"/>
+          <w:szCs w:val="18"/>
+        </w:rPr>
+        <w:t xml:space="preserve">TensorFlow </w:t>
       </w:r>
       <w:r>
         <w:rPr>
@@ -2331,7 +2265,6 @@
           <w:szCs w:val="18"/>
         </w:rPr>
       </w:pPr>
-      <w:proofErr w:type="gramStart"/>
       <w:r>
         <w:rPr>
           <w:rFonts w:hint="eastAsia"/>
@@ -2340,7 +2273,6 @@
         </w:rPr>
         <w:t>池化层</w:t>
       </w:r>
-      <w:proofErr w:type="gramEnd"/>
     </w:p>
     <w:p>
       <w:pPr>
@@ -2440,7 +2372,6 @@
           <w:szCs w:val="18"/>
         </w:rPr>
       </w:pPr>
-      <w:proofErr w:type="spellStart"/>
       <w:r>
         <w:rPr>
           <w:rFonts w:hint="eastAsia"/>
@@ -2449,7 +2380,6 @@
         </w:rPr>
         <w:t>LeNet</w:t>
       </w:r>
-      <w:proofErr w:type="spellEnd"/>
     </w:p>
     <w:p>
       <w:pPr>
@@ -2464,7 +2394,6 @@
           <w:szCs w:val="18"/>
         </w:rPr>
       </w:pPr>
-      <w:proofErr w:type="spellStart"/>
       <w:r>
         <w:rPr>
           <w:rFonts w:hint="eastAsia"/>
@@ -2473,7 +2402,6 @@
         </w:rPr>
         <w:t>AlexNet</w:t>
       </w:r>
-      <w:proofErr w:type="spellEnd"/>
     </w:p>
     <w:p>
       <w:pPr>
@@ -2488,7 +2416,6 @@
           <w:szCs w:val="18"/>
         </w:rPr>
       </w:pPr>
-      <w:proofErr w:type="spellStart"/>
       <w:r>
         <w:rPr>
           <w:rFonts w:hint="eastAsia"/>
@@ -2497,7 +2424,6 @@
         </w:rPr>
         <w:t>ResNet</w:t>
       </w:r>
-      <w:proofErr w:type="spellEnd"/>
     </w:p>
     <w:p>
       <w:pPr>
@@ -2522,23 +2448,13 @@
           <w:szCs w:val="18"/>
         </w:rPr>
       </w:pPr>
-      <w:proofErr w:type="spellStart"/>
-      <w:r>
-        <w:rPr>
-          <w:rFonts w:hint="eastAsia"/>
-          <w:sz w:val="18"/>
-          <w:szCs w:val="18"/>
-        </w:rPr>
-        <w:t>TensorFlow</w:t>
-      </w:r>
-      <w:proofErr w:type="spellEnd"/>
-      <w:r>
-        <w:rPr>
-          <w:rFonts w:hint="eastAsia"/>
-          <w:sz w:val="18"/>
-          <w:szCs w:val="18"/>
-        </w:rPr>
-        <w:t xml:space="preserve"> </w:t>
+      <w:r>
+        <w:rPr>
+          <w:rFonts w:hint="eastAsia"/>
+          <w:sz w:val="18"/>
+          <w:szCs w:val="18"/>
+        </w:rPr>
+        <w:t xml:space="preserve">TensorFlow </w:t>
       </w:r>
       <w:r>
         <w:rPr>
@@ -2573,6 +2489,44 @@
     </w:sectPr>
   </w:body>
 </w:document>
+</file>
+
+<file path=word/endnotes.xml><?xml version="1.0" encoding="utf-8"?>
+<w:endnotes xmlns:wpc="http://schemas.microsoft.com/office/word/2010/wordprocessingCanvas" xmlns:mc="http://schemas.openxmlformats.org/markup-compatibility/2006" xmlns:o="urn:schemas-microsoft-com:office:office" xmlns:r="http://schemas.openxmlformats.org/officeDocument/2006/relationships" xmlns:m="http://schemas.openxmlformats.org/officeDocument/2006/math" xmlns:v="urn:schemas-microsoft-com:vml" xmlns:wp14="http://schemas.microsoft.com/office/word/2010/wordprocessingDrawing" xmlns:wp="http://schemas.openxmlformats.org/drawingml/2006/wordprocessingDrawing" xmlns:w10="urn:schemas-microsoft-com:office:word" xmlns:w="http://schemas.openxmlformats.org/wordprocessingml/2006/main" xmlns:w14="http://schemas.microsoft.com/office/word/2010/wordml" xmlns:wpg="http://schemas.microsoft.com/office/word/2010/wordprocessingGroup" xmlns:wpi="http://schemas.microsoft.com/office/word/2010/wordprocessingInk" xmlns:wne="http://schemas.microsoft.com/office/word/2006/wordml" xmlns:wps="http://schemas.microsoft.com/office/word/2010/wordprocessingShape" mc:Ignorable="w14 wp14">
+  <w:endnote w:type="separator" w:id="-1">
+    <w:p>
+      <w:r>
+        <w:separator/>
+      </w:r>
+    </w:p>
+  </w:endnote>
+  <w:endnote w:type="continuationSeparator" w:id="0">
+    <w:p>
+      <w:r>
+        <w:continuationSeparator/>
+      </w:r>
+    </w:p>
+  </w:endnote>
+</w:endnotes>
+</file>
+
+<file path=word/footnotes.xml><?xml version="1.0" encoding="utf-8"?>
+<w:footnotes xmlns:wpc="http://schemas.microsoft.com/office/word/2010/wordprocessingCanvas" xmlns:mc="http://schemas.openxmlformats.org/markup-compatibility/2006" xmlns:o="urn:schemas-microsoft-com:office:office" xmlns:r="http://schemas.openxmlformats.org/officeDocument/2006/relationships" xmlns:m="http://schemas.openxmlformats.org/officeDocument/2006/math" xmlns:v="urn:schemas-microsoft-com:vml" xmlns:wp14="http://schemas.microsoft.com/office/word/2010/wordprocessingDrawing" xmlns:wp="http://schemas.openxmlformats.org/drawingml/2006/wordprocessingDrawing" xmlns:w10="urn:schemas-microsoft-com:office:word" xmlns:w="http://schemas.openxmlformats.org/wordprocessingml/2006/main" xmlns:w14="http://schemas.microsoft.com/office/word/2010/wordml" xmlns:wpg="http://schemas.microsoft.com/office/word/2010/wordprocessingGroup" xmlns:wpi="http://schemas.microsoft.com/office/word/2010/wordprocessingInk" xmlns:wne="http://schemas.microsoft.com/office/word/2006/wordml" xmlns:wps="http://schemas.microsoft.com/office/word/2010/wordprocessingShape" mc:Ignorable="w14 wp14">
+  <w:footnote w:type="separator" w:id="-1">
+    <w:p>
+      <w:r>
+        <w:separator/>
+      </w:r>
+    </w:p>
+  </w:footnote>
+  <w:footnote w:type="continuationSeparator" w:id="0">
+    <w:p>
+      <w:r>
+        <w:continuationSeparator/>
+      </w:r>
+    </w:p>
+  </w:footnote>
+</w:footnotes>
 </file>
 
 <file path=word/numbering.xml><?xml version="1.0" encoding="utf-8"?>
@@ -3799,7 +3753,7 @@
 </file>
 
 <file path=customXml/itemProps2.xml><?xml version="1.0" encoding="utf-8"?>
-<ds:datastoreItem xmlns:ds="http://schemas.openxmlformats.org/officeDocument/2006/customXml" ds:itemID="{EB3F6BA1-0E3F-48AA-B6C9-F7F7F75D80F8}">
+<ds:datastoreItem xmlns:ds="http://schemas.openxmlformats.org/officeDocument/2006/customXml" ds:itemID="{3303B165-C0B7-4B97-B64F-BAB078F23768}">
   <ds:schemaRefs>
     <ds:schemaRef ds:uri="http://schemas.openxmlformats.org/officeDocument/2006/bibliography"/>
   </ds:schemaRefs>

--- a/神经网络与深度学习—提纲—版本-1.docx
+++ b/神经网络与深度学习—提纲—版本-1.docx
@@ -1,6 +1,6 @@
 
 <file path=word/document.xml><?xml version="1.0" encoding="utf-8"?>
-<w:document xmlns:wpc="http://schemas.microsoft.com/office/word/2010/wordprocessingCanvas" xmlns:mc="http://schemas.openxmlformats.org/markup-compatibility/2006" xmlns:o="urn:schemas-microsoft-com:office:office" xmlns:r="http://schemas.openxmlformats.org/officeDocument/2006/relationships" xmlns:m="http://schemas.openxmlformats.org/officeDocument/2006/math" xmlns:v="urn:schemas-microsoft-com:vml" xmlns:wp14="http://schemas.microsoft.com/office/word/2010/wordprocessingDrawing" xmlns:wp="http://schemas.openxmlformats.org/drawingml/2006/wordprocessingDrawing" xmlns:w10="urn:schemas-microsoft-com:office:word" xmlns:w="http://schemas.openxmlformats.org/wordprocessingml/2006/main" xmlns:w14="http://schemas.microsoft.com/office/word/2010/wordml" xmlns:wpg="http://schemas.microsoft.com/office/word/2010/wordprocessingGroup" xmlns:wpi="http://schemas.microsoft.com/office/word/2010/wordprocessingInk" xmlns:wne="http://schemas.microsoft.com/office/word/2006/wordml" xmlns:wps="http://schemas.microsoft.com/office/word/2010/wordprocessingShape" mc:Ignorable="w14 wp14">
+<w:document xmlns:wpc="http://schemas.microsoft.com/office/word/2010/wordprocessingCanvas" xmlns:cx="http://schemas.microsoft.com/office/drawing/2014/chartex" xmlns:cx1="http://schemas.microsoft.com/office/drawing/2015/9/8/chartex" xmlns:cx2="http://schemas.microsoft.com/office/drawing/2015/10/21/chartex" xmlns:cx3="http://schemas.microsoft.com/office/drawing/2016/5/9/chartex" xmlns:cx4="http://schemas.microsoft.com/office/drawing/2016/5/10/chartex" xmlns:cx5="http://schemas.microsoft.com/office/drawing/2016/5/11/chartex" xmlns:cx6="http://schemas.microsoft.com/office/drawing/2016/5/12/chartex" xmlns:cx7="http://schemas.microsoft.com/office/drawing/2016/5/13/chartex" xmlns:cx8="http://schemas.microsoft.com/office/drawing/2016/5/14/chartex" xmlns:mc="http://schemas.openxmlformats.org/markup-compatibility/2006" xmlns:aink="http://schemas.microsoft.com/office/drawing/2016/ink" xmlns:am3d="http://schemas.microsoft.com/office/drawing/2017/model3d" xmlns:o="urn:schemas-microsoft-com:office:office" xmlns:r="http://schemas.openxmlformats.org/officeDocument/2006/relationships" xmlns:m="http://schemas.openxmlformats.org/officeDocument/2006/math" xmlns:v="urn:schemas-microsoft-com:vml" xmlns:wp14="http://schemas.microsoft.com/office/word/2010/wordprocessingDrawing" xmlns:wp="http://schemas.openxmlformats.org/drawingml/2006/wordprocessingDrawing" xmlns:w10="urn:schemas-microsoft-com:office:word" xmlns:w="http://schemas.openxmlformats.org/wordprocessingml/2006/main" xmlns:w14="http://schemas.microsoft.com/office/word/2010/wordml" xmlns:w15="http://schemas.microsoft.com/office/word/2012/wordml" xmlns:w16cid="http://schemas.microsoft.com/office/word/2016/wordml/cid" xmlns:w16se="http://schemas.microsoft.com/office/word/2015/wordml/symex" xmlns:wpg="http://schemas.microsoft.com/office/word/2010/wordprocessingGroup" xmlns:wpi="http://schemas.microsoft.com/office/word/2010/wordprocessingInk" xmlns:wne="http://schemas.microsoft.com/office/word/2006/wordml" xmlns:wps="http://schemas.microsoft.com/office/word/2010/wordprocessingShape" mc:Ignorable="w14 w15 w16se w16cid wp14">
   <w:body>
     <w:p>
       <w:pPr>
@@ -11,8 +11,6 @@
           <w:szCs w:val="28"/>
         </w:rPr>
       </w:pPr>
-      <w:bookmarkStart w:id="0" w:name="_GoBack"/>
-      <w:bookmarkEnd w:id="0"/>
       <w:r>
         <w:rPr>
           <w:rFonts w:hint="eastAsia"/>
@@ -72,7 +70,7 @@
     </w:p>
     <w:p>
       <w:pPr>
-        <w:pStyle w:val="a5"/>
+        <w:pStyle w:val="a7"/>
         <w:numPr>
           <w:ilvl w:val="0"/>
           <w:numId w:val="1"/>
@@ -94,7 +92,7 @@
     </w:p>
     <w:p>
       <w:pPr>
-        <w:pStyle w:val="a5"/>
+        <w:pStyle w:val="a7"/>
         <w:numPr>
           <w:ilvl w:val="1"/>
           <w:numId w:val="1"/>
@@ -116,7 +114,7 @@
     </w:p>
     <w:p>
       <w:pPr>
-        <w:pStyle w:val="a5"/>
+        <w:pStyle w:val="a7"/>
         <w:numPr>
           <w:ilvl w:val="1"/>
           <w:numId w:val="1"/>
@@ -138,7 +136,7 @@
     </w:p>
     <w:p>
       <w:pPr>
-        <w:pStyle w:val="a5"/>
+        <w:pStyle w:val="a7"/>
         <w:numPr>
           <w:ilvl w:val="2"/>
           <w:numId w:val="1"/>
@@ -160,7 +158,7 @@
     </w:p>
     <w:p>
       <w:pPr>
-        <w:pStyle w:val="a5"/>
+        <w:pStyle w:val="a7"/>
         <w:numPr>
           <w:ilvl w:val="2"/>
           <w:numId w:val="1"/>
@@ -182,29 +180,39 @@
     </w:p>
     <w:p>
       <w:pPr>
-        <w:pStyle w:val="a5"/>
-        <w:numPr>
-          <w:ilvl w:val="2"/>
-          <w:numId w:val="1"/>
-        </w:numPr>
-        <w:ind w:firstLineChars="0"/>
-        <w:rPr>
-          <w:sz w:val="18"/>
-          <w:szCs w:val="18"/>
-        </w:rPr>
-      </w:pPr>
-      <w:r>
-        <w:rPr>
-          <w:rFonts w:hint="eastAsia"/>
-          <w:sz w:val="18"/>
-          <w:szCs w:val="18"/>
-        </w:rPr>
-        <w:t>向量的内积、模与投影</w:t>
-      </w:r>
-    </w:p>
-    <w:p>
-      <w:pPr>
-        <w:pStyle w:val="a5"/>
+        <w:pStyle w:val="a7"/>
+        <w:numPr>
+          <w:ilvl w:val="2"/>
+          <w:numId w:val="1"/>
+        </w:numPr>
+        <w:ind w:firstLineChars="0"/>
+        <w:rPr>
+          <w:sz w:val="18"/>
+          <w:szCs w:val="18"/>
+        </w:rPr>
+      </w:pPr>
+      <w:r>
+        <w:rPr>
+          <w:rFonts w:hint="eastAsia"/>
+          <w:sz w:val="18"/>
+          <w:szCs w:val="18"/>
+        </w:rPr>
+        <w:t>向量的内积、</w:t>
+      </w:r>
+      <w:proofErr w:type="gramStart"/>
+      <w:r>
+        <w:rPr>
+          <w:rFonts w:hint="eastAsia"/>
+          <w:sz w:val="18"/>
+          <w:szCs w:val="18"/>
+        </w:rPr>
+        <w:t>模与投影</w:t>
+      </w:r>
+      <w:proofErr w:type="gramEnd"/>
+    </w:p>
+    <w:p>
+      <w:pPr>
+        <w:pStyle w:val="a7"/>
         <w:numPr>
           <w:ilvl w:val="2"/>
           <w:numId w:val="1"/>
@@ -226,7 +234,7 @@
     </w:p>
     <w:p>
       <w:pPr>
-        <w:pStyle w:val="a5"/>
+        <w:pStyle w:val="a7"/>
         <w:numPr>
           <w:ilvl w:val="2"/>
           <w:numId w:val="1"/>
@@ -248,7 +256,7 @@
     </w:p>
     <w:p>
       <w:pPr>
-        <w:pStyle w:val="a5"/>
+        <w:pStyle w:val="a7"/>
         <w:numPr>
           <w:ilvl w:val="1"/>
           <w:numId w:val="1"/>
@@ -270,7 +278,7 @@
     </w:p>
     <w:p>
       <w:pPr>
-        <w:pStyle w:val="a5"/>
+        <w:pStyle w:val="a7"/>
         <w:numPr>
           <w:ilvl w:val="1"/>
           <w:numId w:val="1"/>
@@ -300,7 +308,7 @@
     </w:p>
     <w:p>
       <w:pPr>
-        <w:pStyle w:val="a5"/>
+        <w:pStyle w:val="a7"/>
         <w:numPr>
           <w:ilvl w:val="0"/>
           <w:numId w:val="1"/>
@@ -322,7 +330,7 @@
     </w:p>
     <w:p>
       <w:pPr>
-        <w:pStyle w:val="a5"/>
+        <w:pStyle w:val="a7"/>
         <w:numPr>
           <w:ilvl w:val="1"/>
           <w:numId w:val="1"/>
@@ -344,7 +352,7 @@
     </w:p>
     <w:p>
       <w:pPr>
-        <w:pStyle w:val="a5"/>
+        <w:pStyle w:val="a7"/>
         <w:numPr>
           <w:ilvl w:val="1"/>
           <w:numId w:val="1"/>
@@ -366,7 +374,7 @@
     </w:p>
     <w:p>
       <w:pPr>
-        <w:pStyle w:val="a5"/>
+        <w:pStyle w:val="a7"/>
         <w:numPr>
           <w:ilvl w:val="2"/>
           <w:numId w:val="1"/>
@@ -388,7 +396,7 @@
     </w:p>
     <w:p>
       <w:pPr>
-        <w:pStyle w:val="a5"/>
+        <w:pStyle w:val="a7"/>
         <w:numPr>
           <w:ilvl w:val="2"/>
           <w:numId w:val="1"/>
@@ -410,7 +418,7 @@
     </w:p>
     <w:p>
       <w:pPr>
-        <w:pStyle w:val="a5"/>
+        <w:pStyle w:val="a7"/>
         <w:numPr>
           <w:ilvl w:val="2"/>
           <w:numId w:val="1"/>
@@ -432,7 +440,7 @@
     </w:p>
     <w:p>
       <w:pPr>
-        <w:pStyle w:val="a5"/>
+        <w:pStyle w:val="a7"/>
         <w:numPr>
           <w:ilvl w:val="2"/>
           <w:numId w:val="1"/>
@@ -454,7 +462,7 @@
     </w:p>
     <w:p>
       <w:pPr>
-        <w:pStyle w:val="a5"/>
+        <w:pStyle w:val="a7"/>
         <w:numPr>
           <w:ilvl w:val="2"/>
           <w:numId w:val="1"/>
@@ -484,7 +492,7 @@
     </w:p>
     <w:p>
       <w:pPr>
-        <w:pStyle w:val="a5"/>
+        <w:pStyle w:val="a7"/>
         <w:numPr>
           <w:ilvl w:val="1"/>
           <w:numId w:val="1"/>
@@ -506,7 +514,7 @@
     </w:p>
     <w:p>
       <w:pPr>
-        <w:pStyle w:val="a5"/>
+        <w:pStyle w:val="a7"/>
         <w:numPr>
           <w:ilvl w:val="2"/>
           <w:numId w:val="1"/>
@@ -531,12 +539,22 @@
           <w:sz w:val="18"/>
           <w:szCs w:val="18"/>
         </w:rPr>
-        <w:t>散度与交叉熵</w:t>
-      </w:r>
-    </w:p>
-    <w:p>
-      <w:pPr>
-        <w:pStyle w:val="a5"/>
+        <w:t>散度与交叉</w:t>
+      </w:r>
+      <w:proofErr w:type="gramStart"/>
+      <w:r>
+        <w:rPr>
+          <w:rFonts w:hint="eastAsia"/>
+          <w:sz w:val="18"/>
+          <w:szCs w:val="18"/>
+        </w:rPr>
+        <w:t>熵</w:t>
+      </w:r>
+      <w:proofErr w:type="gramEnd"/>
+    </w:p>
+    <w:p>
+      <w:pPr>
+        <w:pStyle w:val="a7"/>
         <w:numPr>
           <w:ilvl w:val="2"/>
           <w:numId w:val="1"/>
@@ -558,29 +576,47 @@
     </w:p>
     <w:p>
       <w:pPr>
-        <w:pStyle w:val="a5"/>
-        <w:numPr>
-          <w:ilvl w:val="2"/>
-          <w:numId w:val="1"/>
-        </w:numPr>
-        <w:ind w:firstLineChars="0"/>
-        <w:rPr>
-          <w:sz w:val="18"/>
-          <w:szCs w:val="18"/>
-        </w:rPr>
-      </w:pPr>
-      <w:r>
-        <w:rPr>
-          <w:rFonts w:hint="eastAsia"/>
-          <w:sz w:val="18"/>
-          <w:szCs w:val="18"/>
-        </w:rPr>
-        <w:t>从几何角度理解交叉熵损失</w:t>
-      </w:r>
-    </w:p>
-    <w:p>
-      <w:pPr>
-        <w:pStyle w:val="a5"/>
+        <w:pStyle w:val="a7"/>
+        <w:numPr>
+          <w:ilvl w:val="2"/>
+          <w:numId w:val="1"/>
+        </w:numPr>
+        <w:ind w:firstLineChars="0"/>
+        <w:rPr>
+          <w:sz w:val="18"/>
+          <w:szCs w:val="18"/>
+        </w:rPr>
+      </w:pPr>
+      <w:r>
+        <w:rPr>
+          <w:rFonts w:hint="eastAsia"/>
+          <w:sz w:val="18"/>
+          <w:szCs w:val="18"/>
+        </w:rPr>
+        <w:t>从几何角度理解交叉</w:t>
+      </w:r>
+      <w:proofErr w:type="gramStart"/>
+      <w:r>
+        <w:rPr>
+          <w:rFonts w:hint="eastAsia"/>
+          <w:sz w:val="18"/>
+          <w:szCs w:val="18"/>
+        </w:rPr>
+        <w:t>熵</w:t>
+      </w:r>
+      <w:proofErr w:type="gramEnd"/>
+      <w:r>
+        <w:rPr>
+          <w:rFonts w:hint="eastAsia"/>
+          <w:sz w:val="18"/>
+          <w:szCs w:val="18"/>
+        </w:rPr>
+        <w:t>损失</w:t>
+      </w:r>
+    </w:p>
+    <w:p>
+      <w:pPr>
+        <w:pStyle w:val="a7"/>
         <w:numPr>
           <w:ilvl w:val="1"/>
           <w:numId w:val="1"/>
@@ -611,7 +647,7 @@
     </w:p>
     <w:p>
       <w:pPr>
-        <w:pStyle w:val="a5"/>
+        <w:pStyle w:val="a7"/>
         <w:numPr>
           <w:ilvl w:val="0"/>
           <w:numId w:val="1"/>
@@ -633,7 +669,7 @@
     </w:p>
     <w:p>
       <w:pPr>
-        <w:pStyle w:val="a5"/>
+        <w:pStyle w:val="a7"/>
         <w:numPr>
           <w:ilvl w:val="1"/>
           <w:numId w:val="1"/>
@@ -655,7 +691,7 @@
     </w:p>
     <w:p>
       <w:pPr>
-        <w:pStyle w:val="a5"/>
+        <w:pStyle w:val="a7"/>
         <w:numPr>
           <w:ilvl w:val="2"/>
           <w:numId w:val="1"/>
@@ -677,7 +713,7 @@
     </w:p>
     <w:p>
       <w:pPr>
-        <w:pStyle w:val="a5"/>
+        <w:pStyle w:val="a7"/>
         <w:numPr>
           <w:ilvl w:val="2"/>
           <w:numId w:val="1"/>
@@ -699,7 +735,7 @@
     </w:p>
     <w:p>
       <w:pPr>
-        <w:pStyle w:val="a5"/>
+        <w:pStyle w:val="a7"/>
         <w:numPr>
           <w:ilvl w:val="2"/>
           <w:numId w:val="1"/>
@@ -721,7 +757,7 @@
     </w:p>
     <w:p>
       <w:pPr>
-        <w:pStyle w:val="a5"/>
+        <w:pStyle w:val="a7"/>
         <w:numPr>
           <w:ilvl w:val="2"/>
           <w:numId w:val="1"/>
@@ -743,7 +779,7 @@
     </w:p>
     <w:p>
       <w:pPr>
-        <w:pStyle w:val="a5"/>
+        <w:pStyle w:val="a7"/>
         <w:numPr>
           <w:ilvl w:val="2"/>
           <w:numId w:val="1"/>
@@ -765,7 +801,7 @@
     </w:p>
     <w:p>
       <w:pPr>
-        <w:pStyle w:val="a5"/>
+        <w:pStyle w:val="a7"/>
         <w:numPr>
           <w:ilvl w:val="1"/>
           <w:numId w:val="1"/>
@@ -787,7 +823,7 @@
     </w:p>
     <w:p>
       <w:pPr>
-        <w:pStyle w:val="a5"/>
+        <w:pStyle w:val="a7"/>
         <w:numPr>
           <w:ilvl w:val="2"/>
           <w:numId w:val="1"/>
@@ -809,7 +845,7 @@
     </w:p>
     <w:p>
       <w:pPr>
-        <w:pStyle w:val="a5"/>
+        <w:pStyle w:val="a7"/>
         <w:numPr>
           <w:ilvl w:val="2"/>
           <w:numId w:val="1"/>
@@ -831,7 +867,7 @@
     </w:p>
     <w:p>
       <w:pPr>
-        <w:pStyle w:val="a5"/>
+        <w:pStyle w:val="a7"/>
         <w:numPr>
           <w:ilvl w:val="2"/>
           <w:numId w:val="1"/>
@@ -853,7 +889,7 @@
     </w:p>
     <w:p>
       <w:pPr>
-        <w:pStyle w:val="a5"/>
+        <w:pStyle w:val="a7"/>
         <w:numPr>
           <w:ilvl w:val="1"/>
           <w:numId w:val="1"/>
@@ -875,7 +911,7 @@
     </w:p>
     <w:p>
       <w:pPr>
-        <w:pStyle w:val="a5"/>
+        <w:pStyle w:val="a7"/>
         <w:numPr>
           <w:ilvl w:val="1"/>
           <w:numId w:val="1"/>
@@ -897,7 +933,7 @@
     </w:p>
     <w:p>
       <w:pPr>
-        <w:pStyle w:val="a5"/>
+        <w:pStyle w:val="a7"/>
         <w:ind w:left="1260" w:firstLineChars="0" w:firstLine="0"/>
         <w:rPr>
           <w:sz w:val="18"/>
@@ -907,7 +943,7 @@
     </w:p>
     <w:p>
       <w:pPr>
-        <w:pStyle w:val="a5"/>
+        <w:pStyle w:val="a7"/>
         <w:numPr>
           <w:ilvl w:val="0"/>
           <w:numId w:val="1"/>
@@ -929,7 +965,7 @@
     </w:p>
     <w:p>
       <w:pPr>
-        <w:pStyle w:val="a5"/>
+        <w:pStyle w:val="a7"/>
         <w:numPr>
           <w:ilvl w:val="1"/>
           <w:numId w:val="1"/>
@@ -951,7 +987,7 @@
     </w:p>
     <w:p>
       <w:pPr>
-        <w:pStyle w:val="a5"/>
+        <w:pStyle w:val="a7"/>
         <w:numPr>
           <w:ilvl w:val="2"/>
           <w:numId w:val="1"/>
@@ -981,7 +1017,7 @@
     </w:p>
     <w:p>
       <w:pPr>
-        <w:pStyle w:val="a5"/>
+        <w:pStyle w:val="a7"/>
         <w:numPr>
           <w:ilvl w:val="2"/>
           <w:numId w:val="1"/>
@@ -1003,7 +1039,7 @@
     </w:p>
     <w:p>
       <w:pPr>
-        <w:pStyle w:val="a5"/>
+        <w:pStyle w:val="a7"/>
         <w:numPr>
           <w:ilvl w:val="2"/>
           <w:numId w:val="1"/>
@@ -1025,7 +1061,7 @@
     </w:p>
     <w:p>
       <w:pPr>
-        <w:pStyle w:val="a5"/>
+        <w:pStyle w:val="a7"/>
         <w:numPr>
           <w:ilvl w:val="2"/>
           <w:numId w:val="1"/>
@@ -1047,7 +1083,7 @@
     </w:p>
     <w:p>
       <w:pPr>
-        <w:pStyle w:val="a5"/>
+        <w:pStyle w:val="a7"/>
         <w:numPr>
           <w:ilvl w:val="2"/>
           <w:numId w:val="1"/>
@@ -1069,7 +1105,7 @@
     </w:p>
     <w:p>
       <w:pPr>
-        <w:pStyle w:val="a5"/>
+        <w:pStyle w:val="a7"/>
         <w:ind w:firstLineChars="0" w:firstLine="0"/>
         <w:rPr>
           <w:sz w:val="18"/>
@@ -1079,7 +1115,7 @@
     </w:p>
     <w:p>
       <w:pPr>
-        <w:pStyle w:val="a5"/>
+        <w:pStyle w:val="a7"/>
         <w:numPr>
           <w:ilvl w:val="1"/>
           <w:numId w:val="1"/>
@@ -1096,12 +1132,143 @@
           <w:sz w:val="18"/>
           <w:szCs w:val="18"/>
         </w:rPr>
-        <w:t>驻点的类型与病态</w:t>
-      </w:r>
-    </w:p>
-    <w:p>
-      <w:pPr>
-        <w:pStyle w:val="a5"/>
+        <w:t>多元</w:t>
+      </w:r>
+      <w:r>
+        <w:rPr>
+          <w:rFonts w:hint="eastAsia"/>
+          <w:sz w:val="18"/>
+          <w:szCs w:val="18"/>
+        </w:rPr>
+        <w:t>函数局部二阶特性与驻点的类型</w:t>
+      </w:r>
+    </w:p>
+    <w:p>
+      <w:pPr>
+        <w:pStyle w:val="a7"/>
+        <w:numPr>
+          <w:ilvl w:val="2"/>
+          <w:numId w:val="1"/>
+        </w:numPr>
+        <w:ind w:firstLineChars="0"/>
+        <w:rPr>
+          <w:sz w:val="18"/>
+          <w:szCs w:val="18"/>
+        </w:rPr>
+      </w:pPr>
+      <w:proofErr w:type="gramStart"/>
+      <w:r>
+        <w:rPr>
+          <w:rFonts w:hint="eastAsia"/>
+          <w:sz w:val="18"/>
+          <w:szCs w:val="18"/>
+        </w:rPr>
+        <w:t>赫</w:t>
+      </w:r>
+      <w:proofErr w:type="gramEnd"/>
+      <w:r>
+        <w:rPr>
+          <w:rFonts w:hint="eastAsia"/>
+          <w:sz w:val="18"/>
+          <w:szCs w:val="18"/>
+        </w:rPr>
+        <w:t>森矩阵</w:t>
+      </w:r>
+    </w:p>
+    <w:p>
+      <w:pPr>
+        <w:pStyle w:val="a7"/>
+        <w:numPr>
+          <w:ilvl w:val="2"/>
+          <w:numId w:val="1"/>
+        </w:numPr>
+        <w:ind w:firstLineChars="0"/>
+        <w:rPr>
+          <w:sz w:val="18"/>
+          <w:szCs w:val="18"/>
+        </w:rPr>
+      </w:pPr>
+      <w:proofErr w:type="gramStart"/>
+      <w:r>
+        <w:rPr>
+          <w:rFonts w:hint="eastAsia"/>
+          <w:sz w:val="18"/>
+          <w:szCs w:val="18"/>
+        </w:rPr>
+        <w:t>二阶泰勒</w:t>
+      </w:r>
+      <w:proofErr w:type="gramEnd"/>
+      <w:r>
+        <w:rPr>
+          <w:rFonts w:hint="eastAsia"/>
+          <w:sz w:val="18"/>
+          <w:szCs w:val="18"/>
+        </w:rPr>
+        <w:t>展开</w:t>
+      </w:r>
+    </w:p>
+    <w:p>
+      <w:pPr>
+        <w:pStyle w:val="a7"/>
+        <w:numPr>
+          <w:ilvl w:val="2"/>
+          <w:numId w:val="1"/>
+        </w:numPr>
+        <w:ind w:firstLineChars="0"/>
+        <w:rPr>
+          <w:sz w:val="18"/>
+          <w:szCs w:val="18"/>
+        </w:rPr>
+      </w:pPr>
+      <w:r>
+        <w:rPr>
+          <w:rFonts w:hint="eastAsia"/>
+          <w:sz w:val="18"/>
+          <w:szCs w:val="18"/>
+        </w:rPr>
+        <w:t>驻点的类型</w:t>
+      </w:r>
+    </w:p>
+    <w:p>
+      <w:pPr>
+        <w:pStyle w:val="a7"/>
+        <w:numPr>
+          <w:ilvl w:val="2"/>
+          <w:numId w:val="1"/>
+        </w:numPr>
+        <w:ind w:firstLineChars="0"/>
+        <w:rPr>
+          <w:sz w:val="18"/>
+          <w:szCs w:val="18"/>
+        </w:rPr>
+      </w:pPr>
+      <w:bookmarkStart w:id="0" w:name="_Hlk521965781"/>
+      <w:bookmarkStart w:id="1" w:name="_GoBack"/>
+      <w:r>
+        <w:rPr>
+          <w:rFonts w:hint="eastAsia"/>
+          <w:sz w:val="18"/>
+          <w:szCs w:val="18"/>
+        </w:rPr>
+        <w:t>条件数与病态峡谷</w:t>
+      </w:r>
+      <w:bookmarkEnd w:id="0"/>
+      <w:bookmarkEnd w:id="1"/>
+    </w:p>
+    <w:p>
+      <w:pPr>
+        <w:pStyle w:val="a7"/>
+        <w:ind w:left="1680" w:firstLineChars="0" w:firstLine="0"/>
+        <w:rPr>
+          <w:rFonts w:hint="eastAsia"/>
+          <w:sz w:val="18"/>
+          <w:szCs w:val="18"/>
+        </w:rPr>
+      </w:pPr>
+    </w:p>
+    <w:p>
+      <w:pPr>
+        <w:pStyle w:val="a7"/>
         <w:numPr>
           <w:ilvl w:val="1"/>
           <w:numId w:val="1"/>
@@ -1123,7 +1290,7 @@
     </w:p>
     <w:p>
       <w:pPr>
-        <w:pStyle w:val="a5"/>
+        <w:pStyle w:val="a7"/>
         <w:numPr>
           <w:ilvl w:val="2"/>
           <w:numId w:val="1"/>
@@ -1145,7 +1312,7 @@
     </w:p>
     <w:p>
       <w:pPr>
-        <w:pStyle w:val="a5"/>
+        <w:pStyle w:val="a7"/>
         <w:numPr>
           <w:ilvl w:val="2"/>
           <w:numId w:val="1"/>
@@ -1175,17 +1342,18 @@
     </w:p>
     <w:p>
       <w:pPr>
-        <w:pStyle w:val="a5"/>
-        <w:numPr>
-          <w:ilvl w:val="2"/>
-          <w:numId w:val="1"/>
-        </w:numPr>
-        <w:ind w:firstLineChars="0"/>
-        <w:rPr>
-          <w:sz w:val="18"/>
-          <w:szCs w:val="18"/>
-        </w:rPr>
-      </w:pPr>
+        <w:pStyle w:val="a7"/>
+        <w:numPr>
+          <w:ilvl w:val="2"/>
+          <w:numId w:val="1"/>
+        </w:numPr>
+        <w:ind w:firstLineChars="0"/>
+        <w:rPr>
+          <w:sz w:val="18"/>
+          <w:szCs w:val="18"/>
+        </w:rPr>
+      </w:pPr>
+      <w:proofErr w:type="spellStart"/>
       <w:r>
         <w:rPr>
           <w:rFonts w:hint="eastAsia"/>
@@ -1194,20 +1362,22 @@
         </w:rPr>
         <w:t>AdaGrad</w:t>
       </w:r>
-    </w:p>
-    <w:p>
-      <w:pPr>
-        <w:pStyle w:val="a5"/>
-        <w:numPr>
-          <w:ilvl w:val="2"/>
-          <w:numId w:val="1"/>
-        </w:numPr>
-        <w:ind w:firstLineChars="0"/>
-        <w:rPr>
-          <w:sz w:val="18"/>
-          <w:szCs w:val="18"/>
-        </w:rPr>
-      </w:pPr>
+      <w:proofErr w:type="spellEnd"/>
+    </w:p>
+    <w:p>
+      <w:pPr>
+        <w:pStyle w:val="a7"/>
+        <w:numPr>
+          <w:ilvl w:val="2"/>
+          <w:numId w:val="1"/>
+        </w:numPr>
+        <w:ind w:firstLineChars="0"/>
+        <w:rPr>
+          <w:sz w:val="18"/>
+          <w:szCs w:val="18"/>
+        </w:rPr>
+      </w:pPr>
+      <w:proofErr w:type="spellStart"/>
       <w:r>
         <w:rPr>
           <w:rFonts w:hint="eastAsia"/>
@@ -1216,10 +1386,11 @@
         </w:rPr>
         <w:t>RMSProp</w:t>
       </w:r>
-    </w:p>
-    <w:p>
-      <w:pPr>
-        <w:pStyle w:val="a5"/>
+      <w:proofErr w:type="spellEnd"/>
+    </w:p>
+    <w:p>
+      <w:pPr>
+        <w:pStyle w:val="a7"/>
         <w:numPr>
           <w:ilvl w:val="2"/>
           <w:numId w:val="1"/>
@@ -1241,7 +1412,7 @@
     </w:p>
     <w:p>
       <w:pPr>
-        <w:pStyle w:val="a5"/>
+        <w:pStyle w:val="a7"/>
         <w:numPr>
           <w:ilvl w:val="1"/>
           <w:numId w:val="1"/>
@@ -1263,7 +1434,7 @@
     </w:p>
     <w:p>
       <w:pPr>
-        <w:pStyle w:val="a5"/>
+        <w:pStyle w:val="a7"/>
         <w:numPr>
           <w:ilvl w:val="2"/>
           <w:numId w:val="1"/>
@@ -1285,7 +1456,7 @@
     </w:p>
     <w:p>
       <w:pPr>
-        <w:pStyle w:val="a5"/>
+        <w:pStyle w:val="a7"/>
         <w:numPr>
           <w:ilvl w:val="2"/>
           <w:numId w:val="1"/>
@@ -1307,7 +1478,7 @@
     </w:p>
     <w:p>
       <w:pPr>
-        <w:pStyle w:val="a5"/>
+        <w:pStyle w:val="a7"/>
         <w:numPr>
           <w:ilvl w:val="1"/>
           <w:numId w:val="1"/>
@@ -1338,7 +1509,7 @@
     </w:p>
     <w:p>
       <w:pPr>
-        <w:pStyle w:val="a5"/>
+        <w:pStyle w:val="a7"/>
         <w:numPr>
           <w:ilvl w:val="0"/>
           <w:numId w:val="1"/>
@@ -1360,7 +1531,7 @@
     </w:p>
     <w:p>
       <w:pPr>
-        <w:pStyle w:val="a5"/>
+        <w:pStyle w:val="a7"/>
         <w:numPr>
           <w:ilvl w:val="1"/>
           <w:numId w:val="1"/>
@@ -1382,7 +1553,7 @@
     </w:p>
     <w:p>
       <w:pPr>
-        <w:pStyle w:val="a5"/>
+        <w:pStyle w:val="a7"/>
         <w:numPr>
           <w:ilvl w:val="2"/>
           <w:numId w:val="1"/>
@@ -1404,7 +1575,7 @@
     </w:p>
     <w:p>
       <w:pPr>
-        <w:pStyle w:val="a5"/>
+        <w:pStyle w:val="a7"/>
         <w:numPr>
           <w:ilvl w:val="2"/>
           <w:numId w:val="1"/>
@@ -1426,7 +1597,7 @@
     </w:p>
     <w:p>
       <w:pPr>
-        <w:pStyle w:val="a5"/>
+        <w:pStyle w:val="a7"/>
         <w:numPr>
           <w:ilvl w:val="1"/>
           <w:numId w:val="1"/>
@@ -1458,12 +1629,30 @@
           <w:sz w:val="18"/>
           <w:szCs w:val="18"/>
         </w:rPr>
-        <w:t>正则化及其效果</w:t>
-      </w:r>
-    </w:p>
-    <w:p>
-      <w:pPr>
-        <w:pStyle w:val="a5"/>
+        <w:t>正则</w:t>
+      </w:r>
+      <w:proofErr w:type="gramStart"/>
+      <w:r>
+        <w:rPr>
+          <w:rFonts w:hint="eastAsia"/>
+          <w:sz w:val="18"/>
+          <w:szCs w:val="18"/>
+        </w:rPr>
+        <w:t>化及其</w:t>
+      </w:r>
+      <w:proofErr w:type="gramEnd"/>
+      <w:r>
+        <w:rPr>
+          <w:rFonts w:hint="eastAsia"/>
+          <w:sz w:val="18"/>
+          <w:szCs w:val="18"/>
+        </w:rPr>
+        <w:t>效果</w:t>
+      </w:r>
+    </w:p>
+    <w:p>
+      <w:pPr>
+        <w:pStyle w:val="a7"/>
         <w:numPr>
           <w:ilvl w:val="1"/>
           <w:numId w:val="1"/>
@@ -1493,7 +1682,7 @@
     </w:p>
     <w:p>
       <w:pPr>
-        <w:pStyle w:val="a5"/>
+        <w:pStyle w:val="a7"/>
         <w:numPr>
           <w:ilvl w:val="2"/>
           <w:numId w:val="1"/>
@@ -1515,7 +1704,7 @@
     </w:p>
     <w:p>
       <w:pPr>
-        <w:pStyle w:val="a5"/>
+        <w:pStyle w:val="a7"/>
         <w:numPr>
           <w:ilvl w:val="2"/>
           <w:numId w:val="1"/>
@@ -1537,7 +1726,7 @@
     </w:p>
     <w:p>
       <w:pPr>
-        <w:pStyle w:val="a5"/>
+        <w:pStyle w:val="a7"/>
         <w:ind w:left="1680" w:firstLineChars="0" w:firstLine="0"/>
         <w:rPr>
           <w:sz w:val="18"/>
@@ -1547,7 +1736,7 @@
     </w:p>
     <w:p>
       <w:pPr>
-        <w:pStyle w:val="a5"/>
+        <w:pStyle w:val="a7"/>
         <w:numPr>
           <w:ilvl w:val="0"/>
           <w:numId w:val="1"/>
@@ -1619,7 +1808,7 @@
     </w:p>
     <w:p>
       <w:pPr>
-        <w:pStyle w:val="a5"/>
+        <w:pStyle w:val="a7"/>
         <w:numPr>
           <w:ilvl w:val="0"/>
           <w:numId w:val="2"/>
@@ -1641,7 +1830,7 @@
     </w:p>
     <w:p>
       <w:pPr>
-        <w:pStyle w:val="a5"/>
+        <w:pStyle w:val="a7"/>
         <w:numPr>
           <w:ilvl w:val="1"/>
           <w:numId w:val="2"/>
@@ -1663,7 +1852,7 @@
     </w:p>
     <w:p>
       <w:pPr>
-        <w:pStyle w:val="a5"/>
+        <w:pStyle w:val="a7"/>
         <w:numPr>
           <w:ilvl w:val="1"/>
           <w:numId w:val="2"/>
@@ -1685,7 +1874,7 @@
     </w:p>
     <w:p>
       <w:pPr>
-        <w:pStyle w:val="a5"/>
+        <w:pStyle w:val="a7"/>
         <w:numPr>
           <w:ilvl w:val="1"/>
           <w:numId w:val="2"/>
@@ -1707,7 +1896,7 @@
     </w:p>
     <w:p>
       <w:pPr>
-        <w:pStyle w:val="a5"/>
+        <w:pStyle w:val="a7"/>
         <w:ind w:left="1260" w:firstLineChars="0" w:firstLine="0"/>
         <w:rPr>
           <w:sz w:val="18"/>
@@ -1717,7 +1906,7 @@
     </w:p>
     <w:p>
       <w:pPr>
-        <w:pStyle w:val="a5"/>
+        <w:pStyle w:val="a7"/>
         <w:numPr>
           <w:ilvl w:val="0"/>
           <w:numId w:val="2"/>
@@ -1739,7 +1928,7 @@
     </w:p>
     <w:p>
       <w:pPr>
-        <w:pStyle w:val="a5"/>
+        <w:pStyle w:val="a7"/>
         <w:numPr>
           <w:ilvl w:val="1"/>
           <w:numId w:val="2"/>
@@ -1761,7 +1950,7 @@
     </w:p>
     <w:p>
       <w:pPr>
-        <w:pStyle w:val="a5"/>
+        <w:pStyle w:val="a7"/>
         <w:numPr>
           <w:ilvl w:val="2"/>
           <w:numId w:val="2"/>
@@ -1783,7 +1972,7 @@
     </w:p>
     <w:p>
       <w:pPr>
-        <w:pStyle w:val="a5"/>
+        <w:pStyle w:val="a7"/>
         <w:numPr>
           <w:ilvl w:val="2"/>
           <w:numId w:val="2"/>
@@ -1805,7 +1994,7 @@
     </w:p>
     <w:p>
       <w:pPr>
-        <w:pStyle w:val="a5"/>
+        <w:pStyle w:val="a7"/>
         <w:numPr>
           <w:ilvl w:val="2"/>
           <w:numId w:val="2"/>
@@ -1822,13 +2011,12 @@
           <w:sz w:val="18"/>
           <w:szCs w:val="18"/>
         </w:rPr>
-        <w:lastRenderedPageBreak/>
         <w:t>雅克比矩阵与链式法则</w:t>
       </w:r>
     </w:p>
     <w:p>
       <w:pPr>
-        <w:pStyle w:val="a5"/>
+        <w:pStyle w:val="a7"/>
         <w:numPr>
           <w:ilvl w:val="1"/>
           <w:numId w:val="2"/>
@@ -1850,7 +2038,7 @@
     </w:p>
     <w:p>
       <w:pPr>
-        <w:pStyle w:val="a5"/>
+        <w:pStyle w:val="a7"/>
         <w:ind w:left="1260" w:firstLineChars="0" w:firstLine="0"/>
         <w:rPr>
           <w:sz w:val="18"/>
@@ -1860,7 +2048,7 @@
     </w:p>
     <w:p>
       <w:pPr>
-        <w:pStyle w:val="a5"/>
+        <w:pStyle w:val="a7"/>
         <w:numPr>
           <w:ilvl w:val="0"/>
           <w:numId w:val="2"/>
@@ -1882,7 +2070,7 @@
     </w:p>
     <w:p>
       <w:pPr>
-        <w:pStyle w:val="a5"/>
+        <w:pStyle w:val="a7"/>
         <w:numPr>
           <w:ilvl w:val="1"/>
           <w:numId w:val="2"/>
@@ -1904,7 +2092,7 @@
     </w:p>
     <w:p>
       <w:pPr>
-        <w:pStyle w:val="a5"/>
+        <w:pStyle w:val="a7"/>
         <w:numPr>
           <w:ilvl w:val="1"/>
           <w:numId w:val="2"/>
@@ -1926,7 +2114,7 @@
     </w:p>
     <w:p>
       <w:pPr>
-        <w:pStyle w:val="a5"/>
+        <w:pStyle w:val="a7"/>
         <w:ind w:left="1260" w:firstLineChars="0" w:firstLine="0"/>
         <w:rPr>
           <w:sz w:val="18"/>
@@ -1936,7 +2124,7 @@
     </w:p>
     <w:p>
       <w:pPr>
-        <w:pStyle w:val="a5"/>
+        <w:pStyle w:val="a7"/>
         <w:numPr>
           <w:ilvl w:val="0"/>
           <w:numId w:val="2"/>
@@ -2009,7 +2197,7 @@
     </w:p>
     <w:p>
       <w:pPr>
-        <w:pStyle w:val="a5"/>
+        <w:pStyle w:val="a7"/>
         <w:numPr>
           <w:ilvl w:val="0"/>
           <w:numId w:val="3"/>
@@ -2031,7 +2219,7 @@
     </w:p>
     <w:p>
       <w:pPr>
-        <w:pStyle w:val="a5"/>
+        <w:pStyle w:val="a7"/>
         <w:numPr>
           <w:ilvl w:val="0"/>
           <w:numId w:val="4"/>
@@ -2053,7 +2241,7 @@
     </w:p>
     <w:p>
       <w:pPr>
-        <w:pStyle w:val="a5"/>
+        <w:pStyle w:val="a7"/>
         <w:numPr>
           <w:ilvl w:val="0"/>
           <w:numId w:val="4"/>
@@ -2075,7 +2263,7 @@
     </w:p>
     <w:p>
       <w:pPr>
-        <w:pStyle w:val="a5"/>
+        <w:pStyle w:val="a7"/>
         <w:numPr>
           <w:ilvl w:val="1"/>
           <w:numId w:val="4"/>
@@ -2104,7 +2292,7 @@
     </w:p>
     <w:p>
       <w:pPr>
-        <w:pStyle w:val="a5"/>
+        <w:pStyle w:val="a7"/>
         <w:numPr>
           <w:ilvl w:val="1"/>
           <w:numId w:val="4"/>
@@ -2126,7 +2314,7 @@
     </w:p>
     <w:p>
       <w:pPr>
-        <w:pStyle w:val="a5"/>
+        <w:pStyle w:val="a7"/>
         <w:numPr>
           <w:ilvl w:val="1"/>
           <w:numId w:val="4"/>
@@ -2148,7 +2336,7 @@
     </w:p>
     <w:p>
       <w:pPr>
-        <w:pStyle w:val="a5"/>
+        <w:pStyle w:val="a7"/>
         <w:ind w:left="840" w:firstLineChars="0" w:firstLine="0"/>
         <w:rPr>
           <w:sz w:val="18"/>
@@ -2158,7 +2346,7 @@
     </w:p>
     <w:p>
       <w:pPr>
-        <w:pStyle w:val="a5"/>
+        <w:pStyle w:val="a7"/>
         <w:numPr>
           <w:ilvl w:val="0"/>
           <w:numId w:val="3"/>
@@ -2180,7 +2368,7 @@
     </w:p>
     <w:p>
       <w:pPr>
-        <w:pStyle w:val="a5"/>
+        <w:pStyle w:val="a7"/>
         <w:numPr>
           <w:ilvl w:val="1"/>
           <w:numId w:val="3"/>
@@ -2202,7 +2390,7 @@
     </w:p>
     <w:p>
       <w:pPr>
-        <w:pStyle w:val="a5"/>
+        <w:pStyle w:val="a7"/>
         <w:numPr>
           <w:ilvl w:val="1"/>
           <w:numId w:val="3"/>
@@ -2232,7 +2420,7 @@
     </w:p>
     <w:p>
       <w:pPr>
-        <w:pStyle w:val="a5"/>
+        <w:pStyle w:val="a7"/>
         <w:numPr>
           <w:ilvl w:val="2"/>
           <w:numId w:val="3"/>
@@ -2254,7 +2442,7 @@
     </w:p>
     <w:p>
       <w:pPr>
-        <w:pStyle w:val="a5"/>
+        <w:pStyle w:val="a7"/>
         <w:numPr>
           <w:ilvl w:val="2"/>
           <w:numId w:val="3"/>
@@ -2265,6 +2453,7 @@
           <w:szCs w:val="18"/>
         </w:rPr>
       </w:pPr>
+      <w:proofErr w:type="gramStart"/>
       <w:r>
         <w:rPr>
           <w:rFonts w:hint="eastAsia"/>
@@ -2273,10 +2462,11 @@
         </w:rPr>
         <w:t>池化层</w:t>
       </w:r>
-    </w:p>
-    <w:p>
-      <w:pPr>
-        <w:pStyle w:val="a5"/>
+      <w:proofErr w:type="gramEnd"/>
+    </w:p>
+    <w:p>
+      <w:pPr>
+        <w:pStyle w:val="a7"/>
         <w:numPr>
           <w:ilvl w:val="2"/>
           <w:numId w:val="3"/>
@@ -2298,7 +2488,7 @@
     </w:p>
     <w:p>
       <w:pPr>
-        <w:pStyle w:val="a5"/>
+        <w:pStyle w:val="a7"/>
         <w:numPr>
           <w:ilvl w:val="1"/>
           <w:numId w:val="3"/>
@@ -2323,7 +2513,7 @@
     </w:p>
     <w:p>
       <w:pPr>
-        <w:pStyle w:val="a5"/>
+        <w:pStyle w:val="a7"/>
         <w:numPr>
           <w:ilvl w:val="1"/>
           <w:numId w:val="3"/>
@@ -2361,7 +2551,7 @@
     </w:p>
     <w:p>
       <w:pPr>
-        <w:pStyle w:val="a5"/>
+        <w:pStyle w:val="a7"/>
         <w:numPr>
           <w:ilvl w:val="2"/>
           <w:numId w:val="3"/>
@@ -2372,6 +2562,7 @@
           <w:szCs w:val="18"/>
         </w:rPr>
       </w:pPr>
+      <w:proofErr w:type="spellStart"/>
       <w:r>
         <w:rPr>
           <w:rFonts w:hint="eastAsia"/>
@@ -2380,10 +2571,11 @@
         </w:rPr>
         <w:t>LeNet</w:t>
       </w:r>
-    </w:p>
-    <w:p>
-      <w:pPr>
-        <w:pStyle w:val="a5"/>
+      <w:proofErr w:type="spellEnd"/>
+    </w:p>
+    <w:p>
+      <w:pPr>
+        <w:pStyle w:val="a7"/>
         <w:numPr>
           <w:ilvl w:val="2"/>
           <w:numId w:val="3"/>
@@ -2394,6 +2586,7 @@
           <w:szCs w:val="18"/>
         </w:rPr>
       </w:pPr>
+      <w:proofErr w:type="spellStart"/>
       <w:r>
         <w:rPr>
           <w:rFonts w:hint="eastAsia"/>
@@ -2402,10 +2595,11 @@
         </w:rPr>
         <w:t>AlexNet</w:t>
       </w:r>
-    </w:p>
-    <w:p>
-      <w:pPr>
-        <w:pStyle w:val="a5"/>
+      <w:proofErr w:type="spellEnd"/>
+    </w:p>
+    <w:p>
+      <w:pPr>
+        <w:pStyle w:val="a7"/>
         <w:numPr>
           <w:ilvl w:val="2"/>
           <w:numId w:val="3"/>
@@ -2416,6 +2610,7 @@
           <w:szCs w:val="18"/>
         </w:rPr>
       </w:pPr>
+      <w:proofErr w:type="spellStart"/>
       <w:r>
         <w:rPr>
           <w:rFonts w:hint="eastAsia"/>
@@ -2424,10 +2619,11 @@
         </w:rPr>
         <w:t>ResNet</w:t>
       </w:r>
-    </w:p>
-    <w:p>
-      <w:pPr>
-        <w:pStyle w:val="a5"/>
+      <w:proofErr w:type="spellEnd"/>
+    </w:p>
+    <w:p>
+      <w:pPr>
+        <w:pStyle w:val="a7"/>
         <w:ind w:left="1680" w:firstLineChars="0" w:firstLine="0"/>
         <w:rPr>
           <w:sz w:val="18"/>
@@ -2437,7 +2633,7 @@
     </w:p>
     <w:p>
       <w:pPr>
-        <w:pStyle w:val="a5"/>
+        <w:pStyle w:val="a7"/>
         <w:numPr>
           <w:ilvl w:val="0"/>
           <w:numId w:val="3"/>
@@ -2492,7 +2688,7 @@
 </file>
 
 <file path=word/endnotes.xml><?xml version="1.0" encoding="utf-8"?>
-<w:endnotes xmlns:wpc="http://schemas.microsoft.com/office/word/2010/wordprocessingCanvas" xmlns:mc="http://schemas.openxmlformats.org/markup-compatibility/2006" xmlns:o="urn:schemas-microsoft-com:office:office" xmlns:r="http://schemas.openxmlformats.org/officeDocument/2006/relationships" xmlns:m="http://schemas.openxmlformats.org/officeDocument/2006/math" xmlns:v="urn:schemas-microsoft-com:vml" xmlns:wp14="http://schemas.microsoft.com/office/word/2010/wordprocessingDrawing" xmlns:wp="http://schemas.openxmlformats.org/drawingml/2006/wordprocessingDrawing" xmlns:w10="urn:schemas-microsoft-com:office:word" xmlns:w="http://schemas.openxmlformats.org/wordprocessingml/2006/main" xmlns:w14="http://schemas.microsoft.com/office/word/2010/wordml" xmlns:wpg="http://schemas.microsoft.com/office/word/2010/wordprocessingGroup" xmlns:wpi="http://schemas.microsoft.com/office/word/2010/wordprocessingInk" xmlns:wne="http://schemas.microsoft.com/office/word/2006/wordml" xmlns:wps="http://schemas.microsoft.com/office/word/2010/wordprocessingShape" mc:Ignorable="w14 wp14">
+<w:endnotes xmlns:wpc="http://schemas.microsoft.com/office/word/2010/wordprocessingCanvas" xmlns:cx="http://schemas.microsoft.com/office/drawing/2014/chartex" xmlns:cx1="http://schemas.microsoft.com/office/drawing/2015/9/8/chartex" xmlns:cx2="http://schemas.microsoft.com/office/drawing/2015/10/21/chartex" xmlns:cx3="http://schemas.microsoft.com/office/drawing/2016/5/9/chartex" xmlns:cx4="http://schemas.microsoft.com/office/drawing/2016/5/10/chartex" xmlns:cx5="http://schemas.microsoft.com/office/drawing/2016/5/11/chartex" xmlns:cx6="http://schemas.microsoft.com/office/drawing/2016/5/12/chartex" xmlns:cx7="http://schemas.microsoft.com/office/drawing/2016/5/13/chartex" xmlns:cx8="http://schemas.microsoft.com/office/drawing/2016/5/14/chartex" xmlns:mc="http://schemas.openxmlformats.org/markup-compatibility/2006" xmlns:aink="http://schemas.microsoft.com/office/drawing/2016/ink" xmlns:am3d="http://schemas.microsoft.com/office/drawing/2017/model3d" xmlns:o="urn:schemas-microsoft-com:office:office" xmlns:r="http://schemas.openxmlformats.org/officeDocument/2006/relationships" xmlns:m="http://schemas.openxmlformats.org/officeDocument/2006/math" xmlns:v="urn:schemas-microsoft-com:vml" xmlns:wp14="http://schemas.microsoft.com/office/word/2010/wordprocessingDrawing" xmlns:wp="http://schemas.openxmlformats.org/drawingml/2006/wordprocessingDrawing" xmlns:w10="urn:schemas-microsoft-com:office:word" xmlns:w="http://schemas.openxmlformats.org/wordprocessingml/2006/main" xmlns:w14="http://schemas.microsoft.com/office/word/2010/wordml" xmlns:w15="http://schemas.microsoft.com/office/word/2012/wordml" xmlns:w16cid="http://schemas.microsoft.com/office/word/2016/wordml/cid" xmlns:w16se="http://schemas.microsoft.com/office/word/2015/wordml/symex" xmlns:wpg="http://schemas.microsoft.com/office/word/2010/wordprocessingGroup" xmlns:wpi="http://schemas.microsoft.com/office/word/2010/wordprocessingInk" xmlns:wne="http://schemas.microsoft.com/office/word/2006/wordml" xmlns:wps="http://schemas.microsoft.com/office/word/2010/wordprocessingShape" mc:Ignorable="w14 w15 w16se w16cid wp14">
   <w:endnote w:type="separator" w:id="-1">
     <w:p>
       <w:r>
@@ -2511,7 +2707,7 @@
 </file>
 
 <file path=word/footnotes.xml><?xml version="1.0" encoding="utf-8"?>
-<w:footnotes xmlns:wpc="http://schemas.microsoft.com/office/word/2010/wordprocessingCanvas" xmlns:mc="http://schemas.openxmlformats.org/markup-compatibility/2006" xmlns:o="urn:schemas-microsoft-com:office:office" xmlns:r="http://schemas.openxmlformats.org/officeDocument/2006/relationships" xmlns:m="http://schemas.openxmlformats.org/officeDocument/2006/math" xmlns:v="urn:schemas-microsoft-com:vml" xmlns:wp14="http://schemas.microsoft.com/office/word/2010/wordprocessingDrawing" xmlns:wp="http://schemas.openxmlformats.org/drawingml/2006/wordprocessingDrawing" xmlns:w10="urn:schemas-microsoft-com:office:word" xmlns:w="http://schemas.openxmlformats.org/wordprocessingml/2006/main" xmlns:w14="http://schemas.microsoft.com/office/word/2010/wordml" xmlns:wpg="http://schemas.microsoft.com/office/word/2010/wordprocessingGroup" xmlns:wpi="http://schemas.microsoft.com/office/word/2010/wordprocessingInk" xmlns:wne="http://schemas.microsoft.com/office/word/2006/wordml" xmlns:wps="http://schemas.microsoft.com/office/word/2010/wordprocessingShape" mc:Ignorable="w14 wp14">
+<w:footnotes xmlns:wpc="http://schemas.microsoft.com/office/word/2010/wordprocessingCanvas" xmlns:cx="http://schemas.microsoft.com/office/drawing/2014/chartex" xmlns:cx1="http://schemas.microsoft.com/office/drawing/2015/9/8/chartex" xmlns:cx2="http://schemas.microsoft.com/office/drawing/2015/10/21/chartex" xmlns:cx3="http://schemas.microsoft.com/office/drawing/2016/5/9/chartex" xmlns:cx4="http://schemas.microsoft.com/office/drawing/2016/5/10/chartex" xmlns:cx5="http://schemas.microsoft.com/office/drawing/2016/5/11/chartex" xmlns:cx6="http://schemas.microsoft.com/office/drawing/2016/5/12/chartex" xmlns:cx7="http://schemas.microsoft.com/office/drawing/2016/5/13/chartex" xmlns:cx8="http://schemas.microsoft.com/office/drawing/2016/5/14/chartex" xmlns:mc="http://schemas.openxmlformats.org/markup-compatibility/2006" xmlns:aink="http://schemas.microsoft.com/office/drawing/2016/ink" xmlns:am3d="http://schemas.microsoft.com/office/drawing/2017/model3d" xmlns:o="urn:schemas-microsoft-com:office:office" xmlns:r="http://schemas.openxmlformats.org/officeDocument/2006/relationships" xmlns:m="http://schemas.openxmlformats.org/officeDocument/2006/math" xmlns:v="urn:schemas-microsoft-com:vml" xmlns:wp14="http://schemas.microsoft.com/office/word/2010/wordprocessingDrawing" xmlns:wp="http://schemas.openxmlformats.org/drawingml/2006/wordprocessingDrawing" xmlns:w10="urn:schemas-microsoft-com:office:word" xmlns:w="http://schemas.openxmlformats.org/wordprocessingml/2006/main" xmlns:w14="http://schemas.microsoft.com/office/word/2010/wordml" xmlns:w15="http://schemas.microsoft.com/office/word/2012/wordml" xmlns:w16cid="http://schemas.microsoft.com/office/word/2016/wordml/cid" xmlns:w16se="http://schemas.microsoft.com/office/word/2015/wordml/symex" xmlns:wpg="http://schemas.microsoft.com/office/word/2010/wordprocessingGroup" xmlns:wpi="http://schemas.microsoft.com/office/word/2010/wordprocessingInk" xmlns:wne="http://schemas.microsoft.com/office/word/2006/wordml" xmlns:wps="http://schemas.microsoft.com/office/word/2010/wordprocessingShape" mc:Ignorable="w14 w15 w16se w16cid wp14">
   <w:footnote w:type="separator" w:id="-1">
     <w:p>
       <w:r>
@@ -2530,8 +2726,8 @@
 </file>
 
 <file path=word/numbering.xml><?xml version="1.0" encoding="utf-8"?>
-<w:numbering xmlns:wpc="http://schemas.microsoft.com/office/word/2010/wordprocessingCanvas" xmlns:mc="http://schemas.openxmlformats.org/markup-compatibility/2006" xmlns:o="urn:schemas-microsoft-com:office:office" xmlns:r="http://schemas.openxmlformats.org/officeDocument/2006/relationships" xmlns:m="http://schemas.openxmlformats.org/officeDocument/2006/math" xmlns:v="urn:schemas-microsoft-com:vml" xmlns:wp14="http://schemas.microsoft.com/office/word/2010/wordprocessingDrawing" xmlns:wp="http://schemas.openxmlformats.org/drawingml/2006/wordprocessingDrawing" xmlns:w10="urn:schemas-microsoft-com:office:word" xmlns:w="http://schemas.openxmlformats.org/wordprocessingml/2006/main" xmlns:w14="http://schemas.microsoft.com/office/word/2010/wordml" xmlns:wpg="http://schemas.microsoft.com/office/word/2010/wordprocessingGroup" xmlns:wpi="http://schemas.microsoft.com/office/word/2010/wordprocessingInk" xmlns:wne="http://schemas.microsoft.com/office/word/2006/wordml" xmlns:wps="http://schemas.microsoft.com/office/word/2010/wordprocessingShape" mc:Ignorable="w14 wp14">
-  <w:abstractNum w:abstractNumId="0">
+<w:numbering xmlns:wpc="http://schemas.microsoft.com/office/word/2010/wordprocessingCanvas" xmlns:cx="http://schemas.microsoft.com/office/drawing/2014/chartex" xmlns:cx1="http://schemas.microsoft.com/office/drawing/2015/9/8/chartex" xmlns:cx2="http://schemas.microsoft.com/office/drawing/2015/10/21/chartex" xmlns:cx3="http://schemas.microsoft.com/office/drawing/2016/5/9/chartex" xmlns:cx4="http://schemas.microsoft.com/office/drawing/2016/5/10/chartex" xmlns:cx5="http://schemas.microsoft.com/office/drawing/2016/5/11/chartex" xmlns:cx6="http://schemas.microsoft.com/office/drawing/2016/5/12/chartex" xmlns:cx7="http://schemas.microsoft.com/office/drawing/2016/5/13/chartex" xmlns:cx8="http://schemas.microsoft.com/office/drawing/2016/5/14/chartex" xmlns:mc="http://schemas.openxmlformats.org/markup-compatibility/2006" xmlns:aink="http://schemas.microsoft.com/office/drawing/2016/ink" xmlns:am3d="http://schemas.microsoft.com/office/drawing/2017/model3d" xmlns:o="urn:schemas-microsoft-com:office:office" xmlns:r="http://schemas.openxmlformats.org/officeDocument/2006/relationships" xmlns:m="http://schemas.openxmlformats.org/officeDocument/2006/math" xmlns:v="urn:schemas-microsoft-com:vml" xmlns:wp14="http://schemas.microsoft.com/office/word/2010/wordprocessingDrawing" xmlns:wp="http://schemas.openxmlformats.org/drawingml/2006/wordprocessingDrawing" xmlns:w10="urn:schemas-microsoft-com:office:word" xmlns:w="http://schemas.openxmlformats.org/wordprocessingml/2006/main" xmlns:w14="http://schemas.microsoft.com/office/word/2010/wordml" xmlns:w15="http://schemas.microsoft.com/office/word/2012/wordml" xmlns:w16cid="http://schemas.microsoft.com/office/word/2016/wordml/cid" xmlns:w16se="http://schemas.microsoft.com/office/word/2015/wordml/symex" xmlns:wpg="http://schemas.microsoft.com/office/word/2010/wordprocessingGroup" xmlns:wpi="http://schemas.microsoft.com/office/word/2010/wordprocessingInk" xmlns:wne="http://schemas.microsoft.com/office/word/2006/wordml" xmlns:wps="http://schemas.microsoft.com/office/word/2010/wordprocessingShape" mc:Ignorable="w14 w15 w16se w16cid wp14">
+  <w:abstractNum w:abstractNumId="0" w15:restartNumberingAfterBreak="0">
     <w:nsid w:val="0BA037A7"/>
     <w:multiLevelType w:val="multilevel"/>
     <w:tmpl w:val="0BA037A7"/>
@@ -2617,7 +2813,7 @@
       </w:pPr>
     </w:lvl>
   </w:abstractNum>
-  <w:abstractNum w:abstractNumId="1">
+  <w:abstractNum w:abstractNumId="1" w15:restartNumberingAfterBreak="0">
     <w:nsid w:val="31106889"/>
     <w:multiLevelType w:val="multilevel"/>
     <w:tmpl w:val="31106889"/>
@@ -2703,7 +2899,7 @@
       </w:pPr>
     </w:lvl>
   </w:abstractNum>
-  <w:abstractNum w:abstractNumId="2">
+  <w:abstractNum w:abstractNumId="2" w15:restartNumberingAfterBreak="0">
     <w:nsid w:val="35257F0E"/>
     <w:multiLevelType w:val="multilevel"/>
     <w:tmpl w:val="35257F0E"/>
@@ -2789,7 +2985,7 @@
       </w:pPr>
     </w:lvl>
   </w:abstractNum>
-  <w:abstractNum w:abstractNumId="3">
+  <w:abstractNum w:abstractNumId="3" w15:restartNumberingAfterBreak="0">
     <w:nsid w:val="68456275"/>
     <w:multiLevelType w:val="multilevel"/>
     <w:tmpl w:val="68456275"/>
@@ -2918,7 +3114,7 @@
 </file>
 
 <file path=word/styles.xml><?xml version="1.0" encoding="utf-8"?>
-<w:styles xmlns:mc="http://schemas.openxmlformats.org/markup-compatibility/2006" xmlns:r="http://schemas.openxmlformats.org/officeDocument/2006/relationships" xmlns:w="http://schemas.openxmlformats.org/wordprocessingml/2006/main" xmlns:w14="http://schemas.microsoft.com/office/word/2010/wordml" mc:Ignorable="w14">
+<w:styles xmlns:mc="http://schemas.openxmlformats.org/markup-compatibility/2006" xmlns:r="http://schemas.openxmlformats.org/officeDocument/2006/relationships" xmlns:w="http://schemas.openxmlformats.org/wordprocessingml/2006/main" xmlns:w14="http://schemas.microsoft.com/office/word/2010/wordml" xmlns:w15="http://schemas.microsoft.com/office/word/2012/wordml" xmlns:w16cid="http://schemas.microsoft.com/office/word/2016/wordml/cid" xmlns:w16se="http://schemas.microsoft.com/office/word/2015/wordml/symex" mc:Ignorable="w14 w15 w16se w16cid">
   <w:docDefaults>
     <w:rPrDefault>
       <w:rPr>
@@ -2928,141 +3124,380 @@
     </w:rPrDefault>
     <w:pPrDefault/>
   </w:docDefaults>
-  <w:latentStyles w:defLockedState="0" w:defUIPriority="99" w:defSemiHidden="1" w:defUnhideWhenUsed="1" w:defQFormat="0" w:count="267">
-    <w:lsdException w:name="Normal" w:semiHidden="0" w:uiPriority="0" w:unhideWhenUsed="0" w:qFormat="1"/>
-    <w:lsdException w:name="heading 1" w:semiHidden="0" w:uiPriority="9" w:unhideWhenUsed="0" w:qFormat="1"/>
-    <w:lsdException w:name="heading 2" w:uiPriority="9" w:qFormat="1"/>
-    <w:lsdException w:name="heading 3" w:uiPriority="9" w:qFormat="1"/>
-    <w:lsdException w:name="heading 4" w:uiPriority="9" w:qFormat="1"/>
-    <w:lsdException w:name="heading 5" w:uiPriority="9" w:qFormat="1"/>
-    <w:lsdException w:name="heading 6" w:uiPriority="9" w:qFormat="1"/>
-    <w:lsdException w:name="heading 7" w:uiPriority="9" w:qFormat="1"/>
-    <w:lsdException w:name="heading 8" w:uiPriority="9" w:qFormat="1"/>
-    <w:lsdException w:name="heading 9" w:uiPriority="9" w:qFormat="1"/>
-    <w:lsdException w:name="toc 1" w:uiPriority="39"/>
-    <w:lsdException w:name="toc 2" w:uiPriority="39"/>
-    <w:lsdException w:name="toc 3" w:uiPriority="39"/>
-    <w:lsdException w:name="toc 4" w:uiPriority="39"/>
-    <w:lsdException w:name="toc 5" w:uiPriority="39"/>
-    <w:lsdException w:name="toc 6" w:uiPriority="39"/>
-    <w:lsdException w:name="toc 7" w:uiPriority="39"/>
-    <w:lsdException w:name="toc 8" w:uiPriority="39"/>
-    <w:lsdException w:name="toc 9" w:uiPriority="39"/>
-    <w:lsdException w:name="header" w:semiHidden="0" w:qFormat="1"/>
-    <w:lsdException w:name="footer" w:semiHidden="0" w:qFormat="1"/>
-    <w:lsdException w:name="caption" w:uiPriority="35" w:qFormat="1"/>
-    <w:lsdException w:name="Title" w:semiHidden="0" w:uiPriority="10" w:unhideWhenUsed="0" w:qFormat="1"/>
-    <w:lsdException w:name="Default Paragraph Font" w:uiPriority="1"/>
-    <w:lsdException w:name="Subtitle" w:semiHidden="0" w:uiPriority="11" w:unhideWhenUsed="0" w:qFormat="1"/>
-    <w:lsdException w:name="Strong" w:semiHidden="0" w:uiPriority="22" w:unhideWhenUsed="0" w:qFormat="1"/>
-    <w:lsdException w:name="Emphasis" w:semiHidden="0" w:uiPriority="20" w:unhideWhenUsed="0" w:qFormat="1"/>
-    <w:lsdException w:name="Table Grid" w:semiHidden="0" w:uiPriority="59" w:unhideWhenUsed="0"/>
-    <w:lsdException w:name="Light Shading" w:semiHidden="0" w:uiPriority="60" w:unhideWhenUsed="0"/>
-    <w:lsdException w:name="Light List" w:semiHidden="0" w:uiPriority="61" w:unhideWhenUsed="0"/>
-    <w:lsdException w:name="Light Grid" w:semiHidden="0" w:uiPriority="62" w:unhideWhenUsed="0"/>
-    <w:lsdException w:name="Medium Shading 1" w:semiHidden="0" w:uiPriority="63" w:unhideWhenUsed="0"/>
-    <w:lsdException w:name="Medium Shading 2" w:semiHidden="0" w:uiPriority="64" w:unhideWhenUsed="0"/>
-    <w:lsdException w:name="Medium List 1" w:semiHidden="0" w:uiPriority="65" w:unhideWhenUsed="0"/>
-    <w:lsdException w:name="Medium List 2" w:semiHidden="0" w:uiPriority="66" w:unhideWhenUsed="0"/>
-    <w:lsdException w:name="Medium Grid 1" w:semiHidden="0" w:uiPriority="67" w:unhideWhenUsed="0"/>
-    <w:lsdException w:name="Medium Grid 2" w:semiHidden="0" w:uiPriority="68" w:unhideWhenUsed="0"/>
-    <w:lsdException w:name="Medium Grid 3" w:semiHidden="0" w:uiPriority="69" w:unhideWhenUsed="0"/>
-    <w:lsdException w:name="Dark List" w:semiHidden="0" w:uiPriority="70" w:unhideWhenUsed="0"/>
-    <w:lsdException w:name="Colorful Shading" w:semiHidden="0" w:uiPriority="71" w:unhideWhenUsed="0"/>
-    <w:lsdException w:name="Colorful List" w:semiHidden="0" w:uiPriority="72" w:unhideWhenUsed="0"/>
-    <w:lsdException w:name="Colorful Grid" w:semiHidden="0" w:uiPriority="73" w:unhideWhenUsed="0"/>
-    <w:lsdException w:name="Light Shading Accent 1" w:semiHidden="0" w:uiPriority="60" w:unhideWhenUsed="0"/>
-    <w:lsdException w:name="Light List Accent 1" w:semiHidden="0" w:uiPriority="61" w:unhideWhenUsed="0"/>
-    <w:lsdException w:name="Light Grid Accent 1" w:semiHidden="0" w:uiPriority="62" w:unhideWhenUsed="0"/>
-    <w:lsdException w:name="Medium Shading 1 Accent 1" w:semiHidden="0" w:uiPriority="63" w:unhideWhenUsed="0"/>
-    <w:lsdException w:name="Medium Shading 2 Accent 1" w:semiHidden="0" w:uiPriority="64" w:unhideWhenUsed="0"/>
-    <w:lsdException w:name="Medium List 1 Accent 1" w:semiHidden="0" w:uiPriority="65" w:unhideWhenUsed="0"/>
-    <w:lsdException w:name="List Paragraph" w:semiHidden="0" w:uiPriority="34" w:unhideWhenUsed="0" w:qFormat="1"/>
-    <w:lsdException w:name="Medium List 2 Accent 1" w:semiHidden="0" w:uiPriority="66" w:unhideWhenUsed="0"/>
-    <w:lsdException w:name="Medium Grid 1 Accent 1" w:semiHidden="0" w:uiPriority="67" w:unhideWhenUsed="0"/>
-    <w:lsdException w:name="Medium Grid 2 Accent 1" w:semiHidden="0" w:uiPriority="68" w:unhideWhenUsed="0"/>
-    <w:lsdException w:name="Medium Grid 3 Accent 1" w:semiHidden="0" w:uiPriority="69" w:unhideWhenUsed="0"/>
-    <w:lsdException w:name="Dark List Accent 1" w:semiHidden="0" w:uiPriority="70" w:unhideWhenUsed="0"/>
-    <w:lsdException w:name="Colorful Shading Accent 1" w:semiHidden="0" w:uiPriority="71" w:unhideWhenUsed="0"/>
-    <w:lsdException w:name="Colorful List Accent 1" w:semiHidden="0" w:uiPriority="72" w:unhideWhenUsed="0"/>
-    <w:lsdException w:name="Colorful Grid Accent 1" w:semiHidden="0" w:uiPriority="73" w:unhideWhenUsed="0"/>
-    <w:lsdException w:name="Light Shading Accent 2" w:semiHidden="0" w:uiPriority="60" w:unhideWhenUsed="0"/>
-    <w:lsdException w:name="Light List Accent 2" w:semiHidden="0" w:uiPriority="61" w:unhideWhenUsed="0"/>
-    <w:lsdException w:name="Light Grid Accent 2" w:semiHidden="0" w:uiPriority="62" w:unhideWhenUsed="0"/>
-    <w:lsdException w:name="Medium Shading 1 Accent 2" w:semiHidden="0" w:uiPriority="63" w:unhideWhenUsed="0"/>
-    <w:lsdException w:name="Medium Shading 2 Accent 2" w:semiHidden="0" w:uiPriority="64" w:unhideWhenUsed="0"/>
-    <w:lsdException w:name="Medium List 1 Accent 2" w:semiHidden="0" w:uiPriority="65" w:unhideWhenUsed="0"/>
-    <w:lsdException w:name="Medium List 2 Accent 2" w:semiHidden="0" w:uiPriority="66" w:unhideWhenUsed="0"/>
-    <w:lsdException w:name="Medium Grid 1 Accent 2" w:semiHidden="0" w:uiPriority="67" w:unhideWhenUsed="0"/>
-    <w:lsdException w:name="Medium Grid 2 Accent 2" w:semiHidden="0" w:uiPriority="68" w:unhideWhenUsed="0"/>
-    <w:lsdException w:name="Medium Grid 3 Accent 2" w:semiHidden="0" w:uiPriority="69" w:unhideWhenUsed="0"/>
-    <w:lsdException w:name="Dark List Accent 2" w:semiHidden="0" w:uiPriority="70" w:unhideWhenUsed="0"/>
-    <w:lsdException w:name="Colorful Shading Accent 2" w:semiHidden="0" w:uiPriority="71" w:unhideWhenUsed="0"/>
-    <w:lsdException w:name="Colorful List Accent 2" w:semiHidden="0" w:uiPriority="72" w:unhideWhenUsed="0"/>
-    <w:lsdException w:name="Colorful Grid Accent 2" w:semiHidden="0" w:uiPriority="73" w:unhideWhenUsed="0"/>
-    <w:lsdException w:name="Light Shading Accent 3" w:semiHidden="0" w:uiPriority="60" w:unhideWhenUsed="0"/>
-    <w:lsdException w:name="Light List Accent 3" w:semiHidden="0" w:uiPriority="61" w:unhideWhenUsed="0"/>
-    <w:lsdException w:name="Light Grid Accent 3" w:semiHidden="0" w:uiPriority="62" w:unhideWhenUsed="0"/>
-    <w:lsdException w:name="Medium Shading 1 Accent 3" w:semiHidden="0" w:uiPriority="63" w:unhideWhenUsed="0"/>
-    <w:lsdException w:name="Medium Shading 2 Accent 3" w:semiHidden="0" w:uiPriority="64" w:unhideWhenUsed="0"/>
-    <w:lsdException w:name="Medium List 1 Accent 3" w:semiHidden="0" w:uiPriority="65" w:unhideWhenUsed="0"/>
-    <w:lsdException w:name="Medium List 2 Accent 3" w:semiHidden="0" w:uiPriority="66" w:unhideWhenUsed="0"/>
-    <w:lsdException w:name="Medium Grid 1 Accent 3" w:semiHidden="0" w:uiPriority="67" w:unhideWhenUsed="0"/>
-    <w:lsdException w:name="Medium Grid 2 Accent 3" w:semiHidden="0" w:uiPriority="68" w:unhideWhenUsed="0"/>
-    <w:lsdException w:name="Medium Grid 3 Accent 3" w:semiHidden="0" w:uiPriority="69" w:unhideWhenUsed="0"/>
-    <w:lsdException w:name="Dark List Accent 3" w:semiHidden="0" w:uiPriority="70" w:unhideWhenUsed="0"/>
-    <w:lsdException w:name="Colorful Shading Accent 3" w:semiHidden="0" w:uiPriority="71" w:unhideWhenUsed="0"/>
-    <w:lsdException w:name="Colorful List Accent 3" w:semiHidden="0" w:uiPriority="72" w:unhideWhenUsed="0"/>
-    <w:lsdException w:name="Colorful Grid Accent 3" w:semiHidden="0" w:uiPriority="73" w:unhideWhenUsed="0"/>
-    <w:lsdException w:name="Light Shading Accent 4" w:semiHidden="0" w:uiPriority="60" w:unhideWhenUsed="0"/>
-    <w:lsdException w:name="Light List Accent 4" w:semiHidden="0" w:uiPriority="61" w:unhideWhenUsed="0"/>
-    <w:lsdException w:name="Light Grid Accent 4" w:semiHidden="0" w:uiPriority="62" w:unhideWhenUsed="0"/>
-    <w:lsdException w:name="Medium Shading 1 Accent 4" w:semiHidden="0" w:uiPriority="63" w:unhideWhenUsed="0"/>
-    <w:lsdException w:name="Medium Shading 2 Accent 4" w:semiHidden="0" w:uiPriority="64" w:unhideWhenUsed="0"/>
-    <w:lsdException w:name="Medium List 1 Accent 4" w:semiHidden="0" w:uiPriority="65" w:unhideWhenUsed="0"/>
-    <w:lsdException w:name="Medium List 2 Accent 4" w:semiHidden="0" w:uiPriority="66" w:unhideWhenUsed="0"/>
-    <w:lsdException w:name="Medium Grid 1 Accent 4" w:semiHidden="0" w:uiPriority="67" w:unhideWhenUsed="0"/>
-    <w:lsdException w:name="Medium Grid 2 Accent 4" w:semiHidden="0" w:uiPriority="68" w:unhideWhenUsed="0"/>
-    <w:lsdException w:name="Medium Grid 3 Accent 4" w:semiHidden="0" w:uiPriority="69" w:unhideWhenUsed="0"/>
-    <w:lsdException w:name="Dark List Accent 4" w:semiHidden="0" w:uiPriority="70" w:unhideWhenUsed="0"/>
-    <w:lsdException w:name="Colorful Shading Accent 4" w:semiHidden="0" w:uiPriority="71" w:unhideWhenUsed="0"/>
-    <w:lsdException w:name="Colorful List Accent 4" w:semiHidden="0" w:uiPriority="72" w:unhideWhenUsed="0"/>
-    <w:lsdException w:name="Colorful Grid Accent 4" w:semiHidden="0" w:uiPriority="73" w:unhideWhenUsed="0"/>
-    <w:lsdException w:name="Light Shading Accent 5" w:semiHidden="0" w:uiPriority="60" w:unhideWhenUsed="0"/>
-    <w:lsdException w:name="Light List Accent 5" w:semiHidden="0" w:uiPriority="61" w:unhideWhenUsed="0"/>
-    <w:lsdException w:name="Light Grid Accent 5" w:semiHidden="0" w:uiPriority="62" w:unhideWhenUsed="0"/>
-    <w:lsdException w:name="Medium Shading 1 Accent 5" w:semiHidden="0" w:uiPriority="63" w:unhideWhenUsed="0"/>
-    <w:lsdException w:name="Medium Shading 2 Accent 5" w:semiHidden="0" w:uiPriority="64" w:unhideWhenUsed="0"/>
-    <w:lsdException w:name="Medium List 1 Accent 5" w:semiHidden="0" w:uiPriority="65" w:unhideWhenUsed="0"/>
-    <w:lsdException w:name="Medium List 2 Accent 5" w:semiHidden="0" w:uiPriority="66" w:unhideWhenUsed="0"/>
-    <w:lsdException w:name="Medium Grid 1 Accent 5" w:semiHidden="0" w:uiPriority="67" w:unhideWhenUsed="0"/>
-    <w:lsdException w:name="Medium Grid 2 Accent 5" w:semiHidden="0" w:uiPriority="68" w:unhideWhenUsed="0"/>
-    <w:lsdException w:name="Medium Grid 3 Accent 5" w:semiHidden="0" w:uiPriority="69" w:unhideWhenUsed="0"/>
-    <w:lsdException w:name="Dark List Accent 5" w:semiHidden="0" w:uiPriority="70" w:unhideWhenUsed="0"/>
-    <w:lsdException w:name="Colorful Shading Accent 5" w:semiHidden="0" w:uiPriority="71" w:unhideWhenUsed="0"/>
-    <w:lsdException w:name="Colorful List Accent 5" w:semiHidden="0" w:uiPriority="72" w:unhideWhenUsed="0"/>
-    <w:lsdException w:name="Colorful Grid Accent 5" w:semiHidden="0" w:uiPriority="73" w:unhideWhenUsed="0"/>
-    <w:lsdException w:name="Light Shading Accent 6" w:semiHidden="0" w:uiPriority="60" w:unhideWhenUsed="0"/>
-    <w:lsdException w:name="Light List Accent 6" w:semiHidden="0" w:uiPriority="61" w:unhideWhenUsed="0"/>
-    <w:lsdException w:name="Light Grid Accent 6" w:semiHidden="0" w:uiPriority="62" w:unhideWhenUsed="0"/>
-    <w:lsdException w:name="Medium Shading 1 Accent 6" w:semiHidden="0" w:uiPriority="63" w:unhideWhenUsed="0"/>
-    <w:lsdException w:name="Medium Shading 2 Accent 6" w:semiHidden="0" w:uiPriority="64" w:unhideWhenUsed="0"/>
-    <w:lsdException w:name="Medium List 1 Accent 6" w:semiHidden="0" w:uiPriority="65" w:unhideWhenUsed="0"/>
-    <w:lsdException w:name="Medium List 2 Accent 6" w:semiHidden="0" w:uiPriority="66" w:unhideWhenUsed="0"/>
-    <w:lsdException w:name="Medium Grid 1 Accent 6" w:semiHidden="0" w:uiPriority="67" w:unhideWhenUsed="0"/>
-    <w:lsdException w:name="Medium Grid 2 Accent 6" w:semiHidden="0" w:uiPriority="68" w:unhideWhenUsed="0"/>
-    <w:lsdException w:name="Medium Grid 3 Accent 6" w:semiHidden="0" w:uiPriority="69" w:unhideWhenUsed="0"/>
-    <w:lsdException w:name="Dark List Accent 6" w:semiHidden="0" w:uiPriority="70" w:unhideWhenUsed="0"/>
-    <w:lsdException w:name="Colorful Shading Accent 6" w:semiHidden="0" w:uiPriority="71" w:unhideWhenUsed="0"/>
-    <w:lsdException w:name="Colorful List Accent 6" w:semiHidden="0" w:uiPriority="72" w:unhideWhenUsed="0"/>
-    <w:lsdException w:name="Colorful Grid Accent 6" w:semiHidden="0" w:uiPriority="73" w:unhideWhenUsed="0"/>
-    <w:lsdException w:name="Subtle Emphasis" w:semiHidden="0" w:uiPriority="19" w:unhideWhenUsed="0" w:qFormat="1"/>
-    <w:lsdException w:name="Intense Emphasis" w:semiHidden="0" w:uiPriority="21" w:unhideWhenUsed="0" w:qFormat="1"/>
-    <w:lsdException w:name="Subtle Reference" w:semiHidden="0" w:uiPriority="31" w:unhideWhenUsed="0" w:qFormat="1"/>
-    <w:lsdException w:name="Intense Reference" w:semiHidden="0" w:uiPriority="32" w:unhideWhenUsed="0" w:qFormat="1"/>
-    <w:lsdException w:name="Book Title" w:semiHidden="0" w:uiPriority="33" w:unhideWhenUsed="0" w:qFormat="1"/>
-    <w:lsdException w:name="Bibliography" w:uiPriority="37"/>
-    <w:lsdException w:name="TOC Heading" w:uiPriority="39" w:qFormat="1"/>
+  <w:latentStyles w:defLockedState="0" w:defUIPriority="99" w:defSemiHidden="0" w:defUnhideWhenUsed="0" w:defQFormat="0" w:count="375">
+    <w:lsdException w:name="Normal" w:uiPriority="0" w:qFormat="1"/>
+    <w:lsdException w:name="heading 1" w:uiPriority="9" w:qFormat="1"/>
+    <w:lsdException w:name="heading 2" w:semiHidden="1" w:uiPriority="9" w:unhideWhenUsed="1" w:qFormat="1"/>
+    <w:lsdException w:name="heading 3" w:semiHidden="1" w:uiPriority="9" w:unhideWhenUsed="1" w:qFormat="1"/>
+    <w:lsdException w:name="heading 4" w:semiHidden="1" w:uiPriority="9" w:unhideWhenUsed="1" w:qFormat="1"/>
+    <w:lsdException w:name="heading 5" w:semiHidden="1" w:uiPriority="9" w:unhideWhenUsed="1" w:qFormat="1"/>
+    <w:lsdException w:name="heading 6" w:semiHidden="1" w:uiPriority="9" w:unhideWhenUsed="1" w:qFormat="1"/>
+    <w:lsdException w:name="heading 7" w:semiHidden="1" w:uiPriority="9" w:unhideWhenUsed="1" w:qFormat="1"/>
+    <w:lsdException w:name="heading 8" w:semiHidden="1" w:uiPriority="9" w:unhideWhenUsed="1" w:qFormat="1"/>
+    <w:lsdException w:name="heading 9" w:semiHidden="1" w:uiPriority="9" w:unhideWhenUsed="1" w:qFormat="1"/>
+    <w:lsdException w:name="index 1" w:semiHidden="1" w:unhideWhenUsed="1"/>
+    <w:lsdException w:name="index 2" w:semiHidden="1" w:unhideWhenUsed="1"/>
+    <w:lsdException w:name="index 3" w:semiHidden="1" w:unhideWhenUsed="1"/>
+    <w:lsdException w:name="index 4" w:semiHidden="1" w:unhideWhenUsed="1"/>
+    <w:lsdException w:name="index 5" w:semiHidden="1" w:unhideWhenUsed="1"/>
+    <w:lsdException w:name="index 6" w:semiHidden="1" w:unhideWhenUsed="1"/>
+    <w:lsdException w:name="index 7" w:semiHidden="1" w:unhideWhenUsed="1"/>
+    <w:lsdException w:name="index 8" w:semiHidden="1" w:unhideWhenUsed="1"/>
+    <w:lsdException w:name="index 9" w:semiHidden="1" w:unhideWhenUsed="1"/>
+    <w:lsdException w:name="toc 1" w:semiHidden="1" w:uiPriority="39" w:unhideWhenUsed="1"/>
+    <w:lsdException w:name="toc 2" w:semiHidden="1" w:uiPriority="39" w:unhideWhenUsed="1"/>
+    <w:lsdException w:name="toc 3" w:semiHidden="1" w:uiPriority="39" w:unhideWhenUsed="1"/>
+    <w:lsdException w:name="toc 4" w:semiHidden="1" w:uiPriority="39" w:unhideWhenUsed="1"/>
+    <w:lsdException w:name="toc 5" w:semiHidden="1" w:uiPriority="39" w:unhideWhenUsed="1"/>
+    <w:lsdException w:name="toc 6" w:semiHidden="1" w:uiPriority="39" w:unhideWhenUsed="1"/>
+    <w:lsdException w:name="toc 7" w:semiHidden="1" w:uiPriority="39" w:unhideWhenUsed="1"/>
+    <w:lsdException w:name="toc 8" w:semiHidden="1" w:uiPriority="39" w:unhideWhenUsed="1"/>
+    <w:lsdException w:name="toc 9" w:semiHidden="1" w:uiPriority="39" w:unhideWhenUsed="1"/>
+    <w:lsdException w:name="Normal Indent" w:semiHidden="1" w:unhideWhenUsed="1"/>
+    <w:lsdException w:name="footnote text" w:semiHidden="1" w:unhideWhenUsed="1"/>
+    <w:lsdException w:name="annotation text" w:semiHidden="1" w:unhideWhenUsed="1"/>
+    <w:lsdException w:name="header" w:unhideWhenUsed="1" w:qFormat="1"/>
+    <w:lsdException w:name="footer" w:unhideWhenUsed="1" w:qFormat="1"/>
+    <w:lsdException w:name="index heading" w:semiHidden="1" w:unhideWhenUsed="1"/>
+    <w:lsdException w:name="caption" w:semiHidden="1" w:uiPriority="35" w:unhideWhenUsed="1" w:qFormat="1"/>
+    <w:lsdException w:name="table of figures" w:semiHidden="1" w:unhideWhenUsed="1"/>
+    <w:lsdException w:name="envelope address" w:semiHidden="1" w:unhideWhenUsed="1"/>
+    <w:lsdException w:name="envelope return" w:semiHidden="1" w:unhideWhenUsed="1"/>
+    <w:lsdException w:name="footnote reference" w:semiHidden="1" w:unhideWhenUsed="1"/>
+    <w:lsdException w:name="annotation reference" w:semiHidden="1" w:unhideWhenUsed="1"/>
+    <w:lsdException w:name="line number" w:semiHidden="1" w:unhideWhenUsed="1"/>
+    <w:lsdException w:name="page number" w:semiHidden="1" w:unhideWhenUsed="1"/>
+    <w:lsdException w:name="endnote reference" w:semiHidden="1" w:unhideWhenUsed="1"/>
+    <w:lsdException w:name="endnote text" w:semiHidden="1" w:unhideWhenUsed="1"/>
+    <w:lsdException w:name="table of authorities" w:semiHidden="1" w:unhideWhenUsed="1"/>
+    <w:lsdException w:name="macro" w:semiHidden="1" w:unhideWhenUsed="1"/>
+    <w:lsdException w:name="toa heading" w:semiHidden="1" w:unhideWhenUsed="1"/>
+    <w:lsdException w:name="List" w:semiHidden="1" w:unhideWhenUsed="1"/>
+    <w:lsdException w:name="List Bullet" w:semiHidden="1" w:unhideWhenUsed="1"/>
+    <w:lsdException w:name="List Number" w:semiHidden="1" w:unhideWhenUsed="1"/>
+    <w:lsdException w:name="List 2" w:semiHidden="1" w:unhideWhenUsed="1"/>
+    <w:lsdException w:name="List 3" w:semiHidden="1" w:unhideWhenUsed="1"/>
+    <w:lsdException w:name="List 4" w:semiHidden="1" w:unhideWhenUsed="1"/>
+    <w:lsdException w:name="List 5" w:semiHidden="1" w:unhideWhenUsed="1"/>
+    <w:lsdException w:name="List Bullet 2" w:semiHidden="1" w:unhideWhenUsed="1"/>
+    <w:lsdException w:name="List Bullet 3" w:semiHidden="1" w:unhideWhenUsed="1"/>
+    <w:lsdException w:name="List Bullet 4" w:semiHidden="1" w:unhideWhenUsed="1"/>
+    <w:lsdException w:name="List Bullet 5" w:semiHidden="1" w:unhideWhenUsed="1"/>
+    <w:lsdException w:name="List Number 2" w:semiHidden="1" w:unhideWhenUsed="1"/>
+    <w:lsdException w:name="List Number 3" w:semiHidden="1" w:unhideWhenUsed="1"/>
+    <w:lsdException w:name="List Number 4" w:semiHidden="1" w:unhideWhenUsed="1"/>
+    <w:lsdException w:name="List Number 5" w:semiHidden="1" w:unhideWhenUsed="1"/>
+    <w:lsdException w:name="Title" w:uiPriority="10" w:qFormat="1"/>
+    <w:lsdException w:name="Closing" w:semiHidden="1" w:unhideWhenUsed="1"/>
+    <w:lsdException w:name="Signature" w:semiHidden="1" w:unhideWhenUsed="1"/>
+    <w:lsdException w:name="Default Paragraph Font" w:semiHidden="1" w:uiPriority="1" w:unhideWhenUsed="1"/>
+    <w:lsdException w:name="Body Text" w:semiHidden="1" w:unhideWhenUsed="1"/>
+    <w:lsdException w:name="Body Text Indent" w:semiHidden="1" w:unhideWhenUsed="1"/>
+    <w:lsdException w:name="List Continue" w:semiHidden="1" w:unhideWhenUsed="1"/>
+    <w:lsdException w:name="List Continue 2" w:semiHidden="1" w:unhideWhenUsed="1"/>
+    <w:lsdException w:name="List Continue 3" w:semiHidden="1" w:unhideWhenUsed="1"/>
+    <w:lsdException w:name="List Continue 4" w:semiHidden="1" w:unhideWhenUsed="1"/>
+    <w:lsdException w:name="List Continue 5" w:semiHidden="1" w:unhideWhenUsed="1"/>
+    <w:lsdException w:name="Message Header" w:semiHidden="1" w:unhideWhenUsed="1"/>
+    <w:lsdException w:name="Subtitle" w:uiPriority="11" w:qFormat="1"/>
+    <w:lsdException w:name="Salutation" w:semiHidden="1" w:unhideWhenUsed="1"/>
+    <w:lsdException w:name="Date" w:semiHidden="1" w:unhideWhenUsed="1"/>
+    <w:lsdException w:name="Body Text First Indent" w:semiHidden="1" w:unhideWhenUsed="1"/>
+    <w:lsdException w:name="Body Text First Indent 2" w:semiHidden="1" w:unhideWhenUsed="1"/>
+    <w:lsdException w:name="Note Heading" w:semiHidden="1" w:unhideWhenUsed="1"/>
+    <w:lsdException w:name="Body Text 2" w:semiHidden="1" w:unhideWhenUsed="1"/>
+    <w:lsdException w:name="Body Text 3" w:semiHidden="1" w:unhideWhenUsed="1"/>
+    <w:lsdException w:name="Body Text Indent 2" w:semiHidden="1" w:unhideWhenUsed="1"/>
+    <w:lsdException w:name="Body Text Indent 3" w:semiHidden="1" w:unhideWhenUsed="1"/>
+    <w:lsdException w:name="Block Text" w:semiHidden="1" w:unhideWhenUsed="1"/>
+    <w:lsdException w:name="Hyperlink" w:semiHidden="1" w:unhideWhenUsed="1"/>
+    <w:lsdException w:name="FollowedHyperlink" w:semiHidden="1" w:unhideWhenUsed="1"/>
+    <w:lsdException w:name="Strong" w:uiPriority="22" w:qFormat="1"/>
+    <w:lsdException w:name="Emphasis" w:uiPriority="20" w:qFormat="1"/>
+    <w:lsdException w:name="Document Map" w:semiHidden="1" w:unhideWhenUsed="1"/>
+    <w:lsdException w:name="Plain Text" w:semiHidden="1" w:unhideWhenUsed="1"/>
+    <w:lsdException w:name="E-mail Signature" w:semiHidden="1" w:unhideWhenUsed="1"/>
+    <w:lsdException w:name="HTML Top of Form" w:semiHidden="1" w:unhideWhenUsed="1"/>
+    <w:lsdException w:name="HTML Bottom of Form" w:semiHidden="1" w:unhideWhenUsed="1"/>
+    <w:lsdException w:name="Normal (Web)" w:semiHidden="1" w:unhideWhenUsed="1"/>
+    <w:lsdException w:name="HTML Acronym" w:semiHidden="1" w:unhideWhenUsed="1"/>
+    <w:lsdException w:name="HTML Address" w:semiHidden="1" w:unhideWhenUsed="1"/>
+    <w:lsdException w:name="HTML Cite" w:semiHidden="1" w:unhideWhenUsed="1"/>
+    <w:lsdException w:name="HTML Code" w:semiHidden="1" w:unhideWhenUsed="1"/>
+    <w:lsdException w:name="HTML Definition" w:semiHidden="1" w:unhideWhenUsed="1"/>
+    <w:lsdException w:name="HTML Keyboard" w:semiHidden="1" w:unhideWhenUsed="1"/>
+    <w:lsdException w:name="HTML Preformatted" w:semiHidden="1" w:unhideWhenUsed="1"/>
+    <w:lsdException w:name="HTML Sample" w:semiHidden="1" w:unhideWhenUsed="1"/>
+    <w:lsdException w:name="HTML Typewriter" w:semiHidden="1" w:unhideWhenUsed="1"/>
+    <w:lsdException w:name="HTML Variable" w:semiHidden="1" w:unhideWhenUsed="1"/>
+    <w:lsdException w:name="Normal Table" w:semiHidden="1" w:unhideWhenUsed="1"/>
+    <w:lsdException w:name="annotation subject" w:semiHidden="1" w:unhideWhenUsed="1"/>
+    <w:lsdException w:name="No List" w:semiHidden="1" w:unhideWhenUsed="1"/>
+    <w:lsdException w:name="Outline List 1" w:semiHidden="1" w:unhideWhenUsed="1"/>
+    <w:lsdException w:name="Outline List 2" w:semiHidden="1" w:unhideWhenUsed="1"/>
+    <w:lsdException w:name="Outline List 3" w:semiHidden="1" w:unhideWhenUsed="1"/>
+    <w:lsdException w:name="Table Simple 1" w:semiHidden="1" w:unhideWhenUsed="1"/>
+    <w:lsdException w:name="Table Simple 2" w:semiHidden="1" w:unhideWhenUsed="1"/>
+    <w:lsdException w:name="Table Simple 3" w:semiHidden="1" w:unhideWhenUsed="1"/>
+    <w:lsdException w:name="Table Classic 1" w:semiHidden="1" w:unhideWhenUsed="1"/>
+    <w:lsdException w:name="Table Classic 2" w:semiHidden="1" w:unhideWhenUsed="1"/>
+    <w:lsdException w:name="Table Classic 3" w:semiHidden="1" w:unhideWhenUsed="1"/>
+    <w:lsdException w:name="Table Classic 4" w:semiHidden="1" w:unhideWhenUsed="1"/>
+    <w:lsdException w:name="Table Colorful 1" w:semiHidden="1" w:unhideWhenUsed="1"/>
+    <w:lsdException w:name="Table Colorful 2" w:semiHidden="1" w:unhideWhenUsed="1"/>
+    <w:lsdException w:name="Table Colorful 3" w:semiHidden="1" w:unhideWhenUsed="1"/>
+    <w:lsdException w:name="Table Columns 1" w:semiHidden="1" w:unhideWhenUsed="1"/>
+    <w:lsdException w:name="Table Columns 2" w:semiHidden="1" w:unhideWhenUsed="1"/>
+    <w:lsdException w:name="Table Columns 3" w:semiHidden="1" w:unhideWhenUsed="1"/>
+    <w:lsdException w:name="Table Columns 4" w:semiHidden="1" w:unhideWhenUsed="1"/>
+    <w:lsdException w:name="Table Columns 5" w:semiHidden="1" w:unhideWhenUsed="1"/>
+    <w:lsdException w:name="Table Grid 1" w:semiHidden="1" w:unhideWhenUsed="1"/>
+    <w:lsdException w:name="Table Grid 2" w:semiHidden="1" w:unhideWhenUsed="1"/>
+    <w:lsdException w:name="Table Grid 3" w:semiHidden="1" w:unhideWhenUsed="1"/>
+    <w:lsdException w:name="Table Grid 4" w:semiHidden="1" w:unhideWhenUsed="1"/>
+    <w:lsdException w:name="Table Grid 5" w:semiHidden="1" w:unhideWhenUsed="1"/>
+    <w:lsdException w:name="Table Grid 6" w:semiHidden="1" w:unhideWhenUsed="1"/>
+    <w:lsdException w:name="Table Grid 7" w:semiHidden="1" w:unhideWhenUsed="1"/>
+    <w:lsdException w:name="Table Grid 8" w:semiHidden="1" w:unhideWhenUsed="1"/>
+    <w:lsdException w:name="Table List 1" w:semiHidden="1" w:unhideWhenUsed="1"/>
+    <w:lsdException w:name="Table List 2" w:semiHidden="1" w:unhideWhenUsed="1"/>
+    <w:lsdException w:name="Table List 3" w:semiHidden="1" w:unhideWhenUsed="1"/>
+    <w:lsdException w:name="Table List 4" w:semiHidden="1" w:unhideWhenUsed="1"/>
+    <w:lsdException w:name="Table List 5" w:semiHidden="1" w:unhideWhenUsed="1"/>
+    <w:lsdException w:name="Table List 6" w:semiHidden="1" w:unhideWhenUsed="1"/>
+    <w:lsdException w:name="Table List 7" w:semiHidden="1" w:unhideWhenUsed="1"/>
+    <w:lsdException w:name="Table List 8" w:semiHidden="1" w:unhideWhenUsed="1"/>
+    <w:lsdException w:name="Table 3D effects 1" w:semiHidden="1" w:unhideWhenUsed="1"/>
+    <w:lsdException w:name="Table 3D effects 2" w:semiHidden="1" w:unhideWhenUsed="1"/>
+    <w:lsdException w:name="Table 3D effects 3" w:semiHidden="1" w:unhideWhenUsed="1"/>
+    <w:lsdException w:name="Table Contemporary" w:semiHidden="1" w:unhideWhenUsed="1"/>
+    <w:lsdException w:name="Table Elegant" w:semiHidden="1" w:unhideWhenUsed="1"/>
+    <w:lsdException w:name="Table Professional" w:semiHidden="1" w:unhideWhenUsed="1"/>
+    <w:lsdException w:name="Table Subtle 1" w:semiHidden="1" w:unhideWhenUsed="1"/>
+    <w:lsdException w:name="Table Subtle 2" w:semiHidden="1" w:unhideWhenUsed="1"/>
+    <w:lsdException w:name="Table Web 1" w:semiHidden="1" w:unhideWhenUsed="1"/>
+    <w:lsdException w:name="Table Web 2" w:semiHidden="1" w:unhideWhenUsed="1"/>
+    <w:lsdException w:name="Table Web 3" w:semiHidden="1" w:unhideWhenUsed="1"/>
+    <w:lsdException w:name="Balloon Text" w:semiHidden="1" w:unhideWhenUsed="1"/>
+    <w:lsdException w:name="Table Grid" w:semiHidden="1" w:uiPriority="59" w:unhideWhenUsed="1"/>
+    <w:lsdException w:name="Table Theme" w:semiHidden="1" w:unhideWhenUsed="1"/>
+    <w:lsdException w:name="Placeholder Text" w:semiHidden="1" w:unhideWhenUsed="1"/>
+    <w:lsdException w:name="No Spacing" w:semiHidden="1" w:unhideWhenUsed="1"/>
+    <w:lsdException w:name="Light Shading" w:uiPriority="60"/>
+    <w:lsdException w:name="Light List" w:uiPriority="61"/>
+    <w:lsdException w:name="Light Grid" w:uiPriority="62"/>
+    <w:lsdException w:name="Medium Shading 1" w:uiPriority="63"/>
+    <w:lsdException w:name="Medium Shading 2" w:uiPriority="64"/>
+    <w:lsdException w:name="Medium List 1" w:uiPriority="65"/>
+    <w:lsdException w:name="Medium List 2" w:uiPriority="66"/>
+    <w:lsdException w:name="Medium Grid 1" w:uiPriority="67"/>
+    <w:lsdException w:name="Medium Grid 2" w:uiPriority="68"/>
+    <w:lsdException w:name="Medium Grid 3" w:uiPriority="69"/>
+    <w:lsdException w:name="Dark List" w:uiPriority="70"/>
+    <w:lsdException w:name="Colorful Shading" w:uiPriority="71"/>
+    <w:lsdException w:name="Colorful List" w:uiPriority="72"/>
+    <w:lsdException w:name="Colorful Grid" w:uiPriority="73"/>
+    <w:lsdException w:name="Light Shading Accent 1" w:uiPriority="60"/>
+    <w:lsdException w:name="Light List Accent 1" w:uiPriority="61"/>
+    <w:lsdException w:name="Light Grid Accent 1" w:uiPriority="62"/>
+    <w:lsdException w:name="Medium Shading 1 Accent 1" w:uiPriority="63"/>
+    <w:lsdException w:name="Medium Shading 2 Accent 1" w:uiPriority="64"/>
+    <w:lsdException w:name="Medium List 1 Accent 1" w:uiPriority="65"/>
+    <w:lsdException w:name="Revision" w:semiHidden="1"/>
+    <w:lsdException w:name="List Paragraph" w:uiPriority="34" w:qFormat="1"/>
+    <w:lsdException w:name="Medium List 2 Accent 1" w:uiPriority="66"/>
+    <w:lsdException w:name="Medium Grid 1 Accent 1" w:uiPriority="67"/>
+    <w:lsdException w:name="Medium Grid 2 Accent 1" w:uiPriority="68"/>
+    <w:lsdException w:name="Medium Grid 3 Accent 1" w:uiPriority="69"/>
+    <w:lsdException w:name="Dark List Accent 1" w:uiPriority="70"/>
+    <w:lsdException w:name="Colorful Shading Accent 1" w:uiPriority="71"/>
+    <w:lsdException w:name="Colorful List Accent 1" w:uiPriority="72"/>
+    <w:lsdException w:name="Colorful Grid Accent 1" w:uiPriority="73"/>
+    <w:lsdException w:name="Light Shading Accent 2" w:uiPriority="60"/>
+    <w:lsdException w:name="Light List Accent 2" w:uiPriority="61"/>
+    <w:lsdException w:name="Light Grid Accent 2" w:uiPriority="62"/>
+    <w:lsdException w:name="Medium Shading 1 Accent 2" w:uiPriority="63"/>
+    <w:lsdException w:name="Medium Shading 2 Accent 2" w:uiPriority="64"/>
+    <w:lsdException w:name="Medium List 1 Accent 2" w:uiPriority="65"/>
+    <w:lsdException w:name="Medium List 2 Accent 2" w:uiPriority="66"/>
+    <w:lsdException w:name="Medium Grid 1 Accent 2" w:uiPriority="67"/>
+    <w:lsdException w:name="Medium Grid 2 Accent 2" w:uiPriority="68"/>
+    <w:lsdException w:name="Medium Grid 3 Accent 2" w:uiPriority="69"/>
+    <w:lsdException w:name="Dark List Accent 2" w:uiPriority="70"/>
+    <w:lsdException w:name="Colorful Shading Accent 2" w:uiPriority="71"/>
+    <w:lsdException w:name="Colorful List Accent 2" w:uiPriority="72"/>
+    <w:lsdException w:name="Colorful Grid Accent 2" w:uiPriority="73"/>
+    <w:lsdException w:name="Light Shading Accent 3" w:uiPriority="60"/>
+    <w:lsdException w:name="Light List Accent 3" w:uiPriority="61"/>
+    <w:lsdException w:name="Light Grid Accent 3" w:uiPriority="62"/>
+    <w:lsdException w:name="Medium Shading 1 Accent 3" w:uiPriority="63"/>
+    <w:lsdException w:name="Medium Shading 2 Accent 3" w:uiPriority="64"/>
+    <w:lsdException w:name="Medium List 1 Accent 3" w:uiPriority="65"/>
+    <w:lsdException w:name="Medium List 2 Accent 3" w:uiPriority="66"/>
+    <w:lsdException w:name="Medium Grid 1 Accent 3" w:uiPriority="67"/>
+    <w:lsdException w:name="Medium Grid 2 Accent 3" w:uiPriority="68"/>
+    <w:lsdException w:name="Medium Grid 3 Accent 3" w:uiPriority="69"/>
+    <w:lsdException w:name="Dark List Accent 3" w:uiPriority="70"/>
+    <w:lsdException w:name="Colorful Shading Accent 3" w:uiPriority="71"/>
+    <w:lsdException w:name="Colorful List Accent 3" w:uiPriority="72"/>
+    <w:lsdException w:name="Colorful Grid Accent 3" w:uiPriority="73"/>
+    <w:lsdException w:name="Light Shading Accent 4" w:uiPriority="60"/>
+    <w:lsdException w:name="Light List Accent 4" w:uiPriority="61"/>
+    <w:lsdException w:name="Light Grid Accent 4" w:uiPriority="62"/>
+    <w:lsdException w:name="Medium Shading 1 Accent 4" w:uiPriority="63"/>
+    <w:lsdException w:name="Medium Shading 2 Accent 4" w:uiPriority="64"/>
+    <w:lsdException w:name="Medium List 1 Accent 4" w:uiPriority="65"/>
+    <w:lsdException w:name="Medium List 2 Accent 4" w:uiPriority="66"/>
+    <w:lsdException w:name="Medium Grid 1 Accent 4" w:uiPriority="67"/>
+    <w:lsdException w:name="Medium Grid 2 Accent 4" w:uiPriority="68"/>
+    <w:lsdException w:name="Medium Grid 3 Accent 4" w:uiPriority="69"/>
+    <w:lsdException w:name="Dark List Accent 4" w:uiPriority="70"/>
+    <w:lsdException w:name="Colorful Shading Accent 4" w:uiPriority="71"/>
+    <w:lsdException w:name="Colorful List Accent 4" w:uiPriority="72"/>
+    <w:lsdException w:name="Colorful Grid Accent 4" w:uiPriority="73"/>
+    <w:lsdException w:name="Light Shading Accent 5" w:uiPriority="60"/>
+    <w:lsdException w:name="Light List Accent 5" w:uiPriority="61"/>
+    <w:lsdException w:name="Light Grid Accent 5" w:uiPriority="62"/>
+    <w:lsdException w:name="Medium Shading 1 Accent 5" w:uiPriority="63"/>
+    <w:lsdException w:name="Medium Shading 2 Accent 5" w:uiPriority="64"/>
+    <w:lsdException w:name="Medium List 1 Accent 5" w:uiPriority="65"/>
+    <w:lsdException w:name="Medium List 2 Accent 5" w:uiPriority="66"/>
+    <w:lsdException w:name="Medium Grid 1 Accent 5" w:uiPriority="67"/>
+    <w:lsdException w:name="Medium Grid 2 Accent 5" w:uiPriority="68"/>
+    <w:lsdException w:name="Medium Grid 3 Accent 5" w:uiPriority="69"/>
+    <w:lsdException w:name="Dark List Accent 5" w:uiPriority="70"/>
+    <w:lsdException w:name="Colorful Shading Accent 5" w:uiPriority="71"/>
+    <w:lsdException w:name="Colorful List Accent 5" w:uiPriority="72"/>
+    <w:lsdException w:name="Colorful Grid Accent 5" w:uiPriority="73"/>
+    <w:lsdException w:name="Light Shading Accent 6" w:uiPriority="60"/>
+    <w:lsdException w:name="Light List Accent 6" w:uiPriority="61"/>
+    <w:lsdException w:name="Light Grid Accent 6" w:uiPriority="62"/>
+    <w:lsdException w:name="Medium Shading 1 Accent 6" w:uiPriority="63"/>
+    <w:lsdException w:name="Medium Shading 2 Accent 6" w:uiPriority="64"/>
+    <w:lsdException w:name="Medium List 1 Accent 6" w:uiPriority="65"/>
+    <w:lsdException w:name="Medium List 2 Accent 6" w:uiPriority="66"/>
+    <w:lsdException w:name="Medium Grid 1 Accent 6" w:uiPriority="67"/>
+    <w:lsdException w:name="Medium Grid 2 Accent 6" w:uiPriority="68"/>
+    <w:lsdException w:name="Medium Grid 3 Accent 6" w:uiPriority="69"/>
+    <w:lsdException w:name="Dark List Accent 6" w:uiPriority="70"/>
+    <w:lsdException w:name="Colorful Shading Accent 6" w:uiPriority="71"/>
+    <w:lsdException w:name="Colorful List Accent 6" w:uiPriority="72"/>
+    <w:lsdException w:name="Colorful Grid Accent 6" w:uiPriority="73"/>
+    <w:lsdException w:name="Subtle Emphasis" w:uiPriority="19" w:qFormat="1"/>
+    <w:lsdException w:name="Intense Emphasis" w:uiPriority="21" w:qFormat="1"/>
+    <w:lsdException w:name="Subtle Reference" w:uiPriority="31" w:qFormat="1"/>
+    <w:lsdException w:name="Intense Reference" w:uiPriority="32" w:qFormat="1"/>
+    <w:lsdException w:name="Book Title" w:uiPriority="33" w:qFormat="1"/>
+    <w:lsdException w:name="Bibliography" w:semiHidden="1" w:uiPriority="37" w:unhideWhenUsed="1"/>
+    <w:lsdException w:name="TOC Heading" w:semiHidden="1" w:uiPriority="39" w:unhideWhenUsed="1" w:qFormat="1"/>
+    <w:lsdException w:name="Plain Table 1" w:uiPriority="41"/>
+    <w:lsdException w:name="Plain Table 2" w:uiPriority="42"/>
+    <w:lsdException w:name="Plain Table 3" w:uiPriority="43"/>
+    <w:lsdException w:name="Plain Table 4" w:uiPriority="44"/>
+    <w:lsdException w:name="Plain Table 5" w:uiPriority="45"/>
+    <w:lsdException w:name="Grid Table Light" w:uiPriority="40"/>
+    <w:lsdException w:name="Grid Table 1 Light" w:uiPriority="46"/>
+    <w:lsdException w:name="Grid Table 2" w:uiPriority="47"/>
+    <w:lsdException w:name="Grid Table 3" w:uiPriority="48"/>
+    <w:lsdException w:name="Grid Table 4" w:uiPriority="49"/>
+    <w:lsdException w:name="Grid Table 5 Dark" w:uiPriority="50"/>
+    <w:lsdException w:name="Grid Table 6 Colorful" w:uiPriority="51"/>
+    <w:lsdException w:name="Grid Table 7 Colorful" w:uiPriority="52"/>
+    <w:lsdException w:name="Grid Table 1 Light Accent 1" w:uiPriority="46"/>
+    <w:lsdException w:name="Grid Table 2 Accent 1" w:uiPriority="47"/>
+    <w:lsdException w:name="Grid Table 3 Accent 1" w:uiPriority="48"/>
+    <w:lsdException w:name="Grid Table 4 Accent 1" w:uiPriority="49"/>
+    <w:lsdException w:name="Grid Table 5 Dark Accent 1" w:uiPriority="50"/>
+    <w:lsdException w:name="Grid Table 6 Colorful Accent 1" w:uiPriority="51"/>
+    <w:lsdException w:name="Grid Table 7 Colorful Accent 1" w:uiPriority="52"/>
+    <w:lsdException w:name="Grid Table 1 Light Accent 2" w:uiPriority="46"/>
+    <w:lsdException w:name="Grid Table 2 Accent 2" w:uiPriority="47"/>
+    <w:lsdException w:name="Grid Table 3 Accent 2" w:uiPriority="48"/>
+    <w:lsdException w:name="Grid Table 4 Accent 2" w:uiPriority="49"/>
+    <w:lsdException w:name="Grid Table 5 Dark Accent 2" w:uiPriority="50"/>
+    <w:lsdException w:name="Grid Table 6 Colorful Accent 2" w:uiPriority="51"/>
+    <w:lsdException w:name="Grid Table 7 Colorful Accent 2" w:uiPriority="52"/>
+    <w:lsdException w:name="Grid Table 1 Light Accent 3" w:uiPriority="46"/>
+    <w:lsdException w:name="Grid Table 2 Accent 3" w:uiPriority="47"/>
+    <w:lsdException w:name="Grid Table 3 Accent 3" w:uiPriority="48"/>
+    <w:lsdException w:name="Grid Table 4 Accent 3" w:uiPriority="49"/>
+    <w:lsdException w:name="Grid Table 5 Dark Accent 3" w:uiPriority="50"/>
+    <w:lsdException w:name="Grid Table 6 Colorful Accent 3" w:uiPriority="51"/>
+    <w:lsdException w:name="Grid Table 7 Colorful Accent 3" w:uiPriority="52"/>
+    <w:lsdException w:name="Grid Table 1 Light Accent 4" w:uiPriority="46"/>
+    <w:lsdException w:name="Grid Table 2 Accent 4" w:uiPriority="47"/>
+    <w:lsdException w:name="Grid Table 3 Accent 4" w:uiPriority="48"/>
+    <w:lsdException w:name="Grid Table 4 Accent 4" w:uiPriority="49"/>
+    <w:lsdException w:name="Grid Table 5 Dark Accent 4" w:uiPriority="50"/>
+    <w:lsdException w:name="Grid Table 6 Colorful Accent 4" w:uiPriority="51"/>
+    <w:lsdException w:name="Grid Table 7 Colorful Accent 4" w:uiPriority="52"/>
+    <w:lsdException w:name="Grid Table 1 Light Accent 5" w:uiPriority="46"/>
+    <w:lsdException w:name="Grid Table 2 Accent 5" w:uiPriority="47"/>
+    <w:lsdException w:name="Grid Table 3 Accent 5" w:uiPriority="48"/>
+    <w:lsdException w:name="Grid Table 4 Accent 5" w:uiPriority="49"/>
+    <w:lsdException w:name="Grid Table 5 Dark Accent 5" w:uiPriority="50"/>
+    <w:lsdException w:name="Grid Table 6 Colorful Accent 5" w:uiPriority="51"/>
+    <w:lsdException w:name="Grid Table 7 Colorful Accent 5" w:uiPriority="52"/>
+    <w:lsdException w:name="Grid Table 1 Light Accent 6" w:uiPriority="46"/>
+    <w:lsdException w:name="Grid Table 2 Accent 6" w:uiPriority="47"/>
+    <w:lsdException w:name="Grid Table 3 Accent 6" w:uiPriority="48"/>
+    <w:lsdException w:name="Grid Table 4 Accent 6" w:uiPriority="49"/>
+    <w:lsdException w:name="Grid Table 5 Dark Accent 6" w:uiPriority="50"/>
+    <w:lsdException w:name="Grid Table 6 Colorful Accent 6" w:uiPriority="51"/>
+    <w:lsdException w:name="Grid Table 7 Colorful Accent 6" w:uiPriority="52"/>
+    <w:lsdException w:name="List Table 1 Light" w:uiPriority="46"/>
+    <w:lsdException w:name="List Table 2" w:uiPriority="47"/>
+    <w:lsdException w:name="List Table 3" w:uiPriority="48"/>
+    <w:lsdException w:name="List Table 4" w:uiPriority="49"/>
+    <w:lsdException w:name="List Table 5 Dark" w:uiPriority="50"/>
+    <w:lsdException w:name="List Table 6 Colorful" w:uiPriority="51"/>
+    <w:lsdException w:name="List Table 7 Colorful" w:uiPriority="52"/>
+    <w:lsdException w:name="List Table 1 Light Accent 1" w:uiPriority="46"/>
+    <w:lsdException w:name="List Table 2 Accent 1" w:uiPriority="47"/>
+    <w:lsdException w:name="List Table 3 Accent 1" w:uiPriority="48"/>
+    <w:lsdException w:name="List Table 4 Accent 1" w:uiPriority="49"/>
+    <w:lsdException w:name="List Table 5 Dark Accent 1" w:uiPriority="50"/>
+    <w:lsdException w:name="List Table 6 Colorful Accent 1" w:uiPriority="51"/>
+    <w:lsdException w:name="List Table 7 Colorful Accent 1" w:uiPriority="52"/>
+    <w:lsdException w:name="List Table 1 Light Accent 2" w:uiPriority="46"/>
+    <w:lsdException w:name="List Table 2 Accent 2" w:uiPriority="47"/>
+    <w:lsdException w:name="List Table 3 Accent 2" w:uiPriority="48"/>
+    <w:lsdException w:name="List Table 4 Accent 2" w:uiPriority="49"/>
+    <w:lsdException w:name="List Table 5 Dark Accent 2" w:uiPriority="50"/>
+    <w:lsdException w:name="List Table 6 Colorful Accent 2" w:uiPriority="51"/>
+    <w:lsdException w:name="List Table 7 Colorful Accent 2" w:uiPriority="52"/>
+    <w:lsdException w:name="List Table 1 Light Accent 3" w:uiPriority="46"/>
+    <w:lsdException w:name="List Table 2 Accent 3" w:uiPriority="47"/>
+    <w:lsdException w:name="List Table 3 Accent 3" w:uiPriority="48"/>
+    <w:lsdException w:name="List Table 4 Accent 3" w:uiPriority="49"/>
+    <w:lsdException w:name="List Table 5 Dark Accent 3" w:uiPriority="50"/>
+    <w:lsdException w:name="List Table 6 Colorful Accent 3" w:uiPriority="51"/>
+    <w:lsdException w:name="List Table 7 Colorful Accent 3" w:uiPriority="52"/>
+    <w:lsdException w:name="List Table 1 Light Accent 4" w:uiPriority="46"/>
+    <w:lsdException w:name="List Table 2 Accent 4" w:uiPriority="47"/>
+    <w:lsdException w:name="List Table 3 Accent 4" w:uiPriority="48"/>
+    <w:lsdException w:name="List Table 4 Accent 4" w:uiPriority="49"/>
+    <w:lsdException w:name="List Table 5 Dark Accent 4" w:uiPriority="50"/>
+    <w:lsdException w:name="List Table 6 Colorful Accent 4" w:uiPriority="51"/>
+    <w:lsdException w:name="List Table 7 Colorful Accent 4" w:uiPriority="52"/>
+    <w:lsdException w:name="List Table 1 Light Accent 5" w:uiPriority="46"/>
+    <w:lsdException w:name="List Table 2 Accent 5" w:uiPriority="47"/>
+    <w:lsdException w:name="List Table 3 Accent 5" w:uiPriority="48"/>
+    <w:lsdException w:name="List Table 4 Accent 5" w:uiPriority="49"/>
+    <w:lsdException w:name="List Table 5 Dark Accent 5" w:uiPriority="50"/>
+    <w:lsdException w:name="List Table 6 Colorful Accent 5" w:uiPriority="51"/>
+    <w:lsdException w:name="List Table 7 Colorful Accent 5" w:uiPriority="52"/>
+    <w:lsdException w:name="List Table 1 Light Accent 6" w:uiPriority="46"/>
+    <w:lsdException w:name="List Table 2 Accent 6" w:uiPriority="47"/>
+    <w:lsdException w:name="List Table 3 Accent 6" w:uiPriority="48"/>
+    <w:lsdException w:name="List Table 4 Accent 6" w:uiPriority="49"/>
+    <w:lsdException w:name="List Table 5 Dark Accent 6" w:uiPriority="50"/>
+    <w:lsdException w:name="List Table 6 Colorful Accent 6" w:uiPriority="51"/>
+    <w:lsdException w:name="List Table 7 Colorful Accent 6" w:uiPriority="52"/>
+    <w:lsdException w:name="Mention" w:semiHidden="1" w:unhideWhenUsed="1"/>
+    <w:lsdException w:name="Smart Hyperlink" w:semiHidden="1" w:unhideWhenUsed="1"/>
+    <w:lsdException w:name="Hashtag" w:semiHidden="1" w:unhideWhenUsed="1"/>
+    <w:lsdException w:name="Unresolved Mention" w:semiHidden="1" w:unhideWhenUsed="1"/>
   </w:latentStyles>
   <w:style w:type="paragraph" w:default="1" w:styleId="a">
     <w:name w:val="Normal"/>
@@ -3108,7 +3543,7 @@
   <w:style w:type="paragraph" w:styleId="a3">
     <w:name w:val="footer"/>
     <w:basedOn w:val="a"/>
-    <w:link w:val="Char"/>
+    <w:link w:val="a4"/>
     <w:uiPriority w:val="99"/>
     <w:unhideWhenUsed/>
     <w:qFormat/>
@@ -3125,10 +3560,10 @@
       <w:szCs w:val="18"/>
     </w:rPr>
   </w:style>
-  <w:style w:type="paragraph" w:styleId="a4">
+  <w:style w:type="paragraph" w:styleId="a5">
     <w:name w:val="header"/>
     <w:basedOn w:val="a"/>
-    <w:link w:val="Char0"/>
+    <w:link w:val="a6"/>
     <w:uiPriority w:val="99"/>
     <w:unhideWhenUsed/>
     <w:qFormat/>
@@ -3148,7 +3583,7 @@
       <w:szCs w:val="18"/>
     </w:rPr>
   </w:style>
-  <w:style w:type="paragraph" w:styleId="a5">
+  <w:style w:type="paragraph" w:styleId="a7">
     <w:name w:val="List Paragraph"/>
     <w:basedOn w:val="a"/>
     <w:uiPriority w:val="34"/>
@@ -3157,10 +3592,10 @@
       <w:ind w:firstLineChars="200" w:firstLine="420"/>
     </w:pPr>
   </w:style>
-  <w:style w:type="character" w:customStyle="1" w:styleId="Char0">
-    <w:name w:val="页眉 Char"/>
+  <w:style w:type="character" w:customStyle="1" w:styleId="a6">
+    <w:name w:val="页眉 字符"/>
     <w:basedOn w:val="a0"/>
-    <w:link w:val="a4"/>
+    <w:link w:val="a5"/>
     <w:uiPriority w:val="99"/>
     <w:qFormat/>
     <w:rPr>
@@ -3168,273 +3603,8 @@
       <w:szCs w:val="18"/>
     </w:rPr>
   </w:style>
-  <w:style w:type="character" w:customStyle="1" w:styleId="Char">
-    <w:name w:val="页脚 Char"/>
-    <w:basedOn w:val="a0"/>
-    <w:link w:val="a3"/>
-    <w:uiPriority w:val="99"/>
-    <w:qFormat/>
-    <w:rPr>
-      <w:sz w:val="18"/>
-      <w:szCs w:val="18"/>
-    </w:rPr>
-  </w:style>
-</w:styles>
-</file>
-
-<file path=word/stylesWithEffects.xml><?xml version="1.0" encoding="utf-8"?>
-<w:styles xmlns:wpc="http://schemas.microsoft.com/office/word/2010/wordprocessingCanvas" xmlns:mc="http://schemas.openxmlformats.org/markup-compatibility/2006" xmlns:o="urn:schemas-microsoft-com:office:office" xmlns:r="http://schemas.openxmlformats.org/officeDocument/2006/relationships" xmlns:m="http://schemas.openxmlformats.org/officeDocument/2006/math" xmlns:v="urn:schemas-microsoft-com:vml" xmlns:wp14="http://schemas.microsoft.com/office/word/2010/wordprocessingDrawing" xmlns:wp="http://schemas.openxmlformats.org/drawingml/2006/wordprocessingDrawing" xmlns:w10="urn:schemas-microsoft-com:office:word" xmlns:w="http://schemas.openxmlformats.org/wordprocessingml/2006/main" xmlns:w14="http://schemas.microsoft.com/office/word/2010/wordml" xmlns:wpg="http://schemas.microsoft.com/office/word/2010/wordprocessingGroup" xmlns:wpi="http://schemas.microsoft.com/office/word/2010/wordprocessingInk" xmlns:wne="http://schemas.microsoft.com/office/word/2006/wordml" xmlns:wps="http://schemas.microsoft.com/office/word/2010/wordprocessingShape" mc:Ignorable="w14 wp14">
-  <w:docDefaults>
-    <w:rPrDefault>
-      <w:rPr>
-        <w:rFonts w:ascii="Times New Roman" w:eastAsia="宋体" w:hAnsi="Times New Roman" w:cs="Times New Roman"/>
-        <w:lang w:val="en-US" w:eastAsia="zh-CN" w:bidi="ar-SA"/>
-      </w:rPr>
-    </w:rPrDefault>
-    <w:pPrDefault/>
-  </w:docDefaults>
-  <w:latentStyles w:defLockedState="0" w:defUIPriority="99" w:defSemiHidden="1" w:defUnhideWhenUsed="1" w:defQFormat="0" w:count="267">
-    <w:lsdException w:name="Normal" w:semiHidden="0" w:uiPriority="0" w:unhideWhenUsed="0" w:qFormat="1"/>
-    <w:lsdException w:name="heading 1" w:semiHidden="0" w:uiPriority="9" w:unhideWhenUsed="0" w:qFormat="1"/>
-    <w:lsdException w:name="heading 2" w:uiPriority="9" w:qFormat="1"/>
-    <w:lsdException w:name="heading 3" w:uiPriority="9" w:qFormat="1"/>
-    <w:lsdException w:name="heading 4" w:uiPriority="9" w:qFormat="1"/>
-    <w:lsdException w:name="heading 5" w:uiPriority="9" w:qFormat="1"/>
-    <w:lsdException w:name="heading 6" w:uiPriority="9" w:qFormat="1"/>
-    <w:lsdException w:name="heading 7" w:uiPriority="9" w:qFormat="1"/>
-    <w:lsdException w:name="heading 8" w:uiPriority="9" w:qFormat="1"/>
-    <w:lsdException w:name="heading 9" w:uiPriority="9" w:qFormat="1"/>
-    <w:lsdException w:name="toc 1" w:uiPriority="39"/>
-    <w:lsdException w:name="toc 2" w:uiPriority="39"/>
-    <w:lsdException w:name="toc 3" w:uiPriority="39"/>
-    <w:lsdException w:name="toc 4" w:uiPriority="39"/>
-    <w:lsdException w:name="toc 5" w:uiPriority="39"/>
-    <w:lsdException w:name="toc 6" w:uiPriority="39"/>
-    <w:lsdException w:name="toc 7" w:uiPriority="39"/>
-    <w:lsdException w:name="toc 8" w:uiPriority="39"/>
-    <w:lsdException w:name="toc 9" w:uiPriority="39"/>
-    <w:lsdException w:name="header" w:semiHidden="0" w:qFormat="1"/>
-    <w:lsdException w:name="footer" w:semiHidden="0" w:qFormat="1"/>
-    <w:lsdException w:name="caption" w:uiPriority="35" w:qFormat="1"/>
-    <w:lsdException w:name="Title" w:semiHidden="0" w:uiPriority="10" w:unhideWhenUsed="0" w:qFormat="1"/>
-    <w:lsdException w:name="Default Paragraph Font" w:uiPriority="1"/>
-    <w:lsdException w:name="Subtitle" w:semiHidden="0" w:uiPriority="11" w:unhideWhenUsed="0" w:qFormat="1"/>
-    <w:lsdException w:name="Strong" w:semiHidden="0" w:uiPriority="22" w:unhideWhenUsed="0" w:qFormat="1"/>
-    <w:lsdException w:name="Emphasis" w:semiHidden="0" w:uiPriority="20" w:unhideWhenUsed="0" w:qFormat="1"/>
-    <w:lsdException w:name="Table Grid" w:semiHidden="0" w:uiPriority="59" w:unhideWhenUsed="0"/>
-    <w:lsdException w:name="Light Shading" w:semiHidden="0" w:uiPriority="60" w:unhideWhenUsed="0"/>
-    <w:lsdException w:name="Light List" w:semiHidden="0" w:uiPriority="61" w:unhideWhenUsed="0"/>
-    <w:lsdException w:name="Light Grid" w:semiHidden="0" w:uiPriority="62" w:unhideWhenUsed="0"/>
-    <w:lsdException w:name="Medium Shading 1" w:semiHidden="0" w:uiPriority="63" w:unhideWhenUsed="0"/>
-    <w:lsdException w:name="Medium Shading 2" w:semiHidden="0" w:uiPriority="64" w:unhideWhenUsed="0"/>
-    <w:lsdException w:name="Medium List 1" w:semiHidden="0" w:uiPriority="65" w:unhideWhenUsed="0"/>
-    <w:lsdException w:name="Medium List 2" w:semiHidden="0" w:uiPriority="66" w:unhideWhenUsed="0"/>
-    <w:lsdException w:name="Medium Grid 1" w:semiHidden="0" w:uiPriority="67" w:unhideWhenUsed="0"/>
-    <w:lsdException w:name="Medium Grid 2" w:semiHidden="0" w:uiPriority="68" w:unhideWhenUsed="0"/>
-    <w:lsdException w:name="Medium Grid 3" w:semiHidden="0" w:uiPriority="69" w:unhideWhenUsed="0"/>
-    <w:lsdException w:name="Dark List" w:semiHidden="0" w:uiPriority="70" w:unhideWhenUsed="0"/>
-    <w:lsdException w:name="Colorful Shading" w:semiHidden="0" w:uiPriority="71" w:unhideWhenUsed="0"/>
-    <w:lsdException w:name="Colorful List" w:semiHidden="0" w:uiPriority="72" w:unhideWhenUsed="0"/>
-    <w:lsdException w:name="Colorful Grid" w:semiHidden="0" w:uiPriority="73" w:unhideWhenUsed="0"/>
-    <w:lsdException w:name="Light Shading Accent 1" w:semiHidden="0" w:uiPriority="60" w:unhideWhenUsed="0"/>
-    <w:lsdException w:name="Light List Accent 1" w:semiHidden="0" w:uiPriority="61" w:unhideWhenUsed="0"/>
-    <w:lsdException w:name="Light Grid Accent 1" w:semiHidden="0" w:uiPriority="62" w:unhideWhenUsed="0"/>
-    <w:lsdException w:name="Medium Shading 1 Accent 1" w:semiHidden="0" w:uiPriority="63" w:unhideWhenUsed="0"/>
-    <w:lsdException w:name="Medium Shading 2 Accent 1" w:semiHidden="0" w:uiPriority="64" w:unhideWhenUsed="0"/>
-    <w:lsdException w:name="Medium List 1 Accent 1" w:semiHidden="0" w:uiPriority="65" w:unhideWhenUsed="0"/>
-    <w:lsdException w:name="List Paragraph" w:semiHidden="0" w:uiPriority="34" w:unhideWhenUsed="0" w:qFormat="1"/>
-    <w:lsdException w:name="Medium List 2 Accent 1" w:semiHidden="0" w:uiPriority="66" w:unhideWhenUsed="0"/>
-    <w:lsdException w:name="Medium Grid 1 Accent 1" w:semiHidden="0" w:uiPriority="67" w:unhideWhenUsed="0"/>
-    <w:lsdException w:name="Medium Grid 2 Accent 1" w:semiHidden="0" w:uiPriority="68" w:unhideWhenUsed="0"/>
-    <w:lsdException w:name="Medium Grid 3 Accent 1" w:semiHidden="0" w:uiPriority="69" w:unhideWhenUsed="0"/>
-    <w:lsdException w:name="Dark List Accent 1" w:semiHidden="0" w:uiPriority="70" w:unhideWhenUsed="0"/>
-    <w:lsdException w:name="Colorful Shading Accent 1" w:semiHidden="0" w:uiPriority="71" w:unhideWhenUsed="0"/>
-    <w:lsdException w:name="Colorful List Accent 1" w:semiHidden="0" w:uiPriority="72" w:unhideWhenUsed="0"/>
-    <w:lsdException w:name="Colorful Grid Accent 1" w:semiHidden="0" w:uiPriority="73" w:unhideWhenUsed="0"/>
-    <w:lsdException w:name="Light Shading Accent 2" w:semiHidden="0" w:uiPriority="60" w:unhideWhenUsed="0"/>
-    <w:lsdException w:name="Light List Accent 2" w:semiHidden="0" w:uiPriority="61" w:unhideWhenUsed="0"/>
-    <w:lsdException w:name="Light Grid Accent 2" w:semiHidden="0" w:uiPriority="62" w:unhideWhenUsed="0"/>
-    <w:lsdException w:name="Medium Shading 1 Accent 2" w:semiHidden="0" w:uiPriority="63" w:unhideWhenUsed="0"/>
-    <w:lsdException w:name="Medium Shading 2 Accent 2" w:semiHidden="0" w:uiPriority="64" w:unhideWhenUsed="0"/>
-    <w:lsdException w:name="Medium List 1 Accent 2" w:semiHidden="0" w:uiPriority="65" w:unhideWhenUsed="0"/>
-    <w:lsdException w:name="Medium List 2 Accent 2" w:semiHidden="0" w:uiPriority="66" w:unhideWhenUsed="0"/>
-    <w:lsdException w:name="Medium Grid 1 Accent 2" w:semiHidden="0" w:uiPriority="67" w:unhideWhenUsed="0"/>
-    <w:lsdException w:name="Medium Grid 2 Accent 2" w:semiHidden="0" w:uiPriority="68" w:unhideWhenUsed="0"/>
-    <w:lsdException w:name="Medium Grid 3 Accent 2" w:semiHidden="0" w:uiPriority="69" w:unhideWhenUsed="0"/>
-    <w:lsdException w:name="Dark List Accent 2" w:semiHidden="0" w:uiPriority="70" w:unhideWhenUsed="0"/>
-    <w:lsdException w:name="Colorful Shading Accent 2" w:semiHidden="0" w:uiPriority="71" w:unhideWhenUsed="0"/>
-    <w:lsdException w:name="Colorful List Accent 2" w:semiHidden="0" w:uiPriority="72" w:unhideWhenUsed="0"/>
-    <w:lsdException w:name="Colorful Grid Accent 2" w:semiHidden="0" w:uiPriority="73" w:unhideWhenUsed="0"/>
-    <w:lsdException w:name="Light Shading Accent 3" w:semiHidden="0" w:uiPriority="60" w:unhideWhenUsed="0"/>
-    <w:lsdException w:name="Light List Accent 3" w:semiHidden="0" w:uiPriority="61" w:unhideWhenUsed="0"/>
-    <w:lsdException w:name="Light Grid Accent 3" w:semiHidden="0" w:uiPriority="62" w:unhideWhenUsed="0"/>
-    <w:lsdException w:name="Medium Shading 1 Accent 3" w:semiHidden="0" w:uiPriority="63" w:unhideWhenUsed="0"/>
-    <w:lsdException w:name="Medium Shading 2 Accent 3" w:semiHidden="0" w:uiPriority="64" w:unhideWhenUsed="0"/>
-    <w:lsdException w:name="Medium List 1 Accent 3" w:semiHidden="0" w:uiPriority="65" w:unhideWhenUsed="0"/>
-    <w:lsdException w:name="Medium List 2 Accent 3" w:semiHidden="0" w:uiPriority="66" w:unhideWhenUsed="0"/>
-    <w:lsdException w:name="Medium Grid 1 Accent 3" w:semiHidden="0" w:uiPriority="67" w:unhideWhenUsed="0"/>
-    <w:lsdException w:name="Medium Grid 2 Accent 3" w:semiHidden="0" w:uiPriority="68" w:unhideWhenUsed="0"/>
-    <w:lsdException w:name="Medium Grid 3 Accent 3" w:semiHidden="0" w:uiPriority="69" w:unhideWhenUsed="0"/>
-    <w:lsdException w:name="Dark List Accent 3" w:semiHidden="0" w:uiPriority="70" w:unhideWhenUsed="0"/>
-    <w:lsdException w:name="Colorful Shading Accent 3" w:semiHidden="0" w:uiPriority="71" w:unhideWhenUsed="0"/>
-    <w:lsdException w:name="Colorful List Accent 3" w:semiHidden="0" w:uiPriority="72" w:unhideWhenUsed="0"/>
-    <w:lsdException w:name="Colorful Grid Accent 3" w:semiHidden="0" w:uiPriority="73" w:unhideWhenUsed="0"/>
-    <w:lsdException w:name="Light Shading Accent 4" w:semiHidden="0" w:uiPriority="60" w:unhideWhenUsed="0"/>
-    <w:lsdException w:name="Light List Accent 4" w:semiHidden="0" w:uiPriority="61" w:unhideWhenUsed="0"/>
-    <w:lsdException w:name="Light Grid Accent 4" w:semiHidden="0" w:uiPriority="62" w:unhideWhenUsed="0"/>
-    <w:lsdException w:name="Medium Shading 1 Accent 4" w:semiHidden="0" w:uiPriority="63" w:unhideWhenUsed="0"/>
-    <w:lsdException w:name="Medium Shading 2 Accent 4" w:semiHidden="0" w:uiPriority="64" w:unhideWhenUsed="0"/>
-    <w:lsdException w:name="Medium List 1 Accent 4" w:semiHidden="0" w:uiPriority="65" w:unhideWhenUsed="0"/>
-    <w:lsdException w:name="Medium List 2 Accent 4" w:semiHidden="0" w:uiPriority="66" w:unhideWhenUsed="0"/>
-    <w:lsdException w:name="Medium Grid 1 Accent 4" w:semiHidden="0" w:uiPriority="67" w:unhideWhenUsed="0"/>
-    <w:lsdException w:name="Medium Grid 2 Accent 4" w:semiHidden="0" w:uiPriority="68" w:unhideWhenUsed="0"/>
-    <w:lsdException w:name="Medium Grid 3 Accent 4" w:semiHidden="0" w:uiPriority="69" w:unhideWhenUsed="0"/>
-    <w:lsdException w:name="Dark List Accent 4" w:semiHidden="0" w:uiPriority="70" w:unhideWhenUsed="0"/>
-    <w:lsdException w:name="Colorful Shading Accent 4" w:semiHidden="0" w:uiPriority="71" w:unhideWhenUsed="0"/>
-    <w:lsdException w:name="Colorful List Accent 4" w:semiHidden="0" w:uiPriority="72" w:unhideWhenUsed="0"/>
-    <w:lsdException w:name="Colorful Grid Accent 4" w:semiHidden="0" w:uiPriority="73" w:unhideWhenUsed="0"/>
-    <w:lsdException w:name="Light Shading Accent 5" w:semiHidden="0" w:uiPriority="60" w:unhideWhenUsed="0"/>
-    <w:lsdException w:name="Light List Accent 5" w:semiHidden="0" w:uiPriority="61" w:unhideWhenUsed="0"/>
-    <w:lsdException w:name="Light Grid Accent 5" w:semiHidden="0" w:uiPriority="62" w:unhideWhenUsed="0"/>
-    <w:lsdException w:name="Medium Shading 1 Accent 5" w:semiHidden="0" w:uiPriority="63" w:unhideWhenUsed="0"/>
-    <w:lsdException w:name="Medium Shading 2 Accent 5" w:semiHidden="0" w:uiPriority="64" w:unhideWhenUsed="0"/>
-    <w:lsdException w:name="Medium List 1 Accent 5" w:semiHidden="0" w:uiPriority="65" w:unhideWhenUsed="0"/>
-    <w:lsdException w:name="Medium List 2 Accent 5" w:semiHidden="0" w:uiPriority="66" w:unhideWhenUsed="0"/>
-    <w:lsdException w:name="Medium Grid 1 Accent 5" w:semiHidden="0" w:uiPriority="67" w:unhideWhenUsed="0"/>
-    <w:lsdException w:name="Medium Grid 2 Accent 5" w:semiHidden="0" w:uiPriority="68" w:unhideWhenUsed="0"/>
-    <w:lsdException w:name="Medium Grid 3 Accent 5" w:semiHidden="0" w:uiPriority="69" w:unhideWhenUsed="0"/>
-    <w:lsdException w:name="Dark List Accent 5" w:semiHidden="0" w:uiPriority="70" w:unhideWhenUsed="0"/>
-    <w:lsdException w:name="Colorful Shading Accent 5" w:semiHidden="0" w:uiPriority="71" w:unhideWhenUsed="0"/>
-    <w:lsdException w:name="Colorful List Accent 5" w:semiHidden="0" w:uiPriority="72" w:unhideWhenUsed="0"/>
-    <w:lsdException w:name="Colorful Grid Accent 5" w:semiHidden="0" w:uiPriority="73" w:unhideWhenUsed="0"/>
-    <w:lsdException w:name="Light Shading Accent 6" w:semiHidden="0" w:uiPriority="60" w:unhideWhenUsed="0"/>
-    <w:lsdException w:name="Light List Accent 6" w:semiHidden="0" w:uiPriority="61" w:unhideWhenUsed="0"/>
-    <w:lsdException w:name="Light Grid Accent 6" w:semiHidden="0" w:uiPriority="62" w:unhideWhenUsed="0"/>
-    <w:lsdException w:name="Medium Shading 1 Accent 6" w:semiHidden="0" w:uiPriority="63" w:unhideWhenUsed="0"/>
-    <w:lsdException w:name="Medium Shading 2 Accent 6" w:semiHidden="0" w:uiPriority="64" w:unhideWhenUsed="0"/>
-    <w:lsdException w:name="Medium List 1 Accent 6" w:semiHidden="0" w:uiPriority="65" w:unhideWhenUsed="0"/>
-    <w:lsdException w:name="Medium List 2 Accent 6" w:semiHidden="0" w:uiPriority="66" w:unhideWhenUsed="0"/>
-    <w:lsdException w:name="Medium Grid 1 Accent 6" w:semiHidden="0" w:uiPriority="67" w:unhideWhenUsed="0"/>
-    <w:lsdException w:name="Medium Grid 2 Accent 6" w:semiHidden="0" w:uiPriority="68" w:unhideWhenUsed="0"/>
-    <w:lsdException w:name="Medium Grid 3 Accent 6" w:semiHidden="0" w:uiPriority="69" w:unhideWhenUsed="0"/>
-    <w:lsdException w:name="Dark List Accent 6" w:semiHidden="0" w:uiPriority="70" w:unhideWhenUsed="0"/>
-    <w:lsdException w:name="Colorful Shading Accent 6" w:semiHidden="0" w:uiPriority="71" w:unhideWhenUsed="0"/>
-    <w:lsdException w:name="Colorful List Accent 6" w:semiHidden="0" w:uiPriority="72" w:unhideWhenUsed="0"/>
-    <w:lsdException w:name="Colorful Grid Accent 6" w:semiHidden="0" w:uiPriority="73" w:unhideWhenUsed="0"/>
-    <w:lsdException w:name="Subtle Emphasis" w:semiHidden="0" w:uiPriority="19" w:unhideWhenUsed="0" w:qFormat="1"/>
-    <w:lsdException w:name="Intense Emphasis" w:semiHidden="0" w:uiPriority="21" w:unhideWhenUsed="0" w:qFormat="1"/>
-    <w:lsdException w:name="Subtle Reference" w:semiHidden="0" w:uiPriority="31" w:unhideWhenUsed="0" w:qFormat="1"/>
-    <w:lsdException w:name="Intense Reference" w:semiHidden="0" w:uiPriority="32" w:unhideWhenUsed="0" w:qFormat="1"/>
-    <w:lsdException w:name="Book Title" w:semiHidden="0" w:uiPriority="33" w:unhideWhenUsed="0" w:qFormat="1"/>
-    <w:lsdException w:name="Bibliography" w:uiPriority="37"/>
-    <w:lsdException w:name="TOC Heading" w:uiPriority="39" w:qFormat="1"/>
-  </w:latentStyles>
-  <w:style w:type="paragraph" w:default="1" w:styleId="a">
-    <w:name w:val="Normal"/>
-    <w:qFormat/>
-    <w:pPr>
-      <w:widowControl w:val="0"/>
-      <w:jc w:val="both"/>
-    </w:pPr>
-    <w:rPr>
-      <w:rFonts w:asciiTheme="minorHAnsi" w:eastAsiaTheme="minorEastAsia" w:hAnsiTheme="minorHAnsi" w:cstheme="minorBidi"/>
-      <w:kern w:val="2"/>
-      <w:sz w:val="21"/>
-      <w:szCs w:val="22"/>
-    </w:rPr>
-  </w:style>
-  <w:style w:type="character" w:default="1" w:styleId="a0">
-    <w:name w:val="Default Paragraph Font"/>
-    <w:uiPriority w:val="1"/>
-    <w:semiHidden/>
-    <w:unhideWhenUsed/>
-  </w:style>
-  <w:style w:type="table" w:default="1" w:styleId="a1">
-    <w:name w:val="Normal Table"/>
-    <w:uiPriority w:val="99"/>
-    <w:semiHidden/>
-    <w:unhideWhenUsed/>
-    <w:tblPr>
-      <w:tblInd w:w="0" w:type="dxa"/>
-      <w:tblCellMar>
-        <w:top w:w="0" w:type="dxa"/>
-        <w:left w:w="108" w:type="dxa"/>
-        <w:bottom w:w="0" w:type="dxa"/>
-        <w:right w:w="108" w:type="dxa"/>
-      </w:tblCellMar>
-    </w:tblPr>
-  </w:style>
-  <w:style w:type="numbering" w:default="1" w:styleId="a2">
-    <w:name w:val="No List"/>
-    <w:uiPriority w:val="99"/>
-    <w:semiHidden/>
-    <w:unhideWhenUsed/>
-  </w:style>
-  <w:style w:type="paragraph" w:styleId="a3">
-    <w:name w:val="footer"/>
-    <w:basedOn w:val="a"/>
-    <w:link w:val="Char"/>
-    <w:uiPriority w:val="99"/>
-    <w:unhideWhenUsed/>
-    <w:qFormat/>
-    <w:pPr>
-      <w:tabs>
-        <w:tab w:val="center" w:pos="4153"/>
-        <w:tab w:val="right" w:pos="8306"/>
-      </w:tabs>
-      <w:snapToGrid w:val="0"/>
-      <w:jc w:val="left"/>
-    </w:pPr>
-    <w:rPr>
-      <w:sz w:val="18"/>
-      <w:szCs w:val="18"/>
-    </w:rPr>
-  </w:style>
-  <w:style w:type="paragraph" w:styleId="a4">
-    <w:name w:val="header"/>
-    <w:basedOn w:val="a"/>
-    <w:link w:val="Char0"/>
-    <w:uiPriority w:val="99"/>
-    <w:unhideWhenUsed/>
-    <w:qFormat/>
-    <w:pPr>
-      <w:pBdr>
-        <w:bottom w:val="single" w:sz="6" w:space="1" w:color="auto"/>
-      </w:pBdr>
-      <w:tabs>
-        <w:tab w:val="center" w:pos="4153"/>
-        <w:tab w:val="right" w:pos="8306"/>
-      </w:tabs>
-      <w:snapToGrid w:val="0"/>
-      <w:jc w:val="center"/>
-    </w:pPr>
-    <w:rPr>
-      <w:sz w:val="18"/>
-      <w:szCs w:val="18"/>
-    </w:rPr>
-  </w:style>
-  <w:style w:type="paragraph" w:styleId="a5">
-    <w:name w:val="List Paragraph"/>
-    <w:basedOn w:val="a"/>
-    <w:uiPriority w:val="34"/>
-    <w:qFormat/>
-    <w:pPr>
-      <w:ind w:firstLineChars="200" w:firstLine="420"/>
-    </w:pPr>
-  </w:style>
-  <w:style w:type="character" w:customStyle="1" w:styleId="Char0">
-    <w:name w:val="页眉 Char"/>
-    <w:basedOn w:val="a0"/>
-    <w:link w:val="a4"/>
-    <w:uiPriority w:val="99"/>
-    <w:qFormat/>
-    <w:rPr>
-      <w:sz w:val="18"/>
-      <w:szCs w:val="18"/>
-    </w:rPr>
-  </w:style>
-  <w:style w:type="character" w:customStyle="1" w:styleId="Char">
-    <w:name w:val="页脚 Char"/>
+  <w:style w:type="character" w:customStyle="1" w:styleId="a4">
+    <w:name w:val="页脚 字符"/>
     <w:basedOn w:val="a0"/>
     <w:link w:val="a3"/>
     <w:uiPriority w:val="99"/>
@@ -3753,7 +3923,7 @@
 </file>
 
 <file path=customXml/itemProps2.xml><?xml version="1.0" encoding="utf-8"?>
-<ds:datastoreItem xmlns:ds="http://schemas.openxmlformats.org/officeDocument/2006/customXml" ds:itemID="{3303B165-C0B7-4B97-B64F-BAB078F23768}">
+<ds:datastoreItem xmlns:ds="http://schemas.openxmlformats.org/officeDocument/2006/customXml" ds:itemID="{361555AF-B688-4B1B-B244-2A4E2496930B}">
   <ds:schemaRefs>
     <ds:schemaRef ds:uri="http://schemas.openxmlformats.org/officeDocument/2006/bibliography"/>
   </ds:schemaRefs>

--- a/神经网络与深度学习—提纲—版本-1.docx
+++ b/神经网络与深度学习—提纲—版本-1.docx
@@ -1,6 +1,6 @@
 
 <file path=word/document.xml><?xml version="1.0" encoding="utf-8"?>
-<w:document xmlns:wpc="http://schemas.microsoft.com/office/word/2010/wordprocessingCanvas" xmlns:cx="http://schemas.microsoft.com/office/drawing/2014/chartex" xmlns:cx1="http://schemas.microsoft.com/office/drawing/2015/9/8/chartex" xmlns:cx2="http://schemas.microsoft.com/office/drawing/2015/10/21/chartex" xmlns:cx3="http://schemas.microsoft.com/office/drawing/2016/5/9/chartex" xmlns:cx4="http://schemas.microsoft.com/office/drawing/2016/5/10/chartex" xmlns:cx5="http://schemas.microsoft.com/office/drawing/2016/5/11/chartex" xmlns:cx6="http://schemas.microsoft.com/office/drawing/2016/5/12/chartex" xmlns:cx7="http://schemas.microsoft.com/office/drawing/2016/5/13/chartex" xmlns:cx8="http://schemas.microsoft.com/office/drawing/2016/5/14/chartex" xmlns:mc="http://schemas.openxmlformats.org/markup-compatibility/2006" xmlns:aink="http://schemas.microsoft.com/office/drawing/2016/ink" xmlns:am3d="http://schemas.microsoft.com/office/drawing/2017/model3d" xmlns:o="urn:schemas-microsoft-com:office:office" xmlns:r="http://schemas.openxmlformats.org/officeDocument/2006/relationships" xmlns:m="http://schemas.openxmlformats.org/officeDocument/2006/math" xmlns:v="urn:schemas-microsoft-com:vml" xmlns:wp14="http://schemas.microsoft.com/office/word/2010/wordprocessingDrawing" xmlns:wp="http://schemas.openxmlformats.org/drawingml/2006/wordprocessingDrawing" xmlns:w10="urn:schemas-microsoft-com:office:word" xmlns:w="http://schemas.openxmlformats.org/wordprocessingml/2006/main" xmlns:w14="http://schemas.microsoft.com/office/word/2010/wordml" xmlns:w15="http://schemas.microsoft.com/office/word/2012/wordml" xmlns:w16cid="http://schemas.microsoft.com/office/word/2016/wordml/cid" xmlns:w16se="http://schemas.microsoft.com/office/word/2015/wordml/symex" xmlns:wpg="http://schemas.microsoft.com/office/word/2010/wordprocessingGroup" xmlns:wpi="http://schemas.microsoft.com/office/word/2010/wordprocessingInk" xmlns:wne="http://schemas.microsoft.com/office/word/2006/wordml" xmlns:wps="http://schemas.microsoft.com/office/word/2010/wordprocessingShape" mc:Ignorable="w14 w15 w16se w16cid wp14">
+<w:document xmlns:wpc="http://schemas.microsoft.com/office/word/2010/wordprocessingCanvas" xmlns:mc="http://schemas.openxmlformats.org/markup-compatibility/2006" xmlns:o="urn:schemas-microsoft-com:office:office" xmlns:r="http://schemas.openxmlformats.org/officeDocument/2006/relationships" xmlns:m="http://schemas.openxmlformats.org/officeDocument/2006/math" xmlns:v="urn:schemas-microsoft-com:vml" xmlns:wp14="http://schemas.microsoft.com/office/word/2010/wordprocessingDrawing" xmlns:wp="http://schemas.openxmlformats.org/drawingml/2006/wordprocessingDrawing" xmlns:w10="urn:schemas-microsoft-com:office:word" xmlns:w="http://schemas.openxmlformats.org/wordprocessingml/2006/main" xmlns:w14="http://schemas.microsoft.com/office/word/2010/wordml" xmlns:wpg="http://schemas.microsoft.com/office/word/2010/wordprocessingGroup" xmlns:wpi="http://schemas.microsoft.com/office/word/2010/wordprocessingInk" xmlns:wne="http://schemas.microsoft.com/office/word/2006/wordml" xmlns:wps="http://schemas.microsoft.com/office/word/2010/wordprocessingShape" mc:Ignorable="w14 wp14">
   <w:body>
     <w:p>
       <w:pPr>
@@ -70,7 +70,7 @@
     </w:p>
     <w:p>
       <w:pPr>
-        <w:pStyle w:val="a7"/>
+        <w:pStyle w:val="a5"/>
         <w:numPr>
           <w:ilvl w:val="0"/>
           <w:numId w:val="1"/>
@@ -92,7 +92,7 @@
     </w:p>
     <w:p>
       <w:pPr>
-        <w:pStyle w:val="a7"/>
+        <w:pStyle w:val="a5"/>
         <w:numPr>
           <w:ilvl w:val="1"/>
           <w:numId w:val="1"/>
@@ -114,7 +114,7 @@
     </w:p>
     <w:p>
       <w:pPr>
-        <w:pStyle w:val="a7"/>
+        <w:pStyle w:val="a5"/>
         <w:numPr>
           <w:ilvl w:val="1"/>
           <w:numId w:val="1"/>
@@ -136,7 +136,7 @@
     </w:p>
     <w:p>
       <w:pPr>
-        <w:pStyle w:val="a7"/>
+        <w:pStyle w:val="a5"/>
         <w:numPr>
           <w:ilvl w:val="2"/>
           <w:numId w:val="1"/>
@@ -158,7 +158,7 @@
     </w:p>
     <w:p>
       <w:pPr>
-        <w:pStyle w:val="a7"/>
+        <w:pStyle w:val="a5"/>
         <w:numPr>
           <w:ilvl w:val="2"/>
           <w:numId w:val="1"/>
@@ -180,7 +180,7 @@
     </w:p>
     <w:p>
       <w:pPr>
-        <w:pStyle w:val="a7"/>
+        <w:pStyle w:val="a5"/>
         <w:numPr>
           <w:ilvl w:val="2"/>
           <w:numId w:val="1"/>
@@ -212,7 +212,7 @@
     </w:p>
     <w:p>
       <w:pPr>
-        <w:pStyle w:val="a7"/>
+        <w:pStyle w:val="a5"/>
         <w:numPr>
           <w:ilvl w:val="2"/>
           <w:numId w:val="1"/>
@@ -234,7 +234,7 @@
     </w:p>
     <w:p>
       <w:pPr>
-        <w:pStyle w:val="a7"/>
+        <w:pStyle w:val="a5"/>
         <w:numPr>
           <w:ilvl w:val="2"/>
           <w:numId w:val="1"/>
@@ -256,7 +256,7 @@
     </w:p>
     <w:p>
       <w:pPr>
-        <w:pStyle w:val="a7"/>
+        <w:pStyle w:val="a5"/>
         <w:numPr>
           <w:ilvl w:val="1"/>
           <w:numId w:val="1"/>
@@ -278,7 +278,7 @@
     </w:p>
     <w:p>
       <w:pPr>
-        <w:pStyle w:val="a7"/>
+        <w:pStyle w:val="a5"/>
         <w:numPr>
           <w:ilvl w:val="1"/>
           <w:numId w:val="1"/>
@@ -308,7 +308,7 @@
     </w:p>
     <w:p>
       <w:pPr>
-        <w:pStyle w:val="a7"/>
+        <w:pStyle w:val="a5"/>
         <w:numPr>
           <w:ilvl w:val="0"/>
           <w:numId w:val="1"/>
@@ -330,7 +330,7 @@
     </w:p>
     <w:p>
       <w:pPr>
-        <w:pStyle w:val="a7"/>
+        <w:pStyle w:val="a5"/>
         <w:numPr>
           <w:ilvl w:val="1"/>
           <w:numId w:val="1"/>
@@ -352,7 +352,7 @@
     </w:p>
     <w:p>
       <w:pPr>
-        <w:pStyle w:val="a7"/>
+        <w:pStyle w:val="a5"/>
         <w:numPr>
           <w:ilvl w:val="1"/>
           <w:numId w:val="1"/>
@@ -374,7 +374,7 @@
     </w:p>
     <w:p>
       <w:pPr>
-        <w:pStyle w:val="a7"/>
+        <w:pStyle w:val="a5"/>
         <w:numPr>
           <w:ilvl w:val="2"/>
           <w:numId w:val="1"/>
@@ -396,7 +396,7 @@
     </w:p>
     <w:p>
       <w:pPr>
-        <w:pStyle w:val="a7"/>
+        <w:pStyle w:val="a5"/>
         <w:numPr>
           <w:ilvl w:val="2"/>
           <w:numId w:val="1"/>
@@ -418,7 +418,7 @@
     </w:p>
     <w:p>
       <w:pPr>
-        <w:pStyle w:val="a7"/>
+        <w:pStyle w:val="a5"/>
         <w:numPr>
           <w:ilvl w:val="2"/>
           <w:numId w:val="1"/>
@@ -440,7 +440,7 @@
     </w:p>
     <w:p>
       <w:pPr>
-        <w:pStyle w:val="a7"/>
+        <w:pStyle w:val="a5"/>
         <w:numPr>
           <w:ilvl w:val="2"/>
           <w:numId w:val="1"/>
@@ -462,7 +462,7 @@
     </w:p>
     <w:p>
       <w:pPr>
-        <w:pStyle w:val="a7"/>
+        <w:pStyle w:val="a5"/>
         <w:numPr>
           <w:ilvl w:val="2"/>
           <w:numId w:val="1"/>
@@ -492,7 +492,7 @@
     </w:p>
     <w:p>
       <w:pPr>
-        <w:pStyle w:val="a7"/>
+        <w:pStyle w:val="a5"/>
         <w:numPr>
           <w:ilvl w:val="1"/>
           <w:numId w:val="1"/>
@@ -514,7 +514,7 @@
     </w:p>
     <w:p>
       <w:pPr>
-        <w:pStyle w:val="a7"/>
+        <w:pStyle w:val="a5"/>
         <w:numPr>
           <w:ilvl w:val="2"/>
           <w:numId w:val="1"/>
@@ -554,7 +554,7 @@
     </w:p>
     <w:p>
       <w:pPr>
-        <w:pStyle w:val="a7"/>
+        <w:pStyle w:val="a5"/>
         <w:numPr>
           <w:ilvl w:val="2"/>
           <w:numId w:val="1"/>
@@ -576,7 +576,7 @@
     </w:p>
     <w:p>
       <w:pPr>
-        <w:pStyle w:val="a7"/>
+        <w:pStyle w:val="a5"/>
         <w:numPr>
           <w:ilvl w:val="2"/>
           <w:numId w:val="1"/>
@@ -616,7 +616,7 @@
     </w:p>
     <w:p>
       <w:pPr>
-        <w:pStyle w:val="a7"/>
+        <w:pStyle w:val="a5"/>
         <w:numPr>
           <w:ilvl w:val="1"/>
           <w:numId w:val="1"/>
@@ -647,7 +647,7 @@
     </w:p>
     <w:p>
       <w:pPr>
-        <w:pStyle w:val="a7"/>
+        <w:pStyle w:val="a5"/>
         <w:numPr>
           <w:ilvl w:val="0"/>
           <w:numId w:val="1"/>
@@ -669,7 +669,7 @@
     </w:p>
     <w:p>
       <w:pPr>
-        <w:pStyle w:val="a7"/>
+        <w:pStyle w:val="a5"/>
         <w:numPr>
           <w:ilvl w:val="1"/>
           <w:numId w:val="1"/>
@@ -691,7 +691,7 @@
     </w:p>
     <w:p>
       <w:pPr>
-        <w:pStyle w:val="a7"/>
+        <w:pStyle w:val="a5"/>
         <w:numPr>
           <w:ilvl w:val="2"/>
           <w:numId w:val="1"/>
@@ -713,7 +713,7 @@
     </w:p>
     <w:p>
       <w:pPr>
-        <w:pStyle w:val="a7"/>
+        <w:pStyle w:val="a5"/>
         <w:numPr>
           <w:ilvl w:val="2"/>
           <w:numId w:val="1"/>
@@ -735,7 +735,7 @@
     </w:p>
     <w:p>
       <w:pPr>
-        <w:pStyle w:val="a7"/>
+        <w:pStyle w:val="a5"/>
         <w:numPr>
           <w:ilvl w:val="2"/>
           <w:numId w:val="1"/>
@@ -757,7 +757,7 @@
     </w:p>
     <w:p>
       <w:pPr>
-        <w:pStyle w:val="a7"/>
+        <w:pStyle w:val="a5"/>
         <w:numPr>
           <w:ilvl w:val="2"/>
           <w:numId w:val="1"/>
@@ -779,7 +779,7 @@
     </w:p>
     <w:p>
       <w:pPr>
-        <w:pStyle w:val="a7"/>
+        <w:pStyle w:val="a5"/>
         <w:numPr>
           <w:ilvl w:val="2"/>
           <w:numId w:val="1"/>
@@ -801,7 +801,7 @@
     </w:p>
     <w:p>
       <w:pPr>
-        <w:pStyle w:val="a7"/>
+        <w:pStyle w:val="a5"/>
         <w:numPr>
           <w:ilvl w:val="1"/>
           <w:numId w:val="1"/>
@@ -823,7 +823,7 @@
     </w:p>
     <w:p>
       <w:pPr>
-        <w:pStyle w:val="a7"/>
+        <w:pStyle w:val="a5"/>
         <w:numPr>
           <w:ilvl w:val="2"/>
           <w:numId w:val="1"/>
@@ -845,7 +845,7 @@
     </w:p>
     <w:p>
       <w:pPr>
-        <w:pStyle w:val="a7"/>
+        <w:pStyle w:val="a5"/>
         <w:numPr>
           <w:ilvl w:val="2"/>
           <w:numId w:val="1"/>
@@ -867,13 +867,14 @@
     </w:p>
     <w:p>
       <w:pPr>
-        <w:pStyle w:val="a7"/>
-        <w:numPr>
-          <w:ilvl w:val="2"/>
-          <w:numId w:val="1"/>
-        </w:numPr>
-        <w:ind w:firstLineChars="0"/>
-        <w:rPr>
+        <w:pStyle w:val="a5"/>
+        <w:numPr>
+          <w:ilvl w:val="2"/>
+          <w:numId w:val="1"/>
+        </w:numPr>
+        <w:ind w:firstLineChars="0"/>
+        <w:rPr>
+          <w:rFonts w:hint="eastAsia"/>
           <w:sz w:val="18"/>
           <w:szCs w:val="18"/>
         </w:rPr>
@@ -889,7 +890,7 @@
     </w:p>
     <w:p>
       <w:pPr>
-        <w:pStyle w:val="a7"/>
+        <w:pStyle w:val="a5"/>
         <w:numPr>
           <w:ilvl w:val="1"/>
           <w:numId w:val="1"/>
@@ -906,12 +907,159 @@
           <w:sz w:val="18"/>
           <w:szCs w:val="18"/>
         </w:rPr>
+        <w:t>梯度下降法的改进</w:t>
+      </w:r>
+    </w:p>
+    <w:p>
+      <w:pPr>
+        <w:pStyle w:val="a5"/>
+        <w:numPr>
+          <w:ilvl w:val="2"/>
+          <w:numId w:val="1"/>
+        </w:numPr>
+        <w:ind w:firstLineChars="0"/>
+        <w:rPr>
+          <w:sz w:val="18"/>
+          <w:szCs w:val="18"/>
+        </w:rPr>
+      </w:pPr>
+      <w:r>
+        <w:rPr>
+          <w:rFonts w:hint="eastAsia"/>
+          <w:sz w:val="18"/>
+          <w:szCs w:val="18"/>
+        </w:rPr>
+        <w:t>随机梯度下降</w:t>
+      </w:r>
+    </w:p>
+    <w:p>
+      <w:pPr>
+        <w:pStyle w:val="a5"/>
+        <w:numPr>
+          <w:ilvl w:val="2"/>
+          <w:numId w:val="1"/>
+        </w:numPr>
+        <w:ind w:firstLineChars="0"/>
+        <w:rPr>
+          <w:sz w:val="18"/>
+          <w:szCs w:val="18"/>
+        </w:rPr>
+      </w:pPr>
+      <w:r>
+        <w:rPr>
+          <w:rFonts w:hint="eastAsia"/>
+          <w:sz w:val="18"/>
+          <w:szCs w:val="18"/>
+        </w:rPr>
+        <w:lastRenderedPageBreak/>
+        <w:t>冲量</w:t>
+      </w:r>
+      <w:r>
+        <w:rPr>
+          <w:rFonts w:hint="eastAsia"/>
+          <w:sz w:val="18"/>
+          <w:szCs w:val="18"/>
+        </w:rPr>
+        <w:t xml:space="preserve"> Momentum</w:t>
+      </w:r>
+    </w:p>
+    <w:p>
+      <w:pPr>
+        <w:pStyle w:val="a5"/>
+        <w:numPr>
+          <w:ilvl w:val="2"/>
+          <w:numId w:val="1"/>
+        </w:numPr>
+        <w:ind w:firstLineChars="0"/>
+        <w:rPr>
+          <w:sz w:val="18"/>
+          <w:szCs w:val="18"/>
+        </w:rPr>
+      </w:pPr>
+      <w:proofErr w:type="spellStart"/>
+      <w:r>
+        <w:rPr>
+          <w:rFonts w:hint="eastAsia"/>
+          <w:sz w:val="18"/>
+          <w:szCs w:val="18"/>
+        </w:rPr>
+        <w:t>AdaGrad</w:t>
+      </w:r>
+      <w:proofErr w:type="spellEnd"/>
+    </w:p>
+    <w:p>
+      <w:pPr>
+        <w:pStyle w:val="a5"/>
+        <w:numPr>
+          <w:ilvl w:val="2"/>
+          <w:numId w:val="1"/>
+        </w:numPr>
+        <w:ind w:firstLineChars="0"/>
+        <w:rPr>
+          <w:sz w:val="18"/>
+          <w:szCs w:val="18"/>
+        </w:rPr>
+      </w:pPr>
+      <w:proofErr w:type="spellStart"/>
+      <w:r>
+        <w:rPr>
+          <w:rFonts w:hint="eastAsia"/>
+          <w:sz w:val="18"/>
+          <w:szCs w:val="18"/>
+        </w:rPr>
+        <w:t>RMSProp</w:t>
+      </w:r>
+      <w:proofErr w:type="spellEnd"/>
+    </w:p>
+    <w:p>
+      <w:pPr>
+        <w:pStyle w:val="a5"/>
+        <w:numPr>
+          <w:ilvl w:val="2"/>
+          <w:numId w:val="1"/>
+        </w:numPr>
+        <w:ind w:firstLineChars="0"/>
+        <w:rPr>
+          <w:sz w:val="18"/>
+          <w:szCs w:val="18"/>
+        </w:rPr>
+      </w:pPr>
+      <w:r>
+        <w:rPr>
+          <w:rFonts w:hint="eastAsia"/>
+          <w:sz w:val="18"/>
+          <w:szCs w:val="18"/>
+        </w:rPr>
+        <w:t>Adam</w:t>
+      </w:r>
+      <w:bookmarkStart w:id="0" w:name="_GoBack"/>
+      <w:bookmarkEnd w:id="0"/>
+    </w:p>
+    <w:p>
+      <w:pPr>
+        <w:pStyle w:val="a5"/>
+        <w:numPr>
+          <w:ilvl w:val="1"/>
+          <w:numId w:val="1"/>
+        </w:numPr>
+        <w:ind w:firstLineChars="0"/>
+        <w:rPr>
+          <w:sz w:val="18"/>
+          <w:szCs w:val="18"/>
+        </w:rPr>
+      </w:pPr>
+      <w:r>
+        <w:rPr>
+          <w:rFonts w:hint="eastAsia"/>
+          <w:sz w:val="18"/>
+          <w:szCs w:val="18"/>
+        </w:rPr>
         <w:t>运用梯度下降法训练逻辑回归</w:t>
       </w:r>
     </w:p>
     <w:p>
       <w:pPr>
-        <w:pStyle w:val="a7"/>
+        <w:pStyle w:val="a5"/>
         <w:numPr>
           <w:ilvl w:val="1"/>
           <w:numId w:val="1"/>
@@ -933,7 +1081,7 @@
     </w:p>
     <w:p>
       <w:pPr>
-        <w:pStyle w:val="a7"/>
+        <w:pStyle w:val="a5"/>
         <w:ind w:left="1260" w:firstLineChars="0" w:firstLine="0"/>
         <w:rPr>
           <w:sz w:val="18"/>
@@ -943,7 +1091,7 @@
     </w:p>
     <w:p>
       <w:pPr>
-        <w:pStyle w:val="a7"/>
+        <w:pStyle w:val="a5"/>
         <w:numPr>
           <w:ilvl w:val="0"/>
           <w:numId w:val="1"/>
@@ -965,7 +1113,7 @@
     </w:p>
     <w:p>
       <w:pPr>
-        <w:pStyle w:val="a7"/>
+        <w:pStyle w:val="a5"/>
         <w:numPr>
           <w:ilvl w:val="1"/>
           <w:numId w:val="1"/>
@@ -987,7 +1135,7 @@
     </w:p>
     <w:p>
       <w:pPr>
-        <w:pStyle w:val="a7"/>
+        <w:pStyle w:val="a5"/>
         <w:numPr>
           <w:ilvl w:val="2"/>
           <w:numId w:val="1"/>
@@ -1017,7 +1165,7 @@
     </w:p>
     <w:p>
       <w:pPr>
-        <w:pStyle w:val="a7"/>
+        <w:pStyle w:val="a5"/>
         <w:numPr>
           <w:ilvl w:val="2"/>
           <w:numId w:val="1"/>
@@ -1039,7 +1187,7 @@
     </w:p>
     <w:p>
       <w:pPr>
-        <w:pStyle w:val="a7"/>
+        <w:pStyle w:val="a5"/>
         <w:numPr>
           <w:ilvl w:val="2"/>
           <w:numId w:val="1"/>
@@ -1061,7 +1209,7 @@
     </w:p>
     <w:p>
       <w:pPr>
-        <w:pStyle w:val="a7"/>
+        <w:pStyle w:val="a5"/>
         <w:numPr>
           <w:ilvl w:val="2"/>
           <w:numId w:val="1"/>
@@ -1083,7 +1231,7 @@
     </w:p>
     <w:p>
       <w:pPr>
-        <w:pStyle w:val="a7"/>
+        <w:pStyle w:val="a5"/>
         <w:numPr>
           <w:ilvl w:val="2"/>
           <w:numId w:val="1"/>
@@ -1105,17 +1253,7 @@
     </w:p>
     <w:p>
       <w:pPr>
-        <w:pStyle w:val="a7"/>
-        <w:ind w:firstLineChars="0" w:firstLine="0"/>
-        <w:rPr>
-          <w:sz w:val="18"/>
-          <w:szCs w:val="18"/>
-        </w:rPr>
-      </w:pPr>
-    </w:p>
-    <w:p>
-      <w:pPr>
-        <w:pStyle w:val="a7"/>
+        <w:pStyle w:val="a5"/>
         <w:numPr>
           <w:ilvl w:val="1"/>
           <w:numId w:val="1"/>
@@ -1145,7 +1283,7 @@
     </w:p>
     <w:p>
       <w:pPr>
-        <w:pStyle w:val="a7"/>
+        <w:pStyle w:val="a5"/>
         <w:numPr>
           <w:ilvl w:val="2"/>
           <w:numId w:val="1"/>
@@ -1177,7 +1315,7 @@
     </w:p>
     <w:p>
       <w:pPr>
-        <w:pStyle w:val="a7"/>
+        <w:pStyle w:val="a5"/>
         <w:numPr>
           <w:ilvl w:val="2"/>
           <w:numId w:val="1"/>
@@ -1209,7 +1347,7 @@
     </w:p>
     <w:p>
       <w:pPr>
-        <w:pStyle w:val="a7"/>
+        <w:pStyle w:val="a5"/>
         <w:numPr>
           <w:ilvl w:val="2"/>
           <w:numId w:val="1"/>
@@ -1231,19 +1369,18 @@
     </w:p>
     <w:p>
       <w:pPr>
-        <w:pStyle w:val="a7"/>
-        <w:numPr>
-          <w:ilvl w:val="2"/>
-          <w:numId w:val="1"/>
-        </w:numPr>
-        <w:ind w:firstLineChars="0"/>
-        <w:rPr>
-          <w:sz w:val="18"/>
-          <w:szCs w:val="18"/>
-        </w:rPr>
-      </w:pPr>
-      <w:bookmarkStart w:id="0" w:name="_Hlk521965781"/>
-      <w:bookmarkStart w:id="1" w:name="_GoBack"/>
+        <w:pStyle w:val="a5"/>
+        <w:numPr>
+          <w:ilvl w:val="2"/>
+          <w:numId w:val="1"/>
+        </w:numPr>
+        <w:ind w:firstLineChars="0"/>
+        <w:rPr>
+          <w:sz w:val="18"/>
+          <w:szCs w:val="18"/>
+        </w:rPr>
+      </w:pPr>
+      <w:bookmarkStart w:id="1" w:name="_Hlk521965781"/>
       <w:r>
         <w:rPr>
           <w:rFonts w:hint="eastAsia"/>
@@ -1252,264 +1389,374 @@
         </w:rPr>
         <w:t>条件数与病态峡谷</w:t>
       </w:r>
-      <w:bookmarkEnd w:id="0"/>
       <w:bookmarkEnd w:id="1"/>
     </w:p>
     <w:p>
       <w:pPr>
-        <w:pStyle w:val="a7"/>
+        <w:pStyle w:val="a5"/>
+        <w:numPr>
+          <w:ilvl w:val="1"/>
+          <w:numId w:val="1"/>
+        </w:numPr>
+        <w:ind w:firstLineChars="0"/>
+        <w:rPr>
+          <w:sz w:val="18"/>
+          <w:szCs w:val="18"/>
+        </w:rPr>
+      </w:pPr>
+      <w:r>
+        <w:rPr>
+          <w:rFonts w:hint="eastAsia"/>
+          <w:sz w:val="18"/>
+          <w:szCs w:val="18"/>
+        </w:rPr>
+        <w:t>基于</w:t>
+      </w:r>
+      <w:r>
+        <w:rPr>
+          <w:rFonts w:hint="eastAsia"/>
+          <w:sz w:val="18"/>
+          <w:szCs w:val="18"/>
+        </w:rPr>
+        <w:t>函数</w:t>
+      </w:r>
+      <w:r>
+        <w:rPr>
+          <w:rFonts w:hint="eastAsia"/>
+          <w:sz w:val="18"/>
+          <w:szCs w:val="18"/>
+        </w:rPr>
+        <w:t>二阶特性的优化</w:t>
+      </w:r>
+    </w:p>
+    <w:p>
+      <w:pPr>
+        <w:pStyle w:val="a5"/>
+        <w:numPr>
+          <w:ilvl w:val="2"/>
+          <w:numId w:val="1"/>
+        </w:numPr>
+        <w:ind w:firstLineChars="0"/>
+        <w:rPr>
+          <w:sz w:val="18"/>
+          <w:szCs w:val="18"/>
+        </w:rPr>
+      </w:pPr>
+      <w:r>
+        <w:rPr>
+          <w:rFonts w:hint="eastAsia"/>
+          <w:sz w:val="18"/>
+          <w:szCs w:val="18"/>
+        </w:rPr>
+        <w:t>牛顿法</w:t>
+      </w:r>
+    </w:p>
+    <w:p>
+      <w:pPr>
+        <w:pStyle w:val="a5"/>
+        <w:numPr>
+          <w:ilvl w:val="2"/>
+          <w:numId w:val="1"/>
+        </w:numPr>
+        <w:ind w:firstLineChars="0"/>
+        <w:rPr>
+          <w:sz w:val="18"/>
+          <w:szCs w:val="18"/>
+        </w:rPr>
+      </w:pPr>
+      <w:r>
+        <w:rPr>
+          <w:rFonts w:hint="eastAsia"/>
+          <w:sz w:val="18"/>
+          <w:szCs w:val="18"/>
+        </w:rPr>
+        <w:t>共轭方向法</w:t>
+      </w:r>
+    </w:p>
+    <w:p>
+      <w:pPr>
+        <w:pStyle w:val="a5"/>
+        <w:numPr>
+          <w:ilvl w:val="1"/>
+          <w:numId w:val="1"/>
+        </w:numPr>
+        <w:ind w:firstLineChars="0"/>
+        <w:rPr>
+          <w:rFonts w:hint="eastAsia"/>
+          <w:sz w:val="18"/>
+          <w:szCs w:val="18"/>
+        </w:rPr>
+      </w:pPr>
+      <w:r>
+        <w:rPr>
+          <w:rFonts w:hint="eastAsia"/>
+          <w:sz w:val="18"/>
+          <w:szCs w:val="18"/>
+        </w:rPr>
+        <w:t>训练逻辑回归</w:t>
+      </w:r>
+    </w:p>
+    <w:p>
+      <w:pPr>
+        <w:pStyle w:val="a5"/>
+        <w:numPr>
+          <w:ilvl w:val="1"/>
+          <w:numId w:val="1"/>
+        </w:numPr>
+        <w:ind w:firstLineChars="0"/>
+        <w:rPr>
+          <w:sz w:val="18"/>
+          <w:szCs w:val="18"/>
+        </w:rPr>
+      </w:pPr>
+      <w:r>
+        <w:rPr>
+          <w:rFonts w:hint="eastAsia"/>
+          <w:sz w:val="18"/>
+          <w:szCs w:val="18"/>
+        </w:rPr>
+        <w:t>小结</w:t>
+      </w:r>
+    </w:p>
+    <w:p>
+      <w:pPr>
+        <w:ind w:left="420"/>
+        <w:rPr>
+          <w:sz w:val="18"/>
+          <w:szCs w:val="18"/>
+        </w:rPr>
+      </w:pPr>
+    </w:p>
+    <w:p>
+      <w:pPr>
+        <w:pStyle w:val="a5"/>
+        <w:numPr>
+          <w:ilvl w:val="0"/>
+          <w:numId w:val="1"/>
+        </w:numPr>
+        <w:ind w:firstLineChars="0"/>
+        <w:rPr>
+          <w:sz w:val="18"/>
+          <w:szCs w:val="18"/>
+        </w:rPr>
+      </w:pPr>
+      <w:r>
+        <w:rPr>
+          <w:rFonts w:hint="eastAsia"/>
+          <w:sz w:val="18"/>
+          <w:szCs w:val="18"/>
+        </w:rPr>
+        <w:t>正则化</w:t>
+      </w:r>
+    </w:p>
+    <w:p>
+      <w:pPr>
+        <w:pStyle w:val="a5"/>
+        <w:numPr>
+          <w:ilvl w:val="1"/>
+          <w:numId w:val="1"/>
+        </w:numPr>
+        <w:ind w:firstLineChars="0"/>
+        <w:rPr>
+          <w:sz w:val="18"/>
+          <w:szCs w:val="18"/>
+        </w:rPr>
+      </w:pPr>
+      <w:r>
+        <w:rPr>
+          <w:rFonts w:hint="eastAsia"/>
+          <w:sz w:val="18"/>
+          <w:szCs w:val="18"/>
+        </w:rPr>
+        <w:t>模型自由度与过拟合</w:t>
+      </w:r>
+    </w:p>
+    <w:p>
+      <w:pPr>
+        <w:pStyle w:val="a5"/>
+        <w:numPr>
+          <w:ilvl w:val="2"/>
+          <w:numId w:val="1"/>
+        </w:numPr>
+        <w:ind w:firstLineChars="0"/>
+        <w:rPr>
+          <w:sz w:val="18"/>
+          <w:szCs w:val="18"/>
+        </w:rPr>
+      </w:pPr>
+      <w:r>
+        <w:rPr>
+          <w:rFonts w:hint="eastAsia"/>
+          <w:sz w:val="18"/>
+          <w:szCs w:val="18"/>
+        </w:rPr>
+        <w:t>线性模型的自由度——矩阵的迹</w:t>
+      </w:r>
+    </w:p>
+    <w:p>
+      <w:pPr>
+        <w:pStyle w:val="a5"/>
+        <w:numPr>
+          <w:ilvl w:val="2"/>
+          <w:numId w:val="1"/>
+        </w:numPr>
+        <w:ind w:firstLineChars="0"/>
+        <w:rPr>
+          <w:sz w:val="18"/>
+          <w:szCs w:val="18"/>
+        </w:rPr>
+      </w:pPr>
+      <w:r>
+        <w:rPr>
+          <w:rFonts w:hint="eastAsia"/>
+          <w:sz w:val="18"/>
+          <w:szCs w:val="18"/>
+        </w:rPr>
+        <w:t>偏置与方差权衡</w:t>
+      </w:r>
+    </w:p>
+    <w:p>
+      <w:pPr>
+        <w:pStyle w:val="a5"/>
+        <w:numPr>
+          <w:ilvl w:val="1"/>
+          <w:numId w:val="1"/>
+        </w:numPr>
+        <w:ind w:firstLineChars="0"/>
+        <w:rPr>
+          <w:sz w:val="18"/>
+          <w:szCs w:val="18"/>
+        </w:rPr>
+      </w:pPr>
+      <w:r>
+        <w:rPr>
+          <w:sz w:val="18"/>
+          <w:szCs w:val="18"/>
+        </w:rPr>
+        <w:t>L</w:t>
+      </w:r>
+      <w:r>
+        <w:rPr>
+          <w:rFonts w:hint="eastAsia"/>
+          <w:sz w:val="18"/>
+          <w:szCs w:val="18"/>
+        </w:rPr>
+        <w:t>1\L2</w:t>
+      </w:r>
+      <w:r>
+        <w:rPr>
+          <w:rFonts w:hint="eastAsia"/>
+          <w:sz w:val="18"/>
+          <w:szCs w:val="18"/>
+        </w:rPr>
+        <w:t>正则</w:t>
+      </w:r>
+      <w:proofErr w:type="gramStart"/>
+      <w:r>
+        <w:rPr>
+          <w:rFonts w:hint="eastAsia"/>
+          <w:sz w:val="18"/>
+          <w:szCs w:val="18"/>
+        </w:rPr>
+        <w:t>化及其</w:t>
+      </w:r>
+      <w:proofErr w:type="gramEnd"/>
+      <w:r>
+        <w:rPr>
+          <w:rFonts w:hint="eastAsia"/>
+          <w:sz w:val="18"/>
+          <w:szCs w:val="18"/>
+        </w:rPr>
+        <w:t>效果</w:t>
+      </w:r>
+    </w:p>
+    <w:p>
+      <w:pPr>
+        <w:pStyle w:val="a5"/>
+        <w:numPr>
+          <w:ilvl w:val="1"/>
+          <w:numId w:val="1"/>
+        </w:numPr>
+        <w:ind w:firstLineChars="0"/>
+        <w:rPr>
+          <w:sz w:val="18"/>
+          <w:szCs w:val="18"/>
+        </w:rPr>
+      </w:pPr>
+      <w:r>
+        <w:rPr>
+          <w:rFonts w:hint="eastAsia"/>
+          <w:sz w:val="18"/>
+          <w:szCs w:val="18"/>
+        </w:rPr>
+        <w:t xml:space="preserve">L1\L2 </w:t>
+      </w:r>
+      <w:r>
+        <w:rPr>
+          <w:rFonts w:hint="eastAsia"/>
+          <w:sz w:val="18"/>
+          <w:szCs w:val="18"/>
+        </w:rPr>
+        <w:t>正则化的原理</w:t>
+      </w:r>
+    </w:p>
+    <w:p>
+      <w:pPr>
+        <w:pStyle w:val="a5"/>
+        <w:numPr>
+          <w:ilvl w:val="2"/>
+          <w:numId w:val="1"/>
+        </w:numPr>
+        <w:ind w:firstLineChars="0"/>
+        <w:rPr>
+          <w:sz w:val="18"/>
+          <w:szCs w:val="18"/>
+        </w:rPr>
+      </w:pPr>
+      <w:r>
+        <w:rPr>
+          <w:rFonts w:hint="eastAsia"/>
+          <w:sz w:val="18"/>
+          <w:szCs w:val="18"/>
+        </w:rPr>
+        <w:t>贝叶斯视角——先验分布</w:t>
+      </w:r>
+    </w:p>
+    <w:p>
+      <w:pPr>
+        <w:pStyle w:val="a5"/>
+        <w:numPr>
+          <w:ilvl w:val="2"/>
+          <w:numId w:val="1"/>
+        </w:numPr>
+        <w:ind w:firstLineChars="0"/>
+        <w:rPr>
+          <w:sz w:val="18"/>
+          <w:szCs w:val="18"/>
+        </w:rPr>
+      </w:pPr>
+      <w:r>
+        <w:rPr>
+          <w:rFonts w:hint="eastAsia"/>
+          <w:sz w:val="18"/>
+          <w:szCs w:val="18"/>
+        </w:rPr>
+        <w:t>主成分视角——对小方差方向进行惩罚</w:t>
+      </w:r>
+    </w:p>
+    <w:p>
+      <w:pPr>
+        <w:pStyle w:val="a5"/>
         <w:ind w:left="1680" w:firstLineChars="0" w:firstLine="0"/>
         <w:rPr>
-          <w:rFonts w:hint="eastAsia"/>
-          <w:sz w:val="18"/>
-          <w:szCs w:val="18"/>
-        </w:rPr>
-      </w:pPr>
-    </w:p>
-    <w:p>
-      <w:pPr>
-        <w:pStyle w:val="a7"/>
-        <w:numPr>
-          <w:ilvl w:val="1"/>
-          <w:numId w:val="1"/>
-        </w:numPr>
-        <w:ind w:firstLineChars="0"/>
-        <w:rPr>
-          <w:sz w:val="18"/>
-          <w:szCs w:val="18"/>
-        </w:rPr>
-      </w:pPr>
-      <w:r>
-        <w:rPr>
-          <w:rFonts w:hint="eastAsia"/>
-          <w:sz w:val="18"/>
-          <w:szCs w:val="18"/>
-        </w:rPr>
-        <w:t>梯度下降法的改进和变体</w:t>
-      </w:r>
-    </w:p>
-    <w:p>
-      <w:pPr>
-        <w:pStyle w:val="a7"/>
-        <w:numPr>
-          <w:ilvl w:val="2"/>
-          <w:numId w:val="1"/>
-        </w:numPr>
-        <w:ind w:firstLineChars="0"/>
-        <w:rPr>
-          <w:sz w:val="18"/>
-          <w:szCs w:val="18"/>
-        </w:rPr>
-      </w:pPr>
-      <w:r>
-        <w:rPr>
-          <w:rFonts w:hint="eastAsia"/>
-          <w:sz w:val="18"/>
-          <w:szCs w:val="18"/>
-        </w:rPr>
-        <w:t>随机梯度下降</w:t>
-      </w:r>
-    </w:p>
-    <w:p>
-      <w:pPr>
-        <w:pStyle w:val="a7"/>
-        <w:numPr>
-          <w:ilvl w:val="2"/>
-          <w:numId w:val="1"/>
-        </w:numPr>
-        <w:ind w:firstLineChars="0"/>
-        <w:rPr>
-          <w:sz w:val="18"/>
-          <w:szCs w:val="18"/>
-        </w:rPr>
-      </w:pPr>
-      <w:r>
-        <w:rPr>
-          <w:rFonts w:hint="eastAsia"/>
-          <w:sz w:val="18"/>
-          <w:szCs w:val="18"/>
-        </w:rPr>
-        <w:t>冲量</w:t>
-      </w:r>
-      <w:r>
-        <w:rPr>
-          <w:rFonts w:hint="eastAsia"/>
-          <w:sz w:val="18"/>
-          <w:szCs w:val="18"/>
-        </w:rPr>
-        <w:t xml:space="preserve"> Momentum</w:t>
-      </w:r>
-    </w:p>
-    <w:p>
-      <w:pPr>
-        <w:pStyle w:val="a7"/>
-        <w:numPr>
-          <w:ilvl w:val="2"/>
-          <w:numId w:val="1"/>
-        </w:numPr>
-        <w:ind w:firstLineChars="0"/>
-        <w:rPr>
-          <w:sz w:val="18"/>
-          <w:szCs w:val="18"/>
-        </w:rPr>
-      </w:pPr>
-      <w:proofErr w:type="spellStart"/>
-      <w:r>
-        <w:rPr>
-          <w:rFonts w:hint="eastAsia"/>
-          <w:sz w:val="18"/>
-          <w:szCs w:val="18"/>
-        </w:rPr>
-        <w:t>AdaGrad</w:t>
-      </w:r>
-      <w:proofErr w:type="spellEnd"/>
-    </w:p>
-    <w:p>
-      <w:pPr>
-        <w:pStyle w:val="a7"/>
-        <w:numPr>
-          <w:ilvl w:val="2"/>
-          <w:numId w:val="1"/>
-        </w:numPr>
-        <w:ind w:firstLineChars="0"/>
-        <w:rPr>
-          <w:sz w:val="18"/>
-          <w:szCs w:val="18"/>
-        </w:rPr>
-      </w:pPr>
-      <w:proofErr w:type="spellStart"/>
-      <w:r>
-        <w:rPr>
-          <w:rFonts w:hint="eastAsia"/>
-          <w:sz w:val="18"/>
-          <w:szCs w:val="18"/>
-        </w:rPr>
-        <w:t>RMSProp</w:t>
-      </w:r>
-      <w:proofErr w:type="spellEnd"/>
-    </w:p>
-    <w:p>
-      <w:pPr>
-        <w:pStyle w:val="a7"/>
-        <w:numPr>
-          <w:ilvl w:val="2"/>
-          <w:numId w:val="1"/>
-        </w:numPr>
-        <w:ind w:firstLineChars="0"/>
-        <w:rPr>
-          <w:sz w:val="18"/>
-          <w:szCs w:val="18"/>
-        </w:rPr>
-      </w:pPr>
-      <w:r>
-        <w:rPr>
-          <w:rFonts w:hint="eastAsia"/>
-          <w:sz w:val="18"/>
-          <w:szCs w:val="18"/>
-        </w:rPr>
-        <w:t>Adam</w:t>
-      </w:r>
-    </w:p>
-    <w:p>
-      <w:pPr>
-        <w:pStyle w:val="a7"/>
-        <w:numPr>
-          <w:ilvl w:val="1"/>
-          <w:numId w:val="1"/>
-        </w:numPr>
-        <w:ind w:firstLineChars="0"/>
-        <w:rPr>
-          <w:sz w:val="18"/>
-          <w:szCs w:val="18"/>
-        </w:rPr>
-      </w:pPr>
-      <w:r>
-        <w:rPr>
-          <w:rFonts w:hint="eastAsia"/>
-          <w:sz w:val="18"/>
-          <w:szCs w:val="18"/>
-        </w:rPr>
-        <w:t>基于二阶特性的优化</w:t>
-      </w:r>
-    </w:p>
-    <w:p>
-      <w:pPr>
-        <w:pStyle w:val="a7"/>
-        <w:numPr>
-          <w:ilvl w:val="2"/>
-          <w:numId w:val="1"/>
-        </w:numPr>
-        <w:ind w:firstLineChars="0"/>
-        <w:rPr>
-          <w:sz w:val="18"/>
-          <w:szCs w:val="18"/>
-        </w:rPr>
-      </w:pPr>
-      <w:r>
-        <w:rPr>
-          <w:rFonts w:hint="eastAsia"/>
-          <w:sz w:val="18"/>
-          <w:szCs w:val="18"/>
-        </w:rPr>
-        <w:t>牛顿法</w:t>
-      </w:r>
-    </w:p>
-    <w:p>
-      <w:pPr>
-        <w:pStyle w:val="a7"/>
-        <w:numPr>
-          <w:ilvl w:val="2"/>
-          <w:numId w:val="1"/>
-        </w:numPr>
-        <w:ind w:firstLineChars="0"/>
-        <w:rPr>
-          <w:sz w:val="18"/>
-          <w:szCs w:val="18"/>
-        </w:rPr>
-      </w:pPr>
-      <w:r>
-        <w:rPr>
-          <w:rFonts w:hint="eastAsia"/>
-          <w:sz w:val="18"/>
-          <w:szCs w:val="18"/>
-        </w:rPr>
-        <w:t>共轭方向法</w:t>
-      </w:r>
-    </w:p>
-    <w:p>
-      <w:pPr>
-        <w:pStyle w:val="a7"/>
-        <w:numPr>
-          <w:ilvl w:val="1"/>
-          <w:numId w:val="1"/>
-        </w:numPr>
-        <w:ind w:firstLineChars="0"/>
-        <w:rPr>
-          <w:sz w:val="18"/>
-          <w:szCs w:val="18"/>
-        </w:rPr>
-      </w:pPr>
-      <w:r>
-        <w:rPr>
-          <w:rFonts w:hint="eastAsia"/>
-          <w:sz w:val="18"/>
-          <w:szCs w:val="18"/>
-        </w:rPr>
-        <w:t>训练逻辑回归</w:t>
-      </w:r>
-    </w:p>
-    <w:p>
-      <w:pPr>
-        <w:ind w:left="420"/>
-        <w:rPr>
-          <w:sz w:val="18"/>
-          <w:szCs w:val="18"/>
-        </w:rPr>
-      </w:pPr>
-    </w:p>
-    <w:p>
-      <w:pPr>
-        <w:pStyle w:val="a7"/>
+          <w:sz w:val="18"/>
+          <w:szCs w:val="18"/>
+        </w:rPr>
+      </w:pPr>
+    </w:p>
+    <w:p>
+      <w:pPr>
+        <w:pStyle w:val="a5"/>
         <w:numPr>
           <w:ilvl w:val="0"/>
           <w:numId w:val="1"/>
@@ -1526,233 +1773,6 @@
           <w:sz w:val="18"/>
           <w:szCs w:val="18"/>
         </w:rPr>
-        <w:t>正则化</w:t>
-      </w:r>
-    </w:p>
-    <w:p>
-      <w:pPr>
-        <w:pStyle w:val="a7"/>
-        <w:numPr>
-          <w:ilvl w:val="1"/>
-          <w:numId w:val="1"/>
-        </w:numPr>
-        <w:ind w:firstLineChars="0"/>
-        <w:rPr>
-          <w:sz w:val="18"/>
-          <w:szCs w:val="18"/>
-        </w:rPr>
-      </w:pPr>
-      <w:r>
-        <w:rPr>
-          <w:rFonts w:hint="eastAsia"/>
-          <w:sz w:val="18"/>
-          <w:szCs w:val="18"/>
-        </w:rPr>
-        <w:t>模型自由度与过拟合</w:t>
-      </w:r>
-    </w:p>
-    <w:p>
-      <w:pPr>
-        <w:pStyle w:val="a7"/>
-        <w:numPr>
-          <w:ilvl w:val="2"/>
-          <w:numId w:val="1"/>
-        </w:numPr>
-        <w:ind w:firstLineChars="0"/>
-        <w:rPr>
-          <w:sz w:val="18"/>
-          <w:szCs w:val="18"/>
-        </w:rPr>
-      </w:pPr>
-      <w:r>
-        <w:rPr>
-          <w:rFonts w:hint="eastAsia"/>
-          <w:sz w:val="18"/>
-          <w:szCs w:val="18"/>
-        </w:rPr>
-        <w:t>线性模型的自由度——矩阵的迹</w:t>
-      </w:r>
-    </w:p>
-    <w:p>
-      <w:pPr>
-        <w:pStyle w:val="a7"/>
-        <w:numPr>
-          <w:ilvl w:val="2"/>
-          <w:numId w:val="1"/>
-        </w:numPr>
-        <w:ind w:firstLineChars="0"/>
-        <w:rPr>
-          <w:sz w:val="18"/>
-          <w:szCs w:val="18"/>
-        </w:rPr>
-      </w:pPr>
-      <w:r>
-        <w:rPr>
-          <w:rFonts w:hint="eastAsia"/>
-          <w:sz w:val="18"/>
-          <w:szCs w:val="18"/>
-        </w:rPr>
-        <w:t>偏置与方差权衡</w:t>
-      </w:r>
-    </w:p>
-    <w:p>
-      <w:pPr>
-        <w:pStyle w:val="a7"/>
-        <w:numPr>
-          <w:ilvl w:val="1"/>
-          <w:numId w:val="1"/>
-        </w:numPr>
-        <w:ind w:firstLineChars="0"/>
-        <w:rPr>
-          <w:sz w:val="18"/>
-          <w:szCs w:val="18"/>
-        </w:rPr>
-      </w:pPr>
-      <w:r>
-        <w:rPr>
-          <w:sz w:val="18"/>
-          <w:szCs w:val="18"/>
-        </w:rPr>
-        <w:t>L</w:t>
-      </w:r>
-      <w:r>
-        <w:rPr>
-          <w:rFonts w:hint="eastAsia"/>
-          <w:sz w:val="18"/>
-          <w:szCs w:val="18"/>
-        </w:rPr>
-        <w:t>1\L2</w:t>
-      </w:r>
-      <w:r>
-        <w:rPr>
-          <w:rFonts w:hint="eastAsia"/>
-          <w:sz w:val="18"/>
-          <w:szCs w:val="18"/>
-        </w:rPr>
-        <w:t>正则</w:t>
-      </w:r>
-      <w:proofErr w:type="gramStart"/>
-      <w:r>
-        <w:rPr>
-          <w:rFonts w:hint="eastAsia"/>
-          <w:sz w:val="18"/>
-          <w:szCs w:val="18"/>
-        </w:rPr>
-        <w:t>化及其</w:t>
-      </w:r>
-      <w:proofErr w:type="gramEnd"/>
-      <w:r>
-        <w:rPr>
-          <w:rFonts w:hint="eastAsia"/>
-          <w:sz w:val="18"/>
-          <w:szCs w:val="18"/>
-        </w:rPr>
-        <w:t>效果</w:t>
-      </w:r>
-    </w:p>
-    <w:p>
-      <w:pPr>
-        <w:pStyle w:val="a7"/>
-        <w:numPr>
-          <w:ilvl w:val="1"/>
-          <w:numId w:val="1"/>
-        </w:numPr>
-        <w:ind w:firstLineChars="0"/>
-        <w:rPr>
-          <w:sz w:val="18"/>
-          <w:szCs w:val="18"/>
-        </w:rPr>
-      </w:pPr>
-      <w:r>
-        <w:rPr>
-          <w:rFonts w:hint="eastAsia"/>
-          <w:sz w:val="18"/>
-          <w:szCs w:val="18"/>
-        </w:rPr>
-        <w:t xml:space="preserve">L1\L2 </w:t>
-      </w:r>
-      <w:r>
-        <w:rPr>
-          <w:rFonts w:hint="eastAsia"/>
-          <w:sz w:val="18"/>
-          <w:szCs w:val="18"/>
-        </w:rPr>
-        <w:t>正则化的原理</w:t>
-      </w:r>
-    </w:p>
-    <w:p>
-      <w:pPr>
-        <w:pStyle w:val="a7"/>
-        <w:numPr>
-          <w:ilvl w:val="2"/>
-          <w:numId w:val="1"/>
-        </w:numPr>
-        <w:ind w:firstLineChars="0"/>
-        <w:rPr>
-          <w:sz w:val="18"/>
-          <w:szCs w:val="18"/>
-        </w:rPr>
-      </w:pPr>
-      <w:r>
-        <w:rPr>
-          <w:rFonts w:hint="eastAsia"/>
-          <w:sz w:val="18"/>
-          <w:szCs w:val="18"/>
-        </w:rPr>
-        <w:t>贝叶斯视角——先验分布</w:t>
-      </w:r>
-    </w:p>
-    <w:p>
-      <w:pPr>
-        <w:pStyle w:val="a7"/>
-        <w:numPr>
-          <w:ilvl w:val="2"/>
-          <w:numId w:val="1"/>
-        </w:numPr>
-        <w:ind w:firstLineChars="0"/>
-        <w:rPr>
-          <w:sz w:val="18"/>
-          <w:szCs w:val="18"/>
-        </w:rPr>
-      </w:pPr>
-      <w:r>
-        <w:rPr>
-          <w:rFonts w:hint="eastAsia"/>
-          <w:sz w:val="18"/>
-          <w:szCs w:val="18"/>
-        </w:rPr>
-        <w:t>主成分视角——对小方差方向进行惩罚</w:t>
-      </w:r>
-    </w:p>
-    <w:p>
-      <w:pPr>
-        <w:pStyle w:val="a7"/>
-        <w:ind w:left="1680" w:firstLineChars="0" w:firstLine="0"/>
-        <w:rPr>
-          <w:sz w:val="18"/>
-          <w:szCs w:val="18"/>
-        </w:rPr>
-      </w:pPr>
-    </w:p>
-    <w:p>
-      <w:pPr>
-        <w:pStyle w:val="a7"/>
-        <w:numPr>
-          <w:ilvl w:val="0"/>
-          <w:numId w:val="1"/>
-        </w:numPr>
-        <w:ind w:firstLineChars="0"/>
-        <w:rPr>
-          <w:sz w:val="18"/>
-          <w:szCs w:val="18"/>
-        </w:rPr>
-      </w:pPr>
-      <w:r>
-        <w:rPr>
-          <w:rFonts w:hint="eastAsia"/>
-          <w:sz w:val="18"/>
-          <w:szCs w:val="18"/>
-        </w:rPr>
         <w:t xml:space="preserve">TensorFlow </w:t>
       </w:r>
       <w:r>
@@ -1808,7 +1828,7 @@
     </w:p>
     <w:p>
       <w:pPr>
-        <w:pStyle w:val="a7"/>
+        <w:pStyle w:val="a5"/>
         <w:numPr>
           <w:ilvl w:val="0"/>
           <w:numId w:val="2"/>
@@ -1830,7 +1850,7 @@
     </w:p>
     <w:p>
       <w:pPr>
-        <w:pStyle w:val="a7"/>
+        <w:pStyle w:val="a5"/>
         <w:numPr>
           <w:ilvl w:val="1"/>
           <w:numId w:val="2"/>
@@ -1852,7 +1872,7 @@
     </w:p>
     <w:p>
       <w:pPr>
-        <w:pStyle w:val="a7"/>
+        <w:pStyle w:val="a5"/>
         <w:numPr>
           <w:ilvl w:val="1"/>
           <w:numId w:val="2"/>
@@ -1874,7 +1894,7 @@
     </w:p>
     <w:p>
       <w:pPr>
-        <w:pStyle w:val="a7"/>
+        <w:pStyle w:val="a5"/>
         <w:numPr>
           <w:ilvl w:val="1"/>
           <w:numId w:val="2"/>
@@ -1896,7 +1916,7 @@
     </w:p>
     <w:p>
       <w:pPr>
-        <w:pStyle w:val="a7"/>
+        <w:pStyle w:val="a5"/>
         <w:ind w:left="1260" w:firstLineChars="0" w:firstLine="0"/>
         <w:rPr>
           <w:sz w:val="18"/>
@@ -1906,7 +1926,7 @@
     </w:p>
     <w:p>
       <w:pPr>
-        <w:pStyle w:val="a7"/>
+        <w:pStyle w:val="a5"/>
         <w:numPr>
           <w:ilvl w:val="0"/>
           <w:numId w:val="2"/>
@@ -1923,12 +1943,13 @@
           <w:sz w:val="18"/>
           <w:szCs w:val="18"/>
         </w:rPr>
+        <w:lastRenderedPageBreak/>
         <w:t>训练神经网络</w:t>
       </w:r>
     </w:p>
     <w:p>
       <w:pPr>
-        <w:pStyle w:val="a7"/>
+        <w:pStyle w:val="a5"/>
         <w:numPr>
           <w:ilvl w:val="1"/>
           <w:numId w:val="2"/>
@@ -1950,7 +1971,7 @@
     </w:p>
     <w:p>
       <w:pPr>
-        <w:pStyle w:val="a7"/>
+        <w:pStyle w:val="a5"/>
         <w:numPr>
           <w:ilvl w:val="2"/>
           <w:numId w:val="2"/>
@@ -1972,7 +1993,7 @@
     </w:p>
     <w:p>
       <w:pPr>
-        <w:pStyle w:val="a7"/>
+        <w:pStyle w:val="a5"/>
         <w:numPr>
           <w:ilvl w:val="2"/>
           <w:numId w:val="2"/>
@@ -1994,7 +2015,7 @@
     </w:p>
     <w:p>
       <w:pPr>
-        <w:pStyle w:val="a7"/>
+        <w:pStyle w:val="a5"/>
         <w:numPr>
           <w:ilvl w:val="2"/>
           <w:numId w:val="2"/>
@@ -2016,7 +2037,7 @@
     </w:p>
     <w:p>
       <w:pPr>
-        <w:pStyle w:val="a7"/>
+        <w:pStyle w:val="a5"/>
         <w:numPr>
           <w:ilvl w:val="1"/>
           <w:numId w:val="2"/>
@@ -2038,7 +2059,7 @@
     </w:p>
     <w:p>
       <w:pPr>
-        <w:pStyle w:val="a7"/>
+        <w:pStyle w:val="a5"/>
         <w:ind w:left="1260" w:firstLineChars="0" w:firstLine="0"/>
         <w:rPr>
           <w:sz w:val="18"/>
@@ -2048,7 +2069,7 @@
     </w:p>
     <w:p>
       <w:pPr>
-        <w:pStyle w:val="a7"/>
+        <w:pStyle w:val="a5"/>
         <w:numPr>
           <w:ilvl w:val="0"/>
           <w:numId w:val="2"/>
@@ -2070,7 +2091,7 @@
     </w:p>
     <w:p>
       <w:pPr>
-        <w:pStyle w:val="a7"/>
+        <w:pStyle w:val="a5"/>
         <w:numPr>
           <w:ilvl w:val="1"/>
           <w:numId w:val="2"/>
@@ -2092,7 +2113,7 @@
     </w:p>
     <w:p>
       <w:pPr>
-        <w:pStyle w:val="a7"/>
+        <w:pStyle w:val="a5"/>
         <w:numPr>
           <w:ilvl w:val="1"/>
           <w:numId w:val="2"/>
@@ -2114,7 +2135,7 @@
     </w:p>
     <w:p>
       <w:pPr>
-        <w:pStyle w:val="a7"/>
+        <w:pStyle w:val="a5"/>
         <w:ind w:left="1260" w:firstLineChars="0" w:firstLine="0"/>
         <w:rPr>
           <w:sz w:val="18"/>
@@ -2124,7 +2145,7 @@
     </w:p>
     <w:p>
       <w:pPr>
-        <w:pStyle w:val="a7"/>
+        <w:pStyle w:val="a5"/>
         <w:numPr>
           <w:ilvl w:val="0"/>
           <w:numId w:val="2"/>
@@ -2197,7 +2218,7 @@
     </w:p>
     <w:p>
       <w:pPr>
-        <w:pStyle w:val="a7"/>
+        <w:pStyle w:val="a5"/>
         <w:numPr>
           <w:ilvl w:val="0"/>
           <w:numId w:val="3"/>
@@ -2219,7 +2240,7 @@
     </w:p>
     <w:p>
       <w:pPr>
-        <w:pStyle w:val="a7"/>
+        <w:pStyle w:val="a5"/>
         <w:numPr>
           <w:ilvl w:val="0"/>
           <w:numId w:val="4"/>
@@ -2241,7 +2262,7 @@
     </w:p>
     <w:p>
       <w:pPr>
-        <w:pStyle w:val="a7"/>
+        <w:pStyle w:val="a5"/>
         <w:numPr>
           <w:ilvl w:val="0"/>
           <w:numId w:val="4"/>
@@ -2263,7 +2284,7 @@
     </w:p>
     <w:p>
       <w:pPr>
-        <w:pStyle w:val="a7"/>
+        <w:pStyle w:val="a5"/>
         <w:numPr>
           <w:ilvl w:val="1"/>
           <w:numId w:val="4"/>
@@ -2292,7 +2313,7 @@
     </w:p>
     <w:p>
       <w:pPr>
-        <w:pStyle w:val="a7"/>
+        <w:pStyle w:val="a5"/>
         <w:numPr>
           <w:ilvl w:val="1"/>
           <w:numId w:val="4"/>
@@ -2314,7 +2335,7 @@
     </w:p>
     <w:p>
       <w:pPr>
-        <w:pStyle w:val="a7"/>
+        <w:pStyle w:val="a5"/>
         <w:numPr>
           <w:ilvl w:val="1"/>
           <w:numId w:val="4"/>
@@ -2336,7 +2357,7 @@
     </w:p>
     <w:p>
       <w:pPr>
-        <w:pStyle w:val="a7"/>
+        <w:pStyle w:val="a5"/>
         <w:ind w:left="840" w:firstLineChars="0" w:firstLine="0"/>
         <w:rPr>
           <w:sz w:val="18"/>
@@ -2346,7 +2367,7 @@
     </w:p>
     <w:p>
       <w:pPr>
-        <w:pStyle w:val="a7"/>
+        <w:pStyle w:val="a5"/>
         <w:numPr>
           <w:ilvl w:val="0"/>
           <w:numId w:val="3"/>
@@ -2368,7 +2389,7 @@
     </w:p>
     <w:p>
       <w:pPr>
-        <w:pStyle w:val="a7"/>
+        <w:pStyle w:val="a5"/>
         <w:numPr>
           <w:ilvl w:val="1"/>
           <w:numId w:val="3"/>
@@ -2390,7 +2411,7 @@
     </w:p>
     <w:p>
       <w:pPr>
-        <w:pStyle w:val="a7"/>
+        <w:pStyle w:val="a5"/>
         <w:numPr>
           <w:ilvl w:val="1"/>
           <w:numId w:val="3"/>
@@ -2420,7 +2441,7 @@
     </w:p>
     <w:p>
       <w:pPr>
-        <w:pStyle w:val="a7"/>
+        <w:pStyle w:val="a5"/>
         <w:numPr>
           <w:ilvl w:val="2"/>
           <w:numId w:val="3"/>
@@ -2442,7 +2463,7 @@
     </w:p>
     <w:p>
       <w:pPr>
-        <w:pStyle w:val="a7"/>
+        <w:pStyle w:val="a5"/>
         <w:numPr>
           <w:ilvl w:val="2"/>
           <w:numId w:val="3"/>
@@ -2466,7 +2487,7 @@
     </w:p>
     <w:p>
       <w:pPr>
-        <w:pStyle w:val="a7"/>
+        <w:pStyle w:val="a5"/>
         <w:numPr>
           <w:ilvl w:val="2"/>
           <w:numId w:val="3"/>
@@ -2488,7 +2509,7 @@
     </w:p>
     <w:p>
       <w:pPr>
-        <w:pStyle w:val="a7"/>
+        <w:pStyle w:val="a5"/>
         <w:numPr>
           <w:ilvl w:val="1"/>
           <w:numId w:val="3"/>
@@ -2513,7 +2534,7 @@
     </w:p>
     <w:p>
       <w:pPr>
-        <w:pStyle w:val="a7"/>
+        <w:pStyle w:val="a5"/>
         <w:numPr>
           <w:ilvl w:val="1"/>
           <w:numId w:val="3"/>
@@ -2551,7 +2572,7 @@
     </w:p>
     <w:p>
       <w:pPr>
-        <w:pStyle w:val="a7"/>
+        <w:pStyle w:val="a5"/>
         <w:numPr>
           <w:ilvl w:val="2"/>
           <w:numId w:val="3"/>
@@ -2575,7 +2596,7 @@
     </w:p>
     <w:p>
       <w:pPr>
-        <w:pStyle w:val="a7"/>
+        <w:pStyle w:val="a5"/>
         <w:numPr>
           <w:ilvl w:val="2"/>
           <w:numId w:val="3"/>
@@ -2599,7 +2620,7 @@
     </w:p>
     <w:p>
       <w:pPr>
-        <w:pStyle w:val="a7"/>
+        <w:pStyle w:val="a5"/>
         <w:numPr>
           <w:ilvl w:val="2"/>
           <w:numId w:val="3"/>
@@ -2623,7 +2644,7 @@
     </w:p>
     <w:p>
       <w:pPr>
-        <w:pStyle w:val="a7"/>
+        <w:pStyle w:val="a5"/>
         <w:ind w:left="1680" w:firstLineChars="0" w:firstLine="0"/>
         <w:rPr>
           <w:sz w:val="18"/>
@@ -2633,7 +2654,7 @@
     </w:p>
     <w:p>
       <w:pPr>
-        <w:pStyle w:val="a7"/>
+        <w:pStyle w:val="a5"/>
         <w:numPr>
           <w:ilvl w:val="0"/>
           <w:numId w:val="3"/>
@@ -2688,7 +2709,7 @@
 </file>
 
 <file path=word/endnotes.xml><?xml version="1.0" encoding="utf-8"?>
-<w:endnotes xmlns:wpc="http://schemas.microsoft.com/office/word/2010/wordprocessingCanvas" xmlns:cx="http://schemas.microsoft.com/office/drawing/2014/chartex" xmlns:cx1="http://schemas.microsoft.com/office/drawing/2015/9/8/chartex" xmlns:cx2="http://schemas.microsoft.com/office/drawing/2015/10/21/chartex" xmlns:cx3="http://schemas.microsoft.com/office/drawing/2016/5/9/chartex" xmlns:cx4="http://schemas.microsoft.com/office/drawing/2016/5/10/chartex" xmlns:cx5="http://schemas.microsoft.com/office/drawing/2016/5/11/chartex" xmlns:cx6="http://schemas.microsoft.com/office/drawing/2016/5/12/chartex" xmlns:cx7="http://schemas.microsoft.com/office/drawing/2016/5/13/chartex" xmlns:cx8="http://schemas.microsoft.com/office/drawing/2016/5/14/chartex" xmlns:mc="http://schemas.openxmlformats.org/markup-compatibility/2006" xmlns:aink="http://schemas.microsoft.com/office/drawing/2016/ink" xmlns:am3d="http://schemas.microsoft.com/office/drawing/2017/model3d" xmlns:o="urn:schemas-microsoft-com:office:office" xmlns:r="http://schemas.openxmlformats.org/officeDocument/2006/relationships" xmlns:m="http://schemas.openxmlformats.org/officeDocument/2006/math" xmlns:v="urn:schemas-microsoft-com:vml" xmlns:wp14="http://schemas.microsoft.com/office/word/2010/wordprocessingDrawing" xmlns:wp="http://schemas.openxmlformats.org/drawingml/2006/wordprocessingDrawing" xmlns:w10="urn:schemas-microsoft-com:office:word" xmlns:w="http://schemas.openxmlformats.org/wordprocessingml/2006/main" xmlns:w14="http://schemas.microsoft.com/office/word/2010/wordml" xmlns:w15="http://schemas.microsoft.com/office/word/2012/wordml" xmlns:w16cid="http://schemas.microsoft.com/office/word/2016/wordml/cid" xmlns:w16se="http://schemas.microsoft.com/office/word/2015/wordml/symex" xmlns:wpg="http://schemas.microsoft.com/office/word/2010/wordprocessingGroup" xmlns:wpi="http://schemas.microsoft.com/office/word/2010/wordprocessingInk" xmlns:wne="http://schemas.microsoft.com/office/word/2006/wordml" xmlns:wps="http://schemas.microsoft.com/office/word/2010/wordprocessingShape" mc:Ignorable="w14 w15 w16se w16cid wp14">
+<w:endnotes xmlns:wpc="http://schemas.microsoft.com/office/word/2010/wordprocessingCanvas" xmlns:mc="http://schemas.openxmlformats.org/markup-compatibility/2006" xmlns:o="urn:schemas-microsoft-com:office:office" xmlns:r="http://schemas.openxmlformats.org/officeDocument/2006/relationships" xmlns:m="http://schemas.openxmlformats.org/officeDocument/2006/math" xmlns:v="urn:schemas-microsoft-com:vml" xmlns:wp14="http://schemas.microsoft.com/office/word/2010/wordprocessingDrawing" xmlns:wp="http://schemas.openxmlformats.org/drawingml/2006/wordprocessingDrawing" xmlns:w10="urn:schemas-microsoft-com:office:word" xmlns:w="http://schemas.openxmlformats.org/wordprocessingml/2006/main" xmlns:w14="http://schemas.microsoft.com/office/word/2010/wordml" xmlns:wpg="http://schemas.microsoft.com/office/word/2010/wordprocessingGroup" xmlns:wpi="http://schemas.microsoft.com/office/word/2010/wordprocessingInk" xmlns:wne="http://schemas.microsoft.com/office/word/2006/wordml" xmlns:wps="http://schemas.microsoft.com/office/word/2010/wordprocessingShape" mc:Ignorable="w14 wp14">
   <w:endnote w:type="separator" w:id="-1">
     <w:p>
       <w:r>
@@ -2707,7 +2728,7 @@
 </file>
 
 <file path=word/footnotes.xml><?xml version="1.0" encoding="utf-8"?>
-<w:footnotes xmlns:wpc="http://schemas.microsoft.com/office/word/2010/wordprocessingCanvas" xmlns:cx="http://schemas.microsoft.com/office/drawing/2014/chartex" xmlns:cx1="http://schemas.microsoft.com/office/drawing/2015/9/8/chartex" xmlns:cx2="http://schemas.microsoft.com/office/drawing/2015/10/21/chartex" xmlns:cx3="http://schemas.microsoft.com/office/drawing/2016/5/9/chartex" xmlns:cx4="http://schemas.microsoft.com/office/drawing/2016/5/10/chartex" xmlns:cx5="http://schemas.microsoft.com/office/drawing/2016/5/11/chartex" xmlns:cx6="http://schemas.microsoft.com/office/drawing/2016/5/12/chartex" xmlns:cx7="http://schemas.microsoft.com/office/drawing/2016/5/13/chartex" xmlns:cx8="http://schemas.microsoft.com/office/drawing/2016/5/14/chartex" xmlns:mc="http://schemas.openxmlformats.org/markup-compatibility/2006" xmlns:aink="http://schemas.microsoft.com/office/drawing/2016/ink" xmlns:am3d="http://schemas.microsoft.com/office/drawing/2017/model3d" xmlns:o="urn:schemas-microsoft-com:office:office" xmlns:r="http://schemas.openxmlformats.org/officeDocument/2006/relationships" xmlns:m="http://schemas.openxmlformats.org/officeDocument/2006/math" xmlns:v="urn:schemas-microsoft-com:vml" xmlns:wp14="http://schemas.microsoft.com/office/word/2010/wordprocessingDrawing" xmlns:wp="http://schemas.openxmlformats.org/drawingml/2006/wordprocessingDrawing" xmlns:w10="urn:schemas-microsoft-com:office:word" xmlns:w="http://schemas.openxmlformats.org/wordprocessingml/2006/main" xmlns:w14="http://schemas.microsoft.com/office/word/2010/wordml" xmlns:w15="http://schemas.microsoft.com/office/word/2012/wordml" xmlns:w16cid="http://schemas.microsoft.com/office/word/2016/wordml/cid" xmlns:w16se="http://schemas.microsoft.com/office/word/2015/wordml/symex" xmlns:wpg="http://schemas.microsoft.com/office/word/2010/wordprocessingGroup" xmlns:wpi="http://schemas.microsoft.com/office/word/2010/wordprocessingInk" xmlns:wne="http://schemas.microsoft.com/office/word/2006/wordml" xmlns:wps="http://schemas.microsoft.com/office/word/2010/wordprocessingShape" mc:Ignorable="w14 w15 w16se w16cid wp14">
+<w:footnotes xmlns:wpc="http://schemas.microsoft.com/office/word/2010/wordprocessingCanvas" xmlns:mc="http://schemas.openxmlformats.org/markup-compatibility/2006" xmlns:o="urn:schemas-microsoft-com:office:office" xmlns:r="http://schemas.openxmlformats.org/officeDocument/2006/relationships" xmlns:m="http://schemas.openxmlformats.org/officeDocument/2006/math" xmlns:v="urn:schemas-microsoft-com:vml" xmlns:wp14="http://schemas.microsoft.com/office/word/2010/wordprocessingDrawing" xmlns:wp="http://schemas.openxmlformats.org/drawingml/2006/wordprocessingDrawing" xmlns:w10="urn:schemas-microsoft-com:office:word" xmlns:w="http://schemas.openxmlformats.org/wordprocessingml/2006/main" xmlns:w14="http://schemas.microsoft.com/office/word/2010/wordml" xmlns:wpg="http://schemas.microsoft.com/office/word/2010/wordprocessingGroup" xmlns:wpi="http://schemas.microsoft.com/office/word/2010/wordprocessingInk" xmlns:wne="http://schemas.microsoft.com/office/word/2006/wordml" xmlns:wps="http://schemas.microsoft.com/office/word/2010/wordprocessingShape" mc:Ignorable="w14 wp14">
   <w:footnote w:type="separator" w:id="-1">
     <w:p>
       <w:r>
@@ -2726,8 +2747,8 @@
 </file>
 
 <file path=word/numbering.xml><?xml version="1.0" encoding="utf-8"?>
-<w:numbering xmlns:wpc="http://schemas.microsoft.com/office/word/2010/wordprocessingCanvas" xmlns:cx="http://schemas.microsoft.com/office/drawing/2014/chartex" xmlns:cx1="http://schemas.microsoft.com/office/drawing/2015/9/8/chartex" xmlns:cx2="http://schemas.microsoft.com/office/drawing/2015/10/21/chartex" xmlns:cx3="http://schemas.microsoft.com/office/drawing/2016/5/9/chartex" xmlns:cx4="http://schemas.microsoft.com/office/drawing/2016/5/10/chartex" xmlns:cx5="http://schemas.microsoft.com/office/drawing/2016/5/11/chartex" xmlns:cx6="http://schemas.microsoft.com/office/drawing/2016/5/12/chartex" xmlns:cx7="http://schemas.microsoft.com/office/drawing/2016/5/13/chartex" xmlns:cx8="http://schemas.microsoft.com/office/drawing/2016/5/14/chartex" xmlns:mc="http://schemas.openxmlformats.org/markup-compatibility/2006" xmlns:aink="http://schemas.microsoft.com/office/drawing/2016/ink" xmlns:am3d="http://schemas.microsoft.com/office/drawing/2017/model3d" xmlns:o="urn:schemas-microsoft-com:office:office" xmlns:r="http://schemas.openxmlformats.org/officeDocument/2006/relationships" xmlns:m="http://schemas.openxmlformats.org/officeDocument/2006/math" xmlns:v="urn:schemas-microsoft-com:vml" xmlns:wp14="http://schemas.microsoft.com/office/word/2010/wordprocessingDrawing" xmlns:wp="http://schemas.openxmlformats.org/drawingml/2006/wordprocessingDrawing" xmlns:w10="urn:schemas-microsoft-com:office:word" xmlns:w="http://schemas.openxmlformats.org/wordprocessingml/2006/main" xmlns:w14="http://schemas.microsoft.com/office/word/2010/wordml" xmlns:w15="http://schemas.microsoft.com/office/word/2012/wordml" xmlns:w16cid="http://schemas.microsoft.com/office/word/2016/wordml/cid" xmlns:w16se="http://schemas.microsoft.com/office/word/2015/wordml/symex" xmlns:wpg="http://schemas.microsoft.com/office/word/2010/wordprocessingGroup" xmlns:wpi="http://schemas.microsoft.com/office/word/2010/wordprocessingInk" xmlns:wne="http://schemas.microsoft.com/office/word/2006/wordml" xmlns:wps="http://schemas.microsoft.com/office/word/2010/wordprocessingShape" mc:Ignorable="w14 w15 w16se w16cid wp14">
-  <w:abstractNum w:abstractNumId="0" w15:restartNumberingAfterBreak="0">
+<w:numbering xmlns:wpc="http://schemas.microsoft.com/office/word/2010/wordprocessingCanvas" xmlns:mc="http://schemas.openxmlformats.org/markup-compatibility/2006" xmlns:o="urn:schemas-microsoft-com:office:office" xmlns:r="http://schemas.openxmlformats.org/officeDocument/2006/relationships" xmlns:m="http://schemas.openxmlformats.org/officeDocument/2006/math" xmlns:v="urn:schemas-microsoft-com:vml" xmlns:wp14="http://schemas.microsoft.com/office/word/2010/wordprocessingDrawing" xmlns:wp="http://schemas.openxmlformats.org/drawingml/2006/wordprocessingDrawing" xmlns:w10="urn:schemas-microsoft-com:office:word" xmlns:w="http://schemas.openxmlformats.org/wordprocessingml/2006/main" xmlns:w14="http://schemas.microsoft.com/office/word/2010/wordml" xmlns:wpg="http://schemas.microsoft.com/office/word/2010/wordprocessingGroup" xmlns:wpi="http://schemas.microsoft.com/office/word/2010/wordprocessingInk" xmlns:wne="http://schemas.microsoft.com/office/word/2006/wordml" xmlns:wps="http://schemas.microsoft.com/office/word/2010/wordprocessingShape" mc:Ignorable="w14 wp14">
+  <w:abstractNum w:abstractNumId="0">
     <w:nsid w:val="0BA037A7"/>
     <w:multiLevelType w:val="multilevel"/>
     <w:tmpl w:val="0BA037A7"/>
@@ -2813,7 +2834,7 @@
       </w:pPr>
     </w:lvl>
   </w:abstractNum>
-  <w:abstractNum w:abstractNumId="1" w15:restartNumberingAfterBreak="0">
+  <w:abstractNum w:abstractNumId="1">
     <w:nsid w:val="31106889"/>
     <w:multiLevelType w:val="multilevel"/>
     <w:tmpl w:val="31106889"/>
@@ -2899,7 +2920,7 @@
       </w:pPr>
     </w:lvl>
   </w:abstractNum>
-  <w:abstractNum w:abstractNumId="2" w15:restartNumberingAfterBreak="0">
+  <w:abstractNum w:abstractNumId="2">
     <w:nsid w:val="35257F0E"/>
     <w:multiLevelType w:val="multilevel"/>
     <w:tmpl w:val="35257F0E"/>
@@ -2985,7 +3006,7 @@
       </w:pPr>
     </w:lvl>
   </w:abstractNum>
-  <w:abstractNum w:abstractNumId="3" w15:restartNumberingAfterBreak="0">
+  <w:abstractNum w:abstractNumId="3">
     <w:nsid w:val="68456275"/>
     <w:multiLevelType w:val="multilevel"/>
     <w:tmpl w:val="68456275"/>
@@ -3114,7 +3135,7 @@
 </file>
 
 <file path=word/styles.xml><?xml version="1.0" encoding="utf-8"?>
-<w:styles xmlns:mc="http://schemas.openxmlformats.org/markup-compatibility/2006" xmlns:r="http://schemas.openxmlformats.org/officeDocument/2006/relationships" xmlns:w="http://schemas.openxmlformats.org/wordprocessingml/2006/main" xmlns:w14="http://schemas.microsoft.com/office/word/2010/wordml" xmlns:w15="http://schemas.microsoft.com/office/word/2012/wordml" xmlns:w16cid="http://schemas.microsoft.com/office/word/2016/wordml/cid" xmlns:w16se="http://schemas.microsoft.com/office/word/2015/wordml/symex" mc:Ignorable="w14 w15 w16se w16cid">
+<w:styles xmlns:mc="http://schemas.openxmlformats.org/markup-compatibility/2006" xmlns:r="http://schemas.openxmlformats.org/officeDocument/2006/relationships" xmlns:w="http://schemas.openxmlformats.org/wordprocessingml/2006/main" xmlns:w14="http://schemas.microsoft.com/office/word/2010/wordml" mc:Ignorable="w14">
   <w:docDefaults>
     <w:rPrDefault>
       <w:rPr>
@@ -3124,380 +3145,144 @@
     </w:rPrDefault>
     <w:pPrDefault/>
   </w:docDefaults>
-  <w:latentStyles w:defLockedState="0" w:defUIPriority="99" w:defSemiHidden="0" w:defUnhideWhenUsed="0" w:defQFormat="0" w:count="375">
-    <w:lsdException w:name="Normal" w:uiPriority="0" w:qFormat="1"/>
-    <w:lsdException w:name="heading 1" w:uiPriority="9" w:qFormat="1"/>
-    <w:lsdException w:name="heading 2" w:semiHidden="1" w:uiPriority="9" w:unhideWhenUsed="1" w:qFormat="1"/>
-    <w:lsdException w:name="heading 3" w:semiHidden="1" w:uiPriority="9" w:unhideWhenUsed="1" w:qFormat="1"/>
-    <w:lsdException w:name="heading 4" w:semiHidden="1" w:uiPriority="9" w:unhideWhenUsed="1" w:qFormat="1"/>
-    <w:lsdException w:name="heading 5" w:semiHidden="1" w:uiPriority="9" w:unhideWhenUsed="1" w:qFormat="1"/>
-    <w:lsdException w:name="heading 6" w:semiHidden="1" w:uiPriority="9" w:unhideWhenUsed="1" w:qFormat="1"/>
-    <w:lsdException w:name="heading 7" w:semiHidden="1" w:uiPriority="9" w:unhideWhenUsed="1" w:qFormat="1"/>
-    <w:lsdException w:name="heading 8" w:semiHidden="1" w:uiPriority="9" w:unhideWhenUsed="1" w:qFormat="1"/>
-    <w:lsdException w:name="heading 9" w:semiHidden="1" w:uiPriority="9" w:unhideWhenUsed="1" w:qFormat="1"/>
-    <w:lsdException w:name="index 1" w:semiHidden="1" w:unhideWhenUsed="1"/>
-    <w:lsdException w:name="index 2" w:semiHidden="1" w:unhideWhenUsed="1"/>
-    <w:lsdException w:name="index 3" w:semiHidden="1" w:unhideWhenUsed="1"/>
-    <w:lsdException w:name="index 4" w:semiHidden="1" w:unhideWhenUsed="1"/>
-    <w:lsdException w:name="index 5" w:semiHidden="1" w:unhideWhenUsed="1"/>
-    <w:lsdException w:name="index 6" w:semiHidden="1" w:unhideWhenUsed="1"/>
-    <w:lsdException w:name="index 7" w:semiHidden="1" w:unhideWhenUsed="1"/>
-    <w:lsdException w:name="index 8" w:semiHidden="1" w:unhideWhenUsed="1"/>
-    <w:lsdException w:name="index 9" w:semiHidden="1" w:unhideWhenUsed="1"/>
-    <w:lsdException w:name="toc 1" w:semiHidden="1" w:uiPriority="39" w:unhideWhenUsed="1"/>
-    <w:lsdException w:name="toc 2" w:semiHidden="1" w:uiPriority="39" w:unhideWhenUsed="1"/>
-    <w:lsdException w:name="toc 3" w:semiHidden="1" w:uiPriority="39" w:unhideWhenUsed="1"/>
-    <w:lsdException w:name="toc 4" w:semiHidden="1" w:uiPriority="39" w:unhideWhenUsed="1"/>
-    <w:lsdException w:name="toc 5" w:semiHidden="1" w:uiPriority="39" w:unhideWhenUsed="1"/>
-    <w:lsdException w:name="toc 6" w:semiHidden="1" w:uiPriority="39" w:unhideWhenUsed="1"/>
-    <w:lsdException w:name="toc 7" w:semiHidden="1" w:uiPriority="39" w:unhideWhenUsed="1"/>
-    <w:lsdException w:name="toc 8" w:semiHidden="1" w:uiPriority="39" w:unhideWhenUsed="1"/>
-    <w:lsdException w:name="toc 9" w:semiHidden="1" w:uiPriority="39" w:unhideWhenUsed="1"/>
-    <w:lsdException w:name="Normal Indent" w:semiHidden="1" w:unhideWhenUsed="1"/>
-    <w:lsdException w:name="footnote text" w:semiHidden="1" w:unhideWhenUsed="1"/>
-    <w:lsdException w:name="annotation text" w:semiHidden="1" w:unhideWhenUsed="1"/>
-    <w:lsdException w:name="header" w:unhideWhenUsed="1" w:qFormat="1"/>
-    <w:lsdException w:name="footer" w:unhideWhenUsed="1" w:qFormat="1"/>
-    <w:lsdException w:name="index heading" w:semiHidden="1" w:unhideWhenUsed="1"/>
-    <w:lsdException w:name="caption" w:semiHidden="1" w:uiPriority="35" w:unhideWhenUsed="1" w:qFormat="1"/>
-    <w:lsdException w:name="table of figures" w:semiHidden="1" w:unhideWhenUsed="1"/>
-    <w:lsdException w:name="envelope address" w:semiHidden="1" w:unhideWhenUsed="1"/>
-    <w:lsdException w:name="envelope return" w:semiHidden="1" w:unhideWhenUsed="1"/>
-    <w:lsdException w:name="footnote reference" w:semiHidden="1" w:unhideWhenUsed="1"/>
-    <w:lsdException w:name="annotation reference" w:semiHidden="1" w:unhideWhenUsed="1"/>
-    <w:lsdException w:name="line number" w:semiHidden="1" w:unhideWhenUsed="1"/>
-    <w:lsdException w:name="page number" w:semiHidden="1" w:unhideWhenUsed="1"/>
-    <w:lsdException w:name="endnote reference" w:semiHidden="1" w:unhideWhenUsed="1"/>
-    <w:lsdException w:name="endnote text" w:semiHidden="1" w:unhideWhenUsed="1"/>
-    <w:lsdException w:name="table of authorities" w:semiHidden="1" w:unhideWhenUsed="1"/>
-    <w:lsdException w:name="macro" w:semiHidden="1" w:unhideWhenUsed="1"/>
-    <w:lsdException w:name="toa heading" w:semiHidden="1" w:unhideWhenUsed="1"/>
-    <w:lsdException w:name="List" w:semiHidden="1" w:unhideWhenUsed="1"/>
-    <w:lsdException w:name="List Bullet" w:semiHidden="1" w:unhideWhenUsed="1"/>
-    <w:lsdException w:name="List Number" w:semiHidden="1" w:unhideWhenUsed="1"/>
-    <w:lsdException w:name="List 2" w:semiHidden="1" w:unhideWhenUsed="1"/>
-    <w:lsdException w:name="List 3" w:semiHidden="1" w:unhideWhenUsed="1"/>
-    <w:lsdException w:name="List 4" w:semiHidden="1" w:unhideWhenUsed="1"/>
-    <w:lsdException w:name="List 5" w:semiHidden="1" w:unhideWhenUsed="1"/>
-    <w:lsdException w:name="List Bullet 2" w:semiHidden="1" w:unhideWhenUsed="1"/>
-    <w:lsdException w:name="List Bullet 3" w:semiHidden="1" w:unhideWhenUsed="1"/>
-    <w:lsdException w:name="List Bullet 4" w:semiHidden="1" w:unhideWhenUsed="1"/>
-    <w:lsdException w:name="List Bullet 5" w:semiHidden="1" w:unhideWhenUsed="1"/>
-    <w:lsdException w:name="List Number 2" w:semiHidden="1" w:unhideWhenUsed="1"/>
-    <w:lsdException w:name="List Number 3" w:semiHidden="1" w:unhideWhenUsed="1"/>
-    <w:lsdException w:name="List Number 4" w:semiHidden="1" w:unhideWhenUsed="1"/>
-    <w:lsdException w:name="List Number 5" w:semiHidden="1" w:unhideWhenUsed="1"/>
-    <w:lsdException w:name="Title" w:uiPriority="10" w:qFormat="1"/>
-    <w:lsdException w:name="Closing" w:semiHidden="1" w:unhideWhenUsed="1"/>
-    <w:lsdException w:name="Signature" w:semiHidden="1" w:unhideWhenUsed="1"/>
-    <w:lsdException w:name="Default Paragraph Font" w:semiHidden="1" w:uiPriority="1" w:unhideWhenUsed="1"/>
-    <w:lsdException w:name="Body Text" w:semiHidden="1" w:unhideWhenUsed="1"/>
-    <w:lsdException w:name="Body Text Indent" w:semiHidden="1" w:unhideWhenUsed="1"/>
-    <w:lsdException w:name="List Continue" w:semiHidden="1" w:unhideWhenUsed="1"/>
-    <w:lsdException w:name="List Continue 2" w:semiHidden="1" w:unhideWhenUsed="1"/>
-    <w:lsdException w:name="List Continue 3" w:semiHidden="1" w:unhideWhenUsed="1"/>
-    <w:lsdException w:name="List Continue 4" w:semiHidden="1" w:unhideWhenUsed="1"/>
-    <w:lsdException w:name="List Continue 5" w:semiHidden="1" w:unhideWhenUsed="1"/>
-    <w:lsdException w:name="Message Header" w:semiHidden="1" w:unhideWhenUsed="1"/>
-    <w:lsdException w:name="Subtitle" w:uiPriority="11" w:qFormat="1"/>
-    <w:lsdException w:name="Salutation" w:semiHidden="1" w:unhideWhenUsed="1"/>
-    <w:lsdException w:name="Date" w:semiHidden="1" w:unhideWhenUsed="1"/>
-    <w:lsdException w:name="Body Text First Indent" w:semiHidden="1" w:unhideWhenUsed="1"/>
-    <w:lsdException w:name="Body Text First Indent 2" w:semiHidden="1" w:unhideWhenUsed="1"/>
-    <w:lsdException w:name="Note Heading" w:semiHidden="1" w:unhideWhenUsed="1"/>
-    <w:lsdException w:name="Body Text 2" w:semiHidden="1" w:unhideWhenUsed="1"/>
-    <w:lsdException w:name="Body Text 3" w:semiHidden="1" w:unhideWhenUsed="1"/>
-    <w:lsdException w:name="Body Text Indent 2" w:semiHidden="1" w:unhideWhenUsed="1"/>
-    <w:lsdException w:name="Body Text Indent 3" w:semiHidden="1" w:unhideWhenUsed="1"/>
-    <w:lsdException w:name="Block Text" w:semiHidden="1" w:unhideWhenUsed="1"/>
-    <w:lsdException w:name="Hyperlink" w:semiHidden="1" w:unhideWhenUsed="1"/>
-    <w:lsdException w:name="FollowedHyperlink" w:semiHidden="1" w:unhideWhenUsed="1"/>
-    <w:lsdException w:name="Strong" w:uiPriority="22" w:qFormat="1"/>
-    <w:lsdException w:name="Emphasis" w:uiPriority="20" w:qFormat="1"/>
-    <w:lsdException w:name="Document Map" w:semiHidden="1" w:unhideWhenUsed="1"/>
-    <w:lsdException w:name="Plain Text" w:semiHidden="1" w:unhideWhenUsed="1"/>
-    <w:lsdException w:name="E-mail Signature" w:semiHidden="1" w:unhideWhenUsed="1"/>
-    <w:lsdException w:name="HTML Top of Form" w:semiHidden="1" w:unhideWhenUsed="1"/>
-    <w:lsdException w:name="HTML Bottom of Form" w:semiHidden="1" w:unhideWhenUsed="1"/>
-    <w:lsdException w:name="Normal (Web)" w:semiHidden="1" w:unhideWhenUsed="1"/>
-    <w:lsdException w:name="HTML Acronym" w:semiHidden="1" w:unhideWhenUsed="1"/>
-    <w:lsdException w:name="HTML Address" w:semiHidden="1" w:unhideWhenUsed="1"/>
-    <w:lsdException w:name="HTML Cite" w:semiHidden="1" w:unhideWhenUsed="1"/>
-    <w:lsdException w:name="HTML Code" w:semiHidden="1" w:unhideWhenUsed="1"/>
-    <w:lsdException w:name="HTML Definition" w:semiHidden="1" w:unhideWhenUsed="1"/>
-    <w:lsdException w:name="HTML Keyboard" w:semiHidden="1" w:unhideWhenUsed="1"/>
-    <w:lsdException w:name="HTML Preformatted" w:semiHidden="1" w:unhideWhenUsed="1"/>
-    <w:lsdException w:name="HTML Sample" w:semiHidden="1" w:unhideWhenUsed="1"/>
-    <w:lsdException w:name="HTML Typewriter" w:semiHidden="1" w:unhideWhenUsed="1"/>
-    <w:lsdException w:name="HTML Variable" w:semiHidden="1" w:unhideWhenUsed="1"/>
-    <w:lsdException w:name="Normal Table" w:semiHidden="1" w:unhideWhenUsed="1"/>
-    <w:lsdException w:name="annotation subject" w:semiHidden="1" w:unhideWhenUsed="1"/>
-    <w:lsdException w:name="No List" w:semiHidden="1" w:unhideWhenUsed="1"/>
-    <w:lsdException w:name="Outline List 1" w:semiHidden="1" w:unhideWhenUsed="1"/>
-    <w:lsdException w:name="Outline List 2" w:semiHidden="1" w:unhideWhenUsed="1"/>
-    <w:lsdException w:name="Outline List 3" w:semiHidden="1" w:unhideWhenUsed="1"/>
-    <w:lsdException w:name="Table Simple 1" w:semiHidden="1" w:unhideWhenUsed="1"/>
-    <w:lsdException w:name="Table Simple 2" w:semiHidden="1" w:unhideWhenUsed="1"/>
-    <w:lsdException w:name="Table Simple 3" w:semiHidden="1" w:unhideWhenUsed="1"/>
-    <w:lsdException w:name="Table Classic 1" w:semiHidden="1" w:unhideWhenUsed="1"/>
-    <w:lsdException w:name="Table Classic 2" w:semiHidden="1" w:unhideWhenUsed="1"/>
-    <w:lsdException w:name="Table Classic 3" w:semiHidden="1" w:unhideWhenUsed="1"/>
-    <w:lsdException w:name="Table Classic 4" w:semiHidden="1" w:unhideWhenUsed="1"/>
-    <w:lsdException w:name="Table Colorful 1" w:semiHidden="1" w:unhideWhenUsed="1"/>
-    <w:lsdException w:name="Table Colorful 2" w:semiHidden="1" w:unhideWhenUsed="1"/>
-    <w:lsdException w:name="Table Colorful 3" w:semiHidden="1" w:unhideWhenUsed="1"/>
-    <w:lsdException w:name="Table Columns 1" w:semiHidden="1" w:unhideWhenUsed="1"/>
-    <w:lsdException w:name="Table Columns 2" w:semiHidden="1" w:unhideWhenUsed="1"/>
-    <w:lsdException w:name="Table Columns 3" w:semiHidden="1" w:unhideWhenUsed="1"/>
-    <w:lsdException w:name="Table Columns 4" w:semiHidden="1" w:unhideWhenUsed="1"/>
-    <w:lsdException w:name="Table Columns 5" w:semiHidden="1" w:unhideWhenUsed="1"/>
-    <w:lsdException w:name="Table Grid 1" w:semiHidden="1" w:unhideWhenUsed="1"/>
-    <w:lsdException w:name="Table Grid 2" w:semiHidden="1" w:unhideWhenUsed="1"/>
-    <w:lsdException w:name="Table Grid 3" w:semiHidden="1" w:unhideWhenUsed="1"/>
-    <w:lsdException w:name="Table Grid 4" w:semiHidden="1" w:unhideWhenUsed="1"/>
-    <w:lsdException w:name="Table Grid 5" w:semiHidden="1" w:unhideWhenUsed="1"/>
-    <w:lsdException w:name="Table Grid 6" w:semiHidden="1" w:unhideWhenUsed="1"/>
-    <w:lsdException w:name="Table Grid 7" w:semiHidden="1" w:unhideWhenUsed="1"/>
-    <w:lsdException w:name="Table Grid 8" w:semiHidden="1" w:unhideWhenUsed="1"/>
-    <w:lsdException w:name="Table List 1" w:semiHidden="1" w:unhideWhenUsed="1"/>
-    <w:lsdException w:name="Table List 2" w:semiHidden="1" w:unhideWhenUsed="1"/>
-    <w:lsdException w:name="Table List 3" w:semiHidden="1" w:unhideWhenUsed="1"/>
-    <w:lsdException w:name="Table List 4" w:semiHidden="1" w:unhideWhenUsed="1"/>
-    <w:lsdException w:name="Table List 5" w:semiHidden="1" w:unhideWhenUsed="1"/>
-    <w:lsdException w:name="Table List 6" w:semiHidden="1" w:unhideWhenUsed="1"/>
-    <w:lsdException w:name="Table List 7" w:semiHidden="1" w:unhideWhenUsed="1"/>
-    <w:lsdException w:name="Table List 8" w:semiHidden="1" w:unhideWhenUsed="1"/>
-    <w:lsdException w:name="Table 3D effects 1" w:semiHidden="1" w:unhideWhenUsed="1"/>
-    <w:lsdException w:name="Table 3D effects 2" w:semiHidden="1" w:unhideWhenUsed="1"/>
-    <w:lsdException w:name="Table 3D effects 3" w:semiHidden="1" w:unhideWhenUsed="1"/>
-    <w:lsdException w:name="Table Contemporary" w:semiHidden="1" w:unhideWhenUsed="1"/>
-    <w:lsdException w:name="Table Elegant" w:semiHidden="1" w:unhideWhenUsed="1"/>
-    <w:lsdException w:name="Table Professional" w:semiHidden="1" w:unhideWhenUsed="1"/>
-    <w:lsdException w:name="Table Subtle 1" w:semiHidden="1" w:unhideWhenUsed="1"/>
-    <w:lsdException w:name="Table Subtle 2" w:semiHidden="1" w:unhideWhenUsed="1"/>
-    <w:lsdException w:name="Table Web 1" w:semiHidden="1" w:unhideWhenUsed="1"/>
-    <w:lsdException w:name="Table Web 2" w:semiHidden="1" w:unhideWhenUsed="1"/>
-    <w:lsdException w:name="Table Web 3" w:semiHidden="1" w:unhideWhenUsed="1"/>
-    <w:lsdException w:name="Balloon Text" w:semiHidden="1" w:unhideWhenUsed="1"/>
-    <w:lsdException w:name="Table Grid" w:semiHidden="1" w:uiPriority="59" w:unhideWhenUsed="1"/>
-    <w:lsdException w:name="Table Theme" w:semiHidden="1" w:unhideWhenUsed="1"/>
-    <w:lsdException w:name="Placeholder Text" w:semiHidden="1" w:unhideWhenUsed="1"/>
-    <w:lsdException w:name="No Spacing" w:semiHidden="1" w:unhideWhenUsed="1"/>
-    <w:lsdException w:name="Light Shading" w:uiPriority="60"/>
-    <w:lsdException w:name="Light List" w:uiPriority="61"/>
-    <w:lsdException w:name="Light Grid" w:uiPriority="62"/>
-    <w:lsdException w:name="Medium Shading 1" w:uiPriority="63"/>
-    <w:lsdException w:name="Medium Shading 2" w:uiPriority="64"/>
-    <w:lsdException w:name="Medium List 1" w:uiPriority="65"/>
-    <w:lsdException w:name="Medium List 2" w:uiPriority="66"/>
-    <w:lsdException w:name="Medium Grid 1" w:uiPriority="67"/>
-    <w:lsdException w:name="Medium Grid 2" w:uiPriority="68"/>
-    <w:lsdException w:name="Medium Grid 3" w:uiPriority="69"/>
-    <w:lsdException w:name="Dark List" w:uiPriority="70"/>
-    <w:lsdException w:name="Colorful Shading" w:uiPriority="71"/>
-    <w:lsdException w:name="Colorful List" w:uiPriority="72"/>
-    <w:lsdException w:name="Colorful Grid" w:uiPriority="73"/>
-    <w:lsdException w:name="Light Shading Accent 1" w:uiPriority="60"/>
-    <w:lsdException w:name="Light List Accent 1" w:uiPriority="61"/>
-    <w:lsdException w:name="Light Grid Accent 1" w:uiPriority="62"/>
-    <w:lsdException w:name="Medium Shading 1 Accent 1" w:uiPriority="63"/>
-    <w:lsdException w:name="Medium Shading 2 Accent 1" w:uiPriority="64"/>
-    <w:lsdException w:name="Medium List 1 Accent 1" w:uiPriority="65"/>
-    <w:lsdException w:name="Revision" w:semiHidden="1"/>
-    <w:lsdException w:name="List Paragraph" w:uiPriority="34" w:qFormat="1"/>
-    <w:lsdException w:name="Medium List 2 Accent 1" w:uiPriority="66"/>
-    <w:lsdException w:name="Medium Grid 1 Accent 1" w:uiPriority="67"/>
-    <w:lsdException w:name="Medium Grid 2 Accent 1" w:uiPriority="68"/>
-    <w:lsdException w:name="Medium Grid 3 Accent 1" w:uiPriority="69"/>
-    <w:lsdException w:name="Dark List Accent 1" w:uiPriority="70"/>
-    <w:lsdException w:name="Colorful Shading Accent 1" w:uiPriority="71"/>
-    <w:lsdException w:name="Colorful List Accent 1" w:uiPriority="72"/>
-    <w:lsdException w:name="Colorful Grid Accent 1" w:uiPriority="73"/>
-    <w:lsdException w:name="Light Shading Accent 2" w:uiPriority="60"/>
-    <w:lsdException w:name="Light List Accent 2" w:uiPriority="61"/>
-    <w:lsdException w:name="Light Grid Accent 2" w:uiPriority="62"/>
-    <w:lsdException w:name="Medium Shading 1 Accent 2" w:uiPriority="63"/>
-    <w:lsdException w:name="Medium Shading 2 Accent 2" w:uiPriority="64"/>
-    <w:lsdException w:name="Medium List 1 Accent 2" w:uiPriority="65"/>
-    <w:lsdException w:name="Medium List 2 Accent 2" w:uiPriority="66"/>
-    <w:lsdException w:name="Medium Grid 1 Accent 2" w:uiPriority="67"/>
-    <w:lsdException w:name="Medium Grid 2 Accent 2" w:uiPriority="68"/>
-    <w:lsdException w:name="Medium Grid 3 Accent 2" w:uiPriority="69"/>
-    <w:lsdException w:name="Dark List Accent 2" w:uiPriority="70"/>
-    <w:lsdException w:name="Colorful Shading Accent 2" w:uiPriority="71"/>
-    <w:lsdException w:name="Colorful List Accent 2" w:uiPriority="72"/>
-    <w:lsdException w:name="Colorful Grid Accent 2" w:uiPriority="73"/>
-    <w:lsdException w:name="Light Shading Accent 3" w:uiPriority="60"/>
-    <w:lsdException w:name="Light List Accent 3" w:uiPriority="61"/>
-    <w:lsdException w:name="Light Grid Accent 3" w:uiPriority="62"/>
-    <w:lsdException w:name="Medium Shading 1 Accent 3" w:uiPriority="63"/>
-    <w:lsdException w:name="Medium Shading 2 Accent 3" w:uiPriority="64"/>
-    <w:lsdException w:name="Medium List 1 Accent 3" w:uiPriority="65"/>
-    <w:lsdException w:name="Medium List 2 Accent 3" w:uiPriority="66"/>
-    <w:lsdException w:name="Medium Grid 1 Accent 3" w:uiPriority="67"/>
-    <w:lsdException w:name="Medium Grid 2 Accent 3" w:uiPriority="68"/>
-    <w:lsdException w:name="Medium Grid 3 Accent 3" w:uiPriority="69"/>
-    <w:lsdException w:name="Dark List Accent 3" w:uiPriority="70"/>
-    <w:lsdException w:name="Colorful Shading Accent 3" w:uiPriority="71"/>
-    <w:lsdException w:name="Colorful List Accent 3" w:uiPriority="72"/>
-    <w:lsdException w:name="Colorful Grid Accent 3" w:uiPriority="73"/>
-    <w:lsdException w:name="Light Shading Accent 4" w:uiPriority="60"/>
-    <w:lsdException w:name="Light List Accent 4" w:uiPriority="61"/>
-    <w:lsdException w:name="Light Grid Accent 4" w:uiPriority="62"/>
-    <w:lsdException w:name="Medium Shading 1 Accent 4" w:uiPriority="63"/>
-    <w:lsdException w:name="Medium Shading 2 Accent 4" w:uiPriority="64"/>
-    <w:lsdException w:name="Medium List 1 Accent 4" w:uiPriority="65"/>
-    <w:lsdException w:name="Medium List 2 Accent 4" w:uiPriority="66"/>
-    <w:lsdException w:name="Medium Grid 1 Accent 4" w:uiPriority="67"/>
-    <w:lsdException w:name="Medium Grid 2 Accent 4" w:uiPriority="68"/>
-    <w:lsdException w:name="Medium Grid 3 Accent 4" w:uiPriority="69"/>
-    <w:lsdException w:name="Dark List Accent 4" w:uiPriority="70"/>
-    <w:lsdException w:name="Colorful Shading Accent 4" w:uiPriority="71"/>
-    <w:lsdException w:name="Colorful List Accent 4" w:uiPriority="72"/>
-    <w:lsdException w:name="Colorful Grid Accent 4" w:uiPriority="73"/>
-    <w:lsdException w:name="Light Shading Accent 5" w:uiPriority="60"/>
-    <w:lsdException w:name="Light List Accent 5" w:uiPriority="61"/>
-    <w:lsdException w:name="Light Grid Accent 5" w:uiPriority="62"/>
-    <w:lsdException w:name="Medium Shading 1 Accent 5" w:uiPriority="63"/>
-    <w:lsdException w:name="Medium Shading 2 Accent 5" w:uiPriority="64"/>
-    <w:lsdException w:name="Medium List 1 Accent 5" w:uiPriority="65"/>
-    <w:lsdException w:name="Medium List 2 Accent 5" w:uiPriority="66"/>
-    <w:lsdException w:name="Medium Grid 1 Accent 5" w:uiPriority="67"/>
-    <w:lsdException w:name="Medium Grid 2 Accent 5" w:uiPriority="68"/>
-    <w:lsdException w:name="Medium Grid 3 Accent 5" w:uiPriority="69"/>
-    <w:lsdException w:name="Dark List Accent 5" w:uiPriority="70"/>
-    <w:lsdException w:name="Colorful Shading Accent 5" w:uiPriority="71"/>
-    <w:lsdException w:name="Colorful List Accent 5" w:uiPriority="72"/>
-    <w:lsdException w:name="Colorful Grid Accent 5" w:uiPriority="73"/>
-    <w:lsdException w:name="Light Shading Accent 6" w:uiPriority="60"/>
-    <w:lsdException w:name="Light List Accent 6" w:uiPriority="61"/>
-    <w:lsdException w:name="Light Grid Accent 6" w:uiPriority="62"/>
-    <w:lsdException w:name="Medium Shading 1 Accent 6" w:uiPriority="63"/>
-    <w:lsdException w:name="Medium Shading 2 Accent 6" w:uiPriority="64"/>
-    <w:lsdException w:name="Medium List 1 Accent 6" w:uiPriority="65"/>
-    <w:lsdException w:name="Medium List 2 Accent 6" w:uiPriority="66"/>
-    <w:lsdException w:name="Medium Grid 1 Accent 6" w:uiPriority="67"/>
-    <w:lsdException w:name="Medium Grid 2 Accent 6" w:uiPriority="68"/>
-    <w:lsdException w:name="Medium Grid 3 Accent 6" w:uiPriority="69"/>
-    <w:lsdException w:name="Dark List Accent 6" w:uiPriority="70"/>
-    <w:lsdException w:name="Colorful Shading Accent 6" w:uiPriority="71"/>
-    <w:lsdException w:name="Colorful List Accent 6" w:uiPriority="72"/>
-    <w:lsdException w:name="Colorful Grid Accent 6" w:uiPriority="73"/>
-    <w:lsdException w:name="Subtle Emphasis" w:uiPriority="19" w:qFormat="1"/>
-    <w:lsdException w:name="Intense Emphasis" w:uiPriority="21" w:qFormat="1"/>
-    <w:lsdException w:name="Subtle Reference" w:uiPriority="31" w:qFormat="1"/>
-    <w:lsdException w:name="Intense Reference" w:uiPriority="32" w:qFormat="1"/>
-    <w:lsdException w:name="Book Title" w:uiPriority="33" w:qFormat="1"/>
-    <w:lsdException w:name="Bibliography" w:semiHidden="1" w:uiPriority="37" w:unhideWhenUsed="1"/>
-    <w:lsdException w:name="TOC Heading" w:semiHidden="1" w:uiPriority="39" w:unhideWhenUsed="1" w:qFormat="1"/>
-    <w:lsdException w:name="Plain Table 1" w:uiPriority="41"/>
-    <w:lsdException w:name="Plain Table 2" w:uiPriority="42"/>
-    <w:lsdException w:name="Plain Table 3" w:uiPriority="43"/>
-    <w:lsdException w:name="Plain Table 4" w:uiPriority="44"/>
-    <w:lsdException w:name="Plain Table 5" w:uiPriority="45"/>
-    <w:lsdException w:name="Grid Table Light" w:uiPriority="40"/>
-    <w:lsdException w:name="Grid Table 1 Light" w:uiPriority="46"/>
-    <w:lsdException w:name="Grid Table 2" w:uiPriority="47"/>
-    <w:lsdException w:name="Grid Table 3" w:uiPriority="48"/>
-    <w:lsdException w:name="Grid Table 4" w:uiPriority="49"/>
-    <w:lsdException w:name="Grid Table 5 Dark" w:uiPriority="50"/>
-    <w:lsdException w:name="Grid Table 6 Colorful" w:uiPriority="51"/>
-    <w:lsdException w:name="Grid Table 7 Colorful" w:uiPriority="52"/>
-    <w:lsdException w:name="Grid Table 1 Light Accent 1" w:uiPriority="46"/>
-    <w:lsdException w:name="Grid Table 2 Accent 1" w:uiPriority="47"/>
-    <w:lsdException w:name="Grid Table 3 Accent 1" w:uiPriority="48"/>
-    <w:lsdException w:name="Grid Table 4 Accent 1" w:uiPriority="49"/>
-    <w:lsdException w:name="Grid Table 5 Dark Accent 1" w:uiPriority="50"/>
-    <w:lsdException w:name="Grid Table 6 Colorful Accent 1" w:uiPriority="51"/>
-    <w:lsdException w:name="Grid Table 7 Colorful Accent 1" w:uiPriority="52"/>
-    <w:lsdException w:name="Grid Table 1 Light Accent 2" w:uiPriority="46"/>
-    <w:lsdException w:name="Grid Table 2 Accent 2" w:uiPriority="47"/>
-    <w:lsdException w:name="Grid Table 3 Accent 2" w:uiPriority="48"/>
-    <w:lsdException w:name="Grid Table 4 Accent 2" w:uiPriority="49"/>
-    <w:lsdException w:name="Grid Table 5 Dark Accent 2" w:uiPriority="50"/>
-    <w:lsdException w:name="Grid Table 6 Colorful Accent 2" w:uiPriority="51"/>
-    <w:lsdException w:name="Grid Table 7 Colorful Accent 2" w:uiPriority="52"/>
-    <w:lsdException w:name="Grid Table 1 Light Accent 3" w:uiPriority="46"/>
-    <w:lsdException w:name="Grid Table 2 Accent 3" w:uiPriority="47"/>
-    <w:lsdException w:name="Grid Table 3 Accent 3" w:uiPriority="48"/>
-    <w:lsdException w:name="Grid Table 4 Accent 3" w:uiPriority="49"/>
-    <w:lsdException w:name="Grid Table 5 Dark Accent 3" w:uiPriority="50"/>
-    <w:lsdException w:name="Grid Table 6 Colorful Accent 3" w:uiPriority="51"/>
-    <w:lsdException w:name="Grid Table 7 Colorful Accent 3" w:uiPriority="52"/>
-    <w:lsdException w:name="Grid Table 1 Light Accent 4" w:uiPriority="46"/>
-    <w:lsdException w:name="Grid Table 2 Accent 4" w:uiPriority="47"/>
-    <w:lsdException w:name="Grid Table 3 Accent 4" w:uiPriority="48"/>
-    <w:lsdException w:name="Grid Table 4 Accent 4" w:uiPriority="49"/>
-    <w:lsdException w:name="Grid Table 5 Dark Accent 4" w:uiPriority="50"/>
-    <w:lsdException w:name="Grid Table 6 Colorful Accent 4" w:uiPriority="51"/>
-    <w:lsdException w:name="Grid Table 7 Colorful Accent 4" w:uiPriority="52"/>
-    <w:lsdException w:name="Grid Table 1 Light Accent 5" w:uiPriority="46"/>
-    <w:lsdException w:name="Grid Table 2 Accent 5" w:uiPriority="47"/>
-    <w:lsdException w:name="Grid Table 3 Accent 5" w:uiPriority="48"/>
-    <w:lsdException w:name="Grid Table 4 Accent 5" w:uiPriority="49"/>
-    <w:lsdException w:name="Grid Table 5 Dark Accent 5" w:uiPriority="50"/>
-    <w:lsdException w:name="Grid Table 6 Colorful Accent 5" w:uiPriority="51"/>
-    <w:lsdException w:name="Grid Table 7 Colorful Accent 5" w:uiPriority="52"/>
-    <w:lsdException w:name="Grid Table 1 Light Accent 6" w:uiPriority="46"/>
-    <w:lsdException w:name="Grid Table 2 Accent 6" w:uiPriority="47"/>
-    <w:lsdException w:name="Grid Table 3 Accent 6" w:uiPriority="48"/>
-    <w:lsdException w:name="Grid Table 4 Accent 6" w:uiPriority="49"/>
-    <w:lsdException w:name="Grid Table 5 Dark Accent 6" w:uiPriority="50"/>
-    <w:lsdException w:name="Grid Table 6 Colorful Accent 6" w:uiPriority="51"/>
-    <w:lsdException w:name="Grid Table 7 Colorful Accent 6" w:uiPriority="52"/>
-    <w:lsdException w:name="List Table 1 Light" w:uiPriority="46"/>
-    <w:lsdException w:name="List Table 2" w:uiPriority="47"/>
-    <w:lsdException w:name="List Table 3" w:uiPriority="48"/>
-    <w:lsdException w:name="List Table 4" w:uiPriority="49"/>
-    <w:lsdException w:name="List Table 5 Dark" w:uiPriority="50"/>
-    <w:lsdException w:name="List Table 6 Colorful" w:uiPriority="51"/>
-    <w:lsdException w:name="List Table 7 Colorful" w:uiPriority="52"/>
-    <w:lsdException w:name="List Table 1 Light Accent 1" w:uiPriority="46"/>
-    <w:lsdException w:name="List Table 2 Accent 1" w:uiPriority="47"/>
-    <w:lsdException w:name="List Table 3 Accent 1" w:uiPriority="48"/>
-    <w:lsdException w:name="List Table 4 Accent 1" w:uiPriority="49"/>
-    <w:lsdException w:name="List Table 5 Dark Accent 1" w:uiPriority="50"/>
-    <w:lsdException w:name="List Table 6 Colorful Accent 1" w:uiPriority="51"/>
-    <w:lsdException w:name="List Table 7 Colorful Accent 1" w:uiPriority="52"/>
-    <w:lsdException w:name="List Table 1 Light Accent 2" w:uiPriority="46"/>
-    <w:lsdException w:name="List Table 2 Accent 2" w:uiPriority="47"/>
-    <w:lsdException w:name="List Table 3 Accent 2" w:uiPriority="48"/>
-    <w:lsdException w:name="List Table 4 Accent 2" w:uiPriority="49"/>
-    <w:lsdException w:name="List Table 5 Dark Accent 2" w:uiPriority="50"/>
-    <w:lsdException w:name="List Table 6 Colorful Accent 2" w:uiPriority="51"/>
-    <w:lsdException w:name="List Table 7 Colorful Accent 2" w:uiPriority="52"/>
-    <w:lsdException w:name="List Table 1 Light Accent 3" w:uiPriority="46"/>
-    <w:lsdException w:name="List Table 2 Accent 3" w:uiPriority="47"/>
-    <w:lsdException w:name="List Table 3 Accent 3" w:uiPriority="48"/>
-    <w:lsdException w:name="List Table 4 Accent 3" w:uiPriority="49"/>
-    <w:lsdException w:name="List Table 5 Dark Accent 3" w:uiPriority="50"/>
-    <w:lsdException w:name="List Table 6 Colorful Accent 3" w:uiPriority="51"/>
-    <w:lsdException w:name="List Table 7 Colorful Accent 3" w:uiPriority="52"/>
-    <w:lsdException w:name="List Table 1 Light Accent 4" w:uiPriority="46"/>
-    <w:lsdException w:name="List Table 2 Accent 4" w:uiPriority="47"/>
-    <w:lsdException w:name="List Table 3 Accent 4" w:uiPriority="48"/>
-    <w:lsdException w:name="List Table 4 Accent 4" w:uiPriority="49"/>
-    <w:lsdException w:name="List Table 5 Dark Accent 4" w:uiPriority="50"/>
-    <w:lsdException w:name="List Table 6 Colorful Accent 4" w:uiPriority="51"/>
-    <w:lsdException w:name="List Table 7 Colorful Accent 4" w:uiPriority="52"/>
-    <w:lsdException w:name="List Table 1 Light Accent 5" w:uiPriority="46"/>
-    <w:lsdException w:name="List Table 2 Accent 5" w:uiPriority="47"/>
-    <w:lsdException w:name="List Table 3 Accent 5" w:uiPriority="48"/>
-    <w:lsdException w:name="List Table 4 Accent 5" w:uiPriority="49"/>
-    <w:lsdException w:name="List Table 5 Dark Accent 5" w:uiPriority="50"/>
-    <w:lsdException w:name="List Table 6 Colorful Accent 5" w:uiPriority="51"/>
-    <w:lsdException w:name="List Table 7 Colorful Accent 5" w:uiPriority="52"/>
-    <w:lsdException w:name="List Table 1 Light Accent 6" w:uiPriority="46"/>
-    <w:lsdException w:name="List Table 2 Accent 6" w:uiPriority="47"/>
-    <w:lsdException w:name="List Table 3 Accent 6" w:uiPriority="48"/>
-    <w:lsdException w:name="List Table 4 Accent 6" w:uiPriority="49"/>
-    <w:lsdException w:name="List Table 5 Dark Accent 6" w:uiPriority="50"/>
-    <w:lsdException w:name="List Table 6 Colorful Accent 6" w:uiPriority="51"/>
-    <w:lsdException w:name="List Table 7 Colorful Accent 6" w:uiPriority="52"/>
-    <w:lsdException w:name="Mention" w:semiHidden="1" w:unhideWhenUsed="1"/>
-    <w:lsdException w:name="Smart Hyperlink" w:semiHidden="1" w:unhideWhenUsed="1"/>
-    <w:lsdException w:name="Hashtag" w:semiHidden="1" w:unhideWhenUsed="1"/>
-    <w:lsdException w:name="Unresolved Mention" w:semiHidden="1" w:unhideWhenUsed="1"/>
+  <w:latentStyles w:defLockedState="0" w:defUIPriority="99" w:defSemiHidden="1" w:defUnhideWhenUsed="1" w:defQFormat="0" w:count="267">
+    <w:lsdException w:name="Normal" w:semiHidden="0" w:uiPriority="0" w:unhideWhenUsed="0" w:qFormat="1"/>
+    <w:lsdException w:name="heading 1" w:semiHidden="0" w:uiPriority="9" w:unhideWhenUsed="0" w:qFormat="1"/>
+    <w:lsdException w:name="heading 2" w:uiPriority="9" w:qFormat="1"/>
+    <w:lsdException w:name="heading 3" w:uiPriority="9" w:qFormat="1"/>
+    <w:lsdException w:name="heading 4" w:uiPriority="9" w:qFormat="1"/>
+    <w:lsdException w:name="heading 5" w:uiPriority="9" w:qFormat="1"/>
+    <w:lsdException w:name="heading 6" w:uiPriority="9" w:qFormat="1"/>
+    <w:lsdException w:name="heading 7" w:uiPriority="9" w:qFormat="1"/>
+    <w:lsdException w:name="heading 8" w:uiPriority="9" w:qFormat="1"/>
+    <w:lsdException w:name="heading 9" w:uiPriority="9" w:qFormat="1"/>
+    <w:lsdException w:name="toc 1" w:uiPriority="39"/>
+    <w:lsdException w:name="toc 2" w:uiPriority="39"/>
+    <w:lsdException w:name="toc 3" w:uiPriority="39"/>
+    <w:lsdException w:name="toc 4" w:uiPriority="39"/>
+    <w:lsdException w:name="toc 5" w:uiPriority="39"/>
+    <w:lsdException w:name="toc 6" w:uiPriority="39"/>
+    <w:lsdException w:name="toc 7" w:uiPriority="39"/>
+    <w:lsdException w:name="toc 8" w:uiPriority="39"/>
+    <w:lsdException w:name="toc 9" w:uiPriority="39"/>
+    <w:lsdException w:name="header" w:semiHidden="0" w:qFormat="1"/>
+    <w:lsdException w:name="footer" w:semiHidden="0" w:qFormat="1"/>
+    <w:lsdException w:name="caption" w:uiPriority="35" w:qFormat="1"/>
+    <w:lsdException w:name="Title" w:semiHidden="0" w:uiPriority="10" w:unhideWhenUsed="0" w:qFormat="1"/>
+    <w:lsdException w:name="Default Paragraph Font" w:uiPriority="1"/>
+    <w:lsdException w:name="Subtitle" w:semiHidden="0" w:uiPriority="11" w:unhideWhenUsed="0" w:qFormat="1"/>
+    <w:lsdException w:name="Strong" w:semiHidden="0" w:uiPriority="22" w:unhideWhenUsed="0" w:qFormat="1"/>
+    <w:lsdException w:name="Emphasis" w:semiHidden="0" w:uiPriority="20" w:unhideWhenUsed="0" w:qFormat="1"/>
+    <w:lsdException w:name="Table Grid" w:uiPriority="59"/>
+    <w:lsdException w:name="Light Shading" w:semiHidden="0" w:uiPriority="60" w:unhideWhenUsed="0"/>
+    <w:lsdException w:name="Light List" w:semiHidden="0" w:uiPriority="61" w:unhideWhenUsed="0"/>
+    <w:lsdException w:name="Light Grid" w:semiHidden="0" w:uiPriority="62" w:unhideWhenUsed="0"/>
+    <w:lsdException w:name="Medium Shading 1" w:semiHidden="0" w:uiPriority="63" w:unhideWhenUsed="0"/>
+    <w:lsdException w:name="Medium Shading 2" w:semiHidden="0" w:uiPriority="64" w:unhideWhenUsed="0"/>
+    <w:lsdException w:name="Medium List 1" w:semiHidden="0" w:uiPriority="65" w:unhideWhenUsed="0"/>
+    <w:lsdException w:name="Medium List 2" w:semiHidden="0" w:uiPriority="66" w:unhideWhenUsed="0"/>
+    <w:lsdException w:name="Medium Grid 1" w:semiHidden="0" w:uiPriority="67" w:unhideWhenUsed="0"/>
+    <w:lsdException w:name="Medium Grid 2" w:semiHidden="0" w:uiPriority="68" w:unhideWhenUsed="0"/>
+    <w:lsdException w:name="Medium Grid 3" w:semiHidden="0" w:uiPriority="69" w:unhideWhenUsed="0"/>
+    <w:lsdException w:name="Dark List" w:semiHidden="0" w:uiPriority="70" w:unhideWhenUsed="0"/>
+    <w:lsdException w:name="Colorful Shading" w:semiHidden="0" w:uiPriority="71" w:unhideWhenUsed="0"/>
+    <w:lsdException w:name="Colorful List" w:semiHidden="0" w:uiPriority="72" w:unhideWhenUsed="0"/>
+    <w:lsdException w:name="Colorful Grid" w:semiHidden="0" w:uiPriority="73" w:unhideWhenUsed="0"/>
+    <w:lsdException w:name="Light Shading Accent 1" w:semiHidden="0" w:uiPriority="60" w:unhideWhenUsed="0"/>
+    <w:lsdException w:name="Light List Accent 1" w:semiHidden="0" w:uiPriority="61" w:unhideWhenUsed="0"/>
+    <w:lsdException w:name="Light Grid Accent 1" w:semiHidden="0" w:uiPriority="62" w:unhideWhenUsed="0"/>
+    <w:lsdException w:name="Medium Shading 1 Accent 1" w:semiHidden="0" w:uiPriority="63" w:unhideWhenUsed="0"/>
+    <w:lsdException w:name="Medium Shading 2 Accent 1" w:semiHidden="0" w:uiPriority="64" w:unhideWhenUsed="0"/>
+    <w:lsdException w:name="Medium List 1 Accent 1" w:semiHidden="0" w:uiPriority="65" w:unhideWhenUsed="0"/>
+    <w:lsdException w:name="Revision" w:unhideWhenUsed="0"/>
+    <w:lsdException w:name="List Paragraph" w:semiHidden="0" w:uiPriority="34" w:unhideWhenUsed="0" w:qFormat="1"/>
+    <w:lsdException w:name="Quote" w:semiHidden="0" w:unhideWhenUsed="0"/>
+    <w:lsdException w:name="Intense Quote" w:semiHidden="0" w:unhideWhenUsed="0"/>
+    <w:lsdException w:name="Medium List 2 Accent 1" w:semiHidden="0" w:uiPriority="66" w:unhideWhenUsed="0"/>
+    <w:lsdException w:name="Medium Grid 1 Accent 1" w:semiHidden="0" w:uiPriority="67" w:unhideWhenUsed="0"/>
+    <w:lsdException w:name="Medium Grid 2 Accent 1" w:semiHidden="0" w:uiPriority="68" w:unhideWhenUsed="0"/>
+    <w:lsdException w:name="Medium Grid 3 Accent 1" w:semiHidden="0" w:uiPriority="69" w:unhideWhenUsed="0"/>
+    <w:lsdException w:name="Dark List Accent 1" w:semiHidden="0" w:uiPriority="70" w:unhideWhenUsed="0"/>
+    <w:lsdException w:name="Colorful Shading Accent 1" w:semiHidden="0" w:uiPriority="71" w:unhideWhenUsed="0"/>
+    <w:lsdException w:name="Colorful List Accent 1" w:semiHidden="0" w:uiPriority="72" w:unhideWhenUsed="0"/>
+    <w:lsdException w:name="Colorful Grid Accent 1" w:semiHidden="0" w:uiPriority="73" w:unhideWhenUsed="0"/>
+    <w:lsdException w:name="Light Shading Accent 2" w:semiHidden="0" w:uiPriority="60" w:unhideWhenUsed="0"/>
+    <w:lsdException w:name="Light List Accent 2" w:semiHidden="0" w:uiPriority="61" w:unhideWhenUsed="0"/>
+    <w:lsdException w:name="Light Grid Accent 2" w:semiHidden="0" w:uiPriority="62" w:unhideWhenUsed="0"/>
+    <w:lsdException w:name="Medium Shading 1 Accent 2" w:semiHidden="0" w:uiPriority="63" w:unhideWhenUsed="0"/>
+    <w:lsdException w:name="Medium Shading 2 Accent 2" w:semiHidden="0" w:uiPriority="64" w:unhideWhenUsed="0"/>
+    <w:lsdException w:name="Medium List 1 Accent 2" w:semiHidden="0" w:uiPriority="65" w:unhideWhenUsed="0"/>
+    <w:lsdException w:name="Medium List 2 Accent 2" w:semiHidden="0" w:uiPriority="66" w:unhideWhenUsed="0"/>
+    <w:lsdException w:name="Medium Grid 1 Accent 2" w:semiHidden="0" w:uiPriority="67" w:unhideWhenUsed="0"/>
+    <w:lsdException w:name="Medium Grid 2 Accent 2" w:semiHidden="0" w:uiPriority="68" w:unhideWhenUsed="0"/>
+    <w:lsdException w:name="Medium Grid 3 Accent 2" w:semiHidden="0" w:uiPriority="69" w:unhideWhenUsed="0"/>
+    <w:lsdException w:name="Dark List Accent 2" w:semiHidden="0" w:uiPriority="70" w:unhideWhenUsed="0"/>
+    <w:lsdException w:name="Colorful Shading Accent 2" w:semiHidden="0" w:uiPriority="71" w:unhideWhenUsed="0"/>
+    <w:lsdException w:name="Colorful List Accent 2" w:semiHidden="0" w:uiPriority="72" w:unhideWhenUsed="0"/>
+    <w:lsdException w:name="Colorful Grid Accent 2" w:semiHidden="0" w:uiPriority="73" w:unhideWhenUsed="0"/>
+    <w:lsdException w:name="Light Shading Accent 3" w:semiHidden="0" w:uiPriority="60" w:unhideWhenUsed="0"/>
+    <w:lsdException w:name="Light List Accent 3" w:semiHidden="0" w:uiPriority="61" w:unhideWhenUsed="0"/>
+    <w:lsdException w:name="Light Grid Accent 3" w:semiHidden="0" w:uiPriority="62" w:unhideWhenUsed="0"/>
+    <w:lsdException w:name="Medium Shading 1 Accent 3" w:semiHidden="0" w:uiPriority="63" w:unhideWhenUsed="0"/>
+    <w:lsdException w:name="Medium Shading 2 Accent 3" w:semiHidden="0" w:uiPriority="64" w:unhideWhenUsed="0"/>
+    <w:lsdException w:name="Medium List 1 Accent 3" w:semiHidden="0" w:uiPriority="65" w:unhideWhenUsed="0"/>
+    <w:lsdException w:name="Medium List 2 Accent 3" w:semiHidden="0" w:uiPriority="66" w:unhideWhenUsed="0"/>
+    <w:lsdException w:name="Medium Grid 1 Accent 3" w:semiHidden="0" w:uiPriority="67" w:unhideWhenUsed="0"/>
+    <w:lsdException w:name="Medium Grid 2 Accent 3" w:semiHidden="0" w:uiPriority="68" w:unhideWhenUsed="0"/>
+    <w:lsdException w:name="Medium Grid 3 Accent 3" w:semiHidden="0" w:uiPriority="69" w:unhideWhenUsed="0"/>
+    <w:lsdException w:name="Dark List Accent 3" w:semiHidden="0" w:uiPriority="70" w:unhideWhenUsed="0"/>
+    <w:lsdException w:name="Colorful Shading Accent 3" w:semiHidden="0" w:uiPriority="71" w:unhideWhenUsed="0"/>
+    <w:lsdException w:name="Colorful List Accent 3" w:semiHidden="0" w:uiPriority="72" w:unhideWhenUsed="0"/>
+    <w:lsdException w:name="Colorful Grid Accent 3" w:semiHidden="0" w:uiPriority="73" w:unhideWhenUsed="0"/>
+    <w:lsdException w:name="Light Shading Accent 4" w:semiHidden="0" w:uiPriority="60" w:unhideWhenUsed="0"/>
+    <w:lsdException w:name="Light List Accent 4" w:semiHidden="0" w:uiPriority="61" w:unhideWhenUsed="0"/>
+    <w:lsdException w:name="Light Grid Accent 4" w:semiHidden="0" w:uiPriority="62" w:unhideWhenUsed="0"/>
+    <w:lsdException w:name="Medium Shading 1 Accent 4" w:semiHidden="0" w:uiPriority="63" w:unhideWhenUsed="0"/>
+    <w:lsdException w:name="Medium Shading 2 Accent 4" w:semiHidden="0" w:uiPriority="64" w:unhideWhenUsed="0"/>
+    <w:lsdException w:name="Medium List 1 Accent 4" w:semiHidden="0" w:uiPriority="65" w:unhideWhenUsed="0"/>
+    <w:lsdException w:name="Medium List 2 Accent 4" w:semiHidden="0" w:uiPriority="66" w:unhideWhenUsed="0"/>
+    <w:lsdException w:name="Medium Grid 1 Accent 4" w:semiHidden="0" w:uiPriority="67" w:unhideWhenUsed="0"/>
+    <w:lsdException w:name="Medium Grid 2 Accent 4" w:semiHidden="0" w:uiPriority="68" w:unhideWhenUsed="0"/>
+    <w:lsdException w:name="Medium Grid 3 Accent 4" w:semiHidden="0" w:uiPriority="69" w:unhideWhenUsed="0"/>
+    <w:lsdException w:name="Dark List Accent 4" w:semiHidden="0" w:uiPriority="70" w:unhideWhenUsed="0"/>
+    <w:lsdException w:name="Colorful Shading Accent 4" w:semiHidden="0" w:uiPriority="71" w:unhideWhenUsed="0"/>
+    <w:lsdException w:name="Colorful List Accent 4" w:semiHidden="0" w:uiPriority="72" w:unhideWhenUsed="0"/>
+    <w:lsdException w:name="Colorful Grid Accent 4" w:semiHidden="0" w:uiPriority="73" w:unhideWhenUsed="0"/>
+    <w:lsdException w:name="Light Shading Accent 5" w:semiHidden="0" w:uiPriority="60" w:unhideWhenUsed="0"/>
+    <w:lsdException w:name="Light List Accent 5" w:semiHidden="0" w:uiPriority="61" w:unhideWhenUsed="0"/>
+    <w:lsdException w:name="Light Grid Accent 5" w:semiHidden="0" w:uiPriority="62" w:unhideWhenUsed="0"/>
+    <w:lsdException w:name="Medium Shading 1 Accent 5" w:semiHidden="0" w:uiPriority="63" w:unhideWhenUsed="0"/>
+    <w:lsdException w:name="Medium Shading 2 Accent 5" w:semiHidden="0" w:uiPriority="64" w:unhideWhenUsed="0"/>
+    <w:lsdException w:name="Medium List 1 Accent 5" w:semiHidden="0" w:uiPriority="65" w:unhideWhenUsed="0"/>
+    <w:lsdException w:name="Medium List 2 Accent 5" w:semiHidden="0" w:uiPriority="66" w:unhideWhenUsed="0"/>
+    <w:lsdException w:name="Medium Grid 1 Accent 5" w:semiHidden="0" w:uiPriority="67" w:unhideWhenUsed="0"/>
+    <w:lsdException w:name="Medium Grid 2 Accent 5" w:semiHidden="0" w:uiPriority="68" w:unhideWhenUsed="0"/>
+    <w:lsdException w:name="Medium Grid 3 Accent 5" w:semiHidden="0" w:uiPriority="69" w:unhideWhenUsed="0"/>
+    <w:lsdException w:name="Dark List Accent 5" w:semiHidden="0" w:uiPriority="70" w:unhideWhenUsed="0"/>
+    <w:lsdException w:name="Colorful Shading Accent 5" w:semiHidden="0" w:uiPriority="71" w:unhideWhenUsed="0"/>
+    <w:lsdException w:name="Colorful List Accent 5" w:semiHidden="0" w:uiPriority="72" w:unhideWhenUsed="0"/>
+    <w:lsdException w:name="Colorful Grid Accent 5" w:semiHidden="0" w:uiPriority="73" w:unhideWhenUsed="0"/>
+    <w:lsdException w:name="Light Shading Accent 6" w:semiHidden="0" w:uiPriority="60" w:unhideWhenUsed="0"/>
+    <w:lsdException w:name="Light List Accent 6" w:semiHidden="0" w:uiPriority="61" w:unhideWhenUsed="0"/>
+    <w:lsdException w:name="Light Grid Accent 6" w:semiHidden="0" w:uiPriority="62" w:unhideWhenUsed="0"/>
+    <w:lsdException w:name="Medium Shading 1 Accent 6" w:semiHidden="0" w:uiPriority="63" w:unhideWhenUsed="0"/>
+    <w:lsdException w:name="Medium Shading 2 Accent 6" w:semiHidden="0" w:uiPriority="64" w:unhideWhenUsed="0"/>
+    <w:lsdException w:name="Medium List 1 Accent 6" w:semiHidden="0" w:uiPriority="65" w:unhideWhenUsed="0"/>
+    <w:lsdException w:name="Medium List 2 Accent 6" w:semiHidden="0" w:uiPriority="66" w:unhideWhenUsed="0"/>
+    <w:lsdException w:name="Medium Grid 1 Accent 6" w:semiHidden="0" w:uiPriority="67" w:unhideWhenUsed="0"/>
+    <w:lsdException w:name="Medium Grid 2 Accent 6" w:semiHidden="0" w:uiPriority="68" w:unhideWhenUsed="0"/>
+    <w:lsdException w:name="Medium Grid 3 Accent 6" w:semiHidden="0" w:uiPriority="69" w:unhideWhenUsed="0"/>
+    <w:lsdException w:name="Dark List Accent 6" w:semiHidden="0" w:uiPriority="70" w:unhideWhenUsed="0"/>
+    <w:lsdException w:name="Colorful Shading Accent 6" w:semiHidden="0" w:uiPriority="71" w:unhideWhenUsed="0"/>
+    <w:lsdException w:name="Colorful List Accent 6" w:semiHidden="0" w:uiPriority="72" w:unhideWhenUsed="0"/>
+    <w:lsdException w:name="Colorful Grid Accent 6" w:semiHidden="0" w:uiPriority="73" w:unhideWhenUsed="0"/>
+    <w:lsdException w:name="Subtle Emphasis" w:semiHidden="0" w:uiPriority="19" w:unhideWhenUsed="0" w:qFormat="1"/>
+    <w:lsdException w:name="Intense Emphasis" w:semiHidden="0" w:uiPriority="21" w:unhideWhenUsed="0" w:qFormat="1"/>
+    <w:lsdException w:name="Subtle Reference" w:semiHidden="0" w:uiPriority="31" w:unhideWhenUsed="0" w:qFormat="1"/>
+    <w:lsdException w:name="Intense Reference" w:semiHidden="0" w:uiPriority="32" w:unhideWhenUsed="0" w:qFormat="1"/>
+    <w:lsdException w:name="Book Title" w:semiHidden="0" w:uiPriority="33" w:unhideWhenUsed="0" w:qFormat="1"/>
+    <w:lsdException w:name="Bibliography" w:uiPriority="37"/>
+    <w:lsdException w:name="TOC Heading" w:uiPriority="39" w:qFormat="1"/>
   </w:latentStyles>
   <w:style w:type="paragraph" w:default="1" w:styleId="a">
     <w:name w:val="Normal"/>
@@ -3543,7 +3328,7 @@
   <w:style w:type="paragraph" w:styleId="a3">
     <w:name w:val="footer"/>
     <w:basedOn w:val="a"/>
-    <w:link w:val="a4"/>
+    <w:link w:val="Char"/>
     <w:uiPriority w:val="99"/>
     <w:unhideWhenUsed/>
     <w:qFormat/>
@@ -3560,10 +3345,10 @@
       <w:szCs w:val="18"/>
     </w:rPr>
   </w:style>
-  <w:style w:type="paragraph" w:styleId="a5">
+  <w:style w:type="paragraph" w:styleId="a4">
     <w:name w:val="header"/>
     <w:basedOn w:val="a"/>
-    <w:link w:val="a6"/>
+    <w:link w:val="Char0"/>
     <w:uiPriority w:val="99"/>
     <w:unhideWhenUsed/>
     <w:qFormat/>
@@ -3583,7 +3368,7 @@
       <w:szCs w:val="18"/>
     </w:rPr>
   </w:style>
-  <w:style w:type="paragraph" w:styleId="a7">
+  <w:style w:type="paragraph" w:styleId="a5">
     <w:name w:val="List Paragraph"/>
     <w:basedOn w:val="a"/>
     <w:uiPriority w:val="34"/>
@@ -3592,10 +3377,10 @@
       <w:ind w:firstLineChars="200" w:firstLine="420"/>
     </w:pPr>
   </w:style>
-  <w:style w:type="character" w:customStyle="1" w:styleId="a6">
-    <w:name w:val="页眉 字符"/>
+  <w:style w:type="character" w:customStyle="1" w:styleId="Char0">
+    <w:name w:val="页眉 Char"/>
     <w:basedOn w:val="a0"/>
-    <w:link w:val="a5"/>
+    <w:link w:val="a4"/>
     <w:uiPriority w:val="99"/>
     <w:qFormat/>
     <w:rPr>
@@ -3603,8 +3388,276 @@
       <w:szCs w:val="18"/>
     </w:rPr>
   </w:style>
-  <w:style w:type="character" w:customStyle="1" w:styleId="a4">
-    <w:name w:val="页脚 字符"/>
+  <w:style w:type="character" w:customStyle="1" w:styleId="Char">
+    <w:name w:val="页脚 Char"/>
+    <w:basedOn w:val="a0"/>
+    <w:link w:val="a3"/>
+    <w:uiPriority w:val="99"/>
+    <w:qFormat/>
+    <w:rPr>
+      <w:sz w:val="18"/>
+      <w:szCs w:val="18"/>
+    </w:rPr>
+  </w:style>
+</w:styles>
+</file>
+
+<file path=word/stylesWithEffects.xml><?xml version="1.0" encoding="utf-8"?>
+<w:styles xmlns:wpc="http://schemas.microsoft.com/office/word/2010/wordprocessingCanvas" xmlns:mc="http://schemas.openxmlformats.org/markup-compatibility/2006" xmlns:o="urn:schemas-microsoft-com:office:office" xmlns:r="http://schemas.openxmlformats.org/officeDocument/2006/relationships" xmlns:m="http://schemas.openxmlformats.org/officeDocument/2006/math" xmlns:v="urn:schemas-microsoft-com:vml" xmlns:wp14="http://schemas.microsoft.com/office/word/2010/wordprocessingDrawing" xmlns:wp="http://schemas.openxmlformats.org/drawingml/2006/wordprocessingDrawing" xmlns:w10="urn:schemas-microsoft-com:office:word" xmlns:w="http://schemas.openxmlformats.org/wordprocessingml/2006/main" xmlns:w14="http://schemas.microsoft.com/office/word/2010/wordml" xmlns:wpg="http://schemas.microsoft.com/office/word/2010/wordprocessingGroup" xmlns:wpi="http://schemas.microsoft.com/office/word/2010/wordprocessingInk" xmlns:wne="http://schemas.microsoft.com/office/word/2006/wordml" xmlns:wps="http://schemas.microsoft.com/office/word/2010/wordprocessingShape" mc:Ignorable="w14 wp14">
+  <w:docDefaults>
+    <w:rPrDefault>
+      <w:rPr>
+        <w:rFonts w:ascii="Times New Roman" w:eastAsia="宋体" w:hAnsi="Times New Roman" w:cs="Times New Roman"/>
+        <w:lang w:val="en-US" w:eastAsia="zh-CN" w:bidi="ar-SA"/>
+      </w:rPr>
+    </w:rPrDefault>
+    <w:pPrDefault/>
+  </w:docDefaults>
+  <w:latentStyles w:defLockedState="0" w:defUIPriority="99" w:defSemiHidden="1" w:defUnhideWhenUsed="1" w:defQFormat="0" w:count="267">
+    <w:lsdException w:name="Normal" w:semiHidden="0" w:uiPriority="0" w:unhideWhenUsed="0" w:qFormat="1"/>
+    <w:lsdException w:name="heading 1" w:semiHidden="0" w:uiPriority="9" w:unhideWhenUsed="0" w:qFormat="1"/>
+    <w:lsdException w:name="heading 2" w:uiPriority="9" w:qFormat="1"/>
+    <w:lsdException w:name="heading 3" w:uiPriority="9" w:qFormat="1"/>
+    <w:lsdException w:name="heading 4" w:uiPriority="9" w:qFormat="1"/>
+    <w:lsdException w:name="heading 5" w:uiPriority="9" w:qFormat="1"/>
+    <w:lsdException w:name="heading 6" w:uiPriority="9" w:qFormat="1"/>
+    <w:lsdException w:name="heading 7" w:uiPriority="9" w:qFormat="1"/>
+    <w:lsdException w:name="heading 8" w:uiPriority="9" w:qFormat="1"/>
+    <w:lsdException w:name="heading 9" w:uiPriority="9" w:qFormat="1"/>
+    <w:lsdException w:name="toc 1" w:uiPriority="39"/>
+    <w:lsdException w:name="toc 2" w:uiPriority="39"/>
+    <w:lsdException w:name="toc 3" w:uiPriority="39"/>
+    <w:lsdException w:name="toc 4" w:uiPriority="39"/>
+    <w:lsdException w:name="toc 5" w:uiPriority="39"/>
+    <w:lsdException w:name="toc 6" w:uiPriority="39"/>
+    <w:lsdException w:name="toc 7" w:uiPriority="39"/>
+    <w:lsdException w:name="toc 8" w:uiPriority="39"/>
+    <w:lsdException w:name="toc 9" w:uiPriority="39"/>
+    <w:lsdException w:name="header" w:semiHidden="0" w:qFormat="1"/>
+    <w:lsdException w:name="footer" w:semiHidden="0" w:qFormat="1"/>
+    <w:lsdException w:name="caption" w:uiPriority="35" w:qFormat="1"/>
+    <w:lsdException w:name="Title" w:semiHidden="0" w:uiPriority="10" w:unhideWhenUsed="0" w:qFormat="1"/>
+    <w:lsdException w:name="Default Paragraph Font" w:uiPriority="1"/>
+    <w:lsdException w:name="Subtitle" w:semiHidden="0" w:uiPriority="11" w:unhideWhenUsed="0" w:qFormat="1"/>
+    <w:lsdException w:name="Strong" w:semiHidden="0" w:uiPriority="22" w:unhideWhenUsed="0" w:qFormat="1"/>
+    <w:lsdException w:name="Emphasis" w:semiHidden="0" w:uiPriority="20" w:unhideWhenUsed="0" w:qFormat="1"/>
+    <w:lsdException w:name="Table Grid" w:uiPriority="59"/>
+    <w:lsdException w:name="Light Shading" w:semiHidden="0" w:uiPriority="60" w:unhideWhenUsed="0"/>
+    <w:lsdException w:name="Light List" w:semiHidden="0" w:uiPriority="61" w:unhideWhenUsed="0"/>
+    <w:lsdException w:name="Light Grid" w:semiHidden="0" w:uiPriority="62" w:unhideWhenUsed="0"/>
+    <w:lsdException w:name="Medium Shading 1" w:semiHidden="0" w:uiPriority="63" w:unhideWhenUsed="0"/>
+    <w:lsdException w:name="Medium Shading 2" w:semiHidden="0" w:uiPriority="64" w:unhideWhenUsed="0"/>
+    <w:lsdException w:name="Medium List 1" w:semiHidden="0" w:uiPriority="65" w:unhideWhenUsed="0"/>
+    <w:lsdException w:name="Medium List 2" w:semiHidden="0" w:uiPriority="66" w:unhideWhenUsed="0"/>
+    <w:lsdException w:name="Medium Grid 1" w:semiHidden="0" w:uiPriority="67" w:unhideWhenUsed="0"/>
+    <w:lsdException w:name="Medium Grid 2" w:semiHidden="0" w:uiPriority="68" w:unhideWhenUsed="0"/>
+    <w:lsdException w:name="Medium Grid 3" w:semiHidden="0" w:uiPriority="69" w:unhideWhenUsed="0"/>
+    <w:lsdException w:name="Dark List" w:semiHidden="0" w:uiPriority="70" w:unhideWhenUsed="0"/>
+    <w:lsdException w:name="Colorful Shading" w:semiHidden="0" w:uiPriority="71" w:unhideWhenUsed="0"/>
+    <w:lsdException w:name="Colorful List" w:semiHidden="0" w:uiPriority="72" w:unhideWhenUsed="0"/>
+    <w:lsdException w:name="Colorful Grid" w:semiHidden="0" w:uiPriority="73" w:unhideWhenUsed="0"/>
+    <w:lsdException w:name="Light Shading Accent 1" w:semiHidden="0" w:uiPriority="60" w:unhideWhenUsed="0"/>
+    <w:lsdException w:name="Light List Accent 1" w:semiHidden="0" w:uiPriority="61" w:unhideWhenUsed="0"/>
+    <w:lsdException w:name="Light Grid Accent 1" w:semiHidden="0" w:uiPriority="62" w:unhideWhenUsed="0"/>
+    <w:lsdException w:name="Medium Shading 1 Accent 1" w:semiHidden="0" w:uiPriority="63" w:unhideWhenUsed="0"/>
+    <w:lsdException w:name="Medium Shading 2 Accent 1" w:semiHidden="0" w:uiPriority="64" w:unhideWhenUsed="0"/>
+    <w:lsdException w:name="Medium List 1 Accent 1" w:semiHidden="0" w:uiPriority="65" w:unhideWhenUsed="0"/>
+    <w:lsdException w:name="Revision" w:unhideWhenUsed="0"/>
+    <w:lsdException w:name="List Paragraph" w:semiHidden="0" w:uiPriority="34" w:unhideWhenUsed="0" w:qFormat="1"/>
+    <w:lsdException w:name="Quote" w:semiHidden="0" w:unhideWhenUsed="0"/>
+    <w:lsdException w:name="Intense Quote" w:semiHidden="0" w:unhideWhenUsed="0"/>
+    <w:lsdException w:name="Medium List 2 Accent 1" w:semiHidden="0" w:uiPriority="66" w:unhideWhenUsed="0"/>
+    <w:lsdException w:name="Medium Grid 1 Accent 1" w:semiHidden="0" w:uiPriority="67" w:unhideWhenUsed="0"/>
+    <w:lsdException w:name="Medium Grid 2 Accent 1" w:semiHidden="0" w:uiPriority="68" w:unhideWhenUsed="0"/>
+    <w:lsdException w:name="Medium Grid 3 Accent 1" w:semiHidden="0" w:uiPriority="69" w:unhideWhenUsed="0"/>
+    <w:lsdException w:name="Dark List Accent 1" w:semiHidden="0" w:uiPriority="70" w:unhideWhenUsed="0"/>
+    <w:lsdException w:name="Colorful Shading Accent 1" w:semiHidden="0" w:uiPriority="71" w:unhideWhenUsed="0"/>
+    <w:lsdException w:name="Colorful List Accent 1" w:semiHidden="0" w:uiPriority="72" w:unhideWhenUsed="0"/>
+    <w:lsdException w:name="Colorful Grid Accent 1" w:semiHidden="0" w:uiPriority="73" w:unhideWhenUsed="0"/>
+    <w:lsdException w:name="Light Shading Accent 2" w:semiHidden="0" w:uiPriority="60" w:unhideWhenUsed="0"/>
+    <w:lsdException w:name="Light List Accent 2" w:semiHidden="0" w:uiPriority="61" w:unhideWhenUsed="0"/>
+    <w:lsdException w:name="Light Grid Accent 2" w:semiHidden="0" w:uiPriority="62" w:unhideWhenUsed="0"/>
+    <w:lsdException w:name="Medium Shading 1 Accent 2" w:semiHidden="0" w:uiPriority="63" w:unhideWhenUsed="0"/>
+    <w:lsdException w:name="Medium Shading 2 Accent 2" w:semiHidden="0" w:uiPriority="64" w:unhideWhenUsed="0"/>
+    <w:lsdException w:name="Medium List 1 Accent 2" w:semiHidden="0" w:uiPriority="65" w:unhideWhenUsed="0"/>
+    <w:lsdException w:name="Medium List 2 Accent 2" w:semiHidden="0" w:uiPriority="66" w:unhideWhenUsed="0"/>
+    <w:lsdException w:name="Medium Grid 1 Accent 2" w:semiHidden="0" w:uiPriority="67" w:unhideWhenUsed="0"/>
+    <w:lsdException w:name="Medium Grid 2 Accent 2" w:semiHidden="0" w:uiPriority="68" w:unhideWhenUsed="0"/>
+    <w:lsdException w:name="Medium Grid 3 Accent 2" w:semiHidden="0" w:uiPriority="69" w:unhideWhenUsed="0"/>
+    <w:lsdException w:name="Dark List Accent 2" w:semiHidden="0" w:uiPriority="70" w:unhideWhenUsed="0"/>
+    <w:lsdException w:name="Colorful Shading Accent 2" w:semiHidden="0" w:uiPriority="71" w:unhideWhenUsed="0"/>
+    <w:lsdException w:name="Colorful List Accent 2" w:semiHidden="0" w:uiPriority="72" w:unhideWhenUsed="0"/>
+    <w:lsdException w:name="Colorful Grid Accent 2" w:semiHidden="0" w:uiPriority="73" w:unhideWhenUsed="0"/>
+    <w:lsdException w:name="Light Shading Accent 3" w:semiHidden="0" w:uiPriority="60" w:unhideWhenUsed="0"/>
+    <w:lsdException w:name="Light List Accent 3" w:semiHidden="0" w:uiPriority="61" w:unhideWhenUsed="0"/>
+    <w:lsdException w:name="Light Grid Accent 3" w:semiHidden="0" w:uiPriority="62" w:unhideWhenUsed="0"/>
+    <w:lsdException w:name="Medium Shading 1 Accent 3" w:semiHidden="0" w:uiPriority="63" w:unhideWhenUsed="0"/>
+    <w:lsdException w:name="Medium Shading 2 Accent 3" w:semiHidden="0" w:uiPriority="64" w:unhideWhenUsed="0"/>
+    <w:lsdException w:name="Medium List 1 Accent 3" w:semiHidden="0" w:uiPriority="65" w:unhideWhenUsed="0"/>
+    <w:lsdException w:name="Medium List 2 Accent 3" w:semiHidden="0" w:uiPriority="66" w:unhideWhenUsed="0"/>
+    <w:lsdException w:name="Medium Grid 1 Accent 3" w:semiHidden="0" w:uiPriority="67" w:unhideWhenUsed="0"/>
+    <w:lsdException w:name="Medium Grid 2 Accent 3" w:semiHidden="0" w:uiPriority="68" w:unhideWhenUsed="0"/>
+    <w:lsdException w:name="Medium Grid 3 Accent 3" w:semiHidden="0" w:uiPriority="69" w:unhideWhenUsed="0"/>
+    <w:lsdException w:name="Dark List Accent 3" w:semiHidden="0" w:uiPriority="70" w:unhideWhenUsed="0"/>
+    <w:lsdException w:name="Colorful Shading Accent 3" w:semiHidden="0" w:uiPriority="71" w:unhideWhenUsed="0"/>
+    <w:lsdException w:name="Colorful List Accent 3" w:semiHidden="0" w:uiPriority="72" w:unhideWhenUsed="0"/>
+    <w:lsdException w:name="Colorful Grid Accent 3" w:semiHidden="0" w:uiPriority="73" w:unhideWhenUsed="0"/>
+    <w:lsdException w:name="Light Shading Accent 4" w:semiHidden="0" w:uiPriority="60" w:unhideWhenUsed="0"/>
+    <w:lsdException w:name="Light List Accent 4" w:semiHidden="0" w:uiPriority="61" w:unhideWhenUsed="0"/>
+    <w:lsdException w:name="Light Grid Accent 4" w:semiHidden="0" w:uiPriority="62" w:unhideWhenUsed="0"/>
+    <w:lsdException w:name="Medium Shading 1 Accent 4" w:semiHidden="0" w:uiPriority="63" w:unhideWhenUsed="0"/>
+    <w:lsdException w:name="Medium Shading 2 Accent 4" w:semiHidden="0" w:uiPriority="64" w:unhideWhenUsed="0"/>
+    <w:lsdException w:name="Medium List 1 Accent 4" w:semiHidden="0" w:uiPriority="65" w:unhideWhenUsed="0"/>
+    <w:lsdException w:name="Medium List 2 Accent 4" w:semiHidden="0" w:uiPriority="66" w:unhideWhenUsed="0"/>
+    <w:lsdException w:name="Medium Grid 1 Accent 4" w:semiHidden="0" w:uiPriority="67" w:unhideWhenUsed="0"/>
+    <w:lsdException w:name="Medium Grid 2 Accent 4" w:semiHidden="0" w:uiPriority="68" w:unhideWhenUsed="0"/>
+    <w:lsdException w:name="Medium Grid 3 Accent 4" w:semiHidden="0" w:uiPriority="69" w:unhideWhenUsed="0"/>
+    <w:lsdException w:name="Dark List Accent 4" w:semiHidden="0" w:uiPriority="70" w:unhideWhenUsed="0"/>
+    <w:lsdException w:name="Colorful Shading Accent 4" w:semiHidden="0" w:uiPriority="71" w:unhideWhenUsed="0"/>
+    <w:lsdException w:name="Colorful List Accent 4" w:semiHidden="0" w:uiPriority="72" w:unhideWhenUsed="0"/>
+    <w:lsdException w:name="Colorful Grid Accent 4" w:semiHidden="0" w:uiPriority="73" w:unhideWhenUsed="0"/>
+    <w:lsdException w:name="Light Shading Accent 5" w:semiHidden="0" w:uiPriority="60" w:unhideWhenUsed="0"/>
+    <w:lsdException w:name="Light List Accent 5" w:semiHidden="0" w:uiPriority="61" w:unhideWhenUsed="0"/>
+    <w:lsdException w:name="Light Grid Accent 5" w:semiHidden="0" w:uiPriority="62" w:unhideWhenUsed="0"/>
+    <w:lsdException w:name="Medium Shading 1 Accent 5" w:semiHidden="0" w:uiPriority="63" w:unhideWhenUsed="0"/>
+    <w:lsdException w:name="Medium Shading 2 Accent 5" w:semiHidden="0" w:uiPriority="64" w:unhideWhenUsed="0"/>
+    <w:lsdException w:name="Medium List 1 Accent 5" w:semiHidden="0" w:uiPriority="65" w:unhideWhenUsed="0"/>
+    <w:lsdException w:name="Medium List 2 Accent 5" w:semiHidden="0" w:uiPriority="66" w:unhideWhenUsed="0"/>
+    <w:lsdException w:name="Medium Grid 1 Accent 5" w:semiHidden="0" w:uiPriority="67" w:unhideWhenUsed="0"/>
+    <w:lsdException w:name="Medium Grid 2 Accent 5" w:semiHidden="0" w:uiPriority="68" w:unhideWhenUsed="0"/>
+    <w:lsdException w:name="Medium Grid 3 Accent 5" w:semiHidden="0" w:uiPriority="69" w:unhideWhenUsed="0"/>
+    <w:lsdException w:name="Dark List Accent 5" w:semiHidden="0" w:uiPriority="70" w:unhideWhenUsed="0"/>
+    <w:lsdException w:name="Colorful Shading Accent 5" w:semiHidden="0" w:uiPriority="71" w:unhideWhenUsed="0"/>
+    <w:lsdException w:name="Colorful List Accent 5" w:semiHidden="0" w:uiPriority="72" w:unhideWhenUsed="0"/>
+    <w:lsdException w:name="Colorful Grid Accent 5" w:semiHidden="0" w:uiPriority="73" w:unhideWhenUsed="0"/>
+    <w:lsdException w:name="Light Shading Accent 6" w:semiHidden="0" w:uiPriority="60" w:unhideWhenUsed="0"/>
+    <w:lsdException w:name="Light List Accent 6" w:semiHidden="0" w:uiPriority="61" w:unhideWhenUsed="0"/>
+    <w:lsdException w:name="Light Grid Accent 6" w:semiHidden="0" w:uiPriority="62" w:unhideWhenUsed="0"/>
+    <w:lsdException w:name="Medium Shading 1 Accent 6" w:semiHidden="0" w:uiPriority="63" w:unhideWhenUsed="0"/>
+    <w:lsdException w:name="Medium Shading 2 Accent 6" w:semiHidden="0" w:uiPriority="64" w:unhideWhenUsed="0"/>
+    <w:lsdException w:name="Medium List 1 Accent 6" w:semiHidden="0" w:uiPriority="65" w:unhideWhenUsed="0"/>
+    <w:lsdException w:name="Medium List 2 Accent 6" w:semiHidden="0" w:uiPriority="66" w:unhideWhenUsed="0"/>
+    <w:lsdException w:name="Medium Grid 1 Accent 6" w:semiHidden="0" w:uiPriority="67" w:unhideWhenUsed="0"/>
+    <w:lsdException w:name="Medium Grid 2 Accent 6" w:semiHidden="0" w:uiPriority="68" w:unhideWhenUsed="0"/>
+    <w:lsdException w:name="Medium Grid 3 Accent 6" w:semiHidden="0" w:uiPriority="69" w:unhideWhenUsed="0"/>
+    <w:lsdException w:name="Dark List Accent 6" w:semiHidden="0" w:uiPriority="70" w:unhideWhenUsed="0"/>
+    <w:lsdException w:name="Colorful Shading Accent 6" w:semiHidden="0" w:uiPriority="71" w:unhideWhenUsed="0"/>
+    <w:lsdException w:name="Colorful List Accent 6" w:semiHidden="0" w:uiPriority="72" w:unhideWhenUsed="0"/>
+    <w:lsdException w:name="Colorful Grid Accent 6" w:semiHidden="0" w:uiPriority="73" w:unhideWhenUsed="0"/>
+    <w:lsdException w:name="Subtle Emphasis" w:semiHidden="0" w:uiPriority="19" w:unhideWhenUsed="0" w:qFormat="1"/>
+    <w:lsdException w:name="Intense Emphasis" w:semiHidden="0" w:uiPriority="21" w:unhideWhenUsed="0" w:qFormat="1"/>
+    <w:lsdException w:name="Subtle Reference" w:semiHidden="0" w:uiPriority="31" w:unhideWhenUsed="0" w:qFormat="1"/>
+    <w:lsdException w:name="Intense Reference" w:semiHidden="0" w:uiPriority="32" w:unhideWhenUsed="0" w:qFormat="1"/>
+    <w:lsdException w:name="Book Title" w:semiHidden="0" w:uiPriority="33" w:unhideWhenUsed="0" w:qFormat="1"/>
+    <w:lsdException w:name="Bibliography" w:uiPriority="37"/>
+    <w:lsdException w:name="TOC Heading" w:uiPriority="39" w:qFormat="1"/>
+  </w:latentStyles>
+  <w:style w:type="paragraph" w:default="1" w:styleId="a">
+    <w:name w:val="Normal"/>
+    <w:qFormat/>
+    <w:pPr>
+      <w:widowControl w:val="0"/>
+      <w:jc w:val="both"/>
+    </w:pPr>
+    <w:rPr>
+      <w:rFonts w:asciiTheme="minorHAnsi" w:eastAsiaTheme="minorEastAsia" w:hAnsiTheme="minorHAnsi" w:cstheme="minorBidi"/>
+      <w:kern w:val="2"/>
+      <w:sz w:val="21"/>
+      <w:szCs w:val="22"/>
+    </w:rPr>
+  </w:style>
+  <w:style w:type="character" w:default="1" w:styleId="a0">
+    <w:name w:val="Default Paragraph Font"/>
+    <w:uiPriority w:val="1"/>
+    <w:semiHidden/>
+    <w:unhideWhenUsed/>
+  </w:style>
+  <w:style w:type="table" w:default="1" w:styleId="a1">
+    <w:name w:val="Normal Table"/>
+    <w:uiPriority w:val="99"/>
+    <w:semiHidden/>
+    <w:unhideWhenUsed/>
+    <w:tblPr>
+      <w:tblInd w:w="0" w:type="dxa"/>
+      <w:tblCellMar>
+        <w:top w:w="0" w:type="dxa"/>
+        <w:left w:w="108" w:type="dxa"/>
+        <w:bottom w:w="0" w:type="dxa"/>
+        <w:right w:w="108" w:type="dxa"/>
+      </w:tblCellMar>
+    </w:tblPr>
+  </w:style>
+  <w:style w:type="numbering" w:default="1" w:styleId="a2">
+    <w:name w:val="No List"/>
+    <w:uiPriority w:val="99"/>
+    <w:semiHidden/>
+    <w:unhideWhenUsed/>
+  </w:style>
+  <w:style w:type="paragraph" w:styleId="a3">
+    <w:name w:val="footer"/>
+    <w:basedOn w:val="a"/>
+    <w:link w:val="Char"/>
+    <w:uiPriority w:val="99"/>
+    <w:unhideWhenUsed/>
+    <w:qFormat/>
+    <w:pPr>
+      <w:tabs>
+        <w:tab w:val="center" w:pos="4153"/>
+        <w:tab w:val="right" w:pos="8306"/>
+      </w:tabs>
+      <w:snapToGrid w:val="0"/>
+      <w:jc w:val="left"/>
+    </w:pPr>
+    <w:rPr>
+      <w:sz w:val="18"/>
+      <w:szCs w:val="18"/>
+    </w:rPr>
+  </w:style>
+  <w:style w:type="paragraph" w:styleId="a4">
+    <w:name w:val="header"/>
+    <w:basedOn w:val="a"/>
+    <w:link w:val="Char0"/>
+    <w:uiPriority w:val="99"/>
+    <w:unhideWhenUsed/>
+    <w:qFormat/>
+    <w:pPr>
+      <w:pBdr>
+        <w:bottom w:val="single" w:sz="6" w:space="1" w:color="auto"/>
+      </w:pBdr>
+      <w:tabs>
+        <w:tab w:val="center" w:pos="4153"/>
+        <w:tab w:val="right" w:pos="8306"/>
+      </w:tabs>
+      <w:snapToGrid w:val="0"/>
+      <w:jc w:val="center"/>
+    </w:pPr>
+    <w:rPr>
+      <w:sz w:val="18"/>
+      <w:szCs w:val="18"/>
+    </w:rPr>
+  </w:style>
+  <w:style w:type="paragraph" w:styleId="a5">
+    <w:name w:val="List Paragraph"/>
+    <w:basedOn w:val="a"/>
+    <w:uiPriority w:val="34"/>
+    <w:qFormat/>
+    <w:pPr>
+      <w:ind w:firstLineChars="200" w:firstLine="420"/>
+    </w:pPr>
+  </w:style>
+  <w:style w:type="character" w:customStyle="1" w:styleId="Char0">
+    <w:name w:val="页眉 Char"/>
+    <w:basedOn w:val="a0"/>
+    <w:link w:val="a4"/>
+    <w:uiPriority w:val="99"/>
+    <w:qFormat/>
+    <w:rPr>
+      <w:sz w:val="18"/>
+      <w:szCs w:val="18"/>
+    </w:rPr>
+  </w:style>
+  <w:style w:type="character" w:customStyle="1" w:styleId="Char">
+    <w:name w:val="页脚 Char"/>
     <w:basedOn w:val="a0"/>
     <w:link w:val="a3"/>
     <w:uiPriority w:val="99"/>
@@ -3923,7 +3976,7 @@
 </file>
 
 <file path=customXml/itemProps2.xml><?xml version="1.0" encoding="utf-8"?>
-<ds:datastoreItem xmlns:ds="http://schemas.openxmlformats.org/officeDocument/2006/customXml" ds:itemID="{361555AF-B688-4B1B-B244-2A4E2496930B}">
+<ds:datastoreItem xmlns:ds="http://schemas.openxmlformats.org/officeDocument/2006/customXml" ds:itemID="{F5BF8735-9132-4E21-AA49-0C4E34142CE3}">
   <ds:schemaRefs>
     <ds:schemaRef ds:uri="http://schemas.openxmlformats.org/officeDocument/2006/bibliography"/>
   </ds:schemaRefs>
